--- a/Module6/Software Architecture Document.docx
+++ b/Module6/Software Architecture Document.docx
@@ -1,6 +1,6 @@
 
 <file path=word/document.xml><?xml version="1.0" encoding="utf-8"?>
-<w:document xmlns:wpc="http://schemas.microsoft.com/office/word/2010/wordprocessingCanvas" xmlns:mc="http://schemas.openxmlformats.org/markup-compatibility/2006" xmlns:o="urn:schemas-microsoft-com:office:office" xmlns:r="http://schemas.openxmlformats.org/officeDocument/2006/relationships" xmlns:m="http://schemas.openxmlformats.org/officeDocument/2006/math" xmlns:v="urn:schemas-microsoft-com:vml" xmlns:wp14="http://schemas.microsoft.com/office/word/2010/wordprocessingDrawing" xmlns:wp="http://schemas.openxmlformats.org/drawingml/2006/wordprocessingDrawing" xmlns:w10="urn:schemas-microsoft-com:office:word" xmlns:w="http://schemas.openxmlformats.org/wordprocessingml/2006/main" xmlns:w14="http://schemas.microsoft.com/office/word/2010/wordml" xmlns:wpg="http://schemas.microsoft.com/office/word/2010/wordprocessingGroup" xmlns:wpi="http://schemas.microsoft.com/office/word/2010/wordprocessingInk" xmlns:wne="http://schemas.microsoft.com/office/word/2006/wordml" xmlns:wps="http://schemas.microsoft.com/office/word/2010/wordprocessingShape" mc:Ignorable="w14 wp14">
+<w:document xmlns:wpc="http://schemas.microsoft.com/office/word/2010/wordprocessingCanvas" xmlns:mo="http://schemas.microsoft.com/office/mac/office/2008/main" xmlns:mc="http://schemas.openxmlformats.org/markup-compatibility/2006" xmlns:mv="urn:schemas-microsoft-com:mac:vml" xmlns:o="urn:schemas-microsoft-com:office:office" xmlns:r="http://schemas.openxmlformats.org/officeDocument/2006/relationships" xmlns:m="http://schemas.openxmlformats.org/officeDocument/2006/math" xmlns:v="urn:schemas-microsoft-com:vml" xmlns:wp14="http://schemas.microsoft.com/office/word/2010/wordprocessingDrawing" xmlns:wp="http://schemas.openxmlformats.org/drawingml/2006/wordprocessingDrawing" xmlns:w10="urn:schemas-microsoft-com:office:word" xmlns:w="http://schemas.openxmlformats.org/wordprocessingml/2006/main" xmlns:w14="http://schemas.microsoft.com/office/word/2010/wordml" xmlns:w15="http://schemas.microsoft.com/office/word/2012/wordml" xmlns:wpg="http://schemas.microsoft.com/office/word/2010/wordprocessingGroup" xmlns:wpi="http://schemas.microsoft.com/office/word/2010/wordprocessingInk" xmlns:wne="http://schemas.microsoft.com/office/word/2006/wordml" xmlns:wps="http://schemas.microsoft.com/office/word/2010/wordprocessingShape" mc:Ignorable="w14 w15 wp14">
   <w:body>
     <w:p>
       <w:pPr>
@@ -28,21 +28,11 @@
             <w:pPr>
               <w:pStyle w:val="CompanyName"/>
             </w:pPr>
-            <w:r>
-              <w:fldChar w:fldCharType="begin"/>
-            </w:r>
-            <w:r>
-              <w:instrText xml:space="preserve"> DOCPROPERTY  Company  \* MERGEFORMAT </w:instrText>
-            </w:r>
-            <w:r>
-              <w:fldChar w:fldCharType="separate"/>
-            </w:r>
-            <w:r>
-              <w:t>EPAM Systems</w:t>
-            </w:r>
-            <w:r>
-              <w:fldChar w:fldCharType="end"/>
-            </w:r>
+            <w:fldSimple w:instr=" DOCPROPERTY  Company  \* MERGEFORMAT ">
+              <w:r>
+                <w:t>EPAM Systems</w:t>
+              </w:r>
+            </w:fldSimple>
           </w:p>
         </w:tc>
       </w:tr>
@@ -91,21 +81,11 @@
                 <w:szCs w:val="44"/>
               </w:rPr>
             </w:pPr>
-            <w:r>
-              <w:fldChar w:fldCharType="begin"/>
-            </w:r>
-            <w:r>
-              <w:instrText xml:space="preserve"> DOCPROPERTY  Title  \* MERGEFORMAT </w:instrText>
-            </w:r>
-            <w:r>
-              <w:fldChar w:fldCharType="separate"/>
-            </w:r>
-            <w:r>
-              <w:t>Software Architecture Document</w:t>
-            </w:r>
-            <w:r>
-              <w:fldChar w:fldCharType="end"/>
-            </w:r>
+            <w:fldSimple w:instr=" DOCPROPERTY  Title  \* MERGEFORMAT ">
+              <w:r>
+                <w:t>Software Architecture Document</w:t>
+              </w:r>
+            </w:fldSimple>
           </w:p>
         </w:tc>
       </w:tr>
@@ -1076,12 +1056,12 @@
     </w:tbl>
     <w:p>
       <w:pPr>
-        <w:pStyle w:val="a3"/>
+        <w:pStyle w:val="BodyText"/>
         <w:sectPr>
-          <w:headerReference w:type="default" r:id="rId11"/>
-          <w:footerReference w:type="default" r:id="rId12"/>
-          <w:headerReference w:type="first" r:id="rId13"/>
-          <w:footerReference w:type="first" r:id="rId14"/>
+          <w:headerReference w:type="default" r:id="rId10"/>
+          <w:footerReference w:type="default" r:id="rId11"/>
+          <w:headerReference w:type="first" r:id="rId12"/>
+          <w:footerReference w:type="first" r:id="rId13"/>
           <w:pgSz w:w="11909" w:h="16834" w:code="9"/>
           <w:pgMar w:top="1138" w:right="850" w:bottom="1138" w:left="1138" w:header="994" w:footer="634" w:gutter="562"/>
           <w:cols w:space="720"/>
@@ -1091,7 +1071,7 @@
     </w:p>
     <w:p>
       <w:pPr>
-        <w:pStyle w:val="aff5"/>
+        <w:pStyle w:val="Title"/>
         <w:ind w:hanging="720"/>
       </w:pPr>
       <w:r>
@@ -1101,7 +1081,7 @@
     </w:p>
     <w:p>
       <w:pPr>
-        <w:pStyle w:val="12"/>
+        <w:pStyle w:val="TOC1"/>
         <w:tabs>
           <w:tab w:val="left" w:pos="400"/>
           <w:tab w:val="right" w:leader="dot" w:pos="9347"/>
@@ -1127,7 +1107,7 @@
       <w:hyperlink w:anchor="_Toc498030431" w:history="1">
         <w:r>
           <w:rPr>
-            <w:rStyle w:val="af6"/>
+            <w:rStyle w:val="Hyperlink"/>
             <w:noProof/>
           </w:rPr>
           <w:t>1.</w:t>
@@ -1145,7 +1125,7 @@
         </w:r>
         <w:r>
           <w:rPr>
-            <w:rStyle w:val="af6"/>
+            <w:rStyle w:val="Hyperlink"/>
             <w:noProof/>
           </w:rPr>
           <w:t>Introduction</w:t>
@@ -1202,7 +1182,7 @@
     </w:p>
     <w:p>
       <w:pPr>
-        <w:pStyle w:val="27"/>
+        <w:pStyle w:val="TOC2"/>
         <w:tabs>
           <w:tab w:val="left" w:pos="800"/>
           <w:tab w:val="right" w:leader="dot" w:pos="9347"/>
@@ -1217,7 +1197,7 @@
       <w:hyperlink w:anchor="_Toc498030432" w:history="1">
         <w:r>
           <w:rPr>
-            <w:rStyle w:val="af6"/>
+            <w:rStyle w:val="Hyperlink"/>
             <w:noProof/>
           </w:rPr>
           <w:t>1.1.</w:t>
@@ -1233,7 +1213,7 @@
         </w:r>
         <w:r>
           <w:rPr>
-            <w:rStyle w:val="af6"/>
+            <w:rStyle w:val="Hyperlink"/>
             <w:noProof/>
           </w:rPr>
           <w:t>Purpose</w:t>
@@ -1290,7 +1270,7 @@
     </w:p>
     <w:p>
       <w:pPr>
-        <w:pStyle w:val="27"/>
+        <w:pStyle w:val="TOC2"/>
         <w:tabs>
           <w:tab w:val="left" w:pos="800"/>
           <w:tab w:val="right" w:leader="dot" w:pos="9347"/>
@@ -1305,7 +1285,7 @@
       <w:hyperlink w:anchor="_Toc498030433" w:history="1">
         <w:r>
           <w:rPr>
-            <w:rStyle w:val="af6"/>
+            <w:rStyle w:val="Hyperlink"/>
             <w:noProof/>
           </w:rPr>
           <w:t>1.2.</w:t>
@@ -1321,7 +1301,7 @@
         </w:r>
         <w:r>
           <w:rPr>
-            <w:rStyle w:val="af6"/>
+            <w:rStyle w:val="Hyperlink"/>
             <w:noProof/>
           </w:rPr>
           <w:t>Scope</w:t>
@@ -1378,7 +1358,7 @@
     </w:p>
     <w:p>
       <w:pPr>
-        <w:pStyle w:val="27"/>
+        <w:pStyle w:val="TOC2"/>
         <w:tabs>
           <w:tab w:val="left" w:pos="800"/>
           <w:tab w:val="right" w:leader="dot" w:pos="9347"/>
@@ -1393,7 +1373,7 @@
       <w:hyperlink w:anchor="_Toc498030434" w:history="1">
         <w:r>
           <w:rPr>
-            <w:rStyle w:val="af6"/>
+            <w:rStyle w:val="Hyperlink"/>
             <w:noProof/>
           </w:rPr>
           <w:t>1.3.</w:t>
@@ -1409,7 +1389,7 @@
         </w:r>
         <w:r>
           <w:rPr>
-            <w:rStyle w:val="af6"/>
+            <w:rStyle w:val="Hyperlink"/>
             <w:noProof/>
           </w:rPr>
           <w:t>Definitions, Acronyms, and Abbreviations</w:t>
@@ -1466,7 +1446,7 @@
     </w:p>
     <w:p>
       <w:pPr>
-        <w:pStyle w:val="27"/>
+        <w:pStyle w:val="TOC2"/>
         <w:tabs>
           <w:tab w:val="left" w:pos="800"/>
           <w:tab w:val="right" w:leader="dot" w:pos="9347"/>
@@ -1481,7 +1461,7 @@
       <w:hyperlink w:anchor="_Toc498030435" w:history="1">
         <w:r>
           <w:rPr>
-            <w:rStyle w:val="af6"/>
+            <w:rStyle w:val="Hyperlink"/>
             <w:noProof/>
           </w:rPr>
           <w:t>1.4.</w:t>
@@ -1497,7 +1477,7 @@
         </w:r>
         <w:r>
           <w:rPr>
-            <w:rStyle w:val="af6"/>
+            <w:rStyle w:val="Hyperlink"/>
             <w:noProof/>
           </w:rPr>
           <w:t>Overview</w:t>
@@ -1554,7 +1534,7 @@
     </w:p>
     <w:p>
       <w:pPr>
-        <w:pStyle w:val="12"/>
+        <w:pStyle w:val="TOC1"/>
         <w:tabs>
           <w:tab w:val="left" w:pos="400"/>
           <w:tab w:val="right" w:leader="dot" w:pos="9347"/>
@@ -1571,7 +1551,7 @@
       <w:hyperlink w:anchor="_Toc498030436" w:history="1">
         <w:r>
           <w:rPr>
-            <w:rStyle w:val="af6"/>
+            <w:rStyle w:val="Hyperlink"/>
             <w:noProof/>
           </w:rPr>
           <w:t>2.</w:t>
@@ -1589,7 +1569,7 @@
         </w:r>
         <w:r>
           <w:rPr>
-            <w:rStyle w:val="af6"/>
+            <w:rStyle w:val="Hyperlink"/>
             <w:noProof/>
           </w:rPr>
           <w:t>Architectural Representation</w:t>
@@ -1646,7 +1626,7 @@
     </w:p>
     <w:p>
       <w:pPr>
-        <w:pStyle w:val="12"/>
+        <w:pStyle w:val="TOC1"/>
         <w:tabs>
           <w:tab w:val="left" w:pos="400"/>
           <w:tab w:val="right" w:leader="dot" w:pos="9347"/>
@@ -1663,7 +1643,7 @@
       <w:hyperlink w:anchor="_Toc498030437" w:history="1">
         <w:r>
           <w:rPr>
-            <w:rStyle w:val="af6"/>
+            <w:rStyle w:val="Hyperlink"/>
             <w:noProof/>
           </w:rPr>
           <w:t>3.</w:t>
@@ -1681,7 +1661,7 @@
         </w:r>
         <w:r>
           <w:rPr>
-            <w:rStyle w:val="af6"/>
+            <w:rStyle w:val="Hyperlink"/>
             <w:noProof/>
           </w:rPr>
           <w:t>Architectural Goals and Constraints</w:t>
@@ -1738,7 +1718,7 @@
     </w:p>
     <w:p>
       <w:pPr>
-        <w:pStyle w:val="12"/>
+        <w:pStyle w:val="TOC1"/>
         <w:tabs>
           <w:tab w:val="left" w:pos="400"/>
           <w:tab w:val="right" w:leader="dot" w:pos="9347"/>
@@ -1755,7 +1735,7 @@
       <w:hyperlink w:anchor="_Toc498030438" w:history="1">
         <w:r>
           <w:rPr>
-            <w:rStyle w:val="af6"/>
+            <w:rStyle w:val="Hyperlink"/>
             <w:noProof/>
           </w:rPr>
           <w:t>4.</w:t>
@@ -1773,7 +1753,7 @@
         </w:r>
         <w:r>
           <w:rPr>
-            <w:rStyle w:val="af6"/>
+            <w:rStyle w:val="Hyperlink"/>
             <w:noProof/>
           </w:rPr>
           <w:t>Use-Case View</w:t>
@@ -1830,7 +1810,7 @@
     </w:p>
     <w:p>
       <w:pPr>
-        <w:pStyle w:val="27"/>
+        <w:pStyle w:val="TOC2"/>
         <w:tabs>
           <w:tab w:val="left" w:pos="800"/>
           <w:tab w:val="right" w:leader="dot" w:pos="9347"/>
@@ -1845,7 +1825,7 @@
       <w:hyperlink w:anchor="_Toc498030439" w:history="1">
         <w:r>
           <w:rPr>
-            <w:rStyle w:val="af6"/>
+            <w:rStyle w:val="Hyperlink"/>
             <w:noProof/>
           </w:rPr>
           <w:t>4.1.</w:t>
@@ -1861,7 +1841,7 @@
         </w:r>
         <w:r>
           <w:rPr>
-            <w:rStyle w:val="af6"/>
+            <w:rStyle w:val="Hyperlink"/>
             <w:noProof/>
           </w:rPr>
           <w:t>Use-Case Realizations</w:t>
@@ -1918,7 +1898,7 @@
     </w:p>
     <w:p>
       <w:pPr>
-        <w:pStyle w:val="12"/>
+        <w:pStyle w:val="TOC1"/>
         <w:tabs>
           <w:tab w:val="left" w:pos="400"/>
           <w:tab w:val="right" w:leader="dot" w:pos="9347"/>
@@ -1935,7 +1915,7 @@
       <w:hyperlink w:anchor="_Toc498030440" w:history="1">
         <w:r>
           <w:rPr>
-            <w:rStyle w:val="af6"/>
+            <w:rStyle w:val="Hyperlink"/>
             <w:noProof/>
           </w:rPr>
           <w:t>5.</w:t>
@@ -1953,7 +1933,7 @@
         </w:r>
         <w:r>
           <w:rPr>
-            <w:rStyle w:val="af6"/>
+            <w:rStyle w:val="Hyperlink"/>
             <w:noProof/>
           </w:rPr>
           <w:t>Logical View</w:t>
@@ -2010,7 +1990,7 @@
     </w:p>
     <w:p>
       <w:pPr>
-        <w:pStyle w:val="27"/>
+        <w:pStyle w:val="TOC2"/>
         <w:tabs>
           <w:tab w:val="left" w:pos="800"/>
           <w:tab w:val="right" w:leader="dot" w:pos="9347"/>
@@ -2025,7 +2005,7 @@
       <w:hyperlink w:anchor="_Toc498030441" w:history="1">
         <w:r>
           <w:rPr>
-            <w:rStyle w:val="af6"/>
+            <w:rStyle w:val="Hyperlink"/>
             <w:noProof/>
           </w:rPr>
           <w:t>5.1.</w:t>
@@ -2041,7 +2021,7 @@
         </w:r>
         <w:r>
           <w:rPr>
-            <w:rStyle w:val="af6"/>
+            <w:rStyle w:val="Hyperlink"/>
             <w:noProof/>
           </w:rPr>
           <w:t>Overview</w:t>
@@ -2098,7 +2078,7 @@
     </w:p>
     <w:p>
       <w:pPr>
-        <w:pStyle w:val="27"/>
+        <w:pStyle w:val="TOC2"/>
         <w:tabs>
           <w:tab w:val="left" w:pos="800"/>
           <w:tab w:val="right" w:leader="dot" w:pos="9347"/>
@@ -2113,7 +2093,7 @@
       <w:hyperlink w:anchor="_Toc498030442" w:history="1">
         <w:r>
           <w:rPr>
-            <w:rStyle w:val="af6"/>
+            <w:rStyle w:val="Hyperlink"/>
             <w:noProof/>
           </w:rPr>
           <w:t>5.2.</w:t>
@@ -2129,7 +2109,7 @@
         </w:r>
         <w:r>
           <w:rPr>
-            <w:rStyle w:val="af6"/>
+            <w:rStyle w:val="Hyperlink"/>
             <w:noProof/>
           </w:rPr>
           <w:t>Architecturally Significant Design Packages</w:t>
@@ -2186,7 +2166,7 @@
     </w:p>
     <w:p>
       <w:pPr>
-        <w:pStyle w:val="12"/>
+        <w:pStyle w:val="TOC1"/>
         <w:tabs>
           <w:tab w:val="left" w:pos="400"/>
           <w:tab w:val="right" w:leader="dot" w:pos="9347"/>
@@ -2203,7 +2183,7 @@
       <w:hyperlink w:anchor="_Toc498030443" w:history="1">
         <w:r>
           <w:rPr>
-            <w:rStyle w:val="af6"/>
+            <w:rStyle w:val="Hyperlink"/>
             <w:noProof/>
           </w:rPr>
           <w:t>6.</w:t>
@@ -2221,7 +2201,7 @@
         </w:r>
         <w:r>
           <w:rPr>
-            <w:rStyle w:val="af6"/>
+            <w:rStyle w:val="Hyperlink"/>
             <w:noProof/>
           </w:rPr>
           <w:t>Process View</w:t>
@@ -2278,7 +2258,7 @@
     </w:p>
     <w:p>
       <w:pPr>
-        <w:pStyle w:val="12"/>
+        <w:pStyle w:val="TOC1"/>
         <w:tabs>
           <w:tab w:val="left" w:pos="400"/>
           <w:tab w:val="right" w:leader="dot" w:pos="9347"/>
@@ -2295,7 +2275,7 @@
       <w:hyperlink w:anchor="_Toc498030444" w:history="1">
         <w:r>
           <w:rPr>
-            <w:rStyle w:val="af6"/>
+            <w:rStyle w:val="Hyperlink"/>
             <w:noProof/>
           </w:rPr>
           <w:t>7.</w:t>
@@ -2313,7 +2293,7 @@
         </w:r>
         <w:r>
           <w:rPr>
-            <w:rStyle w:val="af6"/>
+            <w:rStyle w:val="Hyperlink"/>
             <w:noProof/>
           </w:rPr>
           <w:t>Deployment View</w:t>
@@ -2370,7 +2350,7 @@
     </w:p>
     <w:p>
       <w:pPr>
-        <w:pStyle w:val="12"/>
+        <w:pStyle w:val="TOC1"/>
         <w:tabs>
           <w:tab w:val="left" w:pos="400"/>
           <w:tab w:val="right" w:leader="dot" w:pos="9347"/>
@@ -2387,7 +2367,7 @@
       <w:hyperlink w:anchor="_Toc498030445" w:history="1">
         <w:r>
           <w:rPr>
-            <w:rStyle w:val="af6"/>
+            <w:rStyle w:val="Hyperlink"/>
             <w:noProof/>
           </w:rPr>
           <w:t>8.</w:t>
@@ -2405,7 +2385,7 @@
         </w:r>
         <w:r>
           <w:rPr>
-            <w:rStyle w:val="af6"/>
+            <w:rStyle w:val="Hyperlink"/>
             <w:noProof/>
           </w:rPr>
           <w:t>Implementation View</w:t>
@@ -2462,7 +2442,7 @@
     </w:p>
     <w:p>
       <w:pPr>
-        <w:pStyle w:val="27"/>
+        <w:pStyle w:val="TOC2"/>
         <w:tabs>
           <w:tab w:val="left" w:pos="800"/>
           <w:tab w:val="right" w:leader="dot" w:pos="9347"/>
@@ -2477,7 +2457,7 @@
       <w:hyperlink w:anchor="_Toc498030446" w:history="1">
         <w:r>
           <w:rPr>
-            <w:rStyle w:val="af6"/>
+            <w:rStyle w:val="Hyperlink"/>
             <w:noProof/>
           </w:rPr>
           <w:t>8.1.</w:t>
@@ -2493,7 +2473,7 @@
         </w:r>
         <w:r>
           <w:rPr>
-            <w:rStyle w:val="af6"/>
+            <w:rStyle w:val="Hyperlink"/>
             <w:noProof/>
           </w:rPr>
           <w:t>Overview</w:t>
@@ -2550,7 +2530,7 @@
     </w:p>
     <w:p>
       <w:pPr>
-        <w:pStyle w:val="27"/>
+        <w:pStyle w:val="TOC2"/>
         <w:tabs>
           <w:tab w:val="left" w:pos="800"/>
           <w:tab w:val="right" w:leader="dot" w:pos="9347"/>
@@ -2565,7 +2545,7 @@
       <w:hyperlink w:anchor="_Toc498030447" w:history="1">
         <w:r>
           <w:rPr>
-            <w:rStyle w:val="af6"/>
+            <w:rStyle w:val="Hyperlink"/>
             <w:noProof/>
           </w:rPr>
           <w:t>8.2.</w:t>
@@ -2581,7 +2561,7 @@
         </w:r>
         <w:r>
           <w:rPr>
-            <w:rStyle w:val="af6"/>
+            <w:rStyle w:val="Hyperlink"/>
             <w:noProof/>
           </w:rPr>
           <w:t>Layers</w:t>
@@ -2638,7 +2618,7 @@
     </w:p>
     <w:p>
       <w:pPr>
-        <w:pStyle w:val="12"/>
+        <w:pStyle w:val="TOC1"/>
         <w:tabs>
           <w:tab w:val="left" w:pos="400"/>
           <w:tab w:val="right" w:leader="dot" w:pos="9347"/>
@@ -2655,7 +2635,7 @@
       <w:hyperlink w:anchor="_Toc498030448" w:history="1">
         <w:r>
           <w:rPr>
-            <w:rStyle w:val="af6"/>
+            <w:rStyle w:val="Hyperlink"/>
             <w:noProof/>
           </w:rPr>
           <w:t>9.</w:t>
@@ -2673,7 +2653,7 @@
         </w:r>
         <w:r>
           <w:rPr>
-            <w:rStyle w:val="af6"/>
+            <w:rStyle w:val="Hyperlink"/>
             <w:noProof/>
           </w:rPr>
           <w:t>Security</w:t>
@@ -2730,7 +2710,7 @@
     </w:p>
     <w:p>
       <w:pPr>
-        <w:pStyle w:val="27"/>
+        <w:pStyle w:val="TOC2"/>
         <w:tabs>
           <w:tab w:val="left" w:pos="800"/>
           <w:tab w:val="right" w:leader="dot" w:pos="9347"/>
@@ -2745,7 +2725,7 @@
       <w:hyperlink w:anchor="_Toc498030449" w:history="1">
         <w:r>
           <w:rPr>
-            <w:rStyle w:val="af6"/>
+            <w:rStyle w:val="Hyperlink"/>
             <w:noProof/>
           </w:rPr>
           <w:t>9.1.</w:t>
@@ -2761,7 +2741,7 @@
         </w:r>
         <w:r>
           <w:rPr>
-            <w:rStyle w:val="af6"/>
+            <w:rStyle w:val="Hyperlink"/>
             <w:noProof/>
           </w:rPr>
           <w:t>Authentication and Authorization</w:t>
@@ -2818,7 +2798,7 @@
     </w:p>
     <w:p>
       <w:pPr>
-        <w:pStyle w:val="27"/>
+        <w:pStyle w:val="TOC2"/>
         <w:tabs>
           <w:tab w:val="left" w:pos="800"/>
           <w:tab w:val="right" w:leader="dot" w:pos="9347"/>
@@ -2833,7 +2813,7 @@
       <w:hyperlink w:anchor="_Toc498030450" w:history="1">
         <w:r>
           <w:rPr>
-            <w:rStyle w:val="af6"/>
+            <w:rStyle w:val="Hyperlink"/>
             <w:noProof/>
           </w:rPr>
           <w:t>9.2.</w:t>
@@ -2849,7 +2829,7 @@
         </w:r>
         <w:r>
           <w:rPr>
-            <w:rStyle w:val="af6"/>
+            <w:rStyle w:val="Hyperlink"/>
             <w:noProof/>
           </w:rPr>
           <w:t>Encryption</w:t>
@@ -2906,7 +2886,7 @@
     </w:p>
     <w:p>
       <w:pPr>
-        <w:pStyle w:val="27"/>
+        <w:pStyle w:val="TOC2"/>
         <w:tabs>
           <w:tab w:val="left" w:pos="800"/>
           <w:tab w:val="right" w:leader="dot" w:pos="9347"/>
@@ -2921,7 +2901,7 @@
       <w:hyperlink w:anchor="_Toc498030451" w:history="1">
         <w:r>
           <w:rPr>
-            <w:rStyle w:val="af6"/>
+            <w:rStyle w:val="Hyperlink"/>
             <w:noProof/>
           </w:rPr>
           <w:t>9.3.</w:t>
@@ -2937,7 +2917,7 @@
         </w:r>
         <w:r>
           <w:rPr>
-            <w:rStyle w:val="af6"/>
+            <w:rStyle w:val="Hyperlink"/>
             <w:noProof/>
           </w:rPr>
           <w:t>User Profiles</w:t>
@@ -2994,7 +2974,7 @@
     </w:p>
     <w:p>
       <w:pPr>
-        <w:pStyle w:val="27"/>
+        <w:pStyle w:val="TOC2"/>
         <w:tabs>
           <w:tab w:val="left" w:pos="800"/>
           <w:tab w:val="right" w:leader="dot" w:pos="9347"/>
@@ -3009,7 +2989,7 @@
       <w:hyperlink w:anchor="_Toc498030452" w:history="1">
         <w:r>
           <w:rPr>
-            <w:rStyle w:val="af6"/>
+            <w:rStyle w:val="Hyperlink"/>
             <w:noProof/>
           </w:rPr>
           <w:t>9.4.</w:t>
@@ -3025,7 +3005,7 @@
         </w:r>
         <w:r>
           <w:rPr>
-            <w:rStyle w:val="af6"/>
+            <w:rStyle w:val="Hyperlink"/>
             <w:noProof/>
           </w:rPr>
           <w:t>Permissions and Security Management</w:t>
@@ -3082,7 +3062,7 @@
     </w:p>
     <w:p>
       <w:pPr>
-        <w:pStyle w:val="12"/>
+        <w:pStyle w:val="TOC1"/>
         <w:tabs>
           <w:tab w:val="left" w:pos="600"/>
           <w:tab w:val="right" w:leader="dot" w:pos="9347"/>
@@ -3099,7 +3079,7 @@
       <w:hyperlink w:anchor="_Toc498030453" w:history="1">
         <w:r>
           <w:rPr>
-            <w:rStyle w:val="af6"/>
+            <w:rStyle w:val="Hyperlink"/>
             <w:noProof/>
           </w:rPr>
           <w:t>10.</w:t>
@@ -3117,7 +3097,7 @@
         </w:r>
         <w:r>
           <w:rPr>
-            <w:rStyle w:val="af6"/>
+            <w:rStyle w:val="Hyperlink"/>
             <w:noProof/>
           </w:rPr>
           <w:t>Size and Performance</w:t>
@@ -3174,7 +3154,7 @@
     </w:p>
     <w:p>
       <w:pPr>
-        <w:pStyle w:val="12"/>
+        <w:pStyle w:val="TOC1"/>
         <w:tabs>
           <w:tab w:val="left" w:pos="600"/>
           <w:tab w:val="right" w:leader="dot" w:pos="9347"/>
@@ -3191,7 +3171,7 @@
       <w:hyperlink w:anchor="_Toc498030454" w:history="1">
         <w:r>
           <w:rPr>
-            <w:rStyle w:val="af6"/>
+            <w:rStyle w:val="Hyperlink"/>
             <w:noProof/>
           </w:rPr>
           <w:t>11.</w:t>
@@ -3209,7 +3189,7 @@
         </w:r>
         <w:r>
           <w:rPr>
-            <w:rStyle w:val="af6"/>
+            <w:rStyle w:val="Hyperlink"/>
             <w:noProof/>
           </w:rPr>
           <w:t>Quality</w:t>
@@ -3295,7 +3275,7 @@
     </w:p>
     <w:p>
       <w:pPr>
-        <w:pStyle w:val="1"/>
+        <w:pStyle w:val="Heading1"/>
         <w:widowControl/>
         <w:tabs>
           <w:tab w:val="clear" w:pos="360"/>
@@ -3360,7 +3340,7 @@
     </w:p>
     <w:p>
       <w:pPr>
-        <w:pStyle w:val="21"/>
+        <w:pStyle w:val="Heading2"/>
         <w:widowControl/>
         <w:tabs>
           <w:tab w:val="clear" w:pos="360"/>
@@ -3425,7 +3405,7 @@
     <w:p/>
     <w:p>
       <w:pPr>
-        <w:pStyle w:val="21"/>
+        <w:pStyle w:val="Heading2"/>
         <w:widowControl/>
         <w:tabs>
           <w:tab w:val="clear" w:pos="360"/>
@@ -3493,7 +3473,7 @@
     </w:p>
     <w:p>
       <w:pPr>
-        <w:pStyle w:val="21"/>
+        <w:pStyle w:val="Heading2"/>
         <w:widowControl/>
         <w:tabs>
           <w:tab w:val="clear" w:pos="360"/>
@@ -3615,7 +3595,7 @@
     </w:p>
     <w:p>
       <w:pPr>
-        <w:pStyle w:val="21"/>
+        <w:pStyle w:val="Heading2"/>
         <w:widowControl/>
         <w:tabs>
           <w:tab w:val="clear" w:pos="360"/>
@@ -3654,7 +3634,7 @@
       <w:hyperlink w:anchor="_Architectural_Representation" w:history="1">
         <w:r>
           <w:rPr>
-            <w:rStyle w:val="af6"/>
+            <w:rStyle w:val="Hyperlink"/>
           </w:rPr>
           <w:t>Section 2</w:t>
         </w:r>
@@ -3672,7 +3652,7 @@
       <w:hyperlink w:anchor="_Architectural_Goals_and" w:history="1">
         <w:r>
           <w:rPr>
-            <w:rStyle w:val="af6"/>
+            <w:rStyle w:val="Hyperlink"/>
           </w:rPr>
           <w:t>Section 3</w:t>
         </w:r>
@@ -3690,7 +3670,7 @@
       <w:hyperlink w:anchor="_Use-Case_View" w:history="1">
         <w:r>
           <w:rPr>
-            <w:rStyle w:val="af6"/>
+            <w:rStyle w:val="Hyperlink"/>
           </w:rPr>
           <w:t>Section 4</w:t>
         </w:r>
@@ -3711,7 +3691,7 @@
       <w:hyperlink w:anchor="_Logical_View" w:history="1">
         <w:r>
           <w:rPr>
-            <w:rStyle w:val="af6"/>
+            <w:rStyle w:val="Hyperlink"/>
           </w:rPr>
           <w:t>Section 5</w:t>
         </w:r>
@@ -3732,7 +3712,7 @@
       <w:hyperlink w:anchor="_Process_View" w:history="1">
         <w:r>
           <w:rPr>
-            <w:rStyle w:val="af6"/>
+            <w:rStyle w:val="Hyperlink"/>
           </w:rPr>
           <w:t>Section 6</w:t>
         </w:r>
@@ -3753,7 +3733,7 @@
       <w:hyperlink w:anchor="_Deployment_View" w:history="1">
         <w:r>
           <w:rPr>
-            <w:rStyle w:val="af6"/>
+            <w:rStyle w:val="Hyperlink"/>
           </w:rPr>
           <w:t>Section 7</w:t>
         </w:r>
@@ -3774,13 +3754,13 @@
       <w:hyperlink w:anchor="_Implementation_View" w:history="1">
         <w:r>
           <w:rPr>
-            <w:rStyle w:val="af6"/>
+            <w:rStyle w:val="Hyperlink"/>
           </w:rPr>
           <w:t xml:space="preserve">Section </w:t>
         </w:r>
         <w:r>
           <w:rPr>
-            <w:rStyle w:val="af6"/>
+            <w:rStyle w:val="Hyperlink"/>
           </w:rPr>
           <w:t>8</w:t>
         </w:r>
@@ -3801,13 +3781,13 @@
       <w:hyperlink w:anchor="_Security" w:history="1">
         <w:r>
           <w:rPr>
-            <w:rStyle w:val="af6"/>
+            <w:rStyle w:val="Hyperlink"/>
           </w:rPr>
           <w:t xml:space="preserve">Section </w:t>
         </w:r>
         <w:r>
           <w:rPr>
-            <w:rStyle w:val="af6"/>
+            <w:rStyle w:val="Hyperlink"/>
           </w:rPr>
           <w:t>9</w:t>
         </w:r>
@@ -3828,7 +3808,7 @@
       <w:hyperlink w:anchor="_Size_and_Performance" w:history="1">
         <w:r>
           <w:rPr>
-            <w:rStyle w:val="af6"/>
+            <w:rStyle w:val="Hyperlink"/>
           </w:rPr>
           <w:t>Section 10</w:t>
         </w:r>
@@ -3855,13 +3835,13 @@
       <w:hyperlink w:anchor="_Quality" w:history="1">
         <w:r>
           <w:rPr>
-            <w:rStyle w:val="af6"/>
+            <w:rStyle w:val="Hyperlink"/>
           </w:rPr>
           <w:t xml:space="preserve">Section </w:t>
         </w:r>
         <w:r>
           <w:rPr>
-            <w:rStyle w:val="af6"/>
+            <w:rStyle w:val="Hyperlink"/>
           </w:rPr>
           <w:t>11</w:t>
         </w:r>
@@ -3875,7 +3855,7 @@
     </w:p>
     <w:p>
       <w:pPr>
-        <w:pStyle w:val="1"/>
+        <w:pStyle w:val="Heading1"/>
         <w:widowControl/>
         <w:tabs>
           <w:tab w:val="clear" w:pos="360"/>
@@ -4030,7 +4010,6 @@
           <w:color w:val="000000"/>
         </w:rPr>
       </w:pPr>
-      <w:proofErr w:type="gramStart"/>
       <w:r>
         <w:rPr>
           <w:b/>
@@ -4052,7 +4031,6 @@
         </w:rPr>
         <w:t>.</w:t>
       </w:r>
-      <w:proofErr w:type="gramEnd"/>
     </w:p>
     <w:p>
       <w:pPr>
@@ -4146,7 +4124,6 @@
           <w:color w:val="000000"/>
         </w:rPr>
       </w:pPr>
-      <w:proofErr w:type="gramStart"/>
       <w:r>
         <w:rPr>
           <w:b/>
@@ -4167,7 +4144,6 @@
         </w:rPr>
         <w:t>.</w:t>
       </w:r>
-      <w:proofErr w:type="gramEnd"/>
     </w:p>
     <w:p>
       <w:pPr>
@@ -4265,7 +4241,6 @@
           <w:color w:val="000000"/>
         </w:rPr>
       </w:pPr>
-      <w:proofErr w:type="gramStart"/>
       <w:r>
         <w:rPr>
           <w:b/>
@@ -4292,7 +4267,6 @@
         </w:rPr>
         <w:t>.</w:t>
       </w:r>
-      <w:proofErr w:type="gramEnd"/>
     </w:p>
     <w:p>
       <w:pPr>
@@ -4390,7 +4364,6 @@
           <w:color w:val="000000"/>
         </w:rPr>
       </w:pPr>
-      <w:proofErr w:type="gramStart"/>
       <w:r>
         <w:rPr>
           <w:b/>
@@ -4411,7 +4384,6 @@
         </w:rPr>
         <w:t>.</w:t>
       </w:r>
-      <w:proofErr w:type="gramEnd"/>
     </w:p>
     <w:p>
       <w:pPr>
@@ -4525,7 +4497,6 @@
           <w:szCs w:val="27"/>
         </w:rPr>
       </w:pPr>
-      <w:proofErr w:type="gramStart"/>
       <w:r>
         <w:rPr>
           <w:b/>
@@ -4541,7 +4512,6 @@
         </w:rPr>
         <w:t>: Deployment model.</w:t>
       </w:r>
-      <w:proofErr w:type="gramEnd"/>
     </w:p>
     <w:p>
       <w:pPr>
@@ -4574,12 +4544,12 @@
     </w:p>
     <w:p>
       <w:pPr>
-        <w:pStyle w:val="a3"/>
-      </w:pPr>
-    </w:p>
-    <w:p>
-      <w:pPr>
-        <w:pStyle w:val="1"/>
+        <w:pStyle w:val="BodyText"/>
+      </w:pPr>
+    </w:p>
+    <w:p>
+      <w:pPr>
+        <w:pStyle w:val="Heading1"/>
         <w:widowControl/>
         <w:tabs>
           <w:tab w:val="clear" w:pos="360"/>
@@ -4603,7 +4573,7 @@
     </w:p>
     <w:p>
       <w:pPr>
-        <w:pStyle w:val="a3"/>
+        <w:pStyle w:val="BodyText"/>
       </w:pPr>
       <w:r>
         <w:t>This section describes the software requirements and objectives that have some significant impact on the architecture.</w:t>
@@ -4611,12 +4581,12 @@
     </w:p>
     <w:p>
       <w:pPr>
-        <w:pStyle w:val="a3"/>
-      </w:pPr>
-    </w:p>
-    <w:p>
-      <w:pPr>
-        <w:pStyle w:val="a3"/>
+        <w:pStyle w:val="BodyText"/>
+      </w:pPr>
+    </w:p>
+    <w:p>
+      <w:pPr>
+        <w:pStyle w:val="BodyText"/>
         <w:rPr>
           <w:b/>
           <w:u w:val="single"/>
@@ -4632,7 +4602,7 @@
     </w:p>
     <w:p>
       <w:pPr>
-        <w:pStyle w:val="a3"/>
+        <w:pStyle w:val="BodyText"/>
       </w:pPr>
       <w:r>
         <w:t>Booking management system</w:t>
@@ -4652,12 +4622,12 @@
     </w:p>
     <w:p>
       <w:pPr>
-        <w:pStyle w:val="a3"/>
-      </w:pPr>
-    </w:p>
-    <w:p>
-      <w:pPr>
-        <w:pStyle w:val="a3"/>
+        <w:pStyle w:val="BodyText"/>
+      </w:pPr>
+    </w:p>
+    <w:p>
+      <w:pPr>
+        <w:pStyle w:val="BodyText"/>
         <w:rPr>
           <w:b/>
           <w:u w:val="single"/>
@@ -4673,7 +4643,7 @@
     </w:p>
     <w:p>
       <w:pPr>
-        <w:pStyle w:val="a3"/>
+        <w:pStyle w:val="BodyText"/>
       </w:pPr>
       <w:r>
         <w:t xml:space="preserve">Spring </w:t>
@@ -4687,12 +4657,12 @@
     </w:p>
     <w:p>
       <w:pPr>
-        <w:pStyle w:val="a3"/>
-      </w:pPr>
-    </w:p>
-    <w:p>
-      <w:pPr>
-        <w:pStyle w:val="a3"/>
+        <w:pStyle w:val="BodyText"/>
+      </w:pPr>
+    </w:p>
+    <w:p>
+      <w:pPr>
+        <w:pStyle w:val="BodyText"/>
         <w:rPr>
           <w:b/>
           <w:u w:val="single"/>
@@ -4708,7 +4678,7 @@
     </w:p>
     <w:p>
       <w:pPr>
-        <w:pStyle w:val="a3"/>
+        <w:pStyle w:val="BodyText"/>
       </w:pPr>
       <w:r>
         <w:t>The system must be secured, so that users could have a distinct number of access grants depending on their role in a system (employee / travel managers / administrators). Unauthorized access is prohibited.</w:t>
@@ -4716,12 +4686,12 @@
     </w:p>
     <w:p>
       <w:pPr>
-        <w:pStyle w:val="a3"/>
-      </w:pPr>
-    </w:p>
-    <w:p>
-      <w:pPr>
-        <w:pStyle w:val="a3"/>
+        <w:pStyle w:val="BodyText"/>
+      </w:pPr>
+    </w:p>
+    <w:p>
+      <w:pPr>
+        <w:pStyle w:val="BodyText"/>
       </w:pPr>
       <w:r>
         <w:rPr>
@@ -4737,7 +4707,7 @@
     </w:p>
     <w:p>
       <w:pPr>
-        <w:pStyle w:val="a3"/>
+        <w:pStyle w:val="BodyText"/>
       </w:pPr>
       <w:r>
         <w:t>Authentication: EPAM internal account with SSO authentication capability</w:t>
@@ -4745,21 +4715,13 @@
     </w:p>
     <w:p>
       <w:pPr>
-        <w:pStyle w:val="a3"/>
+        <w:pStyle w:val="BodyText"/>
       </w:pPr>
       <w:r>
         <w:t>Authorization: according to their profile, online user must be granted or not allowed to receive some specific services (</w:t>
       </w:r>
       <w:r>
-        <w:t xml:space="preserve">self-search </w:t>
-      </w:r>
-      <w:proofErr w:type="gramStart"/>
-      <w:r>
-        <w:t>options,</w:t>
-      </w:r>
-      <w:proofErr w:type="gramEnd"/>
-      <w:r>
-        <w:t xml:space="preserve"> choose booking options from several available, etc.</w:t>
+        <w:t>self-search options, choose booking options from several available, etc.</w:t>
       </w:r>
       <w:r>
         <w:t>)</w:t>
@@ -4767,7 +4729,7 @@
     </w:p>
     <w:p>
       <w:pPr>
-        <w:pStyle w:val="a3"/>
+        <w:pStyle w:val="BodyText"/>
       </w:pPr>
       <w:r>
         <w:t>Confidentiality: sensitive data must be encrypte</w:t>
@@ -4781,7 +4743,7 @@
     </w:p>
     <w:p>
       <w:pPr>
-        <w:pStyle w:val="a3"/>
+        <w:pStyle w:val="BodyText"/>
       </w:pPr>
       <w:r>
         <w:t>Safety: Credit card data must not be kept at a local database.</w:t>
@@ -4789,7 +4751,7 @@
     </w:p>
     <w:p>
       <w:pPr>
-        <w:pStyle w:val="a3"/>
+        <w:pStyle w:val="BodyText"/>
       </w:pPr>
       <w:r>
         <w:t>Data integrity: Data sent across the network cannot be modified by a tier</w:t>
@@ -4800,7 +4762,7 @@
     </w:p>
     <w:p>
       <w:pPr>
-        <w:pStyle w:val="a3"/>
+        <w:pStyle w:val="BodyText"/>
       </w:pPr>
       <w:r>
         <w:t>Auditing: Every sensitive action can be logged</w:t>
@@ -4811,7 +4773,7 @@
     </w:p>
     <w:p>
       <w:pPr>
-        <w:pStyle w:val="a3"/>
+        <w:pStyle w:val="BodyText"/>
       </w:pPr>
       <w:r>
         <w:t>Non-repudiation: gives evidence a specific action occurred</w:t>
@@ -4822,7 +4784,7 @@
     </w:p>
     <w:p>
       <w:pPr>
-        <w:pStyle w:val="a3"/>
+        <w:pStyle w:val="BodyText"/>
       </w:pPr>
       <w:r>
         <w:t>EPAM</w:t>
@@ -4836,12 +4798,12 @@
     </w:p>
     <w:p>
       <w:pPr>
-        <w:pStyle w:val="a3"/>
-      </w:pPr>
-    </w:p>
-    <w:p>
-      <w:pPr>
-        <w:pStyle w:val="a3"/>
+        <w:pStyle w:val="BodyText"/>
+      </w:pPr>
+    </w:p>
+    <w:p>
+      <w:pPr>
+        <w:pStyle w:val="BodyText"/>
         <w:rPr>
           <w:b/>
           <w:u w:val="single"/>
@@ -4857,7 +4819,7 @@
     </w:p>
     <w:p>
       <w:pPr>
-        <w:pStyle w:val="a3"/>
+        <w:pStyle w:val="BodyText"/>
       </w:pPr>
       <w:r>
         <w:t>Data persistence will be addressed using a relational</w:t>
@@ -4871,7 +4833,7 @@
     </w:p>
     <w:p>
       <w:pPr>
-        <w:pStyle w:val="a3"/>
+        <w:pStyle w:val="BodyText"/>
       </w:pPr>
       <w:r>
         <w:t xml:space="preserve"> </w:t>
@@ -4879,7 +4841,7 @@
     </w:p>
     <w:p>
       <w:pPr>
-        <w:pStyle w:val="a3"/>
+        <w:pStyle w:val="BodyText"/>
         <w:rPr>
           <w:b/>
           <w:u w:val="single"/>
@@ -4895,7 +4857,7 @@
     </w:p>
     <w:p>
       <w:pPr>
-        <w:pStyle w:val="a3"/>
+        <w:pStyle w:val="BodyText"/>
       </w:pPr>
       <w:r>
         <w:t>High availability is required since there are monetary issues</w:t>
@@ -4915,7 +4877,7 @@
     </w:p>
     <w:p>
       <w:pPr>
-        <w:pStyle w:val="a3"/>
+        <w:pStyle w:val="BodyText"/>
       </w:pPr>
       <w:r>
         <w:rPr>
@@ -4944,12 +4906,12 @@
     </w:p>
     <w:p>
       <w:pPr>
-        <w:pStyle w:val="a3"/>
-      </w:pPr>
-    </w:p>
-    <w:p>
-      <w:pPr>
-        <w:pStyle w:val="a3"/>
+        <w:pStyle w:val="BodyText"/>
+      </w:pPr>
+    </w:p>
+    <w:p>
+      <w:pPr>
+        <w:pStyle w:val="BodyText"/>
         <w:rPr>
           <w:b/>
           <w:u w:val="single"/>
@@ -4965,7 +4927,7 @@
     </w:p>
     <w:p>
       <w:pPr>
-        <w:pStyle w:val="a3"/>
+        <w:pStyle w:val="BodyText"/>
       </w:pPr>
       <w:r>
         <w:t xml:space="preserve">Search queries should </w:t>
@@ -5003,7 +4965,7 @@
     </w:p>
     <w:p>
       <w:pPr>
-        <w:pStyle w:val="a3"/>
+        <w:pStyle w:val="BodyText"/>
         <w:rPr>
           <w:b/>
           <w:u w:val="single"/>
@@ -5019,7 +4981,7 @@
     </w:p>
     <w:p>
       <w:pPr>
-        <w:pStyle w:val="a3"/>
+        <w:pStyle w:val="BodyText"/>
       </w:pPr>
       <w:r>
         <w:t>In</w:t>
@@ -5039,12 +5001,12 @@
     </w:p>
     <w:p>
       <w:pPr>
-        <w:pStyle w:val="a3"/>
-      </w:pPr>
-    </w:p>
-    <w:p>
-      <w:pPr>
-        <w:pStyle w:val="1"/>
+        <w:pStyle w:val="BodyText"/>
+      </w:pPr>
+    </w:p>
+    <w:p>
+      <w:pPr>
+        <w:pStyle w:val="Heading1"/>
         <w:widowControl/>
         <w:tabs>
           <w:tab w:val="clear" w:pos="360"/>
@@ -5068,7 +5030,7 @@
     </w:p>
     <w:p>
       <w:pPr>
-        <w:pStyle w:val="a3"/>
+        <w:pStyle w:val="BodyText"/>
       </w:pPr>
       <w:r>
         <w:t xml:space="preserve">This </w:t>
@@ -5085,7 +5047,7 @@
     </w:p>
     <w:p>
       <w:pPr>
-        <w:pStyle w:val="21"/>
+        <w:pStyle w:val="Heading2"/>
         <w:widowControl/>
         <w:tabs>
           <w:tab w:val="clear" w:pos="360"/>
@@ -5104,7 +5066,7 @@
     </w:p>
     <w:p>
       <w:pPr>
-        <w:pStyle w:val="a3"/>
+        <w:pStyle w:val="BodyText"/>
       </w:pPr>
       <w:r>
         <w:t>Use case functionality diagram below describes how design elements provide the functionalities identified in the significant use-cases. Use cases are displayed as functionalities for the system. Functionality may enclose more than one use-case.</w:t>
@@ -5112,18 +5074,18 @@
     </w:p>
     <w:p>
       <w:pPr>
-        <w:pStyle w:val="a3"/>
-      </w:pPr>
-    </w:p>
-    <w:p>
-      <w:pPr>
-        <w:pStyle w:val="a3"/>
+        <w:pStyle w:val="BodyText"/>
+      </w:pPr>
+    </w:p>
+    <w:p>
+      <w:pPr>
+        <w:pStyle w:val="BodyText"/>
       </w:pPr>
     </w:p>
     <w:p/>
     <w:p>
       <w:pPr>
-        <w:pStyle w:val="1"/>
+        <w:pStyle w:val="Heading1"/>
         <w:widowControl/>
         <w:tabs>
           <w:tab w:val="clear" w:pos="360"/>
@@ -5141,45 +5103,19 @@
       <w:bookmarkEnd w:id="39"/>
       <w:bookmarkEnd w:id="40"/>
       <w:bookmarkEnd w:id="41"/>
-      <w:r>
-        <w:t xml:space="preserve"> </w:t>
-      </w:r>
-    </w:p>
-    <w:p>
-      <w:pPr>
-        <w:pStyle w:val="InfoBlue"/>
-      </w:pPr>
-      <w:r>
-        <w:t xml:space="preserve">[This section describes the architecturally significant parts of the design model, such as its decomposition into subsystems and packages. </w:t>
-      </w:r>
-      <w:proofErr w:type="gramStart"/>
-      <w:r>
-        <w:t>And for each significant package, its decomposition into classes and class utilities.</w:t>
-      </w:r>
-      <w:proofErr w:type="gramEnd"/>
-      <w:r>
-        <w:t xml:space="preserve"> You should introduce architecturally significant classes and describe their responsibilities, as well as a few very important relationships, operations, and attributes.]</w:t>
-      </w:r>
-    </w:p>
-    <w:p>
-      <w:pPr>
-        <w:pStyle w:val="21"/>
+    </w:p>
+    <w:p>
+      <w:pPr>
+        <w:pStyle w:val="Heading2"/>
         <w:widowControl/>
         <w:tabs>
           <w:tab w:val="clear" w:pos="360"/>
         </w:tabs>
         <w:spacing w:line="240" w:lineRule="auto"/>
       </w:pPr>
-      <w:bookmarkStart w:id="42" w:name="_Toc528642289"/>
-      <w:bookmarkStart w:id="43" w:name="_Toc529174181"/>
-      <w:bookmarkStart w:id="44" w:name="_Toc498030441"/>
-      <w:r>
-        <w:lastRenderedPageBreak/>
+      <w:r>
         <w:t>Overview</w:t>
       </w:r>
-      <w:bookmarkEnd w:id="42"/>
-      <w:bookmarkEnd w:id="43"/>
-      <w:bookmarkEnd w:id="44"/>
     </w:p>
     <w:p>
       <w:pPr>
@@ -5261,6 +5197,7 @@
         <w:rPr>
           <w:b/>
         </w:rPr>
+        <w:lastRenderedPageBreak/>
         <w:t>Application layer</w:t>
       </w:r>
       <w:r>
@@ -5313,34 +5250,159 @@
     </w:p>
     <w:p>
       <w:pPr>
-        <w:pStyle w:val="a3"/>
-      </w:pPr>
-    </w:p>
-    <w:p>
-      <w:pPr>
-        <w:pStyle w:val="21"/>
+        <w:pStyle w:val="Heading2"/>
         <w:widowControl/>
         <w:tabs>
           <w:tab w:val="clear" w:pos="360"/>
         </w:tabs>
         <w:spacing w:line="240" w:lineRule="auto"/>
       </w:pPr>
-      <w:bookmarkStart w:id="45" w:name="_Toc528642290"/>
-      <w:bookmarkStart w:id="46" w:name="_Toc529174182"/>
-      <w:bookmarkStart w:id="47" w:name="_Toc498030442"/>
-      <w:r>
-        <w:t>Architecturally Significant Design Packages</w:t>
-      </w:r>
+      <w:bookmarkStart w:id="42" w:name="_Toc528642289"/>
+      <w:bookmarkStart w:id="43" w:name="_Toc529174181"/>
+      <w:bookmarkStart w:id="44" w:name="_Toc498030441"/>
+      <w:r>
+        <w:t>Class Diagram</w:t>
+      </w:r>
+    </w:p>
+    <w:p>
+      <w:pPr>
+        <w:pStyle w:val="BodyText"/>
+      </w:pPr>
+      <w:r>
+        <w:rPr>
+          <w:i/>
+          <w:color w:val="0000FF"/>
+        </w:rPr>
+        <w:drawing>
+          <wp:inline distT="0" distB="0" distL="0" distR="0" wp14:anchorId="296D69A8" wp14:editId="0F113DE8">
+            <wp:extent cx="5941695" cy="2641600"/>
+            <wp:effectExtent l="0" t="0" r="1905" b="0"/>
+            <wp:docPr id="1" name="Picture 1"/>
+            <wp:cNvGraphicFramePr>
+              <a:graphicFrameLocks xmlns:a="http://schemas.openxmlformats.org/drawingml/2006/main" noChangeAspect="1"/>
+            </wp:cNvGraphicFramePr>
+            <a:graphic xmlns:a="http://schemas.openxmlformats.org/drawingml/2006/main">
+              <a:graphicData uri="http://schemas.openxmlformats.org/drawingml/2006/picture">
+                <pic:pic xmlns:pic="http://schemas.openxmlformats.org/drawingml/2006/picture">
+                  <pic:nvPicPr>
+                    <pic:cNvPr id="1" name=""/>
+                    <pic:cNvPicPr/>
+                  </pic:nvPicPr>
+                  <pic:blipFill>
+                    <a:blip r:embed="rId14"/>
+                    <a:stretch>
+                      <a:fillRect/>
+                    </a:stretch>
+                  </pic:blipFill>
+                  <pic:spPr>
+                    <a:xfrm>
+                      <a:off x="0" y="0"/>
+                      <a:ext cx="5941695" cy="2641600"/>
+                    </a:xfrm>
+                    <a:prstGeom prst="rect">
+                      <a:avLst/>
+                    </a:prstGeom>
+                  </pic:spPr>
+                </pic:pic>
+              </a:graphicData>
+            </a:graphic>
+          </wp:inline>
+        </w:drawing>
+      </w:r>
+    </w:p>
+    <w:bookmarkEnd w:id="42"/>
+    <w:bookmarkEnd w:id="43"/>
+    <w:bookmarkEnd w:id="44"/>
+    <w:p>
+      <w:pPr>
+        <w:pStyle w:val="BodyText"/>
+      </w:pPr>
+    </w:p>
+    <w:p>
+      <w:pPr>
+        <w:pStyle w:val="Heading2"/>
+        <w:widowControl/>
+        <w:tabs>
+          <w:tab w:val="clear" w:pos="360"/>
+        </w:tabs>
+        <w:spacing w:line="240" w:lineRule="auto"/>
+      </w:pPr>
+      <w:r>
+        <w:t>Package Diagram</w:t>
+      </w:r>
+      <w:bookmarkStart w:id="45" w:name="_GoBack"/>
       <w:bookmarkEnd w:id="45"/>
+    </w:p>
+    <w:p>
+      <w:pPr>
+        <w:pStyle w:val="InfoBlue"/>
+      </w:pPr>
+      <w:r>
+        <w:t xml:space="preserve">[For each significant package, include a subsection with its name, its brief description, and a diagram with all significant classes and packages contained within the package. </w:t>
+      </w:r>
+    </w:p>
+    <w:p>
+      <w:pPr>
+        <w:pStyle w:val="InfoBlue"/>
+      </w:pPr>
+      <w:r>
+        <w:t>For each significant class in the package, include its name, brief description, and, optionally, a description of some of its major responsibilities, operations, and attributes.]</w:t>
+      </w:r>
+    </w:p>
+    <w:p>
+      <w:pPr>
+        <w:pStyle w:val="Heading1"/>
+        <w:widowControl/>
+        <w:tabs>
+          <w:tab w:val="clear" w:pos="360"/>
+        </w:tabs>
+        <w:spacing w:line="240" w:lineRule="auto"/>
+      </w:pPr>
+      <w:bookmarkStart w:id="46" w:name="_Process_View"/>
+      <w:bookmarkStart w:id="47" w:name="_Toc528642291"/>
+      <w:bookmarkStart w:id="48" w:name="_Toc529174183"/>
+      <w:bookmarkStart w:id="49" w:name="_Toc498030443"/>
       <w:bookmarkEnd w:id="46"/>
+      <w:r>
+        <w:t>Process View</w:t>
+      </w:r>
       <w:bookmarkEnd w:id="47"/>
+      <w:bookmarkEnd w:id="48"/>
+      <w:bookmarkEnd w:id="49"/>
+      <w:r>
+        <w:t xml:space="preserve"> </w:t>
+      </w:r>
     </w:p>
     <w:p>
       <w:pPr>
         <w:pStyle w:val="InfoBlue"/>
       </w:pPr>
       <w:r>
-        <w:t xml:space="preserve">[For each significant package, include a subsection with its name, its brief description, and a diagram with all significant classes and packages contained within the package. </w:t>
+        <w:t>[This section describes the system's decomposition into lightweight processes (single threads of control) and heavyweight processes (groupings of lightweight processes). Organize the section by groups of processes that communicate or interact. Describe the main modes of communication between processes, such as message passing, interrupts, and rendezvous.]</w:t>
+      </w:r>
+    </w:p>
+    <w:p>
+      <w:pPr>
+        <w:pStyle w:val="Heading1"/>
+        <w:widowControl/>
+        <w:tabs>
+          <w:tab w:val="clear" w:pos="360"/>
+        </w:tabs>
+        <w:spacing w:line="240" w:lineRule="auto"/>
+      </w:pPr>
+      <w:bookmarkStart w:id="50" w:name="_Deployment_View"/>
+      <w:bookmarkStart w:id="51" w:name="_Toc528642292"/>
+      <w:bookmarkStart w:id="52" w:name="_Toc529174184"/>
+      <w:bookmarkStart w:id="53" w:name="_Toc498030444"/>
+      <w:bookmarkEnd w:id="50"/>
+      <w:r>
+        <w:t>Deployment View</w:t>
+      </w:r>
+      <w:bookmarkEnd w:id="51"/>
+      <w:bookmarkEnd w:id="52"/>
+      <w:bookmarkEnd w:id="53"/>
+      <w:r>
+        <w:t xml:space="preserve"> </w:t>
       </w:r>
     </w:p>
     <w:p>
@@ -5348,103 +5410,61 @@
         <w:pStyle w:val="InfoBlue"/>
       </w:pPr>
       <w:r>
-        <w:t>For each significant class in the package, include its name, brief description, and, optionally, a description of some of its major responsibilities, operations, and attributes.]</w:t>
-      </w:r>
-    </w:p>
-    <w:p>
-      <w:pPr>
-        <w:pStyle w:val="1"/>
+        <w:t xml:space="preserve">[This section describes one or more physical network (hardware) configurations on which the software is deployed and run. It is a view of the Deployment Model. At a minimum for each configuration it should indicate the physical nodes (computers, CPUs) that execute the software and their interconnections (bus, LAN, point-to-point, and so on.) Also include a mapping of the processes of the </w:t>
+      </w:r>
+      <w:r>
+        <w:rPr>
+          <w:rStyle w:val="Strong"/>
+        </w:rPr>
+        <w:t>Process View</w:t>
+      </w:r>
+      <w:r>
+        <w:t xml:space="preserve"> onto the physical nodes.]</w:t>
+      </w:r>
+    </w:p>
+    <w:p>
+      <w:pPr>
+        <w:pStyle w:val="Heading1"/>
         <w:widowControl/>
         <w:tabs>
           <w:tab w:val="clear" w:pos="360"/>
         </w:tabs>
         <w:spacing w:line="240" w:lineRule="auto"/>
       </w:pPr>
-      <w:bookmarkStart w:id="48" w:name="_Process_View"/>
-      <w:bookmarkStart w:id="49" w:name="_Toc528642291"/>
-      <w:bookmarkStart w:id="50" w:name="_Toc529174183"/>
-      <w:bookmarkStart w:id="51" w:name="_Toc498030443"/>
-      <w:bookmarkEnd w:id="48"/>
-      <w:r>
-        <w:t>Process View</w:t>
-      </w:r>
-      <w:bookmarkEnd w:id="49"/>
-      <w:bookmarkEnd w:id="50"/>
-      <w:bookmarkEnd w:id="51"/>
-      <w:r>
-        <w:t xml:space="preserve"> </w:t>
-      </w:r>
-    </w:p>
-    <w:p>
-      <w:pPr>
-        <w:pStyle w:val="InfoBlue"/>
-      </w:pPr>
-      <w:r>
-        <w:t>[This section describes the system's decomposition into lightweight processes (single threads of control) and heavyweight processes (groupings of lightweight processes). Organize the section by groups of processes that communicate or interact. Describe the main modes of communication between processes, such as message passing, interrupts, and rendezvous.]</w:t>
-      </w:r>
-      <w:bookmarkStart w:id="52" w:name="_GoBack"/>
-      <w:bookmarkEnd w:id="52"/>
-    </w:p>
-    <w:p>
-      <w:pPr>
-        <w:pStyle w:val="1"/>
-        <w:widowControl/>
-        <w:tabs>
-          <w:tab w:val="clear" w:pos="360"/>
-        </w:tabs>
-        <w:spacing w:line="240" w:lineRule="auto"/>
-      </w:pPr>
-      <w:bookmarkStart w:id="53" w:name="_Deployment_View"/>
-      <w:bookmarkStart w:id="54" w:name="_Toc528642292"/>
-      <w:bookmarkStart w:id="55" w:name="_Toc529174184"/>
-      <w:bookmarkStart w:id="56" w:name="_Toc498030444"/>
-      <w:bookmarkEnd w:id="53"/>
-      <w:r>
-        <w:t>Deployment View</w:t>
-      </w:r>
+      <w:bookmarkStart w:id="54" w:name="_Implementation_View"/>
+      <w:bookmarkStart w:id="55" w:name="_Toc528642293"/>
+      <w:bookmarkStart w:id="56" w:name="_Toc529174185"/>
+      <w:bookmarkStart w:id="57" w:name="_Toc498030445"/>
       <w:bookmarkEnd w:id="54"/>
+      <w:r>
+        <w:t xml:space="preserve">Implementation </w:t>
+      </w:r>
+      <w:r>
+        <w:t>View</w:t>
+      </w:r>
       <w:bookmarkEnd w:id="55"/>
       <w:bookmarkEnd w:id="56"/>
-      <w:r>
-        <w:t xml:space="preserve"> </w:t>
-      </w:r>
-    </w:p>
-    <w:p>
-      <w:pPr>
-        <w:pStyle w:val="InfoBlue"/>
-      </w:pPr>
-      <w:r>
-        <w:t xml:space="preserve">[This section describes one or more physical network (hardware) configurations on which the software is deployed and run. It is a view of the Deployment Model. At a minimum for each configuration it should indicate the physical nodes (computers, CPUs) that execute the software and their interconnections (bus, LAN, point-to-point, and so on.) Also include a mapping of the processes of the </w:t>
-      </w:r>
-      <w:r>
-        <w:rPr>
-          <w:rStyle w:val="aff1"/>
-        </w:rPr>
-        <w:t>Process View</w:t>
-      </w:r>
-      <w:r>
-        <w:t xml:space="preserve"> onto the physical nodes.]</w:t>
-      </w:r>
-    </w:p>
-    <w:p>
-      <w:pPr>
-        <w:pStyle w:val="1"/>
+      <w:bookmarkEnd w:id="57"/>
+    </w:p>
+    <w:p>
+      <w:pPr>
+        <w:pStyle w:val="BodyText"/>
+      </w:pPr>
+    </w:p>
+    <w:p>
+      <w:pPr>
+        <w:pStyle w:val="Heading2"/>
         <w:widowControl/>
         <w:tabs>
           <w:tab w:val="clear" w:pos="360"/>
         </w:tabs>
         <w:spacing w:line="240" w:lineRule="auto"/>
       </w:pPr>
-      <w:bookmarkStart w:id="57" w:name="_Implementation_View"/>
-      <w:bookmarkStart w:id="58" w:name="_Toc528642293"/>
-      <w:bookmarkStart w:id="59" w:name="_Toc529174185"/>
-      <w:bookmarkStart w:id="60" w:name="_Toc498030445"/>
-      <w:bookmarkEnd w:id="57"/>
-      <w:r>
-        <w:t xml:space="preserve">Implementation </w:t>
-      </w:r>
-      <w:r>
-        <w:t>View</w:t>
+      <w:bookmarkStart w:id="58" w:name="_Toc528642294"/>
+      <w:bookmarkStart w:id="59" w:name="_Toc529174186"/>
+      <w:bookmarkStart w:id="60" w:name="_Toc498030446"/>
+      <w:r>
+        <w:t>Overview</w:t>
       </w:r>
       <w:bookmarkEnd w:id="58"/>
       <w:bookmarkEnd w:id="59"/>
@@ -5452,23 +5472,27 @@
     </w:p>
     <w:p>
       <w:pPr>
-        <w:pStyle w:val="a3"/>
-      </w:pPr>
-    </w:p>
-    <w:p>
-      <w:pPr>
-        <w:pStyle w:val="21"/>
+        <w:pStyle w:val="InfoBlue"/>
+      </w:pPr>
+      <w:r>
+        <w:t>[This subsection names and defines the various layers and their contents, the rules that govern the inclusion to a given layer, and the boundaries between layers. Include a component diagram that shows the relations between layers. ]</w:t>
+      </w:r>
+    </w:p>
+    <w:p>
+      <w:pPr>
+        <w:pStyle w:val="Heading2"/>
         <w:widowControl/>
         <w:tabs>
           <w:tab w:val="clear" w:pos="360"/>
         </w:tabs>
         <w:spacing w:line="240" w:lineRule="auto"/>
       </w:pPr>
-      <w:bookmarkStart w:id="61" w:name="_Toc528642294"/>
-      <w:bookmarkStart w:id="62" w:name="_Toc529174186"/>
-      <w:bookmarkStart w:id="63" w:name="_Toc498030446"/>
-      <w:r>
-        <w:t>Overview</w:t>
+      <w:bookmarkStart w:id="61" w:name="_Toc528642295"/>
+      <w:bookmarkStart w:id="62" w:name="_Toc529174187"/>
+      <w:bookmarkStart w:id="63" w:name="_Toc498030447"/>
+      <w:r>
+        <w:lastRenderedPageBreak/>
+        <w:t>Layers</w:t>
       </w:r>
       <w:bookmarkEnd w:id="61"/>
       <w:bookmarkEnd w:id="62"/>
@@ -5479,77 +5503,77 @@
         <w:pStyle w:val="InfoBlue"/>
       </w:pPr>
       <w:r>
-        <w:t>[This subsection names and defines the various layers and their contents, the rules that govern the inclusion to a given layer, and the boundaries between layers. Include a component diagram that shows the relations between layers. ]</w:t>
-      </w:r>
-    </w:p>
-    <w:p>
-      <w:pPr>
-        <w:pStyle w:val="21"/>
+        <w:t>[For each layer, include a subsection with its name, an enumeration of the subsystems located in the layer, and a component diagram.]</w:t>
+      </w:r>
+    </w:p>
+    <w:p>
+      <w:pPr>
+        <w:pStyle w:val="Heading1"/>
         <w:widowControl/>
         <w:tabs>
           <w:tab w:val="clear" w:pos="360"/>
         </w:tabs>
         <w:spacing w:line="240" w:lineRule="auto"/>
       </w:pPr>
-      <w:bookmarkStart w:id="64" w:name="_Toc528642295"/>
-      <w:bookmarkStart w:id="65" w:name="_Toc529174187"/>
-      <w:bookmarkStart w:id="66" w:name="_Toc498030447"/>
-      <w:r>
-        <w:t>Layers</w:t>
-      </w:r>
+      <w:bookmarkStart w:id="64" w:name="_Security"/>
+      <w:bookmarkStart w:id="65" w:name="_Toc511816263"/>
+      <w:bookmarkStart w:id="66" w:name="_Toc516476965"/>
+      <w:bookmarkStart w:id="67" w:name="_Toc498030448"/>
       <w:bookmarkEnd w:id="64"/>
+      <w:r>
+        <w:t>Security</w:t>
+      </w:r>
       <w:bookmarkEnd w:id="65"/>
       <w:bookmarkEnd w:id="66"/>
-    </w:p>
-    <w:p>
-      <w:pPr>
-        <w:pStyle w:val="InfoBlue"/>
-      </w:pPr>
-      <w:r>
-        <w:t>[For each layer, include a subsection with its name, an enumeration of the subsystems located in the layer, and a component diagram.]</w:t>
-      </w:r>
-    </w:p>
-    <w:p>
-      <w:pPr>
-        <w:pStyle w:val="1"/>
+      <w:bookmarkEnd w:id="67"/>
+    </w:p>
+    <w:p>
+      <w:pPr>
+        <w:pStyle w:val="Heading2"/>
         <w:widowControl/>
         <w:tabs>
           <w:tab w:val="clear" w:pos="360"/>
         </w:tabs>
         <w:spacing w:line="240" w:lineRule="auto"/>
       </w:pPr>
-      <w:bookmarkStart w:id="67" w:name="_Security"/>
-      <w:bookmarkStart w:id="68" w:name="_Toc511816263"/>
-      <w:bookmarkStart w:id="69" w:name="_Toc516476965"/>
-      <w:bookmarkStart w:id="70" w:name="_Toc498030448"/>
-      <w:bookmarkEnd w:id="67"/>
-      <w:r>
-        <w:t>Security</w:t>
+      <w:bookmarkStart w:id="68" w:name="_Toc511816264"/>
+      <w:bookmarkStart w:id="69" w:name="_Toc516476966"/>
+      <w:bookmarkStart w:id="70" w:name="_Toc498030449"/>
+      <w:r>
+        <w:t>Authentication</w:t>
       </w:r>
       <w:bookmarkEnd w:id="68"/>
       <w:bookmarkEnd w:id="69"/>
+      <w:r>
+        <w:t xml:space="preserve"> and Authorization</w:t>
+      </w:r>
       <w:bookmarkEnd w:id="70"/>
     </w:p>
     <w:p>
       <w:pPr>
-        <w:pStyle w:val="21"/>
+        <w:pStyle w:val="InfoBlue"/>
+      </w:pPr>
+      <w:r>
+        <w:t>[Describe the used actor authentication and authorization techniques]</w:t>
+      </w:r>
+    </w:p>
+    <w:p>
+      <w:pPr>
+        <w:pStyle w:val="Heading2"/>
         <w:widowControl/>
         <w:tabs>
           <w:tab w:val="clear" w:pos="360"/>
         </w:tabs>
         <w:spacing w:line="240" w:lineRule="auto"/>
       </w:pPr>
-      <w:bookmarkStart w:id="71" w:name="_Toc511816264"/>
-      <w:bookmarkStart w:id="72" w:name="_Toc516476966"/>
-      <w:bookmarkStart w:id="73" w:name="_Toc498030449"/>
-      <w:r>
-        <w:t>Authentication</w:t>
+      <w:bookmarkStart w:id="71" w:name="_Toc511816265"/>
+      <w:bookmarkStart w:id="72" w:name="_Toc516476967"/>
+      <w:bookmarkStart w:id="73" w:name="_Toc498030450"/>
+      <w:r>
+        <w:t>Encryption</w:t>
       </w:r>
       <w:bookmarkEnd w:id="71"/>
       <w:bookmarkEnd w:id="72"/>
-      <w:r>
-        <w:t xml:space="preserve"> and Authorization</w:t>
-      </w:r>
       <w:bookmarkEnd w:id="73"/>
     </w:p>
     <w:p>
@@ -5557,107 +5581,79 @@
         <w:pStyle w:val="InfoBlue"/>
       </w:pPr>
       <w:r>
-        <w:t>[Describe the used actor authentication and authorization techniques]</w:t>
-      </w:r>
-    </w:p>
-    <w:p>
-      <w:pPr>
-        <w:pStyle w:val="21"/>
+        <w:t>[Describe the applied data encryption techniques, where the keys are stored, how they are accessed, maintained, secured, etc.]</w:t>
+      </w:r>
+    </w:p>
+    <w:p>
+      <w:pPr>
+        <w:pStyle w:val="Heading2"/>
         <w:widowControl/>
         <w:tabs>
           <w:tab w:val="clear" w:pos="360"/>
         </w:tabs>
         <w:spacing w:line="240" w:lineRule="auto"/>
       </w:pPr>
-      <w:bookmarkStart w:id="74" w:name="_Toc511816265"/>
-      <w:bookmarkStart w:id="75" w:name="_Toc516476967"/>
-      <w:bookmarkStart w:id="76" w:name="_Toc498030450"/>
-      <w:r>
-        <w:t>Encryption</w:t>
+      <w:bookmarkStart w:id="74" w:name="_Toc498030451"/>
+      <w:r>
+        <w:t>User Profiles</w:t>
       </w:r>
       <w:bookmarkEnd w:id="74"/>
+    </w:p>
+    <w:p>
+      <w:pPr>
+        <w:pStyle w:val="InfoBlue"/>
+      </w:pPr>
+      <w:r>
+        <w:t>[User profiles should be described here.]</w:t>
+      </w:r>
+    </w:p>
+    <w:p>
+      <w:pPr>
+        <w:pStyle w:val="Heading2"/>
+        <w:widowControl/>
+        <w:tabs>
+          <w:tab w:val="clear" w:pos="360"/>
+        </w:tabs>
+        <w:spacing w:line="240" w:lineRule="auto"/>
+      </w:pPr>
+      <w:bookmarkStart w:id="75" w:name="_Toc511816267"/>
+      <w:bookmarkStart w:id="76" w:name="_Toc516476969"/>
+      <w:bookmarkStart w:id="77" w:name="_Toc498030452"/>
+      <w:r>
+        <w:t>Permissions and Security Management</w:t>
+      </w:r>
       <w:bookmarkEnd w:id="75"/>
       <w:bookmarkEnd w:id="76"/>
+      <w:bookmarkEnd w:id="77"/>
     </w:p>
     <w:p>
       <w:pPr>
         <w:pStyle w:val="InfoBlue"/>
       </w:pPr>
       <w:r>
-        <w:t>[Describe the applied data encryption techniques, where the keys are stored, how they are accessed, maintained, secured, etc.]</w:t>
-      </w:r>
-    </w:p>
-    <w:p>
-      <w:pPr>
-        <w:pStyle w:val="21"/>
+        <w:t>[Management of permissions and security should be described here.]</w:t>
+      </w:r>
+    </w:p>
+    <w:p>
+      <w:pPr>
+        <w:pStyle w:val="Heading1"/>
         <w:widowControl/>
         <w:tabs>
           <w:tab w:val="clear" w:pos="360"/>
         </w:tabs>
         <w:spacing w:line="240" w:lineRule="auto"/>
       </w:pPr>
-      <w:bookmarkStart w:id="77" w:name="_Toc498030451"/>
-      <w:r>
-        <w:lastRenderedPageBreak/>
-        <w:t>User Profiles</w:t>
-      </w:r>
-      <w:bookmarkEnd w:id="77"/>
-    </w:p>
-    <w:p>
-      <w:pPr>
-        <w:pStyle w:val="InfoBlue"/>
-      </w:pPr>
-      <w:r>
-        <w:t>[User profiles should be described here.]</w:t>
-      </w:r>
-    </w:p>
-    <w:p>
-      <w:pPr>
-        <w:pStyle w:val="21"/>
-        <w:widowControl/>
-        <w:tabs>
-          <w:tab w:val="clear" w:pos="360"/>
-        </w:tabs>
-        <w:spacing w:line="240" w:lineRule="auto"/>
-      </w:pPr>
-      <w:bookmarkStart w:id="78" w:name="_Toc511816267"/>
-      <w:bookmarkStart w:id="79" w:name="_Toc516476969"/>
-      <w:bookmarkStart w:id="80" w:name="_Toc498030452"/>
-      <w:r>
-        <w:t>Permissions and Security Management</w:t>
-      </w:r>
+      <w:bookmarkStart w:id="78" w:name="_Size_and_Performance"/>
+      <w:bookmarkStart w:id="79" w:name="_Toc528642297"/>
+      <w:bookmarkStart w:id="80" w:name="_Toc529174189"/>
+      <w:bookmarkStart w:id="81" w:name="_Toc498030453"/>
       <w:bookmarkEnd w:id="78"/>
+      <w:r>
+        <w:t>Size and Performance</w:t>
+      </w:r>
       <w:bookmarkEnd w:id="79"/>
       <w:bookmarkEnd w:id="80"/>
-    </w:p>
-    <w:p>
-      <w:pPr>
-        <w:pStyle w:val="InfoBlue"/>
-      </w:pPr>
-      <w:r>
-        <w:t>[Management of permissions and security should be described here.]</w:t>
-      </w:r>
-    </w:p>
-    <w:p>
-      <w:pPr>
-        <w:pStyle w:val="1"/>
-        <w:widowControl/>
-        <w:tabs>
-          <w:tab w:val="clear" w:pos="360"/>
-        </w:tabs>
-        <w:spacing w:line="240" w:lineRule="auto"/>
-      </w:pPr>
-      <w:bookmarkStart w:id="81" w:name="_Size_and_Performance"/>
-      <w:bookmarkStart w:id="82" w:name="_Toc528642297"/>
-      <w:bookmarkStart w:id="83" w:name="_Toc529174189"/>
-      <w:bookmarkStart w:id="84" w:name="_Toc498030453"/>
       <w:bookmarkEnd w:id="81"/>
-      <w:r>
-        <w:t>Size and Performance</w:t>
-      </w:r>
-      <w:bookmarkEnd w:id="82"/>
-      <w:bookmarkEnd w:id="83"/>
-      <w:bookmarkEnd w:id="84"/>
     </w:p>
     <w:p>
       <w:pPr>
@@ -5788,38 +5784,38 @@
     </w:p>
     <w:p>
       <w:pPr>
-        <w:pStyle w:val="a3"/>
-      </w:pPr>
-    </w:p>
-    <w:p>
-      <w:pPr>
-        <w:pStyle w:val="1"/>
+        <w:pStyle w:val="BodyText"/>
+      </w:pPr>
+    </w:p>
+    <w:p>
+      <w:pPr>
+        <w:pStyle w:val="Heading1"/>
         <w:widowControl/>
         <w:tabs>
           <w:tab w:val="clear" w:pos="360"/>
         </w:tabs>
         <w:spacing w:line="240" w:lineRule="auto"/>
       </w:pPr>
-      <w:bookmarkStart w:id="85" w:name="_Quality"/>
-      <w:bookmarkStart w:id="86" w:name="_Toc528642298"/>
-      <w:bookmarkStart w:id="87" w:name="_Toc529174190"/>
-      <w:bookmarkStart w:id="88" w:name="_Toc498030454"/>
+      <w:bookmarkStart w:id="82" w:name="_Quality"/>
+      <w:bookmarkStart w:id="83" w:name="_Toc528642298"/>
+      <w:bookmarkStart w:id="84" w:name="_Toc529174190"/>
+      <w:bookmarkStart w:id="85" w:name="_Toc498030454"/>
+      <w:bookmarkEnd w:id="82"/>
+      <w:r>
+        <w:t>Quality</w:t>
+      </w:r>
+      <w:bookmarkEnd w:id="83"/>
+      <w:bookmarkEnd w:id="84"/>
       <w:bookmarkEnd w:id="85"/>
-      <w:r>
-        <w:t>Quality</w:t>
-      </w:r>
-      <w:bookmarkEnd w:id="86"/>
-      <w:bookmarkEnd w:id="87"/>
-      <w:bookmarkEnd w:id="88"/>
-    </w:p>
-    <w:p>
-      <w:pPr>
-        <w:pStyle w:val="a3"/>
-      </w:pPr>
-    </w:p>
-    <w:p>
-      <w:pPr>
-        <w:pStyle w:val="aff8"/>
+    </w:p>
+    <w:p>
+      <w:pPr>
+        <w:pStyle w:val="BodyText"/>
+      </w:pPr>
+    </w:p>
+    <w:p>
+      <w:pPr>
+        <w:pStyle w:val="ListParagraph"/>
         <w:widowControl/>
         <w:spacing w:line="240" w:lineRule="auto"/>
         <w:ind w:left="-540"/>
@@ -5838,7 +5834,7 @@
     <w:p/>
     <w:tbl>
       <w:tblPr>
-        <w:tblStyle w:val="aff7"/>
+        <w:tblStyle w:val="TableGrid"/>
         <w:tblW w:w="0" w:type="auto"/>
         <w:tblLook w:val="04A0" w:firstRow="1" w:lastRow="0" w:firstColumn="1" w:lastColumn="0" w:noHBand="0" w:noVBand="1"/>
       </w:tblPr>
@@ -5956,7 +5952,7 @@
           </w:tcPr>
           <w:p>
             <w:pPr>
-              <w:pStyle w:val="aff8"/>
+              <w:pStyle w:val="ListParagraph"/>
               <w:widowControl/>
               <w:numPr>
                 <w:ilvl w:val="0"/>
@@ -5971,7 +5967,7 @@
           </w:p>
           <w:p>
             <w:pPr>
-              <w:pStyle w:val="aff8"/>
+              <w:pStyle w:val="ListParagraph"/>
               <w:widowControl/>
               <w:numPr>
                 <w:ilvl w:val="0"/>
@@ -5986,7 +5982,7 @@
           </w:p>
           <w:p>
             <w:pPr>
-              <w:pStyle w:val="aff8"/>
+              <w:pStyle w:val="ListParagraph"/>
               <w:widowControl/>
               <w:numPr>
                 <w:ilvl w:val="0"/>
@@ -6001,7 +5997,7 @@
           </w:p>
           <w:p>
             <w:pPr>
-              <w:pStyle w:val="aff8"/>
+              <w:pStyle w:val="ListParagraph"/>
               <w:widowControl/>
               <w:numPr>
                 <w:ilvl w:val="0"/>
@@ -6044,7 +6040,7 @@
           </w:p>
           <w:p>
             <w:pPr>
-              <w:pStyle w:val="aff8"/>
+              <w:pStyle w:val="ListParagraph"/>
               <w:widowControl/>
               <w:numPr>
                 <w:ilvl w:val="0"/>
@@ -6067,7 +6063,7 @@
           </w:p>
           <w:p>
             <w:pPr>
-              <w:pStyle w:val="aff8"/>
+              <w:pStyle w:val="ListParagraph"/>
               <w:widowControl/>
               <w:numPr>
                 <w:ilvl w:val="0"/>
@@ -6082,7 +6078,7 @@
           </w:p>
           <w:p>
             <w:pPr>
-              <w:pStyle w:val="aff8"/>
+              <w:pStyle w:val="ListParagraph"/>
               <w:widowControl/>
               <w:numPr>
                 <w:ilvl w:val="0"/>
@@ -6097,7 +6093,7 @@
           </w:p>
           <w:p>
             <w:pPr>
-              <w:pStyle w:val="aff8"/>
+              <w:pStyle w:val="ListParagraph"/>
             </w:pPr>
           </w:p>
           <w:p>
@@ -6107,7 +6103,7 @@
           </w:p>
           <w:p>
             <w:pPr>
-              <w:pStyle w:val="aff8"/>
+              <w:pStyle w:val="ListParagraph"/>
               <w:widowControl/>
               <w:numPr>
                 <w:ilvl w:val="0"/>
@@ -6128,7 +6124,7 @@
           </w:p>
           <w:p>
             <w:pPr>
-              <w:pStyle w:val="aff8"/>
+              <w:pStyle w:val="ListParagraph"/>
               <w:widowControl/>
               <w:numPr>
                 <w:ilvl w:val="0"/>
@@ -6138,6 +6134,7 @@
               <w:contextualSpacing/>
             </w:pPr>
             <w:r>
+              <w:lastRenderedPageBreak/>
               <w:t>Resource files</w:t>
             </w:r>
           </w:p>
@@ -6149,7 +6146,7 @@
           </w:p>
           <w:p>
             <w:pPr>
-              <w:pStyle w:val="aff8"/>
+              <w:pStyle w:val="ListParagraph"/>
               <w:widowControl/>
               <w:numPr>
                 <w:ilvl w:val="0"/>
@@ -6164,7 +6161,7 @@
           </w:p>
           <w:p>
             <w:pPr>
-              <w:pStyle w:val="aff8"/>
+              <w:pStyle w:val="ListParagraph"/>
               <w:widowControl/>
               <w:numPr>
                 <w:ilvl w:val="0"/>
@@ -6179,7 +6176,7 @@
           </w:p>
           <w:p>
             <w:pPr>
-              <w:pStyle w:val="aff8"/>
+              <w:pStyle w:val="ListParagraph"/>
               <w:widowControl/>
               <w:numPr>
                 <w:ilvl w:val="0"/>
@@ -6194,7 +6191,7 @@
           </w:p>
           <w:p>
             <w:pPr>
-              <w:pStyle w:val="aff8"/>
+              <w:pStyle w:val="ListParagraph"/>
               <w:widowControl/>
               <w:numPr>
                 <w:ilvl w:val="0"/>
@@ -6209,7 +6206,7 @@
           </w:p>
           <w:p>
             <w:pPr>
-              <w:pStyle w:val="aff8"/>
+              <w:pStyle w:val="ListParagraph"/>
             </w:pPr>
           </w:p>
         </w:tc>
@@ -6223,7 +6220,7 @@
     </w:p>
     <w:p>
       <w:pPr>
-        <w:pStyle w:val="aff8"/>
+        <w:pStyle w:val="ListParagraph"/>
         <w:widowControl/>
         <w:spacing w:line="240" w:lineRule="auto"/>
         <w:ind w:left="-540"/>
@@ -6243,7 +6240,7 @@
     <w:p/>
     <w:tbl>
       <w:tblPr>
-        <w:tblStyle w:val="aff7"/>
+        <w:tblStyle w:val="TableGrid"/>
         <w:tblW w:w="0" w:type="auto"/>
         <w:tblLook w:val="04A0" w:firstRow="1" w:lastRow="0" w:firstColumn="1" w:lastColumn="0" w:noHBand="0" w:noVBand="1"/>
       </w:tblPr>
@@ -6317,7 +6314,7 @@
           </w:tcPr>
           <w:p>
             <w:pPr>
-              <w:pStyle w:val="aff8"/>
+              <w:pStyle w:val="ListParagraph"/>
               <w:widowControl/>
               <w:numPr>
                 <w:ilvl w:val="0"/>
@@ -6332,7 +6329,7 @@
           </w:p>
           <w:p>
             <w:pPr>
-              <w:pStyle w:val="aff8"/>
+              <w:pStyle w:val="ListParagraph"/>
               <w:widowControl/>
               <w:numPr>
                 <w:ilvl w:val="0"/>
@@ -6347,7 +6344,7 @@
           </w:p>
           <w:p>
             <w:pPr>
-              <w:pStyle w:val="aff8"/>
+              <w:pStyle w:val="ListParagraph"/>
               <w:widowControl/>
               <w:numPr>
                 <w:ilvl w:val="0"/>
@@ -6362,7 +6359,7 @@
           </w:p>
           <w:p>
             <w:pPr>
-              <w:pStyle w:val="aff8"/>
+              <w:pStyle w:val="ListParagraph"/>
               <w:widowControl/>
               <w:numPr>
                 <w:ilvl w:val="0"/>
@@ -6377,7 +6374,7 @@
           </w:p>
           <w:p>
             <w:pPr>
-              <w:pStyle w:val="aff8"/>
+              <w:pStyle w:val="ListParagraph"/>
               <w:widowControl/>
               <w:numPr>
                 <w:ilvl w:val="0"/>
@@ -6410,7 +6407,7 @@
           </w:tcPr>
           <w:p>
             <w:pPr>
-              <w:pStyle w:val="aff8"/>
+              <w:pStyle w:val="ListParagraph"/>
               <w:widowControl/>
               <w:numPr>
                 <w:ilvl w:val="0"/>
@@ -6425,7 +6422,7 @@
           </w:p>
           <w:p>
             <w:pPr>
-              <w:pStyle w:val="aff8"/>
+              <w:pStyle w:val="ListParagraph"/>
               <w:widowControl/>
               <w:numPr>
                 <w:ilvl w:val="0"/>
@@ -6440,7 +6437,7 @@
           </w:p>
           <w:p>
             <w:pPr>
-              <w:pStyle w:val="aff8"/>
+              <w:pStyle w:val="ListParagraph"/>
               <w:widowControl/>
               <w:numPr>
                 <w:ilvl w:val="0"/>
@@ -6455,7 +6452,7 @@
           </w:p>
           <w:p>
             <w:pPr>
-              <w:pStyle w:val="aff8"/>
+              <w:pStyle w:val="ListParagraph"/>
               <w:widowControl/>
               <w:numPr>
                 <w:ilvl w:val="0"/>
@@ -6470,7 +6467,7 @@
           </w:p>
           <w:p>
             <w:pPr>
-              <w:pStyle w:val="aff8"/>
+              <w:pStyle w:val="ListParagraph"/>
               <w:widowControl/>
               <w:numPr>
                 <w:ilvl w:val="0"/>
@@ -6485,7 +6482,7 @@
           </w:p>
           <w:p>
             <w:pPr>
-              <w:pStyle w:val="aff8"/>
+              <w:pStyle w:val="ListParagraph"/>
               <w:widowControl/>
               <w:numPr>
                 <w:ilvl w:val="0"/>
@@ -6505,7 +6502,7 @@
     <w:p/>
     <w:p>
       <w:pPr>
-        <w:pStyle w:val="aff8"/>
+        <w:pStyle w:val="ListParagraph"/>
         <w:widowControl/>
         <w:spacing w:line="240" w:lineRule="auto"/>
         <w:ind w:left="-540"/>
@@ -6524,7 +6521,7 @@
     <w:p/>
     <w:tbl>
       <w:tblPr>
-        <w:tblStyle w:val="aff7"/>
+        <w:tblStyle w:val="TableGrid"/>
         <w:tblW w:w="0" w:type="auto"/>
         <w:tblLook w:val="04A0" w:firstRow="1" w:lastRow="0" w:firstColumn="1" w:lastColumn="0" w:noHBand="0" w:noVBand="1"/>
       </w:tblPr>
@@ -6598,7 +6595,7 @@
           </w:tcPr>
           <w:p>
             <w:pPr>
-              <w:pStyle w:val="aff8"/>
+              <w:pStyle w:val="ListParagraph"/>
               <w:widowControl/>
               <w:numPr>
                 <w:ilvl w:val="0"/>
@@ -6613,7 +6610,7 @@
           </w:p>
           <w:p>
             <w:pPr>
-              <w:pStyle w:val="aff8"/>
+              <w:pStyle w:val="ListParagraph"/>
               <w:widowControl/>
               <w:numPr>
                 <w:ilvl w:val="0"/>
@@ -6628,7 +6625,7 @@
           </w:p>
           <w:p>
             <w:pPr>
-              <w:pStyle w:val="aff8"/>
+              <w:pStyle w:val="ListParagraph"/>
               <w:widowControl/>
               <w:numPr>
                 <w:ilvl w:val="0"/>
@@ -6643,7 +6640,7 @@
           </w:p>
           <w:p>
             <w:pPr>
-              <w:pStyle w:val="aff8"/>
+              <w:pStyle w:val="ListParagraph"/>
               <w:widowControl/>
               <w:numPr>
                 <w:ilvl w:val="0"/>
@@ -6676,7 +6673,7 @@
           </w:tcPr>
           <w:p>
             <w:pPr>
-              <w:pStyle w:val="aff8"/>
+              <w:pStyle w:val="ListParagraph"/>
               <w:widowControl/>
               <w:numPr>
                 <w:ilvl w:val="0"/>
@@ -6691,7 +6688,7 @@
           </w:p>
           <w:p>
             <w:pPr>
-              <w:pStyle w:val="aff8"/>
+              <w:pStyle w:val="ListParagraph"/>
               <w:widowControl/>
               <w:numPr>
                 <w:ilvl w:val="0"/>
@@ -6706,7 +6703,7 @@
           </w:p>
           <w:p>
             <w:pPr>
-              <w:pStyle w:val="aff8"/>
+              <w:pStyle w:val="ListParagraph"/>
               <w:widowControl/>
               <w:numPr>
                 <w:ilvl w:val="0"/>
@@ -6721,7 +6718,7 @@
           </w:p>
           <w:p>
             <w:pPr>
-              <w:pStyle w:val="aff8"/>
+              <w:pStyle w:val="ListParagraph"/>
             </w:pPr>
           </w:p>
         </w:tc>
@@ -6731,7 +6728,7 @@
     <w:p/>
     <w:p>
       <w:pPr>
-        <w:pStyle w:val="a3"/>
+        <w:pStyle w:val="BodyText"/>
       </w:pPr>
     </w:p>
     <w:sectPr>
@@ -6744,7 +6741,7 @@
 </file>
 
 <file path=word/endnotes.xml><?xml version="1.0" encoding="utf-8"?>
-<w:endnotes xmlns:wpc="http://schemas.microsoft.com/office/word/2010/wordprocessingCanvas" xmlns:mc="http://schemas.openxmlformats.org/markup-compatibility/2006" xmlns:o="urn:schemas-microsoft-com:office:office" xmlns:r="http://schemas.openxmlformats.org/officeDocument/2006/relationships" xmlns:m="http://schemas.openxmlformats.org/officeDocument/2006/math" xmlns:v="urn:schemas-microsoft-com:vml" xmlns:wp14="http://schemas.microsoft.com/office/word/2010/wordprocessingDrawing" xmlns:wp="http://schemas.openxmlformats.org/drawingml/2006/wordprocessingDrawing" xmlns:w10="urn:schemas-microsoft-com:office:word" xmlns:w="http://schemas.openxmlformats.org/wordprocessingml/2006/main" xmlns:w14="http://schemas.microsoft.com/office/word/2010/wordml" xmlns:wpg="http://schemas.microsoft.com/office/word/2010/wordprocessingGroup" xmlns:wpi="http://schemas.microsoft.com/office/word/2010/wordprocessingInk" xmlns:wne="http://schemas.microsoft.com/office/word/2006/wordml" xmlns:wps="http://schemas.microsoft.com/office/word/2010/wordprocessingShape" mc:Ignorable="w14 wp14">
+<w:endnotes xmlns:wpc="http://schemas.microsoft.com/office/word/2010/wordprocessingCanvas" xmlns:mo="http://schemas.microsoft.com/office/mac/office/2008/main" xmlns:mc="http://schemas.openxmlformats.org/markup-compatibility/2006" xmlns:mv="urn:schemas-microsoft-com:mac:vml" xmlns:o="urn:schemas-microsoft-com:office:office" xmlns:r="http://schemas.openxmlformats.org/officeDocument/2006/relationships" xmlns:m="http://schemas.openxmlformats.org/officeDocument/2006/math" xmlns:v="urn:schemas-microsoft-com:vml" xmlns:wp14="http://schemas.microsoft.com/office/word/2010/wordprocessingDrawing" xmlns:wp="http://schemas.openxmlformats.org/drawingml/2006/wordprocessingDrawing" xmlns:w10="urn:schemas-microsoft-com:office:word" xmlns:w="http://schemas.openxmlformats.org/wordprocessingml/2006/main" xmlns:w14="http://schemas.microsoft.com/office/word/2010/wordml" xmlns:w15="http://schemas.microsoft.com/office/word/2012/wordml" xmlns:wpg="http://schemas.microsoft.com/office/word/2010/wordprocessingGroup" xmlns:wpi="http://schemas.microsoft.com/office/word/2010/wordprocessingInk" xmlns:wne="http://schemas.microsoft.com/office/word/2006/wordml" xmlns:wps="http://schemas.microsoft.com/office/word/2010/wordprocessingShape" mc:Ignorable="w14 w15 wp14">
   <w:endnote w:type="separator" w:id="-1">
     <w:p>
       <w:r>
@@ -6763,7 +6760,7 @@
 </file>
 
 <file path=word/footer1.xml><?xml version="1.0" encoding="utf-8"?>
-<w:ftr xmlns:wpc="http://schemas.microsoft.com/office/word/2010/wordprocessingCanvas" xmlns:mc="http://schemas.openxmlformats.org/markup-compatibility/2006" xmlns:o="urn:schemas-microsoft-com:office:office" xmlns:r="http://schemas.openxmlformats.org/officeDocument/2006/relationships" xmlns:m="http://schemas.openxmlformats.org/officeDocument/2006/math" xmlns:v="urn:schemas-microsoft-com:vml" xmlns:wp14="http://schemas.microsoft.com/office/word/2010/wordprocessingDrawing" xmlns:wp="http://schemas.openxmlformats.org/drawingml/2006/wordprocessingDrawing" xmlns:w10="urn:schemas-microsoft-com:office:word" xmlns:w="http://schemas.openxmlformats.org/wordprocessingml/2006/main" xmlns:w14="http://schemas.microsoft.com/office/word/2010/wordml" xmlns:wpg="http://schemas.microsoft.com/office/word/2010/wordprocessingGroup" xmlns:wpi="http://schemas.microsoft.com/office/word/2010/wordprocessingInk" xmlns:wne="http://schemas.microsoft.com/office/word/2006/wordml" xmlns:wps="http://schemas.microsoft.com/office/word/2010/wordprocessingShape" mc:Ignorable="w14 wp14">
+<w:ftr xmlns:wpc="http://schemas.microsoft.com/office/word/2010/wordprocessingCanvas" xmlns:mo="http://schemas.microsoft.com/office/mac/office/2008/main" xmlns:mc="http://schemas.openxmlformats.org/markup-compatibility/2006" xmlns:mv="urn:schemas-microsoft-com:mac:vml" xmlns:o="urn:schemas-microsoft-com:office:office" xmlns:r="http://schemas.openxmlformats.org/officeDocument/2006/relationships" xmlns:m="http://schemas.openxmlformats.org/officeDocument/2006/math" xmlns:v="urn:schemas-microsoft-com:vml" xmlns:wp14="http://schemas.microsoft.com/office/word/2010/wordprocessingDrawing" xmlns:wp="http://schemas.openxmlformats.org/drawingml/2006/wordprocessingDrawing" xmlns:w10="urn:schemas-microsoft-com:office:word" xmlns:w="http://schemas.openxmlformats.org/wordprocessingml/2006/main" xmlns:w14="http://schemas.microsoft.com/office/word/2010/wordml" xmlns:w15="http://schemas.microsoft.com/office/word/2012/wordml" xmlns:wpg="http://schemas.microsoft.com/office/word/2010/wordprocessingGroup" xmlns:wpi="http://schemas.microsoft.com/office/word/2010/wordprocessingInk" xmlns:wne="http://schemas.microsoft.com/office/word/2006/wordml" xmlns:wps="http://schemas.microsoft.com/office/word/2010/wordprocessingShape" mc:Ignorable="w14 w15 wp14">
   <w:p>
     <w:pPr>
       <w:rPr>
@@ -6804,7 +6801,7 @@
         </w:tcPr>
         <w:p>
           <w:pPr>
-            <w:pStyle w:val="af5"/>
+            <w:pStyle w:val="Header"/>
             <w:rPr>
               <w:b/>
             </w:rPr>
@@ -6821,7 +6818,7 @@
         </w:tcPr>
         <w:p>
           <w:pPr>
-            <w:pStyle w:val="af5"/>
+            <w:pStyle w:val="Header"/>
             <w:rPr>
               <w:b/>
             </w:rPr>
@@ -6893,7 +6890,7 @@
             <w:rPr>
               <w:noProof/>
             </w:rPr>
-            <w:t>6</w:t>
+            <w:t>5</w:t>
           </w:r>
           <w:r>
             <w:fldChar w:fldCharType="end"/>
@@ -6901,41 +6898,28 @@
           <w:r>
             <w:t>/</w:t>
           </w:r>
-          <w:r>
-            <w:fldChar w:fldCharType="begin"/>
-          </w:r>
-          <w:r>
-            <w:instrText xml:space="preserve"> NUMPAGES </w:instrText>
-          </w:r>
-          <w:r>
-            <w:fldChar w:fldCharType="separate"/>
-          </w:r>
-          <w:r>
-            <w:rPr>
-              <w:noProof/>
-            </w:rPr>
-            <w:t>8</w:t>
-          </w:r>
-          <w:r>
-            <w:rPr>
-              <w:noProof/>
-            </w:rPr>
-            <w:fldChar w:fldCharType="end"/>
-          </w:r>
+          <w:fldSimple w:instr=" NUMPAGES ">
+            <w:r>
+              <w:rPr>
+                <w:noProof/>
+              </w:rPr>
+              <w:t>9</w:t>
+            </w:r>
+          </w:fldSimple>
         </w:p>
       </w:tc>
     </w:tr>
   </w:tbl>
   <w:p>
     <w:pPr>
-      <w:pStyle w:val="af2"/>
+      <w:pStyle w:val="Footer"/>
     </w:pPr>
   </w:p>
 </w:ftr>
 </file>
 
 <file path=word/footer2.xml><?xml version="1.0" encoding="utf-8"?>
-<w:ftr xmlns:wpc="http://schemas.microsoft.com/office/word/2010/wordprocessingCanvas" xmlns:mc="http://schemas.openxmlformats.org/markup-compatibility/2006" xmlns:o="urn:schemas-microsoft-com:office:office" xmlns:r="http://schemas.openxmlformats.org/officeDocument/2006/relationships" xmlns:m="http://schemas.openxmlformats.org/officeDocument/2006/math" xmlns:v="urn:schemas-microsoft-com:vml" xmlns:wp14="http://schemas.microsoft.com/office/word/2010/wordprocessingDrawing" xmlns:wp="http://schemas.openxmlformats.org/drawingml/2006/wordprocessingDrawing" xmlns:w10="urn:schemas-microsoft-com:office:word" xmlns:w="http://schemas.openxmlformats.org/wordprocessingml/2006/main" xmlns:w14="http://schemas.microsoft.com/office/word/2010/wordml" xmlns:wpg="http://schemas.microsoft.com/office/word/2010/wordprocessingGroup" xmlns:wpi="http://schemas.microsoft.com/office/word/2010/wordprocessingInk" xmlns:wne="http://schemas.microsoft.com/office/word/2006/wordml" xmlns:wps="http://schemas.microsoft.com/office/word/2010/wordprocessingShape" mc:Ignorable="w14 wp14">
+<w:ftr xmlns:wpc="http://schemas.microsoft.com/office/word/2010/wordprocessingCanvas" xmlns:mo="http://schemas.microsoft.com/office/mac/office/2008/main" xmlns:mc="http://schemas.openxmlformats.org/markup-compatibility/2006" xmlns:mv="urn:schemas-microsoft-com:mac:vml" xmlns:o="urn:schemas-microsoft-com:office:office" xmlns:r="http://schemas.openxmlformats.org/officeDocument/2006/relationships" xmlns:m="http://schemas.openxmlformats.org/officeDocument/2006/math" xmlns:v="urn:schemas-microsoft-com:vml" xmlns:wp14="http://schemas.microsoft.com/office/word/2010/wordprocessingDrawing" xmlns:wp="http://schemas.openxmlformats.org/drawingml/2006/wordprocessingDrawing" xmlns:w10="urn:schemas-microsoft-com:office:word" xmlns:w="http://schemas.openxmlformats.org/wordprocessingml/2006/main" xmlns:w14="http://schemas.microsoft.com/office/word/2010/wordml" xmlns:w15="http://schemas.microsoft.com/office/word/2012/wordml" xmlns:wpg="http://schemas.microsoft.com/office/word/2010/wordprocessingGroup" xmlns:wpi="http://schemas.microsoft.com/office/word/2010/wordprocessingInk" xmlns:wne="http://schemas.microsoft.com/office/word/2006/wordml" xmlns:wps="http://schemas.microsoft.com/office/word/2010/wordprocessingShape" mc:Ignorable="w14 w15 wp14">
   <w:tbl>
     <w:tblPr>
       <w:tblW w:w="0" w:type="auto"/>
@@ -7031,7 +7015,7 @@
         </w:tcPr>
         <w:p>
           <w:pPr>
-            <w:pStyle w:val="af5"/>
+            <w:pStyle w:val="Header"/>
             <w:rPr>
               <w:b/>
             </w:rPr>
@@ -7048,7 +7032,7 @@
         </w:tcPr>
         <w:p>
           <w:pPr>
-            <w:pStyle w:val="af5"/>
+            <w:pStyle w:val="Header"/>
             <w:rPr>
               <w:b/>
             </w:rPr>
@@ -7128,41 +7112,28 @@
           <w:r>
             <w:t>/</w:t>
           </w:r>
-          <w:r>
-            <w:fldChar w:fldCharType="begin"/>
-          </w:r>
-          <w:r>
-            <w:instrText xml:space="preserve"> NUMPAGES </w:instrText>
-          </w:r>
-          <w:r>
-            <w:fldChar w:fldCharType="separate"/>
-          </w:r>
-          <w:r>
-            <w:rPr>
-              <w:noProof/>
-            </w:rPr>
-            <w:t>10</w:t>
-          </w:r>
-          <w:r>
-            <w:rPr>
-              <w:noProof/>
-            </w:rPr>
-            <w:fldChar w:fldCharType="end"/>
-          </w:r>
+          <w:fldSimple w:instr=" NUMPAGES ">
+            <w:r>
+              <w:rPr>
+                <w:noProof/>
+              </w:rPr>
+              <w:t>9</w:t>
+            </w:r>
+          </w:fldSimple>
         </w:p>
       </w:tc>
     </w:tr>
   </w:tbl>
   <w:p>
     <w:pPr>
-      <w:pStyle w:val="af2"/>
+      <w:pStyle w:val="Footer"/>
     </w:pPr>
   </w:p>
 </w:ftr>
 </file>
 
 <file path=word/footnotes.xml><?xml version="1.0" encoding="utf-8"?>
-<w:footnotes xmlns:wpc="http://schemas.microsoft.com/office/word/2010/wordprocessingCanvas" xmlns:mc="http://schemas.openxmlformats.org/markup-compatibility/2006" xmlns:o="urn:schemas-microsoft-com:office:office" xmlns:r="http://schemas.openxmlformats.org/officeDocument/2006/relationships" xmlns:m="http://schemas.openxmlformats.org/officeDocument/2006/math" xmlns:v="urn:schemas-microsoft-com:vml" xmlns:wp14="http://schemas.microsoft.com/office/word/2010/wordprocessingDrawing" xmlns:wp="http://schemas.openxmlformats.org/drawingml/2006/wordprocessingDrawing" xmlns:w10="urn:schemas-microsoft-com:office:word" xmlns:w="http://schemas.openxmlformats.org/wordprocessingml/2006/main" xmlns:w14="http://schemas.microsoft.com/office/word/2010/wordml" xmlns:wpg="http://schemas.microsoft.com/office/word/2010/wordprocessingGroup" xmlns:wpi="http://schemas.microsoft.com/office/word/2010/wordprocessingInk" xmlns:wne="http://schemas.microsoft.com/office/word/2006/wordml" xmlns:wps="http://schemas.microsoft.com/office/word/2010/wordprocessingShape" mc:Ignorable="w14 wp14">
+<w:footnotes xmlns:wpc="http://schemas.microsoft.com/office/word/2010/wordprocessingCanvas" xmlns:mo="http://schemas.microsoft.com/office/mac/office/2008/main" xmlns:mc="http://schemas.openxmlformats.org/markup-compatibility/2006" xmlns:mv="urn:schemas-microsoft-com:mac:vml" xmlns:o="urn:schemas-microsoft-com:office:office" xmlns:r="http://schemas.openxmlformats.org/officeDocument/2006/relationships" xmlns:m="http://schemas.openxmlformats.org/officeDocument/2006/math" xmlns:v="urn:schemas-microsoft-com:vml" xmlns:wp14="http://schemas.microsoft.com/office/word/2010/wordprocessingDrawing" xmlns:wp="http://schemas.openxmlformats.org/drawingml/2006/wordprocessingDrawing" xmlns:w10="urn:schemas-microsoft-com:office:word" xmlns:w="http://schemas.openxmlformats.org/wordprocessingml/2006/main" xmlns:w14="http://schemas.microsoft.com/office/word/2010/wordml" xmlns:w15="http://schemas.microsoft.com/office/word/2012/wordml" xmlns:wpg="http://schemas.microsoft.com/office/word/2010/wordprocessingGroup" xmlns:wpi="http://schemas.microsoft.com/office/word/2010/wordprocessingInk" xmlns:wne="http://schemas.microsoft.com/office/word/2006/wordml" xmlns:wps="http://schemas.microsoft.com/office/word/2010/wordprocessingShape" mc:Ignorable="w14 w15 wp14">
   <w:footnote w:type="separator" w:id="-1">
     <w:p>
       <w:r>
@@ -7181,7 +7152,7 @@
 </file>
 
 <file path=word/header1.xml><?xml version="1.0" encoding="utf-8"?>
-<w:hdr xmlns:wpc="http://schemas.microsoft.com/office/word/2010/wordprocessingCanvas" xmlns:mc="http://schemas.openxmlformats.org/markup-compatibility/2006" xmlns:o="urn:schemas-microsoft-com:office:office" xmlns:r="http://schemas.openxmlformats.org/officeDocument/2006/relationships" xmlns:m="http://schemas.openxmlformats.org/officeDocument/2006/math" xmlns:v="urn:schemas-microsoft-com:vml" xmlns:wp14="http://schemas.microsoft.com/office/word/2010/wordprocessingDrawing" xmlns:wp="http://schemas.openxmlformats.org/drawingml/2006/wordprocessingDrawing" xmlns:w10="urn:schemas-microsoft-com:office:word" xmlns:w="http://schemas.openxmlformats.org/wordprocessingml/2006/main" xmlns:w14="http://schemas.microsoft.com/office/word/2010/wordml" xmlns:wpg="http://schemas.microsoft.com/office/word/2010/wordprocessingGroup" xmlns:wpi="http://schemas.microsoft.com/office/word/2010/wordprocessingInk" xmlns:wne="http://schemas.microsoft.com/office/word/2006/wordml" xmlns:wps="http://schemas.microsoft.com/office/word/2010/wordprocessingShape" mc:Ignorable="w14 wp14">
+<w:hdr xmlns:wpc="http://schemas.microsoft.com/office/word/2010/wordprocessingCanvas" xmlns:mo="http://schemas.microsoft.com/office/mac/office/2008/main" xmlns:mc="http://schemas.openxmlformats.org/markup-compatibility/2006" xmlns:mv="urn:schemas-microsoft-com:mac:vml" xmlns:o="urn:schemas-microsoft-com:office:office" xmlns:r="http://schemas.openxmlformats.org/officeDocument/2006/relationships" xmlns:m="http://schemas.openxmlformats.org/officeDocument/2006/math" xmlns:v="urn:schemas-microsoft-com:vml" xmlns:wp14="http://schemas.microsoft.com/office/word/2010/wordprocessingDrawing" xmlns:wp="http://schemas.openxmlformats.org/drawingml/2006/wordprocessingDrawing" xmlns:w10="urn:schemas-microsoft-com:office:word" xmlns:w="http://schemas.openxmlformats.org/wordprocessingml/2006/main" xmlns:w14="http://schemas.microsoft.com/office/word/2010/wordml" xmlns:w15="http://schemas.microsoft.com/office/word/2012/wordml" xmlns:wpg="http://schemas.microsoft.com/office/word/2010/wordprocessingGroup" xmlns:wpi="http://schemas.microsoft.com/office/word/2010/wordprocessingInk" xmlns:wne="http://schemas.microsoft.com/office/word/2006/wordml" xmlns:wps="http://schemas.microsoft.com/office/word/2010/wordprocessingShape" mc:Ignorable="w14 w15 wp14">
   <w:tbl>
     <w:tblPr>
       <w:tblW w:w="10065" w:type="dxa"/>
@@ -7210,7 +7181,7 @@
         </w:tcPr>
         <w:p>
           <w:pPr>
-            <w:pStyle w:val="af5"/>
+            <w:pStyle w:val="Header"/>
           </w:pPr>
           <w:r>
             <w:rPr>
@@ -7270,7 +7241,7 @@
         </w:tcPr>
         <w:p>
           <w:pPr>
-            <w:pStyle w:val="af5"/>
+            <w:pStyle w:val="Header"/>
             <w:jc w:val="right"/>
             <w:rPr>
               <w:b/>
@@ -7336,7 +7307,7 @@
         </w:tcPr>
         <w:p>
           <w:pPr>
-            <w:pStyle w:val="af5"/>
+            <w:pStyle w:val="Header"/>
             <w:rPr>
               <w:sz w:val="16"/>
               <w:szCs w:val="16"/>
@@ -7404,7 +7375,7 @@
         </w:tcPr>
         <w:p>
           <w:pPr>
-            <w:pStyle w:val="af5"/>
+            <w:pStyle w:val="Header"/>
             <w:rPr>
               <w:sz w:val="16"/>
               <w:szCs w:val="16"/>
@@ -7422,7 +7393,7 @@
         </w:tcPr>
         <w:p>
           <w:pPr>
-            <w:pStyle w:val="af5"/>
+            <w:pStyle w:val="Header"/>
             <w:jc w:val="right"/>
             <w:rPr>
               <w:b/>
@@ -7472,7 +7443,7 @@
               <w:sz w:val="16"/>
               <w:szCs w:val="16"/>
             </w:rPr>
-            <w:t>09-Nov-2017 22:42</w:t>
+            <w:t>10-Nov-2017 03:03</w:t>
           </w:r>
           <w:r>
             <w:rPr>
@@ -7487,7 +7458,7 @@
   </w:tbl>
   <w:p>
     <w:pPr>
-      <w:pStyle w:val="af5"/>
+      <w:pStyle w:val="Header"/>
       <w:rPr>
         <w:sz w:val="16"/>
         <w:szCs w:val="16"/>
@@ -7498,7 +7469,7 @@
 </file>
 
 <file path=word/header2.xml><?xml version="1.0" encoding="utf-8"?>
-<w:hdr xmlns:wpc="http://schemas.microsoft.com/office/word/2010/wordprocessingCanvas" xmlns:mc="http://schemas.openxmlformats.org/markup-compatibility/2006" xmlns:o="urn:schemas-microsoft-com:office:office" xmlns:r="http://schemas.openxmlformats.org/officeDocument/2006/relationships" xmlns:m="http://schemas.openxmlformats.org/officeDocument/2006/math" xmlns:v="urn:schemas-microsoft-com:vml" xmlns:wp14="http://schemas.microsoft.com/office/word/2010/wordprocessingDrawing" xmlns:wp="http://schemas.openxmlformats.org/drawingml/2006/wordprocessingDrawing" xmlns:w10="urn:schemas-microsoft-com:office:word" xmlns:w="http://schemas.openxmlformats.org/wordprocessingml/2006/main" xmlns:w14="http://schemas.microsoft.com/office/word/2010/wordml" xmlns:wpg="http://schemas.microsoft.com/office/word/2010/wordprocessingGroup" xmlns:wpi="http://schemas.microsoft.com/office/word/2010/wordprocessingInk" xmlns:wne="http://schemas.microsoft.com/office/word/2006/wordml" xmlns:wps="http://schemas.microsoft.com/office/word/2010/wordprocessingShape" mc:Ignorable="w14 wp14">
+<w:hdr xmlns:wpc="http://schemas.microsoft.com/office/word/2010/wordprocessingCanvas" xmlns:mo="http://schemas.microsoft.com/office/mac/office/2008/main" xmlns:mc="http://schemas.openxmlformats.org/markup-compatibility/2006" xmlns:mv="urn:schemas-microsoft-com:mac:vml" xmlns:o="urn:schemas-microsoft-com:office:office" xmlns:r="http://schemas.openxmlformats.org/officeDocument/2006/relationships" xmlns:m="http://schemas.openxmlformats.org/officeDocument/2006/math" xmlns:v="urn:schemas-microsoft-com:vml" xmlns:wp14="http://schemas.microsoft.com/office/word/2010/wordprocessingDrawing" xmlns:wp="http://schemas.openxmlformats.org/drawingml/2006/wordprocessingDrawing" xmlns:w10="urn:schemas-microsoft-com:office:word" xmlns:w="http://schemas.openxmlformats.org/wordprocessingml/2006/main" xmlns:w14="http://schemas.microsoft.com/office/word/2010/wordml" xmlns:w15="http://schemas.microsoft.com/office/word/2012/wordml" xmlns:wpg="http://schemas.microsoft.com/office/word/2010/wordprocessingGroup" xmlns:wpi="http://schemas.microsoft.com/office/word/2010/wordprocessingInk" xmlns:wne="http://schemas.microsoft.com/office/word/2006/wordml" xmlns:wps="http://schemas.microsoft.com/office/word/2010/wordprocessingShape" mc:Ignorable="w14 w15 wp14">
   <w:tbl>
     <w:tblPr>
       <w:tblW w:w="10065" w:type="dxa"/>
@@ -7527,7 +7498,7 @@
         </w:tcPr>
         <w:p>
           <w:pPr>
-            <w:pStyle w:val="af5"/>
+            <w:pStyle w:val="Header"/>
           </w:pPr>
           <w:r>
             <w:rPr>
@@ -7587,7 +7558,7 @@
         </w:tcPr>
         <w:p>
           <w:pPr>
-            <w:pStyle w:val="af5"/>
+            <w:pStyle w:val="Header"/>
             <w:jc w:val="right"/>
             <w:rPr>
               <w:b/>
@@ -7653,7 +7624,7 @@
         </w:tcPr>
         <w:p>
           <w:pPr>
-            <w:pStyle w:val="af5"/>
+            <w:pStyle w:val="Header"/>
             <w:rPr>
               <w:sz w:val="16"/>
               <w:szCs w:val="16"/>
@@ -7721,7 +7692,7 @@
         </w:tcPr>
         <w:p>
           <w:pPr>
-            <w:pStyle w:val="af5"/>
+            <w:pStyle w:val="Header"/>
             <w:rPr>
               <w:sz w:val="16"/>
               <w:szCs w:val="16"/>
@@ -7739,7 +7710,7 @@
         </w:tcPr>
         <w:p>
           <w:pPr>
-            <w:pStyle w:val="af5"/>
+            <w:pStyle w:val="Header"/>
             <w:jc w:val="right"/>
             <w:rPr>
               <w:b/>
@@ -7789,7 +7760,7 @@
               <w:sz w:val="16"/>
               <w:szCs w:val="16"/>
             </w:rPr>
-            <w:t>09-Nov-2017 22:42</w:t>
+            <w:t>10-Nov-2017 03:03</w:t>
           </w:r>
           <w:r>
             <w:rPr>
@@ -7804,7 +7775,7 @@
   </w:tbl>
   <w:p>
     <w:pPr>
-      <w:pStyle w:val="af5"/>
+      <w:pStyle w:val="Header"/>
       <w:rPr>
         <w:sz w:val="16"/>
         <w:szCs w:val="16"/>
@@ -7815,7 +7786,7 @@
 </file>
 
 <file path=word/numbering.xml><?xml version="1.0" encoding="utf-8"?>
-<w:numbering xmlns:wpc="http://schemas.microsoft.com/office/word/2010/wordprocessingCanvas" xmlns:mc="http://schemas.openxmlformats.org/markup-compatibility/2006" xmlns:o="urn:schemas-microsoft-com:office:office" xmlns:r="http://schemas.openxmlformats.org/officeDocument/2006/relationships" xmlns:m="http://schemas.openxmlformats.org/officeDocument/2006/math" xmlns:v="urn:schemas-microsoft-com:vml" xmlns:wp14="http://schemas.microsoft.com/office/word/2010/wordprocessingDrawing" xmlns:wp="http://schemas.openxmlformats.org/drawingml/2006/wordprocessingDrawing" xmlns:w10="urn:schemas-microsoft-com:office:word" xmlns:w="http://schemas.openxmlformats.org/wordprocessingml/2006/main" xmlns:w14="http://schemas.microsoft.com/office/word/2010/wordml" xmlns:wpg="http://schemas.microsoft.com/office/word/2010/wordprocessingGroup" xmlns:wpi="http://schemas.microsoft.com/office/word/2010/wordprocessingInk" xmlns:wne="http://schemas.microsoft.com/office/word/2006/wordml" xmlns:wps="http://schemas.microsoft.com/office/word/2010/wordprocessingShape" mc:Ignorable="w14 wp14">
+<w:numbering xmlns:wpc="http://schemas.microsoft.com/office/word/2010/wordprocessingCanvas" xmlns:mo="http://schemas.microsoft.com/office/mac/office/2008/main" xmlns:mc="http://schemas.openxmlformats.org/markup-compatibility/2006" xmlns:mv="urn:schemas-microsoft-com:mac:vml" xmlns:o="urn:schemas-microsoft-com:office:office" xmlns:r="http://schemas.openxmlformats.org/officeDocument/2006/relationships" xmlns:m="http://schemas.openxmlformats.org/officeDocument/2006/math" xmlns:v="urn:schemas-microsoft-com:vml" xmlns:wp14="http://schemas.microsoft.com/office/word/2010/wordprocessingDrawing" xmlns:wp="http://schemas.openxmlformats.org/drawingml/2006/wordprocessingDrawing" xmlns:w10="urn:schemas-microsoft-com:office:word" xmlns:w="http://schemas.openxmlformats.org/wordprocessingml/2006/main" xmlns:w14="http://schemas.microsoft.com/office/word/2010/wordml" xmlns:w15="http://schemas.microsoft.com/office/word/2012/wordml" xmlns:wpg="http://schemas.microsoft.com/office/word/2010/wordprocessingGroup" xmlns:wpi="http://schemas.microsoft.com/office/word/2010/wordprocessingInk" xmlns:wne="http://schemas.microsoft.com/office/word/2006/wordml" xmlns:wps="http://schemas.microsoft.com/office/word/2010/wordprocessingShape" mc:Ignorable="w14 w15 wp14">
   <w:abstractNum w:abstractNumId="0">
     <w:nsid w:val="FFFFFF7C"/>
     <w:multiLevelType w:val="singleLevel"/>
@@ -7823,7 +7794,7 @@
     <w:lvl w:ilvl="0">
       <w:start w:val="1"/>
       <w:numFmt w:val="decimal"/>
-      <w:pStyle w:val="5"/>
+      <w:pStyle w:val="ListNumber5"/>
       <w:lvlText w:val="%1."/>
       <w:lvlJc w:val="left"/>
       <w:pPr>
@@ -7841,7 +7812,7 @@
     <w:lvl w:ilvl="0">
       <w:start w:val="1"/>
       <w:numFmt w:val="decimal"/>
-      <w:pStyle w:val="4"/>
+      <w:pStyle w:val="ListNumber4"/>
       <w:lvlText w:val="%1."/>
       <w:lvlJc w:val="left"/>
       <w:pPr>
@@ -7859,7 +7830,7 @@
     <w:lvl w:ilvl="0">
       <w:start w:val="1"/>
       <w:numFmt w:val="decimal"/>
-      <w:pStyle w:val="3"/>
+      <w:pStyle w:val="ListNumber3"/>
       <w:lvlText w:val="%1."/>
       <w:lvlJc w:val="left"/>
       <w:pPr>
@@ -7877,7 +7848,7 @@
     <w:lvl w:ilvl="0">
       <w:start w:val="1"/>
       <w:numFmt w:val="decimal"/>
-      <w:pStyle w:val="2"/>
+      <w:pStyle w:val="ListNumber2"/>
       <w:lvlText w:val="%1."/>
       <w:lvlJc w:val="left"/>
       <w:pPr>
@@ -7895,7 +7866,7 @@
     <w:lvl w:ilvl="0">
       <w:start w:val="1"/>
       <w:numFmt w:val="bullet"/>
-      <w:pStyle w:val="50"/>
+      <w:pStyle w:val="ListBullet5"/>
       <w:lvlText w:val=""/>
       <w:lvlJc w:val="left"/>
       <w:pPr>
@@ -7916,7 +7887,7 @@
     <w:lvl w:ilvl="0">
       <w:start w:val="1"/>
       <w:numFmt w:val="bullet"/>
-      <w:pStyle w:val="20"/>
+      <w:pStyle w:val="ListBullet2"/>
       <w:lvlText w:val=""/>
       <w:lvlJc w:val="left"/>
       <w:pPr>
@@ -7937,7 +7908,7 @@
     <w:lvl w:ilvl="0">
       <w:start w:val="1"/>
       <w:numFmt w:val="decimal"/>
-      <w:pStyle w:val="a"/>
+      <w:pStyle w:val="ListNumber"/>
       <w:lvlText w:val="%1."/>
       <w:lvlJc w:val="left"/>
       <w:pPr>
@@ -7955,7 +7926,7 @@
     <w:lvl w:ilvl="0">
       <w:start w:val="1"/>
       <w:numFmt w:val="decimal"/>
-      <w:pStyle w:val="1"/>
+      <w:pStyle w:val="Heading1"/>
       <w:lvlText w:val="%1."/>
       <w:legacy w:legacy="1" w:legacySpace="120" w:legacyIndent="720"/>
       <w:lvlJc w:val="left"/>
@@ -7966,7 +7937,7 @@
     <w:lvl w:ilvl="1">
       <w:start w:val="1"/>
       <w:numFmt w:val="decimal"/>
-      <w:pStyle w:val="21"/>
+      <w:pStyle w:val="Heading2"/>
       <w:lvlText w:val="%1.%2."/>
       <w:legacy w:legacy="1" w:legacySpace="120" w:legacyIndent="720"/>
       <w:lvlJc w:val="left"/>
@@ -7977,7 +7948,7 @@
     <w:lvl w:ilvl="2">
       <w:start w:val="1"/>
       <w:numFmt w:val="decimal"/>
-      <w:pStyle w:val="30"/>
+      <w:pStyle w:val="Heading3"/>
       <w:lvlText w:val="%1.%2.%3."/>
       <w:legacy w:legacy="1" w:legacySpace="120" w:legacyIndent="720"/>
       <w:lvlJc w:val="left"/>
@@ -7988,7 +7959,7 @@
     <w:lvl w:ilvl="3">
       <w:start w:val="1"/>
       <w:numFmt w:val="decimal"/>
-      <w:pStyle w:val="40"/>
+      <w:pStyle w:val="Heading4"/>
       <w:lvlText w:val="%1.%2.%3.%4."/>
       <w:legacy w:legacy="1" w:legacySpace="120" w:legacyIndent="720"/>
       <w:lvlJc w:val="left"/>
@@ -7999,7 +7970,7 @@
     <w:lvl w:ilvl="4">
       <w:start w:val="1"/>
       <w:numFmt w:val="decimal"/>
-      <w:pStyle w:val="51"/>
+      <w:pStyle w:val="Heading5"/>
       <w:lvlText w:val="%1.%2.%3.%4.%5."/>
       <w:legacy w:legacy="1" w:legacySpace="120" w:legacyIndent="720"/>
       <w:lvlJc w:val="left"/>
@@ -8010,7 +7981,7 @@
     <w:lvl w:ilvl="5">
       <w:start w:val="1"/>
       <w:numFmt w:val="decimal"/>
-      <w:pStyle w:val="6"/>
+      <w:pStyle w:val="Heading6"/>
       <w:lvlText w:val="%1.%2.%3.%4.%5.%6."/>
       <w:legacy w:legacy="1" w:legacySpace="120" w:legacyIndent="720"/>
       <w:lvlJc w:val="left"/>
@@ -8021,7 +7992,7 @@
     <w:lvl w:ilvl="6">
       <w:start w:val="1"/>
       <w:numFmt w:val="decimal"/>
-      <w:pStyle w:val="7"/>
+      <w:pStyle w:val="Heading7"/>
       <w:lvlText w:val="%1.%2.%3.%4.%5.%6.%7."/>
       <w:legacy w:legacy="1" w:legacySpace="120" w:legacyIndent="720"/>
       <w:lvlJc w:val="left"/>
@@ -8032,7 +8003,7 @@
     <w:lvl w:ilvl="7">
       <w:start w:val="1"/>
       <w:numFmt w:val="decimal"/>
-      <w:pStyle w:val="8"/>
+      <w:pStyle w:val="Heading8"/>
       <w:lvlText w:val="%1.%2.%3.%4.%5.%6.%7.%8."/>
       <w:legacy w:legacy="1" w:legacySpace="120" w:legacyIndent="720"/>
       <w:lvlJc w:val="left"/>
@@ -8043,7 +8014,7 @@
     <w:lvl w:ilvl="8">
       <w:start w:val="1"/>
       <w:numFmt w:val="decimal"/>
-      <w:pStyle w:val="9"/>
+      <w:pStyle w:val="Heading9"/>
       <w:lvlText w:val="%1.%2.%3.%4.%5.%6.%7.%8.%9."/>
       <w:legacy w:legacy="1" w:legacySpace="120" w:legacyIndent="720"/>
       <w:lvlJc w:val="left"/>
@@ -8966,7 +8937,7 @@
     <w:lvl w:ilvl="0" w:tplc="9AE236D6">
       <w:start w:val="1"/>
       <w:numFmt w:val="bullet"/>
-      <w:pStyle w:val="31"/>
+      <w:pStyle w:val="ListBullet3"/>
       <w:lvlText w:val=""/>
       <w:lvlJc w:val="left"/>
       <w:pPr>
@@ -9370,7 +9341,7 @@
     <w:lvl w:ilvl="0" w:tplc="FBE414CA">
       <w:start w:val="1"/>
       <w:numFmt w:val="bullet"/>
-      <w:pStyle w:val="a0"/>
+      <w:pStyle w:val="ListBullet"/>
       <w:lvlText w:val=""/>
       <w:lvlJc w:val="left"/>
       <w:pPr>
@@ -9597,7 +9568,7 @@
     <w:nsid w:val="50157466"/>
     <w:multiLevelType w:val="multilevel"/>
     <w:tmpl w:val="04090023"/>
-    <w:styleLink w:val="a1"/>
+    <w:styleLink w:val="ArticleSection"/>
     <w:lvl w:ilvl="0">
       <w:start w:val="1"/>
       <w:numFmt w:val="upperRoman"/>
@@ -10353,7 +10324,7 @@
     <w:lvl w:ilvl="0" w:tplc="8618B596">
       <w:start w:val="1"/>
       <w:numFmt w:val="bullet"/>
-      <w:pStyle w:val="41"/>
+      <w:pStyle w:val="ListBullet4"/>
       <w:lvlText w:val=""/>
       <w:lvlJc w:val="left"/>
       <w:pPr>
@@ -10724,7 +10695,7 @@
 </file>
 
 <file path=word/styles.xml><?xml version="1.0" encoding="utf-8"?>
-<w:styles xmlns:mc="http://schemas.openxmlformats.org/markup-compatibility/2006" xmlns:r="http://schemas.openxmlformats.org/officeDocument/2006/relationships" xmlns:w="http://schemas.openxmlformats.org/wordprocessingml/2006/main" xmlns:w14="http://schemas.microsoft.com/office/word/2010/wordml" mc:Ignorable="w14">
+<w:styles xmlns:mc="http://schemas.openxmlformats.org/markup-compatibility/2006" xmlns:r="http://schemas.openxmlformats.org/officeDocument/2006/relationships" xmlns:w="http://schemas.openxmlformats.org/wordprocessingml/2006/main" xmlns:w14="http://schemas.microsoft.com/office/word/2010/wordml" xmlns:w15="http://schemas.microsoft.com/office/word/2012/wordml" mc:Ignorable="w14 w15">
   <w:docDefaults>
     <w:rPrDefault>
       <w:rPr>
@@ -10734,28 +10705,96 @@
     </w:rPrDefault>
     <w:pPrDefault/>
   </w:docDefaults>
-  <w:latentStyles w:defLockedState="0" w:defUIPriority="0" w:defSemiHidden="0" w:defUnhideWhenUsed="0" w:defQFormat="0" w:count="267">
+  <w:latentStyles w:defLockedState="0" w:defUIPriority="0" w:defSemiHidden="0" w:defUnhideWhenUsed="0" w:defQFormat="0" w:count="382">
     <w:lsdException w:name="heading 1" w:qFormat="1"/>
     <w:lsdException w:name="heading 2" w:qFormat="1"/>
     <w:lsdException w:name="heading 3" w:qFormat="1"/>
     <w:lsdException w:name="heading 4" w:qFormat="1"/>
-    <w:lsdException w:name="heading 5" w:qFormat="1"/>
-    <w:lsdException w:name="heading 6" w:qFormat="1"/>
-    <w:lsdException w:name="heading 7" w:qFormat="1"/>
-    <w:lsdException w:name="heading 8" w:qFormat="1"/>
-    <w:lsdException w:name="heading 9" w:qFormat="1"/>
-    <w:lsdException w:name="toc 1" w:uiPriority="39"/>
-    <w:lsdException w:name="toc 2" w:uiPriority="39"/>
-    <w:lsdException w:name="annotation text" w:uiPriority="99"/>
-    <w:lsdException w:name="annotation reference" w:uiPriority="99"/>
-    <w:lsdException w:name="List Bullet" w:qFormat="1"/>
-    <w:lsdException w:name="List Number" w:qFormat="1"/>
-    <w:lsdException w:name="Body Text" w:qFormat="1"/>
-    <w:lsdException w:name="Hyperlink" w:uiPriority="99" w:qFormat="1"/>
+    <w:lsdException w:name="heading 5" w:semiHidden="1" w:unhideWhenUsed="1" w:qFormat="1"/>
+    <w:lsdException w:name="heading 6" w:semiHidden="1" w:unhideWhenUsed="1" w:qFormat="1"/>
+    <w:lsdException w:name="heading 7" w:semiHidden="1" w:unhideWhenUsed="1" w:qFormat="1"/>
+    <w:lsdException w:name="heading 8" w:semiHidden="1" w:unhideWhenUsed="1" w:qFormat="1"/>
+    <w:lsdException w:name="heading 9" w:semiHidden="1" w:unhideWhenUsed="1" w:qFormat="1"/>
+    <w:lsdException w:name="index 1" w:semiHidden="1" w:unhideWhenUsed="1"/>
+    <w:lsdException w:name="index 2" w:semiHidden="1" w:unhideWhenUsed="1"/>
+    <w:lsdException w:name="index 3" w:semiHidden="1" w:unhideWhenUsed="1"/>
+    <w:lsdException w:name="index 4" w:semiHidden="1" w:unhideWhenUsed="1"/>
+    <w:lsdException w:name="index 5" w:semiHidden="1" w:unhideWhenUsed="1"/>
+    <w:lsdException w:name="index 6" w:semiHidden="1" w:unhideWhenUsed="1"/>
+    <w:lsdException w:name="index 7" w:semiHidden="1" w:unhideWhenUsed="1"/>
+    <w:lsdException w:name="index 8" w:semiHidden="1" w:unhideWhenUsed="1"/>
+    <w:lsdException w:name="index 9" w:semiHidden="1" w:unhideWhenUsed="1"/>
+    <w:lsdException w:name="toc 1" w:semiHidden="1" w:uiPriority="39" w:unhideWhenUsed="1"/>
+    <w:lsdException w:name="toc 2" w:semiHidden="1" w:uiPriority="39" w:unhideWhenUsed="1"/>
+    <w:lsdException w:name="toc 3" w:semiHidden="1" w:unhideWhenUsed="1"/>
+    <w:lsdException w:name="toc 4" w:semiHidden="1" w:unhideWhenUsed="1"/>
+    <w:lsdException w:name="toc 5" w:semiHidden="1" w:unhideWhenUsed="1"/>
+    <w:lsdException w:name="toc 6" w:semiHidden="1" w:unhideWhenUsed="1"/>
+    <w:lsdException w:name="toc 7" w:semiHidden="1" w:unhideWhenUsed="1"/>
+    <w:lsdException w:name="toc 8" w:semiHidden="1" w:unhideWhenUsed="1"/>
+    <w:lsdException w:name="toc 9" w:semiHidden="1" w:unhideWhenUsed="1"/>
+    <w:lsdException w:name="Normal Indent" w:semiHidden="1" w:unhideWhenUsed="1"/>
+    <w:lsdException w:name="footnote text" w:semiHidden="1" w:unhideWhenUsed="1"/>
+    <w:lsdException w:name="annotation text" w:semiHidden="1" w:uiPriority="99" w:unhideWhenUsed="1"/>
+    <w:lsdException w:name="header" w:semiHidden="1" w:unhideWhenUsed="1"/>
+    <w:lsdException w:name="footer" w:semiHidden="1" w:unhideWhenUsed="1"/>
+    <w:lsdException w:name="index heading" w:semiHidden="1" w:unhideWhenUsed="1"/>
+    <w:lsdException w:name="caption" w:semiHidden="1" w:unhideWhenUsed="1"/>
+    <w:lsdException w:name="table of figures" w:semiHidden="1" w:unhideWhenUsed="1"/>
+    <w:lsdException w:name="envelope address" w:semiHidden="1" w:unhideWhenUsed="1"/>
+    <w:lsdException w:name="envelope return" w:semiHidden="1" w:unhideWhenUsed="1"/>
+    <w:lsdException w:name="footnote reference" w:semiHidden="1" w:unhideWhenUsed="1"/>
+    <w:lsdException w:name="annotation reference" w:semiHidden="1" w:uiPriority="99" w:unhideWhenUsed="1"/>
+    <w:lsdException w:name="line number" w:semiHidden="1" w:unhideWhenUsed="1"/>
+    <w:lsdException w:name="page number" w:semiHidden="1" w:unhideWhenUsed="1"/>
+    <w:lsdException w:name="endnote reference" w:semiHidden="1" w:unhideWhenUsed="1"/>
+    <w:lsdException w:name="endnote text" w:semiHidden="1" w:unhideWhenUsed="1"/>
+    <w:lsdException w:name="table of authorities" w:semiHidden="1" w:unhideWhenUsed="1"/>
+    <w:lsdException w:name="macro" w:semiHidden="1" w:unhideWhenUsed="1"/>
+    <w:lsdException w:name="toa heading" w:semiHidden="1" w:unhideWhenUsed="1"/>
+    <w:lsdException w:name="List Bullet" w:semiHidden="1" w:unhideWhenUsed="1" w:qFormat="1"/>
+    <w:lsdException w:name="List Number" w:semiHidden="1" w:unhideWhenUsed="1" w:qFormat="1"/>
+    <w:lsdException w:name="List Number 5" w:semiHidden="1" w:unhideWhenUsed="1"/>
+    <w:lsdException w:name="Closing" w:semiHidden="1" w:unhideWhenUsed="1"/>
+    <w:lsdException w:name="Signature" w:semiHidden="1" w:unhideWhenUsed="1"/>
+    <w:lsdException w:name="Default Paragraph Font" w:semiHidden="1" w:unhideWhenUsed="1"/>
+    <w:lsdException w:name="Body Text" w:semiHidden="1" w:unhideWhenUsed="1" w:qFormat="1"/>
+    <w:lsdException w:name="Body Text Indent" w:semiHidden="1" w:unhideWhenUsed="1"/>
+    <w:lsdException w:name="List Continue" w:semiHidden="1" w:unhideWhenUsed="1"/>
+    <w:lsdException w:name="List Continue 2" w:semiHidden="1" w:unhideWhenUsed="1"/>
+    <w:lsdException w:name="List Continue 3" w:semiHidden="1" w:unhideWhenUsed="1"/>
+    <w:lsdException w:name="List Continue 4" w:semiHidden="1" w:unhideWhenUsed="1"/>
+    <w:lsdException w:name="List Continue 5" w:semiHidden="1" w:unhideWhenUsed="1"/>
+    <w:lsdException w:name="Message Header" w:semiHidden="1" w:unhideWhenUsed="1"/>
+    <w:lsdException w:name="Salutation" w:semiHidden="1" w:unhideWhenUsed="1"/>
+    <w:lsdException w:name="Date" w:semiHidden="1" w:unhideWhenUsed="1"/>
+    <w:lsdException w:name="Body Text First Indent" w:semiHidden="1" w:unhideWhenUsed="1"/>
+    <w:lsdException w:name="Body Text First Indent 2" w:semiHidden="1" w:unhideWhenUsed="1"/>
+    <w:lsdException w:name="Note Heading" w:semiHidden="1" w:unhideWhenUsed="1"/>
+    <w:lsdException w:name="Body Text 2" w:semiHidden="1" w:unhideWhenUsed="1"/>
+    <w:lsdException w:name="Hyperlink" w:semiHidden="1" w:uiPriority="99" w:unhideWhenUsed="1" w:qFormat="1"/>
+    <w:lsdException w:name="FollowedHyperlink" w:semiHidden="1" w:unhideWhenUsed="1"/>
     <w:lsdException w:name="Strong" w:qFormat="1"/>
-    <w:lsdException w:name="Normal (Web)" w:uiPriority="99"/>
+    <w:lsdException w:name="Document Map" w:semiHidden="1" w:unhideWhenUsed="1"/>
+    <w:lsdException w:name="Plain Text" w:semiHidden="1" w:unhideWhenUsed="1"/>
+    <w:lsdException w:name="E-mail Signature" w:semiHidden="1" w:unhideWhenUsed="1"/>
+    <w:lsdException w:name="HTML Top of Form" w:semiHidden="1" w:unhideWhenUsed="1"/>
+    <w:lsdException w:name="HTML Bottom of Form" w:semiHidden="1" w:unhideWhenUsed="1"/>
+    <w:lsdException w:name="Normal (Web)" w:semiHidden="1" w:uiPriority="99" w:unhideWhenUsed="1"/>
+    <w:lsdException w:name="HTML Acronym" w:semiHidden="1" w:unhideWhenUsed="1"/>
+    <w:lsdException w:name="HTML Address" w:semiHidden="1" w:unhideWhenUsed="1"/>
+    <w:lsdException w:name="HTML Cite" w:semiHidden="1" w:unhideWhenUsed="1"/>
+    <w:lsdException w:name="HTML Code" w:semiHidden="1" w:unhideWhenUsed="1"/>
+    <w:lsdException w:name="HTML Definition" w:semiHidden="1" w:unhideWhenUsed="1"/>
+    <w:lsdException w:name="HTML Keyboard" w:semiHidden="1" w:unhideWhenUsed="1"/>
+    <w:lsdException w:name="HTML Preformatted" w:semiHidden="1" w:unhideWhenUsed="1"/>
+    <w:lsdException w:name="HTML Sample" w:semiHidden="1" w:unhideWhenUsed="1"/>
     <w:lsdException w:name="HTML Typewriter" w:semiHidden="1" w:unhideWhenUsed="1"/>
+    <w:lsdException w:name="HTML Variable" w:semiHidden="1" w:unhideWhenUsed="1"/>
     <w:lsdException w:name="Normal Table" w:semiHidden="1" w:unhideWhenUsed="1"/>
+    <w:lsdException w:name="annotation subject" w:semiHidden="1" w:unhideWhenUsed="1"/>
+    <w:lsdException w:name="No List" w:semiHidden="1" w:unhideWhenUsed="1"/>
+    <w:lsdException w:name="Outline List 1" w:semiHidden="1" w:unhideWhenUsed="1"/>
     <w:lsdException w:name="Outline List 2" w:semiHidden="1" w:unhideWhenUsed="1"/>
     <w:lsdException w:name="Outline List 3" w:semiHidden="1" w:unhideWhenUsed="1"/>
     <w:lsdException w:name="Table Simple 1" w:semiHidden="1" w:unhideWhenUsed="1"/>
@@ -10803,6 +10842,13 @@
     <w:lsdException w:name="Balloon Text" w:semiHidden="1" w:unhideWhenUsed="1"/>
     <w:lsdException w:name="Table Grid" w:uiPriority="39"/>
     <w:lsdException w:name="Table Theme" w:semiHidden="1" w:unhideWhenUsed="1"/>
+    <w:lsdException w:name="Note Level 1" w:semiHidden="1" w:unhideWhenUsed="1"/>
+    <w:lsdException w:name="Note Level 2" w:semiHidden="1" w:unhideWhenUsed="1"/>
+    <w:lsdException w:name="Note Level 3" w:semiHidden="1" w:unhideWhenUsed="1"/>
+    <w:lsdException w:name="Note Level 4" w:semiHidden="1" w:unhideWhenUsed="1"/>
+    <w:lsdException w:name="Note Level 5" w:semiHidden="1" w:unhideWhenUsed="1"/>
+    <w:lsdException w:name="Note Level 6" w:semiHidden="1" w:unhideWhenUsed="1"/>
+    <w:lsdException w:name="Note Level 7" w:semiHidden="1" w:unhideWhenUsed="1"/>
     <w:lsdException w:name="Placeholder Text" w:semiHidden="1" w:uiPriority="99"/>
     <w:lsdException w:name="No Spacing" w:uiPriority="1"/>
     <w:lsdException w:name="Light Shading" w:uiPriority="60"/>
@@ -10914,8 +10960,114 @@
     <w:lsdException w:name="Book Title" w:uiPriority="33"/>
     <w:lsdException w:name="Bibliography" w:semiHidden="1" w:uiPriority="37" w:unhideWhenUsed="1"/>
     <w:lsdException w:name="TOC Heading" w:semiHidden="1" w:uiPriority="39" w:unhideWhenUsed="1" w:qFormat="1"/>
+    <w:lsdException w:name="Plain Table 1" w:uiPriority="41"/>
+    <w:lsdException w:name="Plain Table 2" w:uiPriority="42"/>
+    <w:lsdException w:name="Plain Table 3" w:uiPriority="43"/>
+    <w:lsdException w:name="Plain Table 4" w:uiPriority="44"/>
+    <w:lsdException w:name="Plain Table 5" w:uiPriority="45"/>
+    <w:lsdException w:name="Grid Table Light" w:uiPriority="40"/>
+    <w:lsdException w:name="Grid Table 1 Light" w:uiPriority="46"/>
+    <w:lsdException w:name="Grid Table 2" w:uiPriority="47"/>
+    <w:lsdException w:name="Grid Table 3" w:uiPriority="48"/>
+    <w:lsdException w:name="Grid Table 4" w:uiPriority="49"/>
+    <w:lsdException w:name="Grid Table 5 Dark" w:uiPriority="50"/>
+    <w:lsdException w:name="Grid Table 6 Colorful" w:uiPriority="51"/>
+    <w:lsdException w:name="Grid Table 7 Colorful" w:uiPriority="52"/>
+    <w:lsdException w:name="Grid Table 1 Light Accent 1" w:uiPriority="46"/>
+    <w:lsdException w:name="Grid Table 2 Accent 1" w:uiPriority="47"/>
+    <w:lsdException w:name="Grid Table 3 Accent 1" w:uiPriority="48"/>
+    <w:lsdException w:name="Grid Table 4 Accent 1" w:uiPriority="49"/>
+    <w:lsdException w:name="Grid Table 5 Dark Accent 1" w:uiPriority="50"/>
+    <w:lsdException w:name="Grid Table 6 Colorful Accent 1" w:uiPriority="51"/>
+    <w:lsdException w:name="Grid Table 7 Colorful Accent 1" w:uiPriority="52"/>
+    <w:lsdException w:name="Grid Table 1 Light Accent 2" w:uiPriority="46"/>
+    <w:lsdException w:name="Grid Table 2 Accent 2" w:uiPriority="47"/>
+    <w:lsdException w:name="Grid Table 3 Accent 2" w:uiPriority="48"/>
+    <w:lsdException w:name="Grid Table 4 Accent 2" w:uiPriority="49"/>
+    <w:lsdException w:name="Grid Table 5 Dark Accent 2" w:uiPriority="50"/>
+    <w:lsdException w:name="Grid Table 6 Colorful Accent 2" w:uiPriority="51"/>
+    <w:lsdException w:name="Grid Table 7 Colorful Accent 2" w:uiPriority="52"/>
+    <w:lsdException w:name="Grid Table 1 Light Accent 3" w:uiPriority="46"/>
+    <w:lsdException w:name="Grid Table 2 Accent 3" w:uiPriority="47"/>
+    <w:lsdException w:name="Grid Table 3 Accent 3" w:uiPriority="48"/>
+    <w:lsdException w:name="Grid Table 4 Accent 3" w:uiPriority="49"/>
+    <w:lsdException w:name="Grid Table 5 Dark Accent 3" w:uiPriority="50"/>
+    <w:lsdException w:name="Grid Table 6 Colorful Accent 3" w:uiPriority="51"/>
+    <w:lsdException w:name="Grid Table 7 Colorful Accent 3" w:uiPriority="52"/>
+    <w:lsdException w:name="Grid Table 1 Light Accent 4" w:uiPriority="46"/>
+    <w:lsdException w:name="Grid Table 2 Accent 4" w:uiPriority="47"/>
+    <w:lsdException w:name="Grid Table 3 Accent 4" w:uiPriority="48"/>
+    <w:lsdException w:name="Grid Table 4 Accent 4" w:uiPriority="49"/>
+    <w:lsdException w:name="Grid Table 5 Dark Accent 4" w:uiPriority="50"/>
+    <w:lsdException w:name="Grid Table 6 Colorful Accent 4" w:uiPriority="51"/>
+    <w:lsdException w:name="Grid Table 7 Colorful Accent 4" w:uiPriority="52"/>
+    <w:lsdException w:name="Grid Table 1 Light Accent 5" w:uiPriority="46"/>
+    <w:lsdException w:name="Grid Table 2 Accent 5" w:uiPriority="47"/>
+    <w:lsdException w:name="Grid Table 3 Accent 5" w:uiPriority="48"/>
+    <w:lsdException w:name="Grid Table 4 Accent 5" w:uiPriority="49"/>
+    <w:lsdException w:name="Grid Table 5 Dark Accent 5" w:uiPriority="50"/>
+    <w:lsdException w:name="Grid Table 6 Colorful Accent 5" w:uiPriority="51"/>
+    <w:lsdException w:name="Grid Table 7 Colorful Accent 5" w:uiPriority="52"/>
+    <w:lsdException w:name="Grid Table 1 Light Accent 6" w:uiPriority="46"/>
+    <w:lsdException w:name="Grid Table 2 Accent 6" w:uiPriority="47"/>
+    <w:lsdException w:name="Grid Table 3 Accent 6" w:uiPriority="48"/>
+    <w:lsdException w:name="Grid Table 4 Accent 6" w:uiPriority="49"/>
+    <w:lsdException w:name="Grid Table 5 Dark Accent 6" w:uiPriority="50"/>
+    <w:lsdException w:name="Grid Table 6 Colorful Accent 6" w:uiPriority="51"/>
+    <w:lsdException w:name="Grid Table 7 Colorful Accent 6" w:uiPriority="52"/>
+    <w:lsdException w:name="List Table 1 Light" w:uiPriority="46"/>
+    <w:lsdException w:name="List Table 2" w:uiPriority="47"/>
+    <w:lsdException w:name="List Table 3" w:uiPriority="48"/>
+    <w:lsdException w:name="List Table 4" w:uiPriority="49"/>
+    <w:lsdException w:name="List Table 5 Dark" w:uiPriority="50"/>
+    <w:lsdException w:name="List Table 6 Colorful" w:uiPriority="51"/>
+    <w:lsdException w:name="List Table 7 Colorful" w:uiPriority="52"/>
+    <w:lsdException w:name="List Table 1 Light Accent 1" w:uiPriority="46"/>
+    <w:lsdException w:name="List Table 2 Accent 1" w:uiPriority="47"/>
+    <w:lsdException w:name="List Table 3 Accent 1" w:uiPriority="48"/>
+    <w:lsdException w:name="List Table 4 Accent 1" w:uiPriority="49"/>
+    <w:lsdException w:name="List Table 5 Dark Accent 1" w:uiPriority="50"/>
+    <w:lsdException w:name="List Table 6 Colorful Accent 1" w:uiPriority="51"/>
+    <w:lsdException w:name="List Table 7 Colorful Accent 1" w:uiPriority="52"/>
+    <w:lsdException w:name="List Table 1 Light Accent 2" w:uiPriority="46"/>
+    <w:lsdException w:name="List Table 2 Accent 2" w:uiPriority="47"/>
+    <w:lsdException w:name="List Table 3 Accent 2" w:uiPriority="48"/>
+    <w:lsdException w:name="List Table 4 Accent 2" w:uiPriority="49"/>
+    <w:lsdException w:name="List Table 5 Dark Accent 2" w:uiPriority="50"/>
+    <w:lsdException w:name="List Table 6 Colorful Accent 2" w:uiPriority="51"/>
+    <w:lsdException w:name="List Table 7 Colorful Accent 2" w:uiPriority="52"/>
+    <w:lsdException w:name="List Table 1 Light Accent 3" w:uiPriority="46"/>
+    <w:lsdException w:name="List Table 2 Accent 3" w:uiPriority="47"/>
+    <w:lsdException w:name="List Table 3 Accent 3" w:uiPriority="48"/>
+    <w:lsdException w:name="List Table 4 Accent 3" w:uiPriority="49"/>
+    <w:lsdException w:name="List Table 5 Dark Accent 3" w:uiPriority="50"/>
+    <w:lsdException w:name="List Table 6 Colorful Accent 3" w:uiPriority="51"/>
+    <w:lsdException w:name="List Table 7 Colorful Accent 3" w:uiPriority="52"/>
+    <w:lsdException w:name="List Table 1 Light Accent 4" w:uiPriority="46"/>
+    <w:lsdException w:name="List Table 2 Accent 4" w:uiPriority="47"/>
+    <w:lsdException w:name="List Table 3 Accent 4" w:uiPriority="48"/>
+    <w:lsdException w:name="List Table 4 Accent 4" w:uiPriority="49"/>
+    <w:lsdException w:name="List Table 5 Dark Accent 4" w:uiPriority="50"/>
+    <w:lsdException w:name="List Table 6 Colorful Accent 4" w:uiPriority="51"/>
+    <w:lsdException w:name="List Table 7 Colorful Accent 4" w:uiPriority="52"/>
+    <w:lsdException w:name="List Table 1 Light Accent 5" w:uiPriority="46"/>
+    <w:lsdException w:name="List Table 2 Accent 5" w:uiPriority="47"/>
+    <w:lsdException w:name="List Table 3 Accent 5" w:uiPriority="48"/>
+    <w:lsdException w:name="List Table 4 Accent 5" w:uiPriority="49"/>
+    <w:lsdException w:name="List Table 5 Dark Accent 5" w:uiPriority="50"/>
+    <w:lsdException w:name="List Table 6 Colorful Accent 5" w:uiPriority="51"/>
+    <w:lsdException w:name="List Table 7 Colorful Accent 5" w:uiPriority="52"/>
+    <w:lsdException w:name="List Table 1 Light Accent 6" w:uiPriority="46"/>
+    <w:lsdException w:name="List Table 2 Accent 6" w:uiPriority="47"/>
+    <w:lsdException w:name="List Table 3 Accent 6" w:uiPriority="48"/>
+    <w:lsdException w:name="List Table 4 Accent 6" w:uiPriority="49"/>
+    <w:lsdException w:name="List Table 5 Dark Accent 6" w:uiPriority="50"/>
+    <w:lsdException w:name="List Table 6 Colorful Accent 6" w:uiPriority="51"/>
+    <w:lsdException w:name="List Table 7 Colorful Accent 6" w:uiPriority="52"/>
+    <w:lsdException w:name="Mention" w:semiHidden="1" w:uiPriority="99" w:unhideWhenUsed="1"/>
+    <w:lsdException w:name="Smart Hyperlink" w:semiHidden="1" w:uiPriority="99" w:unhideWhenUsed="1"/>
   </w:latentStyles>
-  <w:style w:type="paragraph" w:default="1" w:styleId="a2">
+  <w:style w:type="paragraph" w:default="1" w:styleId="Normal">
     <w:name w:val="Normal"/>
     <w:rsid w:val="004F758B"/>
     <w:pPr>
@@ -10923,10 +11075,10 @@
       <w:spacing w:line="240" w:lineRule="atLeast"/>
     </w:pPr>
   </w:style>
-  <w:style w:type="paragraph" w:styleId="1">
+  <w:style w:type="paragraph" w:styleId="Heading1">
     <w:name w:val="heading 1"/>
-    <w:basedOn w:val="a2"/>
-    <w:next w:val="a3"/>
+    <w:basedOn w:val="Normal"/>
+    <w:next w:val="BodyText"/>
     <w:qFormat/>
     <w:rsid w:val="004F758B"/>
     <w:pPr>
@@ -10947,10 +11099,10 @@
       <w:sz w:val="24"/>
     </w:rPr>
   </w:style>
-  <w:style w:type="paragraph" w:styleId="21">
+  <w:style w:type="paragraph" w:styleId="Heading2">
     <w:name w:val="heading 2"/>
-    <w:basedOn w:val="1"/>
-    <w:next w:val="a3"/>
+    <w:basedOn w:val="Heading1"/>
+    <w:next w:val="BodyText"/>
     <w:qFormat/>
     <w:rsid w:val="004F758B"/>
     <w:pPr>
@@ -10967,10 +11119,10 @@
       <w:sz w:val="20"/>
     </w:rPr>
   </w:style>
-  <w:style w:type="paragraph" w:styleId="30">
+  <w:style w:type="paragraph" w:styleId="Heading3">
     <w:name w:val="heading 3"/>
-    <w:basedOn w:val="1"/>
-    <w:next w:val="a3"/>
+    <w:basedOn w:val="Heading1"/>
+    <w:next w:val="BodyText"/>
     <w:qFormat/>
     <w:rsid w:val="004F758B"/>
     <w:pPr>
@@ -10989,10 +11141,10 @@
       <w:sz w:val="20"/>
     </w:rPr>
   </w:style>
-  <w:style w:type="paragraph" w:styleId="40">
+  <w:style w:type="paragraph" w:styleId="Heading4">
     <w:name w:val="heading 4"/>
-    <w:basedOn w:val="1"/>
-    <w:next w:val="a3"/>
+    <w:basedOn w:val="Heading1"/>
+    <w:next w:val="BodyText"/>
     <w:qFormat/>
     <w:rsid w:val="004F758B"/>
     <w:pPr>
@@ -11010,10 +11162,10 @@
       <w:sz w:val="20"/>
     </w:rPr>
   </w:style>
-  <w:style w:type="paragraph" w:styleId="51">
+  <w:style w:type="paragraph" w:styleId="Heading5">
     <w:name w:val="heading 5"/>
-    <w:basedOn w:val="a2"/>
-    <w:next w:val="a3"/>
+    <w:basedOn w:val="Normal"/>
+    <w:next w:val="BodyText"/>
     <w:rsid w:val="004F758B"/>
     <w:pPr>
       <w:numPr>
@@ -11031,10 +11183,10 @@
       <w:sz w:val="22"/>
     </w:rPr>
   </w:style>
-  <w:style w:type="paragraph" w:styleId="6">
+  <w:style w:type="paragraph" w:styleId="Heading6">
     <w:name w:val="heading 6"/>
-    <w:basedOn w:val="a2"/>
-    <w:next w:val="a3"/>
+    <w:basedOn w:val="Normal"/>
+    <w:next w:val="BodyText"/>
     <w:rsid w:val="004F758B"/>
     <w:pPr>
       <w:numPr>
@@ -11053,10 +11205,10 @@
       <w:sz w:val="22"/>
     </w:rPr>
   </w:style>
-  <w:style w:type="paragraph" w:styleId="7">
+  <w:style w:type="paragraph" w:styleId="Heading7">
     <w:name w:val="heading 7"/>
-    <w:basedOn w:val="a2"/>
-    <w:next w:val="a3"/>
+    <w:basedOn w:val="Normal"/>
+    <w:next w:val="BodyText"/>
     <w:rsid w:val="004F758B"/>
     <w:pPr>
       <w:numPr>
@@ -11071,10 +11223,10 @@
       <w:outlineLvl w:val="6"/>
     </w:pPr>
   </w:style>
-  <w:style w:type="paragraph" w:styleId="8">
+  <w:style w:type="paragraph" w:styleId="Heading8">
     <w:name w:val="heading 8"/>
-    <w:basedOn w:val="a2"/>
-    <w:next w:val="a3"/>
+    <w:basedOn w:val="Normal"/>
+    <w:next w:val="BodyText"/>
     <w:rsid w:val="004F758B"/>
     <w:pPr>
       <w:numPr>
@@ -11092,10 +11244,10 @@
       <w:i/>
     </w:rPr>
   </w:style>
-  <w:style w:type="paragraph" w:styleId="9">
+  <w:style w:type="paragraph" w:styleId="Heading9">
     <w:name w:val="heading 9"/>
-    <w:basedOn w:val="a2"/>
-    <w:next w:val="a3"/>
+    <w:basedOn w:val="Normal"/>
+    <w:next w:val="BodyText"/>
     <w:rsid w:val="004F758B"/>
     <w:pPr>
       <w:numPr>
@@ -11115,13 +11267,13 @@
       <w:sz w:val="18"/>
     </w:rPr>
   </w:style>
-  <w:style w:type="character" w:default="1" w:styleId="a4">
+  <w:style w:type="character" w:default="1" w:styleId="DefaultParagraphFont">
     <w:name w:val="Default Paragraph Font"/>
     <w:uiPriority w:val="1"/>
     <w:semiHidden/>
     <w:unhideWhenUsed/>
   </w:style>
-  <w:style w:type="table" w:default="1" w:styleId="a5">
+  <w:style w:type="table" w:default="1" w:styleId="TableNormal">
     <w:name w:val="Normal Table"/>
     <w:uiPriority w:val="99"/>
     <w:semiHidden/>
@@ -11136,15 +11288,15 @@
       </w:tblCellMar>
     </w:tblPr>
   </w:style>
-  <w:style w:type="numbering" w:default="1" w:styleId="a6">
+  <w:style w:type="numbering" w:default="1" w:styleId="NoList">
     <w:name w:val="No List"/>
     <w:uiPriority w:val="99"/>
     <w:semiHidden/>
     <w:unhideWhenUsed/>
   </w:style>
-  <w:style w:type="numbering" w:styleId="a1">
+  <w:style w:type="numbering" w:styleId="ArticleSection">
     <w:name w:val="Outline List 3"/>
-    <w:basedOn w:val="a6"/>
+    <w:basedOn w:val="NoList"/>
     <w:rsid w:val="004F758B"/>
     <w:pPr>
       <w:numPr>
@@ -11152,9 +11304,9 @@
       </w:numPr>
     </w:pPr>
   </w:style>
-  <w:style w:type="paragraph" w:styleId="a7">
+  <w:style w:type="paragraph" w:styleId="BalloonText">
     <w:name w:val="Balloon Text"/>
-    <w:basedOn w:val="a2"/>
+    <w:basedOn w:val="Normal"/>
     <w:semiHidden/>
     <w:rsid w:val="004F758B"/>
     <w:rPr>
@@ -11163,19 +11315,19 @@
       <w:szCs w:val="16"/>
     </w:rPr>
   </w:style>
-  <w:style w:type="paragraph" w:styleId="a8">
+  <w:style w:type="paragraph" w:styleId="BlockText">
     <w:name w:val="Block Text"/>
-    <w:basedOn w:val="a2"/>
+    <w:basedOn w:val="Normal"/>
     <w:rsid w:val="004F758B"/>
     <w:pPr>
       <w:spacing w:after="120"/>
       <w:ind w:left="567" w:right="1440"/>
     </w:pPr>
   </w:style>
-  <w:style w:type="paragraph" w:styleId="a3">
+  <w:style w:type="paragraph" w:styleId="BodyText">
     <w:name w:val="Body Text"/>
-    <w:basedOn w:val="a2"/>
-    <w:link w:val="a9"/>
+    <w:basedOn w:val="Normal"/>
+    <w:link w:val="BodyTextChar"/>
     <w:qFormat/>
     <w:rsid w:val="004F758B"/>
     <w:pPr>
@@ -11183,10 +11335,10 @@
       <w:spacing w:after="120"/>
     </w:pPr>
   </w:style>
-  <w:style w:type="paragraph" w:styleId="aa">
+  <w:style w:type="paragraph" w:styleId="Caption">
     <w:name w:val="caption"/>
-    <w:basedOn w:val="a2"/>
-    <w:next w:val="a2"/>
+    <w:basedOn w:val="Normal"/>
+    <w:next w:val="Normal"/>
     <w:rsid w:val="004F758B"/>
     <w:pPr>
       <w:spacing w:before="120" w:after="120"/>
@@ -11196,9 +11348,9 @@
       <w:bCs/>
     </w:rPr>
   </w:style>
-  <w:style w:type="paragraph" w:styleId="ab">
+  <w:style w:type="paragraph" w:styleId="Closing">
     <w:name w:val="Closing"/>
-    <w:basedOn w:val="a2"/>
+    <w:basedOn w:val="Normal"/>
     <w:rsid w:val="004F758B"/>
     <w:pPr>
       <w:ind w:left="4320"/>
@@ -11206,7 +11358,7 @@
   </w:style>
   <w:style w:type="paragraph" w:customStyle="1" w:styleId="CodeText">
     <w:name w:val="Code Text"/>
-    <w:basedOn w:val="a2"/>
+    <w:basedOn w:val="Normal"/>
     <w:qFormat/>
     <w:rsid w:val="004F758B"/>
     <w:pPr>
@@ -11221,7 +11373,7 @@
   </w:style>
   <w:style w:type="paragraph" w:customStyle="1" w:styleId="CompanyName">
     <w:name w:val="Company Name"/>
-    <w:basedOn w:val="a2"/>
+    <w:basedOn w:val="Normal"/>
     <w:rsid w:val="004F758B"/>
     <w:pPr>
       <w:keepNext/>
@@ -11239,15 +11391,15 @@
       <w:sz w:val="32"/>
     </w:rPr>
   </w:style>
-  <w:style w:type="paragraph" w:styleId="ac">
+  <w:style w:type="paragraph" w:styleId="Date">
     <w:name w:val="Date"/>
-    <w:basedOn w:val="a2"/>
-    <w:next w:val="a2"/>
+    <w:basedOn w:val="Normal"/>
+    <w:next w:val="Normal"/>
     <w:rsid w:val="004F758B"/>
   </w:style>
-  <w:style w:type="paragraph" w:styleId="ad">
+  <w:style w:type="paragraph" w:styleId="DocumentMap">
     <w:name w:val="Document Map"/>
-    <w:basedOn w:val="a2"/>
+    <w:basedOn w:val="Normal"/>
     <w:semiHidden/>
     <w:rsid w:val="004F758B"/>
     <w:pPr>
@@ -11257,23 +11409,23 @@
       <w:rFonts w:ascii="Tahoma" w:hAnsi="Tahoma"/>
     </w:rPr>
   </w:style>
-  <w:style w:type="paragraph" w:styleId="ae">
+  <w:style w:type="paragraph" w:styleId="E-mailSignature">
     <w:name w:val="E-mail Signature"/>
-    <w:basedOn w:val="a2"/>
+    <w:basedOn w:val="Normal"/>
     <w:rsid w:val="004F758B"/>
   </w:style>
-  <w:style w:type="character" w:styleId="af">
+  <w:style w:type="character" w:styleId="Emphasis">
     <w:name w:val="Emphasis"/>
-    <w:basedOn w:val="a4"/>
+    <w:basedOn w:val="DefaultParagraphFont"/>
     <w:rsid w:val="004F758B"/>
     <w:rPr>
       <w:i/>
       <w:iCs/>
     </w:rPr>
   </w:style>
-  <w:style w:type="paragraph" w:styleId="af0">
+  <w:style w:type="paragraph" w:styleId="EnvelopeAddress">
     <w:name w:val="envelope address"/>
-    <w:basedOn w:val="a2"/>
+    <w:basedOn w:val="Normal"/>
     <w:rsid w:val="004F758B"/>
     <w:pPr>
       <w:framePr w:w="7920" w:h="1980" w:hRule="exact" w:hSpace="180" w:wrap="auto" w:hAnchor="page" w:xAlign="center" w:yAlign="bottom"/>
@@ -11285,26 +11437,26 @@
       <w:szCs w:val="24"/>
     </w:rPr>
   </w:style>
-  <w:style w:type="paragraph" w:styleId="22">
+  <w:style w:type="paragraph" w:styleId="EnvelopeReturn">
     <w:name w:val="envelope return"/>
-    <w:basedOn w:val="a2"/>
+    <w:basedOn w:val="Normal"/>
     <w:rsid w:val="004F758B"/>
     <w:rPr>
       <w:rFonts w:ascii="Arial" w:hAnsi="Arial" w:cs="Arial"/>
     </w:rPr>
   </w:style>
-  <w:style w:type="character" w:styleId="af1">
+  <w:style w:type="character" w:styleId="FollowedHyperlink">
     <w:name w:val="FollowedHyperlink"/>
-    <w:basedOn w:val="a4"/>
+    <w:basedOn w:val="DefaultParagraphFont"/>
     <w:rsid w:val="004F758B"/>
     <w:rPr>
       <w:color w:val="800080"/>
       <w:u w:val="single"/>
     </w:rPr>
   </w:style>
-  <w:style w:type="paragraph" w:styleId="af2">
+  <w:style w:type="paragraph" w:styleId="Footer">
     <w:name w:val="footer"/>
-    <w:basedOn w:val="a2"/>
+    <w:basedOn w:val="Normal"/>
     <w:rsid w:val="004F758B"/>
     <w:pPr>
       <w:tabs>
@@ -11313,9 +11465,9 @@
       </w:tabs>
     </w:pPr>
   </w:style>
-  <w:style w:type="character" w:styleId="af3">
+  <w:style w:type="character" w:styleId="FootnoteReference">
     <w:name w:val="footnote reference"/>
-    <w:basedOn w:val="a4"/>
+    <w:basedOn w:val="DefaultParagraphFont"/>
     <w:semiHidden/>
     <w:rsid w:val="004F758B"/>
     <w:rPr>
@@ -11323,9 +11475,9 @@
       <w:vertAlign w:val="superscript"/>
     </w:rPr>
   </w:style>
-  <w:style w:type="paragraph" w:styleId="af4">
+  <w:style w:type="paragraph" w:styleId="FootnoteText">
     <w:name w:val="footnote text"/>
-    <w:basedOn w:val="a2"/>
+    <w:basedOn w:val="Normal"/>
     <w:semiHidden/>
     <w:rsid w:val="004F758B"/>
     <w:pPr>
@@ -11339,9 +11491,9 @@
       <w:sz w:val="16"/>
     </w:rPr>
   </w:style>
-  <w:style w:type="paragraph" w:styleId="af5">
+  <w:style w:type="paragraph" w:styleId="Header">
     <w:name w:val="header"/>
-    <w:basedOn w:val="a2"/>
+    <w:basedOn w:val="Normal"/>
     <w:rsid w:val="004F758B"/>
     <w:pPr>
       <w:tabs>
@@ -11350,32 +11502,32 @@
       </w:tabs>
     </w:pPr>
   </w:style>
-  <w:style w:type="character" w:styleId="HTML">
+  <w:style w:type="character" w:styleId="HTMLAcronym">
     <w:name w:val="HTML Acronym"/>
-    <w:basedOn w:val="a4"/>
+    <w:basedOn w:val="DefaultParagraphFont"/>
     <w:rsid w:val="004F758B"/>
   </w:style>
-  <w:style w:type="paragraph" w:styleId="HTML0">
+  <w:style w:type="paragraph" w:styleId="HTMLAddress">
     <w:name w:val="HTML Address"/>
-    <w:basedOn w:val="a2"/>
+    <w:basedOn w:val="Normal"/>
     <w:rsid w:val="004F758B"/>
     <w:rPr>
       <w:i/>
       <w:iCs/>
     </w:rPr>
   </w:style>
-  <w:style w:type="character" w:styleId="HTML1">
+  <w:style w:type="character" w:styleId="HTMLCite">
     <w:name w:val="HTML Cite"/>
-    <w:basedOn w:val="a4"/>
+    <w:basedOn w:val="DefaultParagraphFont"/>
     <w:rsid w:val="004F758B"/>
     <w:rPr>
       <w:i/>
       <w:iCs/>
     </w:rPr>
   </w:style>
-  <w:style w:type="character" w:styleId="HTML2">
+  <w:style w:type="character" w:styleId="HTMLCode">
     <w:name w:val="HTML Code"/>
-    <w:basedOn w:val="a4"/>
+    <w:basedOn w:val="DefaultParagraphFont"/>
     <w:rsid w:val="004F758B"/>
     <w:rPr>
       <w:rFonts w:ascii="Courier New" w:hAnsi="Courier New" w:cs="Courier New"/>
@@ -11383,18 +11535,18 @@
       <w:szCs w:val="20"/>
     </w:rPr>
   </w:style>
-  <w:style w:type="character" w:styleId="HTML3">
+  <w:style w:type="character" w:styleId="HTMLDefinition">
     <w:name w:val="HTML Definition"/>
-    <w:basedOn w:val="a4"/>
+    <w:basedOn w:val="DefaultParagraphFont"/>
     <w:rsid w:val="004F758B"/>
     <w:rPr>
       <w:i/>
       <w:iCs/>
     </w:rPr>
   </w:style>
-  <w:style w:type="character" w:styleId="HTML4">
+  <w:style w:type="character" w:styleId="HTMLKeyboard">
     <w:name w:val="HTML Keyboard"/>
-    <w:basedOn w:val="a4"/>
+    <w:basedOn w:val="DefaultParagraphFont"/>
     <w:rsid w:val="004F758B"/>
     <w:rPr>
       <w:rFonts w:ascii="Courier New" w:hAnsi="Courier New" w:cs="Courier New"/>
@@ -11402,17 +11554,17 @@
       <w:szCs w:val="20"/>
     </w:rPr>
   </w:style>
-  <w:style w:type="paragraph" w:styleId="HTML5">
+  <w:style w:type="paragraph" w:styleId="HTMLPreformatted">
     <w:name w:val="HTML Preformatted"/>
-    <w:basedOn w:val="a2"/>
+    <w:basedOn w:val="Normal"/>
     <w:rsid w:val="004F758B"/>
     <w:rPr>
       <w:rFonts w:ascii="Courier New" w:hAnsi="Courier New" w:cs="Courier New"/>
     </w:rPr>
   </w:style>
-  <w:style w:type="character" w:styleId="HTML6">
+  <w:style w:type="character" w:styleId="HTMLTypewriter">
     <w:name w:val="HTML Typewriter"/>
-    <w:basedOn w:val="a4"/>
+    <w:basedOn w:val="DefaultParagraphFont"/>
     <w:rsid w:val="004F758B"/>
     <w:rPr>
       <w:rFonts w:ascii="Courier New" w:hAnsi="Courier New" w:cs="Courier New"/>
@@ -11420,18 +11572,18 @@
       <w:szCs w:val="20"/>
     </w:rPr>
   </w:style>
-  <w:style w:type="character" w:styleId="HTML7">
+  <w:style w:type="character" w:styleId="HTMLVariable">
     <w:name w:val="HTML Variable"/>
-    <w:basedOn w:val="a4"/>
+    <w:basedOn w:val="DefaultParagraphFont"/>
     <w:rsid w:val="004F758B"/>
     <w:rPr>
       <w:i/>
       <w:iCs/>
     </w:rPr>
   </w:style>
-  <w:style w:type="character" w:styleId="af6">
+  <w:style w:type="character" w:styleId="Hyperlink">
     <w:name w:val="Hyperlink"/>
-    <w:basedOn w:val="a4"/>
+    <w:basedOn w:val="DefaultParagraphFont"/>
     <w:uiPriority w:val="99"/>
     <w:qFormat/>
     <w:rsid w:val="004F758B"/>
@@ -11440,82 +11592,82 @@
       <w:u w:val="single"/>
     </w:rPr>
   </w:style>
-  <w:style w:type="paragraph" w:styleId="10">
+  <w:style w:type="paragraph" w:styleId="Index1">
     <w:name w:val="index 1"/>
-    <w:basedOn w:val="a2"/>
+    <w:basedOn w:val="Normal"/>
     <w:semiHidden/>
     <w:rsid w:val="004F758B"/>
     <w:pPr>
       <w:ind w:left="202" w:hanging="202"/>
     </w:pPr>
   </w:style>
-  <w:style w:type="paragraph" w:styleId="23">
+  <w:style w:type="paragraph" w:styleId="Index2">
     <w:name w:val="index 2"/>
-    <w:basedOn w:val="a2"/>
+    <w:basedOn w:val="Normal"/>
     <w:semiHidden/>
     <w:rsid w:val="004F758B"/>
     <w:pPr>
       <w:ind w:left="404" w:hanging="202"/>
     </w:pPr>
   </w:style>
-  <w:style w:type="paragraph" w:styleId="32">
+  <w:style w:type="paragraph" w:styleId="Index3">
     <w:name w:val="index 3"/>
-    <w:basedOn w:val="a2"/>
+    <w:basedOn w:val="Normal"/>
     <w:semiHidden/>
     <w:rsid w:val="004F758B"/>
     <w:pPr>
       <w:ind w:left="605" w:hanging="202"/>
     </w:pPr>
   </w:style>
-  <w:style w:type="paragraph" w:styleId="42">
+  <w:style w:type="paragraph" w:styleId="Index4">
     <w:name w:val="index 4"/>
-    <w:basedOn w:val="a2"/>
+    <w:basedOn w:val="Normal"/>
     <w:semiHidden/>
     <w:rsid w:val="004F758B"/>
     <w:pPr>
       <w:ind w:left="807" w:hanging="202"/>
     </w:pPr>
   </w:style>
-  <w:style w:type="paragraph" w:styleId="52">
+  <w:style w:type="paragraph" w:styleId="Index5">
     <w:name w:val="index 5"/>
-    <w:basedOn w:val="a2"/>
+    <w:basedOn w:val="Normal"/>
     <w:semiHidden/>
     <w:rsid w:val="004F758B"/>
     <w:pPr>
       <w:ind w:left="1008" w:hanging="202"/>
     </w:pPr>
   </w:style>
-  <w:style w:type="paragraph" w:styleId="60">
+  <w:style w:type="paragraph" w:styleId="Index6">
     <w:name w:val="index 6"/>
-    <w:basedOn w:val="a2"/>
+    <w:basedOn w:val="Normal"/>
     <w:semiHidden/>
     <w:rsid w:val="004F758B"/>
     <w:pPr>
       <w:ind w:left="1210" w:hanging="202"/>
     </w:pPr>
   </w:style>
-  <w:style w:type="paragraph" w:styleId="70">
+  <w:style w:type="paragraph" w:styleId="Index7">
     <w:name w:val="index 7"/>
-    <w:basedOn w:val="a2"/>
+    <w:basedOn w:val="Normal"/>
     <w:semiHidden/>
     <w:rsid w:val="004F758B"/>
     <w:pPr>
       <w:ind w:left="1412" w:hanging="202"/>
     </w:pPr>
   </w:style>
-  <w:style w:type="paragraph" w:styleId="80">
+  <w:style w:type="paragraph" w:styleId="Index8">
     <w:name w:val="index 8"/>
-    <w:basedOn w:val="a2"/>
-    <w:next w:val="60"/>
+    <w:basedOn w:val="Normal"/>
+    <w:next w:val="Index6"/>
     <w:semiHidden/>
     <w:rsid w:val="004F758B"/>
     <w:pPr>
       <w:ind w:left="1613" w:hanging="202"/>
     </w:pPr>
   </w:style>
-  <w:style w:type="paragraph" w:styleId="90">
+  <w:style w:type="paragraph" w:styleId="Index9">
     <w:name w:val="index 9"/>
-    <w:basedOn w:val="a2"/>
+    <w:basedOn w:val="Normal"/>
     <w:semiHidden/>
     <w:rsid w:val="004F758B"/>
     <w:pPr>
@@ -11524,8 +11676,8 @@
   </w:style>
   <w:style w:type="paragraph" w:customStyle="1" w:styleId="InfoBlue">
     <w:name w:val="InfoBlue"/>
-    <w:basedOn w:val="a2"/>
-    <w:next w:val="a3"/>
+    <w:basedOn w:val="Normal"/>
+    <w:next w:val="BodyText"/>
     <w:link w:val="InfoBlueChar"/>
     <w:qFormat/>
     <w:rsid w:val="004F758B"/>
@@ -11542,49 +11694,49 @@
       <w:color w:val="0000FF"/>
     </w:rPr>
   </w:style>
-  <w:style w:type="paragraph" w:styleId="af7">
+  <w:style w:type="paragraph" w:styleId="List">
     <w:name w:val="List"/>
-    <w:basedOn w:val="a2"/>
+    <w:basedOn w:val="Normal"/>
     <w:rsid w:val="004F758B"/>
     <w:pPr>
       <w:ind w:left="567"/>
     </w:pPr>
   </w:style>
-  <w:style w:type="paragraph" w:styleId="24">
+  <w:style w:type="paragraph" w:styleId="List2">
     <w:name w:val="List 2"/>
-    <w:basedOn w:val="a2"/>
+    <w:basedOn w:val="Normal"/>
     <w:rsid w:val="004F758B"/>
     <w:pPr>
       <w:ind w:left="851"/>
     </w:pPr>
   </w:style>
-  <w:style w:type="paragraph" w:styleId="33">
+  <w:style w:type="paragraph" w:styleId="List3">
     <w:name w:val="List 3"/>
-    <w:basedOn w:val="af7"/>
+    <w:basedOn w:val="List"/>
     <w:rsid w:val="004F758B"/>
     <w:pPr>
       <w:ind w:left="1134"/>
     </w:pPr>
   </w:style>
-  <w:style w:type="paragraph" w:styleId="43">
+  <w:style w:type="paragraph" w:styleId="List4">
     <w:name w:val="List 4"/>
-    <w:basedOn w:val="a2"/>
+    <w:basedOn w:val="Normal"/>
     <w:rsid w:val="004F758B"/>
     <w:pPr>
       <w:ind w:left="1418"/>
     </w:pPr>
   </w:style>
-  <w:style w:type="paragraph" w:styleId="53">
+  <w:style w:type="paragraph" w:styleId="List5">
     <w:name w:val="List 5"/>
-    <w:basedOn w:val="a2"/>
+    <w:basedOn w:val="Normal"/>
     <w:rsid w:val="004F758B"/>
     <w:pPr>
       <w:ind w:left="1701"/>
     </w:pPr>
   </w:style>
-  <w:style w:type="paragraph" w:styleId="a0">
+  <w:style w:type="paragraph" w:styleId="ListBullet">
     <w:name w:val="List Bullet"/>
-    <w:basedOn w:val="a2"/>
+    <w:basedOn w:val="Normal"/>
     <w:qFormat/>
     <w:rsid w:val="004F758B"/>
     <w:pPr>
@@ -11595,9 +11747,9 @@
       <w:contextualSpacing/>
     </w:pPr>
   </w:style>
-  <w:style w:type="paragraph" w:styleId="20">
+  <w:style w:type="paragraph" w:styleId="ListBullet2">
     <w:name w:val="List Bullet 2"/>
-    <w:basedOn w:val="a2"/>
+    <w:basedOn w:val="Normal"/>
     <w:rsid w:val="004F758B"/>
     <w:pPr>
       <w:numPr>
@@ -11612,9 +11764,9 @@
       <w:contextualSpacing/>
     </w:pPr>
   </w:style>
-  <w:style w:type="paragraph" w:styleId="31">
+  <w:style w:type="paragraph" w:styleId="ListBullet3">
     <w:name w:val="List Bullet 3"/>
-    <w:basedOn w:val="a2"/>
+    <w:basedOn w:val="Normal"/>
     <w:rsid w:val="004F758B"/>
     <w:pPr>
       <w:numPr>
@@ -11630,9 +11782,9 @@
       <w:contextualSpacing/>
     </w:pPr>
   </w:style>
-  <w:style w:type="paragraph" w:styleId="41">
+  <w:style w:type="paragraph" w:styleId="ListBullet4">
     <w:name w:val="List Bullet 4"/>
-    <w:basedOn w:val="43"/>
+    <w:basedOn w:val="List4"/>
     <w:rsid w:val="004F758B"/>
     <w:pPr>
       <w:numPr>
@@ -11645,9 +11797,9 @@
       <w:ind w:left="360"/>
     </w:pPr>
   </w:style>
-  <w:style w:type="paragraph" w:styleId="50">
+  <w:style w:type="paragraph" w:styleId="ListBullet5">
     <w:name w:val="List Bullet 5"/>
-    <w:basedOn w:val="a2"/>
+    <w:basedOn w:val="Normal"/>
     <w:rsid w:val="004F758B"/>
     <w:pPr>
       <w:numPr>
@@ -11660,54 +11812,54 @@
       <w:ind w:left="360"/>
     </w:pPr>
   </w:style>
-  <w:style w:type="paragraph" w:styleId="af8">
+  <w:style w:type="paragraph" w:styleId="ListContinue">
     <w:name w:val="List Continue"/>
-    <w:basedOn w:val="a2"/>
+    <w:basedOn w:val="Normal"/>
     <w:rsid w:val="004F758B"/>
     <w:pPr>
       <w:spacing w:after="120"/>
       <w:ind w:left="851"/>
     </w:pPr>
   </w:style>
-  <w:style w:type="paragraph" w:styleId="25">
+  <w:style w:type="paragraph" w:styleId="ListContinue2">
     <w:name w:val="List Continue 2"/>
-    <w:basedOn w:val="a2"/>
+    <w:basedOn w:val="Normal"/>
     <w:rsid w:val="004F758B"/>
     <w:pPr>
       <w:spacing w:after="120"/>
       <w:ind w:left="1134"/>
     </w:pPr>
   </w:style>
-  <w:style w:type="paragraph" w:styleId="34">
+  <w:style w:type="paragraph" w:styleId="ListContinue3">
     <w:name w:val="List Continue 3"/>
-    <w:basedOn w:val="a2"/>
+    <w:basedOn w:val="Normal"/>
     <w:rsid w:val="004F758B"/>
     <w:pPr>
       <w:spacing w:after="120"/>
       <w:ind w:left="1418"/>
     </w:pPr>
   </w:style>
-  <w:style w:type="paragraph" w:styleId="44">
+  <w:style w:type="paragraph" w:styleId="ListContinue4">
     <w:name w:val="List Continue 4"/>
-    <w:basedOn w:val="a2"/>
+    <w:basedOn w:val="Normal"/>
     <w:rsid w:val="004F758B"/>
     <w:pPr>
       <w:spacing w:after="120"/>
       <w:ind w:left="1701"/>
     </w:pPr>
   </w:style>
-  <w:style w:type="paragraph" w:styleId="54">
+  <w:style w:type="paragraph" w:styleId="ListContinue5">
     <w:name w:val="List Continue 5"/>
-    <w:basedOn w:val="a2"/>
+    <w:basedOn w:val="Normal"/>
     <w:rsid w:val="004F758B"/>
     <w:pPr>
       <w:spacing w:after="120"/>
       <w:ind w:left="1985"/>
     </w:pPr>
   </w:style>
-  <w:style w:type="paragraph" w:styleId="a">
+  <w:style w:type="paragraph" w:styleId="ListNumber">
     <w:name w:val="List Number"/>
-    <w:basedOn w:val="a2"/>
+    <w:basedOn w:val="Normal"/>
     <w:qFormat/>
     <w:rsid w:val="004F758B"/>
     <w:pPr>
@@ -11719,9 +11871,9 @@
       <w:contextualSpacing/>
     </w:pPr>
   </w:style>
-  <w:style w:type="paragraph" w:styleId="2">
+  <w:style w:type="paragraph" w:styleId="ListNumber2">
     <w:name w:val="List Number 2"/>
-    <w:basedOn w:val="a2"/>
+    <w:basedOn w:val="Normal"/>
     <w:rsid w:val="004F758B"/>
     <w:pPr>
       <w:numPr>
@@ -11730,9 +11882,9 @@
       <w:ind w:hanging="720"/>
     </w:pPr>
   </w:style>
-  <w:style w:type="paragraph" w:styleId="3">
+  <w:style w:type="paragraph" w:styleId="ListNumber3">
     <w:name w:val="List Number 3"/>
-    <w:basedOn w:val="a2"/>
+    <w:basedOn w:val="Normal"/>
     <w:rsid w:val="004F758B"/>
     <w:pPr>
       <w:numPr>
@@ -11746,9 +11898,9 @@
       <w:ind w:left="360"/>
     </w:pPr>
   </w:style>
-  <w:style w:type="paragraph" w:styleId="4">
+  <w:style w:type="paragraph" w:styleId="ListNumber4">
     <w:name w:val="List Number 4"/>
-    <w:basedOn w:val="a2"/>
+    <w:basedOn w:val="Normal"/>
     <w:rsid w:val="004F758B"/>
     <w:pPr>
       <w:numPr>
@@ -11761,9 +11913,9 @@
       <w:ind w:left="360"/>
     </w:pPr>
   </w:style>
-  <w:style w:type="paragraph" w:styleId="5">
+  <w:style w:type="paragraph" w:styleId="ListNumber5">
     <w:name w:val="List Number 5"/>
-    <w:basedOn w:val="a2"/>
+    <w:basedOn w:val="Normal"/>
     <w:rsid w:val="004F758B"/>
     <w:pPr>
       <w:numPr>
@@ -11776,9 +11928,9 @@
       <w:ind w:left="360"/>
     </w:pPr>
   </w:style>
-  <w:style w:type="paragraph" w:styleId="af9">
+  <w:style w:type="paragraph" w:styleId="MessageHeader">
     <w:name w:val="Message Header"/>
-    <w:basedOn w:val="a2"/>
+    <w:basedOn w:val="Normal"/>
     <w:rsid w:val="004F758B"/>
     <w:pPr>
       <w:pBdr>
@@ -11796,9 +11948,9 @@
       <w:szCs w:val="24"/>
     </w:rPr>
   </w:style>
-  <w:style w:type="paragraph" w:styleId="afa">
+  <w:style w:type="paragraph" w:styleId="NormalWeb">
     <w:name w:val="Normal (Web)"/>
-    <w:basedOn w:val="a2"/>
+    <w:basedOn w:val="Normal"/>
     <w:uiPriority w:val="99"/>
     <w:rsid w:val="004F758B"/>
     <w:rPr>
@@ -11806,9 +11958,9 @@
       <w:szCs w:val="24"/>
     </w:rPr>
   </w:style>
-  <w:style w:type="paragraph" w:styleId="afb">
+  <w:style w:type="paragraph" w:styleId="NormalIndent">
     <w:name w:val="Normal Indent"/>
-    <w:basedOn w:val="a2"/>
+    <w:basedOn w:val="Normal"/>
     <w:rsid w:val="004F758B"/>
     <w:pPr>
       <w:ind w:left="567"/>
@@ -11816,57 +11968,57 @@
   </w:style>
   <w:style w:type="paragraph" w:customStyle="1" w:styleId="Note">
     <w:name w:val="Note"/>
-    <w:basedOn w:val="a2"/>
+    <w:basedOn w:val="Normal"/>
     <w:rsid w:val="004F758B"/>
     <w:rPr>
       <w:b/>
     </w:rPr>
   </w:style>
-  <w:style w:type="paragraph" w:styleId="afc">
+  <w:style w:type="paragraph" w:styleId="NoteHeading">
     <w:name w:val="Note Heading"/>
-    <w:basedOn w:val="a2"/>
-    <w:next w:val="a3"/>
+    <w:basedOn w:val="Normal"/>
+    <w:next w:val="BodyText"/>
     <w:rsid w:val="004F758B"/>
   </w:style>
-  <w:style w:type="character" w:styleId="afd">
+  <w:style w:type="character" w:styleId="PageNumber">
     <w:name w:val="page number"/>
-    <w:basedOn w:val="a4"/>
+    <w:basedOn w:val="DefaultParagraphFont"/>
     <w:rsid w:val="004F758B"/>
   </w:style>
-  <w:style w:type="paragraph" w:styleId="afe">
+  <w:style w:type="paragraph" w:styleId="PlainText">
     <w:name w:val="Plain Text"/>
-    <w:basedOn w:val="a2"/>
+    <w:basedOn w:val="Normal"/>
     <w:rsid w:val="004F758B"/>
     <w:rPr>
       <w:rFonts w:ascii="Courier" w:hAnsi="Courier" w:cs="Courier New"/>
     </w:rPr>
   </w:style>
-  <w:style w:type="paragraph" w:styleId="aff">
+  <w:style w:type="paragraph" w:styleId="Salutation">
     <w:name w:val="Salutation"/>
-    <w:basedOn w:val="a2"/>
-    <w:next w:val="a3"/>
+    <w:basedOn w:val="Normal"/>
+    <w:next w:val="BodyText"/>
     <w:rsid w:val="004F758B"/>
   </w:style>
-  <w:style w:type="paragraph" w:styleId="aff0">
+  <w:style w:type="paragraph" w:styleId="Signature">
     <w:name w:val="Signature"/>
-    <w:basedOn w:val="a2"/>
+    <w:basedOn w:val="Normal"/>
     <w:rsid w:val="004F758B"/>
     <w:pPr>
       <w:ind w:left="4320"/>
     </w:pPr>
   </w:style>
-  <w:style w:type="character" w:styleId="aff1">
+  <w:style w:type="character" w:styleId="Strong">
     <w:name w:val="Strong"/>
-    <w:basedOn w:val="a4"/>
+    <w:basedOn w:val="DefaultParagraphFont"/>
     <w:rsid w:val="004F758B"/>
     <w:rPr>
       <w:b/>
       <w:bCs w:val="0"/>
     </w:rPr>
   </w:style>
-  <w:style w:type="paragraph" w:styleId="aff2">
+  <w:style w:type="paragraph" w:styleId="Subtitle">
     <w:name w:val="Subtitle"/>
-    <w:basedOn w:val="a2"/>
+    <w:basedOn w:val="Normal"/>
     <w:rsid w:val="004F758B"/>
     <w:pPr>
       <w:spacing w:after="60"/>
@@ -11881,8 +12033,8 @@
   </w:style>
   <w:style w:type="paragraph" w:customStyle="1" w:styleId="TitleSubject">
     <w:name w:val="Title Subject"/>
-    <w:basedOn w:val="a2"/>
-    <w:next w:val="a2"/>
+    <w:basedOn w:val="Normal"/>
+    <w:next w:val="Normal"/>
     <w:rsid w:val="004F758B"/>
     <w:pPr>
       <w:keepNext/>
@@ -11907,7 +12059,7 @@
   <w:style w:type="paragraph" w:customStyle="1" w:styleId="SubtitleCover">
     <w:name w:val="Subtitle Cover"/>
     <w:basedOn w:val="TitleSubject"/>
-    <w:next w:val="a3"/>
+    <w:next w:val="BodyText"/>
     <w:rsid w:val="004F758B"/>
     <w:pPr>
       <w:pBdr>
@@ -11926,15 +12078,23 @@
       <w:sz w:val="48"/>
     </w:rPr>
   </w:style>
-  <w:style w:type="table" w:styleId="11">
+  <w:style w:type="table" w:styleId="Table3Deffects1">
     <w:name w:val="Table 3D effects 1"/>
-    <w:basedOn w:val="a5"/>
+    <w:basedOn w:val="TableNormal"/>
     <w:rsid w:val="004F758B"/>
     <w:pPr>
       <w:widowControl w:val="0"/>
       <w:spacing w:line="240" w:lineRule="atLeast"/>
     </w:pPr>
-    <w:tblPr/>
+    <w:tblPr>
+      <w:tblInd w:w="0" w:type="dxa"/>
+      <w:tblCellMar>
+        <w:top w:w="0" w:type="dxa"/>
+        <w:left w:w="108" w:type="dxa"/>
+        <w:bottom w:w="0" w:type="dxa"/>
+        <w:right w:w="108" w:type="dxa"/>
+      </w:tblCellMar>
+    </w:tblPr>
     <w:tcPr>
       <w:shd w:val="solid" w:color="C0C0C0" w:fill="FFFFFF"/>
     </w:tcPr>
@@ -12035,9 +12195,9 @@
       </w:tcPr>
     </w:tblStylePr>
   </w:style>
-  <w:style w:type="table" w:styleId="26">
+  <w:style w:type="table" w:styleId="Table3Deffects2">
     <w:name w:val="Table 3D effects 2"/>
-    <w:basedOn w:val="a5"/>
+    <w:basedOn w:val="TableNormal"/>
     <w:rsid w:val="004F758B"/>
     <w:pPr>
       <w:widowControl w:val="0"/>
@@ -12045,6 +12205,13 @@
     </w:pPr>
     <w:tblPr>
       <w:tblStyleRowBandSize w:val="1"/>
+      <w:tblInd w:w="0" w:type="dxa"/>
+      <w:tblCellMar>
+        <w:top w:w="0" w:type="dxa"/>
+        <w:left w:w="108" w:type="dxa"/>
+        <w:bottom w:w="0" w:type="dxa"/>
+        <w:right w:w="108" w:type="dxa"/>
+      </w:tblCellMar>
     </w:tblPr>
     <w:tcPr>
       <w:shd w:val="solid" w:color="C0C0C0" w:fill="FFFFFF"/>
@@ -12109,9 +12276,9 @@
       </w:tcPr>
     </w:tblStylePr>
   </w:style>
-  <w:style w:type="table" w:styleId="35">
+  <w:style w:type="table" w:styleId="Table3Deffects3">
     <w:name w:val="Table 3D effects 3"/>
-    <w:basedOn w:val="a5"/>
+    <w:basedOn w:val="TableNormal"/>
     <w:rsid w:val="004F758B"/>
     <w:pPr>
       <w:widowControl w:val="0"/>
@@ -12120,6 +12287,13 @@
     <w:tblPr>
       <w:tblStyleRowBandSize w:val="1"/>
       <w:tblStyleColBandSize w:val="1"/>
+      <w:tblInd w:w="0" w:type="dxa"/>
+      <w:tblCellMar>
+        <w:top w:w="0" w:type="dxa"/>
+        <w:left w:w="108" w:type="dxa"/>
+        <w:bottom w:w="0" w:type="dxa"/>
+        <w:right w:w="108" w:type="dxa"/>
+      </w:tblCellMar>
     </w:tblPr>
     <w:tblStylePr w:type="firstRow">
       <w:rPr>
@@ -12199,20 +12373,20 @@
       </w:tcPr>
     </w:tblStylePr>
   </w:style>
-  <w:style w:type="paragraph" w:styleId="aff3">
+  <w:style w:type="paragraph" w:styleId="TableofAuthorities">
     <w:name w:val="table of authorities"/>
-    <w:basedOn w:val="a2"/>
-    <w:next w:val="a3"/>
+    <w:basedOn w:val="Normal"/>
+    <w:next w:val="BodyText"/>
     <w:semiHidden/>
     <w:rsid w:val="004F758B"/>
     <w:pPr>
       <w:ind w:left="200" w:hanging="200"/>
     </w:pPr>
   </w:style>
-  <w:style w:type="paragraph" w:styleId="aff4">
+  <w:style w:type="paragraph" w:styleId="TableofFigures">
     <w:name w:val="table of figures"/>
-    <w:basedOn w:val="a2"/>
-    <w:next w:val="a3"/>
+    <w:basedOn w:val="Normal"/>
+    <w:next w:val="BodyText"/>
     <w:semiHidden/>
     <w:rsid w:val="004F758B"/>
     <w:pPr>
@@ -12221,7 +12395,7 @@
   </w:style>
   <w:style w:type="paragraph" w:customStyle="1" w:styleId="TableText">
     <w:name w:val="Table_Text"/>
-    <w:basedOn w:val="a2"/>
+    <w:basedOn w:val="Normal"/>
     <w:qFormat/>
     <w:rsid w:val="004F758B"/>
     <w:pPr>
@@ -12249,10 +12423,10 @@
       <w:lang w:val="en-GB"/>
     </w:rPr>
   </w:style>
-  <w:style w:type="paragraph" w:styleId="aff5">
+  <w:style w:type="paragraph" w:styleId="Title">
     <w:name w:val="Title"/>
-    <w:basedOn w:val="a2"/>
-    <w:next w:val="a3"/>
+    <w:basedOn w:val="Normal"/>
+    <w:next w:val="BodyText"/>
     <w:rsid w:val="004F758B"/>
     <w:pPr>
       <w:spacing w:line="240" w:lineRule="auto"/>
@@ -12264,10 +12438,10 @@
       <w:sz w:val="36"/>
     </w:rPr>
   </w:style>
-  <w:style w:type="paragraph" w:styleId="aff6">
+  <w:style w:type="paragraph" w:styleId="TOAHeading">
     <w:name w:val="toa heading"/>
-    <w:basedOn w:val="a2"/>
-    <w:next w:val="a3"/>
+    <w:basedOn w:val="Normal"/>
+    <w:next w:val="BodyText"/>
     <w:semiHidden/>
     <w:rsid w:val="004F758B"/>
     <w:pPr>
@@ -12281,10 +12455,10 @@
       <w:szCs w:val="24"/>
     </w:rPr>
   </w:style>
-  <w:style w:type="paragraph" w:styleId="12">
+  <w:style w:type="paragraph" w:styleId="TOC1">
     <w:name w:val="toc 1"/>
-    <w:basedOn w:val="a2"/>
-    <w:next w:val="a2"/>
+    <w:basedOn w:val="Normal"/>
+    <w:next w:val="Normal"/>
     <w:uiPriority w:val="39"/>
     <w:rsid w:val="004F758B"/>
     <w:pPr>
@@ -12297,10 +12471,10 @@
       <w:szCs w:val="24"/>
     </w:rPr>
   </w:style>
-  <w:style w:type="paragraph" w:styleId="27">
+  <w:style w:type="paragraph" w:styleId="TOC2">
     <w:name w:val="toc 2"/>
-    <w:basedOn w:val="a2"/>
-    <w:next w:val="a2"/>
+    <w:basedOn w:val="Normal"/>
+    <w:next w:val="Normal"/>
     <w:uiPriority w:val="39"/>
     <w:rsid w:val="004F758B"/>
     <w:pPr>
@@ -12311,10 +12485,10 @@
       <w:szCs w:val="24"/>
     </w:rPr>
   </w:style>
-  <w:style w:type="paragraph" w:styleId="36">
+  <w:style w:type="paragraph" w:styleId="TOC3">
     <w:name w:val="toc 3"/>
-    <w:basedOn w:val="a2"/>
-    <w:next w:val="a2"/>
+    <w:basedOn w:val="Normal"/>
+    <w:next w:val="Normal"/>
     <w:semiHidden/>
     <w:rsid w:val="004F758B"/>
     <w:pPr>
@@ -12326,10 +12500,10 @@
       <w:szCs w:val="24"/>
     </w:rPr>
   </w:style>
-  <w:style w:type="paragraph" w:styleId="45">
+  <w:style w:type="paragraph" w:styleId="TOC4">
     <w:name w:val="toc 4"/>
-    <w:basedOn w:val="a2"/>
-    <w:next w:val="a2"/>
+    <w:basedOn w:val="Normal"/>
+    <w:next w:val="Normal"/>
     <w:semiHidden/>
     <w:rsid w:val="004F758B"/>
     <w:pPr>
@@ -12339,10 +12513,10 @@
       <w:szCs w:val="21"/>
     </w:rPr>
   </w:style>
-  <w:style w:type="paragraph" w:styleId="55">
+  <w:style w:type="paragraph" w:styleId="TOC5">
     <w:name w:val="toc 5"/>
-    <w:basedOn w:val="a2"/>
-    <w:next w:val="a2"/>
+    <w:basedOn w:val="Normal"/>
+    <w:next w:val="Normal"/>
     <w:semiHidden/>
     <w:rsid w:val="004F758B"/>
     <w:pPr>
@@ -12352,10 +12526,10 @@
       <w:szCs w:val="21"/>
     </w:rPr>
   </w:style>
-  <w:style w:type="paragraph" w:styleId="61">
+  <w:style w:type="paragraph" w:styleId="TOC6">
     <w:name w:val="toc 6"/>
-    <w:basedOn w:val="a2"/>
-    <w:next w:val="a2"/>
+    <w:basedOn w:val="Normal"/>
+    <w:next w:val="Normal"/>
     <w:semiHidden/>
     <w:rsid w:val="004F758B"/>
     <w:pPr>
@@ -12365,10 +12539,10 @@
       <w:szCs w:val="21"/>
     </w:rPr>
   </w:style>
-  <w:style w:type="paragraph" w:styleId="71">
+  <w:style w:type="paragraph" w:styleId="TOC7">
     <w:name w:val="toc 7"/>
-    <w:basedOn w:val="a2"/>
-    <w:next w:val="a2"/>
+    <w:basedOn w:val="Normal"/>
+    <w:next w:val="Normal"/>
     <w:semiHidden/>
     <w:rsid w:val="004F758B"/>
     <w:pPr>
@@ -12378,10 +12552,10 @@
       <w:szCs w:val="21"/>
     </w:rPr>
   </w:style>
-  <w:style w:type="paragraph" w:styleId="81">
+  <w:style w:type="paragraph" w:styleId="TOC8">
     <w:name w:val="toc 8"/>
-    <w:basedOn w:val="a2"/>
-    <w:next w:val="a2"/>
+    <w:basedOn w:val="Normal"/>
+    <w:next w:val="Normal"/>
     <w:semiHidden/>
     <w:rsid w:val="004F758B"/>
     <w:pPr>
@@ -12391,10 +12565,10 @@
       <w:szCs w:val="21"/>
     </w:rPr>
   </w:style>
-  <w:style w:type="paragraph" w:styleId="91">
+  <w:style w:type="paragraph" w:styleId="TOC9">
     <w:name w:val="toc 9"/>
-    <w:basedOn w:val="a2"/>
-    <w:next w:val="a2"/>
+    <w:basedOn w:val="Normal"/>
+    <w:next w:val="Normal"/>
     <w:semiHidden/>
     <w:rsid w:val="004F758B"/>
     <w:pPr>
@@ -12406,7 +12580,7 @@
   </w:style>
   <w:style w:type="numbering" w:styleId="111111">
     <w:name w:val="Outline List 2"/>
-    <w:basedOn w:val="a6"/>
+    <w:basedOn w:val="NoList"/>
     <w:rsid w:val="004F758B"/>
     <w:pPr>
       <w:numPr>
@@ -12416,7 +12590,7 @@
   </w:style>
   <w:style w:type="numbering" w:styleId="1ai">
     <w:name w:val="Outline List 1"/>
-    <w:basedOn w:val="a6"/>
+    <w:basedOn w:val="NoList"/>
     <w:rsid w:val="004F758B"/>
     <w:pPr>
       <w:numPr>
@@ -12424,9 +12598,9 @@
       </w:numPr>
     </w:pPr>
   </w:style>
-  <w:style w:type="table" w:styleId="aff7">
+  <w:style w:type="table" w:styleId="TableGrid">
     <w:name w:val="Table Grid"/>
-    <w:basedOn w:val="a5"/>
+    <w:basedOn w:val="TableNormal"/>
     <w:uiPriority w:val="39"/>
     <w:rsid w:val="004F758B"/>
     <w:pPr>
@@ -12434,6 +12608,7 @@
       <w:spacing w:line="240" w:lineRule="atLeast"/>
     </w:pPr>
     <w:tblPr>
+      <w:tblInd w:w="0" w:type="dxa"/>
       <w:tblBorders>
         <w:top w:val="single" w:sz="4" w:space="0" w:color="auto"/>
         <w:left w:val="single" w:sz="4" w:space="0" w:color="auto"/>
@@ -12442,21 +12617,34 @@
         <w:insideH w:val="single" w:sz="4" w:space="0" w:color="auto"/>
         <w:insideV w:val="single" w:sz="4" w:space="0" w:color="auto"/>
       </w:tblBorders>
+      <w:tblCellMar>
+        <w:top w:w="0" w:type="dxa"/>
+        <w:left w:w="108" w:type="dxa"/>
+        <w:bottom w:w="0" w:type="dxa"/>
+        <w:right w:w="108" w:type="dxa"/>
+      </w:tblCellMar>
     </w:tblPr>
   </w:style>
-  <w:style w:type="table" w:styleId="28">
+  <w:style w:type="table" w:styleId="TableGrid2">
     <w:name w:val="Table Grid 2"/>
-    <w:basedOn w:val="a5"/>
+    <w:basedOn w:val="TableNormal"/>
     <w:rsid w:val="004F758B"/>
     <w:pPr>
       <w:widowControl w:val="0"/>
       <w:spacing w:line="240" w:lineRule="atLeast"/>
     </w:pPr>
     <w:tblPr>
+      <w:tblInd w:w="0" w:type="dxa"/>
       <w:tblBorders>
         <w:insideH w:val="single" w:sz="6" w:space="0" w:color="000000"/>
         <w:insideV w:val="single" w:sz="6" w:space="0" w:color="000000"/>
       </w:tblBorders>
+      <w:tblCellMar>
+        <w:top w:w="0" w:type="dxa"/>
+        <w:left w:w="108" w:type="dxa"/>
+        <w:bottom w:w="0" w:type="dxa"/>
+        <w:right w:w="108" w:type="dxa"/>
+      </w:tblCellMar>
     </w:tblPr>
     <w:tcPr>
       <w:shd w:val="clear" w:color="auto" w:fill="auto"/>
@@ -12533,7 +12721,7 @@
   </w:style>
   <w:style w:type="paragraph" w:customStyle="1" w:styleId="Captionstyle">
     <w:name w:val="Caption_style"/>
-    <w:basedOn w:val="a3"/>
+    <w:basedOn w:val="BodyText"/>
     <w:rsid w:val="004F758B"/>
     <w:pPr>
       <w:jc w:val="center"/>
@@ -12542,15 +12730,15 @@
       <w:sz w:val="16"/>
     </w:rPr>
   </w:style>
-  <w:style w:type="character" w:customStyle="1" w:styleId="a9">
-    <w:name w:val="Основной текст Знак"/>
-    <w:basedOn w:val="a4"/>
-    <w:link w:val="a3"/>
+  <w:style w:type="character" w:customStyle="1" w:styleId="BodyTextChar">
+    <w:name w:val="Body Text Char"/>
+    <w:basedOn w:val="DefaultParagraphFont"/>
+    <w:link w:val="BodyText"/>
     <w:rsid w:val="004F758B"/>
   </w:style>
-  <w:style w:type="paragraph" w:styleId="aff8">
+  <w:style w:type="paragraph" w:styleId="ListParagraph">
     <w:name w:val="List Paragraph"/>
-    <w:basedOn w:val="a2"/>
+    <w:basedOn w:val="Normal"/>
     <w:uiPriority w:val="34"/>
     <w:qFormat/>
     <w:rsid w:val="004F758B"/>
@@ -12560,7 +12748,7 @@
   </w:style>
   <w:style w:type="character" w:customStyle="1" w:styleId="InfoBlueChar">
     <w:name w:val="InfoBlue Char"/>
-    <w:basedOn w:val="a4"/>
+    <w:basedOn w:val="DefaultParagraphFont"/>
     <w:link w:val="InfoBlue"/>
     <w:locked/>
     <w:rsid w:val="00D574B4"/>
@@ -12571,7 +12759,7 @@
   </w:style>
   <w:style w:type="paragraph" w:customStyle="1" w:styleId="ait-4-body-text">
     <w:name w:val="ait-4-body-text"/>
-    <w:basedOn w:val="a2"/>
+    <w:basedOn w:val="Normal"/>
     <w:rsid w:val="00167297"/>
     <w:pPr>
       <w:widowControl/>
@@ -12584,12 +12772,12 @@
   </w:style>
   <w:style w:type="character" w:customStyle="1" w:styleId="ait-7-emphasis">
     <w:name w:val="ait-7-emphasis"/>
-    <w:basedOn w:val="a4"/>
+    <w:basedOn w:val="DefaultParagraphFont"/>
     <w:rsid w:val="00167297"/>
   </w:style>
-  <w:style w:type="character" w:styleId="aff9">
+  <w:style w:type="character" w:styleId="CommentReference">
     <w:name w:val="annotation reference"/>
-    <w:basedOn w:val="a4"/>
+    <w:basedOn w:val="DefaultParagraphFont"/>
     <w:uiPriority w:val="99"/>
     <w:unhideWhenUsed/>
     <w:rsid w:val="00964232"/>
@@ -12598,10 +12786,10 @@
       <w:szCs w:val="16"/>
     </w:rPr>
   </w:style>
-  <w:style w:type="paragraph" w:styleId="affa">
+  <w:style w:type="paragraph" w:styleId="CommentText">
     <w:name w:val="annotation text"/>
-    <w:basedOn w:val="a2"/>
-    <w:link w:val="affb"/>
+    <w:basedOn w:val="Normal"/>
+    <w:link w:val="CommentTextChar"/>
     <w:uiPriority w:val="99"/>
     <w:unhideWhenUsed/>
     <w:rsid w:val="00964232"/>
@@ -12613,1913 +12801,10 @@
       <w:rFonts w:asciiTheme="minorHAnsi" w:eastAsiaTheme="minorHAnsi" w:hAnsiTheme="minorHAnsi" w:cstheme="minorBidi"/>
     </w:rPr>
   </w:style>
-  <w:style w:type="character" w:customStyle="1" w:styleId="affb">
-    <w:name w:val="Текст примечания Знак"/>
-    <w:basedOn w:val="a4"/>
-    <w:link w:val="affa"/>
-    <w:uiPriority w:val="99"/>
-    <w:rsid w:val="00964232"/>
-    <w:rPr>
-      <w:rFonts w:asciiTheme="minorHAnsi" w:eastAsiaTheme="minorHAnsi" w:hAnsiTheme="minorHAnsi" w:cstheme="minorBidi"/>
-    </w:rPr>
-  </w:style>
-</w:styles>
-</file>
-
-<file path=word/stylesWithEffects.xml><?xml version="1.0" encoding="utf-8"?>
-<w:styles xmlns:wpc="http://schemas.microsoft.com/office/word/2010/wordprocessingCanvas" xmlns:mc="http://schemas.openxmlformats.org/markup-compatibility/2006" xmlns:o="urn:schemas-microsoft-com:office:office" xmlns:r="http://schemas.openxmlformats.org/officeDocument/2006/relationships" xmlns:m="http://schemas.openxmlformats.org/officeDocument/2006/math" xmlns:v="urn:schemas-microsoft-com:vml" xmlns:wp14="http://schemas.microsoft.com/office/word/2010/wordprocessingDrawing" xmlns:wp="http://schemas.openxmlformats.org/drawingml/2006/wordprocessingDrawing" xmlns:w10="urn:schemas-microsoft-com:office:word" xmlns:w="http://schemas.openxmlformats.org/wordprocessingml/2006/main" xmlns:w14="http://schemas.microsoft.com/office/word/2010/wordml" xmlns:wpg="http://schemas.microsoft.com/office/word/2010/wordprocessingGroup" xmlns:wpi="http://schemas.microsoft.com/office/word/2010/wordprocessingInk" xmlns:wne="http://schemas.microsoft.com/office/word/2006/wordml" xmlns:wps="http://schemas.microsoft.com/office/word/2010/wordprocessingShape" mc:Ignorable="w14 wp14">
-  <w:docDefaults>
-    <w:rPrDefault>
-      <w:rPr>
-        <w:rFonts w:ascii="Times New Roman" w:eastAsia="Times New Roman" w:hAnsi="Times New Roman" w:cs="Times New Roman"/>
-        <w:lang w:val="en-US" w:eastAsia="en-US" w:bidi="ar-SA"/>
-      </w:rPr>
-    </w:rPrDefault>
-    <w:pPrDefault/>
-  </w:docDefaults>
-  <w:latentStyles w:defLockedState="0" w:defUIPriority="0" w:defSemiHidden="0" w:defUnhideWhenUsed="0" w:defQFormat="0" w:count="267">
-    <w:lsdException w:name="heading 1" w:qFormat="1"/>
-    <w:lsdException w:name="heading 2" w:qFormat="1"/>
-    <w:lsdException w:name="heading 3" w:qFormat="1"/>
-    <w:lsdException w:name="heading 4" w:qFormat="1"/>
-    <w:lsdException w:name="heading 5" w:qFormat="1"/>
-    <w:lsdException w:name="heading 6" w:qFormat="1"/>
-    <w:lsdException w:name="heading 7" w:qFormat="1"/>
-    <w:lsdException w:name="heading 8" w:qFormat="1"/>
-    <w:lsdException w:name="heading 9" w:qFormat="1"/>
-    <w:lsdException w:name="toc 1" w:uiPriority="39"/>
-    <w:lsdException w:name="toc 2" w:uiPriority="39"/>
-    <w:lsdException w:name="annotation text" w:uiPriority="99"/>
-    <w:lsdException w:name="annotation reference" w:uiPriority="99"/>
-    <w:lsdException w:name="List Bullet" w:qFormat="1"/>
-    <w:lsdException w:name="List Number" w:qFormat="1"/>
-    <w:lsdException w:name="Body Text" w:qFormat="1"/>
-    <w:lsdException w:name="Hyperlink" w:uiPriority="99" w:qFormat="1"/>
-    <w:lsdException w:name="Strong" w:qFormat="1"/>
-    <w:lsdException w:name="Normal (Web)" w:uiPriority="99"/>
-    <w:lsdException w:name="HTML Typewriter" w:semiHidden="1" w:unhideWhenUsed="1"/>
-    <w:lsdException w:name="Normal Table" w:semiHidden="1" w:unhideWhenUsed="1"/>
-    <w:lsdException w:name="Outline List 2" w:semiHidden="1" w:unhideWhenUsed="1"/>
-    <w:lsdException w:name="Outline List 3" w:semiHidden="1" w:unhideWhenUsed="1"/>
-    <w:lsdException w:name="Table Simple 1" w:semiHidden="1" w:unhideWhenUsed="1"/>
-    <w:lsdException w:name="Table Simple 2" w:semiHidden="1" w:unhideWhenUsed="1"/>
-    <w:lsdException w:name="Table Simple 3" w:semiHidden="1" w:unhideWhenUsed="1"/>
-    <w:lsdException w:name="Table Classic 1" w:semiHidden="1" w:unhideWhenUsed="1"/>
-    <w:lsdException w:name="Table Classic 2" w:semiHidden="1" w:unhideWhenUsed="1"/>
-    <w:lsdException w:name="Table Classic 3" w:semiHidden="1" w:unhideWhenUsed="1"/>
-    <w:lsdException w:name="Table Classic 4" w:semiHidden="1" w:unhideWhenUsed="1"/>
-    <w:lsdException w:name="Table Colorful 1" w:semiHidden="1" w:unhideWhenUsed="1"/>
-    <w:lsdException w:name="Table Colorful 2" w:semiHidden="1" w:unhideWhenUsed="1"/>
-    <w:lsdException w:name="Table Colorful 3" w:semiHidden="1" w:unhideWhenUsed="1"/>
-    <w:lsdException w:name="Table Columns 1" w:semiHidden="1" w:unhideWhenUsed="1"/>
-    <w:lsdException w:name="Table Columns 2" w:semiHidden="1" w:unhideWhenUsed="1"/>
-    <w:lsdException w:name="Table Columns 3" w:semiHidden="1" w:unhideWhenUsed="1"/>
-    <w:lsdException w:name="Table Columns 4" w:semiHidden="1" w:unhideWhenUsed="1"/>
-    <w:lsdException w:name="Table Columns 5" w:semiHidden="1" w:unhideWhenUsed="1"/>
-    <w:lsdException w:name="Table Grid 1" w:semiHidden="1" w:unhideWhenUsed="1"/>
-    <w:lsdException w:name="Table Grid 2" w:semiHidden="1" w:unhideWhenUsed="1"/>
-    <w:lsdException w:name="Table Grid 3" w:semiHidden="1" w:unhideWhenUsed="1"/>
-    <w:lsdException w:name="Table Grid 4" w:semiHidden="1" w:unhideWhenUsed="1"/>
-    <w:lsdException w:name="Table Grid 5" w:semiHidden="1" w:unhideWhenUsed="1"/>
-    <w:lsdException w:name="Table Grid 6" w:semiHidden="1" w:unhideWhenUsed="1"/>
-    <w:lsdException w:name="Table Grid 7" w:semiHidden="1" w:unhideWhenUsed="1"/>
-    <w:lsdException w:name="Table Grid 8" w:semiHidden="1" w:unhideWhenUsed="1"/>
-    <w:lsdException w:name="Table List 1" w:semiHidden="1" w:unhideWhenUsed="1"/>
-    <w:lsdException w:name="Table List 2" w:semiHidden="1" w:unhideWhenUsed="1"/>
-    <w:lsdException w:name="Table List 3" w:semiHidden="1" w:unhideWhenUsed="1"/>
-    <w:lsdException w:name="Table List 4" w:semiHidden="1" w:unhideWhenUsed="1"/>
-    <w:lsdException w:name="Table List 5" w:semiHidden="1" w:unhideWhenUsed="1"/>
-    <w:lsdException w:name="Table List 6" w:semiHidden="1" w:unhideWhenUsed="1"/>
-    <w:lsdException w:name="Table List 7" w:semiHidden="1" w:unhideWhenUsed="1"/>
-    <w:lsdException w:name="Table List 8" w:semiHidden="1" w:unhideWhenUsed="1"/>
-    <w:lsdException w:name="Table 3D effects 1" w:semiHidden="1" w:unhideWhenUsed="1"/>
-    <w:lsdException w:name="Table 3D effects 2" w:semiHidden="1" w:unhideWhenUsed="1"/>
-    <w:lsdException w:name="Table 3D effects 3" w:semiHidden="1" w:unhideWhenUsed="1"/>
-    <w:lsdException w:name="Table Contemporary" w:semiHidden="1" w:unhideWhenUsed="1"/>
-    <w:lsdException w:name="Table Elegant" w:semiHidden="1" w:unhideWhenUsed="1"/>
-    <w:lsdException w:name="Table Professional" w:semiHidden="1" w:unhideWhenUsed="1"/>
-    <w:lsdException w:name="Table Subtle 1" w:semiHidden="1" w:unhideWhenUsed="1"/>
-    <w:lsdException w:name="Table Subtle 2" w:semiHidden="1" w:unhideWhenUsed="1"/>
-    <w:lsdException w:name="Table Web 1" w:semiHidden="1" w:unhideWhenUsed="1"/>
-    <w:lsdException w:name="Table Web 2" w:semiHidden="1" w:unhideWhenUsed="1"/>
-    <w:lsdException w:name="Table Web 3" w:semiHidden="1" w:unhideWhenUsed="1"/>
-    <w:lsdException w:name="Balloon Text" w:semiHidden="1" w:unhideWhenUsed="1"/>
-    <w:lsdException w:name="Table Grid" w:uiPriority="39"/>
-    <w:lsdException w:name="Table Theme" w:semiHidden="1" w:unhideWhenUsed="1"/>
-    <w:lsdException w:name="Placeholder Text" w:semiHidden="1" w:uiPriority="99"/>
-    <w:lsdException w:name="No Spacing" w:uiPriority="1"/>
-    <w:lsdException w:name="Light Shading" w:uiPriority="60"/>
-    <w:lsdException w:name="Light List" w:uiPriority="61"/>
-    <w:lsdException w:name="Light Grid" w:uiPriority="62"/>
-    <w:lsdException w:name="Medium Shading 1" w:uiPriority="63"/>
-    <w:lsdException w:name="Medium Shading 2" w:uiPriority="64"/>
-    <w:lsdException w:name="Medium List 1" w:uiPriority="65"/>
-    <w:lsdException w:name="Medium List 2" w:uiPriority="66"/>
-    <w:lsdException w:name="Medium Grid 1" w:uiPriority="67"/>
-    <w:lsdException w:name="Medium Grid 2" w:uiPriority="68"/>
-    <w:lsdException w:name="Medium Grid 3" w:uiPriority="69"/>
-    <w:lsdException w:name="Dark List" w:uiPriority="70"/>
-    <w:lsdException w:name="Colorful Shading" w:uiPriority="71"/>
-    <w:lsdException w:name="Colorful List" w:uiPriority="72"/>
-    <w:lsdException w:name="Colorful Grid" w:uiPriority="73"/>
-    <w:lsdException w:name="Light Shading Accent 1" w:uiPriority="60"/>
-    <w:lsdException w:name="Light List Accent 1" w:uiPriority="61"/>
-    <w:lsdException w:name="Light Grid Accent 1" w:uiPriority="62"/>
-    <w:lsdException w:name="Medium Shading 1 Accent 1" w:uiPriority="63"/>
-    <w:lsdException w:name="Medium Shading 2 Accent 1" w:uiPriority="64"/>
-    <w:lsdException w:name="Medium List 1 Accent 1" w:uiPriority="65"/>
-    <w:lsdException w:name="Revision" w:semiHidden="1" w:uiPriority="99"/>
-    <w:lsdException w:name="List Paragraph" w:uiPriority="34" w:qFormat="1"/>
-    <w:lsdException w:name="Quote" w:uiPriority="29"/>
-    <w:lsdException w:name="Intense Quote" w:uiPriority="30"/>
-    <w:lsdException w:name="Medium List 2 Accent 1" w:uiPriority="66"/>
-    <w:lsdException w:name="Medium Grid 1 Accent 1" w:uiPriority="67"/>
-    <w:lsdException w:name="Medium Grid 2 Accent 1" w:uiPriority="68"/>
-    <w:lsdException w:name="Medium Grid 3 Accent 1" w:uiPriority="69"/>
-    <w:lsdException w:name="Dark List Accent 1" w:uiPriority="70"/>
-    <w:lsdException w:name="Colorful Shading Accent 1" w:uiPriority="71"/>
-    <w:lsdException w:name="Colorful List Accent 1" w:uiPriority="72"/>
-    <w:lsdException w:name="Colorful Grid Accent 1" w:uiPriority="73"/>
-    <w:lsdException w:name="Light Shading Accent 2" w:uiPriority="60"/>
-    <w:lsdException w:name="Light List Accent 2" w:uiPriority="61"/>
-    <w:lsdException w:name="Light Grid Accent 2" w:uiPriority="62"/>
-    <w:lsdException w:name="Medium Shading 1 Accent 2" w:uiPriority="63"/>
-    <w:lsdException w:name="Medium Shading 2 Accent 2" w:uiPriority="64"/>
-    <w:lsdException w:name="Medium List 1 Accent 2" w:uiPriority="65"/>
-    <w:lsdException w:name="Medium List 2 Accent 2" w:uiPriority="66"/>
-    <w:lsdException w:name="Medium Grid 1 Accent 2" w:uiPriority="67"/>
-    <w:lsdException w:name="Medium Grid 2 Accent 2" w:uiPriority="68"/>
-    <w:lsdException w:name="Medium Grid 3 Accent 2" w:uiPriority="69"/>
-    <w:lsdException w:name="Dark List Accent 2" w:uiPriority="70"/>
-    <w:lsdException w:name="Colorful Shading Accent 2" w:uiPriority="71"/>
-    <w:lsdException w:name="Colorful List Accent 2" w:uiPriority="72"/>
-    <w:lsdException w:name="Colorful Grid Accent 2" w:uiPriority="73"/>
-    <w:lsdException w:name="Light Shading Accent 3" w:uiPriority="60"/>
-    <w:lsdException w:name="Light List Accent 3" w:uiPriority="61"/>
-    <w:lsdException w:name="Light Grid Accent 3" w:uiPriority="62"/>
-    <w:lsdException w:name="Medium Shading 1 Accent 3" w:uiPriority="63"/>
-    <w:lsdException w:name="Medium Shading 2 Accent 3" w:uiPriority="64"/>
-    <w:lsdException w:name="Medium List 1 Accent 3" w:uiPriority="65"/>
-    <w:lsdException w:name="Medium List 2 Accent 3" w:uiPriority="66"/>
-    <w:lsdException w:name="Medium Grid 1 Accent 3" w:uiPriority="67"/>
-    <w:lsdException w:name="Medium Grid 2 Accent 3" w:uiPriority="68"/>
-    <w:lsdException w:name="Medium Grid 3 Accent 3" w:uiPriority="69"/>
-    <w:lsdException w:name="Dark List Accent 3" w:uiPriority="70"/>
-    <w:lsdException w:name="Colorful Shading Accent 3" w:uiPriority="71"/>
-    <w:lsdException w:name="Colorful List Accent 3" w:uiPriority="72"/>
-    <w:lsdException w:name="Colorful Grid Accent 3" w:uiPriority="73"/>
-    <w:lsdException w:name="Light Shading Accent 4" w:uiPriority="60"/>
-    <w:lsdException w:name="Light List Accent 4" w:uiPriority="61"/>
-    <w:lsdException w:name="Light Grid Accent 4" w:uiPriority="62"/>
-    <w:lsdException w:name="Medium Shading 1 Accent 4" w:uiPriority="63"/>
-    <w:lsdException w:name="Medium Shading 2 Accent 4" w:uiPriority="64"/>
-    <w:lsdException w:name="Medium List 1 Accent 4" w:uiPriority="65"/>
-    <w:lsdException w:name="Medium List 2 Accent 4" w:uiPriority="66"/>
-    <w:lsdException w:name="Medium Grid 1 Accent 4" w:uiPriority="67"/>
-    <w:lsdException w:name="Medium Grid 2 Accent 4" w:uiPriority="68"/>
-    <w:lsdException w:name="Medium Grid 3 Accent 4" w:uiPriority="69"/>
-    <w:lsdException w:name="Dark List Accent 4" w:uiPriority="70"/>
-    <w:lsdException w:name="Colorful Shading Accent 4" w:uiPriority="71"/>
-    <w:lsdException w:name="Colorful List Accent 4" w:uiPriority="72"/>
-    <w:lsdException w:name="Colorful Grid Accent 4" w:uiPriority="73"/>
-    <w:lsdException w:name="Light Shading Accent 5" w:uiPriority="60"/>
-    <w:lsdException w:name="Light List Accent 5" w:uiPriority="61"/>
-    <w:lsdException w:name="Light Grid Accent 5" w:uiPriority="62"/>
-    <w:lsdException w:name="Medium Shading 1 Accent 5" w:uiPriority="63"/>
-    <w:lsdException w:name="Medium Shading 2 Accent 5" w:uiPriority="64"/>
-    <w:lsdException w:name="Medium List 1 Accent 5" w:uiPriority="65"/>
-    <w:lsdException w:name="Medium List 2 Accent 5" w:uiPriority="66"/>
-    <w:lsdException w:name="Medium Grid 1 Accent 5" w:uiPriority="67"/>
-    <w:lsdException w:name="Medium Grid 2 Accent 5" w:uiPriority="68"/>
-    <w:lsdException w:name="Medium Grid 3 Accent 5" w:uiPriority="69"/>
-    <w:lsdException w:name="Dark List Accent 5" w:uiPriority="70"/>
-    <w:lsdException w:name="Colorful Shading Accent 5" w:uiPriority="71"/>
-    <w:lsdException w:name="Colorful List Accent 5" w:uiPriority="72"/>
-    <w:lsdException w:name="Colorful Grid Accent 5" w:uiPriority="73"/>
-    <w:lsdException w:name="Light Shading Accent 6" w:uiPriority="60"/>
-    <w:lsdException w:name="Light List Accent 6" w:uiPriority="61"/>
-    <w:lsdException w:name="Light Grid Accent 6" w:uiPriority="62"/>
-    <w:lsdException w:name="Medium Shading 1 Accent 6" w:uiPriority="63"/>
-    <w:lsdException w:name="Medium Shading 2 Accent 6" w:uiPriority="64"/>
-    <w:lsdException w:name="Medium List 1 Accent 6" w:uiPriority="65"/>
-    <w:lsdException w:name="Medium List 2 Accent 6" w:uiPriority="66"/>
-    <w:lsdException w:name="Medium Grid 1 Accent 6" w:uiPriority="67"/>
-    <w:lsdException w:name="Medium Grid 2 Accent 6" w:uiPriority="68"/>
-    <w:lsdException w:name="Medium Grid 3 Accent 6" w:uiPriority="69"/>
-    <w:lsdException w:name="Dark List Accent 6" w:uiPriority="70"/>
-    <w:lsdException w:name="Colorful Shading Accent 6" w:uiPriority="71"/>
-    <w:lsdException w:name="Colorful List Accent 6" w:uiPriority="72"/>
-    <w:lsdException w:name="Colorful Grid Accent 6" w:uiPriority="73"/>
-    <w:lsdException w:name="Subtle Emphasis" w:uiPriority="19"/>
-    <w:lsdException w:name="Intense Emphasis" w:uiPriority="21"/>
-    <w:lsdException w:name="Subtle Reference" w:uiPriority="31"/>
-    <w:lsdException w:name="Intense Reference" w:uiPriority="32"/>
-    <w:lsdException w:name="Book Title" w:uiPriority="33"/>
-    <w:lsdException w:name="Bibliography" w:semiHidden="1" w:uiPriority="37" w:unhideWhenUsed="1"/>
-    <w:lsdException w:name="TOC Heading" w:semiHidden="1" w:uiPriority="39" w:unhideWhenUsed="1" w:qFormat="1"/>
-  </w:latentStyles>
-  <w:style w:type="paragraph" w:default="1" w:styleId="a2">
-    <w:name w:val="Normal"/>
-    <w:rsid w:val="004F758B"/>
-    <w:pPr>
-      <w:widowControl w:val="0"/>
-      <w:spacing w:line="240" w:lineRule="atLeast"/>
-    </w:pPr>
-  </w:style>
-  <w:style w:type="paragraph" w:styleId="1">
-    <w:name w:val="heading 1"/>
-    <w:basedOn w:val="a2"/>
-    <w:next w:val="a3"/>
-    <w:qFormat/>
-    <w:rsid w:val="004F758B"/>
-    <w:pPr>
-      <w:keepNext/>
-      <w:numPr>
-        <w:numId w:val="2"/>
-      </w:numPr>
-      <w:tabs>
-        <w:tab w:val="num" w:pos="360"/>
-      </w:tabs>
-      <w:spacing w:before="240" w:after="60"/>
-      <w:ind w:left="0"/>
-      <w:outlineLvl w:val="0"/>
-    </w:pPr>
-    <w:rPr>
-      <w:rFonts w:ascii="Arial" w:hAnsi="Arial"/>
-      <w:b/>
-      <w:sz w:val="24"/>
-    </w:rPr>
-  </w:style>
-  <w:style w:type="paragraph" w:styleId="21">
-    <w:name w:val="heading 2"/>
-    <w:basedOn w:val="1"/>
-    <w:next w:val="a3"/>
-    <w:qFormat/>
-    <w:rsid w:val="004F758B"/>
-    <w:pPr>
-      <w:numPr>
-        <w:ilvl w:val="1"/>
-      </w:numPr>
-      <w:tabs>
-        <w:tab w:val="num" w:pos="360"/>
-      </w:tabs>
-      <w:ind w:left="0"/>
-      <w:outlineLvl w:val="1"/>
-    </w:pPr>
-    <w:rPr>
-      <w:sz w:val="20"/>
-    </w:rPr>
-  </w:style>
-  <w:style w:type="paragraph" w:styleId="30">
-    <w:name w:val="heading 3"/>
-    <w:basedOn w:val="1"/>
-    <w:next w:val="a3"/>
-    <w:qFormat/>
-    <w:rsid w:val="004F758B"/>
-    <w:pPr>
-      <w:numPr>
-        <w:ilvl w:val="2"/>
-      </w:numPr>
-      <w:tabs>
-        <w:tab w:val="num" w:pos="360"/>
-      </w:tabs>
-      <w:ind w:left="0"/>
-      <w:outlineLvl w:val="2"/>
-    </w:pPr>
-    <w:rPr>
-      <w:b w:val="0"/>
-      <w:i/>
-      <w:sz w:val="20"/>
-    </w:rPr>
-  </w:style>
-  <w:style w:type="paragraph" w:styleId="40">
-    <w:name w:val="heading 4"/>
-    <w:basedOn w:val="1"/>
-    <w:next w:val="a3"/>
-    <w:qFormat/>
-    <w:rsid w:val="004F758B"/>
-    <w:pPr>
-      <w:numPr>
-        <w:ilvl w:val="3"/>
-      </w:numPr>
-      <w:tabs>
-        <w:tab w:val="num" w:pos="360"/>
-      </w:tabs>
-      <w:ind w:left="0"/>
-      <w:outlineLvl w:val="3"/>
-    </w:pPr>
-    <w:rPr>
-      <w:b w:val="0"/>
-      <w:sz w:val="20"/>
-    </w:rPr>
-  </w:style>
-  <w:style w:type="paragraph" w:styleId="51">
-    <w:name w:val="heading 5"/>
-    <w:basedOn w:val="a2"/>
-    <w:next w:val="a3"/>
-    <w:rsid w:val="004F758B"/>
-    <w:pPr>
-      <w:numPr>
-        <w:ilvl w:val="4"/>
-        <w:numId w:val="2"/>
-      </w:numPr>
-      <w:tabs>
-        <w:tab w:val="num" w:pos="360"/>
-      </w:tabs>
-      <w:spacing w:before="240" w:after="60"/>
-      <w:ind w:left="0"/>
-      <w:outlineLvl w:val="4"/>
-    </w:pPr>
-    <w:rPr>
-      <w:sz w:val="22"/>
-    </w:rPr>
-  </w:style>
-  <w:style w:type="paragraph" w:styleId="6">
-    <w:name w:val="heading 6"/>
-    <w:basedOn w:val="a2"/>
-    <w:next w:val="a3"/>
-    <w:rsid w:val="004F758B"/>
-    <w:pPr>
-      <w:numPr>
-        <w:ilvl w:val="5"/>
-        <w:numId w:val="2"/>
-      </w:numPr>
-      <w:tabs>
-        <w:tab w:val="num" w:pos="360"/>
-      </w:tabs>
-      <w:spacing w:before="240" w:after="60"/>
-      <w:ind w:left="0"/>
-      <w:outlineLvl w:val="5"/>
-    </w:pPr>
-    <w:rPr>
-      <w:i/>
-      <w:sz w:val="22"/>
-    </w:rPr>
-  </w:style>
-  <w:style w:type="paragraph" w:styleId="7">
-    <w:name w:val="heading 7"/>
-    <w:basedOn w:val="a2"/>
-    <w:next w:val="a3"/>
-    <w:rsid w:val="004F758B"/>
-    <w:pPr>
-      <w:numPr>
-        <w:ilvl w:val="6"/>
-        <w:numId w:val="2"/>
-      </w:numPr>
-      <w:tabs>
-        <w:tab w:val="num" w:pos="360"/>
-      </w:tabs>
-      <w:spacing w:before="240" w:after="60"/>
-      <w:ind w:left="0"/>
-      <w:outlineLvl w:val="6"/>
-    </w:pPr>
-  </w:style>
-  <w:style w:type="paragraph" w:styleId="8">
-    <w:name w:val="heading 8"/>
-    <w:basedOn w:val="a2"/>
-    <w:next w:val="a3"/>
-    <w:rsid w:val="004F758B"/>
-    <w:pPr>
-      <w:numPr>
-        <w:ilvl w:val="7"/>
-        <w:numId w:val="2"/>
-      </w:numPr>
-      <w:tabs>
-        <w:tab w:val="num" w:pos="360"/>
-      </w:tabs>
-      <w:spacing w:before="240" w:after="60"/>
-      <w:ind w:left="0"/>
-      <w:outlineLvl w:val="7"/>
-    </w:pPr>
-    <w:rPr>
-      <w:i/>
-    </w:rPr>
-  </w:style>
-  <w:style w:type="paragraph" w:styleId="9">
-    <w:name w:val="heading 9"/>
-    <w:basedOn w:val="a2"/>
-    <w:next w:val="a3"/>
-    <w:rsid w:val="004F758B"/>
-    <w:pPr>
-      <w:numPr>
-        <w:ilvl w:val="8"/>
-        <w:numId w:val="2"/>
-      </w:numPr>
-      <w:tabs>
-        <w:tab w:val="num" w:pos="360"/>
-      </w:tabs>
-      <w:spacing w:before="240" w:after="60"/>
-      <w:ind w:left="0"/>
-      <w:outlineLvl w:val="8"/>
-    </w:pPr>
-    <w:rPr>
-      <w:b/>
-      <w:i/>
-      <w:sz w:val="18"/>
-    </w:rPr>
-  </w:style>
-  <w:style w:type="character" w:default="1" w:styleId="a4">
-    <w:name w:val="Default Paragraph Font"/>
-    <w:uiPriority w:val="1"/>
-    <w:semiHidden/>
-    <w:unhideWhenUsed/>
-  </w:style>
-  <w:style w:type="table" w:default="1" w:styleId="a5">
-    <w:name w:val="Normal Table"/>
-    <w:uiPriority w:val="99"/>
-    <w:semiHidden/>
-    <w:unhideWhenUsed/>
-    <w:tblPr>
-      <w:tblInd w:w="0" w:type="dxa"/>
-      <w:tblCellMar>
-        <w:top w:w="0" w:type="dxa"/>
-        <w:left w:w="108" w:type="dxa"/>
-        <w:bottom w:w="0" w:type="dxa"/>
-        <w:right w:w="108" w:type="dxa"/>
-      </w:tblCellMar>
-    </w:tblPr>
-  </w:style>
-  <w:style w:type="numbering" w:default="1" w:styleId="a6">
-    <w:name w:val="No List"/>
-    <w:uiPriority w:val="99"/>
-    <w:semiHidden/>
-    <w:unhideWhenUsed/>
-  </w:style>
-  <w:style w:type="numbering" w:styleId="a1">
-    <w:name w:val="Outline List 3"/>
-    <w:basedOn w:val="a6"/>
-    <w:rsid w:val="004F758B"/>
-    <w:pPr>
-      <w:numPr>
-        <w:numId w:val="1"/>
-      </w:numPr>
-    </w:pPr>
-  </w:style>
-  <w:style w:type="paragraph" w:styleId="a7">
-    <w:name w:val="Balloon Text"/>
-    <w:basedOn w:val="a2"/>
-    <w:semiHidden/>
-    <w:rsid w:val="004F758B"/>
-    <w:rPr>
-      <w:rFonts w:ascii="Tahoma" w:hAnsi="Tahoma" w:cs="Tahoma"/>
-      <w:sz w:val="16"/>
-      <w:szCs w:val="16"/>
-    </w:rPr>
-  </w:style>
-  <w:style w:type="paragraph" w:styleId="a8">
-    <w:name w:val="Block Text"/>
-    <w:basedOn w:val="a2"/>
-    <w:rsid w:val="004F758B"/>
-    <w:pPr>
-      <w:spacing w:after="120"/>
-      <w:ind w:left="567" w:right="1440"/>
-    </w:pPr>
-  </w:style>
-  <w:style w:type="paragraph" w:styleId="a3">
-    <w:name w:val="Body Text"/>
-    <w:basedOn w:val="a2"/>
-    <w:link w:val="a9"/>
-    <w:qFormat/>
-    <w:rsid w:val="004F758B"/>
-    <w:pPr>
-      <w:keepLines/>
-      <w:spacing w:after="120"/>
-    </w:pPr>
-  </w:style>
-  <w:style w:type="paragraph" w:styleId="aa">
-    <w:name w:val="caption"/>
-    <w:basedOn w:val="a2"/>
-    <w:next w:val="a2"/>
-    <w:rsid w:val="004F758B"/>
-    <w:pPr>
-      <w:spacing w:before="120" w:after="120"/>
-    </w:pPr>
-    <w:rPr>
-      <w:b/>
-      <w:bCs/>
-    </w:rPr>
-  </w:style>
-  <w:style w:type="paragraph" w:styleId="ab">
-    <w:name w:val="Closing"/>
-    <w:basedOn w:val="a2"/>
-    <w:rsid w:val="004F758B"/>
-    <w:pPr>
-      <w:ind w:left="4320"/>
-    </w:pPr>
-  </w:style>
-  <w:style w:type="paragraph" w:customStyle="1" w:styleId="CodeText">
-    <w:name w:val="Code Text"/>
-    <w:basedOn w:val="a2"/>
-    <w:qFormat/>
-    <w:rsid w:val="004F758B"/>
-    <w:pPr>
-      <w:spacing w:line="180" w:lineRule="atLeast"/>
-      <w:ind w:left="567" w:right="432"/>
-    </w:pPr>
-    <w:rPr>
-      <w:rFonts w:ascii="Courier New" w:hAnsi="Courier New"/>
-      <w:noProof/>
-      <w:sz w:val="16"/>
-    </w:rPr>
-  </w:style>
-  <w:style w:type="paragraph" w:customStyle="1" w:styleId="CompanyName">
-    <w:name w:val="Company Name"/>
-    <w:basedOn w:val="a2"/>
-    <w:rsid w:val="004F758B"/>
-    <w:pPr>
-      <w:keepNext/>
-      <w:keepLines/>
-      <w:tabs>
-        <w:tab w:val="center" w:pos="4678"/>
-      </w:tabs>
-      <w:spacing w:line="220" w:lineRule="atLeast"/>
-      <w:jc w:val="right"/>
-    </w:pPr>
-    <w:rPr>
-      <w:rFonts w:ascii="Arial Black" w:hAnsi="Arial Black"/>
-      <w:spacing w:val="-25"/>
-      <w:kern w:val="28"/>
-      <w:sz w:val="32"/>
-    </w:rPr>
-  </w:style>
-  <w:style w:type="paragraph" w:styleId="ac">
-    <w:name w:val="Date"/>
-    <w:basedOn w:val="a2"/>
-    <w:next w:val="a2"/>
-    <w:rsid w:val="004F758B"/>
-  </w:style>
-  <w:style w:type="paragraph" w:styleId="ad">
-    <w:name w:val="Document Map"/>
-    <w:basedOn w:val="a2"/>
-    <w:semiHidden/>
-    <w:rsid w:val="004F758B"/>
-    <w:pPr>
-      <w:shd w:val="clear" w:color="auto" w:fill="000080"/>
-    </w:pPr>
-    <w:rPr>
-      <w:rFonts w:ascii="Tahoma" w:hAnsi="Tahoma"/>
-    </w:rPr>
-  </w:style>
-  <w:style w:type="paragraph" w:styleId="ae">
-    <w:name w:val="E-mail Signature"/>
-    <w:basedOn w:val="a2"/>
-    <w:rsid w:val="004F758B"/>
-  </w:style>
-  <w:style w:type="character" w:styleId="af">
-    <w:name w:val="Emphasis"/>
-    <w:basedOn w:val="a4"/>
-    <w:rsid w:val="004F758B"/>
-    <w:rPr>
-      <w:i/>
-      <w:iCs/>
-    </w:rPr>
-  </w:style>
-  <w:style w:type="paragraph" w:styleId="af0">
-    <w:name w:val="envelope address"/>
-    <w:basedOn w:val="a2"/>
-    <w:rsid w:val="004F758B"/>
-    <w:pPr>
-      <w:framePr w:w="7920" w:h="1980" w:hRule="exact" w:hSpace="180" w:wrap="auto" w:hAnchor="page" w:xAlign="center" w:yAlign="bottom"/>
-      <w:ind w:left="2880"/>
-    </w:pPr>
-    <w:rPr>
-      <w:rFonts w:ascii="Arial" w:hAnsi="Arial" w:cs="Arial"/>
-      <w:sz w:val="24"/>
-      <w:szCs w:val="24"/>
-    </w:rPr>
-  </w:style>
-  <w:style w:type="paragraph" w:styleId="22">
-    <w:name w:val="envelope return"/>
-    <w:basedOn w:val="a2"/>
-    <w:rsid w:val="004F758B"/>
-    <w:rPr>
-      <w:rFonts w:ascii="Arial" w:hAnsi="Arial" w:cs="Arial"/>
-    </w:rPr>
-  </w:style>
-  <w:style w:type="character" w:styleId="af1">
-    <w:name w:val="FollowedHyperlink"/>
-    <w:basedOn w:val="a4"/>
-    <w:rsid w:val="004F758B"/>
-    <w:rPr>
-      <w:color w:val="800080"/>
-      <w:u w:val="single"/>
-    </w:rPr>
-  </w:style>
-  <w:style w:type="paragraph" w:styleId="af2">
-    <w:name w:val="footer"/>
-    <w:basedOn w:val="a2"/>
-    <w:rsid w:val="004F758B"/>
-    <w:pPr>
-      <w:tabs>
-        <w:tab w:val="center" w:pos="4320"/>
-        <w:tab w:val="right" w:pos="8640"/>
-      </w:tabs>
-    </w:pPr>
-  </w:style>
-  <w:style w:type="character" w:styleId="af3">
-    <w:name w:val="footnote reference"/>
-    <w:basedOn w:val="a4"/>
-    <w:semiHidden/>
-    <w:rsid w:val="004F758B"/>
-    <w:rPr>
-      <w:sz w:val="20"/>
-      <w:vertAlign w:val="superscript"/>
-    </w:rPr>
-  </w:style>
-  <w:style w:type="paragraph" w:styleId="af4">
-    <w:name w:val="footnote text"/>
-    <w:basedOn w:val="a2"/>
-    <w:semiHidden/>
-    <w:rsid w:val="004F758B"/>
-    <w:pPr>
-      <w:keepNext/>
-      <w:keepLines/>
-      <w:spacing w:before="40" w:after="40"/>
-      <w:ind w:left="360" w:hanging="360"/>
-    </w:pPr>
-    <w:rPr>
-      <w:rFonts w:ascii="Helvetica" w:hAnsi="Helvetica"/>
-      <w:sz w:val="16"/>
-    </w:rPr>
-  </w:style>
-  <w:style w:type="paragraph" w:styleId="af5">
-    <w:name w:val="header"/>
-    <w:basedOn w:val="a2"/>
-    <w:rsid w:val="004F758B"/>
-    <w:pPr>
-      <w:tabs>
-        <w:tab w:val="center" w:pos="4320"/>
-        <w:tab w:val="right" w:pos="8640"/>
-      </w:tabs>
-    </w:pPr>
-  </w:style>
-  <w:style w:type="character" w:styleId="HTML">
-    <w:name w:val="HTML Acronym"/>
-    <w:basedOn w:val="a4"/>
-    <w:rsid w:val="004F758B"/>
-  </w:style>
-  <w:style w:type="paragraph" w:styleId="HTML0">
-    <w:name w:val="HTML Address"/>
-    <w:basedOn w:val="a2"/>
-    <w:rsid w:val="004F758B"/>
-    <w:rPr>
-      <w:i/>
-      <w:iCs/>
-    </w:rPr>
-  </w:style>
-  <w:style w:type="character" w:styleId="HTML1">
-    <w:name w:val="HTML Cite"/>
-    <w:basedOn w:val="a4"/>
-    <w:rsid w:val="004F758B"/>
-    <w:rPr>
-      <w:i/>
-      <w:iCs/>
-    </w:rPr>
-  </w:style>
-  <w:style w:type="character" w:styleId="HTML2">
-    <w:name w:val="HTML Code"/>
-    <w:basedOn w:val="a4"/>
-    <w:rsid w:val="004F758B"/>
-    <w:rPr>
-      <w:rFonts w:ascii="Courier New" w:hAnsi="Courier New" w:cs="Courier New"/>
-      <w:sz w:val="20"/>
-      <w:szCs w:val="20"/>
-    </w:rPr>
-  </w:style>
-  <w:style w:type="character" w:styleId="HTML3">
-    <w:name w:val="HTML Definition"/>
-    <w:basedOn w:val="a4"/>
-    <w:rsid w:val="004F758B"/>
-    <w:rPr>
-      <w:i/>
-      <w:iCs/>
-    </w:rPr>
-  </w:style>
-  <w:style w:type="character" w:styleId="HTML4">
-    <w:name w:val="HTML Keyboard"/>
-    <w:basedOn w:val="a4"/>
-    <w:rsid w:val="004F758B"/>
-    <w:rPr>
-      <w:rFonts w:ascii="Courier New" w:hAnsi="Courier New" w:cs="Courier New"/>
-      <w:sz w:val="20"/>
-      <w:szCs w:val="20"/>
-    </w:rPr>
-  </w:style>
-  <w:style w:type="paragraph" w:styleId="HTML5">
-    <w:name w:val="HTML Preformatted"/>
-    <w:basedOn w:val="a2"/>
-    <w:rsid w:val="004F758B"/>
-    <w:rPr>
-      <w:rFonts w:ascii="Courier New" w:hAnsi="Courier New" w:cs="Courier New"/>
-    </w:rPr>
-  </w:style>
-  <w:style w:type="character" w:styleId="HTML6">
-    <w:name w:val="HTML Typewriter"/>
-    <w:basedOn w:val="a4"/>
-    <w:rsid w:val="004F758B"/>
-    <w:rPr>
-      <w:rFonts w:ascii="Courier New" w:hAnsi="Courier New" w:cs="Courier New"/>
-      <w:sz w:val="20"/>
-      <w:szCs w:val="20"/>
-    </w:rPr>
-  </w:style>
-  <w:style w:type="character" w:styleId="HTML7">
-    <w:name w:val="HTML Variable"/>
-    <w:basedOn w:val="a4"/>
-    <w:rsid w:val="004F758B"/>
-    <w:rPr>
-      <w:i/>
-      <w:iCs/>
-    </w:rPr>
-  </w:style>
-  <w:style w:type="character" w:styleId="af6">
-    <w:name w:val="Hyperlink"/>
-    <w:basedOn w:val="a4"/>
-    <w:uiPriority w:val="99"/>
-    <w:qFormat/>
-    <w:rsid w:val="004F758B"/>
-    <w:rPr>
-      <w:color w:val="0000FF"/>
-      <w:u w:val="single"/>
-    </w:rPr>
-  </w:style>
-  <w:style w:type="paragraph" w:styleId="10">
-    <w:name w:val="index 1"/>
-    <w:basedOn w:val="a2"/>
-    <w:semiHidden/>
-    <w:rsid w:val="004F758B"/>
-    <w:pPr>
-      <w:ind w:left="202" w:hanging="202"/>
-    </w:pPr>
-  </w:style>
-  <w:style w:type="paragraph" w:styleId="23">
-    <w:name w:val="index 2"/>
-    <w:basedOn w:val="a2"/>
-    <w:semiHidden/>
-    <w:rsid w:val="004F758B"/>
-    <w:pPr>
-      <w:ind w:left="404" w:hanging="202"/>
-    </w:pPr>
-  </w:style>
-  <w:style w:type="paragraph" w:styleId="32">
-    <w:name w:val="index 3"/>
-    <w:basedOn w:val="a2"/>
-    <w:semiHidden/>
-    <w:rsid w:val="004F758B"/>
-    <w:pPr>
-      <w:ind w:left="605" w:hanging="202"/>
-    </w:pPr>
-  </w:style>
-  <w:style w:type="paragraph" w:styleId="42">
-    <w:name w:val="index 4"/>
-    <w:basedOn w:val="a2"/>
-    <w:semiHidden/>
-    <w:rsid w:val="004F758B"/>
-    <w:pPr>
-      <w:ind w:left="807" w:hanging="202"/>
-    </w:pPr>
-  </w:style>
-  <w:style w:type="paragraph" w:styleId="52">
-    <w:name w:val="index 5"/>
-    <w:basedOn w:val="a2"/>
-    <w:semiHidden/>
-    <w:rsid w:val="004F758B"/>
-    <w:pPr>
-      <w:ind w:left="1008" w:hanging="202"/>
-    </w:pPr>
-  </w:style>
-  <w:style w:type="paragraph" w:styleId="60">
-    <w:name w:val="index 6"/>
-    <w:basedOn w:val="a2"/>
-    <w:semiHidden/>
-    <w:rsid w:val="004F758B"/>
-    <w:pPr>
-      <w:ind w:left="1210" w:hanging="202"/>
-    </w:pPr>
-  </w:style>
-  <w:style w:type="paragraph" w:styleId="70">
-    <w:name w:val="index 7"/>
-    <w:basedOn w:val="a2"/>
-    <w:semiHidden/>
-    <w:rsid w:val="004F758B"/>
-    <w:pPr>
-      <w:ind w:left="1412" w:hanging="202"/>
-    </w:pPr>
-  </w:style>
-  <w:style w:type="paragraph" w:styleId="80">
-    <w:name w:val="index 8"/>
-    <w:basedOn w:val="a2"/>
-    <w:next w:val="60"/>
-    <w:semiHidden/>
-    <w:rsid w:val="004F758B"/>
-    <w:pPr>
-      <w:ind w:left="1613" w:hanging="202"/>
-    </w:pPr>
-  </w:style>
-  <w:style w:type="paragraph" w:styleId="90">
-    <w:name w:val="index 9"/>
-    <w:basedOn w:val="a2"/>
-    <w:semiHidden/>
-    <w:rsid w:val="004F758B"/>
-    <w:pPr>
-      <w:ind w:left="1815" w:hanging="202"/>
-    </w:pPr>
-  </w:style>
-  <w:style w:type="paragraph" w:customStyle="1" w:styleId="InfoBlue">
-    <w:name w:val="InfoBlue"/>
-    <w:basedOn w:val="a2"/>
-    <w:next w:val="a3"/>
-    <w:link w:val="InfoBlueChar"/>
-    <w:qFormat/>
-    <w:rsid w:val="004F758B"/>
-    <w:pPr>
-      <w:tabs>
-        <w:tab w:val="left" w:pos="162"/>
-        <w:tab w:val="left" w:pos="1260"/>
-      </w:tabs>
-      <w:spacing w:before="120"/>
-      <w:ind w:left="158"/>
-    </w:pPr>
-    <w:rPr>
-      <w:i/>
-      <w:color w:val="0000FF"/>
-    </w:rPr>
-  </w:style>
-  <w:style w:type="paragraph" w:styleId="af7">
-    <w:name w:val="List"/>
-    <w:basedOn w:val="a2"/>
-    <w:rsid w:val="004F758B"/>
-    <w:pPr>
-      <w:ind w:left="567"/>
-    </w:pPr>
-  </w:style>
-  <w:style w:type="paragraph" w:styleId="24">
-    <w:name w:val="List 2"/>
-    <w:basedOn w:val="a2"/>
-    <w:rsid w:val="004F758B"/>
-    <w:pPr>
-      <w:ind w:left="851"/>
-    </w:pPr>
-  </w:style>
-  <w:style w:type="paragraph" w:styleId="33">
-    <w:name w:val="List 3"/>
-    <w:basedOn w:val="af7"/>
-    <w:rsid w:val="004F758B"/>
-    <w:pPr>
-      <w:ind w:left="1134"/>
-    </w:pPr>
-  </w:style>
-  <w:style w:type="paragraph" w:styleId="43">
-    <w:name w:val="List 4"/>
-    <w:basedOn w:val="a2"/>
-    <w:rsid w:val="004F758B"/>
-    <w:pPr>
-      <w:ind w:left="1418"/>
-    </w:pPr>
-  </w:style>
-  <w:style w:type="paragraph" w:styleId="53">
-    <w:name w:val="List 5"/>
-    <w:basedOn w:val="a2"/>
-    <w:rsid w:val="004F758B"/>
-    <w:pPr>
-      <w:ind w:left="1701"/>
-    </w:pPr>
-  </w:style>
-  <w:style w:type="paragraph" w:styleId="a0">
-    <w:name w:val="List Bullet"/>
-    <w:basedOn w:val="a2"/>
-    <w:qFormat/>
-    <w:rsid w:val="004F758B"/>
-    <w:pPr>
-      <w:numPr>
-        <w:numId w:val="3"/>
-      </w:numPr>
-      <w:spacing w:before="60" w:after="120"/>
-      <w:contextualSpacing/>
-    </w:pPr>
-  </w:style>
-  <w:style w:type="paragraph" w:styleId="20">
-    <w:name w:val="List Bullet 2"/>
-    <w:basedOn w:val="a2"/>
-    <w:rsid w:val="004F758B"/>
-    <w:pPr>
-      <w:numPr>
-        <w:numId w:val="4"/>
-      </w:numPr>
-      <w:tabs>
-        <w:tab w:val="clear" w:pos="720"/>
-        <w:tab w:val="num" w:pos="360"/>
-      </w:tabs>
-      <w:spacing w:before="60" w:after="120"/>
-      <w:ind w:left="714" w:hanging="357"/>
-      <w:contextualSpacing/>
-    </w:pPr>
-  </w:style>
-  <w:style w:type="paragraph" w:styleId="31">
-    <w:name w:val="List Bullet 3"/>
-    <w:basedOn w:val="a2"/>
-    <w:rsid w:val="004F758B"/>
-    <w:pPr>
-      <w:numPr>
-        <w:numId w:val="5"/>
-      </w:numPr>
-      <w:tabs>
-        <w:tab w:val="clear" w:pos="720"/>
-        <w:tab w:val="num" w:pos="360"/>
-        <w:tab w:val="left" w:pos="1418"/>
-      </w:tabs>
-      <w:spacing w:before="60" w:after="120"/>
-      <w:ind w:left="1775" w:hanging="357"/>
-      <w:contextualSpacing/>
-    </w:pPr>
-  </w:style>
-  <w:style w:type="paragraph" w:styleId="41">
-    <w:name w:val="List Bullet 4"/>
-    <w:basedOn w:val="43"/>
-    <w:rsid w:val="004F758B"/>
-    <w:pPr>
-      <w:numPr>
-        <w:numId w:val="6"/>
-      </w:numPr>
-      <w:tabs>
-        <w:tab w:val="clear" w:pos="2138"/>
-        <w:tab w:val="num" w:pos="360"/>
-      </w:tabs>
-      <w:ind w:left="360"/>
-    </w:pPr>
-  </w:style>
-  <w:style w:type="paragraph" w:styleId="50">
-    <w:name w:val="List Bullet 5"/>
-    <w:basedOn w:val="a2"/>
-    <w:rsid w:val="004F758B"/>
-    <w:pPr>
-      <w:numPr>
-        <w:numId w:val="7"/>
-      </w:numPr>
-      <w:tabs>
-        <w:tab w:val="clear" w:pos="1800"/>
-        <w:tab w:val="num" w:pos="360"/>
-      </w:tabs>
-      <w:ind w:left="360"/>
-    </w:pPr>
-  </w:style>
-  <w:style w:type="paragraph" w:styleId="af8">
-    <w:name w:val="List Continue"/>
-    <w:basedOn w:val="a2"/>
-    <w:rsid w:val="004F758B"/>
-    <w:pPr>
-      <w:spacing w:after="120"/>
-      <w:ind w:left="851"/>
-    </w:pPr>
-  </w:style>
-  <w:style w:type="paragraph" w:styleId="25">
-    <w:name w:val="List Continue 2"/>
-    <w:basedOn w:val="a2"/>
-    <w:rsid w:val="004F758B"/>
-    <w:pPr>
-      <w:spacing w:after="120"/>
-      <w:ind w:left="1134"/>
-    </w:pPr>
-  </w:style>
-  <w:style w:type="paragraph" w:styleId="34">
-    <w:name w:val="List Continue 3"/>
-    <w:basedOn w:val="a2"/>
-    <w:rsid w:val="004F758B"/>
-    <w:pPr>
-      <w:spacing w:after="120"/>
-      <w:ind w:left="1418"/>
-    </w:pPr>
-  </w:style>
-  <w:style w:type="paragraph" w:styleId="44">
-    <w:name w:val="List Continue 4"/>
-    <w:basedOn w:val="a2"/>
-    <w:rsid w:val="004F758B"/>
-    <w:pPr>
-      <w:spacing w:after="120"/>
-      <w:ind w:left="1701"/>
-    </w:pPr>
-  </w:style>
-  <w:style w:type="paragraph" w:styleId="54">
-    <w:name w:val="List Continue 5"/>
-    <w:basedOn w:val="a2"/>
-    <w:rsid w:val="004F758B"/>
-    <w:pPr>
-      <w:spacing w:after="120"/>
-      <w:ind w:left="1985"/>
-    </w:pPr>
-  </w:style>
-  <w:style w:type="paragraph" w:styleId="a">
-    <w:name w:val="List Number"/>
-    <w:basedOn w:val="a2"/>
-    <w:qFormat/>
-    <w:rsid w:val="004F758B"/>
-    <w:pPr>
-      <w:numPr>
-        <w:numId w:val="8"/>
-      </w:numPr>
-      <w:spacing w:before="60" w:after="120"/>
-      <w:ind w:left="357" w:hanging="357"/>
-      <w:contextualSpacing/>
-    </w:pPr>
-  </w:style>
-  <w:style w:type="paragraph" w:styleId="2">
-    <w:name w:val="List Number 2"/>
-    <w:basedOn w:val="a2"/>
-    <w:rsid w:val="004F758B"/>
-    <w:pPr>
-      <w:numPr>
-        <w:numId w:val="9"/>
-      </w:numPr>
-      <w:ind w:hanging="720"/>
-    </w:pPr>
-  </w:style>
-  <w:style w:type="paragraph" w:styleId="3">
-    <w:name w:val="List Number 3"/>
-    <w:basedOn w:val="a2"/>
-    <w:rsid w:val="004F758B"/>
-    <w:pPr>
-      <w:numPr>
-        <w:numId w:val="10"/>
-      </w:numPr>
-      <w:tabs>
-        <w:tab w:val="clear" w:pos="1080"/>
-        <w:tab w:val="num" w:pos="360"/>
-        <w:tab w:val="left" w:pos="1418"/>
-      </w:tabs>
-      <w:ind w:left="360"/>
-    </w:pPr>
-  </w:style>
-  <w:style w:type="paragraph" w:styleId="4">
-    <w:name w:val="List Number 4"/>
-    <w:basedOn w:val="a2"/>
-    <w:rsid w:val="004F758B"/>
-    <w:pPr>
-      <w:numPr>
-        <w:numId w:val="11"/>
-      </w:numPr>
-      <w:tabs>
-        <w:tab w:val="clear" w:pos="1440"/>
-        <w:tab w:val="num" w:pos="360"/>
-      </w:tabs>
-      <w:ind w:left="360"/>
-    </w:pPr>
-  </w:style>
-  <w:style w:type="paragraph" w:styleId="5">
-    <w:name w:val="List Number 5"/>
-    <w:basedOn w:val="a2"/>
-    <w:rsid w:val="004F758B"/>
-    <w:pPr>
-      <w:numPr>
-        <w:numId w:val="12"/>
-      </w:numPr>
-      <w:tabs>
-        <w:tab w:val="clear" w:pos="1800"/>
-        <w:tab w:val="num" w:pos="360"/>
-      </w:tabs>
-      <w:ind w:left="360"/>
-    </w:pPr>
-  </w:style>
-  <w:style w:type="paragraph" w:styleId="af9">
-    <w:name w:val="Message Header"/>
-    <w:basedOn w:val="a2"/>
-    <w:rsid w:val="004F758B"/>
-    <w:pPr>
-      <w:pBdr>
-        <w:top w:val="single" w:sz="6" w:space="1" w:color="auto"/>
-        <w:left w:val="single" w:sz="6" w:space="1" w:color="auto"/>
-        <w:bottom w:val="single" w:sz="6" w:space="1" w:color="auto"/>
-        <w:right w:val="single" w:sz="6" w:space="1" w:color="auto"/>
-      </w:pBdr>
-      <w:shd w:val="pct20" w:color="auto" w:fill="auto"/>
-      <w:ind w:left="1080" w:hanging="1080"/>
-    </w:pPr>
-    <w:rPr>
-      <w:rFonts w:ascii="Arial" w:hAnsi="Arial" w:cs="Arial"/>
-      <w:sz w:val="24"/>
-      <w:szCs w:val="24"/>
-    </w:rPr>
-  </w:style>
-  <w:style w:type="paragraph" w:styleId="afa">
-    <w:name w:val="Normal (Web)"/>
-    <w:basedOn w:val="a2"/>
-    <w:uiPriority w:val="99"/>
-    <w:rsid w:val="004F758B"/>
-    <w:rPr>
-      <w:sz w:val="24"/>
-      <w:szCs w:val="24"/>
-    </w:rPr>
-  </w:style>
-  <w:style w:type="paragraph" w:styleId="afb">
-    <w:name w:val="Normal Indent"/>
-    <w:basedOn w:val="a2"/>
-    <w:rsid w:val="004F758B"/>
-    <w:pPr>
-      <w:ind w:left="567"/>
-    </w:pPr>
-  </w:style>
-  <w:style w:type="paragraph" w:customStyle="1" w:styleId="Note">
-    <w:name w:val="Note"/>
-    <w:basedOn w:val="a2"/>
-    <w:rsid w:val="004F758B"/>
-    <w:rPr>
-      <w:b/>
-    </w:rPr>
-  </w:style>
-  <w:style w:type="paragraph" w:styleId="afc">
-    <w:name w:val="Note Heading"/>
-    <w:basedOn w:val="a2"/>
-    <w:next w:val="a3"/>
-    <w:rsid w:val="004F758B"/>
-  </w:style>
-  <w:style w:type="character" w:styleId="afd">
-    <w:name w:val="page number"/>
-    <w:basedOn w:val="a4"/>
-    <w:rsid w:val="004F758B"/>
-  </w:style>
-  <w:style w:type="paragraph" w:styleId="afe">
-    <w:name w:val="Plain Text"/>
-    <w:basedOn w:val="a2"/>
-    <w:rsid w:val="004F758B"/>
-    <w:rPr>
-      <w:rFonts w:ascii="Courier" w:hAnsi="Courier" w:cs="Courier New"/>
-    </w:rPr>
-  </w:style>
-  <w:style w:type="paragraph" w:styleId="aff">
-    <w:name w:val="Salutation"/>
-    <w:basedOn w:val="a2"/>
-    <w:next w:val="a3"/>
-    <w:rsid w:val="004F758B"/>
-  </w:style>
-  <w:style w:type="paragraph" w:styleId="aff0">
-    <w:name w:val="Signature"/>
-    <w:basedOn w:val="a2"/>
-    <w:rsid w:val="004F758B"/>
-    <w:pPr>
-      <w:ind w:left="4320"/>
-    </w:pPr>
-  </w:style>
-  <w:style w:type="character" w:styleId="aff1">
-    <w:name w:val="Strong"/>
-    <w:basedOn w:val="a4"/>
-    <w:rsid w:val="004F758B"/>
-    <w:rPr>
-      <w:b/>
-      <w:bCs w:val="0"/>
-    </w:rPr>
-  </w:style>
-  <w:style w:type="paragraph" w:styleId="aff2">
-    <w:name w:val="Subtitle"/>
-    <w:basedOn w:val="a2"/>
-    <w:rsid w:val="004F758B"/>
-    <w:pPr>
-      <w:spacing w:after="60"/>
-      <w:jc w:val="center"/>
-      <w:outlineLvl w:val="1"/>
-    </w:pPr>
-    <w:rPr>
-      <w:rFonts w:ascii="Arial" w:hAnsi="Arial" w:cs="Arial"/>
-      <w:sz w:val="24"/>
-      <w:szCs w:val="24"/>
-    </w:rPr>
-  </w:style>
-  <w:style w:type="paragraph" w:customStyle="1" w:styleId="TitleSubject">
-    <w:name w:val="Title Subject"/>
-    <w:basedOn w:val="a2"/>
-    <w:next w:val="a2"/>
-    <w:rsid w:val="004F758B"/>
-    <w:pPr>
-      <w:keepNext/>
-      <w:keepLines/>
-      <w:pBdr>
-        <w:bottom w:val="single" w:sz="24" w:space="1" w:color="auto"/>
-      </w:pBdr>
-      <w:tabs>
-        <w:tab w:val="left" w:pos="0"/>
-      </w:tabs>
-      <w:spacing w:line="640" w:lineRule="exact"/>
-      <w:ind w:right="-6"/>
-      <w:jc w:val="right"/>
-    </w:pPr>
-    <w:rPr>
-      <w:rFonts w:ascii="Arial Black" w:hAnsi="Arial Black"/>
-      <w:b/>
-      <w:kern w:val="28"/>
-      <w:sz w:val="44"/>
-    </w:rPr>
-  </w:style>
-  <w:style w:type="paragraph" w:customStyle="1" w:styleId="SubtitleCover">
-    <w:name w:val="Subtitle Cover"/>
-    <w:basedOn w:val="TitleSubject"/>
-    <w:next w:val="a3"/>
-    <w:rsid w:val="004F758B"/>
-    <w:pPr>
-      <w:pBdr>
-        <w:top w:val="single" w:sz="6" w:space="24" w:color="auto"/>
-      </w:pBdr>
-      <w:tabs>
-        <w:tab w:val="clear" w:pos="0"/>
-      </w:tabs>
-      <w:spacing w:line="480" w:lineRule="atLeast"/>
-      <w:ind w:right="0"/>
-    </w:pPr>
-    <w:rPr>
-      <w:rFonts w:ascii="Arial" w:hAnsi="Arial"/>
-      <w:b w:val="0"/>
-      <w:spacing w:val="-30"/>
-      <w:sz w:val="48"/>
-    </w:rPr>
-  </w:style>
-  <w:style w:type="table" w:styleId="11">
-    <w:name w:val="Table 3D effects 1"/>
-    <w:basedOn w:val="a5"/>
-    <w:rsid w:val="004F758B"/>
-    <w:pPr>
-      <w:widowControl w:val="0"/>
-      <w:spacing w:line="240" w:lineRule="atLeast"/>
-    </w:pPr>
-    <w:tblPr/>
-    <w:tcPr>
-      <w:shd w:val="solid" w:color="C0C0C0" w:fill="FFFFFF"/>
-    </w:tcPr>
-    <w:tblStylePr w:type="firstRow">
-      <w:rPr>
-        <w:b/>
-        <w:bCs/>
-        <w:color w:val="800080"/>
-      </w:rPr>
-      <w:tblPr/>
-      <w:tcPr>
-        <w:tcBorders>
-          <w:bottom w:val="single" w:sz="6" w:space="0" w:color="808080"/>
-          <w:tl2br w:val="none" w:sz="0" w:space="0" w:color="auto"/>
-          <w:tr2bl w:val="none" w:sz="0" w:space="0" w:color="auto"/>
-        </w:tcBorders>
-      </w:tcPr>
-    </w:tblStylePr>
-    <w:tblStylePr w:type="lastRow">
-      <w:tblPr/>
-      <w:tcPr>
-        <w:tcBorders>
-          <w:top w:val="single" w:sz="6" w:space="0" w:color="FFFFFF"/>
-          <w:tl2br w:val="none" w:sz="0" w:space="0" w:color="auto"/>
-          <w:tr2bl w:val="none" w:sz="0" w:space="0" w:color="auto"/>
-        </w:tcBorders>
-      </w:tcPr>
-    </w:tblStylePr>
-    <w:tblStylePr w:type="firstCol">
-      <w:rPr>
-        <w:b/>
-        <w:bCs/>
-      </w:rPr>
-      <w:tblPr/>
-      <w:tcPr>
-        <w:tcBorders>
-          <w:right w:val="single" w:sz="6" w:space="0" w:color="808080"/>
-          <w:tl2br w:val="none" w:sz="0" w:space="0" w:color="auto"/>
-          <w:tr2bl w:val="none" w:sz="0" w:space="0" w:color="auto"/>
-        </w:tcBorders>
-      </w:tcPr>
-    </w:tblStylePr>
-    <w:tblStylePr w:type="lastCol">
-      <w:tblPr/>
-      <w:tcPr>
-        <w:tcBorders>
-          <w:left w:val="single" w:sz="6" w:space="0" w:color="FFFFFF"/>
-          <w:tl2br w:val="none" w:sz="0" w:space="0" w:color="auto"/>
-          <w:tr2bl w:val="none" w:sz="0" w:space="0" w:color="auto"/>
-        </w:tcBorders>
-      </w:tcPr>
-    </w:tblStylePr>
-    <w:tblStylePr w:type="neCell">
-      <w:tblPr/>
-      <w:tcPr>
-        <w:tcBorders>
-          <w:left w:val="none" w:sz="0" w:space="0" w:color="auto"/>
-          <w:bottom w:val="none" w:sz="0" w:space="0" w:color="auto"/>
-          <w:tl2br w:val="none" w:sz="0" w:space="0" w:color="auto"/>
-          <w:tr2bl w:val="none" w:sz="0" w:space="0" w:color="auto"/>
-        </w:tcBorders>
-      </w:tcPr>
-    </w:tblStylePr>
-    <w:tblStylePr w:type="nwCell">
-      <w:tblPr/>
-      <w:tcPr>
-        <w:tcBorders>
-          <w:bottom w:val="none" w:sz="0" w:space="0" w:color="auto"/>
-          <w:right w:val="none" w:sz="0" w:space="0" w:color="auto"/>
-          <w:tl2br w:val="none" w:sz="0" w:space="0" w:color="auto"/>
-          <w:tr2bl w:val="none" w:sz="0" w:space="0" w:color="auto"/>
-        </w:tcBorders>
-      </w:tcPr>
-    </w:tblStylePr>
-    <w:tblStylePr w:type="seCell">
-      <w:tblPr/>
-      <w:tcPr>
-        <w:tcBorders>
-          <w:top w:val="none" w:sz="0" w:space="0" w:color="auto"/>
-          <w:left w:val="none" w:sz="0" w:space="0" w:color="auto"/>
-          <w:tl2br w:val="none" w:sz="0" w:space="0" w:color="auto"/>
-          <w:tr2bl w:val="none" w:sz="0" w:space="0" w:color="auto"/>
-        </w:tcBorders>
-      </w:tcPr>
-    </w:tblStylePr>
-    <w:tblStylePr w:type="swCell">
-      <w:rPr>
-        <w:color w:val="000080"/>
-      </w:rPr>
-      <w:tblPr/>
-      <w:tcPr>
-        <w:tcBorders>
-          <w:top w:val="none" w:sz="0" w:space="0" w:color="auto"/>
-          <w:right w:val="none" w:sz="0" w:space="0" w:color="auto"/>
-          <w:tl2br w:val="none" w:sz="0" w:space="0" w:color="auto"/>
-          <w:tr2bl w:val="none" w:sz="0" w:space="0" w:color="auto"/>
-        </w:tcBorders>
-      </w:tcPr>
-    </w:tblStylePr>
-  </w:style>
-  <w:style w:type="table" w:styleId="26">
-    <w:name w:val="Table 3D effects 2"/>
-    <w:basedOn w:val="a5"/>
-    <w:rsid w:val="004F758B"/>
-    <w:pPr>
-      <w:widowControl w:val="0"/>
-      <w:spacing w:line="240" w:lineRule="atLeast"/>
-    </w:pPr>
-    <w:tblPr>
-      <w:tblStyleRowBandSize w:val="1"/>
-    </w:tblPr>
-    <w:tcPr>
-      <w:shd w:val="solid" w:color="C0C0C0" w:fill="FFFFFF"/>
-    </w:tcPr>
-    <w:tblStylePr w:type="firstRow">
-      <w:rPr>
-        <w:b/>
-        <w:bCs/>
-      </w:rPr>
-      <w:tblPr/>
-      <w:tcPr>
-        <w:tcBorders>
-          <w:tl2br w:val="none" w:sz="0" w:space="0" w:color="auto"/>
-          <w:tr2bl w:val="none" w:sz="0" w:space="0" w:color="auto"/>
-        </w:tcBorders>
-      </w:tcPr>
-    </w:tblStylePr>
-    <w:tblStylePr w:type="firstCol">
-      <w:tblPr/>
-      <w:tcPr>
-        <w:tcBorders>
-          <w:top w:val="none" w:sz="0" w:space="0" w:color="auto"/>
-          <w:bottom w:val="none" w:sz="0" w:space="0" w:color="auto"/>
-          <w:right w:val="single" w:sz="6" w:space="0" w:color="808080"/>
-          <w:tl2br w:val="none" w:sz="0" w:space="0" w:color="auto"/>
-          <w:tr2bl w:val="none" w:sz="0" w:space="0" w:color="auto"/>
-        </w:tcBorders>
-      </w:tcPr>
-    </w:tblStylePr>
-    <w:tblStylePr w:type="lastCol">
-      <w:tblPr/>
-      <w:tcPr>
-        <w:tcBorders>
-          <w:right w:val="single" w:sz="6" w:space="0" w:color="FFFFFF"/>
-          <w:tl2br w:val="none" w:sz="0" w:space="0" w:color="auto"/>
-          <w:tr2bl w:val="none" w:sz="0" w:space="0" w:color="auto"/>
-        </w:tcBorders>
-      </w:tcPr>
-    </w:tblStylePr>
-    <w:tblStylePr w:type="band1Horz">
-      <w:tblPr/>
-      <w:tcPr>
-        <w:tcBorders>
-          <w:top w:val="single" w:sz="6" w:space="0" w:color="808080"/>
-          <w:bottom w:val="single" w:sz="6" w:space="0" w:color="FFFFFF"/>
-          <w:tl2br w:val="none" w:sz="0" w:space="0" w:color="auto"/>
-          <w:tr2bl w:val="none" w:sz="0" w:space="0" w:color="auto"/>
-        </w:tcBorders>
-      </w:tcPr>
-    </w:tblStylePr>
-    <w:tblStylePr w:type="swCell">
-      <w:rPr>
-        <w:b/>
-        <w:bCs/>
-      </w:rPr>
-      <w:tblPr/>
-      <w:tcPr>
-        <w:tcBorders>
-          <w:tl2br w:val="none" w:sz="0" w:space="0" w:color="auto"/>
-          <w:tr2bl w:val="none" w:sz="0" w:space="0" w:color="auto"/>
-        </w:tcBorders>
-      </w:tcPr>
-    </w:tblStylePr>
-  </w:style>
-  <w:style w:type="table" w:styleId="35">
-    <w:name w:val="Table 3D effects 3"/>
-    <w:basedOn w:val="a5"/>
-    <w:rsid w:val="004F758B"/>
-    <w:pPr>
-      <w:widowControl w:val="0"/>
-      <w:spacing w:line="240" w:lineRule="atLeast"/>
-    </w:pPr>
-    <w:tblPr>
-      <w:tblStyleRowBandSize w:val="1"/>
-      <w:tblStyleColBandSize w:val="1"/>
-    </w:tblPr>
-    <w:tblStylePr w:type="firstRow">
-      <w:rPr>
-        <w:b/>
-        <w:bCs/>
-      </w:rPr>
-      <w:tblPr/>
-      <w:tcPr>
-        <w:tcBorders>
-          <w:tl2br w:val="none" w:sz="0" w:space="0" w:color="auto"/>
-          <w:tr2bl w:val="none" w:sz="0" w:space="0" w:color="auto"/>
-        </w:tcBorders>
-      </w:tcPr>
-    </w:tblStylePr>
-    <w:tblStylePr w:type="firstCol">
-      <w:tblPr/>
-      <w:tcPr>
-        <w:tcBorders>
-          <w:top w:val="none" w:sz="0" w:space="0" w:color="auto"/>
-          <w:bottom w:val="none" w:sz="0" w:space="0" w:color="auto"/>
-          <w:right w:val="single" w:sz="6" w:space="0" w:color="808080"/>
-          <w:tl2br w:val="none" w:sz="0" w:space="0" w:color="auto"/>
-          <w:tr2bl w:val="none" w:sz="0" w:space="0" w:color="auto"/>
-        </w:tcBorders>
-      </w:tcPr>
-    </w:tblStylePr>
-    <w:tblStylePr w:type="lastCol">
-      <w:tblPr/>
-      <w:tcPr>
-        <w:tcBorders>
-          <w:right w:val="single" w:sz="6" w:space="0" w:color="FFFFFF"/>
-          <w:tl2br w:val="none" w:sz="0" w:space="0" w:color="auto"/>
-          <w:tr2bl w:val="none" w:sz="0" w:space="0" w:color="auto"/>
-        </w:tcBorders>
-      </w:tcPr>
-    </w:tblStylePr>
-    <w:tblStylePr w:type="band1Vert">
-      <w:rPr>
-        <w:color w:val="auto"/>
-      </w:rPr>
-      <w:tblPr/>
-      <w:tcPr>
-        <w:shd w:val="solid" w:color="C0C0C0" w:fill="FFFFFF"/>
-      </w:tcPr>
-    </w:tblStylePr>
-    <w:tblStylePr w:type="band2Vert">
-      <w:rPr>
-        <w:color w:val="auto"/>
-      </w:rPr>
-      <w:tblPr/>
-      <w:tcPr>
-        <w:shd w:val="pct50" w:color="C0C0C0" w:fill="FFFFFF"/>
-      </w:tcPr>
-    </w:tblStylePr>
-    <w:tblStylePr w:type="band1Horz">
-      <w:tblPr/>
-      <w:tcPr>
-        <w:tcBorders>
-          <w:top w:val="single" w:sz="6" w:space="0" w:color="808080"/>
-          <w:bottom w:val="single" w:sz="6" w:space="0" w:color="FFFFFF"/>
-          <w:tl2br w:val="none" w:sz="0" w:space="0" w:color="auto"/>
-          <w:tr2bl w:val="none" w:sz="0" w:space="0" w:color="auto"/>
-        </w:tcBorders>
-      </w:tcPr>
-    </w:tblStylePr>
-    <w:tblStylePr w:type="swCell">
-      <w:rPr>
-        <w:b/>
-        <w:bCs/>
-      </w:rPr>
-      <w:tblPr/>
-      <w:tcPr>
-        <w:tcBorders>
-          <w:tl2br w:val="none" w:sz="0" w:space="0" w:color="auto"/>
-          <w:tr2bl w:val="none" w:sz="0" w:space="0" w:color="auto"/>
-        </w:tcBorders>
-      </w:tcPr>
-    </w:tblStylePr>
-  </w:style>
-  <w:style w:type="paragraph" w:styleId="aff3">
-    <w:name w:val="table of authorities"/>
-    <w:basedOn w:val="a2"/>
-    <w:next w:val="a3"/>
-    <w:semiHidden/>
-    <w:rsid w:val="004F758B"/>
-    <w:pPr>
-      <w:ind w:left="200" w:hanging="200"/>
-    </w:pPr>
-  </w:style>
-  <w:style w:type="paragraph" w:styleId="aff4">
-    <w:name w:val="table of figures"/>
-    <w:basedOn w:val="a2"/>
-    <w:next w:val="a3"/>
-    <w:semiHidden/>
-    <w:rsid w:val="004F758B"/>
-    <w:pPr>
-      <w:ind w:left="400" w:hanging="400"/>
-    </w:pPr>
-  </w:style>
-  <w:style w:type="paragraph" w:customStyle="1" w:styleId="TableText">
-    <w:name w:val="Table_Text"/>
-    <w:basedOn w:val="a2"/>
-    <w:qFormat/>
-    <w:rsid w:val="004F758B"/>
-    <w:pPr>
-      <w:tabs>
-        <w:tab w:val="left" w:pos="284"/>
-        <w:tab w:val="left" w:pos="567"/>
-        <w:tab w:val="left" w:pos="851"/>
-        <w:tab w:val="left" w:pos="1134"/>
-        <w:tab w:val="left" w:pos="1418"/>
-        <w:tab w:val="left" w:pos="1701"/>
-        <w:tab w:val="left" w:pos="1985"/>
-        <w:tab w:val="left" w:pos="2268"/>
-        <w:tab w:val="left" w:pos="2552"/>
-        <w:tab w:val="left" w:pos="2835"/>
-        <w:tab w:val="left" w:pos="3119"/>
-        <w:tab w:val="left" w:pos="3402"/>
-        <w:tab w:val="left" w:pos="3686"/>
-        <w:tab w:val="left" w:pos="3969"/>
-      </w:tabs>
-      <w:spacing w:before="40" w:after="40" w:line="200" w:lineRule="atLeast"/>
-    </w:pPr>
-    <w:rPr>
-      <w:rFonts w:ascii="Arial" w:hAnsi="Arial"/>
-      <w:sz w:val="18"/>
-      <w:lang w:val="en-GB"/>
-    </w:rPr>
-  </w:style>
-  <w:style w:type="paragraph" w:styleId="aff5">
-    <w:name w:val="Title"/>
-    <w:basedOn w:val="a2"/>
-    <w:next w:val="a3"/>
-    <w:rsid w:val="004F758B"/>
-    <w:pPr>
-      <w:spacing w:line="240" w:lineRule="auto"/>
-      <w:jc w:val="center"/>
-    </w:pPr>
-    <w:rPr>
-      <w:rFonts w:ascii="Helvetica" w:hAnsi="Helvetica"/>
-      <w:b/>
-      <w:sz w:val="36"/>
-    </w:rPr>
-  </w:style>
-  <w:style w:type="paragraph" w:styleId="aff6">
-    <w:name w:val="toa heading"/>
-    <w:basedOn w:val="a2"/>
-    <w:next w:val="a3"/>
-    <w:semiHidden/>
-    <w:rsid w:val="004F758B"/>
-    <w:pPr>
-      <w:spacing w:before="120"/>
-    </w:pPr>
-    <w:rPr>
-      <w:rFonts w:ascii="Arial" w:hAnsi="Arial" w:cs="Arial"/>
-      <w:b/>
-      <w:bCs/>
-      <w:sz w:val="24"/>
-      <w:szCs w:val="24"/>
-    </w:rPr>
-  </w:style>
-  <w:style w:type="paragraph" w:styleId="12">
-    <w:name w:val="toc 1"/>
-    <w:basedOn w:val="a2"/>
-    <w:next w:val="a2"/>
-    <w:uiPriority w:val="39"/>
-    <w:rsid w:val="004F758B"/>
-    <w:pPr>
-      <w:spacing w:before="120" w:after="120"/>
-    </w:pPr>
-    <w:rPr>
-      <w:b/>
-      <w:bCs/>
-      <w:caps/>
-      <w:szCs w:val="24"/>
-    </w:rPr>
-  </w:style>
-  <w:style w:type="paragraph" w:styleId="27">
-    <w:name w:val="toc 2"/>
-    <w:basedOn w:val="a2"/>
-    <w:next w:val="a2"/>
-    <w:uiPriority w:val="39"/>
-    <w:rsid w:val="004F758B"/>
-    <w:pPr>
-      <w:ind w:left="200"/>
-    </w:pPr>
-    <w:rPr>
-      <w:smallCaps/>
-      <w:szCs w:val="24"/>
-    </w:rPr>
-  </w:style>
-  <w:style w:type="paragraph" w:styleId="36">
-    <w:name w:val="toc 3"/>
-    <w:basedOn w:val="a2"/>
-    <w:next w:val="a2"/>
-    <w:semiHidden/>
-    <w:rsid w:val="004F758B"/>
-    <w:pPr>
-      <w:ind w:left="400"/>
-    </w:pPr>
-    <w:rPr>
-      <w:i/>
-      <w:iCs/>
-      <w:szCs w:val="24"/>
-    </w:rPr>
-  </w:style>
-  <w:style w:type="paragraph" w:styleId="45">
-    <w:name w:val="toc 4"/>
-    <w:basedOn w:val="a2"/>
-    <w:next w:val="a2"/>
-    <w:semiHidden/>
-    <w:rsid w:val="004F758B"/>
-    <w:pPr>
-      <w:ind w:left="600"/>
-    </w:pPr>
-    <w:rPr>
-      <w:szCs w:val="21"/>
-    </w:rPr>
-  </w:style>
-  <w:style w:type="paragraph" w:styleId="55">
-    <w:name w:val="toc 5"/>
-    <w:basedOn w:val="a2"/>
-    <w:next w:val="a2"/>
-    <w:semiHidden/>
-    <w:rsid w:val="004F758B"/>
-    <w:pPr>
-      <w:ind w:left="800"/>
-    </w:pPr>
-    <w:rPr>
-      <w:szCs w:val="21"/>
-    </w:rPr>
-  </w:style>
-  <w:style w:type="paragraph" w:styleId="61">
-    <w:name w:val="toc 6"/>
-    <w:basedOn w:val="a2"/>
-    <w:next w:val="a2"/>
-    <w:semiHidden/>
-    <w:rsid w:val="004F758B"/>
-    <w:pPr>
-      <w:ind w:left="1000"/>
-    </w:pPr>
-    <w:rPr>
-      <w:szCs w:val="21"/>
-    </w:rPr>
-  </w:style>
-  <w:style w:type="paragraph" w:styleId="71">
-    <w:name w:val="toc 7"/>
-    <w:basedOn w:val="a2"/>
-    <w:next w:val="a2"/>
-    <w:semiHidden/>
-    <w:rsid w:val="004F758B"/>
-    <w:pPr>
-      <w:ind w:left="1200"/>
-    </w:pPr>
-    <w:rPr>
-      <w:szCs w:val="21"/>
-    </w:rPr>
-  </w:style>
-  <w:style w:type="paragraph" w:styleId="81">
-    <w:name w:val="toc 8"/>
-    <w:basedOn w:val="a2"/>
-    <w:next w:val="a2"/>
-    <w:semiHidden/>
-    <w:rsid w:val="004F758B"/>
-    <w:pPr>
-      <w:ind w:left="1400"/>
-    </w:pPr>
-    <w:rPr>
-      <w:szCs w:val="21"/>
-    </w:rPr>
-  </w:style>
-  <w:style w:type="paragraph" w:styleId="91">
-    <w:name w:val="toc 9"/>
-    <w:basedOn w:val="a2"/>
-    <w:next w:val="a2"/>
-    <w:semiHidden/>
-    <w:rsid w:val="004F758B"/>
-    <w:pPr>
-      <w:ind w:left="1600"/>
-    </w:pPr>
-    <w:rPr>
-      <w:szCs w:val="21"/>
-    </w:rPr>
-  </w:style>
-  <w:style w:type="numbering" w:styleId="111111">
-    <w:name w:val="Outline List 2"/>
-    <w:basedOn w:val="a6"/>
-    <w:rsid w:val="004F758B"/>
-    <w:pPr>
-      <w:numPr>
-        <w:numId w:val="13"/>
-      </w:numPr>
-    </w:pPr>
-  </w:style>
-  <w:style w:type="numbering" w:styleId="1ai">
-    <w:name w:val="Outline List 1"/>
-    <w:basedOn w:val="a6"/>
-    <w:rsid w:val="004F758B"/>
-    <w:pPr>
-      <w:numPr>
-        <w:numId w:val="14"/>
-      </w:numPr>
-    </w:pPr>
-  </w:style>
-  <w:style w:type="table" w:styleId="aff7">
-    <w:name w:val="Table Grid"/>
-    <w:basedOn w:val="a5"/>
-    <w:uiPriority w:val="39"/>
-    <w:rsid w:val="004F758B"/>
-    <w:pPr>
-      <w:widowControl w:val="0"/>
-      <w:spacing w:line="240" w:lineRule="atLeast"/>
-    </w:pPr>
-    <w:tblPr>
-      <w:tblBorders>
-        <w:top w:val="single" w:sz="4" w:space="0" w:color="auto"/>
-        <w:left w:val="single" w:sz="4" w:space="0" w:color="auto"/>
-        <w:bottom w:val="single" w:sz="4" w:space="0" w:color="auto"/>
-        <w:right w:val="single" w:sz="4" w:space="0" w:color="auto"/>
-        <w:insideH w:val="single" w:sz="4" w:space="0" w:color="auto"/>
-        <w:insideV w:val="single" w:sz="4" w:space="0" w:color="auto"/>
-      </w:tblBorders>
-    </w:tblPr>
-  </w:style>
-  <w:style w:type="table" w:styleId="28">
-    <w:name w:val="Table Grid 2"/>
-    <w:basedOn w:val="a5"/>
-    <w:rsid w:val="004F758B"/>
-    <w:pPr>
-      <w:widowControl w:val="0"/>
-      <w:spacing w:line="240" w:lineRule="atLeast"/>
-    </w:pPr>
-    <w:tblPr>
-      <w:tblBorders>
-        <w:insideH w:val="single" w:sz="6" w:space="0" w:color="000000"/>
-        <w:insideV w:val="single" w:sz="6" w:space="0" w:color="000000"/>
-      </w:tblBorders>
-    </w:tblPr>
-    <w:tcPr>
-      <w:shd w:val="clear" w:color="auto" w:fill="auto"/>
-    </w:tcPr>
-    <w:tblStylePr w:type="firstRow">
-      <w:rPr>
-        <w:b/>
-        <w:bCs/>
-      </w:rPr>
-      <w:tblPr/>
-      <w:tcPr>
-        <w:tcBorders>
-          <w:tl2br w:val="none" w:sz="0" w:space="0" w:color="auto"/>
-          <w:tr2bl w:val="none" w:sz="0" w:space="0" w:color="auto"/>
-        </w:tcBorders>
-      </w:tcPr>
-    </w:tblStylePr>
-    <w:tblStylePr w:type="lastRow">
-      <w:rPr>
-        <w:b/>
-        <w:bCs/>
-      </w:rPr>
-      <w:tblPr/>
-      <w:tcPr>
-        <w:tcBorders>
-          <w:top w:val="single" w:sz="6" w:space="0" w:color="000000"/>
-          <w:tl2br w:val="none" w:sz="0" w:space="0" w:color="auto"/>
-          <w:tr2bl w:val="none" w:sz="0" w:space="0" w:color="auto"/>
-        </w:tcBorders>
-      </w:tcPr>
-    </w:tblStylePr>
-    <w:tblStylePr w:type="firstCol">
-      <w:rPr>
-        <w:b/>
-        <w:bCs/>
-      </w:rPr>
-      <w:tblPr/>
-      <w:tcPr>
-        <w:tcBorders>
-          <w:tl2br w:val="none" w:sz="0" w:space="0" w:color="auto"/>
-          <w:tr2bl w:val="none" w:sz="0" w:space="0" w:color="auto"/>
-        </w:tcBorders>
-      </w:tcPr>
-    </w:tblStylePr>
-    <w:tblStylePr w:type="lastCol">
-      <w:rPr>
-        <w:b/>
-        <w:bCs/>
-      </w:rPr>
-      <w:tblPr/>
-      <w:tcPr>
-        <w:tcBorders>
-          <w:tl2br w:val="none" w:sz="0" w:space="0" w:color="auto"/>
-          <w:tr2bl w:val="none" w:sz="0" w:space="0" w:color="auto"/>
-        </w:tcBorders>
-      </w:tcPr>
-    </w:tblStylePr>
-  </w:style>
-  <w:style w:type="paragraph" w:customStyle="1" w:styleId="TableHeading">
-    <w:name w:val="Table_Heading"/>
-    <w:basedOn w:val="TableText"/>
-    <w:rsid w:val="004F758B"/>
-    <w:pPr>
-      <w:spacing w:after="80"/>
-      <w:jc w:val="center"/>
-    </w:pPr>
-    <w:rPr>
-      <w:rFonts w:cs="Arial"/>
-      <w:b/>
-      <w:bCs/>
-      <w:sz w:val="16"/>
-      <w:szCs w:val="16"/>
-    </w:rPr>
-  </w:style>
-  <w:style w:type="paragraph" w:customStyle="1" w:styleId="Captionstyle">
-    <w:name w:val="Caption_style"/>
-    <w:basedOn w:val="a3"/>
-    <w:rsid w:val="004F758B"/>
-    <w:pPr>
-      <w:jc w:val="center"/>
-    </w:pPr>
-    <w:rPr>
-      <w:sz w:val="16"/>
-    </w:rPr>
-  </w:style>
-  <w:style w:type="character" w:customStyle="1" w:styleId="a9">
-    <w:name w:val="Основной текст Знак"/>
-    <w:basedOn w:val="a4"/>
-    <w:link w:val="a3"/>
-    <w:rsid w:val="004F758B"/>
-  </w:style>
-  <w:style w:type="paragraph" w:styleId="aff8">
-    <w:name w:val="List Paragraph"/>
-    <w:basedOn w:val="a2"/>
-    <w:uiPriority w:val="34"/>
-    <w:qFormat/>
-    <w:rsid w:val="004F758B"/>
-    <w:pPr>
-      <w:ind w:left="720"/>
-    </w:pPr>
-  </w:style>
-  <w:style w:type="character" w:customStyle="1" w:styleId="InfoBlueChar">
-    <w:name w:val="InfoBlue Char"/>
-    <w:basedOn w:val="a4"/>
-    <w:link w:val="InfoBlue"/>
-    <w:locked/>
-    <w:rsid w:val="00D574B4"/>
-    <w:rPr>
-      <w:i/>
-      <w:color w:val="0000FF"/>
-    </w:rPr>
-  </w:style>
-  <w:style w:type="paragraph" w:customStyle="1" w:styleId="ait-4-body-text">
-    <w:name w:val="ait-4-body-text"/>
-    <w:basedOn w:val="a2"/>
-    <w:rsid w:val="00167297"/>
-    <w:pPr>
-      <w:widowControl/>
-      <w:spacing w:before="100" w:beforeAutospacing="1" w:after="100" w:afterAutospacing="1" w:line="240" w:lineRule="auto"/>
-    </w:pPr>
-    <w:rPr>
-      <w:sz w:val="24"/>
-      <w:szCs w:val="24"/>
-    </w:rPr>
-  </w:style>
-  <w:style w:type="character" w:customStyle="1" w:styleId="ait-7-emphasis">
-    <w:name w:val="ait-7-emphasis"/>
-    <w:basedOn w:val="a4"/>
-    <w:rsid w:val="00167297"/>
-  </w:style>
-  <w:style w:type="character" w:styleId="aff9">
-    <w:name w:val="annotation reference"/>
-    <w:basedOn w:val="a4"/>
-    <w:uiPriority w:val="99"/>
-    <w:unhideWhenUsed/>
-    <w:rsid w:val="00964232"/>
-    <w:rPr>
-      <w:sz w:val="16"/>
-      <w:szCs w:val="16"/>
-    </w:rPr>
-  </w:style>
-  <w:style w:type="paragraph" w:styleId="affa">
-    <w:name w:val="annotation text"/>
-    <w:basedOn w:val="a2"/>
-    <w:link w:val="affb"/>
-    <w:uiPriority w:val="99"/>
-    <w:unhideWhenUsed/>
-    <w:rsid w:val="00964232"/>
-    <w:pPr>
-      <w:widowControl/>
-      <w:spacing w:line="240" w:lineRule="auto"/>
-    </w:pPr>
-    <w:rPr>
-      <w:rFonts w:asciiTheme="minorHAnsi" w:eastAsiaTheme="minorHAnsi" w:hAnsiTheme="minorHAnsi" w:cstheme="minorBidi"/>
-    </w:rPr>
-  </w:style>
-  <w:style w:type="character" w:customStyle="1" w:styleId="affb">
-    <w:name w:val="Текст примечания Знак"/>
-    <w:basedOn w:val="a4"/>
-    <w:link w:val="affa"/>
+  <w:style w:type="character" w:customStyle="1" w:styleId="CommentTextChar">
+    <w:name w:val="Comment Text Char"/>
+    <w:basedOn w:val="DefaultParagraphFont"/>
+    <w:link w:val="CommentText"/>
     <w:uiPriority w:val="99"/>
     <w:rsid w:val="00964232"/>
     <w:rPr>
@@ -14784,19 +13069,13 @@
   <a:extraClrSchemeLst/>
   <a:extLst>
     <a:ext uri="{05A4C25C-085E-4340-85A3-A5531E510DB2}">
-      <thm15:themeFamily xmlns:thm15="http://schemas.microsoft.com/office/thememl/2012/main" xmlns="" name="Office Theme" id="{62F939B6-93AF-4DB8-9C6B-D6C7DFDC589F}" vid="{4A3C46E8-61CC-4603-A589-7422A47A8E4A}"/>
+      <thm15:themeFamily xmlns:thm15="http://schemas.microsoft.com/office/thememl/2012/main" name="Office Theme" id="{62F939B6-93AF-4DB8-9C6B-D6C7DFDC589F}" vid="{4A3C46E8-61CC-4603-A589-7422A47A8E4A}"/>
     </a:ext>
   </a:extLst>
 </a:theme>
 </file>
 
 <file path=customXml/item1.xml><?xml version="1.0" encoding="utf-8"?>
-<p:properties xmlns:p="http://schemas.microsoft.com/office/2006/metadata/properties" xmlns:xsi="http://www.w3.org/2001/XMLSchema-instance" xmlns:pc="http://schemas.microsoft.com/office/infopath/2007/PartnerControls">
-  <documentManagement/>
-</p:properties>
-</file>
-
-<file path=customXml/item2.xml><?xml version="1.0" encoding="utf-8"?>
 <?mso-contentType ?>
 <FormTemplates xmlns="http://schemas.microsoft.com/sharepoint/v3/contenttype/forms">
   <Display>DocumentLibraryForm</Display>
@@ -14805,7 +13084,7 @@
 </FormTemplates>
 </file>
 
-<file path=customXml/item3.xml><?xml version="1.0" encoding="utf-8"?>
+<file path=customXml/item2.xml><?xml version="1.0" encoding="utf-8"?>
 <ct:contentTypeSchema xmlns:ct="http://schemas.microsoft.com/office/2006/metadata/contentType" xmlns:ma="http://schemas.microsoft.com/office/2006/metadata/properties/metaAttributes" ct:_="" ma:_="" ma:contentTypeName="Document" ma:contentTypeID="0x010100D4CE62DE2EB6B14D8BE8D71A7ABF8E73" ma:contentTypeVersion="2" ma:contentTypeDescription="Create a new document." ma:contentTypeScope="" ma:versionID="c85a5aadf80e630bb678dd11c52a28f6">
   <xsd:schema xmlns:xsd="http://www.w3.org/2001/XMLSchema" xmlns:xs="http://www.w3.org/2001/XMLSchema" xmlns:p="http://schemas.microsoft.com/office/2006/metadata/properties" xmlns:ns2="d0e466b6-4f30-4036-b5e9-cde2068717b3" targetNamespace="http://schemas.microsoft.com/office/2006/metadata/properties" ma:root="true" ma:fieldsID="54dcc4586300131eb774376fa58c820b" ns2:_="">
     <xsd:import namespace="d0e466b6-4f30-4036-b5e9-cde2068717b3"/>
@@ -14953,16 +13232,13 @@
 </ct:contentTypeSchema>
 </file>
 
-<file path=customXml/itemProps1.xml><?xml version="1.0" encoding="utf-8"?>
-<ds:datastoreItem xmlns:ds="http://schemas.openxmlformats.org/officeDocument/2006/customXml" ds:itemID="{F1337EE9-F95D-41CF-8E33-730CF4CC45D9}">
-  <ds:schemaRefs>
-    <ds:schemaRef ds:uri="http://schemas.microsoft.com/office/2006/metadata/properties"/>
-    <ds:schemaRef ds:uri="http://schemas.microsoft.com/office/infopath/2007/PartnerControls"/>
-  </ds:schemaRefs>
-</ds:datastoreItem>
+<file path=customXml/item3.xml><?xml version="1.0" encoding="utf-8"?>
+<p:properties xmlns:p="http://schemas.microsoft.com/office/2006/metadata/properties" xmlns:xsi="http://www.w3.org/2001/XMLSchema-instance" xmlns:pc="http://schemas.microsoft.com/office/infopath/2007/PartnerControls">
+  <documentManagement/>
+</p:properties>
 </file>
 
-<file path=customXml/itemProps2.xml><?xml version="1.0" encoding="utf-8"?>
+<file path=customXml/itemProps1.xml><?xml version="1.0" encoding="utf-8"?>
 <ds:datastoreItem xmlns:ds="http://schemas.openxmlformats.org/officeDocument/2006/customXml" ds:itemID="{0A4CF8D9-688E-4ED6-8305-CA483EC97C81}">
   <ds:schemaRefs>
     <ds:schemaRef ds:uri="http://schemas.microsoft.com/sharepoint/v3/contenttype/forms"/>
@@ -14970,7 +13246,7 @@
 </ds:datastoreItem>
 </file>
 
-<file path=customXml/itemProps3.xml><?xml version="1.0" encoding="utf-8"?>
+<file path=customXml/itemProps2.xml><?xml version="1.0" encoding="utf-8"?>
 <ds:datastoreItem xmlns:ds="http://schemas.openxmlformats.org/officeDocument/2006/customXml" ds:itemID="{AABFC7EC-F1BC-4783-973D-77C90EA570F2}">
   <ds:schemaRefs>
     <ds:schemaRef ds:uri="http://schemas.microsoft.com/office/2006/metadata/contentType"/>
@@ -14986,4 +13262,13 @@
     <ds:schemaRef ds:uri="http://schemas.microsoft.com/internal/obd"/>
   </ds:schemaRefs>
 </ds:datastoreItem>
+</file>
+
+<file path=customXml/itemProps3.xml><?xml version="1.0" encoding="utf-8"?>
+<ds:datastoreItem xmlns:ds="http://schemas.openxmlformats.org/officeDocument/2006/customXml" ds:itemID="{F1337EE9-F95D-41CF-8E33-730CF4CC45D9}">
+  <ds:schemaRefs>
+    <ds:schemaRef ds:uri="http://schemas.microsoft.com/office/2006/metadata/properties"/>
+    <ds:schemaRef ds:uri="http://schemas.microsoft.com/office/infopath/2007/PartnerControls"/>
+  </ds:schemaRefs>
+</ds:datastoreItem>
 </file>
--- a/Module6/Software Architecture Document.docx
+++ b/Module6/Software Architecture Document.docx
@@ -1,6 +1,6 @@
 
 <file path=word/document.xml><?xml version="1.0" encoding="utf-8"?>
-<w:document xmlns:wpc="http://schemas.microsoft.com/office/word/2010/wordprocessingCanvas" xmlns:mo="http://schemas.microsoft.com/office/mac/office/2008/main" xmlns:mc="http://schemas.openxmlformats.org/markup-compatibility/2006" xmlns:mv="urn:schemas-microsoft-com:mac:vml" xmlns:o="urn:schemas-microsoft-com:office:office" xmlns:r="http://schemas.openxmlformats.org/officeDocument/2006/relationships" xmlns:m="http://schemas.openxmlformats.org/officeDocument/2006/math" xmlns:v="urn:schemas-microsoft-com:vml" xmlns:wp14="http://schemas.microsoft.com/office/word/2010/wordprocessingDrawing" xmlns:wp="http://schemas.openxmlformats.org/drawingml/2006/wordprocessingDrawing" xmlns:w10="urn:schemas-microsoft-com:office:word" xmlns:w="http://schemas.openxmlformats.org/wordprocessingml/2006/main" xmlns:w14="http://schemas.microsoft.com/office/word/2010/wordml" xmlns:w15="http://schemas.microsoft.com/office/word/2012/wordml" xmlns:wpg="http://schemas.microsoft.com/office/word/2010/wordprocessingGroup" xmlns:wpi="http://schemas.microsoft.com/office/word/2010/wordprocessingInk" xmlns:wne="http://schemas.microsoft.com/office/word/2006/wordml" xmlns:wps="http://schemas.microsoft.com/office/word/2010/wordprocessingShape" mc:Ignorable="w14 w15 wp14">
+<w:document xmlns:wpc="http://schemas.microsoft.com/office/word/2010/wordprocessingCanvas" xmlns:mc="http://schemas.openxmlformats.org/markup-compatibility/2006" xmlns:o="urn:schemas-microsoft-com:office:office" xmlns:r="http://schemas.openxmlformats.org/officeDocument/2006/relationships" xmlns:m="http://schemas.openxmlformats.org/officeDocument/2006/math" xmlns:v="urn:schemas-microsoft-com:vml" xmlns:wp14="http://schemas.microsoft.com/office/word/2010/wordprocessingDrawing" xmlns:wp="http://schemas.openxmlformats.org/drawingml/2006/wordprocessingDrawing" xmlns:w10="urn:schemas-microsoft-com:office:word" xmlns:w="http://schemas.openxmlformats.org/wordprocessingml/2006/main" xmlns:w14="http://schemas.microsoft.com/office/word/2010/wordml" xmlns:wpg="http://schemas.microsoft.com/office/word/2010/wordprocessingGroup" xmlns:wpi="http://schemas.microsoft.com/office/word/2010/wordprocessingInk" xmlns:wne="http://schemas.microsoft.com/office/word/2006/wordml" xmlns:wps="http://schemas.microsoft.com/office/word/2010/wordprocessingShape" mc:Ignorable="w14 wp14">
   <w:body>
     <w:p>
       <w:pPr>
@@ -28,11 +28,21 @@
             <w:pPr>
               <w:pStyle w:val="CompanyName"/>
             </w:pPr>
-            <w:fldSimple w:instr=" DOCPROPERTY  Company  \* MERGEFORMAT ">
-              <w:r>
-                <w:t>EPAM Systems</w:t>
-              </w:r>
-            </w:fldSimple>
+            <w:r>
+              <w:fldChar w:fldCharType="begin"/>
+            </w:r>
+            <w:r>
+              <w:instrText xml:space="preserve"> DOCPROPERTY  Company  \* MERGEFORMAT </w:instrText>
+            </w:r>
+            <w:r>
+              <w:fldChar w:fldCharType="separate"/>
+            </w:r>
+            <w:r>
+              <w:t>EPAM Systems</w:t>
+            </w:r>
+            <w:r>
+              <w:fldChar w:fldCharType="end"/>
+            </w:r>
           </w:p>
         </w:tc>
       </w:tr>
@@ -81,11 +91,21 @@
                 <w:szCs w:val="44"/>
               </w:rPr>
             </w:pPr>
-            <w:fldSimple w:instr=" DOCPROPERTY  Title  \* MERGEFORMAT ">
-              <w:r>
-                <w:t>Software Architecture Document</w:t>
-              </w:r>
-            </w:fldSimple>
+            <w:r>
+              <w:fldChar w:fldCharType="begin"/>
+            </w:r>
+            <w:r>
+              <w:instrText xml:space="preserve"> DOCPROPERTY  Title  \* MERGEFORMAT </w:instrText>
+            </w:r>
+            <w:r>
+              <w:fldChar w:fldCharType="separate"/>
+            </w:r>
+            <w:r>
+              <w:t>Software Architecture Document</w:t>
+            </w:r>
+            <w:r>
+              <w:fldChar w:fldCharType="end"/>
+            </w:r>
           </w:p>
         </w:tc>
       </w:tr>
@@ -1056,12 +1076,12 @@
     </w:tbl>
     <w:p>
       <w:pPr>
-        <w:pStyle w:val="BodyText"/>
+        <w:pStyle w:val="a3"/>
         <w:sectPr>
-          <w:headerReference w:type="default" r:id="rId10"/>
-          <w:footerReference w:type="default" r:id="rId11"/>
-          <w:headerReference w:type="first" r:id="rId12"/>
-          <w:footerReference w:type="first" r:id="rId13"/>
+          <w:headerReference w:type="default" r:id="rId12"/>
+          <w:footerReference w:type="default" r:id="rId13"/>
+          <w:headerReference w:type="first" r:id="rId14"/>
+          <w:footerReference w:type="first" r:id="rId15"/>
           <w:pgSz w:w="11909" w:h="16834" w:code="9"/>
           <w:pgMar w:top="1138" w:right="850" w:bottom="1138" w:left="1138" w:header="994" w:footer="634" w:gutter="562"/>
           <w:cols w:space="720"/>
@@ -1071,7 +1091,7 @@
     </w:p>
     <w:p>
       <w:pPr>
-        <w:pStyle w:val="Title"/>
+        <w:pStyle w:val="aff5"/>
         <w:ind w:hanging="720"/>
       </w:pPr>
       <w:r>
@@ -1081,7 +1101,7 @@
     </w:p>
     <w:p>
       <w:pPr>
-        <w:pStyle w:val="TOC1"/>
+        <w:pStyle w:val="12"/>
         <w:tabs>
           <w:tab w:val="left" w:pos="400"/>
           <w:tab w:val="right" w:leader="dot" w:pos="9347"/>
@@ -1107,7 +1127,7 @@
       <w:hyperlink w:anchor="_Toc498030431" w:history="1">
         <w:r>
           <w:rPr>
-            <w:rStyle w:val="Hyperlink"/>
+            <w:rStyle w:val="af6"/>
             <w:noProof/>
           </w:rPr>
           <w:t>1.</w:t>
@@ -1125,7 +1145,7 @@
         </w:r>
         <w:r>
           <w:rPr>
-            <w:rStyle w:val="Hyperlink"/>
+            <w:rStyle w:val="af6"/>
             <w:noProof/>
           </w:rPr>
           <w:t>Introduction</w:t>
@@ -1182,7 +1202,7 @@
     </w:p>
     <w:p>
       <w:pPr>
-        <w:pStyle w:val="TOC2"/>
+        <w:pStyle w:val="27"/>
         <w:tabs>
           <w:tab w:val="left" w:pos="800"/>
           <w:tab w:val="right" w:leader="dot" w:pos="9347"/>
@@ -1197,7 +1217,7 @@
       <w:hyperlink w:anchor="_Toc498030432" w:history="1">
         <w:r>
           <w:rPr>
-            <w:rStyle w:val="Hyperlink"/>
+            <w:rStyle w:val="af6"/>
             <w:noProof/>
           </w:rPr>
           <w:t>1.1.</w:t>
@@ -1213,7 +1233,7 @@
         </w:r>
         <w:r>
           <w:rPr>
-            <w:rStyle w:val="Hyperlink"/>
+            <w:rStyle w:val="af6"/>
             <w:noProof/>
           </w:rPr>
           <w:t>Purpose</w:t>
@@ -1270,7 +1290,7 @@
     </w:p>
     <w:p>
       <w:pPr>
-        <w:pStyle w:val="TOC2"/>
+        <w:pStyle w:val="27"/>
         <w:tabs>
           <w:tab w:val="left" w:pos="800"/>
           <w:tab w:val="right" w:leader="dot" w:pos="9347"/>
@@ -1285,7 +1305,7 @@
       <w:hyperlink w:anchor="_Toc498030433" w:history="1">
         <w:r>
           <w:rPr>
-            <w:rStyle w:val="Hyperlink"/>
+            <w:rStyle w:val="af6"/>
             <w:noProof/>
           </w:rPr>
           <w:t>1.2.</w:t>
@@ -1301,7 +1321,7 @@
         </w:r>
         <w:r>
           <w:rPr>
-            <w:rStyle w:val="Hyperlink"/>
+            <w:rStyle w:val="af6"/>
             <w:noProof/>
           </w:rPr>
           <w:t>Scope</w:t>
@@ -1358,7 +1378,7 @@
     </w:p>
     <w:p>
       <w:pPr>
-        <w:pStyle w:val="TOC2"/>
+        <w:pStyle w:val="27"/>
         <w:tabs>
           <w:tab w:val="left" w:pos="800"/>
           <w:tab w:val="right" w:leader="dot" w:pos="9347"/>
@@ -1373,7 +1393,7 @@
       <w:hyperlink w:anchor="_Toc498030434" w:history="1">
         <w:r>
           <w:rPr>
-            <w:rStyle w:val="Hyperlink"/>
+            <w:rStyle w:val="af6"/>
             <w:noProof/>
           </w:rPr>
           <w:t>1.3.</w:t>
@@ -1389,7 +1409,7 @@
         </w:r>
         <w:r>
           <w:rPr>
-            <w:rStyle w:val="Hyperlink"/>
+            <w:rStyle w:val="af6"/>
             <w:noProof/>
           </w:rPr>
           <w:t>Definitions, Acronyms, and Abbreviations</w:t>
@@ -1446,7 +1466,7 @@
     </w:p>
     <w:p>
       <w:pPr>
-        <w:pStyle w:val="TOC2"/>
+        <w:pStyle w:val="27"/>
         <w:tabs>
           <w:tab w:val="left" w:pos="800"/>
           <w:tab w:val="right" w:leader="dot" w:pos="9347"/>
@@ -1461,7 +1481,7 @@
       <w:hyperlink w:anchor="_Toc498030435" w:history="1">
         <w:r>
           <w:rPr>
-            <w:rStyle w:val="Hyperlink"/>
+            <w:rStyle w:val="af6"/>
             <w:noProof/>
           </w:rPr>
           <w:t>1.4.</w:t>
@@ -1477,7 +1497,7 @@
         </w:r>
         <w:r>
           <w:rPr>
-            <w:rStyle w:val="Hyperlink"/>
+            <w:rStyle w:val="af6"/>
             <w:noProof/>
           </w:rPr>
           <w:t>Overview</w:t>
@@ -1534,7 +1554,7 @@
     </w:p>
     <w:p>
       <w:pPr>
-        <w:pStyle w:val="TOC1"/>
+        <w:pStyle w:val="12"/>
         <w:tabs>
           <w:tab w:val="left" w:pos="400"/>
           <w:tab w:val="right" w:leader="dot" w:pos="9347"/>
@@ -1551,7 +1571,7 @@
       <w:hyperlink w:anchor="_Toc498030436" w:history="1">
         <w:r>
           <w:rPr>
-            <w:rStyle w:val="Hyperlink"/>
+            <w:rStyle w:val="af6"/>
             <w:noProof/>
           </w:rPr>
           <w:t>2.</w:t>
@@ -1569,7 +1589,7 @@
         </w:r>
         <w:r>
           <w:rPr>
-            <w:rStyle w:val="Hyperlink"/>
+            <w:rStyle w:val="af6"/>
             <w:noProof/>
           </w:rPr>
           <w:t>Architectural Representation</w:t>
@@ -1626,7 +1646,7 @@
     </w:p>
     <w:p>
       <w:pPr>
-        <w:pStyle w:val="TOC1"/>
+        <w:pStyle w:val="12"/>
         <w:tabs>
           <w:tab w:val="left" w:pos="400"/>
           <w:tab w:val="right" w:leader="dot" w:pos="9347"/>
@@ -1643,7 +1663,7 @@
       <w:hyperlink w:anchor="_Toc498030437" w:history="1">
         <w:r>
           <w:rPr>
-            <w:rStyle w:val="Hyperlink"/>
+            <w:rStyle w:val="af6"/>
             <w:noProof/>
           </w:rPr>
           <w:t>3.</w:t>
@@ -1661,7 +1681,7 @@
         </w:r>
         <w:r>
           <w:rPr>
-            <w:rStyle w:val="Hyperlink"/>
+            <w:rStyle w:val="af6"/>
             <w:noProof/>
           </w:rPr>
           <w:t>Architectural Goals and Constraints</w:t>
@@ -1718,7 +1738,7 @@
     </w:p>
     <w:p>
       <w:pPr>
-        <w:pStyle w:val="TOC1"/>
+        <w:pStyle w:val="12"/>
         <w:tabs>
           <w:tab w:val="left" w:pos="400"/>
           <w:tab w:val="right" w:leader="dot" w:pos="9347"/>
@@ -1735,7 +1755,7 @@
       <w:hyperlink w:anchor="_Toc498030438" w:history="1">
         <w:r>
           <w:rPr>
-            <w:rStyle w:val="Hyperlink"/>
+            <w:rStyle w:val="af6"/>
             <w:noProof/>
           </w:rPr>
           <w:t>4.</w:t>
@@ -1753,7 +1773,7 @@
         </w:r>
         <w:r>
           <w:rPr>
-            <w:rStyle w:val="Hyperlink"/>
+            <w:rStyle w:val="af6"/>
             <w:noProof/>
           </w:rPr>
           <w:t>Use-Case View</w:t>
@@ -1810,7 +1830,7 @@
     </w:p>
     <w:p>
       <w:pPr>
-        <w:pStyle w:val="TOC2"/>
+        <w:pStyle w:val="27"/>
         <w:tabs>
           <w:tab w:val="left" w:pos="800"/>
           <w:tab w:val="right" w:leader="dot" w:pos="9347"/>
@@ -1825,7 +1845,7 @@
       <w:hyperlink w:anchor="_Toc498030439" w:history="1">
         <w:r>
           <w:rPr>
-            <w:rStyle w:val="Hyperlink"/>
+            <w:rStyle w:val="af6"/>
             <w:noProof/>
           </w:rPr>
           <w:t>4.1.</w:t>
@@ -1841,7 +1861,7 @@
         </w:r>
         <w:r>
           <w:rPr>
-            <w:rStyle w:val="Hyperlink"/>
+            <w:rStyle w:val="af6"/>
             <w:noProof/>
           </w:rPr>
           <w:t>Use-Case Realizations</w:t>
@@ -1898,7 +1918,7 @@
     </w:p>
     <w:p>
       <w:pPr>
-        <w:pStyle w:val="TOC1"/>
+        <w:pStyle w:val="12"/>
         <w:tabs>
           <w:tab w:val="left" w:pos="400"/>
           <w:tab w:val="right" w:leader="dot" w:pos="9347"/>
@@ -1915,7 +1935,7 @@
       <w:hyperlink w:anchor="_Toc498030440" w:history="1">
         <w:r>
           <w:rPr>
-            <w:rStyle w:val="Hyperlink"/>
+            <w:rStyle w:val="af6"/>
             <w:noProof/>
           </w:rPr>
           <w:t>5.</w:t>
@@ -1933,7 +1953,7 @@
         </w:r>
         <w:r>
           <w:rPr>
-            <w:rStyle w:val="Hyperlink"/>
+            <w:rStyle w:val="af6"/>
             <w:noProof/>
           </w:rPr>
           <w:t>Logical View</w:t>
@@ -1990,7 +2010,7 @@
     </w:p>
     <w:p>
       <w:pPr>
-        <w:pStyle w:val="TOC2"/>
+        <w:pStyle w:val="27"/>
         <w:tabs>
           <w:tab w:val="left" w:pos="800"/>
           <w:tab w:val="right" w:leader="dot" w:pos="9347"/>
@@ -2005,7 +2025,7 @@
       <w:hyperlink w:anchor="_Toc498030441" w:history="1">
         <w:r>
           <w:rPr>
-            <w:rStyle w:val="Hyperlink"/>
+            <w:rStyle w:val="af6"/>
             <w:noProof/>
           </w:rPr>
           <w:t>5.1.</w:t>
@@ -2021,7 +2041,7 @@
         </w:r>
         <w:r>
           <w:rPr>
-            <w:rStyle w:val="Hyperlink"/>
+            <w:rStyle w:val="af6"/>
             <w:noProof/>
           </w:rPr>
           <w:t>Overview</w:t>
@@ -2078,7 +2098,7 @@
     </w:p>
     <w:p>
       <w:pPr>
-        <w:pStyle w:val="TOC2"/>
+        <w:pStyle w:val="27"/>
         <w:tabs>
           <w:tab w:val="left" w:pos="800"/>
           <w:tab w:val="right" w:leader="dot" w:pos="9347"/>
@@ -2093,7 +2113,7 @@
       <w:hyperlink w:anchor="_Toc498030442" w:history="1">
         <w:r>
           <w:rPr>
-            <w:rStyle w:val="Hyperlink"/>
+            <w:rStyle w:val="af6"/>
             <w:noProof/>
           </w:rPr>
           <w:t>5.2.</w:t>
@@ -2109,7 +2129,7 @@
         </w:r>
         <w:r>
           <w:rPr>
-            <w:rStyle w:val="Hyperlink"/>
+            <w:rStyle w:val="af6"/>
             <w:noProof/>
           </w:rPr>
           <w:t>Architecturally Significant Design Packages</w:t>
@@ -2166,7 +2186,7 @@
     </w:p>
     <w:p>
       <w:pPr>
-        <w:pStyle w:val="TOC1"/>
+        <w:pStyle w:val="12"/>
         <w:tabs>
           <w:tab w:val="left" w:pos="400"/>
           <w:tab w:val="right" w:leader="dot" w:pos="9347"/>
@@ -2183,7 +2203,7 @@
       <w:hyperlink w:anchor="_Toc498030443" w:history="1">
         <w:r>
           <w:rPr>
-            <w:rStyle w:val="Hyperlink"/>
+            <w:rStyle w:val="af6"/>
             <w:noProof/>
           </w:rPr>
           <w:t>6.</w:t>
@@ -2201,7 +2221,7 @@
         </w:r>
         <w:r>
           <w:rPr>
-            <w:rStyle w:val="Hyperlink"/>
+            <w:rStyle w:val="af6"/>
             <w:noProof/>
           </w:rPr>
           <w:t>Process View</w:t>
@@ -2258,7 +2278,7 @@
     </w:p>
     <w:p>
       <w:pPr>
-        <w:pStyle w:val="TOC1"/>
+        <w:pStyle w:val="12"/>
         <w:tabs>
           <w:tab w:val="left" w:pos="400"/>
           <w:tab w:val="right" w:leader="dot" w:pos="9347"/>
@@ -2275,7 +2295,7 @@
       <w:hyperlink w:anchor="_Toc498030444" w:history="1">
         <w:r>
           <w:rPr>
-            <w:rStyle w:val="Hyperlink"/>
+            <w:rStyle w:val="af6"/>
             <w:noProof/>
           </w:rPr>
           <w:t>7.</w:t>
@@ -2293,7 +2313,7 @@
         </w:r>
         <w:r>
           <w:rPr>
-            <w:rStyle w:val="Hyperlink"/>
+            <w:rStyle w:val="af6"/>
             <w:noProof/>
           </w:rPr>
           <w:t>Deployment View</w:t>
@@ -2350,7 +2370,7 @@
     </w:p>
     <w:p>
       <w:pPr>
-        <w:pStyle w:val="TOC1"/>
+        <w:pStyle w:val="12"/>
         <w:tabs>
           <w:tab w:val="left" w:pos="400"/>
           <w:tab w:val="right" w:leader="dot" w:pos="9347"/>
@@ -2367,7 +2387,7 @@
       <w:hyperlink w:anchor="_Toc498030445" w:history="1">
         <w:r>
           <w:rPr>
-            <w:rStyle w:val="Hyperlink"/>
+            <w:rStyle w:val="af6"/>
             <w:noProof/>
           </w:rPr>
           <w:t>8.</w:t>
@@ -2385,7 +2405,7 @@
         </w:r>
         <w:r>
           <w:rPr>
-            <w:rStyle w:val="Hyperlink"/>
+            <w:rStyle w:val="af6"/>
             <w:noProof/>
           </w:rPr>
           <w:t>Implementation View</w:t>
@@ -2442,7 +2462,7 @@
     </w:p>
     <w:p>
       <w:pPr>
-        <w:pStyle w:val="TOC2"/>
+        <w:pStyle w:val="27"/>
         <w:tabs>
           <w:tab w:val="left" w:pos="800"/>
           <w:tab w:val="right" w:leader="dot" w:pos="9347"/>
@@ -2457,7 +2477,7 @@
       <w:hyperlink w:anchor="_Toc498030446" w:history="1">
         <w:r>
           <w:rPr>
-            <w:rStyle w:val="Hyperlink"/>
+            <w:rStyle w:val="af6"/>
             <w:noProof/>
           </w:rPr>
           <w:t>8.1.</w:t>
@@ -2473,7 +2493,7 @@
         </w:r>
         <w:r>
           <w:rPr>
-            <w:rStyle w:val="Hyperlink"/>
+            <w:rStyle w:val="af6"/>
             <w:noProof/>
           </w:rPr>
           <w:t>Overview</w:t>
@@ -2530,7 +2550,7 @@
     </w:p>
     <w:p>
       <w:pPr>
-        <w:pStyle w:val="TOC2"/>
+        <w:pStyle w:val="27"/>
         <w:tabs>
           <w:tab w:val="left" w:pos="800"/>
           <w:tab w:val="right" w:leader="dot" w:pos="9347"/>
@@ -2545,7 +2565,7 @@
       <w:hyperlink w:anchor="_Toc498030447" w:history="1">
         <w:r>
           <w:rPr>
-            <w:rStyle w:val="Hyperlink"/>
+            <w:rStyle w:val="af6"/>
             <w:noProof/>
           </w:rPr>
           <w:t>8.2.</w:t>
@@ -2561,7 +2581,7 @@
         </w:r>
         <w:r>
           <w:rPr>
-            <w:rStyle w:val="Hyperlink"/>
+            <w:rStyle w:val="af6"/>
             <w:noProof/>
           </w:rPr>
           <w:t>Layers</w:t>
@@ -2618,7 +2638,7 @@
     </w:p>
     <w:p>
       <w:pPr>
-        <w:pStyle w:val="TOC1"/>
+        <w:pStyle w:val="12"/>
         <w:tabs>
           <w:tab w:val="left" w:pos="400"/>
           <w:tab w:val="right" w:leader="dot" w:pos="9347"/>
@@ -2635,7 +2655,7 @@
       <w:hyperlink w:anchor="_Toc498030448" w:history="1">
         <w:r>
           <w:rPr>
-            <w:rStyle w:val="Hyperlink"/>
+            <w:rStyle w:val="af6"/>
             <w:noProof/>
           </w:rPr>
           <w:t>9.</w:t>
@@ -2653,7 +2673,7 @@
         </w:r>
         <w:r>
           <w:rPr>
-            <w:rStyle w:val="Hyperlink"/>
+            <w:rStyle w:val="af6"/>
             <w:noProof/>
           </w:rPr>
           <w:t>Security</w:t>
@@ -2710,7 +2730,7 @@
     </w:p>
     <w:p>
       <w:pPr>
-        <w:pStyle w:val="TOC2"/>
+        <w:pStyle w:val="27"/>
         <w:tabs>
           <w:tab w:val="left" w:pos="800"/>
           <w:tab w:val="right" w:leader="dot" w:pos="9347"/>
@@ -2725,7 +2745,7 @@
       <w:hyperlink w:anchor="_Toc498030449" w:history="1">
         <w:r>
           <w:rPr>
-            <w:rStyle w:val="Hyperlink"/>
+            <w:rStyle w:val="af6"/>
             <w:noProof/>
           </w:rPr>
           <w:t>9.1.</w:t>
@@ -2741,7 +2761,7 @@
         </w:r>
         <w:r>
           <w:rPr>
-            <w:rStyle w:val="Hyperlink"/>
+            <w:rStyle w:val="af6"/>
             <w:noProof/>
           </w:rPr>
           <w:t>Authentication and Authorization</w:t>
@@ -2798,7 +2818,7 @@
     </w:p>
     <w:p>
       <w:pPr>
-        <w:pStyle w:val="TOC2"/>
+        <w:pStyle w:val="27"/>
         <w:tabs>
           <w:tab w:val="left" w:pos="800"/>
           <w:tab w:val="right" w:leader="dot" w:pos="9347"/>
@@ -2813,7 +2833,7 @@
       <w:hyperlink w:anchor="_Toc498030450" w:history="1">
         <w:r>
           <w:rPr>
-            <w:rStyle w:val="Hyperlink"/>
+            <w:rStyle w:val="af6"/>
             <w:noProof/>
           </w:rPr>
           <w:t>9.2.</w:t>
@@ -2829,7 +2849,7 @@
         </w:r>
         <w:r>
           <w:rPr>
-            <w:rStyle w:val="Hyperlink"/>
+            <w:rStyle w:val="af6"/>
             <w:noProof/>
           </w:rPr>
           <w:t>Encryption</w:t>
@@ -2886,7 +2906,7 @@
     </w:p>
     <w:p>
       <w:pPr>
-        <w:pStyle w:val="TOC2"/>
+        <w:pStyle w:val="27"/>
         <w:tabs>
           <w:tab w:val="left" w:pos="800"/>
           <w:tab w:val="right" w:leader="dot" w:pos="9347"/>
@@ -2901,7 +2921,7 @@
       <w:hyperlink w:anchor="_Toc498030451" w:history="1">
         <w:r>
           <w:rPr>
-            <w:rStyle w:val="Hyperlink"/>
+            <w:rStyle w:val="af6"/>
             <w:noProof/>
           </w:rPr>
           <w:t>9.3.</w:t>
@@ -2917,7 +2937,7 @@
         </w:r>
         <w:r>
           <w:rPr>
-            <w:rStyle w:val="Hyperlink"/>
+            <w:rStyle w:val="af6"/>
             <w:noProof/>
           </w:rPr>
           <w:t>User Profiles</w:t>
@@ -2974,7 +2994,7 @@
     </w:p>
     <w:p>
       <w:pPr>
-        <w:pStyle w:val="TOC2"/>
+        <w:pStyle w:val="27"/>
         <w:tabs>
           <w:tab w:val="left" w:pos="800"/>
           <w:tab w:val="right" w:leader="dot" w:pos="9347"/>
@@ -2989,7 +3009,7 @@
       <w:hyperlink w:anchor="_Toc498030452" w:history="1">
         <w:r>
           <w:rPr>
-            <w:rStyle w:val="Hyperlink"/>
+            <w:rStyle w:val="af6"/>
             <w:noProof/>
           </w:rPr>
           <w:t>9.4.</w:t>
@@ -3005,7 +3025,7 @@
         </w:r>
         <w:r>
           <w:rPr>
-            <w:rStyle w:val="Hyperlink"/>
+            <w:rStyle w:val="af6"/>
             <w:noProof/>
           </w:rPr>
           <w:t>Permissions and Security Management</w:t>
@@ -3062,7 +3082,7 @@
     </w:p>
     <w:p>
       <w:pPr>
-        <w:pStyle w:val="TOC1"/>
+        <w:pStyle w:val="12"/>
         <w:tabs>
           <w:tab w:val="left" w:pos="600"/>
           <w:tab w:val="right" w:leader="dot" w:pos="9347"/>
@@ -3079,7 +3099,7 @@
       <w:hyperlink w:anchor="_Toc498030453" w:history="1">
         <w:r>
           <w:rPr>
-            <w:rStyle w:val="Hyperlink"/>
+            <w:rStyle w:val="af6"/>
             <w:noProof/>
           </w:rPr>
           <w:t>10.</w:t>
@@ -3097,7 +3117,7 @@
         </w:r>
         <w:r>
           <w:rPr>
-            <w:rStyle w:val="Hyperlink"/>
+            <w:rStyle w:val="af6"/>
             <w:noProof/>
           </w:rPr>
           <w:t>Size and Performance</w:t>
@@ -3154,7 +3174,7 @@
     </w:p>
     <w:p>
       <w:pPr>
-        <w:pStyle w:val="TOC1"/>
+        <w:pStyle w:val="12"/>
         <w:tabs>
           <w:tab w:val="left" w:pos="600"/>
           <w:tab w:val="right" w:leader="dot" w:pos="9347"/>
@@ -3171,7 +3191,7 @@
       <w:hyperlink w:anchor="_Toc498030454" w:history="1">
         <w:r>
           <w:rPr>
-            <w:rStyle w:val="Hyperlink"/>
+            <w:rStyle w:val="af6"/>
             <w:noProof/>
           </w:rPr>
           <w:t>11.</w:t>
@@ -3189,7 +3209,7 @@
         </w:r>
         <w:r>
           <w:rPr>
-            <w:rStyle w:val="Hyperlink"/>
+            <w:rStyle w:val="af6"/>
             <w:noProof/>
           </w:rPr>
           <w:t>Quality</w:t>
@@ -3275,7 +3295,7 @@
     </w:p>
     <w:p>
       <w:pPr>
-        <w:pStyle w:val="Heading1"/>
+        <w:pStyle w:val="1"/>
         <w:widowControl/>
         <w:tabs>
           <w:tab w:val="clear" w:pos="360"/>
@@ -3340,7 +3360,7 @@
     </w:p>
     <w:p>
       <w:pPr>
-        <w:pStyle w:val="Heading2"/>
+        <w:pStyle w:val="21"/>
         <w:widowControl/>
         <w:tabs>
           <w:tab w:val="clear" w:pos="360"/>
@@ -3405,7 +3425,7 @@
     <w:p/>
     <w:p>
       <w:pPr>
-        <w:pStyle w:val="Heading2"/>
+        <w:pStyle w:val="21"/>
         <w:widowControl/>
         <w:tabs>
           <w:tab w:val="clear" w:pos="360"/>
@@ -3473,7 +3493,7 @@
     </w:p>
     <w:p>
       <w:pPr>
-        <w:pStyle w:val="Heading2"/>
+        <w:pStyle w:val="21"/>
         <w:widowControl/>
         <w:tabs>
           <w:tab w:val="clear" w:pos="360"/>
@@ -3595,7 +3615,7 @@
     </w:p>
     <w:p>
       <w:pPr>
-        <w:pStyle w:val="Heading2"/>
+        <w:pStyle w:val="21"/>
         <w:widowControl/>
         <w:tabs>
           <w:tab w:val="clear" w:pos="360"/>
@@ -3634,7 +3654,7 @@
       <w:hyperlink w:anchor="_Architectural_Representation" w:history="1">
         <w:r>
           <w:rPr>
-            <w:rStyle w:val="Hyperlink"/>
+            <w:rStyle w:val="af6"/>
           </w:rPr>
           <w:t>Section 2</w:t>
         </w:r>
@@ -3652,7 +3672,7 @@
       <w:hyperlink w:anchor="_Architectural_Goals_and" w:history="1">
         <w:r>
           <w:rPr>
-            <w:rStyle w:val="Hyperlink"/>
+            <w:rStyle w:val="af6"/>
           </w:rPr>
           <w:t>Section 3</w:t>
         </w:r>
@@ -3670,7 +3690,7 @@
       <w:hyperlink w:anchor="_Use-Case_View" w:history="1">
         <w:r>
           <w:rPr>
-            <w:rStyle w:val="Hyperlink"/>
+            <w:rStyle w:val="af6"/>
           </w:rPr>
           <w:t>Section 4</w:t>
         </w:r>
@@ -3691,7 +3711,7 @@
       <w:hyperlink w:anchor="_Logical_View" w:history="1">
         <w:r>
           <w:rPr>
-            <w:rStyle w:val="Hyperlink"/>
+            <w:rStyle w:val="af6"/>
           </w:rPr>
           <w:t>Section 5</w:t>
         </w:r>
@@ -3712,7 +3732,7 @@
       <w:hyperlink w:anchor="_Process_View" w:history="1">
         <w:r>
           <w:rPr>
-            <w:rStyle w:val="Hyperlink"/>
+            <w:rStyle w:val="af6"/>
           </w:rPr>
           <w:t>Section 6</w:t>
         </w:r>
@@ -3733,7 +3753,7 @@
       <w:hyperlink w:anchor="_Deployment_View" w:history="1">
         <w:r>
           <w:rPr>
-            <w:rStyle w:val="Hyperlink"/>
+            <w:rStyle w:val="af6"/>
           </w:rPr>
           <w:t>Section 7</w:t>
         </w:r>
@@ -3754,13 +3774,13 @@
       <w:hyperlink w:anchor="_Implementation_View" w:history="1">
         <w:r>
           <w:rPr>
-            <w:rStyle w:val="Hyperlink"/>
+            <w:rStyle w:val="af6"/>
           </w:rPr>
           <w:t xml:space="preserve">Section </w:t>
         </w:r>
         <w:r>
           <w:rPr>
-            <w:rStyle w:val="Hyperlink"/>
+            <w:rStyle w:val="af6"/>
           </w:rPr>
           <w:t>8</w:t>
         </w:r>
@@ -3781,13 +3801,13 @@
       <w:hyperlink w:anchor="_Security" w:history="1">
         <w:r>
           <w:rPr>
-            <w:rStyle w:val="Hyperlink"/>
+            <w:rStyle w:val="af6"/>
           </w:rPr>
           <w:t xml:space="preserve">Section </w:t>
         </w:r>
         <w:r>
           <w:rPr>
-            <w:rStyle w:val="Hyperlink"/>
+            <w:rStyle w:val="af6"/>
           </w:rPr>
           <w:t>9</w:t>
         </w:r>
@@ -3808,7 +3828,7 @@
       <w:hyperlink w:anchor="_Size_and_Performance" w:history="1">
         <w:r>
           <w:rPr>
-            <w:rStyle w:val="Hyperlink"/>
+            <w:rStyle w:val="af6"/>
           </w:rPr>
           <w:t>Section 10</w:t>
         </w:r>
@@ -3835,13 +3855,13 @@
       <w:hyperlink w:anchor="_Quality" w:history="1">
         <w:r>
           <w:rPr>
-            <w:rStyle w:val="Hyperlink"/>
+            <w:rStyle w:val="af6"/>
           </w:rPr>
           <w:t xml:space="preserve">Section </w:t>
         </w:r>
         <w:r>
           <w:rPr>
-            <w:rStyle w:val="Hyperlink"/>
+            <w:rStyle w:val="af6"/>
           </w:rPr>
           <w:t>11</w:t>
         </w:r>
@@ -3855,7 +3875,7 @@
     </w:p>
     <w:p>
       <w:pPr>
-        <w:pStyle w:val="Heading1"/>
+        <w:pStyle w:val="1"/>
         <w:widowControl/>
         <w:tabs>
           <w:tab w:val="clear" w:pos="360"/>
@@ -4544,12 +4564,12 @@
     </w:p>
     <w:p>
       <w:pPr>
-        <w:pStyle w:val="BodyText"/>
-      </w:pPr>
-    </w:p>
-    <w:p>
-      <w:pPr>
-        <w:pStyle w:val="Heading1"/>
+        <w:pStyle w:val="a3"/>
+      </w:pPr>
+    </w:p>
+    <w:p>
+      <w:pPr>
+        <w:pStyle w:val="1"/>
         <w:widowControl/>
         <w:tabs>
           <w:tab w:val="clear" w:pos="360"/>
@@ -4573,7 +4593,7 @@
     </w:p>
     <w:p>
       <w:pPr>
-        <w:pStyle w:val="BodyText"/>
+        <w:pStyle w:val="a3"/>
       </w:pPr>
       <w:r>
         <w:t>This section describes the software requirements and objectives that have some significant impact on the architecture.</w:t>
@@ -4581,12 +4601,12 @@
     </w:p>
     <w:p>
       <w:pPr>
-        <w:pStyle w:val="BodyText"/>
-      </w:pPr>
-    </w:p>
-    <w:p>
-      <w:pPr>
-        <w:pStyle w:val="BodyText"/>
+        <w:pStyle w:val="a3"/>
+      </w:pPr>
+    </w:p>
+    <w:p>
+      <w:pPr>
+        <w:pStyle w:val="a3"/>
         <w:rPr>
           <w:b/>
           <w:u w:val="single"/>
@@ -4602,7 +4622,7 @@
     </w:p>
     <w:p>
       <w:pPr>
-        <w:pStyle w:val="BodyText"/>
+        <w:pStyle w:val="a3"/>
       </w:pPr>
       <w:r>
         <w:t>Booking management system</w:t>
@@ -4622,12 +4642,12 @@
     </w:p>
     <w:p>
       <w:pPr>
-        <w:pStyle w:val="BodyText"/>
-      </w:pPr>
-    </w:p>
-    <w:p>
-      <w:pPr>
-        <w:pStyle w:val="BodyText"/>
+        <w:pStyle w:val="a3"/>
+      </w:pPr>
+    </w:p>
+    <w:p>
+      <w:pPr>
+        <w:pStyle w:val="a3"/>
         <w:rPr>
           <w:b/>
           <w:u w:val="single"/>
@@ -4643,7 +4663,7 @@
     </w:p>
     <w:p>
       <w:pPr>
-        <w:pStyle w:val="BodyText"/>
+        <w:pStyle w:val="a3"/>
       </w:pPr>
       <w:r>
         <w:t xml:space="preserve">Spring </w:t>
@@ -4657,12 +4677,12 @@
     </w:p>
     <w:p>
       <w:pPr>
-        <w:pStyle w:val="BodyText"/>
-      </w:pPr>
-    </w:p>
-    <w:p>
-      <w:pPr>
-        <w:pStyle w:val="BodyText"/>
+        <w:pStyle w:val="a3"/>
+      </w:pPr>
+    </w:p>
+    <w:p>
+      <w:pPr>
+        <w:pStyle w:val="a3"/>
         <w:rPr>
           <w:b/>
           <w:u w:val="single"/>
@@ -4678,7 +4698,7 @@
     </w:p>
     <w:p>
       <w:pPr>
-        <w:pStyle w:val="BodyText"/>
+        <w:pStyle w:val="a3"/>
       </w:pPr>
       <w:r>
         <w:t>The system must be secured, so that users could have a distinct number of access grants depending on their role in a system (employee / travel managers / administrators). Unauthorized access is prohibited.</w:t>
@@ -4686,12 +4706,12 @@
     </w:p>
     <w:p>
       <w:pPr>
-        <w:pStyle w:val="BodyText"/>
-      </w:pPr>
-    </w:p>
-    <w:p>
-      <w:pPr>
-        <w:pStyle w:val="BodyText"/>
+        <w:pStyle w:val="a3"/>
+      </w:pPr>
+    </w:p>
+    <w:p>
+      <w:pPr>
+        <w:pStyle w:val="a3"/>
       </w:pPr>
       <w:r>
         <w:rPr>
@@ -4707,7 +4727,7 @@
     </w:p>
     <w:p>
       <w:pPr>
-        <w:pStyle w:val="BodyText"/>
+        <w:pStyle w:val="a3"/>
       </w:pPr>
       <w:r>
         <w:t>Authentication: EPAM internal account with SSO authentication capability</w:t>
@@ -4715,7 +4735,7 @@
     </w:p>
     <w:p>
       <w:pPr>
-        <w:pStyle w:val="BodyText"/>
+        <w:pStyle w:val="a3"/>
       </w:pPr>
       <w:r>
         <w:t>Authorization: according to their profile, online user must be granted or not allowed to receive some specific services (</w:t>
@@ -4729,7 +4749,7 @@
     </w:p>
     <w:p>
       <w:pPr>
-        <w:pStyle w:val="BodyText"/>
+        <w:pStyle w:val="a3"/>
       </w:pPr>
       <w:r>
         <w:t>Confidentiality: sensitive data must be encrypte</w:t>
@@ -4743,7 +4763,7 @@
     </w:p>
     <w:p>
       <w:pPr>
-        <w:pStyle w:val="BodyText"/>
+        <w:pStyle w:val="a3"/>
       </w:pPr>
       <w:r>
         <w:t>Safety: Credit card data must not be kept at a local database.</w:t>
@@ -4751,7 +4771,7 @@
     </w:p>
     <w:p>
       <w:pPr>
-        <w:pStyle w:val="BodyText"/>
+        <w:pStyle w:val="a3"/>
       </w:pPr>
       <w:r>
         <w:t>Data integrity: Data sent across the network cannot be modified by a tier</w:t>
@@ -4762,7 +4782,7 @@
     </w:p>
     <w:p>
       <w:pPr>
-        <w:pStyle w:val="BodyText"/>
+        <w:pStyle w:val="a3"/>
       </w:pPr>
       <w:r>
         <w:t>Auditing: Every sensitive action can be logged</w:t>
@@ -4773,7 +4793,7 @@
     </w:p>
     <w:p>
       <w:pPr>
-        <w:pStyle w:val="BodyText"/>
+        <w:pStyle w:val="a3"/>
       </w:pPr>
       <w:r>
         <w:t>Non-repudiation: gives evidence a specific action occurred</w:t>
@@ -4784,7 +4804,7 @@
     </w:p>
     <w:p>
       <w:pPr>
-        <w:pStyle w:val="BodyText"/>
+        <w:pStyle w:val="a3"/>
       </w:pPr>
       <w:r>
         <w:t>EPAM</w:t>
@@ -4798,12 +4818,12 @@
     </w:p>
     <w:p>
       <w:pPr>
-        <w:pStyle w:val="BodyText"/>
-      </w:pPr>
-    </w:p>
-    <w:p>
-      <w:pPr>
-        <w:pStyle w:val="BodyText"/>
+        <w:pStyle w:val="a3"/>
+      </w:pPr>
+    </w:p>
+    <w:p>
+      <w:pPr>
+        <w:pStyle w:val="a3"/>
         <w:rPr>
           <w:b/>
           <w:u w:val="single"/>
@@ -4819,7 +4839,7 @@
     </w:p>
     <w:p>
       <w:pPr>
-        <w:pStyle w:val="BodyText"/>
+        <w:pStyle w:val="a3"/>
       </w:pPr>
       <w:r>
         <w:t>Data persistence will be addressed using a relational</w:t>
@@ -4833,7 +4853,7 @@
     </w:p>
     <w:p>
       <w:pPr>
-        <w:pStyle w:val="BodyText"/>
+        <w:pStyle w:val="a3"/>
       </w:pPr>
       <w:r>
         <w:t xml:space="preserve"> </w:t>
@@ -4841,7 +4861,7 @@
     </w:p>
     <w:p>
       <w:pPr>
-        <w:pStyle w:val="BodyText"/>
+        <w:pStyle w:val="a3"/>
         <w:rPr>
           <w:b/>
           <w:u w:val="single"/>
@@ -4857,7 +4877,7 @@
     </w:p>
     <w:p>
       <w:pPr>
-        <w:pStyle w:val="BodyText"/>
+        <w:pStyle w:val="a3"/>
       </w:pPr>
       <w:r>
         <w:t>High availability is required since there are monetary issues</w:t>
@@ -4877,7 +4897,7 @@
     </w:p>
     <w:p>
       <w:pPr>
-        <w:pStyle w:val="BodyText"/>
+        <w:pStyle w:val="a3"/>
       </w:pPr>
       <w:r>
         <w:rPr>
@@ -4906,12 +4926,12 @@
     </w:p>
     <w:p>
       <w:pPr>
-        <w:pStyle w:val="BodyText"/>
-      </w:pPr>
-    </w:p>
-    <w:p>
-      <w:pPr>
-        <w:pStyle w:val="BodyText"/>
+        <w:pStyle w:val="a3"/>
+      </w:pPr>
+    </w:p>
+    <w:p>
+      <w:pPr>
+        <w:pStyle w:val="a3"/>
         <w:rPr>
           <w:b/>
           <w:u w:val="single"/>
@@ -4927,7 +4947,7 @@
     </w:p>
     <w:p>
       <w:pPr>
-        <w:pStyle w:val="BodyText"/>
+        <w:pStyle w:val="a3"/>
       </w:pPr>
       <w:r>
         <w:t xml:space="preserve">Search queries should </w:t>
@@ -4965,7 +4985,7 @@
     </w:p>
     <w:p>
       <w:pPr>
-        <w:pStyle w:val="BodyText"/>
+        <w:pStyle w:val="a3"/>
         <w:rPr>
           <w:b/>
           <w:u w:val="single"/>
@@ -4981,7 +5001,7 @@
     </w:p>
     <w:p>
       <w:pPr>
-        <w:pStyle w:val="BodyText"/>
+        <w:pStyle w:val="a3"/>
       </w:pPr>
       <w:r>
         <w:t>In</w:t>
@@ -5001,12 +5021,12 @@
     </w:p>
     <w:p>
       <w:pPr>
-        <w:pStyle w:val="BodyText"/>
-      </w:pPr>
-    </w:p>
-    <w:p>
-      <w:pPr>
-        <w:pStyle w:val="Heading1"/>
+        <w:pStyle w:val="a3"/>
+      </w:pPr>
+    </w:p>
+    <w:p>
+      <w:pPr>
+        <w:pStyle w:val="1"/>
         <w:widowControl/>
         <w:tabs>
           <w:tab w:val="clear" w:pos="360"/>
@@ -5030,7 +5050,7 @@
     </w:p>
     <w:p>
       <w:pPr>
-        <w:pStyle w:val="BodyText"/>
+        <w:pStyle w:val="a3"/>
       </w:pPr>
       <w:r>
         <w:t xml:space="preserve">This </w:t>
@@ -5047,7 +5067,7 @@
     </w:p>
     <w:p>
       <w:pPr>
-        <w:pStyle w:val="Heading2"/>
+        <w:pStyle w:val="21"/>
         <w:widowControl/>
         <w:tabs>
           <w:tab w:val="clear" w:pos="360"/>
@@ -5066,7 +5086,7 @@
     </w:p>
     <w:p>
       <w:pPr>
-        <w:pStyle w:val="BodyText"/>
+        <w:pStyle w:val="a3"/>
       </w:pPr>
       <w:r>
         <w:t>Use case functionality diagram below describes how design elements provide the functionalities identified in the significant use-cases. Use cases are displayed as functionalities for the system. Functionality may enclose more than one use-case.</w:t>
@@ -5074,18 +5094,18 @@
     </w:p>
     <w:p>
       <w:pPr>
-        <w:pStyle w:val="BodyText"/>
-      </w:pPr>
-    </w:p>
-    <w:p>
-      <w:pPr>
-        <w:pStyle w:val="BodyText"/>
+        <w:pStyle w:val="a3"/>
+      </w:pPr>
+    </w:p>
+    <w:p>
+      <w:pPr>
+        <w:pStyle w:val="a3"/>
       </w:pPr>
     </w:p>
     <w:p/>
     <w:p>
       <w:pPr>
-        <w:pStyle w:val="Heading1"/>
+        <w:pStyle w:val="1"/>
         <w:widowControl/>
         <w:tabs>
           <w:tab w:val="clear" w:pos="360"/>
@@ -5106,7 +5126,7 @@
     </w:p>
     <w:p>
       <w:pPr>
-        <w:pStyle w:val="Heading2"/>
+        <w:pStyle w:val="21"/>
         <w:widowControl/>
         <w:tabs>
           <w:tab w:val="clear" w:pos="360"/>
@@ -5250,7 +5270,7 @@
     </w:p>
     <w:p>
       <w:pPr>
-        <w:pStyle w:val="Heading2"/>
+        <w:pStyle w:val="21"/>
         <w:widowControl/>
         <w:tabs>
           <w:tab w:val="clear" w:pos="360"/>
@@ -5266,12 +5286,14 @@
     </w:p>
     <w:p>
       <w:pPr>
-        <w:pStyle w:val="BodyText"/>
+        <w:pStyle w:val="a3"/>
       </w:pPr>
       <w:r>
         <w:rPr>
           <w:i/>
+          <w:noProof/>
           <w:color w:val="0000FF"/>
+          <w:lang w:val="ru-RU" w:eastAsia="ru-RU"/>
         </w:rPr>
         <w:drawing>
           <wp:inline distT="0" distB="0" distL="0" distR="0" wp14:anchorId="296D69A8" wp14:editId="0F113DE8">
@@ -5289,7 +5311,7 @@
                     <pic:cNvPicPr/>
                   </pic:nvPicPr>
                   <pic:blipFill>
-                    <a:blip r:embed="rId14"/>
+                    <a:blip r:embed="rId16"/>
                     <a:stretch>
                       <a:fillRect/>
                     </a:stretch>
@@ -5315,12 +5337,12 @@
     <w:bookmarkEnd w:id="44"/>
     <w:p>
       <w:pPr>
-        <w:pStyle w:val="BodyText"/>
-      </w:pPr>
-    </w:p>
-    <w:p>
-      <w:pPr>
-        <w:pStyle w:val="Heading2"/>
+        <w:pStyle w:val="a3"/>
+      </w:pPr>
+    </w:p>
+    <w:p>
+      <w:pPr>
+        <w:pStyle w:val="21"/>
         <w:widowControl/>
         <w:tabs>
           <w:tab w:val="clear" w:pos="360"/>
@@ -5328,332 +5350,211 @@
         <w:spacing w:line="240" w:lineRule="auto"/>
       </w:pPr>
       <w:r>
+        <w:lastRenderedPageBreak/>
         <w:t>Package Diagram</w:t>
       </w:r>
-      <w:bookmarkStart w:id="45" w:name="_GoBack"/>
+    </w:p>
+    <w:p>
+      <w:pPr>
+        <w:pStyle w:val="a3"/>
+      </w:pPr>
+      <w:r>
+        <w:drawing>
+          <wp:inline distT="0" distB="0" distL="0" distR="0" wp14:anchorId="0C9A8373" wp14:editId="36F9A2D7">
+            <wp:extent cx="5941695" cy="4740355"/>
+            <wp:effectExtent l="0" t="0" r="1905" b="3175"/>
+            <wp:docPr id="3" name="Рисунок 3"/>
+            <wp:cNvGraphicFramePr>
+              <a:graphicFrameLocks xmlns:a="http://schemas.openxmlformats.org/drawingml/2006/main" noChangeAspect="1"/>
+            </wp:cNvGraphicFramePr>
+            <a:graphic xmlns:a="http://schemas.openxmlformats.org/drawingml/2006/main">
+              <a:graphicData uri="http://schemas.openxmlformats.org/drawingml/2006/picture">
+                <pic:pic xmlns:pic="http://schemas.openxmlformats.org/drawingml/2006/picture">
+                  <pic:nvPicPr>
+                    <pic:cNvPr id="0" name=""/>
+                    <pic:cNvPicPr/>
+                  </pic:nvPicPr>
+                  <pic:blipFill>
+                    <a:blip r:embed="rId17"/>
+                    <a:stretch>
+                      <a:fillRect/>
+                    </a:stretch>
+                  </pic:blipFill>
+                  <pic:spPr>
+                    <a:xfrm>
+                      <a:off x="0" y="0"/>
+                      <a:ext cx="5941695" cy="4740355"/>
+                    </a:xfrm>
+                    <a:prstGeom prst="rect">
+                      <a:avLst/>
+                    </a:prstGeom>
+                  </pic:spPr>
+                </pic:pic>
+              </a:graphicData>
+            </a:graphic>
+          </wp:inline>
+        </w:drawing>
+      </w:r>
+    </w:p>
+    <w:p>
+      <w:pPr>
+        <w:pStyle w:val="1"/>
+        <w:widowControl/>
+        <w:tabs>
+          <w:tab w:val="clear" w:pos="360"/>
+        </w:tabs>
+        <w:spacing w:line="240" w:lineRule="auto"/>
+      </w:pPr>
+      <w:bookmarkStart w:id="45" w:name="_Process_View"/>
+      <w:bookmarkStart w:id="46" w:name="_Toc528642291"/>
+      <w:bookmarkStart w:id="47" w:name="_Toc529174183"/>
+      <w:bookmarkStart w:id="48" w:name="_Toc498030443"/>
       <w:bookmarkEnd w:id="45"/>
-    </w:p>
-    <w:p>
-      <w:pPr>
-        <w:pStyle w:val="InfoBlue"/>
-      </w:pPr>
-      <w:r>
-        <w:t xml:space="preserve">[For each significant package, include a subsection with its name, its brief description, and a diagram with all significant classes and packages contained within the package. </w:t>
-      </w:r>
-    </w:p>
-    <w:p>
-      <w:pPr>
-        <w:pStyle w:val="InfoBlue"/>
-      </w:pPr>
-      <w:r>
-        <w:t>For each significant class in the package, include its name, brief description, and, optionally, a description of some of its major responsibilities, operations, and attributes.]</w:t>
-      </w:r>
-    </w:p>
-    <w:p>
-      <w:pPr>
-        <w:pStyle w:val="Heading1"/>
-        <w:widowControl/>
-        <w:tabs>
-          <w:tab w:val="clear" w:pos="360"/>
-        </w:tabs>
-        <w:spacing w:line="240" w:lineRule="auto"/>
-      </w:pPr>
-      <w:bookmarkStart w:id="46" w:name="_Process_View"/>
-      <w:bookmarkStart w:id="47" w:name="_Toc528642291"/>
-      <w:bookmarkStart w:id="48" w:name="_Toc529174183"/>
-      <w:bookmarkStart w:id="49" w:name="_Toc498030443"/>
+      <w:r>
+        <w:t>Process View</w:t>
+      </w:r>
       <w:bookmarkEnd w:id="46"/>
-      <w:r>
-        <w:t>Process View</w:t>
-      </w:r>
       <w:bookmarkEnd w:id="47"/>
       <w:bookmarkEnd w:id="48"/>
+      <w:r>
+        <w:t xml:space="preserve"> </w:t>
+      </w:r>
+    </w:p>
+    <w:p>
+      <w:pPr>
+        <w:pStyle w:val="a3"/>
+      </w:pPr>
+      <w:r>
+        <w:rPr>
+          <w:color w:val="000000"/>
+          <w:shd w:val="clear" w:color="auto" w:fill="FFFFFF"/>
+        </w:rPr>
+        <w:t>Describes the tasks (processes and threads) involved in the system's execution, their interactions and configurations. Also describes the allocation of objects and classes to tasks.</w:t>
+      </w:r>
+    </w:p>
+    <w:p>
+      <w:pPr>
+        <w:pStyle w:val="1"/>
+        <w:widowControl/>
+        <w:tabs>
+          <w:tab w:val="clear" w:pos="360"/>
+        </w:tabs>
+        <w:spacing w:line="240" w:lineRule="auto"/>
+      </w:pPr>
+      <w:bookmarkStart w:id="49" w:name="_Deployment_View"/>
+      <w:bookmarkStart w:id="50" w:name="_Toc528642292"/>
+      <w:bookmarkStart w:id="51" w:name="_Toc529174184"/>
+      <w:bookmarkStart w:id="52" w:name="_Toc498030444"/>
       <w:bookmarkEnd w:id="49"/>
       <w:r>
-        <w:t xml:space="preserve"> </w:t>
-      </w:r>
-    </w:p>
-    <w:p>
-      <w:pPr>
-        <w:pStyle w:val="InfoBlue"/>
-      </w:pPr>
-      <w:r>
-        <w:t>[This section describes the system's decomposition into lightweight processes (single threads of control) and heavyweight processes (groupings of lightweight processes). Organize the section by groups of processes that communicate or interact. Describe the main modes of communication between processes, such as message passing, interrupts, and rendezvous.]</w:t>
-      </w:r>
-    </w:p>
-    <w:p>
-      <w:pPr>
-        <w:pStyle w:val="Heading1"/>
-        <w:widowControl/>
-        <w:tabs>
-          <w:tab w:val="clear" w:pos="360"/>
-        </w:tabs>
-        <w:spacing w:line="240" w:lineRule="auto"/>
-      </w:pPr>
-      <w:bookmarkStart w:id="50" w:name="_Deployment_View"/>
-      <w:bookmarkStart w:id="51" w:name="_Toc528642292"/>
-      <w:bookmarkStart w:id="52" w:name="_Toc529174184"/>
-      <w:bookmarkStart w:id="53" w:name="_Toc498030444"/>
+        <w:t>Deployment View</w:t>
+      </w:r>
       <w:bookmarkEnd w:id="50"/>
-      <w:r>
-        <w:t>Deployment View</w:t>
-      </w:r>
       <w:bookmarkEnd w:id="51"/>
       <w:bookmarkEnd w:id="52"/>
+      <w:r>
+        <w:t xml:space="preserve"> </w:t>
+      </w:r>
+    </w:p>
+    <w:p>
+      <w:pPr>
+        <w:pStyle w:val="a3"/>
+      </w:pPr>
+      <w:proofErr w:type="gramStart"/>
+      <w:r>
+        <w:t>Describes the various physical nodes for the most typical platform configurations.</w:t>
+      </w:r>
+      <w:proofErr w:type="gramEnd"/>
+      <w:r>
+        <w:t xml:space="preserve"> Also describes the allocation of tasks (from the Process View) to the physical nodes.</w:t>
+      </w:r>
+    </w:p>
+    <w:p>
+      <w:pPr>
+        <w:pStyle w:val="1"/>
+        <w:widowControl/>
+        <w:tabs>
+          <w:tab w:val="clear" w:pos="360"/>
+        </w:tabs>
+        <w:spacing w:line="240" w:lineRule="auto"/>
+      </w:pPr>
+      <w:bookmarkStart w:id="53" w:name="_Implementation_View"/>
+      <w:bookmarkStart w:id="54" w:name="_Toc528642293"/>
+      <w:bookmarkStart w:id="55" w:name="_Toc529174185"/>
+      <w:bookmarkStart w:id="56" w:name="_Toc498030445"/>
       <w:bookmarkEnd w:id="53"/>
       <w:r>
-        <w:t xml:space="preserve"> </w:t>
-      </w:r>
-    </w:p>
-    <w:p>
-      <w:pPr>
-        <w:pStyle w:val="InfoBlue"/>
-      </w:pPr>
-      <w:r>
-        <w:t xml:space="preserve">[This section describes one or more physical network (hardware) configurations on which the software is deployed and run. It is a view of the Deployment Model. At a minimum for each configuration it should indicate the physical nodes (computers, CPUs) that execute the software and their interconnections (bus, LAN, point-to-point, and so on.) Also include a mapping of the processes of the </w:t>
-      </w:r>
-      <w:r>
-        <w:rPr>
-          <w:rStyle w:val="Strong"/>
-        </w:rPr>
-        <w:t>Process View</w:t>
-      </w:r>
-      <w:r>
-        <w:t xml:space="preserve"> onto the physical nodes.]</w:t>
-      </w:r>
-    </w:p>
-    <w:p>
-      <w:pPr>
-        <w:pStyle w:val="Heading1"/>
-        <w:widowControl/>
-        <w:tabs>
-          <w:tab w:val="clear" w:pos="360"/>
-        </w:tabs>
-        <w:spacing w:line="240" w:lineRule="auto"/>
-      </w:pPr>
-      <w:bookmarkStart w:id="54" w:name="_Implementation_View"/>
-      <w:bookmarkStart w:id="55" w:name="_Toc528642293"/>
-      <w:bookmarkStart w:id="56" w:name="_Toc529174185"/>
-      <w:bookmarkStart w:id="57" w:name="_Toc498030445"/>
+        <w:t xml:space="preserve">Implementation </w:t>
+      </w:r>
+      <w:r>
+        <w:t>View</w:t>
+      </w:r>
       <w:bookmarkEnd w:id="54"/>
-      <w:r>
-        <w:t xml:space="preserve">Implementation </w:t>
-      </w:r>
-      <w:r>
-        <w:t>View</w:t>
-      </w:r>
       <w:bookmarkEnd w:id="55"/>
       <w:bookmarkEnd w:id="56"/>
+    </w:p>
+    <w:p>
+      <w:pPr>
+        <w:pStyle w:val="a3"/>
+      </w:pPr>
+      <w:r>
+        <w:t>Implementation</w:t>
+      </w:r>
+      <w:r>
+        <w:t xml:space="preserve"> description is beyond the present version of the document.</w:t>
+      </w:r>
+      <w:bookmarkStart w:id="57" w:name="_GoBack"/>
       <w:bookmarkEnd w:id="57"/>
     </w:p>
     <w:p>
       <w:pPr>
-        <w:pStyle w:val="BodyText"/>
-      </w:pPr>
-    </w:p>
-    <w:p>
-      <w:pPr>
-        <w:pStyle w:val="Heading2"/>
+        <w:pStyle w:val="1"/>
         <w:widowControl/>
         <w:tabs>
           <w:tab w:val="clear" w:pos="360"/>
         </w:tabs>
         <w:spacing w:line="240" w:lineRule="auto"/>
       </w:pPr>
-      <w:bookmarkStart w:id="58" w:name="_Toc528642294"/>
-      <w:bookmarkStart w:id="59" w:name="_Toc529174186"/>
-      <w:bookmarkStart w:id="60" w:name="_Toc498030446"/>
-      <w:r>
-        <w:t>Overview</w:t>
-      </w:r>
+      <w:bookmarkStart w:id="58" w:name="_Security"/>
+      <w:bookmarkStart w:id="59" w:name="_Toc511816263"/>
+      <w:bookmarkStart w:id="60" w:name="_Toc516476965"/>
+      <w:bookmarkStart w:id="61" w:name="_Toc498030448"/>
       <w:bookmarkEnd w:id="58"/>
+      <w:r>
+        <w:t>Security</w:t>
+      </w:r>
       <w:bookmarkEnd w:id="59"/>
       <w:bookmarkEnd w:id="60"/>
-    </w:p>
-    <w:p>
-      <w:pPr>
-        <w:pStyle w:val="InfoBlue"/>
-      </w:pPr>
-      <w:r>
-        <w:t>[This subsection names and defines the various layers and their contents, the rules that govern the inclusion to a given layer, and the boundaries between layers. Include a component diagram that shows the relations between layers. ]</w:t>
-      </w:r>
-    </w:p>
-    <w:p>
-      <w:pPr>
-        <w:pStyle w:val="Heading2"/>
+      <w:bookmarkEnd w:id="61"/>
+    </w:p>
+    <w:p>
+      <w:pPr>
+        <w:pStyle w:val="a3"/>
+      </w:pPr>
+      <w:r>
+        <w:t>Security description is beyond the present version of the document.</w:t>
+      </w:r>
+    </w:p>
+    <w:p>
+      <w:pPr>
+        <w:pStyle w:val="1"/>
         <w:widowControl/>
         <w:tabs>
           <w:tab w:val="clear" w:pos="360"/>
         </w:tabs>
         <w:spacing w:line="240" w:lineRule="auto"/>
       </w:pPr>
-      <w:bookmarkStart w:id="61" w:name="_Toc528642295"/>
-      <w:bookmarkStart w:id="62" w:name="_Toc529174187"/>
-      <w:bookmarkStart w:id="63" w:name="_Toc498030447"/>
-      <w:r>
-        <w:lastRenderedPageBreak/>
-        <w:t>Layers</w:t>
-      </w:r>
-      <w:bookmarkEnd w:id="61"/>
+      <w:bookmarkStart w:id="62" w:name="_Size_and_Performance"/>
+      <w:bookmarkStart w:id="63" w:name="_Toc528642297"/>
+      <w:bookmarkStart w:id="64" w:name="_Toc529174189"/>
+      <w:bookmarkStart w:id="65" w:name="_Toc498030453"/>
       <w:bookmarkEnd w:id="62"/>
+      <w:r>
+        <w:t>Size and Performance</w:t>
+      </w:r>
       <w:bookmarkEnd w:id="63"/>
-    </w:p>
-    <w:p>
-      <w:pPr>
-        <w:pStyle w:val="InfoBlue"/>
-      </w:pPr>
-      <w:r>
-        <w:t>[For each layer, include a subsection with its name, an enumeration of the subsystems located in the layer, and a component diagram.]</w:t>
-      </w:r>
-    </w:p>
-    <w:p>
-      <w:pPr>
-        <w:pStyle w:val="Heading1"/>
-        <w:widowControl/>
-        <w:tabs>
-          <w:tab w:val="clear" w:pos="360"/>
-        </w:tabs>
-        <w:spacing w:line="240" w:lineRule="auto"/>
-      </w:pPr>
-      <w:bookmarkStart w:id="64" w:name="_Security"/>
-      <w:bookmarkStart w:id="65" w:name="_Toc511816263"/>
-      <w:bookmarkStart w:id="66" w:name="_Toc516476965"/>
-      <w:bookmarkStart w:id="67" w:name="_Toc498030448"/>
       <w:bookmarkEnd w:id="64"/>
-      <w:r>
-        <w:t>Security</w:t>
-      </w:r>
       <w:bookmarkEnd w:id="65"/>
-      <w:bookmarkEnd w:id="66"/>
-      <w:bookmarkEnd w:id="67"/>
-    </w:p>
-    <w:p>
-      <w:pPr>
-        <w:pStyle w:val="Heading2"/>
-        <w:widowControl/>
-        <w:tabs>
-          <w:tab w:val="clear" w:pos="360"/>
-        </w:tabs>
-        <w:spacing w:line="240" w:lineRule="auto"/>
-      </w:pPr>
-      <w:bookmarkStart w:id="68" w:name="_Toc511816264"/>
-      <w:bookmarkStart w:id="69" w:name="_Toc516476966"/>
-      <w:bookmarkStart w:id="70" w:name="_Toc498030449"/>
-      <w:r>
-        <w:t>Authentication</w:t>
-      </w:r>
-      <w:bookmarkEnd w:id="68"/>
-      <w:bookmarkEnd w:id="69"/>
-      <w:r>
-        <w:t xml:space="preserve"> and Authorization</w:t>
-      </w:r>
-      <w:bookmarkEnd w:id="70"/>
-    </w:p>
-    <w:p>
-      <w:pPr>
-        <w:pStyle w:val="InfoBlue"/>
-      </w:pPr>
-      <w:r>
-        <w:t>[Describe the used actor authentication and authorization techniques]</w:t>
-      </w:r>
-    </w:p>
-    <w:p>
-      <w:pPr>
-        <w:pStyle w:val="Heading2"/>
-        <w:widowControl/>
-        <w:tabs>
-          <w:tab w:val="clear" w:pos="360"/>
-        </w:tabs>
-        <w:spacing w:line="240" w:lineRule="auto"/>
-      </w:pPr>
-      <w:bookmarkStart w:id="71" w:name="_Toc511816265"/>
-      <w:bookmarkStart w:id="72" w:name="_Toc516476967"/>
-      <w:bookmarkStart w:id="73" w:name="_Toc498030450"/>
-      <w:r>
-        <w:t>Encryption</w:t>
-      </w:r>
-      <w:bookmarkEnd w:id="71"/>
-      <w:bookmarkEnd w:id="72"/>
-      <w:bookmarkEnd w:id="73"/>
-    </w:p>
-    <w:p>
-      <w:pPr>
-        <w:pStyle w:val="InfoBlue"/>
-      </w:pPr>
-      <w:r>
-        <w:t>[Describe the applied data encryption techniques, where the keys are stored, how they are accessed, maintained, secured, etc.]</w:t>
-      </w:r>
-    </w:p>
-    <w:p>
-      <w:pPr>
-        <w:pStyle w:val="Heading2"/>
-        <w:widowControl/>
-        <w:tabs>
-          <w:tab w:val="clear" w:pos="360"/>
-        </w:tabs>
-        <w:spacing w:line="240" w:lineRule="auto"/>
-      </w:pPr>
-      <w:bookmarkStart w:id="74" w:name="_Toc498030451"/>
-      <w:r>
-        <w:t>User Profiles</w:t>
-      </w:r>
-      <w:bookmarkEnd w:id="74"/>
-    </w:p>
-    <w:p>
-      <w:pPr>
-        <w:pStyle w:val="InfoBlue"/>
-      </w:pPr>
-      <w:r>
-        <w:t>[User profiles should be described here.]</w:t>
-      </w:r>
-    </w:p>
-    <w:p>
-      <w:pPr>
-        <w:pStyle w:val="Heading2"/>
-        <w:widowControl/>
-        <w:tabs>
-          <w:tab w:val="clear" w:pos="360"/>
-        </w:tabs>
-        <w:spacing w:line="240" w:lineRule="auto"/>
-      </w:pPr>
-      <w:bookmarkStart w:id="75" w:name="_Toc511816267"/>
-      <w:bookmarkStart w:id="76" w:name="_Toc516476969"/>
-      <w:bookmarkStart w:id="77" w:name="_Toc498030452"/>
-      <w:r>
-        <w:t>Permissions and Security Management</w:t>
-      </w:r>
-      <w:bookmarkEnd w:id="75"/>
-      <w:bookmarkEnd w:id="76"/>
-      <w:bookmarkEnd w:id="77"/>
-    </w:p>
-    <w:p>
-      <w:pPr>
-        <w:pStyle w:val="InfoBlue"/>
-      </w:pPr>
-      <w:r>
-        <w:t>[Management of permissions and security should be described here.]</w:t>
-      </w:r>
-    </w:p>
-    <w:p>
-      <w:pPr>
-        <w:pStyle w:val="Heading1"/>
-        <w:widowControl/>
-        <w:tabs>
-          <w:tab w:val="clear" w:pos="360"/>
-        </w:tabs>
-        <w:spacing w:line="240" w:lineRule="auto"/>
-      </w:pPr>
-      <w:bookmarkStart w:id="78" w:name="_Size_and_Performance"/>
-      <w:bookmarkStart w:id="79" w:name="_Toc528642297"/>
-      <w:bookmarkStart w:id="80" w:name="_Toc529174189"/>
-      <w:bookmarkStart w:id="81" w:name="_Toc498030453"/>
-      <w:bookmarkEnd w:id="78"/>
-      <w:r>
-        <w:t>Size and Performance</w:t>
-      </w:r>
-      <w:bookmarkEnd w:id="79"/>
-      <w:bookmarkEnd w:id="80"/>
-      <w:bookmarkEnd w:id="81"/>
     </w:p>
     <w:p>
       <w:pPr>
@@ -5784,38 +5685,38 @@
     </w:p>
     <w:p>
       <w:pPr>
-        <w:pStyle w:val="BodyText"/>
-      </w:pPr>
-    </w:p>
-    <w:p>
-      <w:pPr>
-        <w:pStyle w:val="Heading1"/>
+        <w:pStyle w:val="a3"/>
+      </w:pPr>
+    </w:p>
+    <w:p>
+      <w:pPr>
+        <w:pStyle w:val="1"/>
         <w:widowControl/>
         <w:tabs>
           <w:tab w:val="clear" w:pos="360"/>
         </w:tabs>
         <w:spacing w:line="240" w:lineRule="auto"/>
       </w:pPr>
-      <w:bookmarkStart w:id="82" w:name="_Quality"/>
-      <w:bookmarkStart w:id="83" w:name="_Toc528642298"/>
-      <w:bookmarkStart w:id="84" w:name="_Toc529174190"/>
-      <w:bookmarkStart w:id="85" w:name="_Toc498030454"/>
-      <w:bookmarkEnd w:id="82"/>
+      <w:bookmarkStart w:id="66" w:name="_Quality"/>
+      <w:bookmarkStart w:id="67" w:name="_Toc528642298"/>
+      <w:bookmarkStart w:id="68" w:name="_Toc529174190"/>
+      <w:bookmarkStart w:id="69" w:name="_Toc498030454"/>
+      <w:bookmarkEnd w:id="66"/>
       <w:r>
         <w:t>Quality</w:t>
       </w:r>
-      <w:bookmarkEnd w:id="83"/>
-      <w:bookmarkEnd w:id="84"/>
-      <w:bookmarkEnd w:id="85"/>
-    </w:p>
-    <w:p>
-      <w:pPr>
-        <w:pStyle w:val="BodyText"/>
-      </w:pPr>
-    </w:p>
-    <w:p>
-      <w:pPr>
-        <w:pStyle w:val="ListParagraph"/>
+      <w:bookmarkEnd w:id="67"/>
+      <w:bookmarkEnd w:id="68"/>
+      <w:bookmarkEnd w:id="69"/>
+    </w:p>
+    <w:p>
+      <w:pPr>
+        <w:pStyle w:val="a3"/>
+      </w:pPr>
+    </w:p>
+    <w:p>
+      <w:pPr>
+        <w:pStyle w:val="aff8"/>
         <w:widowControl/>
         <w:spacing w:line="240" w:lineRule="auto"/>
         <w:ind w:left="-540"/>
@@ -5834,7 +5735,7 @@
     <w:p/>
     <w:tbl>
       <w:tblPr>
-        <w:tblStyle w:val="TableGrid"/>
+        <w:tblStyle w:val="aff7"/>
         <w:tblW w:w="0" w:type="auto"/>
         <w:tblLook w:val="04A0" w:firstRow="1" w:lastRow="0" w:firstColumn="1" w:lastColumn="0" w:noHBand="0" w:noVBand="1"/>
       </w:tblPr>
@@ -5952,7 +5853,7 @@
           </w:tcPr>
           <w:p>
             <w:pPr>
-              <w:pStyle w:val="ListParagraph"/>
+              <w:pStyle w:val="aff8"/>
               <w:widowControl/>
               <w:numPr>
                 <w:ilvl w:val="0"/>
@@ -5967,7 +5868,7 @@
           </w:p>
           <w:p>
             <w:pPr>
-              <w:pStyle w:val="ListParagraph"/>
+              <w:pStyle w:val="aff8"/>
               <w:widowControl/>
               <w:numPr>
                 <w:ilvl w:val="0"/>
@@ -5982,7 +5883,7 @@
           </w:p>
           <w:p>
             <w:pPr>
-              <w:pStyle w:val="ListParagraph"/>
+              <w:pStyle w:val="aff8"/>
               <w:widowControl/>
               <w:numPr>
                 <w:ilvl w:val="0"/>
@@ -5997,7 +5898,7 @@
           </w:p>
           <w:p>
             <w:pPr>
-              <w:pStyle w:val="ListParagraph"/>
+              <w:pStyle w:val="aff8"/>
               <w:widowControl/>
               <w:numPr>
                 <w:ilvl w:val="0"/>
@@ -6040,7 +5941,7 @@
           </w:p>
           <w:p>
             <w:pPr>
-              <w:pStyle w:val="ListParagraph"/>
+              <w:pStyle w:val="aff8"/>
               <w:widowControl/>
               <w:numPr>
                 <w:ilvl w:val="0"/>
@@ -6063,7 +5964,7 @@
           </w:p>
           <w:p>
             <w:pPr>
-              <w:pStyle w:val="ListParagraph"/>
+              <w:pStyle w:val="aff8"/>
               <w:widowControl/>
               <w:numPr>
                 <w:ilvl w:val="0"/>
@@ -6078,7 +5979,7 @@
           </w:p>
           <w:p>
             <w:pPr>
-              <w:pStyle w:val="ListParagraph"/>
+              <w:pStyle w:val="aff8"/>
               <w:widowControl/>
               <w:numPr>
                 <w:ilvl w:val="0"/>
@@ -6093,7 +5994,7 @@
           </w:p>
           <w:p>
             <w:pPr>
-              <w:pStyle w:val="ListParagraph"/>
+              <w:pStyle w:val="aff8"/>
             </w:pPr>
           </w:p>
           <w:p>
@@ -6103,7 +6004,7 @@
           </w:p>
           <w:p>
             <w:pPr>
-              <w:pStyle w:val="ListParagraph"/>
+              <w:pStyle w:val="aff8"/>
               <w:widowControl/>
               <w:numPr>
                 <w:ilvl w:val="0"/>
@@ -6124,7 +6025,7 @@
           </w:p>
           <w:p>
             <w:pPr>
-              <w:pStyle w:val="ListParagraph"/>
+              <w:pStyle w:val="aff8"/>
               <w:widowControl/>
               <w:numPr>
                 <w:ilvl w:val="0"/>
@@ -6134,7 +6035,6 @@
               <w:contextualSpacing/>
             </w:pPr>
             <w:r>
-              <w:lastRenderedPageBreak/>
               <w:t>Resource files</w:t>
             </w:r>
           </w:p>
@@ -6146,7 +6046,7 @@
           </w:p>
           <w:p>
             <w:pPr>
-              <w:pStyle w:val="ListParagraph"/>
+              <w:pStyle w:val="aff8"/>
               <w:widowControl/>
               <w:numPr>
                 <w:ilvl w:val="0"/>
@@ -6161,7 +6061,7 @@
           </w:p>
           <w:p>
             <w:pPr>
-              <w:pStyle w:val="ListParagraph"/>
+              <w:pStyle w:val="aff8"/>
               <w:widowControl/>
               <w:numPr>
                 <w:ilvl w:val="0"/>
@@ -6176,7 +6076,7 @@
           </w:p>
           <w:p>
             <w:pPr>
-              <w:pStyle w:val="ListParagraph"/>
+              <w:pStyle w:val="aff8"/>
               <w:widowControl/>
               <w:numPr>
                 <w:ilvl w:val="0"/>
@@ -6191,7 +6091,7 @@
           </w:p>
           <w:p>
             <w:pPr>
-              <w:pStyle w:val="ListParagraph"/>
+              <w:pStyle w:val="aff8"/>
               <w:widowControl/>
               <w:numPr>
                 <w:ilvl w:val="0"/>
@@ -6206,7 +6106,7 @@
           </w:p>
           <w:p>
             <w:pPr>
-              <w:pStyle w:val="ListParagraph"/>
+              <w:pStyle w:val="aff8"/>
             </w:pPr>
           </w:p>
         </w:tc>
@@ -6220,7 +6120,7 @@
     </w:p>
     <w:p>
       <w:pPr>
-        <w:pStyle w:val="ListParagraph"/>
+        <w:pStyle w:val="aff8"/>
         <w:widowControl/>
         <w:spacing w:line="240" w:lineRule="auto"/>
         <w:ind w:left="-540"/>
@@ -6240,7 +6140,7 @@
     <w:p/>
     <w:tbl>
       <w:tblPr>
-        <w:tblStyle w:val="TableGrid"/>
+        <w:tblStyle w:val="aff7"/>
         <w:tblW w:w="0" w:type="auto"/>
         <w:tblLook w:val="04A0" w:firstRow="1" w:lastRow="0" w:firstColumn="1" w:lastColumn="0" w:noHBand="0" w:noVBand="1"/>
       </w:tblPr>
@@ -6314,7 +6214,7 @@
           </w:tcPr>
           <w:p>
             <w:pPr>
-              <w:pStyle w:val="ListParagraph"/>
+              <w:pStyle w:val="aff8"/>
               <w:widowControl/>
               <w:numPr>
                 <w:ilvl w:val="0"/>
@@ -6329,7 +6229,7 @@
           </w:p>
           <w:p>
             <w:pPr>
-              <w:pStyle w:val="ListParagraph"/>
+              <w:pStyle w:val="aff8"/>
               <w:widowControl/>
               <w:numPr>
                 <w:ilvl w:val="0"/>
@@ -6344,7 +6244,7 @@
           </w:p>
           <w:p>
             <w:pPr>
-              <w:pStyle w:val="ListParagraph"/>
+              <w:pStyle w:val="aff8"/>
               <w:widowControl/>
               <w:numPr>
                 <w:ilvl w:val="0"/>
@@ -6359,7 +6259,7 @@
           </w:p>
           <w:p>
             <w:pPr>
-              <w:pStyle w:val="ListParagraph"/>
+              <w:pStyle w:val="aff8"/>
               <w:widowControl/>
               <w:numPr>
                 <w:ilvl w:val="0"/>
@@ -6374,7 +6274,7 @@
           </w:p>
           <w:p>
             <w:pPr>
-              <w:pStyle w:val="ListParagraph"/>
+              <w:pStyle w:val="aff8"/>
               <w:widowControl/>
               <w:numPr>
                 <w:ilvl w:val="0"/>
@@ -6407,7 +6307,7 @@
           </w:tcPr>
           <w:p>
             <w:pPr>
-              <w:pStyle w:val="ListParagraph"/>
+              <w:pStyle w:val="aff8"/>
               <w:widowControl/>
               <w:numPr>
                 <w:ilvl w:val="0"/>
@@ -6422,7 +6322,7 @@
           </w:p>
           <w:p>
             <w:pPr>
-              <w:pStyle w:val="ListParagraph"/>
+              <w:pStyle w:val="aff8"/>
               <w:widowControl/>
               <w:numPr>
                 <w:ilvl w:val="0"/>
@@ -6437,7 +6337,7 @@
           </w:p>
           <w:p>
             <w:pPr>
-              <w:pStyle w:val="ListParagraph"/>
+              <w:pStyle w:val="aff8"/>
               <w:widowControl/>
               <w:numPr>
                 <w:ilvl w:val="0"/>
@@ -6452,7 +6352,7 @@
           </w:p>
           <w:p>
             <w:pPr>
-              <w:pStyle w:val="ListParagraph"/>
+              <w:pStyle w:val="aff8"/>
               <w:widowControl/>
               <w:numPr>
                 <w:ilvl w:val="0"/>
@@ -6467,7 +6367,7 @@
           </w:p>
           <w:p>
             <w:pPr>
-              <w:pStyle w:val="ListParagraph"/>
+              <w:pStyle w:val="aff8"/>
               <w:widowControl/>
               <w:numPr>
                 <w:ilvl w:val="0"/>
@@ -6482,7 +6382,7 @@
           </w:p>
           <w:p>
             <w:pPr>
-              <w:pStyle w:val="ListParagraph"/>
+              <w:pStyle w:val="aff8"/>
               <w:widowControl/>
               <w:numPr>
                 <w:ilvl w:val="0"/>
@@ -6502,7 +6402,7 @@
     <w:p/>
     <w:p>
       <w:pPr>
-        <w:pStyle w:val="ListParagraph"/>
+        <w:pStyle w:val="aff8"/>
         <w:widowControl/>
         <w:spacing w:line="240" w:lineRule="auto"/>
         <w:ind w:left="-540"/>
@@ -6521,7 +6421,7 @@
     <w:p/>
     <w:tbl>
       <w:tblPr>
-        <w:tblStyle w:val="TableGrid"/>
+        <w:tblStyle w:val="aff7"/>
         <w:tblW w:w="0" w:type="auto"/>
         <w:tblLook w:val="04A0" w:firstRow="1" w:lastRow="0" w:firstColumn="1" w:lastColumn="0" w:noHBand="0" w:noVBand="1"/>
       </w:tblPr>
@@ -6595,7 +6495,7 @@
           </w:tcPr>
           <w:p>
             <w:pPr>
-              <w:pStyle w:val="ListParagraph"/>
+              <w:pStyle w:val="aff8"/>
               <w:widowControl/>
               <w:numPr>
                 <w:ilvl w:val="0"/>
@@ -6610,7 +6510,7 @@
           </w:p>
           <w:p>
             <w:pPr>
-              <w:pStyle w:val="ListParagraph"/>
+              <w:pStyle w:val="aff8"/>
               <w:widowControl/>
               <w:numPr>
                 <w:ilvl w:val="0"/>
@@ -6625,7 +6525,7 @@
           </w:p>
           <w:p>
             <w:pPr>
-              <w:pStyle w:val="ListParagraph"/>
+              <w:pStyle w:val="aff8"/>
               <w:widowControl/>
               <w:numPr>
                 <w:ilvl w:val="0"/>
@@ -6640,7 +6540,7 @@
           </w:p>
           <w:p>
             <w:pPr>
-              <w:pStyle w:val="ListParagraph"/>
+              <w:pStyle w:val="aff8"/>
               <w:widowControl/>
               <w:numPr>
                 <w:ilvl w:val="0"/>
@@ -6673,7 +6573,7 @@
           </w:tcPr>
           <w:p>
             <w:pPr>
-              <w:pStyle w:val="ListParagraph"/>
+              <w:pStyle w:val="aff8"/>
               <w:widowControl/>
               <w:numPr>
                 <w:ilvl w:val="0"/>
@@ -6688,7 +6588,7 @@
           </w:p>
           <w:p>
             <w:pPr>
-              <w:pStyle w:val="ListParagraph"/>
+              <w:pStyle w:val="aff8"/>
               <w:widowControl/>
               <w:numPr>
                 <w:ilvl w:val="0"/>
@@ -6703,7 +6603,7 @@
           </w:p>
           <w:p>
             <w:pPr>
-              <w:pStyle w:val="ListParagraph"/>
+              <w:pStyle w:val="aff8"/>
               <w:widowControl/>
               <w:numPr>
                 <w:ilvl w:val="0"/>
@@ -6718,7 +6618,7 @@
           </w:p>
           <w:p>
             <w:pPr>
-              <w:pStyle w:val="ListParagraph"/>
+              <w:pStyle w:val="aff8"/>
             </w:pPr>
           </w:p>
         </w:tc>
@@ -6728,7 +6628,7 @@
     <w:p/>
     <w:p>
       <w:pPr>
-        <w:pStyle w:val="BodyText"/>
+        <w:pStyle w:val="a3"/>
       </w:pPr>
     </w:p>
     <w:sectPr>
@@ -6741,7 +6641,7 @@
 </file>
 
 <file path=word/endnotes.xml><?xml version="1.0" encoding="utf-8"?>
-<w:endnotes xmlns:wpc="http://schemas.microsoft.com/office/word/2010/wordprocessingCanvas" xmlns:mo="http://schemas.microsoft.com/office/mac/office/2008/main" xmlns:mc="http://schemas.openxmlformats.org/markup-compatibility/2006" xmlns:mv="urn:schemas-microsoft-com:mac:vml" xmlns:o="urn:schemas-microsoft-com:office:office" xmlns:r="http://schemas.openxmlformats.org/officeDocument/2006/relationships" xmlns:m="http://schemas.openxmlformats.org/officeDocument/2006/math" xmlns:v="urn:schemas-microsoft-com:vml" xmlns:wp14="http://schemas.microsoft.com/office/word/2010/wordprocessingDrawing" xmlns:wp="http://schemas.openxmlformats.org/drawingml/2006/wordprocessingDrawing" xmlns:w10="urn:schemas-microsoft-com:office:word" xmlns:w="http://schemas.openxmlformats.org/wordprocessingml/2006/main" xmlns:w14="http://schemas.microsoft.com/office/word/2010/wordml" xmlns:w15="http://schemas.microsoft.com/office/word/2012/wordml" xmlns:wpg="http://schemas.microsoft.com/office/word/2010/wordprocessingGroup" xmlns:wpi="http://schemas.microsoft.com/office/word/2010/wordprocessingInk" xmlns:wne="http://schemas.microsoft.com/office/word/2006/wordml" xmlns:wps="http://schemas.microsoft.com/office/word/2010/wordprocessingShape" mc:Ignorable="w14 w15 wp14">
+<w:endnotes xmlns:wpc="http://schemas.microsoft.com/office/word/2010/wordprocessingCanvas" xmlns:mc="http://schemas.openxmlformats.org/markup-compatibility/2006" xmlns:o="urn:schemas-microsoft-com:office:office" xmlns:r="http://schemas.openxmlformats.org/officeDocument/2006/relationships" xmlns:m="http://schemas.openxmlformats.org/officeDocument/2006/math" xmlns:v="urn:schemas-microsoft-com:vml" xmlns:wp14="http://schemas.microsoft.com/office/word/2010/wordprocessingDrawing" xmlns:wp="http://schemas.openxmlformats.org/drawingml/2006/wordprocessingDrawing" xmlns:w10="urn:schemas-microsoft-com:office:word" xmlns:w="http://schemas.openxmlformats.org/wordprocessingml/2006/main" xmlns:w14="http://schemas.microsoft.com/office/word/2010/wordml" xmlns:wpg="http://schemas.microsoft.com/office/word/2010/wordprocessingGroup" xmlns:wpi="http://schemas.microsoft.com/office/word/2010/wordprocessingInk" xmlns:wne="http://schemas.microsoft.com/office/word/2006/wordml" xmlns:wps="http://schemas.microsoft.com/office/word/2010/wordprocessingShape" mc:Ignorable="w14 wp14">
   <w:endnote w:type="separator" w:id="-1">
     <w:p>
       <w:r>
@@ -6760,7 +6660,7 @@
 </file>
 
 <file path=word/footer1.xml><?xml version="1.0" encoding="utf-8"?>
-<w:ftr xmlns:wpc="http://schemas.microsoft.com/office/word/2010/wordprocessingCanvas" xmlns:mo="http://schemas.microsoft.com/office/mac/office/2008/main" xmlns:mc="http://schemas.openxmlformats.org/markup-compatibility/2006" xmlns:mv="urn:schemas-microsoft-com:mac:vml" xmlns:o="urn:schemas-microsoft-com:office:office" xmlns:r="http://schemas.openxmlformats.org/officeDocument/2006/relationships" xmlns:m="http://schemas.openxmlformats.org/officeDocument/2006/math" xmlns:v="urn:schemas-microsoft-com:vml" xmlns:wp14="http://schemas.microsoft.com/office/word/2010/wordprocessingDrawing" xmlns:wp="http://schemas.openxmlformats.org/drawingml/2006/wordprocessingDrawing" xmlns:w10="urn:schemas-microsoft-com:office:word" xmlns:w="http://schemas.openxmlformats.org/wordprocessingml/2006/main" xmlns:w14="http://schemas.microsoft.com/office/word/2010/wordml" xmlns:w15="http://schemas.microsoft.com/office/word/2012/wordml" xmlns:wpg="http://schemas.microsoft.com/office/word/2010/wordprocessingGroup" xmlns:wpi="http://schemas.microsoft.com/office/word/2010/wordprocessingInk" xmlns:wne="http://schemas.microsoft.com/office/word/2006/wordml" xmlns:wps="http://schemas.microsoft.com/office/word/2010/wordprocessingShape" mc:Ignorable="w14 w15 wp14">
+<w:ftr xmlns:wpc="http://schemas.microsoft.com/office/word/2010/wordprocessingCanvas" xmlns:mc="http://schemas.openxmlformats.org/markup-compatibility/2006" xmlns:o="urn:schemas-microsoft-com:office:office" xmlns:r="http://schemas.openxmlformats.org/officeDocument/2006/relationships" xmlns:m="http://schemas.openxmlformats.org/officeDocument/2006/math" xmlns:v="urn:schemas-microsoft-com:vml" xmlns:wp14="http://schemas.microsoft.com/office/word/2010/wordprocessingDrawing" xmlns:wp="http://schemas.openxmlformats.org/drawingml/2006/wordprocessingDrawing" xmlns:w10="urn:schemas-microsoft-com:office:word" xmlns:w="http://schemas.openxmlformats.org/wordprocessingml/2006/main" xmlns:w14="http://schemas.microsoft.com/office/word/2010/wordml" xmlns:wpg="http://schemas.microsoft.com/office/word/2010/wordprocessingGroup" xmlns:wpi="http://schemas.microsoft.com/office/word/2010/wordprocessingInk" xmlns:wne="http://schemas.microsoft.com/office/word/2006/wordml" xmlns:wps="http://schemas.microsoft.com/office/word/2010/wordprocessingShape" mc:Ignorable="w14 wp14">
   <w:p>
     <w:pPr>
       <w:rPr>
@@ -6801,7 +6701,7 @@
         </w:tcPr>
         <w:p>
           <w:pPr>
-            <w:pStyle w:val="Header"/>
+            <w:pStyle w:val="af5"/>
             <w:rPr>
               <w:b/>
             </w:rPr>
@@ -6818,7 +6718,7 @@
         </w:tcPr>
         <w:p>
           <w:pPr>
-            <w:pStyle w:val="Header"/>
+            <w:pStyle w:val="af5"/>
             <w:rPr>
               <w:b/>
             </w:rPr>
@@ -6890,7 +6790,7 @@
             <w:rPr>
               <w:noProof/>
             </w:rPr>
-            <w:t>5</w:t>
+            <w:t>2</w:t>
           </w:r>
           <w:r>
             <w:fldChar w:fldCharType="end"/>
@@ -6898,28 +6798,41 @@
           <w:r>
             <w:t>/</w:t>
           </w:r>
-          <w:fldSimple w:instr=" NUMPAGES ">
-            <w:r>
-              <w:rPr>
-                <w:noProof/>
-              </w:rPr>
-              <w:t>9</w:t>
-            </w:r>
-          </w:fldSimple>
+          <w:r>
+            <w:fldChar w:fldCharType="begin"/>
+          </w:r>
+          <w:r>
+            <w:instrText xml:space="preserve"> NUMPAGES </w:instrText>
+          </w:r>
+          <w:r>
+            <w:fldChar w:fldCharType="separate"/>
+          </w:r>
+          <w:r>
+            <w:rPr>
+              <w:noProof/>
+            </w:rPr>
+            <w:t>9</w:t>
+          </w:r>
+          <w:r>
+            <w:rPr>
+              <w:noProof/>
+            </w:rPr>
+            <w:fldChar w:fldCharType="end"/>
+          </w:r>
         </w:p>
       </w:tc>
     </w:tr>
   </w:tbl>
   <w:p>
     <w:pPr>
-      <w:pStyle w:val="Footer"/>
+      <w:pStyle w:val="af2"/>
     </w:pPr>
   </w:p>
 </w:ftr>
 </file>
 
 <file path=word/footer2.xml><?xml version="1.0" encoding="utf-8"?>
-<w:ftr xmlns:wpc="http://schemas.microsoft.com/office/word/2010/wordprocessingCanvas" xmlns:mo="http://schemas.microsoft.com/office/mac/office/2008/main" xmlns:mc="http://schemas.openxmlformats.org/markup-compatibility/2006" xmlns:mv="urn:schemas-microsoft-com:mac:vml" xmlns:o="urn:schemas-microsoft-com:office:office" xmlns:r="http://schemas.openxmlformats.org/officeDocument/2006/relationships" xmlns:m="http://schemas.openxmlformats.org/officeDocument/2006/math" xmlns:v="urn:schemas-microsoft-com:vml" xmlns:wp14="http://schemas.microsoft.com/office/word/2010/wordprocessingDrawing" xmlns:wp="http://schemas.openxmlformats.org/drawingml/2006/wordprocessingDrawing" xmlns:w10="urn:schemas-microsoft-com:office:word" xmlns:w="http://schemas.openxmlformats.org/wordprocessingml/2006/main" xmlns:w14="http://schemas.microsoft.com/office/word/2010/wordml" xmlns:w15="http://schemas.microsoft.com/office/word/2012/wordml" xmlns:wpg="http://schemas.microsoft.com/office/word/2010/wordprocessingGroup" xmlns:wpi="http://schemas.microsoft.com/office/word/2010/wordprocessingInk" xmlns:wne="http://schemas.microsoft.com/office/word/2006/wordml" xmlns:wps="http://schemas.microsoft.com/office/word/2010/wordprocessingShape" mc:Ignorable="w14 w15 wp14">
+<w:ftr xmlns:wpc="http://schemas.microsoft.com/office/word/2010/wordprocessingCanvas" xmlns:mc="http://schemas.openxmlformats.org/markup-compatibility/2006" xmlns:o="urn:schemas-microsoft-com:office:office" xmlns:r="http://schemas.openxmlformats.org/officeDocument/2006/relationships" xmlns:m="http://schemas.openxmlformats.org/officeDocument/2006/math" xmlns:v="urn:schemas-microsoft-com:vml" xmlns:wp14="http://schemas.microsoft.com/office/word/2010/wordprocessingDrawing" xmlns:wp="http://schemas.openxmlformats.org/drawingml/2006/wordprocessingDrawing" xmlns:w10="urn:schemas-microsoft-com:office:word" xmlns:w="http://schemas.openxmlformats.org/wordprocessingml/2006/main" xmlns:w14="http://schemas.microsoft.com/office/word/2010/wordml" xmlns:wpg="http://schemas.microsoft.com/office/word/2010/wordprocessingGroup" xmlns:wpi="http://schemas.microsoft.com/office/word/2010/wordprocessingInk" xmlns:wne="http://schemas.microsoft.com/office/word/2006/wordml" xmlns:wps="http://schemas.microsoft.com/office/word/2010/wordprocessingShape" mc:Ignorable="w14 wp14">
   <w:tbl>
     <w:tblPr>
       <w:tblW w:w="0" w:type="auto"/>
@@ -7015,7 +6928,7 @@
         </w:tcPr>
         <w:p>
           <w:pPr>
-            <w:pStyle w:val="Header"/>
+            <w:pStyle w:val="af5"/>
             <w:rPr>
               <w:b/>
             </w:rPr>
@@ -7032,7 +6945,7 @@
         </w:tcPr>
         <w:p>
           <w:pPr>
-            <w:pStyle w:val="Header"/>
+            <w:pStyle w:val="af5"/>
             <w:rPr>
               <w:b/>
             </w:rPr>
@@ -7112,28 +7025,41 @@
           <w:r>
             <w:t>/</w:t>
           </w:r>
-          <w:fldSimple w:instr=" NUMPAGES ">
-            <w:r>
-              <w:rPr>
-                <w:noProof/>
-              </w:rPr>
-              <w:t>9</w:t>
-            </w:r>
-          </w:fldSimple>
+          <w:r>
+            <w:fldChar w:fldCharType="begin"/>
+          </w:r>
+          <w:r>
+            <w:instrText xml:space="preserve"> NUMPAGES </w:instrText>
+          </w:r>
+          <w:r>
+            <w:fldChar w:fldCharType="separate"/>
+          </w:r>
+          <w:r>
+            <w:rPr>
+              <w:noProof/>
+            </w:rPr>
+            <w:t>9</w:t>
+          </w:r>
+          <w:r>
+            <w:rPr>
+              <w:noProof/>
+            </w:rPr>
+            <w:fldChar w:fldCharType="end"/>
+          </w:r>
         </w:p>
       </w:tc>
     </w:tr>
   </w:tbl>
   <w:p>
     <w:pPr>
-      <w:pStyle w:val="Footer"/>
+      <w:pStyle w:val="af2"/>
     </w:pPr>
   </w:p>
 </w:ftr>
 </file>
 
 <file path=word/footnotes.xml><?xml version="1.0" encoding="utf-8"?>
-<w:footnotes xmlns:wpc="http://schemas.microsoft.com/office/word/2010/wordprocessingCanvas" xmlns:mo="http://schemas.microsoft.com/office/mac/office/2008/main" xmlns:mc="http://schemas.openxmlformats.org/markup-compatibility/2006" xmlns:mv="urn:schemas-microsoft-com:mac:vml" xmlns:o="urn:schemas-microsoft-com:office:office" xmlns:r="http://schemas.openxmlformats.org/officeDocument/2006/relationships" xmlns:m="http://schemas.openxmlformats.org/officeDocument/2006/math" xmlns:v="urn:schemas-microsoft-com:vml" xmlns:wp14="http://schemas.microsoft.com/office/word/2010/wordprocessingDrawing" xmlns:wp="http://schemas.openxmlformats.org/drawingml/2006/wordprocessingDrawing" xmlns:w10="urn:schemas-microsoft-com:office:word" xmlns:w="http://schemas.openxmlformats.org/wordprocessingml/2006/main" xmlns:w14="http://schemas.microsoft.com/office/word/2010/wordml" xmlns:w15="http://schemas.microsoft.com/office/word/2012/wordml" xmlns:wpg="http://schemas.microsoft.com/office/word/2010/wordprocessingGroup" xmlns:wpi="http://schemas.microsoft.com/office/word/2010/wordprocessingInk" xmlns:wne="http://schemas.microsoft.com/office/word/2006/wordml" xmlns:wps="http://schemas.microsoft.com/office/word/2010/wordprocessingShape" mc:Ignorable="w14 w15 wp14">
+<w:footnotes xmlns:wpc="http://schemas.microsoft.com/office/word/2010/wordprocessingCanvas" xmlns:mc="http://schemas.openxmlformats.org/markup-compatibility/2006" xmlns:o="urn:schemas-microsoft-com:office:office" xmlns:r="http://schemas.openxmlformats.org/officeDocument/2006/relationships" xmlns:m="http://schemas.openxmlformats.org/officeDocument/2006/math" xmlns:v="urn:schemas-microsoft-com:vml" xmlns:wp14="http://schemas.microsoft.com/office/word/2010/wordprocessingDrawing" xmlns:wp="http://schemas.openxmlformats.org/drawingml/2006/wordprocessingDrawing" xmlns:w10="urn:schemas-microsoft-com:office:word" xmlns:w="http://schemas.openxmlformats.org/wordprocessingml/2006/main" xmlns:w14="http://schemas.microsoft.com/office/word/2010/wordml" xmlns:wpg="http://schemas.microsoft.com/office/word/2010/wordprocessingGroup" xmlns:wpi="http://schemas.microsoft.com/office/word/2010/wordprocessingInk" xmlns:wne="http://schemas.microsoft.com/office/word/2006/wordml" xmlns:wps="http://schemas.microsoft.com/office/word/2010/wordprocessingShape" mc:Ignorable="w14 wp14">
   <w:footnote w:type="separator" w:id="-1">
     <w:p>
       <w:r>
@@ -7152,7 +7078,7 @@
 </file>
 
 <file path=word/header1.xml><?xml version="1.0" encoding="utf-8"?>
-<w:hdr xmlns:wpc="http://schemas.microsoft.com/office/word/2010/wordprocessingCanvas" xmlns:mo="http://schemas.microsoft.com/office/mac/office/2008/main" xmlns:mc="http://schemas.openxmlformats.org/markup-compatibility/2006" xmlns:mv="urn:schemas-microsoft-com:mac:vml" xmlns:o="urn:schemas-microsoft-com:office:office" xmlns:r="http://schemas.openxmlformats.org/officeDocument/2006/relationships" xmlns:m="http://schemas.openxmlformats.org/officeDocument/2006/math" xmlns:v="urn:schemas-microsoft-com:vml" xmlns:wp14="http://schemas.microsoft.com/office/word/2010/wordprocessingDrawing" xmlns:wp="http://schemas.openxmlformats.org/drawingml/2006/wordprocessingDrawing" xmlns:w10="urn:schemas-microsoft-com:office:word" xmlns:w="http://schemas.openxmlformats.org/wordprocessingml/2006/main" xmlns:w14="http://schemas.microsoft.com/office/word/2010/wordml" xmlns:w15="http://schemas.microsoft.com/office/word/2012/wordml" xmlns:wpg="http://schemas.microsoft.com/office/word/2010/wordprocessingGroup" xmlns:wpi="http://schemas.microsoft.com/office/word/2010/wordprocessingInk" xmlns:wne="http://schemas.microsoft.com/office/word/2006/wordml" xmlns:wps="http://schemas.microsoft.com/office/word/2010/wordprocessingShape" mc:Ignorable="w14 w15 wp14">
+<w:hdr xmlns:wpc="http://schemas.microsoft.com/office/word/2010/wordprocessingCanvas" xmlns:mc="http://schemas.openxmlformats.org/markup-compatibility/2006" xmlns:o="urn:schemas-microsoft-com:office:office" xmlns:r="http://schemas.openxmlformats.org/officeDocument/2006/relationships" xmlns:m="http://schemas.openxmlformats.org/officeDocument/2006/math" xmlns:v="urn:schemas-microsoft-com:vml" xmlns:wp14="http://schemas.microsoft.com/office/word/2010/wordprocessingDrawing" xmlns:wp="http://schemas.openxmlformats.org/drawingml/2006/wordprocessingDrawing" xmlns:w10="urn:schemas-microsoft-com:office:word" xmlns:w="http://schemas.openxmlformats.org/wordprocessingml/2006/main" xmlns:w14="http://schemas.microsoft.com/office/word/2010/wordml" xmlns:wpg="http://schemas.microsoft.com/office/word/2010/wordprocessingGroup" xmlns:wpi="http://schemas.microsoft.com/office/word/2010/wordprocessingInk" xmlns:wne="http://schemas.microsoft.com/office/word/2006/wordml" xmlns:wps="http://schemas.microsoft.com/office/word/2010/wordprocessingShape" mc:Ignorable="w14 wp14">
   <w:tbl>
     <w:tblPr>
       <w:tblW w:w="10065" w:type="dxa"/>
@@ -7181,7 +7107,7 @@
         </w:tcPr>
         <w:p>
           <w:pPr>
-            <w:pStyle w:val="Header"/>
+            <w:pStyle w:val="af5"/>
           </w:pPr>
           <w:r>
             <w:rPr>
@@ -7241,7 +7167,7 @@
         </w:tcPr>
         <w:p>
           <w:pPr>
-            <w:pStyle w:val="Header"/>
+            <w:pStyle w:val="af5"/>
             <w:jc w:val="right"/>
             <w:rPr>
               <w:b/>
@@ -7307,7 +7233,7 @@
         </w:tcPr>
         <w:p>
           <w:pPr>
-            <w:pStyle w:val="Header"/>
+            <w:pStyle w:val="af5"/>
             <w:rPr>
               <w:sz w:val="16"/>
               <w:szCs w:val="16"/>
@@ -7375,7 +7301,7 @@
         </w:tcPr>
         <w:p>
           <w:pPr>
-            <w:pStyle w:val="Header"/>
+            <w:pStyle w:val="af5"/>
             <w:rPr>
               <w:sz w:val="16"/>
               <w:szCs w:val="16"/>
@@ -7393,7 +7319,7 @@
         </w:tcPr>
         <w:p>
           <w:pPr>
-            <w:pStyle w:val="Header"/>
+            <w:pStyle w:val="af5"/>
             <w:jc w:val="right"/>
             <w:rPr>
               <w:b/>
@@ -7443,7 +7369,7 @@
               <w:sz w:val="16"/>
               <w:szCs w:val="16"/>
             </w:rPr>
-            <w:t>10-Nov-2017 03:03</w:t>
+            <w:t>14-Nov-2017 20:22</w:t>
           </w:r>
           <w:r>
             <w:rPr>
@@ -7458,7 +7384,7 @@
   </w:tbl>
   <w:p>
     <w:pPr>
-      <w:pStyle w:val="Header"/>
+      <w:pStyle w:val="af5"/>
       <w:rPr>
         <w:sz w:val="16"/>
         <w:szCs w:val="16"/>
@@ -7469,7 +7395,7 @@
 </file>
 
 <file path=word/header2.xml><?xml version="1.0" encoding="utf-8"?>
-<w:hdr xmlns:wpc="http://schemas.microsoft.com/office/word/2010/wordprocessingCanvas" xmlns:mo="http://schemas.microsoft.com/office/mac/office/2008/main" xmlns:mc="http://schemas.openxmlformats.org/markup-compatibility/2006" xmlns:mv="urn:schemas-microsoft-com:mac:vml" xmlns:o="urn:schemas-microsoft-com:office:office" xmlns:r="http://schemas.openxmlformats.org/officeDocument/2006/relationships" xmlns:m="http://schemas.openxmlformats.org/officeDocument/2006/math" xmlns:v="urn:schemas-microsoft-com:vml" xmlns:wp14="http://schemas.microsoft.com/office/word/2010/wordprocessingDrawing" xmlns:wp="http://schemas.openxmlformats.org/drawingml/2006/wordprocessingDrawing" xmlns:w10="urn:schemas-microsoft-com:office:word" xmlns:w="http://schemas.openxmlformats.org/wordprocessingml/2006/main" xmlns:w14="http://schemas.microsoft.com/office/word/2010/wordml" xmlns:w15="http://schemas.microsoft.com/office/word/2012/wordml" xmlns:wpg="http://schemas.microsoft.com/office/word/2010/wordprocessingGroup" xmlns:wpi="http://schemas.microsoft.com/office/word/2010/wordprocessingInk" xmlns:wne="http://schemas.microsoft.com/office/word/2006/wordml" xmlns:wps="http://schemas.microsoft.com/office/word/2010/wordprocessingShape" mc:Ignorable="w14 w15 wp14">
+<w:hdr xmlns:wpc="http://schemas.microsoft.com/office/word/2010/wordprocessingCanvas" xmlns:mc="http://schemas.openxmlformats.org/markup-compatibility/2006" xmlns:o="urn:schemas-microsoft-com:office:office" xmlns:r="http://schemas.openxmlformats.org/officeDocument/2006/relationships" xmlns:m="http://schemas.openxmlformats.org/officeDocument/2006/math" xmlns:v="urn:schemas-microsoft-com:vml" xmlns:wp14="http://schemas.microsoft.com/office/word/2010/wordprocessingDrawing" xmlns:wp="http://schemas.openxmlformats.org/drawingml/2006/wordprocessingDrawing" xmlns:w10="urn:schemas-microsoft-com:office:word" xmlns:w="http://schemas.openxmlformats.org/wordprocessingml/2006/main" xmlns:w14="http://schemas.microsoft.com/office/word/2010/wordml" xmlns:wpg="http://schemas.microsoft.com/office/word/2010/wordprocessingGroup" xmlns:wpi="http://schemas.microsoft.com/office/word/2010/wordprocessingInk" xmlns:wne="http://schemas.microsoft.com/office/word/2006/wordml" xmlns:wps="http://schemas.microsoft.com/office/word/2010/wordprocessingShape" mc:Ignorable="w14 wp14">
   <w:tbl>
     <w:tblPr>
       <w:tblW w:w="10065" w:type="dxa"/>
@@ -7498,7 +7424,7 @@
         </w:tcPr>
         <w:p>
           <w:pPr>
-            <w:pStyle w:val="Header"/>
+            <w:pStyle w:val="af5"/>
           </w:pPr>
           <w:r>
             <w:rPr>
@@ -7558,7 +7484,7 @@
         </w:tcPr>
         <w:p>
           <w:pPr>
-            <w:pStyle w:val="Header"/>
+            <w:pStyle w:val="af5"/>
             <w:jc w:val="right"/>
             <w:rPr>
               <w:b/>
@@ -7624,7 +7550,7 @@
         </w:tcPr>
         <w:p>
           <w:pPr>
-            <w:pStyle w:val="Header"/>
+            <w:pStyle w:val="af5"/>
             <w:rPr>
               <w:sz w:val="16"/>
               <w:szCs w:val="16"/>
@@ -7692,7 +7618,7 @@
         </w:tcPr>
         <w:p>
           <w:pPr>
-            <w:pStyle w:val="Header"/>
+            <w:pStyle w:val="af5"/>
             <w:rPr>
               <w:sz w:val="16"/>
               <w:szCs w:val="16"/>
@@ -7710,7 +7636,7 @@
         </w:tcPr>
         <w:p>
           <w:pPr>
-            <w:pStyle w:val="Header"/>
+            <w:pStyle w:val="af5"/>
             <w:jc w:val="right"/>
             <w:rPr>
               <w:b/>
@@ -7760,7 +7686,7 @@
               <w:sz w:val="16"/>
               <w:szCs w:val="16"/>
             </w:rPr>
-            <w:t>10-Nov-2017 03:03</w:t>
+            <w:t>14-Nov-2017 20:22</w:t>
           </w:r>
           <w:r>
             <w:rPr>
@@ -7775,7 +7701,7 @@
   </w:tbl>
   <w:p>
     <w:pPr>
-      <w:pStyle w:val="Header"/>
+      <w:pStyle w:val="af5"/>
       <w:rPr>
         <w:sz w:val="16"/>
         <w:szCs w:val="16"/>
@@ -7786,7 +7712,7 @@
 </file>
 
 <file path=word/numbering.xml><?xml version="1.0" encoding="utf-8"?>
-<w:numbering xmlns:wpc="http://schemas.microsoft.com/office/word/2010/wordprocessingCanvas" xmlns:mo="http://schemas.microsoft.com/office/mac/office/2008/main" xmlns:mc="http://schemas.openxmlformats.org/markup-compatibility/2006" xmlns:mv="urn:schemas-microsoft-com:mac:vml" xmlns:o="urn:schemas-microsoft-com:office:office" xmlns:r="http://schemas.openxmlformats.org/officeDocument/2006/relationships" xmlns:m="http://schemas.openxmlformats.org/officeDocument/2006/math" xmlns:v="urn:schemas-microsoft-com:vml" xmlns:wp14="http://schemas.microsoft.com/office/word/2010/wordprocessingDrawing" xmlns:wp="http://schemas.openxmlformats.org/drawingml/2006/wordprocessingDrawing" xmlns:w10="urn:schemas-microsoft-com:office:word" xmlns:w="http://schemas.openxmlformats.org/wordprocessingml/2006/main" xmlns:w14="http://schemas.microsoft.com/office/word/2010/wordml" xmlns:w15="http://schemas.microsoft.com/office/word/2012/wordml" xmlns:wpg="http://schemas.microsoft.com/office/word/2010/wordprocessingGroup" xmlns:wpi="http://schemas.microsoft.com/office/word/2010/wordprocessingInk" xmlns:wne="http://schemas.microsoft.com/office/word/2006/wordml" xmlns:wps="http://schemas.microsoft.com/office/word/2010/wordprocessingShape" mc:Ignorable="w14 w15 wp14">
+<w:numbering xmlns:wpc="http://schemas.microsoft.com/office/word/2010/wordprocessingCanvas" xmlns:mc="http://schemas.openxmlformats.org/markup-compatibility/2006" xmlns:o="urn:schemas-microsoft-com:office:office" xmlns:r="http://schemas.openxmlformats.org/officeDocument/2006/relationships" xmlns:m="http://schemas.openxmlformats.org/officeDocument/2006/math" xmlns:v="urn:schemas-microsoft-com:vml" xmlns:wp14="http://schemas.microsoft.com/office/word/2010/wordprocessingDrawing" xmlns:wp="http://schemas.openxmlformats.org/drawingml/2006/wordprocessingDrawing" xmlns:w10="urn:schemas-microsoft-com:office:word" xmlns:w="http://schemas.openxmlformats.org/wordprocessingml/2006/main" xmlns:w14="http://schemas.microsoft.com/office/word/2010/wordml" xmlns:wpg="http://schemas.microsoft.com/office/word/2010/wordprocessingGroup" xmlns:wpi="http://schemas.microsoft.com/office/word/2010/wordprocessingInk" xmlns:wne="http://schemas.microsoft.com/office/word/2006/wordml" xmlns:wps="http://schemas.microsoft.com/office/word/2010/wordprocessingShape" mc:Ignorable="w14 wp14">
   <w:abstractNum w:abstractNumId="0">
     <w:nsid w:val="FFFFFF7C"/>
     <w:multiLevelType w:val="singleLevel"/>
@@ -7794,7 +7720,7 @@
     <w:lvl w:ilvl="0">
       <w:start w:val="1"/>
       <w:numFmt w:val="decimal"/>
-      <w:pStyle w:val="ListNumber5"/>
+      <w:pStyle w:val="5"/>
       <w:lvlText w:val="%1."/>
       <w:lvlJc w:val="left"/>
       <w:pPr>
@@ -7812,7 +7738,7 @@
     <w:lvl w:ilvl="0">
       <w:start w:val="1"/>
       <w:numFmt w:val="decimal"/>
-      <w:pStyle w:val="ListNumber4"/>
+      <w:pStyle w:val="4"/>
       <w:lvlText w:val="%1."/>
       <w:lvlJc w:val="left"/>
       <w:pPr>
@@ -7830,7 +7756,7 @@
     <w:lvl w:ilvl="0">
       <w:start w:val="1"/>
       <w:numFmt w:val="decimal"/>
-      <w:pStyle w:val="ListNumber3"/>
+      <w:pStyle w:val="3"/>
       <w:lvlText w:val="%1."/>
       <w:lvlJc w:val="left"/>
       <w:pPr>
@@ -7848,7 +7774,7 @@
     <w:lvl w:ilvl="0">
       <w:start w:val="1"/>
       <w:numFmt w:val="decimal"/>
-      <w:pStyle w:val="ListNumber2"/>
+      <w:pStyle w:val="2"/>
       <w:lvlText w:val="%1."/>
       <w:lvlJc w:val="left"/>
       <w:pPr>
@@ -7866,7 +7792,7 @@
     <w:lvl w:ilvl="0">
       <w:start w:val="1"/>
       <w:numFmt w:val="bullet"/>
-      <w:pStyle w:val="ListBullet5"/>
+      <w:pStyle w:val="50"/>
       <w:lvlText w:val=""/>
       <w:lvlJc w:val="left"/>
       <w:pPr>
@@ -7887,7 +7813,7 @@
     <w:lvl w:ilvl="0">
       <w:start w:val="1"/>
       <w:numFmt w:val="bullet"/>
-      <w:pStyle w:val="ListBullet2"/>
+      <w:pStyle w:val="20"/>
       <w:lvlText w:val=""/>
       <w:lvlJc w:val="left"/>
       <w:pPr>
@@ -7908,7 +7834,7 @@
     <w:lvl w:ilvl="0">
       <w:start w:val="1"/>
       <w:numFmt w:val="decimal"/>
-      <w:pStyle w:val="ListNumber"/>
+      <w:pStyle w:val="a"/>
       <w:lvlText w:val="%1."/>
       <w:lvlJc w:val="left"/>
       <w:pPr>
@@ -7926,7 +7852,7 @@
     <w:lvl w:ilvl="0">
       <w:start w:val="1"/>
       <w:numFmt w:val="decimal"/>
-      <w:pStyle w:val="Heading1"/>
+      <w:pStyle w:val="1"/>
       <w:lvlText w:val="%1."/>
       <w:legacy w:legacy="1" w:legacySpace="120" w:legacyIndent="720"/>
       <w:lvlJc w:val="left"/>
@@ -7937,7 +7863,7 @@
     <w:lvl w:ilvl="1">
       <w:start w:val="1"/>
       <w:numFmt w:val="decimal"/>
-      <w:pStyle w:val="Heading2"/>
+      <w:pStyle w:val="21"/>
       <w:lvlText w:val="%1.%2."/>
       <w:legacy w:legacy="1" w:legacySpace="120" w:legacyIndent="720"/>
       <w:lvlJc w:val="left"/>
@@ -7948,7 +7874,7 @@
     <w:lvl w:ilvl="2">
       <w:start w:val="1"/>
       <w:numFmt w:val="decimal"/>
-      <w:pStyle w:val="Heading3"/>
+      <w:pStyle w:val="30"/>
       <w:lvlText w:val="%1.%2.%3."/>
       <w:legacy w:legacy="1" w:legacySpace="120" w:legacyIndent="720"/>
       <w:lvlJc w:val="left"/>
@@ -7959,7 +7885,7 @@
     <w:lvl w:ilvl="3">
       <w:start w:val="1"/>
       <w:numFmt w:val="decimal"/>
-      <w:pStyle w:val="Heading4"/>
+      <w:pStyle w:val="40"/>
       <w:lvlText w:val="%1.%2.%3.%4."/>
       <w:legacy w:legacy="1" w:legacySpace="120" w:legacyIndent="720"/>
       <w:lvlJc w:val="left"/>
@@ -7970,7 +7896,7 @@
     <w:lvl w:ilvl="4">
       <w:start w:val="1"/>
       <w:numFmt w:val="decimal"/>
-      <w:pStyle w:val="Heading5"/>
+      <w:pStyle w:val="51"/>
       <w:lvlText w:val="%1.%2.%3.%4.%5."/>
       <w:legacy w:legacy="1" w:legacySpace="120" w:legacyIndent="720"/>
       <w:lvlJc w:val="left"/>
@@ -7981,7 +7907,7 @@
     <w:lvl w:ilvl="5">
       <w:start w:val="1"/>
       <w:numFmt w:val="decimal"/>
-      <w:pStyle w:val="Heading6"/>
+      <w:pStyle w:val="6"/>
       <w:lvlText w:val="%1.%2.%3.%4.%5.%6."/>
       <w:legacy w:legacy="1" w:legacySpace="120" w:legacyIndent="720"/>
       <w:lvlJc w:val="left"/>
@@ -7992,7 +7918,7 @@
     <w:lvl w:ilvl="6">
       <w:start w:val="1"/>
       <w:numFmt w:val="decimal"/>
-      <w:pStyle w:val="Heading7"/>
+      <w:pStyle w:val="7"/>
       <w:lvlText w:val="%1.%2.%3.%4.%5.%6.%7."/>
       <w:legacy w:legacy="1" w:legacySpace="120" w:legacyIndent="720"/>
       <w:lvlJc w:val="left"/>
@@ -8003,7 +7929,7 @@
     <w:lvl w:ilvl="7">
       <w:start w:val="1"/>
       <w:numFmt w:val="decimal"/>
-      <w:pStyle w:val="Heading8"/>
+      <w:pStyle w:val="8"/>
       <w:lvlText w:val="%1.%2.%3.%4.%5.%6.%7.%8."/>
       <w:legacy w:legacy="1" w:legacySpace="120" w:legacyIndent="720"/>
       <w:lvlJc w:val="left"/>
@@ -8014,7 +7940,7 @@
     <w:lvl w:ilvl="8">
       <w:start w:val="1"/>
       <w:numFmt w:val="decimal"/>
-      <w:pStyle w:val="Heading9"/>
+      <w:pStyle w:val="9"/>
       <w:lvlText w:val="%1.%2.%3.%4.%5.%6.%7.%8.%9."/>
       <w:legacy w:legacy="1" w:legacySpace="120" w:legacyIndent="720"/>
       <w:lvlJc w:val="left"/>
@@ -8937,7 +8863,7 @@
     <w:lvl w:ilvl="0" w:tplc="9AE236D6">
       <w:start w:val="1"/>
       <w:numFmt w:val="bullet"/>
-      <w:pStyle w:val="ListBullet3"/>
+      <w:pStyle w:val="31"/>
       <w:lvlText w:val=""/>
       <w:lvlJc w:val="left"/>
       <w:pPr>
@@ -9341,7 +9267,7 @@
     <w:lvl w:ilvl="0" w:tplc="FBE414CA">
       <w:start w:val="1"/>
       <w:numFmt w:val="bullet"/>
-      <w:pStyle w:val="ListBullet"/>
+      <w:pStyle w:val="a0"/>
       <w:lvlText w:val=""/>
       <w:lvlJc w:val="left"/>
       <w:pPr>
@@ -9568,7 +9494,7 @@
     <w:nsid w:val="50157466"/>
     <w:multiLevelType w:val="multilevel"/>
     <w:tmpl w:val="04090023"/>
-    <w:styleLink w:val="ArticleSection"/>
+    <w:styleLink w:val="a1"/>
     <w:lvl w:ilvl="0">
       <w:start w:val="1"/>
       <w:numFmt w:val="upperRoman"/>
@@ -10324,7 +10250,7 @@
     <w:lvl w:ilvl="0" w:tplc="8618B596">
       <w:start w:val="1"/>
       <w:numFmt w:val="bullet"/>
-      <w:pStyle w:val="ListBullet4"/>
+      <w:pStyle w:val="41"/>
       <w:lvlText w:val=""/>
       <w:lvlJc w:val="left"/>
       <w:pPr>
@@ -10695,7 +10621,7 @@
 </file>
 
 <file path=word/styles.xml><?xml version="1.0" encoding="utf-8"?>
-<w:styles xmlns:mc="http://schemas.openxmlformats.org/markup-compatibility/2006" xmlns:r="http://schemas.openxmlformats.org/officeDocument/2006/relationships" xmlns:w="http://schemas.openxmlformats.org/wordprocessingml/2006/main" xmlns:w14="http://schemas.microsoft.com/office/word/2010/wordml" xmlns:w15="http://schemas.microsoft.com/office/word/2012/wordml" mc:Ignorable="w14 w15">
+<w:styles xmlns:mc="http://schemas.openxmlformats.org/markup-compatibility/2006" xmlns:r="http://schemas.openxmlformats.org/officeDocument/2006/relationships" xmlns:w="http://schemas.openxmlformats.org/wordprocessingml/2006/main" xmlns:w14="http://schemas.microsoft.com/office/word/2010/wordml" mc:Ignorable="w14">
   <w:docDefaults>
     <w:rPrDefault>
       <w:rPr>
@@ -10705,369 +10631,276 @@
     </w:rPrDefault>
     <w:pPrDefault/>
   </w:docDefaults>
-  <w:latentStyles w:defLockedState="0" w:defUIPriority="0" w:defSemiHidden="0" w:defUnhideWhenUsed="0" w:defQFormat="0" w:count="382">
-    <w:lsdException w:name="heading 1" w:qFormat="1"/>
-    <w:lsdException w:name="heading 2" w:qFormat="1"/>
-    <w:lsdException w:name="heading 3" w:qFormat="1"/>
-    <w:lsdException w:name="heading 4" w:qFormat="1"/>
-    <w:lsdException w:name="heading 5" w:semiHidden="1" w:unhideWhenUsed="1" w:qFormat="1"/>
-    <w:lsdException w:name="heading 6" w:semiHidden="1" w:unhideWhenUsed="1" w:qFormat="1"/>
-    <w:lsdException w:name="heading 7" w:semiHidden="1" w:unhideWhenUsed="1" w:qFormat="1"/>
-    <w:lsdException w:name="heading 8" w:semiHidden="1" w:unhideWhenUsed="1" w:qFormat="1"/>
-    <w:lsdException w:name="heading 9" w:semiHidden="1" w:unhideWhenUsed="1" w:qFormat="1"/>
-    <w:lsdException w:name="index 1" w:semiHidden="1" w:unhideWhenUsed="1"/>
-    <w:lsdException w:name="index 2" w:semiHidden="1" w:unhideWhenUsed="1"/>
-    <w:lsdException w:name="index 3" w:semiHidden="1" w:unhideWhenUsed="1"/>
-    <w:lsdException w:name="index 4" w:semiHidden="1" w:unhideWhenUsed="1"/>
-    <w:lsdException w:name="index 5" w:semiHidden="1" w:unhideWhenUsed="1"/>
-    <w:lsdException w:name="index 6" w:semiHidden="1" w:unhideWhenUsed="1"/>
-    <w:lsdException w:name="index 7" w:semiHidden="1" w:unhideWhenUsed="1"/>
-    <w:lsdException w:name="index 8" w:semiHidden="1" w:unhideWhenUsed="1"/>
-    <w:lsdException w:name="index 9" w:semiHidden="1" w:unhideWhenUsed="1"/>
-    <w:lsdException w:name="toc 1" w:semiHidden="1" w:uiPriority="39" w:unhideWhenUsed="1"/>
-    <w:lsdException w:name="toc 2" w:semiHidden="1" w:uiPriority="39" w:unhideWhenUsed="1"/>
-    <w:lsdException w:name="toc 3" w:semiHidden="1" w:unhideWhenUsed="1"/>
-    <w:lsdException w:name="toc 4" w:semiHidden="1" w:unhideWhenUsed="1"/>
-    <w:lsdException w:name="toc 5" w:semiHidden="1" w:unhideWhenUsed="1"/>
-    <w:lsdException w:name="toc 6" w:semiHidden="1" w:unhideWhenUsed="1"/>
-    <w:lsdException w:name="toc 7" w:semiHidden="1" w:unhideWhenUsed="1"/>
-    <w:lsdException w:name="toc 8" w:semiHidden="1" w:unhideWhenUsed="1"/>
-    <w:lsdException w:name="toc 9" w:semiHidden="1" w:unhideWhenUsed="1"/>
-    <w:lsdException w:name="Normal Indent" w:semiHidden="1" w:unhideWhenUsed="1"/>
-    <w:lsdException w:name="footnote text" w:semiHidden="1" w:unhideWhenUsed="1"/>
-    <w:lsdException w:name="annotation text" w:semiHidden="1" w:uiPriority="99" w:unhideWhenUsed="1"/>
-    <w:lsdException w:name="header" w:semiHidden="1" w:unhideWhenUsed="1"/>
-    <w:lsdException w:name="footer" w:semiHidden="1" w:unhideWhenUsed="1"/>
-    <w:lsdException w:name="index heading" w:semiHidden="1" w:unhideWhenUsed="1"/>
-    <w:lsdException w:name="caption" w:semiHidden="1" w:unhideWhenUsed="1"/>
-    <w:lsdException w:name="table of figures" w:semiHidden="1" w:unhideWhenUsed="1"/>
-    <w:lsdException w:name="envelope address" w:semiHidden="1" w:unhideWhenUsed="1"/>
-    <w:lsdException w:name="envelope return" w:semiHidden="1" w:unhideWhenUsed="1"/>
-    <w:lsdException w:name="footnote reference" w:semiHidden="1" w:unhideWhenUsed="1"/>
-    <w:lsdException w:name="annotation reference" w:semiHidden="1" w:uiPriority="99" w:unhideWhenUsed="1"/>
-    <w:lsdException w:name="line number" w:semiHidden="1" w:unhideWhenUsed="1"/>
-    <w:lsdException w:name="page number" w:semiHidden="1" w:unhideWhenUsed="1"/>
-    <w:lsdException w:name="endnote reference" w:semiHidden="1" w:unhideWhenUsed="1"/>
-    <w:lsdException w:name="endnote text" w:semiHidden="1" w:unhideWhenUsed="1"/>
-    <w:lsdException w:name="table of authorities" w:semiHidden="1" w:unhideWhenUsed="1"/>
-    <w:lsdException w:name="macro" w:semiHidden="1" w:unhideWhenUsed="1"/>
-    <w:lsdException w:name="toa heading" w:semiHidden="1" w:unhideWhenUsed="1"/>
-    <w:lsdException w:name="List Bullet" w:semiHidden="1" w:unhideWhenUsed="1" w:qFormat="1"/>
-    <w:lsdException w:name="List Number" w:semiHidden="1" w:unhideWhenUsed="1" w:qFormat="1"/>
-    <w:lsdException w:name="List Number 5" w:semiHidden="1" w:unhideWhenUsed="1"/>
-    <w:lsdException w:name="Closing" w:semiHidden="1" w:unhideWhenUsed="1"/>
-    <w:lsdException w:name="Signature" w:semiHidden="1" w:unhideWhenUsed="1"/>
-    <w:lsdException w:name="Default Paragraph Font" w:semiHidden="1" w:unhideWhenUsed="1"/>
-    <w:lsdException w:name="Body Text" w:semiHidden="1" w:unhideWhenUsed="1" w:qFormat="1"/>
-    <w:lsdException w:name="Body Text Indent" w:semiHidden="1" w:unhideWhenUsed="1"/>
-    <w:lsdException w:name="List Continue" w:semiHidden="1" w:unhideWhenUsed="1"/>
-    <w:lsdException w:name="List Continue 2" w:semiHidden="1" w:unhideWhenUsed="1"/>
-    <w:lsdException w:name="List Continue 3" w:semiHidden="1" w:unhideWhenUsed="1"/>
-    <w:lsdException w:name="List Continue 4" w:semiHidden="1" w:unhideWhenUsed="1"/>
-    <w:lsdException w:name="List Continue 5" w:semiHidden="1" w:unhideWhenUsed="1"/>
-    <w:lsdException w:name="Message Header" w:semiHidden="1" w:unhideWhenUsed="1"/>
-    <w:lsdException w:name="Salutation" w:semiHidden="1" w:unhideWhenUsed="1"/>
-    <w:lsdException w:name="Date" w:semiHidden="1" w:unhideWhenUsed="1"/>
-    <w:lsdException w:name="Body Text First Indent" w:semiHidden="1" w:unhideWhenUsed="1"/>
-    <w:lsdException w:name="Body Text First Indent 2" w:semiHidden="1" w:unhideWhenUsed="1"/>
-    <w:lsdException w:name="Note Heading" w:semiHidden="1" w:unhideWhenUsed="1"/>
-    <w:lsdException w:name="Body Text 2" w:semiHidden="1" w:unhideWhenUsed="1"/>
-    <w:lsdException w:name="Hyperlink" w:semiHidden="1" w:uiPriority="99" w:unhideWhenUsed="1" w:qFormat="1"/>
-    <w:lsdException w:name="FollowedHyperlink" w:semiHidden="1" w:unhideWhenUsed="1"/>
-    <w:lsdException w:name="Strong" w:qFormat="1"/>
-    <w:lsdException w:name="Document Map" w:semiHidden="1" w:unhideWhenUsed="1"/>
-    <w:lsdException w:name="Plain Text" w:semiHidden="1" w:unhideWhenUsed="1"/>
-    <w:lsdException w:name="E-mail Signature" w:semiHidden="1" w:unhideWhenUsed="1"/>
-    <w:lsdException w:name="HTML Top of Form" w:semiHidden="1" w:unhideWhenUsed="1"/>
-    <w:lsdException w:name="HTML Bottom of Form" w:semiHidden="1" w:unhideWhenUsed="1"/>
-    <w:lsdException w:name="Normal (Web)" w:semiHidden="1" w:uiPriority="99" w:unhideWhenUsed="1"/>
-    <w:lsdException w:name="HTML Acronym" w:semiHidden="1" w:unhideWhenUsed="1"/>
-    <w:lsdException w:name="HTML Address" w:semiHidden="1" w:unhideWhenUsed="1"/>
-    <w:lsdException w:name="HTML Cite" w:semiHidden="1" w:unhideWhenUsed="1"/>
-    <w:lsdException w:name="HTML Code" w:semiHidden="1" w:unhideWhenUsed="1"/>
-    <w:lsdException w:name="HTML Definition" w:semiHidden="1" w:unhideWhenUsed="1"/>
-    <w:lsdException w:name="HTML Keyboard" w:semiHidden="1" w:unhideWhenUsed="1"/>
-    <w:lsdException w:name="HTML Preformatted" w:semiHidden="1" w:unhideWhenUsed="1"/>
-    <w:lsdException w:name="HTML Sample" w:semiHidden="1" w:unhideWhenUsed="1"/>
-    <w:lsdException w:name="HTML Typewriter" w:semiHidden="1" w:unhideWhenUsed="1"/>
-    <w:lsdException w:name="HTML Variable" w:semiHidden="1" w:unhideWhenUsed="1"/>
-    <w:lsdException w:name="Normal Table" w:semiHidden="1" w:unhideWhenUsed="1"/>
-    <w:lsdException w:name="annotation subject" w:semiHidden="1" w:unhideWhenUsed="1"/>
-    <w:lsdException w:name="No List" w:semiHidden="1" w:unhideWhenUsed="1"/>
-    <w:lsdException w:name="Outline List 1" w:semiHidden="1" w:unhideWhenUsed="1"/>
-    <w:lsdException w:name="Outline List 2" w:semiHidden="1" w:unhideWhenUsed="1"/>
-    <w:lsdException w:name="Outline List 3" w:semiHidden="1" w:unhideWhenUsed="1"/>
-    <w:lsdException w:name="Table Simple 1" w:semiHidden="1" w:unhideWhenUsed="1"/>
-    <w:lsdException w:name="Table Simple 2" w:semiHidden="1" w:unhideWhenUsed="1"/>
-    <w:lsdException w:name="Table Simple 3" w:semiHidden="1" w:unhideWhenUsed="1"/>
-    <w:lsdException w:name="Table Classic 1" w:semiHidden="1" w:unhideWhenUsed="1"/>
-    <w:lsdException w:name="Table Classic 2" w:semiHidden="1" w:unhideWhenUsed="1"/>
-    <w:lsdException w:name="Table Classic 3" w:semiHidden="1" w:unhideWhenUsed="1"/>
-    <w:lsdException w:name="Table Classic 4" w:semiHidden="1" w:unhideWhenUsed="1"/>
-    <w:lsdException w:name="Table Colorful 1" w:semiHidden="1" w:unhideWhenUsed="1"/>
-    <w:lsdException w:name="Table Colorful 2" w:semiHidden="1" w:unhideWhenUsed="1"/>
-    <w:lsdException w:name="Table Colorful 3" w:semiHidden="1" w:unhideWhenUsed="1"/>
-    <w:lsdException w:name="Table Columns 1" w:semiHidden="1" w:unhideWhenUsed="1"/>
-    <w:lsdException w:name="Table Columns 2" w:semiHidden="1" w:unhideWhenUsed="1"/>
-    <w:lsdException w:name="Table Columns 3" w:semiHidden="1" w:unhideWhenUsed="1"/>
-    <w:lsdException w:name="Table Columns 4" w:semiHidden="1" w:unhideWhenUsed="1"/>
-    <w:lsdException w:name="Table Columns 5" w:semiHidden="1" w:unhideWhenUsed="1"/>
-    <w:lsdException w:name="Table Grid 1" w:semiHidden="1" w:unhideWhenUsed="1"/>
-    <w:lsdException w:name="Table Grid 2" w:semiHidden="1" w:unhideWhenUsed="1"/>
-    <w:lsdException w:name="Table Grid 3" w:semiHidden="1" w:unhideWhenUsed="1"/>
-    <w:lsdException w:name="Table Grid 4" w:semiHidden="1" w:unhideWhenUsed="1"/>
-    <w:lsdException w:name="Table Grid 5" w:semiHidden="1" w:unhideWhenUsed="1"/>
-    <w:lsdException w:name="Table Grid 6" w:semiHidden="1" w:unhideWhenUsed="1"/>
-    <w:lsdException w:name="Table Grid 7" w:semiHidden="1" w:unhideWhenUsed="1"/>
-    <w:lsdException w:name="Table Grid 8" w:semiHidden="1" w:unhideWhenUsed="1"/>
-    <w:lsdException w:name="Table List 1" w:semiHidden="1" w:unhideWhenUsed="1"/>
-    <w:lsdException w:name="Table List 2" w:semiHidden="1" w:unhideWhenUsed="1"/>
-    <w:lsdException w:name="Table List 3" w:semiHidden="1" w:unhideWhenUsed="1"/>
-    <w:lsdException w:name="Table List 4" w:semiHidden="1" w:unhideWhenUsed="1"/>
-    <w:lsdException w:name="Table List 5" w:semiHidden="1" w:unhideWhenUsed="1"/>
-    <w:lsdException w:name="Table List 6" w:semiHidden="1" w:unhideWhenUsed="1"/>
-    <w:lsdException w:name="Table List 7" w:semiHidden="1" w:unhideWhenUsed="1"/>
-    <w:lsdException w:name="Table List 8" w:semiHidden="1" w:unhideWhenUsed="1"/>
-    <w:lsdException w:name="Table 3D effects 1" w:semiHidden="1" w:unhideWhenUsed="1"/>
-    <w:lsdException w:name="Table 3D effects 2" w:semiHidden="1" w:unhideWhenUsed="1"/>
-    <w:lsdException w:name="Table 3D effects 3" w:semiHidden="1" w:unhideWhenUsed="1"/>
-    <w:lsdException w:name="Table Contemporary" w:semiHidden="1" w:unhideWhenUsed="1"/>
-    <w:lsdException w:name="Table Elegant" w:semiHidden="1" w:unhideWhenUsed="1"/>
-    <w:lsdException w:name="Table Professional" w:semiHidden="1" w:unhideWhenUsed="1"/>
-    <w:lsdException w:name="Table Subtle 1" w:semiHidden="1" w:unhideWhenUsed="1"/>
-    <w:lsdException w:name="Table Subtle 2" w:semiHidden="1" w:unhideWhenUsed="1"/>
-    <w:lsdException w:name="Table Web 1" w:semiHidden="1" w:unhideWhenUsed="1"/>
-    <w:lsdException w:name="Table Web 2" w:semiHidden="1" w:unhideWhenUsed="1"/>
-    <w:lsdException w:name="Table Web 3" w:semiHidden="1" w:unhideWhenUsed="1"/>
-    <w:lsdException w:name="Balloon Text" w:semiHidden="1" w:unhideWhenUsed="1"/>
-    <w:lsdException w:name="Table Grid" w:uiPriority="39"/>
-    <w:lsdException w:name="Table Theme" w:semiHidden="1" w:unhideWhenUsed="1"/>
-    <w:lsdException w:name="Note Level 1" w:semiHidden="1" w:unhideWhenUsed="1"/>
-    <w:lsdException w:name="Note Level 2" w:semiHidden="1" w:unhideWhenUsed="1"/>
-    <w:lsdException w:name="Note Level 3" w:semiHidden="1" w:unhideWhenUsed="1"/>
-    <w:lsdException w:name="Note Level 4" w:semiHidden="1" w:unhideWhenUsed="1"/>
-    <w:lsdException w:name="Note Level 5" w:semiHidden="1" w:unhideWhenUsed="1"/>
-    <w:lsdException w:name="Note Level 6" w:semiHidden="1" w:unhideWhenUsed="1"/>
-    <w:lsdException w:name="Note Level 7" w:semiHidden="1" w:unhideWhenUsed="1"/>
-    <w:lsdException w:name="Placeholder Text" w:semiHidden="1" w:uiPriority="99"/>
-    <w:lsdException w:name="No Spacing" w:uiPriority="1"/>
-    <w:lsdException w:name="Light Shading" w:uiPriority="60"/>
-    <w:lsdException w:name="Light List" w:uiPriority="61"/>
-    <w:lsdException w:name="Light Grid" w:uiPriority="62"/>
-    <w:lsdException w:name="Medium Shading 1" w:uiPriority="63"/>
-    <w:lsdException w:name="Medium Shading 2" w:uiPriority="64"/>
-    <w:lsdException w:name="Medium List 1" w:uiPriority="65"/>
-    <w:lsdException w:name="Medium List 2" w:uiPriority="66"/>
-    <w:lsdException w:name="Medium Grid 1" w:uiPriority="67"/>
-    <w:lsdException w:name="Medium Grid 2" w:uiPriority="68"/>
-    <w:lsdException w:name="Medium Grid 3" w:uiPriority="69"/>
-    <w:lsdException w:name="Dark List" w:uiPriority="70"/>
-    <w:lsdException w:name="Colorful Shading" w:uiPriority="71"/>
-    <w:lsdException w:name="Colorful List" w:uiPriority="72"/>
-    <w:lsdException w:name="Colorful Grid" w:uiPriority="73"/>
-    <w:lsdException w:name="Light Shading Accent 1" w:uiPriority="60"/>
-    <w:lsdException w:name="Light List Accent 1" w:uiPriority="61"/>
-    <w:lsdException w:name="Light Grid Accent 1" w:uiPriority="62"/>
-    <w:lsdException w:name="Medium Shading 1 Accent 1" w:uiPriority="63"/>
-    <w:lsdException w:name="Medium Shading 2 Accent 1" w:uiPriority="64"/>
-    <w:lsdException w:name="Medium List 1 Accent 1" w:uiPriority="65"/>
-    <w:lsdException w:name="Revision" w:semiHidden="1" w:uiPriority="99"/>
-    <w:lsdException w:name="List Paragraph" w:uiPriority="34" w:qFormat="1"/>
-    <w:lsdException w:name="Quote" w:uiPriority="29"/>
-    <w:lsdException w:name="Intense Quote" w:uiPriority="30"/>
-    <w:lsdException w:name="Medium List 2 Accent 1" w:uiPriority="66"/>
-    <w:lsdException w:name="Medium Grid 1 Accent 1" w:uiPriority="67"/>
-    <w:lsdException w:name="Medium Grid 2 Accent 1" w:uiPriority="68"/>
-    <w:lsdException w:name="Medium Grid 3 Accent 1" w:uiPriority="69"/>
-    <w:lsdException w:name="Dark List Accent 1" w:uiPriority="70"/>
-    <w:lsdException w:name="Colorful Shading Accent 1" w:uiPriority="71"/>
-    <w:lsdException w:name="Colorful List Accent 1" w:uiPriority="72"/>
-    <w:lsdException w:name="Colorful Grid Accent 1" w:uiPriority="73"/>
-    <w:lsdException w:name="Light Shading Accent 2" w:uiPriority="60"/>
-    <w:lsdException w:name="Light List Accent 2" w:uiPriority="61"/>
-    <w:lsdException w:name="Light Grid Accent 2" w:uiPriority="62"/>
-    <w:lsdException w:name="Medium Shading 1 Accent 2" w:uiPriority="63"/>
-    <w:lsdException w:name="Medium Shading 2 Accent 2" w:uiPriority="64"/>
-    <w:lsdException w:name="Medium List 1 Accent 2" w:uiPriority="65"/>
-    <w:lsdException w:name="Medium List 2 Accent 2" w:uiPriority="66"/>
-    <w:lsdException w:name="Medium Grid 1 Accent 2" w:uiPriority="67"/>
-    <w:lsdException w:name="Medium Grid 2 Accent 2" w:uiPriority="68"/>
-    <w:lsdException w:name="Medium Grid 3 Accent 2" w:uiPriority="69"/>
-    <w:lsdException w:name="Dark List Accent 2" w:uiPriority="70"/>
-    <w:lsdException w:name="Colorful Shading Accent 2" w:uiPriority="71"/>
-    <w:lsdException w:name="Colorful List Accent 2" w:uiPriority="72"/>
-    <w:lsdException w:name="Colorful Grid Accent 2" w:uiPriority="73"/>
-    <w:lsdException w:name="Light Shading Accent 3" w:uiPriority="60"/>
-    <w:lsdException w:name="Light List Accent 3" w:uiPriority="61"/>
-    <w:lsdException w:name="Light Grid Accent 3" w:uiPriority="62"/>
-    <w:lsdException w:name="Medium Shading 1 Accent 3" w:uiPriority="63"/>
-    <w:lsdException w:name="Medium Shading 2 Accent 3" w:uiPriority="64"/>
-    <w:lsdException w:name="Medium List 1 Accent 3" w:uiPriority="65"/>
-    <w:lsdException w:name="Medium List 2 Accent 3" w:uiPriority="66"/>
-    <w:lsdException w:name="Medium Grid 1 Accent 3" w:uiPriority="67"/>
-    <w:lsdException w:name="Medium Grid 2 Accent 3" w:uiPriority="68"/>
-    <w:lsdException w:name="Medium Grid 3 Accent 3" w:uiPriority="69"/>
-    <w:lsdException w:name="Dark List Accent 3" w:uiPriority="70"/>
-    <w:lsdException w:name="Colorful Shading Accent 3" w:uiPriority="71"/>
-    <w:lsdException w:name="Colorful List Accent 3" w:uiPriority="72"/>
-    <w:lsdException w:name="Colorful Grid Accent 3" w:uiPriority="73"/>
-    <w:lsdException w:name="Light Shading Accent 4" w:uiPriority="60"/>
-    <w:lsdException w:name="Light List Accent 4" w:uiPriority="61"/>
-    <w:lsdException w:name="Light Grid Accent 4" w:uiPriority="62"/>
-    <w:lsdException w:name="Medium Shading 1 Accent 4" w:uiPriority="63"/>
-    <w:lsdException w:name="Medium Shading 2 Accent 4" w:uiPriority="64"/>
-    <w:lsdException w:name="Medium List 1 Accent 4" w:uiPriority="65"/>
-    <w:lsdException w:name="Medium List 2 Accent 4" w:uiPriority="66"/>
-    <w:lsdException w:name="Medium Grid 1 Accent 4" w:uiPriority="67"/>
-    <w:lsdException w:name="Medium Grid 2 Accent 4" w:uiPriority="68"/>
-    <w:lsdException w:name="Medium Grid 3 Accent 4" w:uiPriority="69"/>
-    <w:lsdException w:name="Dark List Accent 4" w:uiPriority="70"/>
-    <w:lsdException w:name="Colorful Shading Accent 4" w:uiPriority="71"/>
-    <w:lsdException w:name="Colorful List Accent 4" w:uiPriority="72"/>
-    <w:lsdException w:name="Colorful Grid Accent 4" w:uiPriority="73"/>
-    <w:lsdException w:name="Light Shading Accent 5" w:uiPriority="60"/>
-    <w:lsdException w:name="Light List Accent 5" w:uiPriority="61"/>
-    <w:lsdException w:name="Light Grid Accent 5" w:uiPriority="62"/>
-    <w:lsdException w:name="Medium Shading 1 Accent 5" w:uiPriority="63"/>
-    <w:lsdException w:name="Medium Shading 2 Accent 5" w:uiPriority="64"/>
-    <w:lsdException w:name="Medium List 1 Accent 5" w:uiPriority="65"/>
-    <w:lsdException w:name="Medium List 2 Accent 5" w:uiPriority="66"/>
-    <w:lsdException w:name="Medium Grid 1 Accent 5" w:uiPriority="67"/>
-    <w:lsdException w:name="Medium Grid 2 Accent 5" w:uiPriority="68"/>
-    <w:lsdException w:name="Medium Grid 3 Accent 5" w:uiPriority="69"/>
-    <w:lsdException w:name="Dark List Accent 5" w:uiPriority="70"/>
-    <w:lsdException w:name="Colorful Shading Accent 5" w:uiPriority="71"/>
-    <w:lsdException w:name="Colorful List Accent 5" w:uiPriority="72"/>
-    <w:lsdException w:name="Colorful Grid Accent 5" w:uiPriority="73"/>
-    <w:lsdException w:name="Light Shading Accent 6" w:uiPriority="60"/>
-    <w:lsdException w:name="Light List Accent 6" w:uiPriority="61"/>
-    <w:lsdException w:name="Light Grid Accent 6" w:uiPriority="62"/>
-    <w:lsdException w:name="Medium Shading 1 Accent 6" w:uiPriority="63"/>
-    <w:lsdException w:name="Medium Shading 2 Accent 6" w:uiPriority="64"/>
-    <w:lsdException w:name="Medium List 1 Accent 6" w:uiPriority="65"/>
-    <w:lsdException w:name="Medium List 2 Accent 6" w:uiPriority="66"/>
-    <w:lsdException w:name="Medium Grid 1 Accent 6" w:uiPriority="67"/>
-    <w:lsdException w:name="Medium Grid 2 Accent 6" w:uiPriority="68"/>
-    <w:lsdException w:name="Medium Grid 3 Accent 6" w:uiPriority="69"/>
-    <w:lsdException w:name="Dark List Accent 6" w:uiPriority="70"/>
-    <w:lsdException w:name="Colorful Shading Accent 6" w:uiPriority="71"/>
-    <w:lsdException w:name="Colorful List Accent 6" w:uiPriority="72"/>
-    <w:lsdException w:name="Colorful Grid Accent 6" w:uiPriority="73"/>
-    <w:lsdException w:name="Subtle Emphasis" w:uiPriority="19"/>
-    <w:lsdException w:name="Intense Emphasis" w:uiPriority="21"/>
-    <w:lsdException w:name="Subtle Reference" w:uiPriority="31"/>
-    <w:lsdException w:name="Intense Reference" w:uiPriority="32"/>
-    <w:lsdException w:name="Book Title" w:uiPriority="33"/>
-    <w:lsdException w:name="Bibliography" w:semiHidden="1" w:uiPriority="37" w:unhideWhenUsed="1"/>
-    <w:lsdException w:name="TOC Heading" w:semiHidden="1" w:uiPriority="39" w:unhideWhenUsed="1" w:qFormat="1"/>
-    <w:lsdException w:name="Plain Table 1" w:uiPriority="41"/>
-    <w:lsdException w:name="Plain Table 2" w:uiPriority="42"/>
-    <w:lsdException w:name="Plain Table 3" w:uiPriority="43"/>
-    <w:lsdException w:name="Plain Table 4" w:uiPriority="44"/>
-    <w:lsdException w:name="Plain Table 5" w:uiPriority="45"/>
-    <w:lsdException w:name="Grid Table Light" w:uiPriority="40"/>
-    <w:lsdException w:name="Grid Table 1 Light" w:uiPriority="46"/>
-    <w:lsdException w:name="Grid Table 2" w:uiPriority="47"/>
-    <w:lsdException w:name="Grid Table 3" w:uiPriority="48"/>
-    <w:lsdException w:name="Grid Table 4" w:uiPriority="49"/>
-    <w:lsdException w:name="Grid Table 5 Dark" w:uiPriority="50"/>
-    <w:lsdException w:name="Grid Table 6 Colorful" w:uiPriority="51"/>
-    <w:lsdException w:name="Grid Table 7 Colorful" w:uiPriority="52"/>
-    <w:lsdException w:name="Grid Table 1 Light Accent 1" w:uiPriority="46"/>
-    <w:lsdException w:name="Grid Table 2 Accent 1" w:uiPriority="47"/>
-    <w:lsdException w:name="Grid Table 3 Accent 1" w:uiPriority="48"/>
-    <w:lsdException w:name="Grid Table 4 Accent 1" w:uiPriority="49"/>
-    <w:lsdException w:name="Grid Table 5 Dark Accent 1" w:uiPriority="50"/>
-    <w:lsdException w:name="Grid Table 6 Colorful Accent 1" w:uiPriority="51"/>
-    <w:lsdException w:name="Grid Table 7 Colorful Accent 1" w:uiPriority="52"/>
-    <w:lsdException w:name="Grid Table 1 Light Accent 2" w:uiPriority="46"/>
-    <w:lsdException w:name="Grid Table 2 Accent 2" w:uiPriority="47"/>
-    <w:lsdException w:name="Grid Table 3 Accent 2" w:uiPriority="48"/>
-    <w:lsdException w:name="Grid Table 4 Accent 2" w:uiPriority="49"/>
-    <w:lsdException w:name="Grid Table 5 Dark Accent 2" w:uiPriority="50"/>
-    <w:lsdException w:name="Grid Table 6 Colorful Accent 2" w:uiPriority="51"/>
-    <w:lsdException w:name="Grid Table 7 Colorful Accent 2" w:uiPriority="52"/>
-    <w:lsdException w:name="Grid Table 1 Light Accent 3" w:uiPriority="46"/>
-    <w:lsdException w:name="Grid Table 2 Accent 3" w:uiPriority="47"/>
-    <w:lsdException w:name="Grid Table 3 Accent 3" w:uiPriority="48"/>
-    <w:lsdException w:name="Grid Table 4 Accent 3" w:uiPriority="49"/>
-    <w:lsdException w:name="Grid Table 5 Dark Accent 3" w:uiPriority="50"/>
-    <w:lsdException w:name="Grid Table 6 Colorful Accent 3" w:uiPriority="51"/>
-    <w:lsdException w:name="Grid Table 7 Colorful Accent 3" w:uiPriority="52"/>
-    <w:lsdException w:name="Grid Table 1 Light Accent 4" w:uiPriority="46"/>
-    <w:lsdException w:name="Grid Table 2 Accent 4" w:uiPriority="47"/>
-    <w:lsdException w:name="Grid Table 3 Accent 4" w:uiPriority="48"/>
-    <w:lsdException w:name="Grid Table 4 Accent 4" w:uiPriority="49"/>
-    <w:lsdException w:name="Grid Table 5 Dark Accent 4" w:uiPriority="50"/>
-    <w:lsdException w:name="Grid Table 6 Colorful Accent 4" w:uiPriority="51"/>
-    <w:lsdException w:name="Grid Table 7 Colorful Accent 4" w:uiPriority="52"/>
-    <w:lsdException w:name="Grid Table 1 Light Accent 5" w:uiPriority="46"/>
-    <w:lsdException w:name="Grid Table 2 Accent 5" w:uiPriority="47"/>
-    <w:lsdException w:name="Grid Table 3 Accent 5" w:uiPriority="48"/>
-    <w:lsdException w:name="Grid Table 4 Accent 5" w:uiPriority="49"/>
-    <w:lsdException w:name="Grid Table 5 Dark Accent 5" w:uiPriority="50"/>
-    <w:lsdException w:name="Grid Table 6 Colorful Accent 5" w:uiPriority="51"/>
-    <w:lsdException w:name="Grid Table 7 Colorful Accent 5" w:uiPriority="52"/>
-    <w:lsdException w:name="Grid Table 1 Light Accent 6" w:uiPriority="46"/>
-    <w:lsdException w:name="Grid Table 2 Accent 6" w:uiPriority="47"/>
-    <w:lsdException w:name="Grid Table 3 Accent 6" w:uiPriority="48"/>
-    <w:lsdException w:name="Grid Table 4 Accent 6" w:uiPriority="49"/>
-    <w:lsdException w:name="Grid Table 5 Dark Accent 6" w:uiPriority="50"/>
-    <w:lsdException w:name="Grid Table 6 Colorful Accent 6" w:uiPriority="51"/>
-    <w:lsdException w:name="Grid Table 7 Colorful Accent 6" w:uiPriority="52"/>
-    <w:lsdException w:name="List Table 1 Light" w:uiPriority="46"/>
-    <w:lsdException w:name="List Table 2" w:uiPriority="47"/>
-    <w:lsdException w:name="List Table 3" w:uiPriority="48"/>
-    <w:lsdException w:name="List Table 4" w:uiPriority="49"/>
-    <w:lsdException w:name="List Table 5 Dark" w:uiPriority="50"/>
-    <w:lsdException w:name="List Table 6 Colorful" w:uiPriority="51"/>
-    <w:lsdException w:name="List Table 7 Colorful" w:uiPriority="52"/>
-    <w:lsdException w:name="List Table 1 Light Accent 1" w:uiPriority="46"/>
-    <w:lsdException w:name="List Table 2 Accent 1" w:uiPriority="47"/>
-    <w:lsdException w:name="List Table 3 Accent 1" w:uiPriority="48"/>
-    <w:lsdException w:name="List Table 4 Accent 1" w:uiPriority="49"/>
-    <w:lsdException w:name="List Table 5 Dark Accent 1" w:uiPriority="50"/>
-    <w:lsdException w:name="List Table 6 Colorful Accent 1" w:uiPriority="51"/>
-    <w:lsdException w:name="List Table 7 Colorful Accent 1" w:uiPriority="52"/>
-    <w:lsdException w:name="List Table 1 Light Accent 2" w:uiPriority="46"/>
-    <w:lsdException w:name="List Table 2 Accent 2" w:uiPriority="47"/>
-    <w:lsdException w:name="List Table 3 Accent 2" w:uiPriority="48"/>
-    <w:lsdException w:name="List Table 4 Accent 2" w:uiPriority="49"/>
-    <w:lsdException w:name="List Table 5 Dark Accent 2" w:uiPriority="50"/>
-    <w:lsdException w:name="List Table 6 Colorful Accent 2" w:uiPriority="51"/>
-    <w:lsdException w:name="List Table 7 Colorful Accent 2" w:uiPriority="52"/>
-    <w:lsdException w:name="List Table 1 Light Accent 3" w:uiPriority="46"/>
-    <w:lsdException w:name="List Table 2 Accent 3" w:uiPriority="47"/>
-    <w:lsdException w:name="List Table 3 Accent 3" w:uiPriority="48"/>
-    <w:lsdException w:name="List Table 4 Accent 3" w:uiPriority="49"/>
-    <w:lsdException w:name="List Table 5 Dark Accent 3" w:uiPriority="50"/>
-    <w:lsdException w:name="List Table 6 Colorful Accent 3" w:uiPriority="51"/>
-    <w:lsdException w:name="List Table 7 Colorful Accent 3" w:uiPriority="52"/>
-    <w:lsdException w:name="List Table 1 Light Accent 4" w:uiPriority="46"/>
-    <w:lsdException w:name="List Table 2 Accent 4" w:uiPriority="47"/>
-    <w:lsdException w:name="List Table 3 Accent 4" w:uiPriority="48"/>
-    <w:lsdException w:name="List Table 4 Accent 4" w:uiPriority="49"/>
-    <w:lsdException w:name="List Table 5 Dark Accent 4" w:uiPriority="50"/>
-    <w:lsdException w:name="List Table 6 Colorful Accent 4" w:uiPriority="51"/>
-    <w:lsdException w:name="List Table 7 Colorful Accent 4" w:uiPriority="52"/>
-    <w:lsdException w:name="List Table 1 Light Accent 5" w:uiPriority="46"/>
-    <w:lsdException w:name="List Table 2 Accent 5" w:uiPriority="47"/>
-    <w:lsdException w:name="List Table 3 Accent 5" w:uiPriority="48"/>
-    <w:lsdException w:name="List Table 4 Accent 5" w:uiPriority="49"/>
-    <w:lsdException w:name="List Table 5 Dark Accent 5" w:uiPriority="50"/>
-    <w:lsdException w:name="List Table 6 Colorful Accent 5" w:uiPriority="51"/>
-    <w:lsdException w:name="List Table 7 Colorful Accent 5" w:uiPriority="52"/>
-    <w:lsdException w:name="List Table 1 Light Accent 6" w:uiPriority="46"/>
-    <w:lsdException w:name="List Table 2 Accent 6" w:uiPriority="47"/>
-    <w:lsdException w:name="List Table 3 Accent 6" w:uiPriority="48"/>
-    <w:lsdException w:name="List Table 4 Accent 6" w:uiPriority="49"/>
-    <w:lsdException w:name="List Table 5 Dark Accent 6" w:uiPriority="50"/>
-    <w:lsdException w:name="List Table 6 Colorful Accent 6" w:uiPriority="51"/>
-    <w:lsdException w:name="List Table 7 Colorful Accent 6" w:uiPriority="52"/>
-    <w:lsdException w:name="Mention" w:semiHidden="1" w:uiPriority="99" w:unhideWhenUsed="1"/>
-    <w:lsdException w:name="Smart Hyperlink" w:semiHidden="1" w:uiPriority="99" w:unhideWhenUsed="1"/>
+  <w:latentStyles w:defLockedState="0" w:defUIPriority="0" w:defSemiHidden="1" w:defUnhideWhenUsed="0" w:defQFormat="0" w:count="267">
+    <w:lsdException w:name="Normal" w:semiHidden="0"/>
+    <w:lsdException w:name="heading 1" w:semiHidden="0" w:qFormat="1"/>
+    <w:lsdException w:name="heading 2" w:semiHidden="0" w:qFormat="1"/>
+    <w:lsdException w:name="heading 3" w:semiHidden="0" w:qFormat="1"/>
+    <w:lsdException w:name="heading 4" w:semiHidden="0" w:qFormat="1"/>
+    <w:lsdException w:name="heading 5" w:unhideWhenUsed="1" w:qFormat="1"/>
+    <w:lsdException w:name="heading 6" w:unhideWhenUsed="1" w:qFormat="1"/>
+    <w:lsdException w:name="heading 7" w:unhideWhenUsed="1" w:qFormat="1"/>
+    <w:lsdException w:name="heading 8" w:unhideWhenUsed="1" w:qFormat="1"/>
+    <w:lsdException w:name="heading 9" w:unhideWhenUsed="1" w:qFormat="1"/>
+    <w:lsdException w:name="index 1" w:unhideWhenUsed="1"/>
+    <w:lsdException w:name="index 2" w:unhideWhenUsed="1"/>
+    <w:lsdException w:name="index 3" w:unhideWhenUsed="1"/>
+    <w:lsdException w:name="index 4" w:unhideWhenUsed="1"/>
+    <w:lsdException w:name="index 5" w:unhideWhenUsed="1"/>
+    <w:lsdException w:name="index 6" w:unhideWhenUsed="1"/>
+    <w:lsdException w:name="index 7" w:unhideWhenUsed="1"/>
+    <w:lsdException w:name="index 8" w:unhideWhenUsed="1"/>
+    <w:lsdException w:name="index 9" w:unhideWhenUsed="1"/>
+    <w:lsdException w:name="toc 1" w:uiPriority="39" w:unhideWhenUsed="1"/>
+    <w:lsdException w:name="toc 2" w:uiPriority="39" w:unhideWhenUsed="1"/>
+    <w:lsdException w:name="toc 3" w:unhideWhenUsed="1"/>
+    <w:lsdException w:name="toc 4" w:unhideWhenUsed="1"/>
+    <w:lsdException w:name="toc 5" w:unhideWhenUsed="1"/>
+    <w:lsdException w:name="toc 6" w:unhideWhenUsed="1"/>
+    <w:lsdException w:name="toc 7" w:unhideWhenUsed="1"/>
+    <w:lsdException w:name="toc 8" w:unhideWhenUsed="1"/>
+    <w:lsdException w:name="toc 9" w:unhideWhenUsed="1"/>
+    <w:lsdException w:name="Normal Indent" w:unhideWhenUsed="1"/>
+    <w:lsdException w:name="footnote text" w:unhideWhenUsed="1"/>
+    <w:lsdException w:name="annotation text" w:uiPriority="99" w:unhideWhenUsed="1"/>
+    <w:lsdException w:name="header" w:unhideWhenUsed="1"/>
+    <w:lsdException w:name="footer" w:unhideWhenUsed="1"/>
+    <w:lsdException w:name="index heading" w:unhideWhenUsed="1"/>
+    <w:lsdException w:name="caption" w:unhideWhenUsed="1"/>
+    <w:lsdException w:name="table of figures" w:unhideWhenUsed="1"/>
+    <w:lsdException w:name="envelope address" w:unhideWhenUsed="1"/>
+    <w:lsdException w:name="envelope return" w:unhideWhenUsed="1"/>
+    <w:lsdException w:name="footnote reference" w:unhideWhenUsed="1"/>
+    <w:lsdException w:name="annotation reference" w:uiPriority="99" w:unhideWhenUsed="1"/>
+    <w:lsdException w:name="line number" w:unhideWhenUsed="1"/>
+    <w:lsdException w:name="page number" w:unhideWhenUsed="1"/>
+    <w:lsdException w:name="endnote reference" w:unhideWhenUsed="1"/>
+    <w:lsdException w:name="endnote text" w:unhideWhenUsed="1"/>
+    <w:lsdException w:name="table of authorities" w:unhideWhenUsed="1"/>
+    <w:lsdException w:name="macro" w:unhideWhenUsed="1"/>
+    <w:lsdException w:name="toa heading" w:unhideWhenUsed="1"/>
+    <w:lsdException w:name="List" w:semiHidden="0"/>
+    <w:lsdException w:name="List Bullet" w:unhideWhenUsed="1" w:qFormat="1"/>
+    <w:lsdException w:name="List Number" w:unhideWhenUsed="1" w:qFormat="1"/>
+    <w:lsdException w:name="List 2" w:semiHidden="0"/>
+    <w:lsdException w:name="List 3" w:semiHidden="0"/>
+    <w:lsdException w:name="List 4" w:semiHidden="0"/>
+    <w:lsdException w:name="List 5" w:semiHidden="0"/>
+    <w:lsdException w:name="List Bullet 2" w:semiHidden="0"/>
+    <w:lsdException w:name="List Bullet 3" w:semiHidden="0"/>
+    <w:lsdException w:name="List Bullet 4" w:semiHidden="0"/>
+    <w:lsdException w:name="List Bullet 5" w:semiHidden="0"/>
+    <w:lsdException w:name="List Number 2" w:semiHidden="0"/>
+    <w:lsdException w:name="List Number 3" w:semiHidden="0"/>
+    <w:lsdException w:name="List Number 4" w:semiHidden="0"/>
+    <w:lsdException w:name="List Number 5" w:unhideWhenUsed="1"/>
+    <w:lsdException w:name="Title" w:semiHidden="0"/>
+    <w:lsdException w:name="Closing" w:unhideWhenUsed="1"/>
+    <w:lsdException w:name="Signature" w:unhideWhenUsed="1"/>
+    <w:lsdException w:name="Default Paragraph Font" w:unhideWhenUsed="1"/>
+    <w:lsdException w:name="Body Text" w:unhideWhenUsed="1" w:qFormat="1"/>
+    <w:lsdException w:name="Body Text Indent" w:unhideWhenUsed="1"/>
+    <w:lsdException w:name="List Continue" w:unhideWhenUsed="1"/>
+    <w:lsdException w:name="List Continue 2" w:unhideWhenUsed="1"/>
+    <w:lsdException w:name="List Continue 3" w:unhideWhenUsed="1"/>
+    <w:lsdException w:name="List Continue 4" w:unhideWhenUsed="1"/>
+    <w:lsdException w:name="List Continue 5" w:unhideWhenUsed="1"/>
+    <w:lsdException w:name="Message Header" w:unhideWhenUsed="1"/>
+    <w:lsdException w:name="Subtitle" w:semiHidden="0"/>
+    <w:lsdException w:name="Salutation" w:unhideWhenUsed="1"/>
+    <w:lsdException w:name="Date" w:unhideWhenUsed="1"/>
+    <w:lsdException w:name="Body Text First Indent" w:unhideWhenUsed="1"/>
+    <w:lsdException w:name="Body Text First Indent 2" w:unhideWhenUsed="1"/>
+    <w:lsdException w:name="Note Heading" w:unhideWhenUsed="1"/>
+    <w:lsdException w:name="Body Text 2" w:unhideWhenUsed="1"/>
+    <w:lsdException w:name="Body Text 3" w:semiHidden="0"/>
+    <w:lsdException w:name="Body Text Indent 2" w:semiHidden="0"/>
+    <w:lsdException w:name="Body Text Indent 3" w:semiHidden="0"/>
+    <w:lsdException w:name="Block Text" w:semiHidden="0"/>
+    <w:lsdException w:name="Hyperlink" w:uiPriority="99" w:unhideWhenUsed="1" w:qFormat="1"/>
+    <w:lsdException w:name="FollowedHyperlink" w:unhideWhenUsed="1"/>
+    <w:lsdException w:name="Strong" w:semiHidden="0" w:qFormat="1"/>
+    <w:lsdException w:name="Emphasis" w:semiHidden="0"/>
+    <w:lsdException w:name="Document Map" w:unhideWhenUsed="1"/>
+    <w:lsdException w:name="Plain Text" w:unhideWhenUsed="1"/>
+    <w:lsdException w:name="E-mail Signature" w:unhideWhenUsed="1"/>
+    <w:lsdException w:name="HTML Top of Form" w:unhideWhenUsed="1"/>
+    <w:lsdException w:name="HTML Bottom of Form" w:unhideWhenUsed="1"/>
+    <w:lsdException w:name="Normal (Web)" w:uiPriority="99" w:unhideWhenUsed="1"/>
+    <w:lsdException w:name="HTML Acronym" w:unhideWhenUsed="1"/>
+    <w:lsdException w:name="HTML Address" w:unhideWhenUsed="1"/>
+    <w:lsdException w:name="HTML Cite" w:unhideWhenUsed="1"/>
+    <w:lsdException w:name="HTML Code" w:unhideWhenUsed="1"/>
+    <w:lsdException w:name="HTML Definition" w:unhideWhenUsed="1"/>
+    <w:lsdException w:name="HTML Keyboard" w:unhideWhenUsed="1"/>
+    <w:lsdException w:name="HTML Preformatted" w:unhideWhenUsed="1"/>
+    <w:lsdException w:name="HTML Sample" w:unhideWhenUsed="1"/>
+    <w:lsdException w:name="HTML Typewriter" w:unhideWhenUsed="1"/>
+    <w:lsdException w:name="HTML Variable" w:unhideWhenUsed="1"/>
+    <w:lsdException w:name="Normal Table" w:unhideWhenUsed="1"/>
+    <w:lsdException w:name="annotation subject" w:unhideWhenUsed="1"/>
+    <w:lsdException w:name="No List" w:unhideWhenUsed="1"/>
+    <w:lsdException w:name="Outline List 1" w:unhideWhenUsed="1"/>
+    <w:lsdException w:name="Outline List 2" w:unhideWhenUsed="1"/>
+    <w:lsdException w:name="Outline List 3" w:unhideWhenUsed="1"/>
+    <w:lsdException w:name="Table Simple 1" w:unhideWhenUsed="1"/>
+    <w:lsdException w:name="Table Simple 2" w:unhideWhenUsed="1"/>
+    <w:lsdException w:name="Table Simple 3" w:unhideWhenUsed="1"/>
+    <w:lsdException w:name="Table Classic 1" w:unhideWhenUsed="1"/>
+    <w:lsdException w:name="Table Classic 2" w:unhideWhenUsed="1"/>
+    <w:lsdException w:name="Table Classic 3" w:unhideWhenUsed="1"/>
+    <w:lsdException w:name="Table Classic 4" w:unhideWhenUsed="1"/>
+    <w:lsdException w:name="Table Colorful 1" w:unhideWhenUsed="1"/>
+    <w:lsdException w:name="Table Colorful 2" w:unhideWhenUsed="1"/>
+    <w:lsdException w:name="Table Colorful 3" w:unhideWhenUsed="1"/>
+    <w:lsdException w:name="Table Columns 1" w:unhideWhenUsed="1"/>
+    <w:lsdException w:name="Table Columns 2" w:unhideWhenUsed="1"/>
+    <w:lsdException w:name="Table Columns 3" w:unhideWhenUsed="1"/>
+    <w:lsdException w:name="Table Columns 4" w:unhideWhenUsed="1"/>
+    <w:lsdException w:name="Table Columns 5" w:unhideWhenUsed="1"/>
+    <w:lsdException w:name="Table Grid 1" w:unhideWhenUsed="1"/>
+    <w:lsdException w:name="Table Grid 2" w:unhideWhenUsed="1"/>
+    <w:lsdException w:name="Table Grid 3" w:unhideWhenUsed="1"/>
+    <w:lsdException w:name="Table Grid 4" w:unhideWhenUsed="1"/>
+    <w:lsdException w:name="Table Grid 5" w:unhideWhenUsed="1"/>
+    <w:lsdException w:name="Table Grid 6" w:unhideWhenUsed="1"/>
+    <w:lsdException w:name="Table Grid 7" w:unhideWhenUsed="1"/>
+    <w:lsdException w:name="Table Grid 8" w:unhideWhenUsed="1"/>
+    <w:lsdException w:name="Table List 1" w:unhideWhenUsed="1"/>
+    <w:lsdException w:name="Table List 2" w:unhideWhenUsed="1"/>
+    <w:lsdException w:name="Table List 3" w:unhideWhenUsed="1"/>
+    <w:lsdException w:name="Table List 4" w:unhideWhenUsed="1"/>
+    <w:lsdException w:name="Table List 5" w:unhideWhenUsed="1"/>
+    <w:lsdException w:name="Table List 6" w:unhideWhenUsed="1"/>
+    <w:lsdException w:name="Table List 7" w:unhideWhenUsed="1"/>
+    <w:lsdException w:name="Table List 8" w:unhideWhenUsed="1"/>
+    <w:lsdException w:name="Table 3D effects 1" w:unhideWhenUsed="1"/>
+    <w:lsdException w:name="Table 3D effects 2" w:unhideWhenUsed="1"/>
+    <w:lsdException w:name="Table 3D effects 3" w:unhideWhenUsed="1"/>
+    <w:lsdException w:name="Table Contemporary" w:unhideWhenUsed="1"/>
+    <w:lsdException w:name="Table Elegant" w:unhideWhenUsed="1"/>
+    <w:lsdException w:name="Table Professional" w:unhideWhenUsed="1"/>
+    <w:lsdException w:name="Table Subtle 1" w:unhideWhenUsed="1"/>
+    <w:lsdException w:name="Table Subtle 2" w:unhideWhenUsed="1"/>
+    <w:lsdException w:name="Table Web 1" w:unhideWhenUsed="1"/>
+    <w:lsdException w:name="Table Web 2" w:unhideWhenUsed="1"/>
+    <w:lsdException w:name="Table Web 3" w:unhideWhenUsed="1"/>
+    <w:lsdException w:name="Balloon Text" w:unhideWhenUsed="1"/>
+    <w:lsdException w:name="Table Grid" w:semiHidden="0" w:uiPriority="39"/>
+    <w:lsdException w:name="Table Theme" w:unhideWhenUsed="1"/>
+    <w:lsdException w:name="Placeholder Text" w:uiPriority="99"/>
+    <w:lsdException w:name="No Spacing" w:semiHidden="0" w:uiPriority="1"/>
+    <w:lsdException w:name="Light Shading" w:semiHidden="0" w:uiPriority="60"/>
+    <w:lsdException w:name="Light List" w:semiHidden="0" w:uiPriority="61"/>
+    <w:lsdException w:name="Light Grid" w:semiHidden="0" w:uiPriority="62"/>
+    <w:lsdException w:name="Medium Shading 1" w:semiHidden="0" w:uiPriority="63"/>
+    <w:lsdException w:name="Medium Shading 2" w:semiHidden="0" w:uiPriority="64"/>
+    <w:lsdException w:name="Medium List 1" w:semiHidden="0" w:uiPriority="65"/>
+    <w:lsdException w:name="Medium List 2" w:semiHidden="0" w:uiPriority="66"/>
+    <w:lsdException w:name="Medium Grid 1" w:semiHidden="0" w:uiPriority="67"/>
+    <w:lsdException w:name="Medium Grid 2" w:semiHidden="0" w:uiPriority="68"/>
+    <w:lsdException w:name="Medium Grid 3" w:semiHidden="0" w:uiPriority="69"/>
+    <w:lsdException w:name="Dark List" w:semiHidden="0" w:uiPriority="70"/>
+    <w:lsdException w:name="Colorful Shading" w:semiHidden="0" w:uiPriority="71"/>
+    <w:lsdException w:name="Colorful List" w:semiHidden="0" w:uiPriority="72"/>
+    <w:lsdException w:name="Colorful Grid" w:semiHidden="0" w:uiPriority="73"/>
+    <w:lsdException w:name="Light Shading Accent 1" w:semiHidden="0" w:uiPriority="60"/>
+    <w:lsdException w:name="Light List Accent 1" w:semiHidden="0" w:uiPriority="61"/>
+    <w:lsdException w:name="Light Grid Accent 1" w:semiHidden="0" w:uiPriority="62"/>
+    <w:lsdException w:name="Medium Shading 1 Accent 1" w:semiHidden="0" w:uiPriority="63"/>
+    <w:lsdException w:name="Medium Shading 2 Accent 1" w:semiHidden="0" w:uiPriority="64"/>
+    <w:lsdException w:name="Medium List 1 Accent 1" w:semiHidden="0" w:uiPriority="65"/>
+    <w:lsdException w:name="Revision" w:uiPriority="99"/>
+    <w:lsdException w:name="List Paragraph" w:semiHidden="0" w:uiPriority="34" w:qFormat="1"/>
+    <w:lsdException w:name="Quote" w:semiHidden="0" w:uiPriority="29"/>
+    <w:lsdException w:name="Intense Quote" w:semiHidden="0" w:uiPriority="30"/>
+    <w:lsdException w:name="Medium List 2 Accent 1" w:semiHidden="0" w:uiPriority="66"/>
+    <w:lsdException w:name="Medium Grid 1 Accent 1" w:semiHidden="0" w:uiPriority="67"/>
+    <w:lsdException w:name="Medium Grid 2 Accent 1" w:semiHidden="0" w:uiPriority="68"/>
+    <w:lsdException w:name="Medium Grid 3 Accent 1" w:semiHidden="0" w:uiPriority="69"/>
+    <w:lsdException w:name="Dark List Accent 1" w:semiHidden="0" w:uiPriority="70"/>
+    <w:lsdException w:name="Colorful Shading Accent 1" w:semiHidden="0" w:uiPriority="71"/>
+    <w:lsdException w:name="Colorful List Accent 1" w:semiHidden="0" w:uiPriority="72"/>
+    <w:lsdException w:name="Colorful Grid Accent 1" w:semiHidden="0" w:uiPriority="73"/>
+    <w:lsdException w:name="Light Shading Accent 2" w:semiHidden="0" w:uiPriority="60"/>
+    <w:lsdException w:name="Light List Accent 2" w:semiHidden="0" w:uiPriority="61"/>
+    <w:lsdException w:name="Light Grid Accent 2" w:semiHidden="0" w:uiPriority="62"/>
+    <w:lsdException w:name="Medium Shading 1 Accent 2" w:semiHidden="0" w:uiPriority="63"/>
+    <w:lsdException w:name="Medium Shading 2 Accent 2" w:semiHidden="0" w:uiPriority="64"/>
+    <w:lsdException w:name="Medium List 1 Accent 2" w:semiHidden="0" w:uiPriority="65"/>
+    <w:lsdException w:name="Medium List 2 Accent 2" w:semiHidden="0" w:uiPriority="66"/>
+    <w:lsdException w:name="Medium Grid 1 Accent 2" w:semiHidden="0" w:uiPriority="67"/>
+    <w:lsdException w:name="Medium Grid 2 Accent 2" w:semiHidden="0" w:uiPriority="68"/>
+    <w:lsdException w:name="Medium Grid 3 Accent 2" w:semiHidden="0" w:uiPriority="69"/>
+    <w:lsdException w:name="Dark List Accent 2" w:semiHidden="0" w:uiPriority="70"/>
+    <w:lsdException w:name="Colorful Shading Accent 2" w:semiHidden="0" w:uiPriority="71"/>
+    <w:lsdException w:name="Colorful List Accent 2" w:semiHidden="0" w:uiPriority="72"/>
+    <w:lsdException w:name="Colorful Grid Accent 2" w:semiHidden="0" w:uiPriority="73"/>
+    <w:lsdException w:name="Light Shading Accent 3" w:semiHidden="0" w:uiPriority="60"/>
+    <w:lsdException w:name="Light List Accent 3" w:semiHidden="0" w:uiPriority="61"/>
+    <w:lsdException w:name="Light Grid Accent 3" w:semiHidden="0" w:uiPriority="62"/>
+    <w:lsdException w:name="Medium Shading 1 Accent 3" w:semiHidden="0" w:uiPriority="63"/>
+    <w:lsdException w:name="Medium Shading 2 Accent 3" w:semiHidden="0" w:uiPriority="64"/>
+    <w:lsdException w:name="Medium List 1 Accent 3" w:semiHidden="0" w:uiPriority="65"/>
+    <w:lsdException w:name="Medium List 2 Accent 3" w:semiHidden="0" w:uiPriority="66"/>
+    <w:lsdException w:name="Medium Grid 1 Accent 3" w:semiHidden="0" w:uiPriority="67"/>
+    <w:lsdException w:name="Medium Grid 2 Accent 3" w:semiHidden="0" w:uiPriority="68"/>
+    <w:lsdException w:name="Medium Grid 3 Accent 3" w:semiHidden="0" w:uiPriority="69"/>
+    <w:lsdException w:name="Dark List Accent 3" w:semiHidden="0" w:uiPriority="70"/>
+    <w:lsdException w:name="Colorful Shading Accent 3" w:semiHidden="0" w:uiPriority="71"/>
+    <w:lsdException w:name="Colorful List Accent 3" w:semiHidden="0" w:uiPriority="72"/>
+    <w:lsdException w:name="Colorful Grid Accent 3" w:semiHidden="0" w:uiPriority="73"/>
+    <w:lsdException w:name="Light Shading Accent 4" w:semiHidden="0" w:uiPriority="60"/>
+    <w:lsdException w:name="Light List Accent 4" w:semiHidden="0" w:uiPriority="61"/>
+    <w:lsdException w:name="Light Grid Accent 4" w:semiHidden="0" w:uiPriority="62"/>
+    <w:lsdException w:name="Medium Shading 1 Accent 4" w:semiHidden="0" w:uiPriority="63"/>
+    <w:lsdException w:name="Medium Shading 2 Accent 4" w:semiHidden="0" w:uiPriority="64"/>
+    <w:lsdException w:name="Medium List 1 Accent 4" w:semiHidden="0" w:uiPriority="65"/>
+    <w:lsdException w:name="Medium List 2 Accent 4" w:semiHidden="0" w:uiPriority="66"/>
+    <w:lsdException w:name="Medium Grid 1 Accent 4" w:semiHidden="0" w:uiPriority="67"/>
+    <w:lsdException w:name="Medium Grid 2 Accent 4" w:semiHidden="0" w:uiPriority="68"/>
+    <w:lsdException w:name="Medium Grid 3 Accent 4" w:semiHidden="0" w:uiPriority="69"/>
+    <w:lsdException w:name="Dark List Accent 4" w:semiHidden="0" w:uiPriority="70"/>
+    <w:lsdException w:name="Colorful Shading Accent 4" w:semiHidden="0" w:uiPriority="71"/>
+    <w:lsdException w:name="Colorful List Accent 4" w:semiHidden="0" w:uiPriority="72"/>
+    <w:lsdException w:name="Colorful Grid Accent 4" w:semiHidden="0" w:uiPriority="73"/>
+    <w:lsdException w:name="Light Shading Accent 5" w:semiHidden="0" w:uiPriority="60"/>
+    <w:lsdException w:name="Light List Accent 5" w:semiHidden="0" w:uiPriority="61"/>
+    <w:lsdException w:name="Light Grid Accent 5" w:semiHidden="0" w:uiPriority="62"/>
+    <w:lsdException w:name="Medium Shading 1 Accent 5" w:semiHidden="0" w:uiPriority="63"/>
+    <w:lsdException w:name="Medium Shading 2 Accent 5" w:semiHidden="0" w:uiPriority="64"/>
+    <w:lsdException w:name="Medium List 1 Accent 5" w:semiHidden="0" w:uiPriority="65"/>
+    <w:lsdException w:name="Medium List 2 Accent 5" w:semiHidden="0" w:uiPriority="66"/>
+    <w:lsdException w:name="Medium Grid 1 Accent 5" w:semiHidden="0" w:uiPriority="67"/>
+    <w:lsdException w:name="Medium Grid 2 Accent 5" w:semiHidden="0" w:uiPriority="68"/>
+    <w:lsdException w:name="Medium Grid 3 Accent 5" w:semiHidden="0" w:uiPriority="69"/>
+    <w:lsdException w:name="Dark List Accent 5" w:semiHidden="0" w:uiPriority="70"/>
+    <w:lsdException w:name="Colorful Shading Accent 5" w:semiHidden="0" w:uiPriority="71"/>
+    <w:lsdException w:name="Colorful List Accent 5" w:semiHidden="0" w:uiPriority="72"/>
+    <w:lsdException w:name="Colorful Grid Accent 5" w:semiHidden="0" w:uiPriority="73"/>
+    <w:lsdException w:name="Light Shading Accent 6" w:semiHidden="0" w:uiPriority="60"/>
+    <w:lsdException w:name="Light List Accent 6" w:semiHidden="0" w:uiPriority="61"/>
+    <w:lsdException w:name="Light Grid Accent 6" w:semiHidden="0" w:uiPriority="62"/>
+    <w:lsdException w:name="Medium Shading 1 Accent 6" w:semiHidden="0" w:uiPriority="63"/>
+    <w:lsdException w:name="Medium Shading 2 Accent 6" w:semiHidden="0" w:uiPriority="64"/>
+    <w:lsdException w:name="Medium List 1 Accent 6" w:semiHidden="0" w:uiPriority="65"/>
+    <w:lsdException w:name="Medium List 2 Accent 6" w:semiHidden="0" w:uiPriority="66"/>
+    <w:lsdException w:name="Medium Grid 1 Accent 6" w:semiHidden="0" w:uiPriority="67"/>
+    <w:lsdException w:name="Medium Grid 2 Accent 6" w:semiHidden="0" w:uiPriority="68"/>
+    <w:lsdException w:name="Medium Grid 3 Accent 6" w:semiHidden="0" w:uiPriority="69"/>
+    <w:lsdException w:name="Dark List Accent 6" w:semiHidden="0" w:uiPriority="70"/>
+    <w:lsdException w:name="Colorful Shading Accent 6" w:semiHidden="0" w:uiPriority="71"/>
+    <w:lsdException w:name="Colorful List Accent 6" w:semiHidden="0" w:uiPriority="72"/>
+    <w:lsdException w:name="Colorful Grid Accent 6" w:semiHidden="0" w:uiPriority="73"/>
+    <w:lsdException w:name="Subtle Emphasis" w:semiHidden="0" w:uiPriority="19"/>
+    <w:lsdException w:name="Intense Emphasis" w:semiHidden="0" w:uiPriority="21"/>
+    <w:lsdException w:name="Subtle Reference" w:semiHidden="0" w:uiPriority="31"/>
+    <w:lsdException w:name="Intense Reference" w:semiHidden="0" w:uiPriority="32"/>
+    <w:lsdException w:name="Book Title" w:semiHidden="0" w:uiPriority="33"/>
+    <w:lsdException w:name="Bibliography" w:uiPriority="37" w:unhideWhenUsed="1"/>
+    <w:lsdException w:name="TOC Heading" w:uiPriority="39" w:unhideWhenUsed="1" w:qFormat="1"/>
   </w:latentStyles>
-  <w:style w:type="paragraph" w:default="1" w:styleId="Normal">
+  <w:style w:type="paragraph" w:default="1" w:styleId="a2">
     <w:name w:val="Normal"/>
     <w:rsid w:val="004F758B"/>
     <w:pPr>
@@ -11075,10 +10908,10 @@
       <w:spacing w:line="240" w:lineRule="atLeast"/>
     </w:pPr>
   </w:style>
-  <w:style w:type="paragraph" w:styleId="Heading1">
+  <w:style w:type="paragraph" w:styleId="1">
     <w:name w:val="heading 1"/>
-    <w:basedOn w:val="Normal"/>
-    <w:next w:val="BodyText"/>
+    <w:basedOn w:val="a2"/>
+    <w:next w:val="a3"/>
     <w:qFormat/>
     <w:rsid w:val="004F758B"/>
     <w:pPr>
@@ -11099,10 +10932,10 @@
       <w:sz w:val="24"/>
     </w:rPr>
   </w:style>
-  <w:style w:type="paragraph" w:styleId="Heading2">
+  <w:style w:type="paragraph" w:styleId="21">
     <w:name w:val="heading 2"/>
-    <w:basedOn w:val="Heading1"/>
-    <w:next w:val="BodyText"/>
+    <w:basedOn w:val="1"/>
+    <w:next w:val="a3"/>
     <w:qFormat/>
     <w:rsid w:val="004F758B"/>
     <w:pPr>
@@ -11119,10 +10952,10 @@
       <w:sz w:val="20"/>
     </w:rPr>
   </w:style>
-  <w:style w:type="paragraph" w:styleId="Heading3">
+  <w:style w:type="paragraph" w:styleId="30">
     <w:name w:val="heading 3"/>
-    <w:basedOn w:val="Heading1"/>
-    <w:next w:val="BodyText"/>
+    <w:basedOn w:val="1"/>
+    <w:next w:val="a3"/>
     <w:qFormat/>
     <w:rsid w:val="004F758B"/>
     <w:pPr>
@@ -11141,10 +10974,10 @@
       <w:sz w:val="20"/>
     </w:rPr>
   </w:style>
-  <w:style w:type="paragraph" w:styleId="Heading4">
+  <w:style w:type="paragraph" w:styleId="40">
     <w:name w:val="heading 4"/>
-    <w:basedOn w:val="Heading1"/>
-    <w:next w:val="BodyText"/>
+    <w:basedOn w:val="1"/>
+    <w:next w:val="a3"/>
     <w:qFormat/>
     <w:rsid w:val="004F758B"/>
     <w:pPr>
@@ -11162,10 +10995,10 @@
       <w:sz w:val="20"/>
     </w:rPr>
   </w:style>
-  <w:style w:type="paragraph" w:styleId="Heading5">
+  <w:style w:type="paragraph" w:styleId="51">
     <w:name w:val="heading 5"/>
-    <w:basedOn w:val="Normal"/>
-    <w:next w:val="BodyText"/>
+    <w:basedOn w:val="a2"/>
+    <w:next w:val="a3"/>
     <w:rsid w:val="004F758B"/>
     <w:pPr>
       <w:numPr>
@@ -11183,10 +11016,10 @@
       <w:sz w:val="22"/>
     </w:rPr>
   </w:style>
-  <w:style w:type="paragraph" w:styleId="Heading6">
+  <w:style w:type="paragraph" w:styleId="6">
     <w:name w:val="heading 6"/>
-    <w:basedOn w:val="Normal"/>
-    <w:next w:val="BodyText"/>
+    <w:basedOn w:val="a2"/>
+    <w:next w:val="a3"/>
     <w:rsid w:val="004F758B"/>
     <w:pPr>
       <w:numPr>
@@ -11205,10 +11038,10 @@
       <w:sz w:val="22"/>
     </w:rPr>
   </w:style>
-  <w:style w:type="paragraph" w:styleId="Heading7">
+  <w:style w:type="paragraph" w:styleId="7">
     <w:name w:val="heading 7"/>
-    <w:basedOn w:val="Normal"/>
-    <w:next w:val="BodyText"/>
+    <w:basedOn w:val="a2"/>
+    <w:next w:val="a3"/>
     <w:rsid w:val="004F758B"/>
     <w:pPr>
       <w:numPr>
@@ -11223,10 +11056,10 @@
       <w:outlineLvl w:val="6"/>
     </w:pPr>
   </w:style>
-  <w:style w:type="paragraph" w:styleId="Heading8">
+  <w:style w:type="paragraph" w:styleId="8">
     <w:name w:val="heading 8"/>
-    <w:basedOn w:val="Normal"/>
-    <w:next w:val="BodyText"/>
+    <w:basedOn w:val="a2"/>
+    <w:next w:val="a3"/>
     <w:rsid w:val="004F758B"/>
     <w:pPr>
       <w:numPr>
@@ -11244,10 +11077,10 @@
       <w:i/>
     </w:rPr>
   </w:style>
-  <w:style w:type="paragraph" w:styleId="Heading9">
+  <w:style w:type="paragraph" w:styleId="9">
     <w:name w:val="heading 9"/>
-    <w:basedOn w:val="Normal"/>
-    <w:next w:val="BodyText"/>
+    <w:basedOn w:val="a2"/>
+    <w:next w:val="a3"/>
     <w:rsid w:val="004F758B"/>
     <w:pPr>
       <w:numPr>
@@ -11267,13 +11100,13 @@
       <w:sz w:val="18"/>
     </w:rPr>
   </w:style>
-  <w:style w:type="character" w:default="1" w:styleId="DefaultParagraphFont">
+  <w:style w:type="character" w:default="1" w:styleId="a4">
     <w:name w:val="Default Paragraph Font"/>
     <w:uiPriority w:val="1"/>
     <w:semiHidden/>
     <w:unhideWhenUsed/>
   </w:style>
-  <w:style w:type="table" w:default="1" w:styleId="TableNormal">
+  <w:style w:type="table" w:default="1" w:styleId="a5">
     <w:name w:val="Normal Table"/>
     <w:uiPriority w:val="99"/>
     <w:semiHidden/>
@@ -11288,15 +11121,15 @@
       </w:tblCellMar>
     </w:tblPr>
   </w:style>
-  <w:style w:type="numbering" w:default="1" w:styleId="NoList">
+  <w:style w:type="numbering" w:default="1" w:styleId="a6">
     <w:name w:val="No List"/>
     <w:uiPriority w:val="99"/>
     <w:semiHidden/>
     <w:unhideWhenUsed/>
   </w:style>
-  <w:style w:type="numbering" w:styleId="ArticleSection">
+  <w:style w:type="numbering" w:styleId="a1">
     <w:name w:val="Outline List 3"/>
-    <w:basedOn w:val="NoList"/>
+    <w:basedOn w:val="a6"/>
     <w:rsid w:val="004F758B"/>
     <w:pPr>
       <w:numPr>
@@ -11304,9 +11137,9 @@
       </w:numPr>
     </w:pPr>
   </w:style>
-  <w:style w:type="paragraph" w:styleId="BalloonText">
+  <w:style w:type="paragraph" w:styleId="a7">
     <w:name w:val="Balloon Text"/>
-    <w:basedOn w:val="Normal"/>
+    <w:basedOn w:val="a2"/>
     <w:semiHidden/>
     <w:rsid w:val="004F758B"/>
     <w:rPr>
@@ -11315,19 +11148,19 @@
       <w:szCs w:val="16"/>
     </w:rPr>
   </w:style>
-  <w:style w:type="paragraph" w:styleId="BlockText">
+  <w:style w:type="paragraph" w:styleId="a8">
     <w:name w:val="Block Text"/>
-    <w:basedOn w:val="Normal"/>
+    <w:basedOn w:val="a2"/>
     <w:rsid w:val="004F758B"/>
     <w:pPr>
       <w:spacing w:after="120"/>
       <w:ind w:left="567" w:right="1440"/>
     </w:pPr>
   </w:style>
-  <w:style w:type="paragraph" w:styleId="BodyText">
+  <w:style w:type="paragraph" w:styleId="a3">
     <w:name w:val="Body Text"/>
-    <w:basedOn w:val="Normal"/>
-    <w:link w:val="BodyTextChar"/>
+    <w:basedOn w:val="a2"/>
+    <w:link w:val="a9"/>
     <w:qFormat/>
     <w:rsid w:val="004F758B"/>
     <w:pPr>
@@ -11335,10 +11168,10 @@
       <w:spacing w:after="120"/>
     </w:pPr>
   </w:style>
-  <w:style w:type="paragraph" w:styleId="Caption">
+  <w:style w:type="paragraph" w:styleId="aa">
     <w:name w:val="caption"/>
-    <w:basedOn w:val="Normal"/>
-    <w:next w:val="Normal"/>
+    <w:basedOn w:val="a2"/>
+    <w:next w:val="a2"/>
     <w:rsid w:val="004F758B"/>
     <w:pPr>
       <w:spacing w:before="120" w:after="120"/>
@@ -11348,9 +11181,9 @@
       <w:bCs/>
     </w:rPr>
   </w:style>
-  <w:style w:type="paragraph" w:styleId="Closing">
+  <w:style w:type="paragraph" w:styleId="ab">
     <w:name w:val="Closing"/>
-    <w:basedOn w:val="Normal"/>
+    <w:basedOn w:val="a2"/>
     <w:rsid w:val="004F758B"/>
     <w:pPr>
       <w:ind w:left="4320"/>
@@ -11358,7 +11191,7 @@
   </w:style>
   <w:style w:type="paragraph" w:customStyle="1" w:styleId="CodeText">
     <w:name w:val="Code Text"/>
-    <w:basedOn w:val="Normal"/>
+    <w:basedOn w:val="a2"/>
     <w:qFormat/>
     <w:rsid w:val="004F758B"/>
     <w:pPr>
@@ -11373,7 +11206,7 @@
   </w:style>
   <w:style w:type="paragraph" w:customStyle="1" w:styleId="CompanyName">
     <w:name w:val="Company Name"/>
-    <w:basedOn w:val="Normal"/>
+    <w:basedOn w:val="a2"/>
     <w:rsid w:val="004F758B"/>
     <w:pPr>
       <w:keepNext/>
@@ -11391,15 +11224,15 @@
       <w:sz w:val="32"/>
     </w:rPr>
   </w:style>
-  <w:style w:type="paragraph" w:styleId="Date">
+  <w:style w:type="paragraph" w:styleId="ac">
     <w:name w:val="Date"/>
-    <w:basedOn w:val="Normal"/>
-    <w:next w:val="Normal"/>
-    <w:rsid w:val="004F758B"/>
-  </w:style>
-  <w:style w:type="paragraph" w:styleId="DocumentMap">
+    <w:basedOn w:val="a2"/>
+    <w:next w:val="a2"/>
+    <w:rsid w:val="004F758B"/>
+  </w:style>
+  <w:style w:type="paragraph" w:styleId="ad">
     <w:name w:val="Document Map"/>
-    <w:basedOn w:val="Normal"/>
+    <w:basedOn w:val="a2"/>
     <w:semiHidden/>
     <w:rsid w:val="004F758B"/>
     <w:pPr>
@@ -11409,23 +11242,23 @@
       <w:rFonts w:ascii="Tahoma" w:hAnsi="Tahoma"/>
     </w:rPr>
   </w:style>
-  <w:style w:type="paragraph" w:styleId="E-mailSignature">
+  <w:style w:type="paragraph" w:styleId="ae">
     <w:name w:val="E-mail Signature"/>
-    <w:basedOn w:val="Normal"/>
-    <w:rsid w:val="004F758B"/>
-  </w:style>
-  <w:style w:type="character" w:styleId="Emphasis">
+    <w:basedOn w:val="a2"/>
+    <w:rsid w:val="004F758B"/>
+  </w:style>
+  <w:style w:type="character" w:styleId="af">
     <w:name w:val="Emphasis"/>
-    <w:basedOn w:val="DefaultParagraphFont"/>
+    <w:basedOn w:val="a4"/>
     <w:rsid w:val="004F758B"/>
     <w:rPr>
       <w:i/>
       <w:iCs/>
     </w:rPr>
   </w:style>
-  <w:style w:type="paragraph" w:styleId="EnvelopeAddress">
+  <w:style w:type="paragraph" w:styleId="af0">
     <w:name w:val="envelope address"/>
-    <w:basedOn w:val="Normal"/>
+    <w:basedOn w:val="a2"/>
     <w:rsid w:val="004F758B"/>
     <w:pPr>
       <w:framePr w:w="7920" w:h="1980" w:hRule="exact" w:hSpace="180" w:wrap="auto" w:hAnchor="page" w:xAlign="center" w:yAlign="bottom"/>
@@ -11437,26 +11270,26 @@
       <w:szCs w:val="24"/>
     </w:rPr>
   </w:style>
-  <w:style w:type="paragraph" w:styleId="EnvelopeReturn">
+  <w:style w:type="paragraph" w:styleId="22">
     <w:name w:val="envelope return"/>
-    <w:basedOn w:val="Normal"/>
+    <w:basedOn w:val="a2"/>
     <w:rsid w:val="004F758B"/>
     <w:rPr>
       <w:rFonts w:ascii="Arial" w:hAnsi="Arial" w:cs="Arial"/>
     </w:rPr>
   </w:style>
-  <w:style w:type="character" w:styleId="FollowedHyperlink">
+  <w:style w:type="character" w:styleId="af1">
     <w:name w:val="FollowedHyperlink"/>
-    <w:basedOn w:val="DefaultParagraphFont"/>
+    <w:basedOn w:val="a4"/>
     <w:rsid w:val="004F758B"/>
     <w:rPr>
       <w:color w:val="800080"/>
       <w:u w:val="single"/>
     </w:rPr>
   </w:style>
-  <w:style w:type="paragraph" w:styleId="Footer">
+  <w:style w:type="paragraph" w:styleId="af2">
     <w:name w:val="footer"/>
-    <w:basedOn w:val="Normal"/>
+    <w:basedOn w:val="a2"/>
     <w:rsid w:val="004F758B"/>
     <w:pPr>
       <w:tabs>
@@ -11465,9 +11298,9 @@
       </w:tabs>
     </w:pPr>
   </w:style>
-  <w:style w:type="character" w:styleId="FootnoteReference">
+  <w:style w:type="character" w:styleId="af3">
     <w:name w:val="footnote reference"/>
-    <w:basedOn w:val="DefaultParagraphFont"/>
+    <w:basedOn w:val="a4"/>
     <w:semiHidden/>
     <w:rsid w:val="004F758B"/>
     <w:rPr>
@@ -11475,9 +11308,9 @@
       <w:vertAlign w:val="superscript"/>
     </w:rPr>
   </w:style>
-  <w:style w:type="paragraph" w:styleId="FootnoteText">
+  <w:style w:type="paragraph" w:styleId="af4">
     <w:name w:val="footnote text"/>
-    <w:basedOn w:val="Normal"/>
+    <w:basedOn w:val="a2"/>
     <w:semiHidden/>
     <w:rsid w:val="004F758B"/>
     <w:pPr>
@@ -11491,9 +11324,9 @@
       <w:sz w:val="16"/>
     </w:rPr>
   </w:style>
-  <w:style w:type="paragraph" w:styleId="Header">
+  <w:style w:type="paragraph" w:styleId="af5">
     <w:name w:val="header"/>
-    <w:basedOn w:val="Normal"/>
+    <w:basedOn w:val="a2"/>
     <w:rsid w:val="004F758B"/>
     <w:pPr>
       <w:tabs>
@@ -11502,32 +11335,32 @@
       </w:tabs>
     </w:pPr>
   </w:style>
-  <w:style w:type="character" w:styleId="HTMLAcronym">
+  <w:style w:type="character" w:styleId="HTML">
     <w:name w:val="HTML Acronym"/>
-    <w:basedOn w:val="DefaultParagraphFont"/>
-    <w:rsid w:val="004F758B"/>
-  </w:style>
-  <w:style w:type="paragraph" w:styleId="HTMLAddress">
+    <w:basedOn w:val="a4"/>
+    <w:rsid w:val="004F758B"/>
+  </w:style>
+  <w:style w:type="paragraph" w:styleId="HTML0">
     <w:name w:val="HTML Address"/>
-    <w:basedOn w:val="Normal"/>
+    <w:basedOn w:val="a2"/>
     <w:rsid w:val="004F758B"/>
     <w:rPr>
       <w:i/>
       <w:iCs/>
     </w:rPr>
   </w:style>
-  <w:style w:type="character" w:styleId="HTMLCite">
+  <w:style w:type="character" w:styleId="HTML1">
     <w:name w:val="HTML Cite"/>
-    <w:basedOn w:val="DefaultParagraphFont"/>
+    <w:basedOn w:val="a4"/>
     <w:rsid w:val="004F758B"/>
     <w:rPr>
       <w:i/>
       <w:iCs/>
     </w:rPr>
   </w:style>
-  <w:style w:type="character" w:styleId="HTMLCode">
+  <w:style w:type="character" w:styleId="HTML2">
     <w:name w:val="HTML Code"/>
-    <w:basedOn w:val="DefaultParagraphFont"/>
+    <w:basedOn w:val="a4"/>
     <w:rsid w:val="004F758B"/>
     <w:rPr>
       <w:rFonts w:ascii="Courier New" w:hAnsi="Courier New" w:cs="Courier New"/>
@@ -11535,18 +11368,18 @@
       <w:szCs w:val="20"/>
     </w:rPr>
   </w:style>
-  <w:style w:type="character" w:styleId="HTMLDefinition">
+  <w:style w:type="character" w:styleId="HTML3">
     <w:name w:val="HTML Definition"/>
-    <w:basedOn w:val="DefaultParagraphFont"/>
+    <w:basedOn w:val="a4"/>
     <w:rsid w:val="004F758B"/>
     <w:rPr>
       <w:i/>
       <w:iCs/>
     </w:rPr>
   </w:style>
-  <w:style w:type="character" w:styleId="HTMLKeyboard">
+  <w:style w:type="character" w:styleId="HTML4">
     <w:name w:val="HTML Keyboard"/>
-    <w:basedOn w:val="DefaultParagraphFont"/>
+    <w:basedOn w:val="a4"/>
     <w:rsid w:val="004F758B"/>
     <w:rPr>
       <w:rFonts w:ascii="Courier New" w:hAnsi="Courier New" w:cs="Courier New"/>
@@ -11554,17 +11387,17 @@
       <w:szCs w:val="20"/>
     </w:rPr>
   </w:style>
-  <w:style w:type="paragraph" w:styleId="HTMLPreformatted">
+  <w:style w:type="paragraph" w:styleId="HTML5">
     <w:name w:val="HTML Preformatted"/>
-    <w:basedOn w:val="Normal"/>
+    <w:basedOn w:val="a2"/>
     <w:rsid w:val="004F758B"/>
     <w:rPr>
       <w:rFonts w:ascii="Courier New" w:hAnsi="Courier New" w:cs="Courier New"/>
     </w:rPr>
   </w:style>
-  <w:style w:type="character" w:styleId="HTMLTypewriter">
+  <w:style w:type="character" w:styleId="HTML6">
     <w:name w:val="HTML Typewriter"/>
-    <w:basedOn w:val="DefaultParagraphFont"/>
+    <w:basedOn w:val="a4"/>
     <w:rsid w:val="004F758B"/>
     <w:rPr>
       <w:rFonts w:ascii="Courier New" w:hAnsi="Courier New" w:cs="Courier New"/>
@@ -11572,18 +11405,18 @@
       <w:szCs w:val="20"/>
     </w:rPr>
   </w:style>
-  <w:style w:type="character" w:styleId="HTMLVariable">
+  <w:style w:type="character" w:styleId="HTML7">
     <w:name w:val="HTML Variable"/>
-    <w:basedOn w:val="DefaultParagraphFont"/>
+    <w:basedOn w:val="a4"/>
     <w:rsid w:val="004F758B"/>
     <w:rPr>
       <w:i/>
       <w:iCs/>
     </w:rPr>
   </w:style>
-  <w:style w:type="character" w:styleId="Hyperlink">
+  <w:style w:type="character" w:styleId="af6">
     <w:name w:val="Hyperlink"/>
-    <w:basedOn w:val="DefaultParagraphFont"/>
+    <w:basedOn w:val="a4"/>
     <w:uiPriority w:val="99"/>
     <w:qFormat/>
     <w:rsid w:val="004F758B"/>
@@ -11592,82 +11425,82 @@
       <w:u w:val="single"/>
     </w:rPr>
   </w:style>
-  <w:style w:type="paragraph" w:styleId="Index1">
+  <w:style w:type="paragraph" w:styleId="10">
     <w:name w:val="index 1"/>
-    <w:basedOn w:val="Normal"/>
+    <w:basedOn w:val="a2"/>
     <w:semiHidden/>
     <w:rsid w:val="004F758B"/>
     <w:pPr>
       <w:ind w:left="202" w:hanging="202"/>
     </w:pPr>
   </w:style>
-  <w:style w:type="paragraph" w:styleId="Index2">
+  <w:style w:type="paragraph" w:styleId="23">
     <w:name w:val="index 2"/>
-    <w:basedOn w:val="Normal"/>
+    <w:basedOn w:val="a2"/>
     <w:semiHidden/>
     <w:rsid w:val="004F758B"/>
     <w:pPr>
       <w:ind w:left="404" w:hanging="202"/>
     </w:pPr>
   </w:style>
-  <w:style w:type="paragraph" w:styleId="Index3">
+  <w:style w:type="paragraph" w:styleId="32">
     <w:name w:val="index 3"/>
-    <w:basedOn w:val="Normal"/>
+    <w:basedOn w:val="a2"/>
     <w:semiHidden/>
     <w:rsid w:val="004F758B"/>
     <w:pPr>
       <w:ind w:left="605" w:hanging="202"/>
     </w:pPr>
   </w:style>
-  <w:style w:type="paragraph" w:styleId="Index4">
+  <w:style w:type="paragraph" w:styleId="42">
     <w:name w:val="index 4"/>
-    <w:basedOn w:val="Normal"/>
+    <w:basedOn w:val="a2"/>
     <w:semiHidden/>
     <w:rsid w:val="004F758B"/>
     <w:pPr>
       <w:ind w:left="807" w:hanging="202"/>
     </w:pPr>
   </w:style>
-  <w:style w:type="paragraph" w:styleId="Index5">
+  <w:style w:type="paragraph" w:styleId="52">
     <w:name w:val="index 5"/>
-    <w:basedOn w:val="Normal"/>
+    <w:basedOn w:val="a2"/>
     <w:semiHidden/>
     <w:rsid w:val="004F758B"/>
     <w:pPr>
       <w:ind w:left="1008" w:hanging="202"/>
     </w:pPr>
   </w:style>
-  <w:style w:type="paragraph" w:styleId="Index6">
+  <w:style w:type="paragraph" w:styleId="60">
     <w:name w:val="index 6"/>
-    <w:basedOn w:val="Normal"/>
+    <w:basedOn w:val="a2"/>
     <w:semiHidden/>
     <w:rsid w:val="004F758B"/>
     <w:pPr>
       <w:ind w:left="1210" w:hanging="202"/>
     </w:pPr>
   </w:style>
-  <w:style w:type="paragraph" w:styleId="Index7">
+  <w:style w:type="paragraph" w:styleId="70">
     <w:name w:val="index 7"/>
-    <w:basedOn w:val="Normal"/>
+    <w:basedOn w:val="a2"/>
     <w:semiHidden/>
     <w:rsid w:val="004F758B"/>
     <w:pPr>
       <w:ind w:left="1412" w:hanging="202"/>
     </w:pPr>
   </w:style>
-  <w:style w:type="paragraph" w:styleId="Index8">
+  <w:style w:type="paragraph" w:styleId="80">
     <w:name w:val="index 8"/>
-    <w:basedOn w:val="Normal"/>
-    <w:next w:val="Index6"/>
+    <w:basedOn w:val="a2"/>
+    <w:next w:val="60"/>
     <w:semiHidden/>
     <w:rsid w:val="004F758B"/>
     <w:pPr>
       <w:ind w:left="1613" w:hanging="202"/>
     </w:pPr>
   </w:style>
-  <w:style w:type="paragraph" w:styleId="Index9">
+  <w:style w:type="paragraph" w:styleId="90">
     <w:name w:val="index 9"/>
-    <w:basedOn w:val="Normal"/>
+    <w:basedOn w:val="a2"/>
     <w:semiHidden/>
     <w:rsid w:val="004F758B"/>
     <w:pPr>
@@ -11676,8 +11509,8 @@
   </w:style>
   <w:style w:type="paragraph" w:customStyle="1" w:styleId="InfoBlue">
     <w:name w:val="InfoBlue"/>
-    <w:basedOn w:val="Normal"/>
-    <w:next w:val="BodyText"/>
+    <w:basedOn w:val="a2"/>
+    <w:next w:val="a3"/>
     <w:link w:val="InfoBlueChar"/>
     <w:qFormat/>
     <w:rsid w:val="004F758B"/>
@@ -11694,49 +11527,49 @@
       <w:color w:val="0000FF"/>
     </w:rPr>
   </w:style>
-  <w:style w:type="paragraph" w:styleId="List">
+  <w:style w:type="paragraph" w:styleId="af7">
     <w:name w:val="List"/>
-    <w:basedOn w:val="Normal"/>
+    <w:basedOn w:val="a2"/>
     <w:rsid w:val="004F758B"/>
     <w:pPr>
       <w:ind w:left="567"/>
     </w:pPr>
   </w:style>
-  <w:style w:type="paragraph" w:styleId="List2">
+  <w:style w:type="paragraph" w:styleId="24">
     <w:name w:val="List 2"/>
-    <w:basedOn w:val="Normal"/>
+    <w:basedOn w:val="a2"/>
     <w:rsid w:val="004F758B"/>
     <w:pPr>
       <w:ind w:left="851"/>
     </w:pPr>
   </w:style>
-  <w:style w:type="paragraph" w:styleId="List3">
+  <w:style w:type="paragraph" w:styleId="33">
     <w:name w:val="List 3"/>
-    <w:basedOn w:val="List"/>
+    <w:basedOn w:val="af7"/>
     <w:rsid w:val="004F758B"/>
     <w:pPr>
       <w:ind w:left="1134"/>
     </w:pPr>
   </w:style>
-  <w:style w:type="paragraph" w:styleId="List4">
+  <w:style w:type="paragraph" w:styleId="43">
     <w:name w:val="List 4"/>
-    <w:basedOn w:val="Normal"/>
+    <w:basedOn w:val="a2"/>
     <w:rsid w:val="004F758B"/>
     <w:pPr>
       <w:ind w:left="1418"/>
     </w:pPr>
   </w:style>
-  <w:style w:type="paragraph" w:styleId="List5">
+  <w:style w:type="paragraph" w:styleId="53">
     <w:name w:val="List 5"/>
-    <w:basedOn w:val="Normal"/>
+    <w:basedOn w:val="a2"/>
     <w:rsid w:val="004F758B"/>
     <w:pPr>
       <w:ind w:left="1701"/>
     </w:pPr>
   </w:style>
-  <w:style w:type="paragraph" w:styleId="ListBullet">
+  <w:style w:type="paragraph" w:styleId="a0">
     <w:name w:val="List Bullet"/>
-    <w:basedOn w:val="Normal"/>
+    <w:basedOn w:val="a2"/>
     <w:qFormat/>
     <w:rsid w:val="004F758B"/>
     <w:pPr>
@@ -11747,9 +11580,9 @@
       <w:contextualSpacing/>
     </w:pPr>
   </w:style>
-  <w:style w:type="paragraph" w:styleId="ListBullet2">
+  <w:style w:type="paragraph" w:styleId="20">
     <w:name w:val="List Bullet 2"/>
-    <w:basedOn w:val="Normal"/>
+    <w:basedOn w:val="a2"/>
     <w:rsid w:val="004F758B"/>
     <w:pPr>
       <w:numPr>
@@ -11764,9 +11597,9 @@
       <w:contextualSpacing/>
     </w:pPr>
   </w:style>
-  <w:style w:type="paragraph" w:styleId="ListBullet3">
+  <w:style w:type="paragraph" w:styleId="31">
     <w:name w:val="List Bullet 3"/>
-    <w:basedOn w:val="Normal"/>
+    <w:basedOn w:val="a2"/>
     <w:rsid w:val="004F758B"/>
     <w:pPr>
       <w:numPr>
@@ -11782,9 +11615,9 @@
       <w:contextualSpacing/>
     </w:pPr>
   </w:style>
-  <w:style w:type="paragraph" w:styleId="ListBullet4">
+  <w:style w:type="paragraph" w:styleId="41">
     <w:name w:val="List Bullet 4"/>
-    <w:basedOn w:val="List4"/>
+    <w:basedOn w:val="43"/>
     <w:rsid w:val="004F758B"/>
     <w:pPr>
       <w:numPr>
@@ -11797,9 +11630,9 @@
       <w:ind w:left="360"/>
     </w:pPr>
   </w:style>
-  <w:style w:type="paragraph" w:styleId="ListBullet5">
+  <w:style w:type="paragraph" w:styleId="50">
     <w:name w:val="List Bullet 5"/>
-    <w:basedOn w:val="Normal"/>
+    <w:basedOn w:val="a2"/>
     <w:rsid w:val="004F758B"/>
     <w:pPr>
       <w:numPr>
@@ -11812,54 +11645,54 @@
       <w:ind w:left="360"/>
     </w:pPr>
   </w:style>
-  <w:style w:type="paragraph" w:styleId="ListContinue">
+  <w:style w:type="paragraph" w:styleId="af8">
     <w:name w:val="List Continue"/>
-    <w:basedOn w:val="Normal"/>
+    <w:basedOn w:val="a2"/>
     <w:rsid w:val="004F758B"/>
     <w:pPr>
       <w:spacing w:after="120"/>
       <w:ind w:left="851"/>
     </w:pPr>
   </w:style>
-  <w:style w:type="paragraph" w:styleId="ListContinue2">
+  <w:style w:type="paragraph" w:styleId="25">
     <w:name w:val="List Continue 2"/>
-    <w:basedOn w:val="Normal"/>
+    <w:basedOn w:val="a2"/>
     <w:rsid w:val="004F758B"/>
     <w:pPr>
       <w:spacing w:after="120"/>
       <w:ind w:left="1134"/>
     </w:pPr>
   </w:style>
-  <w:style w:type="paragraph" w:styleId="ListContinue3">
+  <w:style w:type="paragraph" w:styleId="34">
     <w:name w:val="List Continue 3"/>
-    <w:basedOn w:val="Normal"/>
+    <w:basedOn w:val="a2"/>
     <w:rsid w:val="004F758B"/>
     <w:pPr>
       <w:spacing w:after="120"/>
       <w:ind w:left="1418"/>
     </w:pPr>
   </w:style>
-  <w:style w:type="paragraph" w:styleId="ListContinue4">
+  <w:style w:type="paragraph" w:styleId="44">
     <w:name w:val="List Continue 4"/>
-    <w:basedOn w:val="Normal"/>
+    <w:basedOn w:val="a2"/>
     <w:rsid w:val="004F758B"/>
     <w:pPr>
       <w:spacing w:after="120"/>
       <w:ind w:left="1701"/>
     </w:pPr>
   </w:style>
-  <w:style w:type="paragraph" w:styleId="ListContinue5">
+  <w:style w:type="paragraph" w:styleId="54">
     <w:name w:val="List Continue 5"/>
-    <w:basedOn w:val="Normal"/>
+    <w:basedOn w:val="a2"/>
     <w:rsid w:val="004F758B"/>
     <w:pPr>
       <w:spacing w:after="120"/>
       <w:ind w:left="1985"/>
     </w:pPr>
   </w:style>
-  <w:style w:type="paragraph" w:styleId="ListNumber">
+  <w:style w:type="paragraph" w:styleId="a">
     <w:name w:val="List Number"/>
-    <w:basedOn w:val="Normal"/>
+    <w:basedOn w:val="a2"/>
     <w:qFormat/>
     <w:rsid w:val="004F758B"/>
     <w:pPr>
@@ -11871,9 +11704,9 @@
       <w:contextualSpacing/>
     </w:pPr>
   </w:style>
-  <w:style w:type="paragraph" w:styleId="ListNumber2">
+  <w:style w:type="paragraph" w:styleId="2">
     <w:name w:val="List Number 2"/>
-    <w:basedOn w:val="Normal"/>
+    <w:basedOn w:val="a2"/>
     <w:rsid w:val="004F758B"/>
     <w:pPr>
       <w:numPr>
@@ -11882,9 +11715,9 @@
       <w:ind w:hanging="720"/>
     </w:pPr>
   </w:style>
-  <w:style w:type="paragraph" w:styleId="ListNumber3">
+  <w:style w:type="paragraph" w:styleId="3">
     <w:name w:val="List Number 3"/>
-    <w:basedOn w:val="Normal"/>
+    <w:basedOn w:val="a2"/>
     <w:rsid w:val="004F758B"/>
     <w:pPr>
       <w:numPr>
@@ -11898,9 +11731,9 @@
       <w:ind w:left="360"/>
     </w:pPr>
   </w:style>
-  <w:style w:type="paragraph" w:styleId="ListNumber4">
+  <w:style w:type="paragraph" w:styleId="4">
     <w:name w:val="List Number 4"/>
-    <w:basedOn w:val="Normal"/>
+    <w:basedOn w:val="a2"/>
     <w:rsid w:val="004F758B"/>
     <w:pPr>
       <w:numPr>
@@ -11913,9 +11746,9 @@
       <w:ind w:left="360"/>
     </w:pPr>
   </w:style>
-  <w:style w:type="paragraph" w:styleId="ListNumber5">
+  <w:style w:type="paragraph" w:styleId="5">
     <w:name w:val="List Number 5"/>
-    <w:basedOn w:val="Normal"/>
+    <w:basedOn w:val="a2"/>
     <w:rsid w:val="004F758B"/>
     <w:pPr>
       <w:numPr>
@@ -11928,9 +11761,9 @@
       <w:ind w:left="360"/>
     </w:pPr>
   </w:style>
-  <w:style w:type="paragraph" w:styleId="MessageHeader">
+  <w:style w:type="paragraph" w:styleId="af9">
     <w:name w:val="Message Header"/>
-    <w:basedOn w:val="Normal"/>
+    <w:basedOn w:val="a2"/>
     <w:rsid w:val="004F758B"/>
     <w:pPr>
       <w:pBdr>
@@ -11948,9 +11781,9 @@
       <w:szCs w:val="24"/>
     </w:rPr>
   </w:style>
-  <w:style w:type="paragraph" w:styleId="NormalWeb">
+  <w:style w:type="paragraph" w:styleId="afa">
     <w:name w:val="Normal (Web)"/>
-    <w:basedOn w:val="Normal"/>
+    <w:basedOn w:val="a2"/>
     <w:uiPriority w:val="99"/>
     <w:rsid w:val="004F758B"/>
     <w:rPr>
@@ -11958,9 +11791,9 @@
       <w:szCs w:val="24"/>
     </w:rPr>
   </w:style>
-  <w:style w:type="paragraph" w:styleId="NormalIndent">
+  <w:style w:type="paragraph" w:styleId="afb">
     <w:name w:val="Normal Indent"/>
-    <w:basedOn w:val="Normal"/>
+    <w:basedOn w:val="a2"/>
     <w:rsid w:val="004F758B"/>
     <w:pPr>
       <w:ind w:left="567"/>
@@ -11968,57 +11801,57 @@
   </w:style>
   <w:style w:type="paragraph" w:customStyle="1" w:styleId="Note">
     <w:name w:val="Note"/>
-    <w:basedOn w:val="Normal"/>
+    <w:basedOn w:val="a2"/>
     <w:rsid w:val="004F758B"/>
     <w:rPr>
       <w:b/>
     </w:rPr>
   </w:style>
-  <w:style w:type="paragraph" w:styleId="NoteHeading">
+  <w:style w:type="paragraph" w:styleId="afc">
     <w:name w:val="Note Heading"/>
-    <w:basedOn w:val="Normal"/>
-    <w:next w:val="BodyText"/>
-    <w:rsid w:val="004F758B"/>
-  </w:style>
-  <w:style w:type="character" w:styleId="PageNumber">
+    <w:basedOn w:val="a2"/>
+    <w:next w:val="a3"/>
+    <w:rsid w:val="004F758B"/>
+  </w:style>
+  <w:style w:type="character" w:styleId="afd">
     <w:name w:val="page number"/>
-    <w:basedOn w:val="DefaultParagraphFont"/>
-    <w:rsid w:val="004F758B"/>
-  </w:style>
-  <w:style w:type="paragraph" w:styleId="PlainText">
+    <w:basedOn w:val="a4"/>
+    <w:rsid w:val="004F758B"/>
+  </w:style>
+  <w:style w:type="paragraph" w:styleId="afe">
     <w:name w:val="Plain Text"/>
-    <w:basedOn w:val="Normal"/>
+    <w:basedOn w:val="a2"/>
     <w:rsid w:val="004F758B"/>
     <w:rPr>
       <w:rFonts w:ascii="Courier" w:hAnsi="Courier" w:cs="Courier New"/>
     </w:rPr>
   </w:style>
-  <w:style w:type="paragraph" w:styleId="Salutation">
+  <w:style w:type="paragraph" w:styleId="aff">
     <w:name w:val="Salutation"/>
-    <w:basedOn w:val="Normal"/>
-    <w:next w:val="BodyText"/>
-    <w:rsid w:val="004F758B"/>
-  </w:style>
-  <w:style w:type="paragraph" w:styleId="Signature">
+    <w:basedOn w:val="a2"/>
+    <w:next w:val="a3"/>
+    <w:rsid w:val="004F758B"/>
+  </w:style>
+  <w:style w:type="paragraph" w:styleId="aff0">
     <w:name w:val="Signature"/>
-    <w:basedOn w:val="Normal"/>
+    <w:basedOn w:val="a2"/>
     <w:rsid w:val="004F758B"/>
     <w:pPr>
       <w:ind w:left="4320"/>
     </w:pPr>
   </w:style>
-  <w:style w:type="character" w:styleId="Strong">
+  <w:style w:type="character" w:styleId="aff1">
     <w:name w:val="Strong"/>
-    <w:basedOn w:val="DefaultParagraphFont"/>
+    <w:basedOn w:val="a4"/>
     <w:rsid w:val="004F758B"/>
     <w:rPr>
       <w:b/>
       <w:bCs w:val="0"/>
     </w:rPr>
   </w:style>
-  <w:style w:type="paragraph" w:styleId="Subtitle">
+  <w:style w:type="paragraph" w:styleId="aff2">
     <w:name w:val="Subtitle"/>
-    <w:basedOn w:val="Normal"/>
+    <w:basedOn w:val="a2"/>
     <w:rsid w:val="004F758B"/>
     <w:pPr>
       <w:spacing w:after="60"/>
@@ -12033,8 +11866,8 @@
   </w:style>
   <w:style w:type="paragraph" w:customStyle="1" w:styleId="TitleSubject">
     <w:name w:val="Title Subject"/>
-    <w:basedOn w:val="Normal"/>
-    <w:next w:val="Normal"/>
+    <w:basedOn w:val="a2"/>
+    <w:next w:val="a2"/>
     <w:rsid w:val="004F758B"/>
     <w:pPr>
       <w:keepNext/>
@@ -12059,7 +11892,7 @@
   <w:style w:type="paragraph" w:customStyle="1" w:styleId="SubtitleCover">
     <w:name w:val="Subtitle Cover"/>
     <w:basedOn w:val="TitleSubject"/>
-    <w:next w:val="BodyText"/>
+    <w:next w:val="a3"/>
     <w:rsid w:val="004F758B"/>
     <w:pPr>
       <w:pBdr>
@@ -12078,23 +11911,15 @@
       <w:sz w:val="48"/>
     </w:rPr>
   </w:style>
-  <w:style w:type="table" w:styleId="Table3Deffects1">
+  <w:style w:type="table" w:styleId="11">
     <w:name w:val="Table 3D effects 1"/>
-    <w:basedOn w:val="TableNormal"/>
+    <w:basedOn w:val="a5"/>
     <w:rsid w:val="004F758B"/>
     <w:pPr>
       <w:widowControl w:val="0"/>
       <w:spacing w:line="240" w:lineRule="atLeast"/>
     </w:pPr>
-    <w:tblPr>
-      <w:tblInd w:w="0" w:type="dxa"/>
-      <w:tblCellMar>
-        <w:top w:w="0" w:type="dxa"/>
-        <w:left w:w="108" w:type="dxa"/>
-        <w:bottom w:w="0" w:type="dxa"/>
-        <w:right w:w="108" w:type="dxa"/>
-      </w:tblCellMar>
-    </w:tblPr>
+    <w:tblPr/>
     <w:tcPr>
       <w:shd w:val="solid" w:color="C0C0C0" w:fill="FFFFFF"/>
     </w:tcPr>
@@ -12195,9 +12020,9 @@
       </w:tcPr>
     </w:tblStylePr>
   </w:style>
-  <w:style w:type="table" w:styleId="Table3Deffects2">
+  <w:style w:type="table" w:styleId="26">
     <w:name w:val="Table 3D effects 2"/>
-    <w:basedOn w:val="TableNormal"/>
+    <w:basedOn w:val="a5"/>
     <w:rsid w:val="004F758B"/>
     <w:pPr>
       <w:widowControl w:val="0"/>
@@ -12205,13 +12030,6 @@
     </w:pPr>
     <w:tblPr>
       <w:tblStyleRowBandSize w:val="1"/>
-      <w:tblInd w:w="0" w:type="dxa"/>
-      <w:tblCellMar>
-        <w:top w:w="0" w:type="dxa"/>
-        <w:left w:w="108" w:type="dxa"/>
-        <w:bottom w:w="0" w:type="dxa"/>
-        <w:right w:w="108" w:type="dxa"/>
-      </w:tblCellMar>
     </w:tblPr>
     <w:tcPr>
       <w:shd w:val="solid" w:color="C0C0C0" w:fill="FFFFFF"/>
@@ -12276,9 +12094,9 @@
       </w:tcPr>
     </w:tblStylePr>
   </w:style>
-  <w:style w:type="table" w:styleId="Table3Deffects3">
+  <w:style w:type="table" w:styleId="35">
     <w:name w:val="Table 3D effects 3"/>
-    <w:basedOn w:val="TableNormal"/>
+    <w:basedOn w:val="a5"/>
     <w:rsid w:val="004F758B"/>
     <w:pPr>
       <w:widowControl w:val="0"/>
@@ -12287,13 +12105,6 @@
     <w:tblPr>
       <w:tblStyleRowBandSize w:val="1"/>
       <w:tblStyleColBandSize w:val="1"/>
-      <w:tblInd w:w="0" w:type="dxa"/>
-      <w:tblCellMar>
-        <w:top w:w="0" w:type="dxa"/>
-        <w:left w:w="108" w:type="dxa"/>
-        <w:bottom w:w="0" w:type="dxa"/>
-        <w:right w:w="108" w:type="dxa"/>
-      </w:tblCellMar>
     </w:tblPr>
     <w:tblStylePr w:type="firstRow">
       <w:rPr>
@@ -12373,20 +12184,20 @@
       </w:tcPr>
     </w:tblStylePr>
   </w:style>
-  <w:style w:type="paragraph" w:styleId="TableofAuthorities">
+  <w:style w:type="paragraph" w:styleId="aff3">
     <w:name w:val="table of authorities"/>
-    <w:basedOn w:val="Normal"/>
-    <w:next w:val="BodyText"/>
+    <w:basedOn w:val="a2"/>
+    <w:next w:val="a3"/>
     <w:semiHidden/>
     <w:rsid w:val="004F758B"/>
     <w:pPr>
       <w:ind w:left="200" w:hanging="200"/>
     </w:pPr>
   </w:style>
-  <w:style w:type="paragraph" w:styleId="TableofFigures">
+  <w:style w:type="paragraph" w:styleId="aff4">
     <w:name w:val="table of figures"/>
-    <w:basedOn w:val="Normal"/>
-    <w:next w:val="BodyText"/>
+    <w:basedOn w:val="a2"/>
+    <w:next w:val="a3"/>
     <w:semiHidden/>
     <w:rsid w:val="004F758B"/>
     <w:pPr>
@@ -12395,7 +12206,7 @@
   </w:style>
   <w:style w:type="paragraph" w:customStyle="1" w:styleId="TableText">
     <w:name w:val="Table_Text"/>
-    <w:basedOn w:val="Normal"/>
+    <w:basedOn w:val="a2"/>
     <w:qFormat/>
     <w:rsid w:val="004F758B"/>
     <w:pPr>
@@ -12423,10 +12234,10 @@
       <w:lang w:val="en-GB"/>
     </w:rPr>
   </w:style>
-  <w:style w:type="paragraph" w:styleId="Title">
+  <w:style w:type="paragraph" w:styleId="aff5">
     <w:name w:val="Title"/>
-    <w:basedOn w:val="Normal"/>
-    <w:next w:val="BodyText"/>
+    <w:basedOn w:val="a2"/>
+    <w:next w:val="a3"/>
     <w:rsid w:val="004F758B"/>
     <w:pPr>
       <w:spacing w:line="240" w:lineRule="auto"/>
@@ -12438,10 +12249,10 @@
       <w:sz w:val="36"/>
     </w:rPr>
   </w:style>
-  <w:style w:type="paragraph" w:styleId="TOAHeading">
+  <w:style w:type="paragraph" w:styleId="aff6">
     <w:name w:val="toa heading"/>
-    <w:basedOn w:val="Normal"/>
-    <w:next w:val="BodyText"/>
+    <w:basedOn w:val="a2"/>
+    <w:next w:val="a3"/>
     <w:semiHidden/>
     <w:rsid w:val="004F758B"/>
     <w:pPr>
@@ -12455,10 +12266,10 @@
       <w:szCs w:val="24"/>
     </w:rPr>
   </w:style>
-  <w:style w:type="paragraph" w:styleId="TOC1">
+  <w:style w:type="paragraph" w:styleId="12">
     <w:name w:val="toc 1"/>
-    <w:basedOn w:val="Normal"/>
-    <w:next w:val="Normal"/>
+    <w:basedOn w:val="a2"/>
+    <w:next w:val="a2"/>
     <w:uiPriority w:val="39"/>
     <w:rsid w:val="004F758B"/>
     <w:pPr>
@@ -12471,10 +12282,10 @@
       <w:szCs w:val="24"/>
     </w:rPr>
   </w:style>
-  <w:style w:type="paragraph" w:styleId="TOC2">
+  <w:style w:type="paragraph" w:styleId="27">
     <w:name w:val="toc 2"/>
-    <w:basedOn w:val="Normal"/>
-    <w:next w:val="Normal"/>
+    <w:basedOn w:val="a2"/>
+    <w:next w:val="a2"/>
     <w:uiPriority w:val="39"/>
     <w:rsid w:val="004F758B"/>
     <w:pPr>
@@ -12485,10 +12296,10 @@
       <w:szCs w:val="24"/>
     </w:rPr>
   </w:style>
-  <w:style w:type="paragraph" w:styleId="TOC3">
+  <w:style w:type="paragraph" w:styleId="36">
     <w:name w:val="toc 3"/>
-    <w:basedOn w:val="Normal"/>
-    <w:next w:val="Normal"/>
+    <w:basedOn w:val="a2"/>
+    <w:next w:val="a2"/>
     <w:semiHidden/>
     <w:rsid w:val="004F758B"/>
     <w:pPr>
@@ -12500,10 +12311,10 @@
       <w:szCs w:val="24"/>
     </w:rPr>
   </w:style>
-  <w:style w:type="paragraph" w:styleId="TOC4">
+  <w:style w:type="paragraph" w:styleId="45">
     <w:name w:val="toc 4"/>
-    <w:basedOn w:val="Normal"/>
-    <w:next w:val="Normal"/>
+    <w:basedOn w:val="a2"/>
+    <w:next w:val="a2"/>
     <w:semiHidden/>
     <w:rsid w:val="004F758B"/>
     <w:pPr>
@@ -12513,10 +12324,10 @@
       <w:szCs w:val="21"/>
     </w:rPr>
   </w:style>
-  <w:style w:type="paragraph" w:styleId="TOC5">
+  <w:style w:type="paragraph" w:styleId="55">
     <w:name w:val="toc 5"/>
-    <w:basedOn w:val="Normal"/>
-    <w:next w:val="Normal"/>
+    <w:basedOn w:val="a2"/>
+    <w:next w:val="a2"/>
     <w:semiHidden/>
     <w:rsid w:val="004F758B"/>
     <w:pPr>
@@ -12526,10 +12337,10 @@
       <w:szCs w:val="21"/>
     </w:rPr>
   </w:style>
-  <w:style w:type="paragraph" w:styleId="TOC6">
+  <w:style w:type="paragraph" w:styleId="61">
     <w:name w:val="toc 6"/>
-    <w:basedOn w:val="Normal"/>
-    <w:next w:val="Normal"/>
+    <w:basedOn w:val="a2"/>
+    <w:next w:val="a2"/>
     <w:semiHidden/>
     <w:rsid w:val="004F758B"/>
     <w:pPr>
@@ -12539,10 +12350,10 @@
       <w:szCs w:val="21"/>
     </w:rPr>
   </w:style>
-  <w:style w:type="paragraph" w:styleId="TOC7">
+  <w:style w:type="paragraph" w:styleId="71">
     <w:name w:val="toc 7"/>
-    <w:basedOn w:val="Normal"/>
-    <w:next w:val="Normal"/>
+    <w:basedOn w:val="a2"/>
+    <w:next w:val="a2"/>
     <w:semiHidden/>
     <w:rsid w:val="004F758B"/>
     <w:pPr>
@@ -12552,10 +12363,10 @@
       <w:szCs w:val="21"/>
     </w:rPr>
   </w:style>
-  <w:style w:type="paragraph" w:styleId="TOC8">
+  <w:style w:type="paragraph" w:styleId="81">
     <w:name w:val="toc 8"/>
-    <w:basedOn w:val="Normal"/>
-    <w:next w:val="Normal"/>
+    <w:basedOn w:val="a2"/>
+    <w:next w:val="a2"/>
     <w:semiHidden/>
     <w:rsid w:val="004F758B"/>
     <w:pPr>
@@ -12565,10 +12376,10 @@
       <w:szCs w:val="21"/>
     </w:rPr>
   </w:style>
-  <w:style w:type="paragraph" w:styleId="TOC9">
+  <w:style w:type="paragraph" w:styleId="91">
     <w:name w:val="toc 9"/>
-    <w:basedOn w:val="Normal"/>
-    <w:next w:val="Normal"/>
+    <w:basedOn w:val="a2"/>
+    <w:next w:val="a2"/>
     <w:semiHidden/>
     <w:rsid w:val="004F758B"/>
     <w:pPr>
@@ -12580,7 +12391,7 @@
   </w:style>
   <w:style w:type="numbering" w:styleId="111111">
     <w:name w:val="Outline List 2"/>
-    <w:basedOn w:val="NoList"/>
+    <w:basedOn w:val="a6"/>
     <w:rsid w:val="004F758B"/>
     <w:pPr>
       <w:numPr>
@@ -12590,7 +12401,7 @@
   </w:style>
   <w:style w:type="numbering" w:styleId="1ai">
     <w:name w:val="Outline List 1"/>
-    <w:basedOn w:val="NoList"/>
+    <w:basedOn w:val="a6"/>
     <w:rsid w:val="004F758B"/>
     <w:pPr>
       <w:numPr>
@@ -12598,9 +12409,9 @@
       </w:numPr>
     </w:pPr>
   </w:style>
-  <w:style w:type="table" w:styleId="TableGrid">
+  <w:style w:type="table" w:styleId="aff7">
     <w:name w:val="Table Grid"/>
-    <w:basedOn w:val="TableNormal"/>
+    <w:basedOn w:val="a5"/>
     <w:uiPriority w:val="39"/>
     <w:rsid w:val="004F758B"/>
     <w:pPr>
@@ -12608,7 +12419,6 @@
       <w:spacing w:line="240" w:lineRule="atLeast"/>
     </w:pPr>
     <w:tblPr>
-      <w:tblInd w:w="0" w:type="dxa"/>
       <w:tblBorders>
         <w:top w:val="single" w:sz="4" w:space="0" w:color="auto"/>
         <w:left w:val="single" w:sz="4" w:space="0" w:color="auto"/>
@@ -12617,34 +12427,21 @@
         <w:insideH w:val="single" w:sz="4" w:space="0" w:color="auto"/>
         <w:insideV w:val="single" w:sz="4" w:space="0" w:color="auto"/>
       </w:tblBorders>
-      <w:tblCellMar>
-        <w:top w:w="0" w:type="dxa"/>
-        <w:left w:w="108" w:type="dxa"/>
-        <w:bottom w:w="0" w:type="dxa"/>
-        <w:right w:w="108" w:type="dxa"/>
-      </w:tblCellMar>
     </w:tblPr>
   </w:style>
-  <w:style w:type="table" w:styleId="TableGrid2">
+  <w:style w:type="table" w:styleId="28">
     <w:name w:val="Table Grid 2"/>
-    <w:basedOn w:val="TableNormal"/>
+    <w:basedOn w:val="a5"/>
     <w:rsid w:val="004F758B"/>
     <w:pPr>
       <w:widowControl w:val="0"/>
       <w:spacing w:line="240" w:lineRule="atLeast"/>
     </w:pPr>
     <w:tblPr>
-      <w:tblInd w:w="0" w:type="dxa"/>
       <w:tblBorders>
         <w:insideH w:val="single" w:sz="6" w:space="0" w:color="000000"/>
         <w:insideV w:val="single" w:sz="6" w:space="0" w:color="000000"/>
       </w:tblBorders>
-      <w:tblCellMar>
-        <w:top w:w="0" w:type="dxa"/>
-        <w:left w:w="108" w:type="dxa"/>
-        <w:bottom w:w="0" w:type="dxa"/>
-        <w:right w:w="108" w:type="dxa"/>
-      </w:tblCellMar>
     </w:tblPr>
     <w:tcPr>
       <w:shd w:val="clear" w:color="auto" w:fill="auto"/>
@@ -12721,7 +12518,7 @@
   </w:style>
   <w:style w:type="paragraph" w:customStyle="1" w:styleId="Captionstyle">
     <w:name w:val="Caption_style"/>
-    <w:basedOn w:val="BodyText"/>
+    <w:basedOn w:val="a3"/>
     <w:rsid w:val="004F758B"/>
     <w:pPr>
       <w:jc w:val="center"/>
@@ -12730,15 +12527,15 @@
       <w:sz w:val="16"/>
     </w:rPr>
   </w:style>
-  <w:style w:type="character" w:customStyle="1" w:styleId="BodyTextChar">
-    <w:name w:val="Body Text Char"/>
-    <w:basedOn w:val="DefaultParagraphFont"/>
-    <w:link w:val="BodyText"/>
-    <w:rsid w:val="004F758B"/>
-  </w:style>
-  <w:style w:type="paragraph" w:styleId="ListParagraph">
+  <w:style w:type="character" w:customStyle="1" w:styleId="a9">
+    <w:name w:val="Основной текст Знак"/>
+    <w:basedOn w:val="a4"/>
+    <w:link w:val="a3"/>
+    <w:rsid w:val="004F758B"/>
+  </w:style>
+  <w:style w:type="paragraph" w:styleId="aff8">
     <w:name w:val="List Paragraph"/>
-    <w:basedOn w:val="Normal"/>
+    <w:basedOn w:val="a2"/>
     <w:uiPriority w:val="34"/>
     <w:qFormat/>
     <w:rsid w:val="004F758B"/>
@@ -12748,7 +12545,7 @@
   </w:style>
   <w:style w:type="character" w:customStyle="1" w:styleId="InfoBlueChar">
     <w:name w:val="InfoBlue Char"/>
-    <w:basedOn w:val="DefaultParagraphFont"/>
+    <w:basedOn w:val="a4"/>
     <w:link w:val="InfoBlue"/>
     <w:locked/>
     <w:rsid w:val="00D574B4"/>
@@ -12759,7 +12556,7 @@
   </w:style>
   <w:style w:type="paragraph" w:customStyle="1" w:styleId="ait-4-body-text">
     <w:name w:val="ait-4-body-text"/>
-    <w:basedOn w:val="Normal"/>
+    <w:basedOn w:val="a2"/>
     <w:rsid w:val="00167297"/>
     <w:pPr>
       <w:widowControl/>
@@ -12772,12 +12569,12 @@
   </w:style>
   <w:style w:type="character" w:customStyle="1" w:styleId="ait-7-emphasis">
     <w:name w:val="ait-7-emphasis"/>
-    <w:basedOn w:val="DefaultParagraphFont"/>
+    <w:basedOn w:val="a4"/>
     <w:rsid w:val="00167297"/>
   </w:style>
-  <w:style w:type="character" w:styleId="CommentReference">
+  <w:style w:type="character" w:styleId="aff9">
     <w:name w:val="annotation reference"/>
-    <w:basedOn w:val="DefaultParagraphFont"/>
+    <w:basedOn w:val="a4"/>
     <w:uiPriority w:val="99"/>
     <w:unhideWhenUsed/>
     <w:rsid w:val="00964232"/>
@@ -12786,10 +12583,10 @@
       <w:szCs w:val="16"/>
     </w:rPr>
   </w:style>
-  <w:style w:type="paragraph" w:styleId="CommentText">
+  <w:style w:type="paragraph" w:styleId="affa">
     <w:name w:val="annotation text"/>
-    <w:basedOn w:val="Normal"/>
-    <w:link w:val="CommentTextChar"/>
+    <w:basedOn w:val="a2"/>
+    <w:link w:val="affb"/>
     <w:uiPriority w:val="99"/>
     <w:unhideWhenUsed/>
     <w:rsid w:val="00964232"/>
@@ -12801,10 +12598,2001 @@
       <w:rFonts w:asciiTheme="minorHAnsi" w:eastAsiaTheme="minorHAnsi" w:hAnsiTheme="minorHAnsi" w:cstheme="minorBidi"/>
     </w:rPr>
   </w:style>
-  <w:style w:type="character" w:customStyle="1" w:styleId="CommentTextChar">
-    <w:name w:val="Comment Text Char"/>
-    <w:basedOn w:val="DefaultParagraphFont"/>
-    <w:link w:val="CommentText"/>
+  <w:style w:type="character" w:customStyle="1" w:styleId="affb">
+    <w:name w:val="Текст примечания Знак"/>
+    <w:basedOn w:val="a4"/>
+    <w:link w:val="affa"/>
+    <w:uiPriority w:val="99"/>
+    <w:rsid w:val="00964232"/>
+    <w:rPr>
+      <w:rFonts w:asciiTheme="minorHAnsi" w:eastAsiaTheme="minorHAnsi" w:hAnsiTheme="minorHAnsi" w:cstheme="minorBidi"/>
+    </w:rPr>
+  </w:style>
+</w:styles>
+</file>
+
+<file path=word/stylesWithEffects.xml><?xml version="1.0" encoding="utf-8"?>
+<w:styles xmlns:wpc="http://schemas.microsoft.com/office/word/2010/wordprocessingCanvas" xmlns:mc="http://schemas.openxmlformats.org/markup-compatibility/2006" xmlns:o="urn:schemas-microsoft-com:office:office" xmlns:r="http://schemas.openxmlformats.org/officeDocument/2006/relationships" xmlns:m="http://schemas.openxmlformats.org/officeDocument/2006/math" xmlns:v="urn:schemas-microsoft-com:vml" xmlns:wp14="http://schemas.microsoft.com/office/word/2010/wordprocessingDrawing" xmlns:wp="http://schemas.openxmlformats.org/drawingml/2006/wordprocessingDrawing" xmlns:w10="urn:schemas-microsoft-com:office:word" xmlns:w="http://schemas.openxmlformats.org/wordprocessingml/2006/main" xmlns:w14="http://schemas.microsoft.com/office/word/2010/wordml" xmlns:wpg="http://schemas.microsoft.com/office/word/2010/wordprocessingGroup" xmlns:wpi="http://schemas.microsoft.com/office/word/2010/wordprocessingInk" xmlns:wne="http://schemas.microsoft.com/office/word/2006/wordml" xmlns:wps="http://schemas.microsoft.com/office/word/2010/wordprocessingShape" mc:Ignorable="w14 wp14">
+  <w:docDefaults>
+    <w:rPrDefault>
+      <w:rPr>
+        <w:rFonts w:ascii="Times New Roman" w:eastAsia="Times New Roman" w:hAnsi="Times New Roman" w:cs="Times New Roman"/>
+        <w:lang w:val="en-US" w:eastAsia="en-US" w:bidi="ar-SA"/>
+      </w:rPr>
+    </w:rPrDefault>
+    <w:pPrDefault/>
+  </w:docDefaults>
+  <w:latentStyles w:defLockedState="0" w:defUIPriority="0" w:defSemiHidden="1" w:defUnhideWhenUsed="0" w:defQFormat="0" w:count="267">
+    <w:lsdException w:name="Normal" w:semiHidden="0"/>
+    <w:lsdException w:name="heading 1" w:semiHidden="0" w:qFormat="1"/>
+    <w:lsdException w:name="heading 2" w:semiHidden="0" w:qFormat="1"/>
+    <w:lsdException w:name="heading 3" w:semiHidden="0" w:qFormat="1"/>
+    <w:lsdException w:name="heading 4" w:semiHidden="0" w:qFormat="1"/>
+    <w:lsdException w:name="heading 5" w:unhideWhenUsed="1" w:qFormat="1"/>
+    <w:lsdException w:name="heading 6" w:unhideWhenUsed="1" w:qFormat="1"/>
+    <w:lsdException w:name="heading 7" w:unhideWhenUsed="1" w:qFormat="1"/>
+    <w:lsdException w:name="heading 8" w:unhideWhenUsed="1" w:qFormat="1"/>
+    <w:lsdException w:name="heading 9" w:unhideWhenUsed="1" w:qFormat="1"/>
+    <w:lsdException w:name="index 1" w:unhideWhenUsed="1"/>
+    <w:lsdException w:name="index 2" w:unhideWhenUsed="1"/>
+    <w:lsdException w:name="index 3" w:unhideWhenUsed="1"/>
+    <w:lsdException w:name="index 4" w:unhideWhenUsed="1"/>
+    <w:lsdException w:name="index 5" w:unhideWhenUsed="1"/>
+    <w:lsdException w:name="index 6" w:unhideWhenUsed="1"/>
+    <w:lsdException w:name="index 7" w:unhideWhenUsed="1"/>
+    <w:lsdException w:name="index 8" w:unhideWhenUsed="1"/>
+    <w:lsdException w:name="index 9" w:unhideWhenUsed="1"/>
+    <w:lsdException w:name="toc 1" w:uiPriority="39" w:unhideWhenUsed="1"/>
+    <w:lsdException w:name="toc 2" w:uiPriority="39" w:unhideWhenUsed="1"/>
+    <w:lsdException w:name="toc 3" w:unhideWhenUsed="1"/>
+    <w:lsdException w:name="toc 4" w:unhideWhenUsed="1"/>
+    <w:lsdException w:name="toc 5" w:unhideWhenUsed="1"/>
+    <w:lsdException w:name="toc 6" w:unhideWhenUsed="1"/>
+    <w:lsdException w:name="toc 7" w:unhideWhenUsed="1"/>
+    <w:lsdException w:name="toc 8" w:unhideWhenUsed="1"/>
+    <w:lsdException w:name="toc 9" w:unhideWhenUsed="1"/>
+    <w:lsdException w:name="Normal Indent" w:unhideWhenUsed="1"/>
+    <w:lsdException w:name="footnote text" w:unhideWhenUsed="1"/>
+    <w:lsdException w:name="annotation text" w:uiPriority="99" w:unhideWhenUsed="1"/>
+    <w:lsdException w:name="header" w:unhideWhenUsed="1"/>
+    <w:lsdException w:name="footer" w:unhideWhenUsed="1"/>
+    <w:lsdException w:name="index heading" w:unhideWhenUsed="1"/>
+    <w:lsdException w:name="caption" w:unhideWhenUsed="1"/>
+    <w:lsdException w:name="table of figures" w:unhideWhenUsed="1"/>
+    <w:lsdException w:name="envelope address" w:unhideWhenUsed="1"/>
+    <w:lsdException w:name="envelope return" w:unhideWhenUsed="1"/>
+    <w:lsdException w:name="footnote reference" w:unhideWhenUsed="1"/>
+    <w:lsdException w:name="annotation reference" w:uiPriority="99" w:unhideWhenUsed="1"/>
+    <w:lsdException w:name="line number" w:unhideWhenUsed="1"/>
+    <w:lsdException w:name="page number" w:unhideWhenUsed="1"/>
+    <w:lsdException w:name="endnote reference" w:unhideWhenUsed="1"/>
+    <w:lsdException w:name="endnote text" w:unhideWhenUsed="1"/>
+    <w:lsdException w:name="table of authorities" w:unhideWhenUsed="1"/>
+    <w:lsdException w:name="macro" w:unhideWhenUsed="1"/>
+    <w:lsdException w:name="toa heading" w:unhideWhenUsed="1"/>
+    <w:lsdException w:name="List" w:semiHidden="0"/>
+    <w:lsdException w:name="List Bullet" w:unhideWhenUsed="1" w:qFormat="1"/>
+    <w:lsdException w:name="List Number" w:unhideWhenUsed="1" w:qFormat="1"/>
+    <w:lsdException w:name="List 2" w:semiHidden="0"/>
+    <w:lsdException w:name="List 3" w:semiHidden="0"/>
+    <w:lsdException w:name="List 4" w:semiHidden="0"/>
+    <w:lsdException w:name="List 5" w:semiHidden="0"/>
+    <w:lsdException w:name="List Bullet 2" w:semiHidden="0"/>
+    <w:lsdException w:name="List Bullet 3" w:semiHidden="0"/>
+    <w:lsdException w:name="List Bullet 4" w:semiHidden="0"/>
+    <w:lsdException w:name="List Bullet 5" w:semiHidden="0"/>
+    <w:lsdException w:name="List Number 2" w:semiHidden="0"/>
+    <w:lsdException w:name="List Number 3" w:semiHidden="0"/>
+    <w:lsdException w:name="List Number 4" w:semiHidden="0"/>
+    <w:lsdException w:name="List Number 5" w:unhideWhenUsed="1"/>
+    <w:lsdException w:name="Title" w:semiHidden="0"/>
+    <w:lsdException w:name="Closing" w:unhideWhenUsed="1"/>
+    <w:lsdException w:name="Signature" w:unhideWhenUsed="1"/>
+    <w:lsdException w:name="Default Paragraph Font" w:unhideWhenUsed="1"/>
+    <w:lsdException w:name="Body Text" w:unhideWhenUsed="1" w:qFormat="1"/>
+    <w:lsdException w:name="Body Text Indent" w:unhideWhenUsed="1"/>
+    <w:lsdException w:name="List Continue" w:unhideWhenUsed="1"/>
+    <w:lsdException w:name="List Continue 2" w:unhideWhenUsed="1"/>
+    <w:lsdException w:name="List Continue 3" w:unhideWhenUsed="1"/>
+    <w:lsdException w:name="List Continue 4" w:unhideWhenUsed="1"/>
+    <w:lsdException w:name="List Continue 5" w:unhideWhenUsed="1"/>
+    <w:lsdException w:name="Message Header" w:unhideWhenUsed="1"/>
+    <w:lsdException w:name="Subtitle" w:semiHidden="0"/>
+    <w:lsdException w:name="Salutation" w:unhideWhenUsed="1"/>
+    <w:lsdException w:name="Date" w:unhideWhenUsed="1"/>
+    <w:lsdException w:name="Body Text First Indent" w:unhideWhenUsed="1"/>
+    <w:lsdException w:name="Body Text First Indent 2" w:unhideWhenUsed="1"/>
+    <w:lsdException w:name="Note Heading" w:unhideWhenUsed="1"/>
+    <w:lsdException w:name="Body Text 2" w:unhideWhenUsed="1"/>
+    <w:lsdException w:name="Body Text 3" w:semiHidden="0"/>
+    <w:lsdException w:name="Body Text Indent 2" w:semiHidden="0"/>
+    <w:lsdException w:name="Body Text Indent 3" w:semiHidden="0"/>
+    <w:lsdException w:name="Block Text" w:semiHidden="0"/>
+    <w:lsdException w:name="Hyperlink" w:uiPriority="99" w:unhideWhenUsed="1" w:qFormat="1"/>
+    <w:lsdException w:name="FollowedHyperlink" w:unhideWhenUsed="1"/>
+    <w:lsdException w:name="Strong" w:semiHidden="0" w:qFormat="1"/>
+    <w:lsdException w:name="Emphasis" w:semiHidden="0"/>
+    <w:lsdException w:name="Document Map" w:unhideWhenUsed="1"/>
+    <w:lsdException w:name="Plain Text" w:unhideWhenUsed="1"/>
+    <w:lsdException w:name="E-mail Signature" w:unhideWhenUsed="1"/>
+    <w:lsdException w:name="HTML Top of Form" w:unhideWhenUsed="1"/>
+    <w:lsdException w:name="HTML Bottom of Form" w:unhideWhenUsed="1"/>
+    <w:lsdException w:name="Normal (Web)" w:uiPriority="99" w:unhideWhenUsed="1"/>
+    <w:lsdException w:name="HTML Acronym" w:unhideWhenUsed="1"/>
+    <w:lsdException w:name="HTML Address" w:unhideWhenUsed="1"/>
+    <w:lsdException w:name="HTML Cite" w:unhideWhenUsed="1"/>
+    <w:lsdException w:name="HTML Code" w:unhideWhenUsed="1"/>
+    <w:lsdException w:name="HTML Definition" w:unhideWhenUsed="1"/>
+    <w:lsdException w:name="HTML Keyboard" w:unhideWhenUsed="1"/>
+    <w:lsdException w:name="HTML Preformatted" w:unhideWhenUsed="1"/>
+    <w:lsdException w:name="HTML Sample" w:unhideWhenUsed="1"/>
+    <w:lsdException w:name="HTML Typewriter" w:unhideWhenUsed="1"/>
+    <w:lsdException w:name="HTML Variable" w:unhideWhenUsed="1"/>
+    <w:lsdException w:name="Normal Table" w:unhideWhenUsed="1"/>
+    <w:lsdException w:name="annotation subject" w:unhideWhenUsed="1"/>
+    <w:lsdException w:name="No List" w:unhideWhenUsed="1"/>
+    <w:lsdException w:name="Outline List 1" w:unhideWhenUsed="1"/>
+    <w:lsdException w:name="Outline List 2" w:unhideWhenUsed="1"/>
+    <w:lsdException w:name="Outline List 3" w:unhideWhenUsed="1"/>
+    <w:lsdException w:name="Table Simple 1" w:unhideWhenUsed="1"/>
+    <w:lsdException w:name="Table Simple 2" w:unhideWhenUsed="1"/>
+    <w:lsdException w:name="Table Simple 3" w:unhideWhenUsed="1"/>
+    <w:lsdException w:name="Table Classic 1" w:unhideWhenUsed="1"/>
+    <w:lsdException w:name="Table Classic 2" w:unhideWhenUsed="1"/>
+    <w:lsdException w:name="Table Classic 3" w:unhideWhenUsed="1"/>
+    <w:lsdException w:name="Table Classic 4" w:unhideWhenUsed="1"/>
+    <w:lsdException w:name="Table Colorful 1" w:unhideWhenUsed="1"/>
+    <w:lsdException w:name="Table Colorful 2" w:unhideWhenUsed="1"/>
+    <w:lsdException w:name="Table Colorful 3" w:unhideWhenUsed="1"/>
+    <w:lsdException w:name="Table Columns 1" w:unhideWhenUsed="1"/>
+    <w:lsdException w:name="Table Columns 2" w:unhideWhenUsed="1"/>
+    <w:lsdException w:name="Table Columns 3" w:unhideWhenUsed="1"/>
+    <w:lsdException w:name="Table Columns 4" w:unhideWhenUsed="1"/>
+    <w:lsdException w:name="Table Columns 5" w:unhideWhenUsed="1"/>
+    <w:lsdException w:name="Table Grid 1" w:unhideWhenUsed="1"/>
+    <w:lsdException w:name="Table Grid 2" w:unhideWhenUsed="1"/>
+    <w:lsdException w:name="Table Grid 3" w:unhideWhenUsed="1"/>
+    <w:lsdException w:name="Table Grid 4" w:unhideWhenUsed="1"/>
+    <w:lsdException w:name="Table Grid 5" w:unhideWhenUsed="1"/>
+    <w:lsdException w:name="Table Grid 6" w:unhideWhenUsed="1"/>
+    <w:lsdException w:name="Table Grid 7" w:unhideWhenUsed="1"/>
+    <w:lsdException w:name="Table Grid 8" w:unhideWhenUsed="1"/>
+    <w:lsdException w:name="Table List 1" w:unhideWhenUsed="1"/>
+    <w:lsdException w:name="Table List 2" w:unhideWhenUsed="1"/>
+    <w:lsdException w:name="Table List 3" w:unhideWhenUsed="1"/>
+    <w:lsdException w:name="Table List 4" w:unhideWhenUsed="1"/>
+    <w:lsdException w:name="Table List 5" w:unhideWhenUsed="1"/>
+    <w:lsdException w:name="Table List 6" w:unhideWhenUsed="1"/>
+    <w:lsdException w:name="Table List 7" w:unhideWhenUsed="1"/>
+    <w:lsdException w:name="Table List 8" w:unhideWhenUsed="1"/>
+    <w:lsdException w:name="Table 3D effects 1" w:unhideWhenUsed="1"/>
+    <w:lsdException w:name="Table 3D effects 2" w:unhideWhenUsed="1"/>
+    <w:lsdException w:name="Table 3D effects 3" w:unhideWhenUsed="1"/>
+    <w:lsdException w:name="Table Contemporary" w:unhideWhenUsed="1"/>
+    <w:lsdException w:name="Table Elegant" w:unhideWhenUsed="1"/>
+    <w:lsdException w:name="Table Professional" w:unhideWhenUsed="1"/>
+    <w:lsdException w:name="Table Subtle 1" w:unhideWhenUsed="1"/>
+    <w:lsdException w:name="Table Subtle 2" w:unhideWhenUsed="1"/>
+    <w:lsdException w:name="Table Web 1" w:unhideWhenUsed="1"/>
+    <w:lsdException w:name="Table Web 2" w:unhideWhenUsed="1"/>
+    <w:lsdException w:name="Table Web 3" w:unhideWhenUsed="1"/>
+    <w:lsdException w:name="Balloon Text" w:unhideWhenUsed="1"/>
+    <w:lsdException w:name="Table Grid" w:semiHidden="0" w:uiPriority="39"/>
+    <w:lsdException w:name="Table Theme" w:unhideWhenUsed="1"/>
+    <w:lsdException w:name="Placeholder Text" w:uiPriority="99"/>
+    <w:lsdException w:name="No Spacing" w:semiHidden="0" w:uiPriority="1"/>
+    <w:lsdException w:name="Light Shading" w:semiHidden="0" w:uiPriority="60"/>
+    <w:lsdException w:name="Light List" w:semiHidden="0" w:uiPriority="61"/>
+    <w:lsdException w:name="Light Grid" w:semiHidden="0" w:uiPriority="62"/>
+    <w:lsdException w:name="Medium Shading 1" w:semiHidden="0" w:uiPriority="63"/>
+    <w:lsdException w:name="Medium Shading 2" w:semiHidden="0" w:uiPriority="64"/>
+    <w:lsdException w:name="Medium List 1" w:semiHidden="0" w:uiPriority="65"/>
+    <w:lsdException w:name="Medium List 2" w:semiHidden="0" w:uiPriority="66"/>
+    <w:lsdException w:name="Medium Grid 1" w:semiHidden="0" w:uiPriority="67"/>
+    <w:lsdException w:name="Medium Grid 2" w:semiHidden="0" w:uiPriority="68"/>
+    <w:lsdException w:name="Medium Grid 3" w:semiHidden="0" w:uiPriority="69"/>
+    <w:lsdException w:name="Dark List" w:semiHidden="0" w:uiPriority="70"/>
+    <w:lsdException w:name="Colorful Shading" w:semiHidden="0" w:uiPriority="71"/>
+    <w:lsdException w:name="Colorful List" w:semiHidden="0" w:uiPriority="72"/>
+    <w:lsdException w:name="Colorful Grid" w:semiHidden="0" w:uiPriority="73"/>
+    <w:lsdException w:name="Light Shading Accent 1" w:semiHidden="0" w:uiPriority="60"/>
+    <w:lsdException w:name="Light List Accent 1" w:semiHidden="0" w:uiPriority="61"/>
+    <w:lsdException w:name="Light Grid Accent 1" w:semiHidden="0" w:uiPriority="62"/>
+    <w:lsdException w:name="Medium Shading 1 Accent 1" w:semiHidden="0" w:uiPriority="63"/>
+    <w:lsdException w:name="Medium Shading 2 Accent 1" w:semiHidden="0" w:uiPriority="64"/>
+    <w:lsdException w:name="Medium List 1 Accent 1" w:semiHidden="0" w:uiPriority="65"/>
+    <w:lsdException w:name="Revision" w:uiPriority="99"/>
+    <w:lsdException w:name="List Paragraph" w:semiHidden="0" w:uiPriority="34" w:qFormat="1"/>
+    <w:lsdException w:name="Quote" w:semiHidden="0" w:uiPriority="29"/>
+    <w:lsdException w:name="Intense Quote" w:semiHidden="0" w:uiPriority="30"/>
+    <w:lsdException w:name="Medium List 2 Accent 1" w:semiHidden="0" w:uiPriority="66"/>
+    <w:lsdException w:name="Medium Grid 1 Accent 1" w:semiHidden="0" w:uiPriority="67"/>
+    <w:lsdException w:name="Medium Grid 2 Accent 1" w:semiHidden="0" w:uiPriority="68"/>
+    <w:lsdException w:name="Medium Grid 3 Accent 1" w:semiHidden="0" w:uiPriority="69"/>
+    <w:lsdException w:name="Dark List Accent 1" w:semiHidden="0" w:uiPriority="70"/>
+    <w:lsdException w:name="Colorful Shading Accent 1" w:semiHidden="0" w:uiPriority="71"/>
+    <w:lsdException w:name="Colorful List Accent 1" w:semiHidden="0" w:uiPriority="72"/>
+    <w:lsdException w:name="Colorful Grid Accent 1" w:semiHidden="0" w:uiPriority="73"/>
+    <w:lsdException w:name="Light Shading Accent 2" w:semiHidden="0" w:uiPriority="60"/>
+    <w:lsdException w:name="Light List Accent 2" w:semiHidden="0" w:uiPriority="61"/>
+    <w:lsdException w:name="Light Grid Accent 2" w:semiHidden="0" w:uiPriority="62"/>
+    <w:lsdException w:name="Medium Shading 1 Accent 2" w:semiHidden="0" w:uiPriority="63"/>
+    <w:lsdException w:name="Medium Shading 2 Accent 2" w:semiHidden="0" w:uiPriority="64"/>
+    <w:lsdException w:name="Medium List 1 Accent 2" w:semiHidden="0" w:uiPriority="65"/>
+    <w:lsdException w:name="Medium List 2 Accent 2" w:semiHidden="0" w:uiPriority="66"/>
+    <w:lsdException w:name="Medium Grid 1 Accent 2" w:semiHidden="0" w:uiPriority="67"/>
+    <w:lsdException w:name="Medium Grid 2 Accent 2" w:semiHidden="0" w:uiPriority="68"/>
+    <w:lsdException w:name="Medium Grid 3 Accent 2" w:semiHidden="0" w:uiPriority="69"/>
+    <w:lsdException w:name="Dark List Accent 2" w:semiHidden="0" w:uiPriority="70"/>
+    <w:lsdException w:name="Colorful Shading Accent 2" w:semiHidden="0" w:uiPriority="71"/>
+    <w:lsdException w:name="Colorful List Accent 2" w:semiHidden="0" w:uiPriority="72"/>
+    <w:lsdException w:name="Colorful Grid Accent 2" w:semiHidden="0" w:uiPriority="73"/>
+    <w:lsdException w:name="Light Shading Accent 3" w:semiHidden="0" w:uiPriority="60"/>
+    <w:lsdException w:name="Light List Accent 3" w:semiHidden="0" w:uiPriority="61"/>
+    <w:lsdException w:name="Light Grid Accent 3" w:semiHidden="0" w:uiPriority="62"/>
+    <w:lsdException w:name="Medium Shading 1 Accent 3" w:semiHidden="0" w:uiPriority="63"/>
+    <w:lsdException w:name="Medium Shading 2 Accent 3" w:semiHidden="0" w:uiPriority="64"/>
+    <w:lsdException w:name="Medium List 1 Accent 3" w:semiHidden="0" w:uiPriority="65"/>
+    <w:lsdException w:name="Medium List 2 Accent 3" w:semiHidden="0" w:uiPriority="66"/>
+    <w:lsdException w:name="Medium Grid 1 Accent 3" w:semiHidden="0" w:uiPriority="67"/>
+    <w:lsdException w:name="Medium Grid 2 Accent 3" w:semiHidden="0" w:uiPriority="68"/>
+    <w:lsdException w:name="Medium Grid 3 Accent 3" w:semiHidden="0" w:uiPriority="69"/>
+    <w:lsdException w:name="Dark List Accent 3" w:semiHidden="0" w:uiPriority="70"/>
+    <w:lsdException w:name="Colorful Shading Accent 3" w:semiHidden="0" w:uiPriority="71"/>
+    <w:lsdException w:name="Colorful List Accent 3" w:semiHidden="0" w:uiPriority="72"/>
+    <w:lsdException w:name="Colorful Grid Accent 3" w:semiHidden="0" w:uiPriority="73"/>
+    <w:lsdException w:name="Light Shading Accent 4" w:semiHidden="0" w:uiPriority="60"/>
+    <w:lsdException w:name="Light List Accent 4" w:semiHidden="0" w:uiPriority="61"/>
+    <w:lsdException w:name="Light Grid Accent 4" w:semiHidden="0" w:uiPriority="62"/>
+    <w:lsdException w:name="Medium Shading 1 Accent 4" w:semiHidden="0" w:uiPriority="63"/>
+    <w:lsdException w:name="Medium Shading 2 Accent 4" w:semiHidden="0" w:uiPriority="64"/>
+    <w:lsdException w:name="Medium List 1 Accent 4" w:semiHidden="0" w:uiPriority="65"/>
+    <w:lsdException w:name="Medium List 2 Accent 4" w:semiHidden="0" w:uiPriority="66"/>
+    <w:lsdException w:name="Medium Grid 1 Accent 4" w:semiHidden="0" w:uiPriority="67"/>
+    <w:lsdException w:name="Medium Grid 2 Accent 4" w:semiHidden="0" w:uiPriority="68"/>
+    <w:lsdException w:name="Medium Grid 3 Accent 4" w:semiHidden="0" w:uiPriority="69"/>
+    <w:lsdException w:name="Dark List Accent 4" w:semiHidden="0" w:uiPriority="70"/>
+    <w:lsdException w:name="Colorful Shading Accent 4" w:semiHidden="0" w:uiPriority="71"/>
+    <w:lsdException w:name="Colorful List Accent 4" w:semiHidden="0" w:uiPriority="72"/>
+    <w:lsdException w:name="Colorful Grid Accent 4" w:semiHidden="0" w:uiPriority="73"/>
+    <w:lsdException w:name="Light Shading Accent 5" w:semiHidden="0" w:uiPriority="60"/>
+    <w:lsdException w:name="Light List Accent 5" w:semiHidden="0" w:uiPriority="61"/>
+    <w:lsdException w:name="Light Grid Accent 5" w:semiHidden="0" w:uiPriority="62"/>
+    <w:lsdException w:name="Medium Shading 1 Accent 5" w:semiHidden="0" w:uiPriority="63"/>
+    <w:lsdException w:name="Medium Shading 2 Accent 5" w:semiHidden="0" w:uiPriority="64"/>
+    <w:lsdException w:name="Medium List 1 Accent 5" w:semiHidden="0" w:uiPriority="65"/>
+    <w:lsdException w:name="Medium List 2 Accent 5" w:semiHidden="0" w:uiPriority="66"/>
+    <w:lsdException w:name="Medium Grid 1 Accent 5" w:semiHidden="0" w:uiPriority="67"/>
+    <w:lsdException w:name="Medium Grid 2 Accent 5" w:semiHidden="0" w:uiPriority="68"/>
+    <w:lsdException w:name="Medium Grid 3 Accent 5" w:semiHidden="0" w:uiPriority="69"/>
+    <w:lsdException w:name="Dark List Accent 5" w:semiHidden="0" w:uiPriority="70"/>
+    <w:lsdException w:name="Colorful Shading Accent 5" w:semiHidden="0" w:uiPriority="71"/>
+    <w:lsdException w:name="Colorful List Accent 5" w:semiHidden="0" w:uiPriority="72"/>
+    <w:lsdException w:name="Colorful Grid Accent 5" w:semiHidden="0" w:uiPriority="73"/>
+    <w:lsdException w:name="Light Shading Accent 6" w:semiHidden="0" w:uiPriority="60"/>
+    <w:lsdException w:name="Light List Accent 6" w:semiHidden="0" w:uiPriority="61"/>
+    <w:lsdException w:name="Light Grid Accent 6" w:semiHidden="0" w:uiPriority="62"/>
+    <w:lsdException w:name="Medium Shading 1 Accent 6" w:semiHidden="0" w:uiPriority="63"/>
+    <w:lsdException w:name="Medium Shading 2 Accent 6" w:semiHidden="0" w:uiPriority="64"/>
+    <w:lsdException w:name="Medium List 1 Accent 6" w:semiHidden="0" w:uiPriority="65"/>
+    <w:lsdException w:name="Medium List 2 Accent 6" w:semiHidden="0" w:uiPriority="66"/>
+    <w:lsdException w:name="Medium Grid 1 Accent 6" w:semiHidden="0" w:uiPriority="67"/>
+    <w:lsdException w:name="Medium Grid 2 Accent 6" w:semiHidden="0" w:uiPriority="68"/>
+    <w:lsdException w:name="Medium Grid 3 Accent 6" w:semiHidden="0" w:uiPriority="69"/>
+    <w:lsdException w:name="Dark List Accent 6" w:semiHidden="0" w:uiPriority="70"/>
+    <w:lsdException w:name="Colorful Shading Accent 6" w:semiHidden="0" w:uiPriority="71"/>
+    <w:lsdException w:name="Colorful List Accent 6" w:semiHidden="0" w:uiPriority="72"/>
+    <w:lsdException w:name="Colorful Grid Accent 6" w:semiHidden="0" w:uiPriority="73"/>
+    <w:lsdException w:name="Subtle Emphasis" w:semiHidden="0" w:uiPriority="19"/>
+    <w:lsdException w:name="Intense Emphasis" w:semiHidden="0" w:uiPriority="21"/>
+    <w:lsdException w:name="Subtle Reference" w:semiHidden="0" w:uiPriority="31"/>
+    <w:lsdException w:name="Intense Reference" w:semiHidden="0" w:uiPriority="32"/>
+    <w:lsdException w:name="Book Title" w:semiHidden="0" w:uiPriority="33"/>
+    <w:lsdException w:name="Bibliography" w:uiPriority="37" w:unhideWhenUsed="1"/>
+    <w:lsdException w:name="TOC Heading" w:uiPriority="39" w:unhideWhenUsed="1" w:qFormat="1"/>
+  </w:latentStyles>
+  <w:style w:type="paragraph" w:default="1" w:styleId="a2">
+    <w:name w:val="Normal"/>
+    <w:rsid w:val="004F758B"/>
+    <w:pPr>
+      <w:widowControl w:val="0"/>
+      <w:spacing w:line="240" w:lineRule="atLeast"/>
+    </w:pPr>
+  </w:style>
+  <w:style w:type="paragraph" w:styleId="1">
+    <w:name w:val="heading 1"/>
+    <w:basedOn w:val="a2"/>
+    <w:next w:val="a3"/>
+    <w:qFormat/>
+    <w:rsid w:val="004F758B"/>
+    <w:pPr>
+      <w:keepNext/>
+      <w:numPr>
+        <w:numId w:val="2"/>
+      </w:numPr>
+      <w:tabs>
+        <w:tab w:val="num" w:pos="360"/>
+      </w:tabs>
+      <w:spacing w:before="240" w:after="60"/>
+      <w:ind w:left="0"/>
+      <w:outlineLvl w:val="0"/>
+    </w:pPr>
+    <w:rPr>
+      <w:rFonts w:ascii="Arial" w:hAnsi="Arial"/>
+      <w:b/>
+      <w:sz w:val="24"/>
+    </w:rPr>
+  </w:style>
+  <w:style w:type="paragraph" w:styleId="21">
+    <w:name w:val="heading 2"/>
+    <w:basedOn w:val="1"/>
+    <w:next w:val="a3"/>
+    <w:qFormat/>
+    <w:rsid w:val="004F758B"/>
+    <w:pPr>
+      <w:numPr>
+        <w:ilvl w:val="1"/>
+      </w:numPr>
+      <w:tabs>
+        <w:tab w:val="num" w:pos="360"/>
+      </w:tabs>
+      <w:ind w:left="0"/>
+      <w:outlineLvl w:val="1"/>
+    </w:pPr>
+    <w:rPr>
+      <w:sz w:val="20"/>
+    </w:rPr>
+  </w:style>
+  <w:style w:type="paragraph" w:styleId="30">
+    <w:name w:val="heading 3"/>
+    <w:basedOn w:val="1"/>
+    <w:next w:val="a3"/>
+    <w:qFormat/>
+    <w:rsid w:val="004F758B"/>
+    <w:pPr>
+      <w:numPr>
+        <w:ilvl w:val="2"/>
+      </w:numPr>
+      <w:tabs>
+        <w:tab w:val="num" w:pos="360"/>
+      </w:tabs>
+      <w:ind w:left="0"/>
+      <w:outlineLvl w:val="2"/>
+    </w:pPr>
+    <w:rPr>
+      <w:b w:val="0"/>
+      <w:i/>
+      <w:sz w:val="20"/>
+    </w:rPr>
+  </w:style>
+  <w:style w:type="paragraph" w:styleId="40">
+    <w:name w:val="heading 4"/>
+    <w:basedOn w:val="1"/>
+    <w:next w:val="a3"/>
+    <w:qFormat/>
+    <w:rsid w:val="004F758B"/>
+    <w:pPr>
+      <w:numPr>
+        <w:ilvl w:val="3"/>
+      </w:numPr>
+      <w:tabs>
+        <w:tab w:val="num" w:pos="360"/>
+      </w:tabs>
+      <w:ind w:left="0"/>
+      <w:outlineLvl w:val="3"/>
+    </w:pPr>
+    <w:rPr>
+      <w:b w:val="0"/>
+      <w:sz w:val="20"/>
+    </w:rPr>
+  </w:style>
+  <w:style w:type="paragraph" w:styleId="51">
+    <w:name w:val="heading 5"/>
+    <w:basedOn w:val="a2"/>
+    <w:next w:val="a3"/>
+    <w:rsid w:val="004F758B"/>
+    <w:pPr>
+      <w:numPr>
+        <w:ilvl w:val="4"/>
+        <w:numId w:val="2"/>
+      </w:numPr>
+      <w:tabs>
+        <w:tab w:val="num" w:pos="360"/>
+      </w:tabs>
+      <w:spacing w:before="240" w:after="60"/>
+      <w:ind w:left="0"/>
+      <w:outlineLvl w:val="4"/>
+    </w:pPr>
+    <w:rPr>
+      <w:sz w:val="22"/>
+    </w:rPr>
+  </w:style>
+  <w:style w:type="paragraph" w:styleId="6">
+    <w:name w:val="heading 6"/>
+    <w:basedOn w:val="a2"/>
+    <w:next w:val="a3"/>
+    <w:rsid w:val="004F758B"/>
+    <w:pPr>
+      <w:numPr>
+        <w:ilvl w:val="5"/>
+        <w:numId w:val="2"/>
+      </w:numPr>
+      <w:tabs>
+        <w:tab w:val="num" w:pos="360"/>
+      </w:tabs>
+      <w:spacing w:before="240" w:after="60"/>
+      <w:ind w:left="0"/>
+      <w:outlineLvl w:val="5"/>
+    </w:pPr>
+    <w:rPr>
+      <w:i/>
+      <w:sz w:val="22"/>
+    </w:rPr>
+  </w:style>
+  <w:style w:type="paragraph" w:styleId="7">
+    <w:name w:val="heading 7"/>
+    <w:basedOn w:val="a2"/>
+    <w:next w:val="a3"/>
+    <w:rsid w:val="004F758B"/>
+    <w:pPr>
+      <w:numPr>
+        <w:ilvl w:val="6"/>
+        <w:numId w:val="2"/>
+      </w:numPr>
+      <w:tabs>
+        <w:tab w:val="num" w:pos="360"/>
+      </w:tabs>
+      <w:spacing w:before="240" w:after="60"/>
+      <w:ind w:left="0"/>
+      <w:outlineLvl w:val="6"/>
+    </w:pPr>
+  </w:style>
+  <w:style w:type="paragraph" w:styleId="8">
+    <w:name w:val="heading 8"/>
+    <w:basedOn w:val="a2"/>
+    <w:next w:val="a3"/>
+    <w:rsid w:val="004F758B"/>
+    <w:pPr>
+      <w:numPr>
+        <w:ilvl w:val="7"/>
+        <w:numId w:val="2"/>
+      </w:numPr>
+      <w:tabs>
+        <w:tab w:val="num" w:pos="360"/>
+      </w:tabs>
+      <w:spacing w:before="240" w:after="60"/>
+      <w:ind w:left="0"/>
+      <w:outlineLvl w:val="7"/>
+    </w:pPr>
+    <w:rPr>
+      <w:i/>
+    </w:rPr>
+  </w:style>
+  <w:style w:type="paragraph" w:styleId="9">
+    <w:name w:val="heading 9"/>
+    <w:basedOn w:val="a2"/>
+    <w:next w:val="a3"/>
+    <w:rsid w:val="004F758B"/>
+    <w:pPr>
+      <w:numPr>
+        <w:ilvl w:val="8"/>
+        <w:numId w:val="2"/>
+      </w:numPr>
+      <w:tabs>
+        <w:tab w:val="num" w:pos="360"/>
+      </w:tabs>
+      <w:spacing w:before="240" w:after="60"/>
+      <w:ind w:left="0"/>
+      <w:outlineLvl w:val="8"/>
+    </w:pPr>
+    <w:rPr>
+      <w:b/>
+      <w:i/>
+      <w:sz w:val="18"/>
+    </w:rPr>
+  </w:style>
+  <w:style w:type="character" w:default="1" w:styleId="a4">
+    <w:name w:val="Default Paragraph Font"/>
+    <w:uiPriority w:val="1"/>
+    <w:semiHidden/>
+    <w:unhideWhenUsed/>
+  </w:style>
+  <w:style w:type="table" w:default="1" w:styleId="a5">
+    <w:name w:val="Normal Table"/>
+    <w:uiPriority w:val="99"/>
+    <w:semiHidden/>
+    <w:unhideWhenUsed/>
+    <w:tblPr>
+      <w:tblInd w:w="0" w:type="dxa"/>
+      <w:tblCellMar>
+        <w:top w:w="0" w:type="dxa"/>
+        <w:left w:w="108" w:type="dxa"/>
+        <w:bottom w:w="0" w:type="dxa"/>
+        <w:right w:w="108" w:type="dxa"/>
+      </w:tblCellMar>
+    </w:tblPr>
+  </w:style>
+  <w:style w:type="numbering" w:default="1" w:styleId="a6">
+    <w:name w:val="No List"/>
+    <w:uiPriority w:val="99"/>
+    <w:semiHidden/>
+    <w:unhideWhenUsed/>
+  </w:style>
+  <w:style w:type="numbering" w:styleId="a1">
+    <w:name w:val="Outline List 3"/>
+    <w:basedOn w:val="a6"/>
+    <w:rsid w:val="004F758B"/>
+    <w:pPr>
+      <w:numPr>
+        <w:numId w:val="1"/>
+      </w:numPr>
+    </w:pPr>
+  </w:style>
+  <w:style w:type="paragraph" w:styleId="a7">
+    <w:name w:val="Balloon Text"/>
+    <w:basedOn w:val="a2"/>
+    <w:semiHidden/>
+    <w:rsid w:val="004F758B"/>
+    <w:rPr>
+      <w:rFonts w:ascii="Tahoma" w:hAnsi="Tahoma" w:cs="Tahoma"/>
+      <w:sz w:val="16"/>
+      <w:szCs w:val="16"/>
+    </w:rPr>
+  </w:style>
+  <w:style w:type="paragraph" w:styleId="a8">
+    <w:name w:val="Block Text"/>
+    <w:basedOn w:val="a2"/>
+    <w:rsid w:val="004F758B"/>
+    <w:pPr>
+      <w:spacing w:after="120"/>
+      <w:ind w:left="567" w:right="1440"/>
+    </w:pPr>
+  </w:style>
+  <w:style w:type="paragraph" w:styleId="a3">
+    <w:name w:val="Body Text"/>
+    <w:basedOn w:val="a2"/>
+    <w:link w:val="a9"/>
+    <w:qFormat/>
+    <w:rsid w:val="004F758B"/>
+    <w:pPr>
+      <w:keepLines/>
+      <w:spacing w:after="120"/>
+    </w:pPr>
+  </w:style>
+  <w:style w:type="paragraph" w:styleId="aa">
+    <w:name w:val="caption"/>
+    <w:basedOn w:val="a2"/>
+    <w:next w:val="a2"/>
+    <w:rsid w:val="004F758B"/>
+    <w:pPr>
+      <w:spacing w:before="120" w:after="120"/>
+    </w:pPr>
+    <w:rPr>
+      <w:b/>
+      <w:bCs/>
+    </w:rPr>
+  </w:style>
+  <w:style w:type="paragraph" w:styleId="ab">
+    <w:name w:val="Closing"/>
+    <w:basedOn w:val="a2"/>
+    <w:rsid w:val="004F758B"/>
+    <w:pPr>
+      <w:ind w:left="4320"/>
+    </w:pPr>
+  </w:style>
+  <w:style w:type="paragraph" w:customStyle="1" w:styleId="CodeText">
+    <w:name w:val="Code Text"/>
+    <w:basedOn w:val="a2"/>
+    <w:qFormat/>
+    <w:rsid w:val="004F758B"/>
+    <w:pPr>
+      <w:spacing w:line="180" w:lineRule="atLeast"/>
+      <w:ind w:left="567" w:right="432"/>
+    </w:pPr>
+    <w:rPr>
+      <w:rFonts w:ascii="Courier New" w:hAnsi="Courier New"/>
+      <w:noProof/>
+      <w:sz w:val="16"/>
+    </w:rPr>
+  </w:style>
+  <w:style w:type="paragraph" w:customStyle="1" w:styleId="CompanyName">
+    <w:name w:val="Company Name"/>
+    <w:basedOn w:val="a2"/>
+    <w:rsid w:val="004F758B"/>
+    <w:pPr>
+      <w:keepNext/>
+      <w:keepLines/>
+      <w:tabs>
+        <w:tab w:val="center" w:pos="4678"/>
+      </w:tabs>
+      <w:spacing w:line="220" w:lineRule="atLeast"/>
+      <w:jc w:val="right"/>
+    </w:pPr>
+    <w:rPr>
+      <w:rFonts w:ascii="Arial Black" w:hAnsi="Arial Black"/>
+      <w:spacing w:val="-25"/>
+      <w:kern w:val="28"/>
+      <w:sz w:val="32"/>
+    </w:rPr>
+  </w:style>
+  <w:style w:type="paragraph" w:styleId="ac">
+    <w:name w:val="Date"/>
+    <w:basedOn w:val="a2"/>
+    <w:next w:val="a2"/>
+    <w:rsid w:val="004F758B"/>
+  </w:style>
+  <w:style w:type="paragraph" w:styleId="ad">
+    <w:name w:val="Document Map"/>
+    <w:basedOn w:val="a2"/>
+    <w:semiHidden/>
+    <w:rsid w:val="004F758B"/>
+    <w:pPr>
+      <w:shd w:val="clear" w:color="auto" w:fill="000080"/>
+    </w:pPr>
+    <w:rPr>
+      <w:rFonts w:ascii="Tahoma" w:hAnsi="Tahoma"/>
+    </w:rPr>
+  </w:style>
+  <w:style w:type="paragraph" w:styleId="ae">
+    <w:name w:val="E-mail Signature"/>
+    <w:basedOn w:val="a2"/>
+    <w:rsid w:val="004F758B"/>
+  </w:style>
+  <w:style w:type="character" w:styleId="af">
+    <w:name w:val="Emphasis"/>
+    <w:basedOn w:val="a4"/>
+    <w:rsid w:val="004F758B"/>
+    <w:rPr>
+      <w:i/>
+      <w:iCs/>
+    </w:rPr>
+  </w:style>
+  <w:style w:type="paragraph" w:styleId="af0">
+    <w:name w:val="envelope address"/>
+    <w:basedOn w:val="a2"/>
+    <w:rsid w:val="004F758B"/>
+    <w:pPr>
+      <w:framePr w:w="7920" w:h="1980" w:hRule="exact" w:hSpace="180" w:wrap="auto" w:hAnchor="page" w:xAlign="center" w:yAlign="bottom"/>
+      <w:ind w:left="2880"/>
+    </w:pPr>
+    <w:rPr>
+      <w:rFonts w:ascii="Arial" w:hAnsi="Arial" w:cs="Arial"/>
+      <w:sz w:val="24"/>
+      <w:szCs w:val="24"/>
+    </w:rPr>
+  </w:style>
+  <w:style w:type="paragraph" w:styleId="22">
+    <w:name w:val="envelope return"/>
+    <w:basedOn w:val="a2"/>
+    <w:rsid w:val="004F758B"/>
+    <w:rPr>
+      <w:rFonts w:ascii="Arial" w:hAnsi="Arial" w:cs="Arial"/>
+    </w:rPr>
+  </w:style>
+  <w:style w:type="character" w:styleId="af1">
+    <w:name w:val="FollowedHyperlink"/>
+    <w:basedOn w:val="a4"/>
+    <w:rsid w:val="004F758B"/>
+    <w:rPr>
+      <w:color w:val="800080"/>
+      <w:u w:val="single"/>
+    </w:rPr>
+  </w:style>
+  <w:style w:type="paragraph" w:styleId="af2">
+    <w:name w:val="footer"/>
+    <w:basedOn w:val="a2"/>
+    <w:rsid w:val="004F758B"/>
+    <w:pPr>
+      <w:tabs>
+        <w:tab w:val="center" w:pos="4320"/>
+        <w:tab w:val="right" w:pos="8640"/>
+      </w:tabs>
+    </w:pPr>
+  </w:style>
+  <w:style w:type="character" w:styleId="af3">
+    <w:name w:val="footnote reference"/>
+    <w:basedOn w:val="a4"/>
+    <w:semiHidden/>
+    <w:rsid w:val="004F758B"/>
+    <w:rPr>
+      <w:sz w:val="20"/>
+      <w:vertAlign w:val="superscript"/>
+    </w:rPr>
+  </w:style>
+  <w:style w:type="paragraph" w:styleId="af4">
+    <w:name w:val="footnote text"/>
+    <w:basedOn w:val="a2"/>
+    <w:semiHidden/>
+    <w:rsid w:val="004F758B"/>
+    <w:pPr>
+      <w:keepNext/>
+      <w:keepLines/>
+      <w:spacing w:before="40" w:after="40"/>
+      <w:ind w:left="360" w:hanging="360"/>
+    </w:pPr>
+    <w:rPr>
+      <w:rFonts w:ascii="Helvetica" w:hAnsi="Helvetica"/>
+      <w:sz w:val="16"/>
+    </w:rPr>
+  </w:style>
+  <w:style w:type="paragraph" w:styleId="af5">
+    <w:name w:val="header"/>
+    <w:basedOn w:val="a2"/>
+    <w:rsid w:val="004F758B"/>
+    <w:pPr>
+      <w:tabs>
+        <w:tab w:val="center" w:pos="4320"/>
+        <w:tab w:val="right" w:pos="8640"/>
+      </w:tabs>
+    </w:pPr>
+  </w:style>
+  <w:style w:type="character" w:styleId="HTML">
+    <w:name w:val="HTML Acronym"/>
+    <w:basedOn w:val="a4"/>
+    <w:rsid w:val="004F758B"/>
+  </w:style>
+  <w:style w:type="paragraph" w:styleId="HTML0">
+    <w:name w:val="HTML Address"/>
+    <w:basedOn w:val="a2"/>
+    <w:rsid w:val="004F758B"/>
+    <w:rPr>
+      <w:i/>
+      <w:iCs/>
+    </w:rPr>
+  </w:style>
+  <w:style w:type="character" w:styleId="HTML1">
+    <w:name w:val="HTML Cite"/>
+    <w:basedOn w:val="a4"/>
+    <w:rsid w:val="004F758B"/>
+    <w:rPr>
+      <w:i/>
+      <w:iCs/>
+    </w:rPr>
+  </w:style>
+  <w:style w:type="character" w:styleId="HTML2">
+    <w:name w:val="HTML Code"/>
+    <w:basedOn w:val="a4"/>
+    <w:rsid w:val="004F758B"/>
+    <w:rPr>
+      <w:rFonts w:ascii="Courier New" w:hAnsi="Courier New" w:cs="Courier New"/>
+      <w:sz w:val="20"/>
+      <w:szCs w:val="20"/>
+    </w:rPr>
+  </w:style>
+  <w:style w:type="character" w:styleId="HTML3">
+    <w:name w:val="HTML Definition"/>
+    <w:basedOn w:val="a4"/>
+    <w:rsid w:val="004F758B"/>
+    <w:rPr>
+      <w:i/>
+      <w:iCs/>
+    </w:rPr>
+  </w:style>
+  <w:style w:type="character" w:styleId="HTML4">
+    <w:name w:val="HTML Keyboard"/>
+    <w:basedOn w:val="a4"/>
+    <w:rsid w:val="004F758B"/>
+    <w:rPr>
+      <w:rFonts w:ascii="Courier New" w:hAnsi="Courier New" w:cs="Courier New"/>
+      <w:sz w:val="20"/>
+      <w:szCs w:val="20"/>
+    </w:rPr>
+  </w:style>
+  <w:style w:type="paragraph" w:styleId="HTML5">
+    <w:name w:val="HTML Preformatted"/>
+    <w:basedOn w:val="a2"/>
+    <w:rsid w:val="004F758B"/>
+    <w:rPr>
+      <w:rFonts w:ascii="Courier New" w:hAnsi="Courier New" w:cs="Courier New"/>
+    </w:rPr>
+  </w:style>
+  <w:style w:type="character" w:styleId="HTML6">
+    <w:name w:val="HTML Typewriter"/>
+    <w:basedOn w:val="a4"/>
+    <w:rsid w:val="004F758B"/>
+    <w:rPr>
+      <w:rFonts w:ascii="Courier New" w:hAnsi="Courier New" w:cs="Courier New"/>
+      <w:sz w:val="20"/>
+      <w:szCs w:val="20"/>
+    </w:rPr>
+  </w:style>
+  <w:style w:type="character" w:styleId="HTML7">
+    <w:name w:val="HTML Variable"/>
+    <w:basedOn w:val="a4"/>
+    <w:rsid w:val="004F758B"/>
+    <w:rPr>
+      <w:i/>
+      <w:iCs/>
+    </w:rPr>
+  </w:style>
+  <w:style w:type="character" w:styleId="af6">
+    <w:name w:val="Hyperlink"/>
+    <w:basedOn w:val="a4"/>
+    <w:uiPriority w:val="99"/>
+    <w:qFormat/>
+    <w:rsid w:val="004F758B"/>
+    <w:rPr>
+      <w:color w:val="0000FF"/>
+      <w:u w:val="single"/>
+    </w:rPr>
+  </w:style>
+  <w:style w:type="paragraph" w:styleId="10">
+    <w:name w:val="index 1"/>
+    <w:basedOn w:val="a2"/>
+    <w:semiHidden/>
+    <w:rsid w:val="004F758B"/>
+    <w:pPr>
+      <w:ind w:left="202" w:hanging="202"/>
+    </w:pPr>
+  </w:style>
+  <w:style w:type="paragraph" w:styleId="23">
+    <w:name w:val="index 2"/>
+    <w:basedOn w:val="a2"/>
+    <w:semiHidden/>
+    <w:rsid w:val="004F758B"/>
+    <w:pPr>
+      <w:ind w:left="404" w:hanging="202"/>
+    </w:pPr>
+  </w:style>
+  <w:style w:type="paragraph" w:styleId="32">
+    <w:name w:val="index 3"/>
+    <w:basedOn w:val="a2"/>
+    <w:semiHidden/>
+    <w:rsid w:val="004F758B"/>
+    <w:pPr>
+      <w:ind w:left="605" w:hanging="202"/>
+    </w:pPr>
+  </w:style>
+  <w:style w:type="paragraph" w:styleId="42">
+    <w:name w:val="index 4"/>
+    <w:basedOn w:val="a2"/>
+    <w:semiHidden/>
+    <w:rsid w:val="004F758B"/>
+    <w:pPr>
+      <w:ind w:left="807" w:hanging="202"/>
+    </w:pPr>
+  </w:style>
+  <w:style w:type="paragraph" w:styleId="52">
+    <w:name w:val="index 5"/>
+    <w:basedOn w:val="a2"/>
+    <w:semiHidden/>
+    <w:rsid w:val="004F758B"/>
+    <w:pPr>
+      <w:ind w:left="1008" w:hanging="202"/>
+    </w:pPr>
+  </w:style>
+  <w:style w:type="paragraph" w:styleId="60">
+    <w:name w:val="index 6"/>
+    <w:basedOn w:val="a2"/>
+    <w:semiHidden/>
+    <w:rsid w:val="004F758B"/>
+    <w:pPr>
+      <w:ind w:left="1210" w:hanging="202"/>
+    </w:pPr>
+  </w:style>
+  <w:style w:type="paragraph" w:styleId="70">
+    <w:name w:val="index 7"/>
+    <w:basedOn w:val="a2"/>
+    <w:semiHidden/>
+    <w:rsid w:val="004F758B"/>
+    <w:pPr>
+      <w:ind w:left="1412" w:hanging="202"/>
+    </w:pPr>
+  </w:style>
+  <w:style w:type="paragraph" w:styleId="80">
+    <w:name w:val="index 8"/>
+    <w:basedOn w:val="a2"/>
+    <w:next w:val="60"/>
+    <w:semiHidden/>
+    <w:rsid w:val="004F758B"/>
+    <w:pPr>
+      <w:ind w:left="1613" w:hanging="202"/>
+    </w:pPr>
+  </w:style>
+  <w:style w:type="paragraph" w:styleId="90">
+    <w:name w:val="index 9"/>
+    <w:basedOn w:val="a2"/>
+    <w:semiHidden/>
+    <w:rsid w:val="004F758B"/>
+    <w:pPr>
+      <w:ind w:left="1815" w:hanging="202"/>
+    </w:pPr>
+  </w:style>
+  <w:style w:type="paragraph" w:customStyle="1" w:styleId="InfoBlue">
+    <w:name w:val="InfoBlue"/>
+    <w:basedOn w:val="a2"/>
+    <w:next w:val="a3"/>
+    <w:link w:val="InfoBlueChar"/>
+    <w:qFormat/>
+    <w:rsid w:val="004F758B"/>
+    <w:pPr>
+      <w:tabs>
+        <w:tab w:val="left" w:pos="162"/>
+        <w:tab w:val="left" w:pos="1260"/>
+      </w:tabs>
+      <w:spacing w:before="120"/>
+      <w:ind w:left="158"/>
+    </w:pPr>
+    <w:rPr>
+      <w:i/>
+      <w:color w:val="0000FF"/>
+    </w:rPr>
+  </w:style>
+  <w:style w:type="paragraph" w:styleId="af7">
+    <w:name w:val="List"/>
+    <w:basedOn w:val="a2"/>
+    <w:rsid w:val="004F758B"/>
+    <w:pPr>
+      <w:ind w:left="567"/>
+    </w:pPr>
+  </w:style>
+  <w:style w:type="paragraph" w:styleId="24">
+    <w:name w:val="List 2"/>
+    <w:basedOn w:val="a2"/>
+    <w:rsid w:val="004F758B"/>
+    <w:pPr>
+      <w:ind w:left="851"/>
+    </w:pPr>
+  </w:style>
+  <w:style w:type="paragraph" w:styleId="33">
+    <w:name w:val="List 3"/>
+    <w:basedOn w:val="af7"/>
+    <w:rsid w:val="004F758B"/>
+    <w:pPr>
+      <w:ind w:left="1134"/>
+    </w:pPr>
+  </w:style>
+  <w:style w:type="paragraph" w:styleId="43">
+    <w:name w:val="List 4"/>
+    <w:basedOn w:val="a2"/>
+    <w:rsid w:val="004F758B"/>
+    <w:pPr>
+      <w:ind w:left="1418"/>
+    </w:pPr>
+  </w:style>
+  <w:style w:type="paragraph" w:styleId="53">
+    <w:name w:val="List 5"/>
+    <w:basedOn w:val="a2"/>
+    <w:rsid w:val="004F758B"/>
+    <w:pPr>
+      <w:ind w:left="1701"/>
+    </w:pPr>
+  </w:style>
+  <w:style w:type="paragraph" w:styleId="a0">
+    <w:name w:val="List Bullet"/>
+    <w:basedOn w:val="a2"/>
+    <w:qFormat/>
+    <w:rsid w:val="004F758B"/>
+    <w:pPr>
+      <w:numPr>
+        <w:numId w:val="3"/>
+      </w:numPr>
+      <w:spacing w:before="60" w:after="120"/>
+      <w:contextualSpacing/>
+    </w:pPr>
+  </w:style>
+  <w:style w:type="paragraph" w:styleId="20">
+    <w:name w:val="List Bullet 2"/>
+    <w:basedOn w:val="a2"/>
+    <w:rsid w:val="004F758B"/>
+    <w:pPr>
+      <w:numPr>
+        <w:numId w:val="4"/>
+      </w:numPr>
+      <w:tabs>
+        <w:tab w:val="clear" w:pos="720"/>
+        <w:tab w:val="num" w:pos="360"/>
+      </w:tabs>
+      <w:spacing w:before="60" w:after="120"/>
+      <w:ind w:left="714" w:hanging="357"/>
+      <w:contextualSpacing/>
+    </w:pPr>
+  </w:style>
+  <w:style w:type="paragraph" w:styleId="31">
+    <w:name w:val="List Bullet 3"/>
+    <w:basedOn w:val="a2"/>
+    <w:rsid w:val="004F758B"/>
+    <w:pPr>
+      <w:numPr>
+        <w:numId w:val="5"/>
+      </w:numPr>
+      <w:tabs>
+        <w:tab w:val="clear" w:pos="720"/>
+        <w:tab w:val="num" w:pos="360"/>
+        <w:tab w:val="left" w:pos="1418"/>
+      </w:tabs>
+      <w:spacing w:before="60" w:after="120"/>
+      <w:ind w:left="1775" w:hanging="357"/>
+      <w:contextualSpacing/>
+    </w:pPr>
+  </w:style>
+  <w:style w:type="paragraph" w:styleId="41">
+    <w:name w:val="List Bullet 4"/>
+    <w:basedOn w:val="43"/>
+    <w:rsid w:val="004F758B"/>
+    <w:pPr>
+      <w:numPr>
+        <w:numId w:val="6"/>
+      </w:numPr>
+      <w:tabs>
+        <w:tab w:val="clear" w:pos="2138"/>
+        <w:tab w:val="num" w:pos="360"/>
+      </w:tabs>
+      <w:ind w:left="360"/>
+    </w:pPr>
+  </w:style>
+  <w:style w:type="paragraph" w:styleId="50">
+    <w:name w:val="List Bullet 5"/>
+    <w:basedOn w:val="a2"/>
+    <w:rsid w:val="004F758B"/>
+    <w:pPr>
+      <w:numPr>
+        <w:numId w:val="7"/>
+      </w:numPr>
+      <w:tabs>
+        <w:tab w:val="clear" w:pos="1800"/>
+        <w:tab w:val="num" w:pos="360"/>
+      </w:tabs>
+      <w:ind w:left="360"/>
+    </w:pPr>
+  </w:style>
+  <w:style w:type="paragraph" w:styleId="af8">
+    <w:name w:val="List Continue"/>
+    <w:basedOn w:val="a2"/>
+    <w:rsid w:val="004F758B"/>
+    <w:pPr>
+      <w:spacing w:after="120"/>
+      <w:ind w:left="851"/>
+    </w:pPr>
+  </w:style>
+  <w:style w:type="paragraph" w:styleId="25">
+    <w:name w:val="List Continue 2"/>
+    <w:basedOn w:val="a2"/>
+    <w:rsid w:val="004F758B"/>
+    <w:pPr>
+      <w:spacing w:after="120"/>
+      <w:ind w:left="1134"/>
+    </w:pPr>
+  </w:style>
+  <w:style w:type="paragraph" w:styleId="34">
+    <w:name w:val="List Continue 3"/>
+    <w:basedOn w:val="a2"/>
+    <w:rsid w:val="004F758B"/>
+    <w:pPr>
+      <w:spacing w:after="120"/>
+      <w:ind w:left="1418"/>
+    </w:pPr>
+  </w:style>
+  <w:style w:type="paragraph" w:styleId="44">
+    <w:name w:val="List Continue 4"/>
+    <w:basedOn w:val="a2"/>
+    <w:rsid w:val="004F758B"/>
+    <w:pPr>
+      <w:spacing w:after="120"/>
+      <w:ind w:left="1701"/>
+    </w:pPr>
+  </w:style>
+  <w:style w:type="paragraph" w:styleId="54">
+    <w:name w:val="List Continue 5"/>
+    <w:basedOn w:val="a2"/>
+    <w:rsid w:val="004F758B"/>
+    <w:pPr>
+      <w:spacing w:after="120"/>
+      <w:ind w:left="1985"/>
+    </w:pPr>
+  </w:style>
+  <w:style w:type="paragraph" w:styleId="a">
+    <w:name w:val="List Number"/>
+    <w:basedOn w:val="a2"/>
+    <w:qFormat/>
+    <w:rsid w:val="004F758B"/>
+    <w:pPr>
+      <w:numPr>
+        <w:numId w:val="8"/>
+      </w:numPr>
+      <w:spacing w:before="60" w:after="120"/>
+      <w:ind w:left="357" w:hanging="357"/>
+      <w:contextualSpacing/>
+    </w:pPr>
+  </w:style>
+  <w:style w:type="paragraph" w:styleId="2">
+    <w:name w:val="List Number 2"/>
+    <w:basedOn w:val="a2"/>
+    <w:rsid w:val="004F758B"/>
+    <w:pPr>
+      <w:numPr>
+        <w:numId w:val="9"/>
+      </w:numPr>
+      <w:ind w:hanging="720"/>
+    </w:pPr>
+  </w:style>
+  <w:style w:type="paragraph" w:styleId="3">
+    <w:name w:val="List Number 3"/>
+    <w:basedOn w:val="a2"/>
+    <w:rsid w:val="004F758B"/>
+    <w:pPr>
+      <w:numPr>
+        <w:numId w:val="10"/>
+      </w:numPr>
+      <w:tabs>
+        <w:tab w:val="clear" w:pos="1080"/>
+        <w:tab w:val="num" w:pos="360"/>
+        <w:tab w:val="left" w:pos="1418"/>
+      </w:tabs>
+      <w:ind w:left="360"/>
+    </w:pPr>
+  </w:style>
+  <w:style w:type="paragraph" w:styleId="4">
+    <w:name w:val="List Number 4"/>
+    <w:basedOn w:val="a2"/>
+    <w:rsid w:val="004F758B"/>
+    <w:pPr>
+      <w:numPr>
+        <w:numId w:val="11"/>
+      </w:numPr>
+      <w:tabs>
+        <w:tab w:val="clear" w:pos="1440"/>
+        <w:tab w:val="num" w:pos="360"/>
+      </w:tabs>
+      <w:ind w:left="360"/>
+    </w:pPr>
+  </w:style>
+  <w:style w:type="paragraph" w:styleId="5">
+    <w:name w:val="List Number 5"/>
+    <w:basedOn w:val="a2"/>
+    <w:rsid w:val="004F758B"/>
+    <w:pPr>
+      <w:numPr>
+        <w:numId w:val="12"/>
+      </w:numPr>
+      <w:tabs>
+        <w:tab w:val="clear" w:pos="1800"/>
+        <w:tab w:val="num" w:pos="360"/>
+      </w:tabs>
+      <w:ind w:left="360"/>
+    </w:pPr>
+  </w:style>
+  <w:style w:type="paragraph" w:styleId="af9">
+    <w:name w:val="Message Header"/>
+    <w:basedOn w:val="a2"/>
+    <w:rsid w:val="004F758B"/>
+    <w:pPr>
+      <w:pBdr>
+        <w:top w:val="single" w:sz="6" w:space="1" w:color="auto"/>
+        <w:left w:val="single" w:sz="6" w:space="1" w:color="auto"/>
+        <w:bottom w:val="single" w:sz="6" w:space="1" w:color="auto"/>
+        <w:right w:val="single" w:sz="6" w:space="1" w:color="auto"/>
+      </w:pBdr>
+      <w:shd w:val="pct20" w:color="auto" w:fill="auto"/>
+      <w:ind w:left="1080" w:hanging="1080"/>
+    </w:pPr>
+    <w:rPr>
+      <w:rFonts w:ascii="Arial" w:hAnsi="Arial" w:cs="Arial"/>
+      <w:sz w:val="24"/>
+      <w:szCs w:val="24"/>
+    </w:rPr>
+  </w:style>
+  <w:style w:type="paragraph" w:styleId="afa">
+    <w:name w:val="Normal (Web)"/>
+    <w:basedOn w:val="a2"/>
+    <w:uiPriority w:val="99"/>
+    <w:rsid w:val="004F758B"/>
+    <w:rPr>
+      <w:sz w:val="24"/>
+      <w:szCs w:val="24"/>
+    </w:rPr>
+  </w:style>
+  <w:style w:type="paragraph" w:styleId="afb">
+    <w:name w:val="Normal Indent"/>
+    <w:basedOn w:val="a2"/>
+    <w:rsid w:val="004F758B"/>
+    <w:pPr>
+      <w:ind w:left="567"/>
+    </w:pPr>
+  </w:style>
+  <w:style w:type="paragraph" w:customStyle="1" w:styleId="Note">
+    <w:name w:val="Note"/>
+    <w:basedOn w:val="a2"/>
+    <w:rsid w:val="004F758B"/>
+    <w:rPr>
+      <w:b/>
+    </w:rPr>
+  </w:style>
+  <w:style w:type="paragraph" w:styleId="afc">
+    <w:name w:val="Note Heading"/>
+    <w:basedOn w:val="a2"/>
+    <w:next w:val="a3"/>
+    <w:rsid w:val="004F758B"/>
+  </w:style>
+  <w:style w:type="character" w:styleId="afd">
+    <w:name w:val="page number"/>
+    <w:basedOn w:val="a4"/>
+    <w:rsid w:val="004F758B"/>
+  </w:style>
+  <w:style w:type="paragraph" w:styleId="afe">
+    <w:name w:val="Plain Text"/>
+    <w:basedOn w:val="a2"/>
+    <w:rsid w:val="004F758B"/>
+    <w:rPr>
+      <w:rFonts w:ascii="Courier" w:hAnsi="Courier" w:cs="Courier New"/>
+    </w:rPr>
+  </w:style>
+  <w:style w:type="paragraph" w:styleId="aff">
+    <w:name w:val="Salutation"/>
+    <w:basedOn w:val="a2"/>
+    <w:next w:val="a3"/>
+    <w:rsid w:val="004F758B"/>
+  </w:style>
+  <w:style w:type="paragraph" w:styleId="aff0">
+    <w:name w:val="Signature"/>
+    <w:basedOn w:val="a2"/>
+    <w:rsid w:val="004F758B"/>
+    <w:pPr>
+      <w:ind w:left="4320"/>
+    </w:pPr>
+  </w:style>
+  <w:style w:type="character" w:styleId="aff1">
+    <w:name w:val="Strong"/>
+    <w:basedOn w:val="a4"/>
+    <w:rsid w:val="004F758B"/>
+    <w:rPr>
+      <w:b/>
+      <w:bCs w:val="0"/>
+    </w:rPr>
+  </w:style>
+  <w:style w:type="paragraph" w:styleId="aff2">
+    <w:name w:val="Subtitle"/>
+    <w:basedOn w:val="a2"/>
+    <w:rsid w:val="004F758B"/>
+    <w:pPr>
+      <w:spacing w:after="60"/>
+      <w:jc w:val="center"/>
+      <w:outlineLvl w:val="1"/>
+    </w:pPr>
+    <w:rPr>
+      <w:rFonts w:ascii="Arial" w:hAnsi="Arial" w:cs="Arial"/>
+      <w:sz w:val="24"/>
+      <w:szCs w:val="24"/>
+    </w:rPr>
+  </w:style>
+  <w:style w:type="paragraph" w:customStyle="1" w:styleId="TitleSubject">
+    <w:name w:val="Title Subject"/>
+    <w:basedOn w:val="a2"/>
+    <w:next w:val="a2"/>
+    <w:rsid w:val="004F758B"/>
+    <w:pPr>
+      <w:keepNext/>
+      <w:keepLines/>
+      <w:pBdr>
+        <w:bottom w:val="single" w:sz="24" w:space="1" w:color="auto"/>
+      </w:pBdr>
+      <w:tabs>
+        <w:tab w:val="left" w:pos="0"/>
+      </w:tabs>
+      <w:spacing w:line="640" w:lineRule="exact"/>
+      <w:ind w:right="-6"/>
+      <w:jc w:val="right"/>
+    </w:pPr>
+    <w:rPr>
+      <w:rFonts w:ascii="Arial Black" w:hAnsi="Arial Black"/>
+      <w:b/>
+      <w:kern w:val="28"/>
+      <w:sz w:val="44"/>
+    </w:rPr>
+  </w:style>
+  <w:style w:type="paragraph" w:customStyle="1" w:styleId="SubtitleCover">
+    <w:name w:val="Subtitle Cover"/>
+    <w:basedOn w:val="TitleSubject"/>
+    <w:next w:val="a3"/>
+    <w:rsid w:val="004F758B"/>
+    <w:pPr>
+      <w:pBdr>
+        <w:top w:val="single" w:sz="6" w:space="24" w:color="auto"/>
+      </w:pBdr>
+      <w:tabs>
+        <w:tab w:val="clear" w:pos="0"/>
+      </w:tabs>
+      <w:spacing w:line="480" w:lineRule="atLeast"/>
+      <w:ind w:right="0"/>
+    </w:pPr>
+    <w:rPr>
+      <w:rFonts w:ascii="Arial" w:hAnsi="Arial"/>
+      <w:b w:val="0"/>
+      <w:spacing w:val="-30"/>
+      <w:sz w:val="48"/>
+    </w:rPr>
+  </w:style>
+  <w:style w:type="table" w:styleId="11">
+    <w:name w:val="Table 3D effects 1"/>
+    <w:basedOn w:val="a5"/>
+    <w:rsid w:val="004F758B"/>
+    <w:pPr>
+      <w:widowControl w:val="0"/>
+      <w:spacing w:line="240" w:lineRule="atLeast"/>
+    </w:pPr>
+    <w:tblPr/>
+    <w:tcPr>
+      <w:shd w:val="solid" w:color="C0C0C0" w:fill="FFFFFF"/>
+    </w:tcPr>
+    <w:tblStylePr w:type="firstRow">
+      <w:rPr>
+        <w:b/>
+        <w:bCs/>
+        <w:color w:val="800080"/>
+      </w:rPr>
+      <w:tblPr/>
+      <w:tcPr>
+        <w:tcBorders>
+          <w:bottom w:val="single" w:sz="6" w:space="0" w:color="808080"/>
+          <w:tl2br w:val="none" w:sz="0" w:space="0" w:color="auto"/>
+          <w:tr2bl w:val="none" w:sz="0" w:space="0" w:color="auto"/>
+        </w:tcBorders>
+      </w:tcPr>
+    </w:tblStylePr>
+    <w:tblStylePr w:type="lastRow">
+      <w:tblPr/>
+      <w:tcPr>
+        <w:tcBorders>
+          <w:top w:val="single" w:sz="6" w:space="0" w:color="FFFFFF"/>
+          <w:tl2br w:val="none" w:sz="0" w:space="0" w:color="auto"/>
+          <w:tr2bl w:val="none" w:sz="0" w:space="0" w:color="auto"/>
+        </w:tcBorders>
+      </w:tcPr>
+    </w:tblStylePr>
+    <w:tblStylePr w:type="firstCol">
+      <w:rPr>
+        <w:b/>
+        <w:bCs/>
+      </w:rPr>
+      <w:tblPr/>
+      <w:tcPr>
+        <w:tcBorders>
+          <w:right w:val="single" w:sz="6" w:space="0" w:color="808080"/>
+          <w:tl2br w:val="none" w:sz="0" w:space="0" w:color="auto"/>
+          <w:tr2bl w:val="none" w:sz="0" w:space="0" w:color="auto"/>
+        </w:tcBorders>
+      </w:tcPr>
+    </w:tblStylePr>
+    <w:tblStylePr w:type="lastCol">
+      <w:tblPr/>
+      <w:tcPr>
+        <w:tcBorders>
+          <w:left w:val="single" w:sz="6" w:space="0" w:color="FFFFFF"/>
+          <w:tl2br w:val="none" w:sz="0" w:space="0" w:color="auto"/>
+          <w:tr2bl w:val="none" w:sz="0" w:space="0" w:color="auto"/>
+        </w:tcBorders>
+      </w:tcPr>
+    </w:tblStylePr>
+    <w:tblStylePr w:type="neCell">
+      <w:tblPr/>
+      <w:tcPr>
+        <w:tcBorders>
+          <w:left w:val="none" w:sz="0" w:space="0" w:color="auto"/>
+          <w:bottom w:val="none" w:sz="0" w:space="0" w:color="auto"/>
+          <w:tl2br w:val="none" w:sz="0" w:space="0" w:color="auto"/>
+          <w:tr2bl w:val="none" w:sz="0" w:space="0" w:color="auto"/>
+        </w:tcBorders>
+      </w:tcPr>
+    </w:tblStylePr>
+    <w:tblStylePr w:type="nwCell">
+      <w:tblPr/>
+      <w:tcPr>
+        <w:tcBorders>
+          <w:bottom w:val="none" w:sz="0" w:space="0" w:color="auto"/>
+          <w:right w:val="none" w:sz="0" w:space="0" w:color="auto"/>
+          <w:tl2br w:val="none" w:sz="0" w:space="0" w:color="auto"/>
+          <w:tr2bl w:val="none" w:sz="0" w:space="0" w:color="auto"/>
+        </w:tcBorders>
+      </w:tcPr>
+    </w:tblStylePr>
+    <w:tblStylePr w:type="seCell">
+      <w:tblPr/>
+      <w:tcPr>
+        <w:tcBorders>
+          <w:top w:val="none" w:sz="0" w:space="0" w:color="auto"/>
+          <w:left w:val="none" w:sz="0" w:space="0" w:color="auto"/>
+          <w:tl2br w:val="none" w:sz="0" w:space="0" w:color="auto"/>
+          <w:tr2bl w:val="none" w:sz="0" w:space="0" w:color="auto"/>
+        </w:tcBorders>
+      </w:tcPr>
+    </w:tblStylePr>
+    <w:tblStylePr w:type="swCell">
+      <w:rPr>
+        <w:color w:val="000080"/>
+      </w:rPr>
+      <w:tblPr/>
+      <w:tcPr>
+        <w:tcBorders>
+          <w:top w:val="none" w:sz="0" w:space="0" w:color="auto"/>
+          <w:right w:val="none" w:sz="0" w:space="0" w:color="auto"/>
+          <w:tl2br w:val="none" w:sz="0" w:space="0" w:color="auto"/>
+          <w:tr2bl w:val="none" w:sz="0" w:space="0" w:color="auto"/>
+        </w:tcBorders>
+      </w:tcPr>
+    </w:tblStylePr>
+  </w:style>
+  <w:style w:type="table" w:styleId="26">
+    <w:name w:val="Table 3D effects 2"/>
+    <w:basedOn w:val="a5"/>
+    <w:rsid w:val="004F758B"/>
+    <w:pPr>
+      <w:widowControl w:val="0"/>
+      <w:spacing w:line="240" w:lineRule="atLeast"/>
+    </w:pPr>
+    <w:tblPr>
+      <w:tblStyleRowBandSize w:val="1"/>
+    </w:tblPr>
+    <w:tcPr>
+      <w:shd w:val="solid" w:color="C0C0C0" w:fill="FFFFFF"/>
+    </w:tcPr>
+    <w:tblStylePr w:type="firstRow">
+      <w:rPr>
+        <w:b/>
+        <w:bCs/>
+      </w:rPr>
+      <w:tblPr/>
+      <w:tcPr>
+        <w:tcBorders>
+          <w:tl2br w:val="none" w:sz="0" w:space="0" w:color="auto"/>
+          <w:tr2bl w:val="none" w:sz="0" w:space="0" w:color="auto"/>
+        </w:tcBorders>
+      </w:tcPr>
+    </w:tblStylePr>
+    <w:tblStylePr w:type="firstCol">
+      <w:tblPr/>
+      <w:tcPr>
+        <w:tcBorders>
+          <w:top w:val="none" w:sz="0" w:space="0" w:color="auto"/>
+          <w:bottom w:val="none" w:sz="0" w:space="0" w:color="auto"/>
+          <w:right w:val="single" w:sz="6" w:space="0" w:color="808080"/>
+          <w:tl2br w:val="none" w:sz="0" w:space="0" w:color="auto"/>
+          <w:tr2bl w:val="none" w:sz="0" w:space="0" w:color="auto"/>
+        </w:tcBorders>
+      </w:tcPr>
+    </w:tblStylePr>
+    <w:tblStylePr w:type="lastCol">
+      <w:tblPr/>
+      <w:tcPr>
+        <w:tcBorders>
+          <w:right w:val="single" w:sz="6" w:space="0" w:color="FFFFFF"/>
+          <w:tl2br w:val="none" w:sz="0" w:space="0" w:color="auto"/>
+          <w:tr2bl w:val="none" w:sz="0" w:space="0" w:color="auto"/>
+        </w:tcBorders>
+      </w:tcPr>
+    </w:tblStylePr>
+    <w:tblStylePr w:type="band1Horz">
+      <w:tblPr/>
+      <w:tcPr>
+        <w:tcBorders>
+          <w:top w:val="single" w:sz="6" w:space="0" w:color="808080"/>
+          <w:bottom w:val="single" w:sz="6" w:space="0" w:color="FFFFFF"/>
+          <w:tl2br w:val="none" w:sz="0" w:space="0" w:color="auto"/>
+          <w:tr2bl w:val="none" w:sz="0" w:space="0" w:color="auto"/>
+        </w:tcBorders>
+      </w:tcPr>
+    </w:tblStylePr>
+    <w:tblStylePr w:type="swCell">
+      <w:rPr>
+        <w:b/>
+        <w:bCs/>
+      </w:rPr>
+      <w:tblPr/>
+      <w:tcPr>
+        <w:tcBorders>
+          <w:tl2br w:val="none" w:sz="0" w:space="0" w:color="auto"/>
+          <w:tr2bl w:val="none" w:sz="0" w:space="0" w:color="auto"/>
+        </w:tcBorders>
+      </w:tcPr>
+    </w:tblStylePr>
+  </w:style>
+  <w:style w:type="table" w:styleId="35">
+    <w:name w:val="Table 3D effects 3"/>
+    <w:basedOn w:val="a5"/>
+    <w:rsid w:val="004F758B"/>
+    <w:pPr>
+      <w:widowControl w:val="0"/>
+      <w:spacing w:line="240" w:lineRule="atLeast"/>
+    </w:pPr>
+    <w:tblPr>
+      <w:tblStyleRowBandSize w:val="1"/>
+      <w:tblStyleColBandSize w:val="1"/>
+    </w:tblPr>
+    <w:tblStylePr w:type="firstRow">
+      <w:rPr>
+        <w:b/>
+        <w:bCs/>
+      </w:rPr>
+      <w:tblPr/>
+      <w:tcPr>
+        <w:tcBorders>
+          <w:tl2br w:val="none" w:sz="0" w:space="0" w:color="auto"/>
+          <w:tr2bl w:val="none" w:sz="0" w:space="0" w:color="auto"/>
+        </w:tcBorders>
+      </w:tcPr>
+    </w:tblStylePr>
+    <w:tblStylePr w:type="firstCol">
+      <w:tblPr/>
+      <w:tcPr>
+        <w:tcBorders>
+          <w:top w:val="none" w:sz="0" w:space="0" w:color="auto"/>
+          <w:bottom w:val="none" w:sz="0" w:space="0" w:color="auto"/>
+          <w:right w:val="single" w:sz="6" w:space="0" w:color="808080"/>
+          <w:tl2br w:val="none" w:sz="0" w:space="0" w:color="auto"/>
+          <w:tr2bl w:val="none" w:sz="0" w:space="0" w:color="auto"/>
+        </w:tcBorders>
+      </w:tcPr>
+    </w:tblStylePr>
+    <w:tblStylePr w:type="lastCol">
+      <w:tblPr/>
+      <w:tcPr>
+        <w:tcBorders>
+          <w:right w:val="single" w:sz="6" w:space="0" w:color="FFFFFF"/>
+          <w:tl2br w:val="none" w:sz="0" w:space="0" w:color="auto"/>
+          <w:tr2bl w:val="none" w:sz="0" w:space="0" w:color="auto"/>
+        </w:tcBorders>
+      </w:tcPr>
+    </w:tblStylePr>
+    <w:tblStylePr w:type="band1Vert">
+      <w:rPr>
+        <w:color w:val="auto"/>
+      </w:rPr>
+      <w:tblPr/>
+      <w:tcPr>
+        <w:shd w:val="solid" w:color="C0C0C0" w:fill="FFFFFF"/>
+      </w:tcPr>
+    </w:tblStylePr>
+    <w:tblStylePr w:type="band2Vert">
+      <w:rPr>
+        <w:color w:val="auto"/>
+      </w:rPr>
+      <w:tblPr/>
+      <w:tcPr>
+        <w:shd w:val="pct50" w:color="C0C0C0" w:fill="FFFFFF"/>
+      </w:tcPr>
+    </w:tblStylePr>
+    <w:tblStylePr w:type="band1Horz">
+      <w:tblPr/>
+      <w:tcPr>
+        <w:tcBorders>
+          <w:top w:val="single" w:sz="6" w:space="0" w:color="808080"/>
+          <w:bottom w:val="single" w:sz="6" w:space="0" w:color="FFFFFF"/>
+          <w:tl2br w:val="none" w:sz="0" w:space="0" w:color="auto"/>
+          <w:tr2bl w:val="none" w:sz="0" w:space="0" w:color="auto"/>
+        </w:tcBorders>
+      </w:tcPr>
+    </w:tblStylePr>
+    <w:tblStylePr w:type="swCell">
+      <w:rPr>
+        <w:b/>
+        <w:bCs/>
+      </w:rPr>
+      <w:tblPr/>
+      <w:tcPr>
+        <w:tcBorders>
+          <w:tl2br w:val="none" w:sz="0" w:space="0" w:color="auto"/>
+          <w:tr2bl w:val="none" w:sz="0" w:space="0" w:color="auto"/>
+        </w:tcBorders>
+      </w:tcPr>
+    </w:tblStylePr>
+  </w:style>
+  <w:style w:type="paragraph" w:styleId="aff3">
+    <w:name w:val="table of authorities"/>
+    <w:basedOn w:val="a2"/>
+    <w:next w:val="a3"/>
+    <w:semiHidden/>
+    <w:rsid w:val="004F758B"/>
+    <w:pPr>
+      <w:ind w:left="200" w:hanging="200"/>
+    </w:pPr>
+  </w:style>
+  <w:style w:type="paragraph" w:styleId="aff4">
+    <w:name w:val="table of figures"/>
+    <w:basedOn w:val="a2"/>
+    <w:next w:val="a3"/>
+    <w:semiHidden/>
+    <w:rsid w:val="004F758B"/>
+    <w:pPr>
+      <w:ind w:left="400" w:hanging="400"/>
+    </w:pPr>
+  </w:style>
+  <w:style w:type="paragraph" w:customStyle="1" w:styleId="TableText">
+    <w:name w:val="Table_Text"/>
+    <w:basedOn w:val="a2"/>
+    <w:qFormat/>
+    <w:rsid w:val="004F758B"/>
+    <w:pPr>
+      <w:tabs>
+        <w:tab w:val="left" w:pos="284"/>
+        <w:tab w:val="left" w:pos="567"/>
+        <w:tab w:val="left" w:pos="851"/>
+        <w:tab w:val="left" w:pos="1134"/>
+        <w:tab w:val="left" w:pos="1418"/>
+        <w:tab w:val="left" w:pos="1701"/>
+        <w:tab w:val="left" w:pos="1985"/>
+        <w:tab w:val="left" w:pos="2268"/>
+        <w:tab w:val="left" w:pos="2552"/>
+        <w:tab w:val="left" w:pos="2835"/>
+        <w:tab w:val="left" w:pos="3119"/>
+        <w:tab w:val="left" w:pos="3402"/>
+        <w:tab w:val="left" w:pos="3686"/>
+        <w:tab w:val="left" w:pos="3969"/>
+      </w:tabs>
+      <w:spacing w:before="40" w:after="40" w:line="200" w:lineRule="atLeast"/>
+    </w:pPr>
+    <w:rPr>
+      <w:rFonts w:ascii="Arial" w:hAnsi="Arial"/>
+      <w:sz w:val="18"/>
+      <w:lang w:val="en-GB"/>
+    </w:rPr>
+  </w:style>
+  <w:style w:type="paragraph" w:styleId="aff5">
+    <w:name w:val="Title"/>
+    <w:basedOn w:val="a2"/>
+    <w:next w:val="a3"/>
+    <w:rsid w:val="004F758B"/>
+    <w:pPr>
+      <w:spacing w:line="240" w:lineRule="auto"/>
+      <w:jc w:val="center"/>
+    </w:pPr>
+    <w:rPr>
+      <w:rFonts w:ascii="Helvetica" w:hAnsi="Helvetica"/>
+      <w:b/>
+      <w:sz w:val="36"/>
+    </w:rPr>
+  </w:style>
+  <w:style w:type="paragraph" w:styleId="aff6">
+    <w:name w:val="toa heading"/>
+    <w:basedOn w:val="a2"/>
+    <w:next w:val="a3"/>
+    <w:semiHidden/>
+    <w:rsid w:val="004F758B"/>
+    <w:pPr>
+      <w:spacing w:before="120"/>
+    </w:pPr>
+    <w:rPr>
+      <w:rFonts w:ascii="Arial" w:hAnsi="Arial" w:cs="Arial"/>
+      <w:b/>
+      <w:bCs/>
+      <w:sz w:val="24"/>
+      <w:szCs w:val="24"/>
+    </w:rPr>
+  </w:style>
+  <w:style w:type="paragraph" w:styleId="12">
+    <w:name w:val="toc 1"/>
+    <w:basedOn w:val="a2"/>
+    <w:next w:val="a2"/>
+    <w:uiPriority w:val="39"/>
+    <w:rsid w:val="004F758B"/>
+    <w:pPr>
+      <w:spacing w:before="120" w:after="120"/>
+    </w:pPr>
+    <w:rPr>
+      <w:b/>
+      <w:bCs/>
+      <w:caps/>
+      <w:szCs w:val="24"/>
+    </w:rPr>
+  </w:style>
+  <w:style w:type="paragraph" w:styleId="27">
+    <w:name w:val="toc 2"/>
+    <w:basedOn w:val="a2"/>
+    <w:next w:val="a2"/>
+    <w:uiPriority w:val="39"/>
+    <w:rsid w:val="004F758B"/>
+    <w:pPr>
+      <w:ind w:left="200"/>
+    </w:pPr>
+    <w:rPr>
+      <w:smallCaps/>
+      <w:szCs w:val="24"/>
+    </w:rPr>
+  </w:style>
+  <w:style w:type="paragraph" w:styleId="36">
+    <w:name w:val="toc 3"/>
+    <w:basedOn w:val="a2"/>
+    <w:next w:val="a2"/>
+    <w:semiHidden/>
+    <w:rsid w:val="004F758B"/>
+    <w:pPr>
+      <w:ind w:left="400"/>
+    </w:pPr>
+    <w:rPr>
+      <w:i/>
+      <w:iCs/>
+      <w:szCs w:val="24"/>
+    </w:rPr>
+  </w:style>
+  <w:style w:type="paragraph" w:styleId="45">
+    <w:name w:val="toc 4"/>
+    <w:basedOn w:val="a2"/>
+    <w:next w:val="a2"/>
+    <w:semiHidden/>
+    <w:rsid w:val="004F758B"/>
+    <w:pPr>
+      <w:ind w:left="600"/>
+    </w:pPr>
+    <w:rPr>
+      <w:szCs w:val="21"/>
+    </w:rPr>
+  </w:style>
+  <w:style w:type="paragraph" w:styleId="55">
+    <w:name w:val="toc 5"/>
+    <w:basedOn w:val="a2"/>
+    <w:next w:val="a2"/>
+    <w:semiHidden/>
+    <w:rsid w:val="004F758B"/>
+    <w:pPr>
+      <w:ind w:left="800"/>
+    </w:pPr>
+    <w:rPr>
+      <w:szCs w:val="21"/>
+    </w:rPr>
+  </w:style>
+  <w:style w:type="paragraph" w:styleId="61">
+    <w:name w:val="toc 6"/>
+    <w:basedOn w:val="a2"/>
+    <w:next w:val="a2"/>
+    <w:semiHidden/>
+    <w:rsid w:val="004F758B"/>
+    <w:pPr>
+      <w:ind w:left="1000"/>
+    </w:pPr>
+    <w:rPr>
+      <w:szCs w:val="21"/>
+    </w:rPr>
+  </w:style>
+  <w:style w:type="paragraph" w:styleId="71">
+    <w:name w:val="toc 7"/>
+    <w:basedOn w:val="a2"/>
+    <w:next w:val="a2"/>
+    <w:semiHidden/>
+    <w:rsid w:val="004F758B"/>
+    <w:pPr>
+      <w:ind w:left="1200"/>
+    </w:pPr>
+    <w:rPr>
+      <w:szCs w:val="21"/>
+    </w:rPr>
+  </w:style>
+  <w:style w:type="paragraph" w:styleId="81">
+    <w:name w:val="toc 8"/>
+    <w:basedOn w:val="a2"/>
+    <w:next w:val="a2"/>
+    <w:semiHidden/>
+    <w:rsid w:val="004F758B"/>
+    <w:pPr>
+      <w:ind w:left="1400"/>
+    </w:pPr>
+    <w:rPr>
+      <w:szCs w:val="21"/>
+    </w:rPr>
+  </w:style>
+  <w:style w:type="paragraph" w:styleId="91">
+    <w:name w:val="toc 9"/>
+    <w:basedOn w:val="a2"/>
+    <w:next w:val="a2"/>
+    <w:semiHidden/>
+    <w:rsid w:val="004F758B"/>
+    <w:pPr>
+      <w:ind w:left="1600"/>
+    </w:pPr>
+    <w:rPr>
+      <w:szCs w:val="21"/>
+    </w:rPr>
+  </w:style>
+  <w:style w:type="numbering" w:styleId="111111">
+    <w:name w:val="Outline List 2"/>
+    <w:basedOn w:val="a6"/>
+    <w:rsid w:val="004F758B"/>
+    <w:pPr>
+      <w:numPr>
+        <w:numId w:val="13"/>
+      </w:numPr>
+    </w:pPr>
+  </w:style>
+  <w:style w:type="numbering" w:styleId="1ai">
+    <w:name w:val="Outline List 1"/>
+    <w:basedOn w:val="a6"/>
+    <w:rsid w:val="004F758B"/>
+    <w:pPr>
+      <w:numPr>
+        <w:numId w:val="14"/>
+      </w:numPr>
+    </w:pPr>
+  </w:style>
+  <w:style w:type="table" w:styleId="aff7">
+    <w:name w:val="Table Grid"/>
+    <w:basedOn w:val="a5"/>
+    <w:uiPriority w:val="39"/>
+    <w:rsid w:val="004F758B"/>
+    <w:pPr>
+      <w:widowControl w:val="0"/>
+      <w:spacing w:line="240" w:lineRule="atLeast"/>
+    </w:pPr>
+    <w:tblPr>
+      <w:tblBorders>
+        <w:top w:val="single" w:sz="4" w:space="0" w:color="auto"/>
+        <w:left w:val="single" w:sz="4" w:space="0" w:color="auto"/>
+        <w:bottom w:val="single" w:sz="4" w:space="0" w:color="auto"/>
+        <w:right w:val="single" w:sz="4" w:space="0" w:color="auto"/>
+        <w:insideH w:val="single" w:sz="4" w:space="0" w:color="auto"/>
+        <w:insideV w:val="single" w:sz="4" w:space="0" w:color="auto"/>
+      </w:tblBorders>
+    </w:tblPr>
+  </w:style>
+  <w:style w:type="table" w:styleId="28">
+    <w:name w:val="Table Grid 2"/>
+    <w:basedOn w:val="a5"/>
+    <w:rsid w:val="004F758B"/>
+    <w:pPr>
+      <w:widowControl w:val="0"/>
+      <w:spacing w:line="240" w:lineRule="atLeast"/>
+    </w:pPr>
+    <w:tblPr>
+      <w:tblBorders>
+        <w:insideH w:val="single" w:sz="6" w:space="0" w:color="000000"/>
+        <w:insideV w:val="single" w:sz="6" w:space="0" w:color="000000"/>
+      </w:tblBorders>
+    </w:tblPr>
+    <w:tcPr>
+      <w:shd w:val="clear" w:color="auto" w:fill="auto"/>
+    </w:tcPr>
+    <w:tblStylePr w:type="firstRow">
+      <w:rPr>
+        <w:b/>
+        <w:bCs/>
+      </w:rPr>
+      <w:tblPr/>
+      <w:tcPr>
+        <w:tcBorders>
+          <w:tl2br w:val="none" w:sz="0" w:space="0" w:color="auto"/>
+          <w:tr2bl w:val="none" w:sz="0" w:space="0" w:color="auto"/>
+        </w:tcBorders>
+      </w:tcPr>
+    </w:tblStylePr>
+    <w:tblStylePr w:type="lastRow">
+      <w:rPr>
+        <w:b/>
+        <w:bCs/>
+      </w:rPr>
+      <w:tblPr/>
+      <w:tcPr>
+        <w:tcBorders>
+          <w:top w:val="single" w:sz="6" w:space="0" w:color="000000"/>
+          <w:tl2br w:val="none" w:sz="0" w:space="0" w:color="auto"/>
+          <w:tr2bl w:val="none" w:sz="0" w:space="0" w:color="auto"/>
+        </w:tcBorders>
+      </w:tcPr>
+    </w:tblStylePr>
+    <w:tblStylePr w:type="firstCol">
+      <w:rPr>
+        <w:b/>
+        <w:bCs/>
+      </w:rPr>
+      <w:tblPr/>
+      <w:tcPr>
+        <w:tcBorders>
+          <w:tl2br w:val="none" w:sz="0" w:space="0" w:color="auto"/>
+          <w:tr2bl w:val="none" w:sz="0" w:space="0" w:color="auto"/>
+        </w:tcBorders>
+      </w:tcPr>
+    </w:tblStylePr>
+    <w:tblStylePr w:type="lastCol">
+      <w:rPr>
+        <w:b/>
+        <w:bCs/>
+      </w:rPr>
+      <w:tblPr/>
+      <w:tcPr>
+        <w:tcBorders>
+          <w:tl2br w:val="none" w:sz="0" w:space="0" w:color="auto"/>
+          <w:tr2bl w:val="none" w:sz="0" w:space="0" w:color="auto"/>
+        </w:tcBorders>
+      </w:tcPr>
+    </w:tblStylePr>
+  </w:style>
+  <w:style w:type="paragraph" w:customStyle="1" w:styleId="TableHeading">
+    <w:name w:val="Table_Heading"/>
+    <w:basedOn w:val="TableText"/>
+    <w:rsid w:val="004F758B"/>
+    <w:pPr>
+      <w:spacing w:after="80"/>
+      <w:jc w:val="center"/>
+    </w:pPr>
+    <w:rPr>
+      <w:rFonts w:cs="Arial"/>
+      <w:b/>
+      <w:bCs/>
+      <w:sz w:val="16"/>
+      <w:szCs w:val="16"/>
+    </w:rPr>
+  </w:style>
+  <w:style w:type="paragraph" w:customStyle="1" w:styleId="Captionstyle">
+    <w:name w:val="Caption_style"/>
+    <w:basedOn w:val="a3"/>
+    <w:rsid w:val="004F758B"/>
+    <w:pPr>
+      <w:jc w:val="center"/>
+    </w:pPr>
+    <w:rPr>
+      <w:sz w:val="16"/>
+    </w:rPr>
+  </w:style>
+  <w:style w:type="character" w:customStyle="1" w:styleId="a9">
+    <w:name w:val="Основной текст Знак"/>
+    <w:basedOn w:val="a4"/>
+    <w:link w:val="a3"/>
+    <w:rsid w:val="004F758B"/>
+  </w:style>
+  <w:style w:type="paragraph" w:styleId="aff8">
+    <w:name w:val="List Paragraph"/>
+    <w:basedOn w:val="a2"/>
+    <w:uiPriority w:val="34"/>
+    <w:qFormat/>
+    <w:rsid w:val="004F758B"/>
+    <w:pPr>
+      <w:ind w:left="720"/>
+    </w:pPr>
+  </w:style>
+  <w:style w:type="character" w:customStyle="1" w:styleId="InfoBlueChar">
+    <w:name w:val="InfoBlue Char"/>
+    <w:basedOn w:val="a4"/>
+    <w:link w:val="InfoBlue"/>
+    <w:locked/>
+    <w:rsid w:val="00D574B4"/>
+    <w:rPr>
+      <w:i/>
+      <w:color w:val="0000FF"/>
+    </w:rPr>
+  </w:style>
+  <w:style w:type="paragraph" w:customStyle="1" w:styleId="ait-4-body-text">
+    <w:name w:val="ait-4-body-text"/>
+    <w:basedOn w:val="a2"/>
+    <w:rsid w:val="00167297"/>
+    <w:pPr>
+      <w:widowControl/>
+      <w:spacing w:before="100" w:beforeAutospacing="1" w:after="100" w:afterAutospacing="1" w:line="240" w:lineRule="auto"/>
+    </w:pPr>
+    <w:rPr>
+      <w:sz w:val="24"/>
+      <w:szCs w:val="24"/>
+    </w:rPr>
+  </w:style>
+  <w:style w:type="character" w:customStyle="1" w:styleId="ait-7-emphasis">
+    <w:name w:val="ait-7-emphasis"/>
+    <w:basedOn w:val="a4"/>
+    <w:rsid w:val="00167297"/>
+  </w:style>
+  <w:style w:type="character" w:styleId="aff9">
+    <w:name w:val="annotation reference"/>
+    <w:basedOn w:val="a4"/>
+    <w:uiPriority w:val="99"/>
+    <w:unhideWhenUsed/>
+    <w:rsid w:val="00964232"/>
+    <w:rPr>
+      <w:sz w:val="16"/>
+      <w:szCs w:val="16"/>
+    </w:rPr>
+  </w:style>
+  <w:style w:type="paragraph" w:styleId="affa">
+    <w:name w:val="annotation text"/>
+    <w:basedOn w:val="a2"/>
+    <w:link w:val="affb"/>
+    <w:uiPriority w:val="99"/>
+    <w:unhideWhenUsed/>
+    <w:rsid w:val="00964232"/>
+    <w:pPr>
+      <w:widowControl/>
+      <w:spacing w:line="240" w:lineRule="auto"/>
+    </w:pPr>
+    <w:rPr>
+      <w:rFonts w:asciiTheme="minorHAnsi" w:eastAsiaTheme="minorHAnsi" w:hAnsiTheme="minorHAnsi" w:cstheme="minorBidi"/>
+    </w:rPr>
+  </w:style>
+  <w:style w:type="character" w:customStyle="1" w:styleId="affb">
+    <w:name w:val="Текст примечания Знак"/>
+    <w:basedOn w:val="a4"/>
+    <w:link w:val="affa"/>
     <w:uiPriority w:val="99"/>
     <w:rsid w:val="00964232"/>
     <w:rPr>
@@ -13069,19 +14857,16 @@
   <a:extraClrSchemeLst/>
   <a:extLst>
     <a:ext uri="{05A4C25C-085E-4340-85A3-A5531E510DB2}">
-      <thm15:themeFamily xmlns:thm15="http://schemas.microsoft.com/office/thememl/2012/main" name="Office Theme" id="{62F939B6-93AF-4DB8-9C6B-D6C7DFDC589F}" vid="{4A3C46E8-61CC-4603-A589-7422A47A8E4A}"/>
+      <thm15:themeFamily xmlns:thm15="http://schemas.microsoft.com/office/thememl/2012/main" xmlns="" name="Office Theme" id="{62F939B6-93AF-4DB8-9C6B-D6C7DFDC589F}" vid="{4A3C46E8-61CC-4603-A589-7422A47A8E4A}"/>
     </a:ext>
   </a:extLst>
 </a:theme>
 </file>
 
 <file path=customXml/item1.xml><?xml version="1.0" encoding="utf-8"?>
-<?mso-contentType ?>
-<FormTemplates xmlns="http://schemas.microsoft.com/sharepoint/v3/contenttype/forms">
-  <Display>DocumentLibraryForm</Display>
-  <Edit>DocumentLibraryForm</Edit>
-  <New>DocumentLibraryForm</New>
-</FormTemplates>
+<p:properties xmlns:p="http://schemas.microsoft.com/office/2006/metadata/properties" xmlns:xsi="http://www.w3.org/2001/XMLSchema-instance" xmlns:pc="http://schemas.microsoft.com/office/infopath/2007/PartnerControls">
+  <documentManagement/>
+</p:properties>
 </file>
 
 <file path=customXml/item2.xml><?xml version="1.0" encoding="utf-8"?>
@@ -13233,15 +15018,23 @@
 </file>
 
 <file path=customXml/item3.xml><?xml version="1.0" encoding="utf-8"?>
-<p:properties xmlns:p="http://schemas.microsoft.com/office/2006/metadata/properties" xmlns:xsi="http://www.w3.org/2001/XMLSchema-instance" xmlns:pc="http://schemas.microsoft.com/office/infopath/2007/PartnerControls">
-  <documentManagement/>
-</p:properties>
+<?mso-contentType ?>
+<FormTemplates xmlns="http://schemas.microsoft.com/sharepoint/v3/contenttype/forms">
+  <Display>DocumentLibraryForm</Display>
+  <Edit>DocumentLibraryForm</Edit>
+  <New>DocumentLibraryForm</New>
+</FormTemplates>
+</file>
+
+<file path=customXml/item4.xml><?xml version="1.0" encoding="utf-8"?>
+<b:Sources xmlns:b="http://schemas.openxmlformats.org/officeDocument/2006/bibliography" xmlns="http://schemas.openxmlformats.org/officeDocument/2006/bibliography" SelectedStyle="\APA.XSL" StyleName="APA"/>
 </file>
 
 <file path=customXml/itemProps1.xml><?xml version="1.0" encoding="utf-8"?>
-<ds:datastoreItem xmlns:ds="http://schemas.openxmlformats.org/officeDocument/2006/customXml" ds:itemID="{0A4CF8D9-688E-4ED6-8305-CA483EC97C81}">
+<ds:datastoreItem xmlns:ds="http://schemas.openxmlformats.org/officeDocument/2006/customXml" ds:itemID="{F1337EE9-F95D-41CF-8E33-730CF4CC45D9}">
   <ds:schemaRefs>
-    <ds:schemaRef ds:uri="http://schemas.microsoft.com/sharepoint/v3/contenttype/forms"/>
+    <ds:schemaRef ds:uri="http://schemas.microsoft.com/office/2006/metadata/properties"/>
+    <ds:schemaRef ds:uri="http://schemas.microsoft.com/office/infopath/2007/PartnerControls"/>
   </ds:schemaRefs>
 </ds:datastoreItem>
 </file>
@@ -13265,10 +15058,17 @@
 </file>
 
 <file path=customXml/itemProps3.xml><?xml version="1.0" encoding="utf-8"?>
-<ds:datastoreItem xmlns:ds="http://schemas.openxmlformats.org/officeDocument/2006/customXml" ds:itemID="{F1337EE9-F95D-41CF-8E33-730CF4CC45D9}">
+<ds:datastoreItem xmlns:ds="http://schemas.openxmlformats.org/officeDocument/2006/customXml" ds:itemID="{0A4CF8D9-688E-4ED6-8305-CA483EC97C81}">
   <ds:schemaRefs>
-    <ds:schemaRef ds:uri="http://schemas.microsoft.com/office/2006/metadata/properties"/>
-    <ds:schemaRef ds:uri="http://schemas.microsoft.com/office/infopath/2007/PartnerControls"/>
+    <ds:schemaRef ds:uri="http://schemas.microsoft.com/sharepoint/v3/contenttype/forms"/>
+  </ds:schemaRefs>
+</ds:datastoreItem>
+</file>
+
+<file path=customXml/itemProps4.xml><?xml version="1.0" encoding="utf-8"?>
+<ds:datastoreItem xmlns:ds="http://schemas.openxmlformats.org/officeDocument/2006/customXml" ds:itemID="{310C9B0B-E554-4924-9007-64C4D1F39AE9}">
+  <ds:schemaRefs>
+    <ds:schemaRef ds:uri="http://schemas.openxmlformats.org/officeDocument/2006/bibliography"/>
   </ds:schemaRefs>
 </ds:datastoreItem>
 </file>
--- a/Module6/Software Architecture Document.docx
+++ b/Module6/Software Architecture Document.docx
@@ -1,6 +1,6 @@
 
 <file path=word/document.xml><?xml version="1.0" encoding="utf-8"?>
-<w:document xmlns:wpc="http://schemas.microsoft.com/office/word/2010/wordprocessingCanvas" xmlns:mc="http://schemas.openxmlformats.org/markup-compatibility/2006" xmlns:o="urn:schemas-microsoft-com:office:office" xmlns:r="http://schemas.openxmlformats.org/officeDocument/2006/relationships" xmlns:m="http://schemas.openxmlformats.org/officeDocument/2006/math" xmlns:v="urn:schemas-microsoft-com:vml" xmlns:wp14="http://schemas.microsoft.com/office/word/2010/wordprocessingDrawing" xmlns:wp="http://schemas.openxmlformats.org/drawingml/2006/wordprocessingDrawing" xmlns:w10="urn:schemas-microsoft-com:office:word" xmlns:w="http://schemas.openxmlformats.org/wordprocessingml/2006/main" xmlns:w14="http://schemas.microsoft.com/office/word/2010/wordml" xmlns:wpg="http://schemas.microsoft.com/office/word/2010/wordprocessingGroup" xmlns:wpi="http://schemas.microsoft.com/office/word/2010/wordprocessingInk" xmlns:wne="http://schemas.microsoft.com/office/word/2006/wordml" xmlns:wps="http://schemas.microsoft.com/office/word/2010/wordprocessingShape" mc:Ignorable="w14 wp14">
+<w:document xmlns:wpc="http://schemas.microsoft.com/office/word/2010/wordprocessingCanvas" xmlns:mo="http://schemas.microsoft.com/office/mac/office/2008/main" xmlns:mc="http://schemas.openxmlformats.org/markup-compatibility/2006" xmlns:mv="urn:schemas-microsoft-com:mac:vml" xmlns:o="urn:schemas-microsoft-com:office:office" xmlns:r="http://schemas.openxmlformats.org/officeDocument/2006/relationships" xmlns:m="http://schemas.openxmlformats.org/officeDocument/2006/math" xmlns:v="urn:schemas-microsoft-com:vml" xmlns:wp14="http://schemas.microsoft.com/office/word/2010/wordprocessingDrawing" xmlns:wp="http://schemas.openxmlformats.org/drawingml/2006/wordprocessingDrawing" xmlns:w10="urn:schemas-microsoft-com:office:word" xmlns:w="http://schemas.openxmlformats.org/wordprocessingml/2006/main" xmlns:w14="http://schemas.microsoft.com/office/word/2010/wordml" xmlns:w15="http://schemas.microsoft.com/office/word/2012/wordml" xmlns:wpg="http://schemas.microsoft.com/office/word/2010/wordprocessingGroup" xmlns:wpi="http://schemas.microsoft.com/office/word/2010/wordprocessingInk" xmlns:wne="http://schemas.microsoft.com/office/word/2006/wordml" xmlns:wps="http://schemas.microsoft.com/office/word/2010/wordprocessingShape" mc:Ignorable="w14 w15 wp14">
   <w:body>
     <w:p>
       <w:pPr>
@@ -28,21 +28,11 @@
             <w:pPr>
               <w:pStyle w:val="CompanyName"/>
             </w:pPr>
-            <w:r>
-              <w:fldChar w:fldCharType="begin"/>
-            </w:r>
-            <w:r>
-              <w:instrText xml:space="preserve"> DOCPROPERTY  Company  \* MERGEFORMAT </w:instrText>
-            </w:r>
-            <w:r>
-              <w:fldChar w:fldCharType="separate"/>
-            </w:r>
-            <w:r>
-              <w:t>EPAM Systems</w:t>
-            </w:r>
-            <w:r>
-              <w:fldChar w:fldCharType="end"/>
-            </w:r>
+            <w:fldSimple w:instr=" DOCPROPERTY  Company  \* MERGEFORMAT ">
+              <w:r>
+                <w:t>EPAM Systems</w:t>
+              </w:r>
+            </w:fldSimple>
           </w:p>
         </w:tc>
       </w:tr>
@@ -91,21 +81,11 @@
                 <w:szCs w:val="44"/>
               </w:rPr>
             </w:pPr>
-            <w:r>
-              <w:fldChar w:fldCharType="begin"/>
-            </w:r>
-            <w:r>
-              <w:instrText xml:space="preserve"> DOCPROPERTY  Title  \* MERGEFORMAT </w:instrText>
-            </w:r>
-            <w:r>
-              <w:fldChar w:fldCharType="separate"/>
-            </w:r>
-            <w:r>
-              <w:t>Software Architecture Document</w:t>
-            </w:r>
-            <w:r>
-              <w:fldChar w:fldCharType="end"/>
-            </w:r>
+            <w:fldSimple w:instr=" DOCPROPERTY  Title  \* MERGEFORMAT ">
+              <w:r>
+                <w:t>Software Architecture Document</w:t>
+              </w:r>
+            </w:fldSimple>
           </w:p>
         </w:tc>
       </w:tr>
@@ -1076,12 +1056,12 @@
     </w:tbl>
     <w:p>
       <w:pPr>
-        <w:pStyle w:val="a3"/>
+        <w:pStyle w:val="BodyText"/>
         <w:sectPr>
-          <w:headerReference w:type="default" r:id="rId12"/>
-          <w:footerReference w:type="default" r:id="rId13"/>
-          <w:headerReference w:type="first" r:id="rId14"/>
-          <w:footerReference w:type="first" r:id="rId15"/>
+          <w:headerReference w:type="default" r:id="rId11"/>
+          <w:footerReference w:type="default" r:id="rId12"/>
+          <w:headerReference w:type="first" r:id="rId13"/>
+          <w:footerReference w:type="first" r:id="rId14"/>
           <w:pgSz w:w="11909" w:h="16834" w:code="9"/>
           <w:pgMar w:top="1138" w:right="850" w:bottom="1138" w:left="1138" w:header="994" w:footer="634" w:gutter="562"/>
           <w:cols w:space="720"/>
@@ -1091,7 +1071,7 @@
     </w:p>
     <w:p>
       <w:pPr>
-        <w:pStyle w:val="aff5"/>
+        <w:pStyle w:val="Title"/>
         <w:ind w:hanging="720"/>
       </w:pPr>
       <w:r>
@@ -1099,9 +1079,11 @@
         <w:t>Contents</w:t>
       </w:r>
     </w:p>
-    <w:p>
-      <w:pPr>
-        <w:pStyle w:val="12"/>
+    <w:bookmarkStart w:id="4" w:name="_GoBack"/>
+    <w:bookmarkEnd w:id="4"/>
+    <w:p>
+      <w:pPr>
+        <w:pStyle w:val="TOC1"/>
         <w:tabs>
           <w:tab w:val="left" w:pos="400"/>
           <w:tab w:val="right" w:leader="dot" w:pos="9347"/>
@@ -1124,10 +1106,10 @@
       <w:r>
         <w:fldChar w:fldCharType="separate"/>
       </w:r>
-      <w:hyperlink w:anchor="_Toc498030431" w:history="1">
-        <w:r>
-          <w:rPr>
-            <w:rStyle w:val="af6"/>
+      <w:hyperlink w:anchor="_Toc498543727" w:history="1">
+        <w:r>
+          <w:rPr>
+            <w:rStyle w:val="Hyperlink"/>
             <w:noProof/>
           </w:rPr>
           <w:t>1.</w:t>
@@ -1145,7 +1127,7 @@
         </w:r>
         <w:r>
           <w:rPr>
-            <w:rStyle w:val="af6"/>
+            <w:rStyle w:val="Hyperlink"/>
             <w:noProof/>
           </w:rPr>
           <w:t>Introduction</w:t>
@@ -1169,7 +1151,7 @@
             <w:noProof/>
             <w:webHidden/>
           </w:rPr>
-          <w:instrText xml:space="preserve"> PAGEREF _Toc498030431 \h </w:instrText>
+          <w:instrText xml:space="preserve"> PAGEREF _Toc498543727 \h </w:instrText>
         </w:r>
         <w:r>
           <w:rPr>
@@ -1202,7 +1184,7 @@
     </w:p>
     <w:p>
       <w:pPr>
-        <w:pStyle w:val="27"/>
+        <w:pStyle w:val="TOC2"/>
         <w:tabs>
           <w:tab w:val="left" w:pos="800"/>
           <w:tab w:val="right" w:leader="dot" w:pos="9347"/>
@@ -1214,10 +1196,10 @@
           <w:sz w:val="24"/>
         </w:rPr>
       </w:pPr>
-      <w:hyperlink w:anchor="_Toc498030432" w:history="1">
-        <w:r>
-          <w:rPr>
-            <w:rStyle w:val="af6"/>
+      <w:hyperlink w:anchor="_Toc498543728" w:history="1">
+        <w:r>
+          <w:rPr>
+            <w:rStyle w:val="Hyperlink"/>
             <w:noProof/>
           </w:rPr>
           <w:t>1.1.</w:t>
@@ -1233,7 +1215,7 @@
         </w:r>
         <w:r>
           <w:rPr>
-            <w:rStyle w:val="af6"/>
+            <w:rStyle w:val="Hyperlink"/>
             <w:noProof/>
           </w:rPr>
           <w:t>Purpose</w:t>
@@ -1257,7 +1239,7 @@
             <w:noProof/>
             <w:webHidden/>
           </w:rPr>
-          <w:instrText xml:space="preserve"> PAGEREF _Toc498030432 \h </w:instrText>
+          <w:instrText xml:space="preserve"> PAGEREF _Toc498543728 \h </w:instrText>
         </w:r>
         <w:r>
           <w:rPr>
@@ -1290,7 +1272,7 @@
     </w:p>
     <w:p>
       <w:pPr>
-        <w:pStyle w:val="27"/>
+        <w:pStyle w:val="TOC2"/>
         <w:tabs>
           <w:tab w:val="left" w:pos="800"/>
           <w:tab w:val="right" w:leader="dot" w:pos="9347"/>
@@ -1302,10 +1284,10 @@
           <w:sz w:val="24"/>
         </w:rPr>
       </w:pPr>
-      <w:hyperlink w:anchor="_Toc498030433" w:history="1">
-        <w:r>
-          <w:rPr>
-            <w:rStyle w:val="af6"/>
+      <w:hyperlink w:anchor="_Toc498543729" w:history="1">
+        <w:r>
+          <w:rPr>
+            <w:rStyle w:val="Hyperlink"/>
             <w:noProof/>
           </w:rPr>
           <w:t>1.2.</w:t>
@@ -1321,7 +1303,7 @@
         </w:r>
         <w:r>
           <w:rPr>
-            <w:rStyle w:val="af6"/>
+            <w:rStyle w:val="Hyperlink"/>
             <w:noProof/>
           </w:rPr>
           <w:t>Scope</w:t>
@@ -1345,7 +1327,7 @@
             <w:noProof/>
             <w:webHidden/>
           </w:rPr>
-          <w:instrText xml:space="preserve"> PAGEREF _Toc498030433 \h </w:instrText>
+          <w:instrText xml:space="preserve"> PAGEREF _Toc498543729 \h </w:instrText>
         </w:r>
         <w:r>
           <w:rPr>
@@ -1378,7 +1360,7 @@
     </w:p>
     <w:p>
       <w:pPr>
-        <w:pStyle w:val="27"/>
+        <w:pStyle w:val="TOC2"/>
         <w:tabs>
           <w:tab w:val="left" w:pos="800"/>
           <w:tab w:val="right" w:leader="dot" w:pos="9347"/>
@@ -1390,10 +1372,10 @@
           <w:sz w:val="24"/>
         </w:rPr>
       </w:pPr>
-      <w:hyperlink w:anchor="_Toc498030434" w:history="1">
-        <w:r>
-          <w:rPr>
-            <w:rStyle w:val="af6"/>
+      <w:hyperlink w:anchor="_Toc498543730" w:history="1">
+        <w:r>
+          <w:rPr>
+            <w:rStyle w:val="Hyperlink"/>
             <w:noProof/>
           </w:rPr>
           <w:t>1.3.</w:t>
@@ -1409,7 +1391,7 @@
         </w:r>
         <w:r>
           <w:rPr>
-            <w:rStyle w:val="af6"/>
+            <w:rStyle w:val="Hyperlink"/>
             <w:noProof/>
           </w:rPr>
           <w:t>Definitions, Acronyms, and Abbreviations</w:t>
@@ -1433,7 +1415,7 @@
             <w:noProof/>
             <w:webHidden/>
           </w:rPr>
-          <w:instrText xml:space="preserve"> PAGEREF _Toc498030434 \h </w:instrText>
+          <w:instrText xml:space="preserve"> PAGEREF _Toc498543730 \h </w:instrText>
         </w:r>
         <w:r>
           <w:rPr>
@@ -1466,7 +1448,7 @@
     </w:p>
     <w:p>
       <w:pPr>
-        <w:pStyle w:val="27"/>
+        <w:pStyle w:val="TOC2"/>
         <w:tabs>
           <w:tab w:val="left" w:pos="800"/>
           <w:tab w:val="right" w:leader="dot" w:pos="9347"/>
@@ -1478,10 +1460,10 @@
           <w:sz w:val="24"/>
         </w:rPr>
       </w:pPr>
-      <w:hyperlink w:anchor="_Toc498030435" w:history="1">
-        <w:r>
-          <w:rPr>
-            <w:rStyle w:val="af6"/>
+      <w:hyperlink w:anchor="_Toc498543731" w:history="1">
+        <w:r>
+          <w:rPr>
+            <w:rStyle w:val="Hyperlink"/>
             <w:noProof/>
           </w:rPr>
           <w:t>1.4.</w:t>
@@ -1497,7 +1479,7 @@
         </w:r>
         <w:r>
           <w:rPr>
-            <w:rStyle w:val="af6"/>
+            <w:rStyle w:val="Hyperlink"/>
             <w:noProof/>
           </w:rPr>
           <w:t>Overview</w:t>
@@ -1521,7 +1503,7 @@
             <w:noProof/>
             <w:webHidden/>
           </w:rPr>
-          <w:instrText xml:space="preserve"> PAGEREF _Toc498030435 \h </w:instrText>
+          <w:instrText xml:space="preserve"> PAGEREF _Toc498543731 \h </w:instrText>
         </w:r>
         <w:r>
           <w:rPr>
@@ -1554,7 +1536,7 @@
     </w:p>
     <w:p>
       <w:pPr>
-        <w:pStyle w:val="12"/>
+        <w:pStyle w:val="TOC1"/>
         <w:tabs>
           <w:tab w:val="left" w:pos="400"/>
           <w:tab w:val="right" w:leader="dot" w:pos="9347"/>
@@ -1568,10 +1550,10 @@
           <w:sz w:val="24"/>
         </w:rPr>
       </w:pPr>
-      <w:hyperlink w:anchor="_Toc498030436" w:history="1">
-        <w:r>
-          <w:rPr>
-            <w:rStyle w:val="af6"/>
+      <w:hyperlink w:anchor="_Toc498543732" w:history="1">
+        <w:r>
+          <w:rPr>
+            <w:rStyle w:val="Hyperlink"/>
             <w:noProof/>
           </w:rPr>
           <w:t>2.</w:t>
@@ -1589,7 +1571,7 @@
         </w:r>
         <w:r>
           <w:rPr>
-            <w:rStyle w:val="af6"/>
+            <w:rStyle w:val="Hyperlink"/>
             <w:noProof/>
           </w:rPr>
           <w:t>Architectural Representation</w:t>
@@ -1613,7 +1595,7 @@
             <w:noProof/>
             <w:webHidden/>
           </w:rPr>
-          <w:instrText xml:space="preserve"> PAGEREF _Toc498030436 \h </w:instrText>
+          <w:instrText xml:space="preserve"> PAGEREF _Toc498543732 \h </w:instrText>
         </w:r>
         <w:r>
           <w:rPr>
@@ -1646,7 +1628,7 @@
     </w:p>
     <w:p>
       <w:pPr>
-        <w:pStyle w:val="12"/>
+        <w:pStyle w:val="TOC1"/>
         <w:tabs>
           <w:tab w:val="left" w:pos="400"/>
           <w:tab w:val="right" w:leader="dot" w:pos="9347"/>
@@ -1660,10 +1642,10 @@
           <w:sz w:val="24"/>
         </w:rPr>
       </w:pPr>
-      <w:hyperlink w:anchor="_Toc498030437" w:history="1">
-        <w:r>
-          <w:rPr>
-            <w:rStyle w:val="af6"/>
+      <w:hyperlink w:anchor="_Toc498543733" w:history="1">
+        <w:r>
+          <w:rPr>
+            <w:rStyle w:val="Hyperlink"/>
             <w:noProof/>
           </w:rPr>
           <w:t>3.</w:t>
@@ -1681,7 +1663,7 @@
         </w:r>
         <w:r>
           <w:rPr>
-            <w:rStyle w:val="af6"/>
+            <w:rStyle w:val="Hyperlink"/>
             <w:noProof/>
           </w:rPr>
           <w:t>Architectural Goals and Constraints</w:t>
@@ -1705,7 +1687,7 @@
             <w:noProof/>
             <w:webHidden/>
           </w:rPr>
-          <w:instrText xml:space="preserve"> PAGEREF _Toc498030437 \h </w:instrText>
+          <w:instrText xml:space="preserve"> PAGEREF _Toc498543733 \h </w:instrText>
         </w:r>
         <w:r>
           <w:rPr>
@@ -1738,7 +1720,7 @@
     </w:p>
     <w:p>
       <w:pPr>
-        <w:pStyle w:val="12"/>
+        <w:pStyle w:val="TOC1"/>
         <w:tabs>
           <w:tab w:val="left" w:pos="400"/>
           <w:tab w:val="right" w:leader="dot" w:pos="9347"/>
@@ -1752,10 +1734,10 @@
           <w:sz w:val="24"/>
         </w:rPr>
       </w:pPr>
-      <w:hyperlink w:anchor="_Toc498030438" w:history="1">
-        <w:r>
-          <w:rPr>
-            <w:rStyle w:val="af6"/>
+      <w:hyperlink w:anchor="_Toc498543734" w:history="1">
+        <w:r>
+          <w:rPr>
+            <w:rStyle w:val="Hyperlink"/>
             <w:noProof/>
           </w:rPr>
           <w:t>4.</w:t>
@@ -1773,7 +1755,7 @@
         </w:r>
         <w:r>
           <w:rPr>
-            <w:rStyle w:val="af6"/>
+            <w:rStyle w:val="Hyperlink"/>
             <w:noProof/>
           </w:rPr>
           <w:t>Use-Case View</w:t>
@@ -1797,7 +1779,7 @@
             <w:noProof/>
             <w:webHidden/>
           </w:rPr>
-          <w:instrText xml:space="preserve"> PAGEREF _Toc498030438 \h </w:instrText>
+          <w:instrText xml:space="preserve"> PAGEREF _Toc498543734 \h </w:instrText>
         </w:r>
         <w:r>
           <w:rPr>
@@ -1830,7 +1812,7 @@
     </w:p>
     <w:p>
       <w:pPr>
-        <w:pStyle w:val="27"/>
+        <w:pStyle w:val="TOC2"/>
         <w:tabs>
           <w:tab w:val="left" w:pos="800"/>
           <w:tab w:val="right" w:leader="dot" w:pos="9347"/>
@@ -1842,10 +1824,10 @@
           <w:sz w:val="24"/>
         </w:rPr>
       </w:pPr>
-      <w:hyperlink w:anchor="_Toc498030439" w:history="1">
-        <w:r>
-          <w:rPr>
-            <w:rStyle w:val="af6"/>
+      <w:hyperlink w:anchor="_Toc498543735" w:history="1">
+        <w:r>
+          <w:rPr>
+            <w:rStyle w:val="Hyperlink"/>
             <w:noProof/>
           </w:rPr>
           <w:t>4.1.</w:t>
@@ -1861,7 +1843,7 @@
         </w:r>
         <w:r>
           <w:rPr>
-            <w:rStyle w:val="af6"/>
+            <w:rStyle w:val="Hyperlink"/>
             <w:noProof/>
           </w:rPr>
           <w:t>Use-Case Realizations</w:t>
@@ -1885,7 +1867,7 @@
             <w:noProof/>
             <w:webHidden/>
           </w:rPr>
-          <w:instrText xml:space="preserve"> PAGEREF _Toc498030439 \h </w:instrText>
+          <w:instrText xml:space="preserve"> PAGEREF _Toc498543735 \h </w:instrText>
         </w:r>
         <w:r>
           <w:rPr>
@@ -1918,7 +1900,7 @@
     </w:p>
     <w:p>
       <w:pPr>
-        <w:pStyle w:val="12"/>
+        <w:pStyle w:val="TOC1"/>
         <w:tabs>
           <w:tab w:val="left" w:pos="400"/>
           <w:tab w:val="right" w:leader="dot" w:pos="9347"/>
@@ -1932,10 +1914,10 @@
           <w:sz w:val="24"/>
         </w:rPr>
       </w:pPr>
-      <w:hyperlink w:anchor="_Toc498030440" w:history="1">
-        <w:r>
-          <w:rPr>
-            <w:rStyle w:val="af6"/>
+      <w:hyperlink w:anchor="_Toc498543736" w:history="1">
+        <w:r>
+          <w:rPr>
+            <w:rStyle w:val="Hyperlink"/>
             <w:noProof/>
           </w:rPr>
           <w:t>5.</w:t>
@@ -1953,7 +1935,7 @@
         </w:r>
         <w:r>
           <w:rPr>
-            <w:rStyle w:val="af6"/>
+            <w:rStyle w:val="Hyperlink"/>
             <w:noProof/>
           </w:rPr>
           <w:t>Logical View</w:t>
@@ -1977,7 +1959,7 @@
             <w:noProof/>
             <w:webHidden/>
           </w:rPr>
-          <w:instrText xml:space="preserve"> PAGEREF _Toc498030440 \h </w:instrText>
+          <w:instrText xml:space="preserve"> PAGEREF _Toc498543736 \h </w:instrText>
         </w:r>
         <w:r>
           <w:rPr>
@@ -2010,7 +1992,7 @@
     </w:p>
     <w:p>
       <w:pPr>
-        <w:pStyle w:val="27"/>
+        <w:pStyle w:val="TOC2"/>
         <w:tabs>
           <w:tab w:val="left" w:pos="800"/>
           <w:tab w:val="right" w:leader="dot" w:pos="9347"/>
@@ -2022,10 +2004,10 @@
           <w:sz w:val="24"/>
         </w:rPr>
       </w:pPr>
-      <w:hyperlink w:anchor="_Toc498030441" w:history="1">
-        <w:r>
-          <w:rPr>
-            <w:rStyle w:val="af6"/>
+      <w:hyperlink w:anchor="_Toc498543737" w:history="1">
+        <w:r>
+          <w:rPr>
+            <w:rStyle w:val="Hyperlink"/>
             <w:noProof/>
           </w:rPr>
           <w:t>5.1.</w:t>
@@ -2041,7 +2023,7 @@
         </w:r>
         <w:r>
           <w:rPr>
-            <w:rStyle w:val="af6"/>
+            <w:rStyle w:val="Hyperlink"/>
             <w:noProof/>
           </w:rPr>
           <w:t>Overview</w:t>
@@ -2065,7 +2047,7 @@
             <w:noProof/>
             <w:webHidden/>
           </w:rPr>
-          <w:instrText xml:space="preserve"> PAGEREF _Toc498030441 \h </w:instrText>
+          <w:instrText xml:space="preserve"> PAGEREF _Toc498543737 \h </w:instrText>
         </w:r>
         <w:r>
           <w:rPr>
@@ -2098,7 +2080,7 @@
     </w:p>
     <w:p>
       <w:pPr>
-        <w:pStyle w:val="27"/>
+        <w:pStyle w:val="TOC2"/>
         <w:tabs>
           <w:tab w:val="left" w:pos="800"/>
           <w:tab w:val="right" w:leader="dot" w:pos="9347"/>
@@ -2110,10 +2092,10 @@
           <w:sz w:val="24"/>
         </w:rPr>
       </w:pPr>
-      <w:hyperlink w:anchor="_Toc498030442" w:history="1">
-        <w:r>
-          <w:rPr>
-            <w:rStyle w:val="af6"/>
+      <w:hyperlink w:anchor="_Toc498543738" w:history="1">
+        <w:r>
+          <w:rPr>
+            <w:rStyle w:val="Hyperlink"/>
             <w:noProof/>
           </w:rPr>
           <w:t>5.2.</w:t>
@@ -2129,10 +2111,10 @@
         </w:r>
         <w:r>
           <w:rPr>
-            <w:rStyle w:val="af6"/>
-            <w:noProof/>
-          </w:rPr>
-          <w:t>Architecturally Significant Design Packages</w:t>
+            <w:rStyle w:val="Hyperlink"/>
+            <w:noProof/>
+          </w:rPr>
+          <w:t>Class Diagram</w:t>
         </w:r>
         <w:r>
           <w:rPr>
@@ -2153,7 +2135,7 @@
             <w:noProof/>
             <w:webHidden/>
           </w:rPr>
-          <w:instrText xml:space="preserve"> PAGEREF _Toc498030442 \h </w:instrText>
+          <w:instrText xml:space="preserve"> PAGEREF _Toc498543738 \h </w:instrText>
         </w:r>
         <w:r>
           <w:rPr>
@@ -2173,7 +2155,7 @@
             <w:noProof/>
             <w:webHidden/>
           </w:rPr>
-          <w:t>5</w:t>
+          <w:t>6</w:t>
         </w:r>
         <w:r>
           <w:rPr>
@@ -2186,7 +2168,95 @@
     </w:p>
     <w:p>
       <w:pPr>
-        <w:pStyle w:val="12"/>
+        <w:pStyle w:val="TOC2"/>
+        <w:tabs>
+          <w:tab w:val="left" w:pos="800"/>
+          <w:tab w:val="right" w:leader="dot" w:pos="9347"/>
+        </w:tabs>
+        <w:rPr>
+          <w:rFonts w:asciiTheme="minorHAnsi" w:eastAsiaTheme="minorEastAsia" w:hAnsiTheme="minorHAnsi" w:cstheme="minorBidi"/>
+          <w:smallCaps w:val="0"/>
+          <w:noProof/>
+          <w:sz w:val="24"/>
+        </w:rPr>
+      </w:pPr>
+      <w:hyperlink w:anchor="_Toc498543739" w:history="1">
+        <w:r>
+          <w:rPr>
+            <w:rStyle w:val="Hyperlink"/>
+            <w:noProof/>
+          </w:rPr>
+          <w:t>5.3.</w:t>
+        </w:r>
+        <w:r>
+          <w:rPr>
+            <w:rFonts w:asciiTheme="minorHAnsi" w:eastAsiaTheme="minorEastAsia" w:hAnsiTheme="minorHAnsi" w:cstheme="minorBidi"/>
+            <w:smallCaps w:val="0"/>
+            <w:noProof/>
+            <w:sz w:val="24"/>
+          </w:rPr>
+          <w:tab/>
+        </w:r>
+        <w:r>
+          <w:rPr>
+            <w:rStyle w:val="Hyperlink"/>
+            <w:noProof/>
+          </w:rPr>
+          <w:t>Package Diagram</w:t>
+        </w:r>
+        <w:r>
+          <w:rPr>
+            <w:noProof/>
+            <w:webHidden/>
+          </w:rPr>
+          <w:tab/>
+        </w:r>
+        <w:r>
+          <w:rPr>
+            <w:noProof/>
+            <w:webHidden/>
+          </w:rPr>
+          <w:fldChar w:fldCharType="begin"/>
+        </w:r>
+        <w:r>
+          <w:rPr>
+            <w:noProof/>
+            <w:webHidden/>
+          </w:rPr>
+          <w:instrText xml:space="preserve"> PAGEREF _Toc498543739 \h </w:instrText>
+        </w:r>
+        <w:r>
+          <w:rPr>
+            <w:noProof/>
+            <w:webHidden/>
+          </w:rPr>
+        </w:r>
+        <w:r>
+          <w:rPr>
+            <w:noProof/>
+            <w:webHidden/>
+          </w:rPr>
+          <w:fldChar w:fldCharType="separate"/>
+        </w:r>
+        <w:r>
+          <w:rPr>
+            <w:noProof/>
+            <w:webHidden/>
+          </w:rPr>
+          <w:t>7</w:t>
+        </w:r>
+        <w:r>
+          <w:rPr>
+            <w:noProof/>
+            <w:webHidden/>
+          </w:rPr>
+          <w:fldChar w:fldCharType="end"/>
+        </w:r>
+      </w:hyperlink>
+    </w:p>
+    <w:p>
+      <w:pPr>
+        <w:pStyle w:val="TOC1"/>
         <w:tabs>
           <w:tab w:val="left" w:pos="400"/>
           <w:tab w:val="right" w:leader="dot" w:pos="9347"/>
@@ -2200,10 +2270,10 @@
           <w:sz w:val="24"/>
         </w:rPr>
       </w:pPr>
-      <w:hyperlink w:anchor="_Toc498030443" w:history="1">
-        <w:r>
-          <w:rPr>
-            <w:rStyle w:val="af6"/>
+      <w:hyperlink w:anchor="_Toc498543740" w:history="1">
+        <w:r>
+          <w:rPr>
+            <w:rStyle w:val="Hyperlink"/>
             <w:noProof/>
           </w:rPr>
           <w:t>6.</w:t>
@@ -2221,7 +2291,7 @@
         </w:r>
         <w:r>
           <w:rPr>
-            <w:rStyle w:val="af6"/>
+            <w:rStyle w:val="Hyperlink"/>
             <w:noProof/>
           </w:rPr>
           <w:t>Process View</w:t>
@@ -2245,7 +2315,7 @@
             <w:noProof/>
             <w:webHidden/>
           </w:rPr>
-          <w:instrText xml:space="preserve"> PAGEREF _Toc498030443 \h </w:instrText>
+          <w:instrText xml:space="preserve"> PAGEREF _Toc498543740 \h </w:instrText>
         </w:r>
         <w:r>
           <w:rPr>
@@ -2265,7 +2335,7 @@
             <w:noProof/>
             <w:webHidden/>
           </w:rPr>
-          <w:t>5</w:t>
+          <w:t>7</w:t>
         </w:r>
         <w:r>
           <w:rPr>
@@ -2278,7 +2348,95 @@
     </w:p>
     <w:p>
       <w:pPr>
-        <w:pStyle w:val="12"/>
+        <w:pStyle w:val="TOC2"/>
+        <w:tabs>
+          <w:tab w:val="left" w:pos="800"/>
+          <w:tab w:val="right" w:leader="dot" w:pos="9347"/>
+        </w:tabs>
+        <w:rPr>
+          <w:rFonts w:asciiTheme="minorHAnsi" w:eastAsiaTheme="minorEastAsia" w:hAnsiTheme="minorHAnsi" w:cstheme="minorBidi"/>
+          <w:smallCaps w:val="0"/>
+          <w:noProof/>
+          <w:sz w:val="24"/>
+        </w:rPr>
+      </w:pPr>
+      <w:hyperlink w:anchor="_Toc498543741" w:history="1">
+        <w:r>
+          <w:rPr>
+            <w:rStyle w:val="Hyperlink"/>
+            <w:noProof/>
+          </w:rPr>
+          <w:t>6.1.</w:t>
+        </w:r>
+        <w:r>
+          <w:rPr>
+            <w:rFonts w:asciiTheme="minorHAnsi" w:eastAsiaTheme="minorEastAsia" w:hAnsiTheme="minorHAnsi" w:cstheme="minorBidi"/>
+            <w:smallCaps w:val="0"/>
+            <w:noProof/>
+            <w:sz w:val="24"/>
+          </w:rPr>
+          <w:tab/>
+        </w:r>
+        <w:r>
+          <w:rPr>
+            <w:rStyle w:val="Hyperlink"/>
+            <w:noProof/>
+          </w:rPr>
+          <w:t>Sequence Diagram</w:t>
+        </w:r>
+        <w:r>
+          <w:rPr>
+            <w:noProof/>
+            <w:webHidden/>
+          </w:rPr>
+          <w:tab/>
+        </w:r>
+        <w:r>
+          <w:rPr>
+            <w:noProof/>
+            <w:webHidden/>
+          </w:rPr>
+          <w:fldChar w:fldCharType="begin"/>
+        </w:r>
+        <w:r>
+          <w:rPr>
+            <w:noProof/>
+            <w:webHidden/>
+          </w:rPr>
+          <w:instrText xml:space="preserve"> PAGEREF _Toc498543741 \h </w:instrText>
+        </w:r>
+        <w:r>
+          <w:rPr>
+            <w:noProof/>
+            <w:webHidden/>
+          </w:rPr>
+        </w:r>
+        <w:r>
+          <w:rPr>
+            <w:noProof/>
+            <w:webHidden/>
+          </w:rPr>
+          <w:fldChar w:fldCharType="separate"/>
+        </w:r>
+        <w:r>
+          <w:rPr>
+            <w:noProof/>
+            <w:webHidden/>
+          </w:rPr>
+          <w:t>8</w:t>
+        </w:r>
+        <w:r>
+          <w:rPr>
+            <w:noProof/>
+            <w:webHidden/>
+          </w:rPr>
+          <w:fldChar w:fldCharType="end"/>
+        </w:r>
+      </w:hyperlink>
+    </w:p>
+    <w:p>
+      <w:pPr>
+        <w:pStyle w:val="TOC1"/>
         <w:tabs>
           <w:tab w:val="left" w:pos="400"/>
           <w:tab w:val="right" w:leader="dot" w:pos="9347"/>
@@ -2292,10 +2450,10 @@
           <w:sz w:val="24"/>
         </w:rPr>
       </w:pPr>
-      <w:hyperlink w:anchor="_Toc498030444" w:history="1">
-        <w:r>
-          <w:rPr>
-            <w:rStyle w:val="af6"/>
+      <w:hyperlink w:anchor="_Toc498543742" w:history="1">
+        <w:r>
+          <w:rPr>
+            <w:rStyle w:val="Hyperlink"/>
             <w:noProof/>
           </w:rPr>
           <w:t>7.</w:t>
@@ -2313,7 +2471,7 @@
         </w:r>
         <w:r>
           <w:rPr>
-            <w:rStyle w:val="af6"/>
+            <w:rStyle w:val="Hyperlink"/>
             <w:noProof/>
           </w:rPr>
           <w:t>Deployment View</w:t>
@@ -2337,7 +2495,7 @@
             <w:noProof/>
             <w:webHidden/>
           </w:rPr>
-          <w:instrText xml:space="preserve"> PAGEREF _Toc498030444 \h </w:instrText>
+          <w:instrText xml:space="preserve"> PAGEREF _Toc498543742 \h </w:instrText>
         </w:r>
         <w:r>
           <w:rPr>
@@ -2357,7 +2515,7 @@
             <w:noProof/>
             <w:webHidden/>
           </w:rPr>
-          <w:t>6</w:t>
+          <w:t>8</w:t>
         </w:r>
         <w:r>
           <w:rPr>
@@ -2370,7 +2528,7 @@
     </w:p>
     <w:p>
       <w:pPr>
-        <w:pStyle w:val="12"/>
+        <w:pStyle w:val="TOC1"/>
         <w:tabs>
           <w:tab w:val="left" w:pos="400"/>
           <w:tab w:val="right" w:leader="dot" w:pos="9347"/>
@@ -2384,10 +2542,10 @@
           <w:sz w:val="24"/>
         </w:rPr>
       </w:pPr>
-      <w:hyperlink w:anchor="_Toc498030445" w:history="1">
-        <w:r>
-          <w:rPr>
-            <w:rStyle w:val="af6"/>
+      <w:hyperlink w:anchor="_Toc498543743" w:history="1">
+        <w:r>
+          <w:rPr>
+            <w:rStyle w:val="Hyperlink"/>
             <w:noProof/>
           </w:rPr>
           <w:t>8.</w:t>
@@ -2405,7 +2563,7 @@
         </w:r>
         <w:r>
           <w:rPr>
-            <w:rStyle w:val="af6"/>
+            <w:rStyle w:val="Hyperlink"/>
             <w:noProof/>
           </w:rPr>
           <w:t>Implementation View</w:t>
@@ -2429,7 +2587,7 @@
             <w:noProof/>
             <w:webHidden/>
           </w:rPr>
-          <w:instrText xml:space="preserve"> PAGEREF _Toc498030445 \h </w:instrText>
+          <w:instrText xml:space="preserve"> PAGEREF _Toc498543743 \h </w:instrText>
         </w:r>
         <w:r>
           <w:rPr>
@@ -2449,7 +2607,7 @@
             <w:noProof/>
             <w:webHidden/>
           </w:rPr>
-          <w:t>6</w:t>
+          <w:t>8</w:t>
         </w:r>
         <w:r>
           <w:rPr>
@@ -2462,183 +2620,7 @@
     </w:p>
     <w:p>
       <w:pPr>
-        <w:pStyle w:val="27"/>
-        <w:tabs>
-          <w:tab w:val="left" w:pos="800"/>
-          <w:tab w:val="right" w:leader="dot" w:pos="9347"/>
-        </w:tabs>
-        <w:rPr>
-          <w:rFonts w:asciiTheme="minorHAnsi" w:eastAsiaTheme="minorEastAsia" w:hAnsiTheme="minorHAnsi" w:cstheme="minorBidi"/>
-          <w:smallCaps w:val="0"/>
-          <w:noProof/>
-          <w:sz w:val="24"/>
-        </w:rPr>
-      </w:pPr>
-      <w:hyperlink w:anchor="_Toc498030446" w:history="1">
-        <w:r>
-          <w:rPr>
-            <w:rStyle w:val="af6"/>
-            <w:noProof/>
-          </w:rPr>
-          <w:t>8.1.</w:t>
-        </w:r>
-        <w:r>
-          <w:rPr>
-            <w:rFonts w:asciiTheme="minorHAnsi" w:eastAsiaTheme="minorEastAsia" w:hAnsiTheme="minorHAnsi" w:cstheme="minorBidi"/>
-            <w:smallCaps w:val="0"/>
-            <w:noProof/>
-            <w:sz w:val="24"/>
-          </w:rPr>
-          <w:tab/>
-        </w:r>
-        <w:r>
-          <w:rPr>
-            <w:rStyle w:val="af6"/>
-            <w:noProof/>
-          </w:rPr>
-          <w:t>Overview</w:t>
-        </w:r>
-        <w:r>
-          <w:rPr>
-            <w:noProof/>
-            <w:webHidden/>
-          </w:rPr>
-          <w:tab/>
-        </w:r>
-        <w:r>
-          <w:rPr>
-            <w:noProof/>
-            <w:webHidden/>
-          </w:rPr>
-          <w:fldChar w:fldCharType="begin"/>
-        </w:r>
-        <w:r>
-          <w:rPr>
-            <w:noProof/>
-            <w:webHidden/>
-          </w:rPr>
-          <w:instrText xml:space="preserve"> PAGEREF _Toc498030446 \h </w:instrText>
-        </w:r>
-        <w:r>
-          <w:rPr>
-            <w:noProof/>
-            <w:webHidden/>
-          </w:rPr>
-        </w:r>
-        <w:r>
-          <w:rPr>
-            <w:noProof/>
-            <w:webHidden/>
-          </w:rPr>
-          <w:fldChar w:fldCharType="separate"/>
-        </w:r>
-        <w:r>
-          <w:rPr>
-            <w:noProof/>
-            <w:webHidden/>
-          </w:rPr>
-          <w:t>6</w:t>
-        </w:r>
-        <w:r>
-          <w:rPr>
-            <w:noProof/>
-            <w:webHidden/>
-          </w:rPr>
-          <w:fldChar w:fldCharType="end"/>
-        </w:r>
-      </w:hyperlink>
-    </w:p>
-    <w:p>
-      <w:pPr>
-        <w:pStyle w:val="27"/>
-        <w:tabs>
-          <w:tab w:val="left" w:pos="800"/>
-          <w:tab w:val="right" w:leader="dot" w:pos="9347"/>
-        </w:tabs>
-        <w:rPr>
-          <w:rFonts w:asciiTheme="minorHAnsi" w:eastAsiaTheme="minorEastAsia" w:hAnsiTheme="minorHAnsi" w:cstheme="minorBidi"/>
-          <w:smallCaps w:val="0"/>
-          <w:noProof/>
-          <w:sz w:val="24"/>
-        </w:rPr>
-      </w:pPr>
-      <w:hyperlink w:anchor="_Toc498030447" w:history="1">
-        <w:r>
-          <w:rPr>
-            <w:rStyle w:val="af6"/>
-            <w:noProof/>
-          </w:rPr>
-          <w:t>8.2.</w:t>
-        </w:r>
-        <w:r>
-          <w:rPr>
-            <w:rFonts w:asciiTheme="minorHAnsi" w:eastAsiaTheme="minorEastAsia" w:hAnsiTheme="minorHAnsi" w:cstheme="minorBidi"/>
-            <w:smallCaps w:val="0"/>
-            <w:noProof/>
-            <w:sz w:val="24"/>
-          </w:rPr>
-          <w:tab/>
-        </w:r>
-        <w:r>
-          <w:rPr>
-            <w:rStyle w:val="af6"/>
-            <w:noProof/>
-          </w:rPr>
-          <w:t>Layers</w:t>
-        </w:r>
-        <w:r>
-          <w:rPr>
-            <w:noProof/>
-            <w:webHidden/>
-          </w:rPr>
-          <w:tab/>
-        </w:r>
-        <w:r>
-          <w:rPr>
-            <w:noProof/>
-            <w:webHidden/>
-          </w:rPr>
-          <w:fldChar w:fldCharType="begin"/>
-        </w:r>
-        <w:r>
-          <w:rPr>
-            <w:noProof/>
-            <w:webHidden/>
-          </w:rPr>
-          <w:instrText xml:space="preserve"> PAGEREF _Toc498030447 \h </w:instrText>
-        </w:r>
-        <w:r>
-          <w:rPr>
-            <w:noProof/>
-            <w:webHidden/>
-          </w:rPr>
-        </w:r>
-        <w:r>
-          <w:rPr>
-            <w:noProof/>
-            <w:webHidden/>
-          </w:rPr>
-          <w:fldChar w:fldCharType="separate"/>
-        </w:r>
-        <w:r>
-          <w:rPr>
-            <w:noProof/>
-            <w:webHidden/>
-          </w:rPr>
-          <w:t>6</w:t>
-        </w:r>
-        <w:r>
-          <w:rPr>
-            <w:noProof/>
-            <w:webHidden/>
-          </w:rPr>
-          <w:fldChar w:fldCharType="end"/>
-        </w:r>
-      </w:hyperlink>
-    </w:p>
-    <w:p>
-      <w:pPr>
-        <w:pStyle w:val="12"/>
+        <w:pStyle w:val="TOC1"/>
         <w:tabs>
           <w:tab w:val="left" w:pos="400"/>
           <w:tab w:val="right" w:leader="dot" w:pos="9347"/>
@@ -2652,10 +2634,10 @@
           <w:sz w:val="24"/>
         </w:rPr>
       </w:pPr>
-      <w:hyperlink w:anchor="_Toc498030448" w:history="1">
-        <w:r>
-          <w:rPr>
-            <w:rStyle w:val="af6"/>
+      <w:hyperlink w:anchor="_Toc498543744" w:history="1">
+        <w:r>
+          <w:rPr>
+            <w:rStyle w:val="Hyperlink"/>
             <w:noProof/>
           </w:rPr>
           <w:t>9.</w:t>
@@ -2673,7 +2655,7 @@
         </w:r>
         <w:r>
           <w:rPr>
-            <w:rStyle w:val="af6"/>
+            <w:rStyle w:val="Hyperlink"/>
             <w:noProof/>
           </w:rPr>
           <w:t>Security</w:t>
@@ -2697,7 +2679,7 @@
             <w:noProof/>
             <w:webHidden/>
           </w:rPr>
-          <w:instrText xml:space="preserve"> PAGEREF _Toc498030448 \h </w:instrText>
+          <w:instrText xml:space="preserve"> PAGEREF _Toc498543744 \h </w:instrText>
         </w:r>
         <w:r>
           <w:rPr>
@@ -2717,7 +2699,7 @@
             <w:noProof/>
             <w:webHidden/>
           </w:rPr>
-          <w:t>6</w:t>
+          <w:t>8</w:t>
         </w:r>
         <w:r>
           <w:rPr>
@@ -2730,359 +2712,7 @@
     </w:p>
     <w:p>
       <w:pPr>
-        <w:pStyle w:val="27"/>
-        <w:tabs>
-          <w:tab w:val="left" w:pos="800"/>
-          <w:tab w:val="right" w:leader="dot" w:pos="9347"/>
-        </w:tabs>
-        <w:rPr>
-          <w:rFonts w:asciiTheme="minorHAnsi" w:eastAsiaTheme="minorEastAsia" w:hAnsiTheme="minorHAnsi" w:cstheme="minorBidi"/>
-          <w:smallCaps w:val="0"/>
-          <w:noProof/>
-          <w:sz w:val="24"/>
-        </w:rPr>
-      </w:pPr>
-      <w:hyperlink w:anchor="_Toc498030449" w:history="1">
-        <w:r>
-          <w:rPr>
-            <w:rStyle w:val="af6"/>
-            <w:noProof/>
-          </w:rPr>
-          <w:t>9.1.</w:t>
-        </w:r>
-        <w:r>
-          <w:rPr>
-            <w:rFonts w:asciiTheme="minorHAnsi" w:eastAsiaTheme="minorEastAsia" w:hAnsiTheme="minorHAnsi" w:cstheme="minorBidi"/>
-            <w:smallCaps w:val="0"/>
-            <w:noProof/>
-            <w:sz w:val="24"/>
-          </w:rPr>
-          <w:tab/>
-        </w:r>
-        <w:r>
-          <w:rPr>
-            <w:rStyle w:val="af6"/>
-            <w:noProof/>
-          </w:rPr>
-          <w:t>Authentication and Authorization</w:t>
-        </w:r>
-        <w:r>
-          <w:rPr>
-            <w:noProof/>
-            <w:webHidden/>
-          </w:rPr>
-          <w:tab/>
-        </w:r>
-        <w:r>
-          <w:rPr>
-            <w:noProof/>
-            <w:webHidden/>
-          </w:rPr>
-          <w:fldChar w:fldCharType="begin"/>
-        </w:r>
-        <w:r>
-          <w:rPr>
-            <w:noProof/>
-            <w:webHidden/>
-          </w:rPr>
-          <w:instrText xml:space="preserve"> PAGEREF _Toc498030449 \h </w:instrText>
-        </w:r>
-        <w:r>
-          <w:rPr>
-            <w:noProof/>
-            <w:webHidden/>
-          </w:rPr>
-        </w:r>
-        <w:r>
-          <w:rPr>
-            <w:noProof/>
-            <w:webHidden/>
-          </w:rPr>
-          <w:fldChar w:fldCharType="separate"/>
-        </w:r>
-        <w:r>
-          <w:rPr>
-            <w:noProof/>
-            <w:webHidden/>
-          </w:rPr>
-          <w:t>6</w:t>
-        </w:r>
-        <w:r>
-          <w:rPr>
-            <w:noProof/>
-            <w:webHidden/>
-          </w:rPr>
-          <w:fldChar w:fldCharType="end"/>
-        </w:r>
-      </w:hyperlink>
-    </w:p>
-    <w:p>
-      <w:pPr>
-        <w:pStyle w:val="27"/>
-        <w:tabs>
-          <w:tab w:val="left" w:pos="800"/>
-          <w:tab w:val="right" w:leader="dot" w:pos="9347"/>
-        </w:tabs>
-        <w:rPr>
-          <w:rFonts w:asciiTheme="minorHAnsi" w:eastAsiaTheme="minorEastAsia" w:hAnsiTheme="minorHAnsi" w:cstheme="minorBidi"/>
-          <w:smallCaps w:val="0"/>
-          <w:noProof/>
-          <w:sz w:val="24"/>
-        </w:rPr>
-      </w:pPr>
-      <w:hyperlink w:anchor="_Toc498030450" w:history="1">
-        <w:r>
-          <w:rPr>
-            <w:rStyle w:val="af6"/>
-            <w:noProof/>
-          </w:rPr>
-          <w:t>9.2.</w:t>
-        </w:r>
-        <w:r>
-          <w:rPr>
-            <w:rFonts w:asciiTheme="minorHAnsi" w:eastAsiaTheme="minorEastAsia" w:hAnsiTheme="minorHAnsi" w:cstheme="minorBidi"/>
-            <w:smallCaps w:val="0"/>
-            <w:noProof/>
-            <w:sz w:val="24"/>
-          </w:rPr>
-          <w:tab/>
-        </w:r>
-        <w:r>
-          <w:rPr>
-            <w:rStyle w:val="af6"/>
-            <w:noProof/>
-          </w:rPr>
-          <w:t>Encryption</w:t>
-        </w:r>
-        <w:r>
-          <w:rPr>
-            <w:noProof/>
-            <w:webHidden/>
-          </w:rPr>
-          <w:tab/>
-        </w:r>
-        <w:r>
-          <w:rPr>
-            <w:noProof/>
-            <w:webHidden/>
-          </w:rPr>
-          <w:fldChar w:fldCharType="begin"/>
-        </w:r>
-        <w:r>
-          <w:rPr>
-            <w:noProof/>
-            <w:webHidden/>
-          </w:rPr>
-          <w:instrText xml:space="preserve"> PAGEREF _Toc498030450 \h </w:instrText>
-        </w:r>
-        <w:r>
-          <w:rPr>
-            <w:noProof/>
-            <w:webHidden/>
-          </w:rPr>
-        </w:r>
-        <w:r>
-          <w:rPr>
-            <w:noProof/>
-            <w:webHidden/>
-          </w:rPr>
-          <w:fldChar w:fldCharType="separate"/>
-        </w:r>
-        <w:r>
-          <w:rPr>
-            <w:noProof/>
-            <w:webHidden/>
-          </w:rPr>
-          <w:t>6</w:t>
-        </w:r>
-        <w:r>
-          <w:rPr>
-            <w:noProof/>
-            <w:webHidden/>
-          </w:rPr>
-          <w:fldChar w:fldCharType="end"/>
-        </w:r>
-      </w:hyperlink>
-    </w:p>
-    <w:p>
-      <w:pPr>
-        <w:pStyle w:val="27"/>
-        <w:tabs>
-          <w:tab w:val="left" w:pos="800"/>
-          <w:tab w:val="right" w:leader="dot" w:pos="9347"/>
-        </w:tabs>
-        <w:rPr>
-          <w:rFonts w:asciiTheme="minorHAnsi" w:eastAsiaTheme="minorEastAsia" w:hAnsiTheme="minorHAnsi" w:cstheme="minorBidi"/>
-          <w:smallCaps w:val="0"/>
-          <w:noProof/>
-          <w:sz w:val="24"/>
-        </w:rPr>
-      </w:pPr>
-      <w:hyperlink w:anchor="_Toc498030451" w:history="1">
-        <w:r>
-          <w:rPr>
-            <w:rStyle w:val="af6"/>
-            <w:noProof/>
-          </w:rPr>
-          <w:t>9.3.</w:t>
-        </w:r>
-        <w:r>
-          <w:rPr>
-            <w:rFonts w:asciiTheme="minorHAnsi" w:eastAsiaTheme="minorEastAsia" w:hAnsiTheme="minorHAnsi" w:cstheme="minorBidi"/>
-            <w:smallCaps w:val="0"/>
-            <w:noProof/>
-            <w:sz w:val="24"/>
-          </w:rPr>
-          <w:tab/>
-        </w:r>
-        <w:r>
-          <w:rPr>
-            <w:rStyle w:val="af6"/>
-            <w:noProof/>
-          </w:rPr>
-          <w:t>User Profiles</w:t>
-        </w:r>
-        <w:r>
-          <w:rPr>
-            <w:noProof/>
-            <w:webHidden/>
-          </w:rPr>
-          <w:tab/>
-        </w:r>
-        <w:r>
-          <w:rPr>
-            <w:noProof/>
-            <w:webHidden/>
-          </w:rPr>
-          <w:fldChar w:fldCharType="begin"/>
-        </w:r>
-        <w:r>
-          <w:rPr>
-            <w:noProof/>
-            <w:webHidden/>
-          </w:rPr>
-          <w:instrText xml:space="preserve"> PAGEREF _Toc498030451 \h </w:instrText>
-        </w:r>
-        <w:r>
-          <w:rPr>
-            <w:noProof/>
-            <w:webHidden/>
-          </w:rPr>
-        </w:r>
-        <w:r>
-          <w:rPr>
-            <w:noProof/>
-            <w:webHidden/>
-          </w:rPr>
-          <w:fldChar w:fldCharType="separate"/>
-        </w:r>
-        <w:r>
-          <w:rPr>
-            <w:noProof/>
-            <w:webHidden/>
-          </w:rPr>
-          <w:t>6</w:t>
-        </w:r>
-        <w:r>
-          <w:rPr>
-            <w:noProof/>
-            <w:webHidden/>
-          </w:rPr>
-          <w:fldChar w:fldCharType="end"/>
-        </w:r>
-      </w:hyperlink>
-    </w:p>
-    <w:p>
-      <w:pPr>
-        <w:pStyle w:val="27"/>
-        <w:tabs>
-          <w:tab w:val="left" w:pos="800"/>
-          <w:tab w:val="right" w:leader="dot" w:pos="9347"/>
-        </w:tabs>
-        <w:rPr>
-          <w:rFonts w:asciiTheme="minorHAnsi" w:eastAsiaTheme="minorEastAsia" w:hAnsiTheme="minorHAnsi" w:cstheme="minorBidi"/>
-          <w:smallCaps w:val="0"/>
-          <w:noProof/>
-          <w:sz w:val="24"/>
-        </w:rPr>
-      </w:pPr>
-      <w:hyperlink w:anchor="_Toc498030452" w:history="1">
-        <w:r>
-          <w:rPr>
-            <w:rStyle w:val="af6"/>
-            <w:noProof/>
-          </w:rPr>
-          <w:t>9.4.</w:t>
-        </w:r>
-        <w:r>
-          <w:rPr>
-            <w:rFonts w:asciiTheme="minorHAnsi" w:eastAsiaTheme="minorEastAsia" w:hAnsiTheme="minorHAnsi" w:cstheme="minorBidi"/>
-            <w:smallCaps w:val="0"/>
-            <w:noProof/>
-            <w:sz w:val="24"/>
-          </w:rPr>
-          <w:tab/>
-        </w:r>
-        <w:r>
-          <w:rPr>
-            <w:rStyle w:val="af6"/>
-            <w:noProof/>
-          </w:rPr>
-          <w:t>Permissions and Security Management</w:t>
-        </w:r>
-        <w:r>
-          <w:rPr>
-            <w:noProof/>
-            <w:webHidden/>
-          </w:rPr>
-          <w:tab/>
-        </w:r>
-        <w:r>
-          <w:rPr>
-            <w:noProof/>
-            <w:webHidden/>
-          </w:rPr>
-          <w:fldChar w:fldCharType="begin"/>
-        </w:r>
-        <w:r>
-          <w:rPr>
-            <w:noProof/>
-            <w:webHidden/>
-          </w:rPr>
-          <w:instrText xml:space="preserve"> PAGEREF _Toc498030452 \h </w:instrText>
-        </w:r>
-        <w:r>
-          <w:rPr>
-            <w:noProof/>
-            <w:webHidden/>
-          </w:rPr>
-        </w:r>
-        <w:r>
-          <w:rPr>
-            <w:noProof/>
-            <w:webHidden/>
-          </w:rPr>
-          <w:fldChar w:fldCharType="separate"/>
-        </w:r>
-        <w:r>
-          <w:rPr>
-            <w:noProof/>
-            <w:webHidden/>
-          </w:rPr>
-          <w:t>6</w:t>
-        </w:r>
-        <w:r>
-          <w:rPr>
-            <w:noProof/>
-            <w:webHidden/>
-          </w:rPr>
-          <w:fldChar w:fldCharType="end"/>
-        </w:r>
-      </w:hyperlink>
-    </w:p>
-    <w:p>
-      <w:pPr>
-        <w:pStyle w:val="12"/>
+        <w:pStyle w:val="TOC1"/>
         <w:tabs>
           <w:tab w:val="left" w:pos="600"/>
           <w:tab w:val="right" w:leader="dot" w:pos="9347"/>
@@ -3096,10 +2726,10 @@
           <w:sz w:val="24"/>
         </w:rPr>
       </w:pPr>
-      <w:hyperlink w:anchor="_Toc498030453" w:history="1">
-        <w:r>
-          <w:rPr>
-            <w:rStyle w:val="af6"/>
+      <w:hyperlink w:anchor="_Toc498543745" w:history="1">
+        <w:r>
+          <w:rPr>
+            <w:rStyle w:val="Hyperlink"/>
             <w:noProof/>
           </w:rPr>
           <w:t>10.</w:t>
@@ -3117,7 +2747,7 @@
         </w:r>
         <w:r>
           <w:rPr>
-            <w:rStyle w:val="af6"/>
+            <w:rStyle w:val="Hyperlink"/>
             <w:noProof/>
           </w:rPr>
           <w:t>Size and Performance</w:t>
@@ -3141,7 +2771,7 @@
             <w:noProof/>
             <w:webHidden/>
           </w:rPr>
-          <w:instrText xml:space="preserve"> PAGEREF _Toc498030453 \h </w:instrText>
+          <w:instrText xml:space="preserve"> PAGEREF _Toc498543745 \h </w:instrText>
         </w:r>
         <w:r>
           <w:rPr>
@@ -3161,7 +2791,7 @@
             <w:noProof/>
             <w:webHidden/>
           </w:rPr>
-          <w:t>6</w:t>
+          <w:t>8</w:t>
         </w:r>
         <w:r>
           <w:rPr>
@@ -3174,7 +2804,7 @@
     </w:p>
     <w:p>
       <w:pPr>
-        <w:pStyle w:val="12"/>
+        <w:pStyle w:val="TOC1"/>
         <w:tabs>
           <w:tab w:val="left" w:pos="600"/>
           <w:tab w:val="right" w:leader="dot" w:pos="9347"/>
@@ -3188,10 +2818,10 @@
           <w:sz w:val="24"/>
         </w:rPr>
       </w:pPr>
-      <w:hyperlink w:anchor="_Toc498030454" w:history="1">
-        <w:r>
-          <w:rPr>
-            <w:rStyle w:val="af6"/>
+      <w:hyperlink w:anchor="_Toc498543746" w:history="1">
+        <w:r>
+          <w:rPr>
+            <w:rStyle w:val="Hyperlink"/>
             <w:noProof/>
           </w:rPr>
           <w:t>11.</w:t>
@@ -3209,7 +2839,7 @@
         </w:r>
         <w:r>
           <w:rPr>
-            <w:rStyle w:val="af6"/>
+            <w:rStyle w:val="Hyperlink"/>
             <w:noProof/>
           </w:rPr>
           <w:t>Quality</w:t>
@@ -3233,7 +2863,7 @@
             <w:noProof/>
             <w:webHidden/>
           </w:rPr>
-          <w:instrText xml:space="preserve"> PAGEREF _Toc498030454 \h </w:instrText>
+          <w:instrText xml:space="preserve"> PAGEREF _Toc498543746 \h </w:instrText>
         </w:r>
         <w:r>
           <w:rPr>
@@ -3253,7 +2883,7 @@
             <w:noProof/>
             <w:webHidden/>
           </w:rPr>
-          <w:t>6</w:t>
+          <w:t>9</w:t>
         </w:r>
         <w:r>
           <w:rPr>
@@ -3280,9 +2910,9 @@
       <w:r>
         <w:br w:type="page"/>
       </w:r>
-      <w:bookmarkStart w:id="4" w:name="_Toc456598586"/>
-      <w:bookmarkStart w:id="5" w:name="_Toc528642278"/>
-      <w:bookmarkStart w:id="6" w:name="_Toc529174170"/>
+      <w:bookmarkStart w:id="5" w:name="_Toc456598586"/>
+      <w:bookmarkStart w:id="6" w:name="_Toc528642278"/>
+      <w:bookmarkStart w:id="7" w:name="_Toc529174170"/>
       <w:bookmarkEnd w:id="0"/>
       <w:bookmarkEnd w:id="1"/>
       <w:bookmarkEnd w:id="2"/>
@@ -3295,21 +2925,21 @@
     </w:p>
     <w:p>
       <w:pPr>
-        <w:pStyle w:val="1"/>
+        <w:pStyle w:val="Heading1"/>
         <w:widowControl/>
         <w:tabs>
           <w:tab w:val="clear" w:pos="360"/>
         </w:tabs>
         <w:spacing w:line="240" w:lineRule="auto"/>
       </w:pPr>
-      <w:bookmarkStart w:id="7" w:name="_Toc498030431"/>
+      <w:bookmarkStart w:id="8" w:name="_Toc498543727"/>
       <w:r>
         <w:t>Introduction</w:t>
       </w:r>
-      <w:bookmarkEnd w:id="4"/>
       <w:bookmarkEnd w:id="5"/>
       <w:bookmarkEnd w:id="6"/>
       <w:bookmarkEnd w:id="7"/>
+      <w:bookmarkEnd w:id="8"/>
     </w:p>
     <w:p>
       <w:pPr>
@@ -3360,25 +2990,25 @@
     </w:p>
     <w:p>
       <w:pPr>
-        <w:pStyle w:val="21"/>
+        <w:pStyle w:val="Heading2"/>
         <w:widowControl/>
         <w:tabs>
           <w:tab w:val="clear" w:pos="360"/>
         </w:tabs>
         <w:spacing w:line="240" w:lineRule="auto"/>
       </w:pPr>
-      <w:bookmarkStart w:id="8" w:name="_Toc528642279"/>
-      <w:bookmarkStart w:id="9" w:name="_Toc529174171"/>
-      <w:bookmarkStart w:id="10" w:name="_Toc498030432"/>
+      <w:bookmarkStart w:id="9" w:name="_Toc528642279"/>
+      <w:bookmarkStart w:id="10" w:name="_Toc529174171"/>
+      <w:bookmarkStart w:id="11" w:name="_Toc498543728"/>
       <w:r>
         <w:t>Purpose</w:t>
       </w:r>
-      <w:bookmarkEnd w:id="8"/>
       <w:bookmarkEnd w:id="9"/>
       <w:bookmarkEnd w:id="10"/>
-    </w:p>
-    <w:p>
-      <w:bookmarkStart w:id="11" w:name="_Toc456598588"/>
+      <w:bookmarkEnd w:id="11"/>
+    </w:p>
+    <w:p>
+      <w:bookmarkStart w:id="12" w:name="_Toc456598588"/>
       <w:r>
         <w:t xml:space="preserve">This document provides a comprehensive architectural overview of the </w:t>
       </w:r>
@@ -3425,26 +3055,26 @@
     <w:p/>
     <w:p>
       <w:pPr>
-        <w:pStyle w:val="21"/>
+        <w:pStyle w:val="Heading2"/>
         <w:widowControl/>
         <w:tabs>
           <w:tab w:val="clear" w:pos="360"/>
         </w:tabs>
         <w:spacing w:line="240" w:lineRule="auto"/>
       </w:pPr>
-      <w:bookmarkStart w:id="12" w:name="_Toc528642280"/>
-      <w:bookmarkStart w:id="13" w:name="_Toc529174172"/>
-      <w:bookmarkStart w:id="14" w:name="_Toc498030433"/>
+      <w:bookmarkStart w:id="13" w:name="_Toc528642280"/>
+      <w:bookmarkStart w:id="14" w:name="_Toc529174172"/>
+      <w:bookmarkStart w:id="15" w:name="_Toc498543729"/>
       <w:r>
         <w:t>Scope</w:t>
       </w:r>
-      <w:bookmarkEnd w:id="11"/>
       <w:bookmarkEnd w:id="12"/>
       <w:bookmarkEnd w:id="13"/>
       <w:bookmarkEnd w:id="14"/>
-    </w:p>
-    <w:p>
-      <w:bookmarkStart w:id="15" w:name="_Toc456598589"/>
+      <w:bookmarkEnd w:id="15"/>
+    </w:p>
+    <w:p>
+      <w:bookmarkStart w:id="16" w:name="_Toc456598589"/>
       <w:r>
         <w:t xml:space="preserve">The scope of this SAD is to depict the architecture of the </w:t>
       </w:r>
@@ -3493,23 +3123,23 @@
     </w:p>
     <w:p>
       <w:pPr>
-        <w:pStyle w:val="21"/>
+        <w:pStyle w:val="Heading2"/>
         <w:widowControl/>
         <w:tabs>
           <w:tab w:val="clear" w:pos="360"/>
         </w:tabs>
         <w:spacing w:line="240" w:lineRule="auto"/>
       </w:pPr>
-      <w:bookmarkStart w:id="16" w:name="_Toc528642281"/>
-      <w:bookmarkStart w:id="17" w:name="_Toc529174173"/>
-      <w:bookmarkStart w:id="18" w:name="_Toc498030434"/>
+      <w:bookmarkStart w:id="17" w:name="_Toc528642281"/>
+      <w:bookmarkStart w:id="18" w:name="_Toc529174173"/>
+      <w:bookmarkStart w:id="19" w:name="_Toc498543730"/>
       <w:r>
         <w:t>Definitions, Acronyms, and Abbreviations</w:t>
       </w:r>
-      <w:bookmarkEnd w:id="15"/>
       <w:bookmarkEnd w:id="16"/>
       <w:bookmarkEnd w:id="17"/>
       <w:bookmarkEnd w:id="18"/>
+      <w:bookmarkEnd w:id="19"/>
     </w:p>
     <w:p>
       <w:pPr>
@@ -3521,9 +3151,9 @@
         <w:spacing w:after="120"/>
         <w:ind w:left="1529" w:hanging="1529"/>
       </w:pPr>
-      <w:bookmarkStart w:id="19" w:name="_Toc456598591"/>
-      <w:bookmarkStart w:id="20" w:name="_Toc528642283"/>
-      <w:bookmarkStart w:id="21" w:name="_Toc529174175"/>
+      <w:bookmarkStart w:id="20" w:name="_Toc456598591"/>
+      <w:bookmarkStart w:id="21" w:name="_Toc528642283"/>
+      <w:bookmarkStart w:id="22" w:name="_Toc529174175"/>
       <w:r>
         <w:rPr>
           <w:b/>
@@ -3615,29 +3245,29 @@
     </w:p>
     <w:p>
       <w:pPr>
-        <w:pStyle w:val="21"/>
+        <w:pStyle w:val="Heading2"/>
         <w:widowControl/>
         <w:tabs>
           <w:tab w:val="clear" w:pos="360"/>
         </w:tabs>
         <w:spacing w:line="240" w:lineRule="auto"/>
       </w:pPr>
-      <w:bookmarkStart w:id="22" w:name="_Toc498030435"/>
+      <w:bookmarkStart w:id="23" w:name="_Toc498543731"/>
       <w:r>
         <w:t>Overview</w:t>
       </w:r>
-      <w:bookmarkEnd w:id="19"/>
       <w:bookmarkEnd w:id="20"/>
       <w:bookmarkEnd w:id="21"/>
       <w:bookmarkEnd w:id="22"/>
+      <w:bookmarkEnd w:id="23"/>
     </w:p>
     <w:p>
       <w:pPr>
         <w:widowControl/>
         <w:spacing w:line="330" w:lineRule="atLeast"/>
       </w:pPr>
-      <w:bookmarkStart w:id="23" w:name="_Toc528642284"/>
-      <w:bookmarkStart w:id="24" w:name="_Toc529174176"/>
+      <w:bookmarkStart w:id="24" w:name="_Toc528642284"/>
+      <w:bookmarkStart w:id="25" w:name="_Toc529174176"/>
       <w:r>
         <w:t>In order to fully document all the aspects of the architecture, the Software Architecture Document con</w:t>
       </w:r>
@@ -3654,7 +3284,7 @@
       <w:hyperlink w:anchor="_Architectural_Representation" w:history="1">
         <w:r>
           <w:rPr>
-            <w:rStyle w:val="af6"/>
+            <w:rStyle w:val="Hyperlink"/>
           </w:rPr>
           <w:t>Section 2</w:t>
         </w:r>
@@ -3672,7 +3302,7 @@
       <w:hyperlink w:anchor="_Architectural_Goals_and" w:history="1">
         <w:r>
           <w:rPr>
-            <w:rStyle w:val="af6"/>
+            <w:rStyle w:val="Hyperlink"/>
           </w:rPr>
           <w:t>Section 3</w:t>
         </w:r>
@@ -3690,7 +3320,7 @@
       <w:hyperlink w:anchor="_Use-Case_View" w:history="1">
         <w:r>
           <w:rPr>
-            <w:rStyle w:val="af6"/>
+            <w:rStyle w:val="Hyperlink"/>
           </w:rPr>
           <w:t>Section 4</w:t>
         </w:r>
@@ -3711,7 +3341,7 @@
       <w:hyperlink w:anchor="_Logical_View" w:history="1">
         <w:r>
           <w:rPr>
-            <w:rStyle w:val="af6"/>
+            <w:rStyle w:val="Hyperlink"/>
           </w:rPr>
           <w:t>Section 5</w:t>
         </w:r>
@@ -3732,7 +3362,7 @@
       <w:hyperlink w:anchor="_Process_View" w:history="1">
         <w:r>
           <w:rPr>
-            <w:rStyle w:val="af6"/>
+            <w:rStyle w:val="Hyperlink"/>
           </w:rPr>
           <w:t>Section 6</w:t>
         </w:r>
@@ -3753,7 +3383,7 @@
       <w:hyperlink w:anchor="_Deployment_View" w:history="1">
         <w:r>
           <w:rPr>
-            <w:rStyle w:val="af6"/>
+            <w:rStyle w:val="Hyperlink"/>
           </w:rPr>
           <w:t>Section 7</w:t>
         </w:r>
@@ -3774,13 +3404,13 @@
       <w:hyperlink w:anchor="_Implementation_View" w:history="1">
         <w:r>
           <w:rPr>
-            <w:rStyle w:val="af6"/>
+            <w:rStyle w:val="Hyperlink"/>
           </w:rPr>
           <w:t xml:space="preserve">Section </w:t>
         </w:r>
         <w:r>
           <w:rPr>
-            <w:rStyle w:val="af6"/>
+            <w:rStyle w:val="Hyperlink"/>
           </w:rPr>
           <w:t>8</w:t>
         </w:r>
@@ -3801,13 +3431,13 @@
       <w:hyperlink w:anchor="_Security" w:history="1">
         <w:r>
           <w:rPr>
-            <w:rStyle w:val="af6"/>
+            <w:rStyle w:val="Hyperlink"/>
           </w:rPr>
           <w:t xml:space="preserve">Section </w:t>
         </w:r>
         <w:r>
           <w:rPr>
-            <w:rStyle w:val="af6"/>
+            <w:rStyle w:val="Hyperlink"/>
           </w:rPr>
           <w:t>9</w:t>
         </w:r>
@@ -3828,7 +3458,7 @@
       <w:hyperlink w:anchor="_Size_and_Performance" w:history="1">
         <w:r>
           <w:rPr>
-            <w:rStyle w:val="af6"/>
+            <w:rStyle w:val="Hyperlink"/>
           </w:rPr>
           <w:t>Section 10</w:t>
         </w:r>
@@ -3855,13 +3485,13 @@
       <w:hyperlink w:anchor="_Quality" w:history="1">
         <w:r>
           <w:rPr>
-            <w:rStyle w:val="af6"/>
+            <w:rStyle w:val="Hyperlink"/>
           </w:rPr>
           <w:t xml:space="preserve">Section </w:t>
         </w:r>
         <w:r>
           <w:rPr>
-            <w:rStyle w:val="af6"/>
+            <w:rStyle w:val="Hyperlink"/>
           </w:rPr>
           <w:t>11</w:t>
         </w:r>
@@ -3875,23 +3505,23 @@
     </w:p>
     <w:p>
       <w:pPr>
-        <w:pStyle w:val="1"/>
+        <w:pStyle w:val="Heading1"/>
         <w:widowControl/>
         <w:tabs>
           <w:tab w:val="clear" w:pos="360"/>
         </w:tabs>
         <w:spacing w:line="240" w:lineRule="auto"/>
       </w:pPr>
-      <w:bookmarkStart w:id="25" w:name="_Architectural_Representation"/>
-      <w:bookmarkStart w:id="26" w:name="_Toc498030436"/>
-      <w:bookmarkEnd w:id="25"/>
+      <w:bookmarkStart w:id="26" w:name="_Architectural_Representation"/>
+      <w:bookmarkStart w:id="27" w:name="_Toc498543732"/>
+      <w:bookmarkEnd w:id="26"/>
       <w:r>
         <w:lastRenderedPageBreak/>
         <w:t>Architectural Representation</w:t>
       </w:r>
-      <w:bookmarkEnd w:id="23"/>
       <w:bookmarkEnd w:id="24"/>
-      <w:bookmarkEnd w:id="26"/>
+      <w:bookmarkEnd w:id="25"/>
+      <w:bookmarkEnd w:id="27"/>
     </w:p>
     <w:p>
       <w:pPr>
@@ -4564,36 +4194,36 @@
     </w:p>
     <w:p>
       <w:pPr>
-        <w:pStyle w:val="a3"/>
-      </w:pPr>
-    </w:p>
-    <w:p>
-      <w:pPr>
-        <w:pStyle w:val="1"/>
+        <w:pStyle w:val="BodyText"/>
+      </w:pPr>
+    </w:p>
+    <w:p>
+      <w:pPr>
+        <w:pStyle w:val="Heading1"/>
         <w:widowControl/>
         <w:tabs>
           <w:tab w:val="clear" w:pos="360"/>
         </w:tabs>
         <w:spacing w:line="240" w:lineRule="auto"/>
       </w:pPr>
-      <w:bookmarkStart w:id="27" w:name="_Architectural_Goals_and"/>
-      <w:bookmarkStart w:id="28" w:name="_Toc528642285"/>
-      <w:bookmarkStart w:id="29" w:name="_Toc529174177"/>
-      <w:bookmarkStart w:id="30" w:name="_Toc498030437"/>
-      <w:bookmarkEnd w:id="27"/>
+      <w:bookmarkStart w:id="28" w:name="_Architectural_Goals_and"/>
+      <w:bookmarkStart w:id="29" w:name="_Toc528642285"/>
+      <w:bookmarkStart w:id="30" w:name="_Toc529174177"/>
+      <w:bookmarkStart w:id="31" w:name="_Toc498543733"/>
+      <w:bookmarkEnd w:id="28"/>
       <w:r>
         <w:t>Architectural Goals and Constraints</w:t>
       </w:r>
-      <w:bookmarkEnd w:id="28"/>
       <w:bookmarkEnd w:id="29"/>
       <w:bookmarkEnd w:id="30"/>
+      <w:bookmarkEnd w:id="31"/>
       <w:r>
         <w:t xml:space="preserve"> </w:t>
       </w:r>
     </w:p>
     <w:p>
       <w:pPr>
-        <w:pStyle w:val="a3"/>
+        <w:pStyle w:val="BodyText"/>
       </w:pPr>
       <w:r>
         <w:t>This section describes the software requirements and objectives that have some significant impact on the architecture.</w:t>
@@ -4601,12 +4231,12 @@
     </w:p>
     <w:p>
       <w:pPr>
-        <w:pStyle w:val="a3"/>
-      </w:pPr>
-    </w:p>
-    <w:p>
-      <w:pPr>
-        <w:pStyle w:val="a3"/>
+        <w:pStyle w:val="BodyText"/>
+      </w:pPr>
+    </w:p>
+    <w:p>
+      <w:pPr>
+        <w:pStyle w:val="BodyText"/>
         <w:rPr>
           <w:b/>
           <w:u w:val="single"/>
@@ -4622,7 +4252,7 @@
     </w:p>
     <w:p>
       <w:pPr>
-        <w:pStyle w:val="a3"/>
+        <w:pStyle w:val="BodyText"/>
       </w:pPr>
       <w:r>
         <w:t>Booking management system</w:t>
@@ -4642,12 +4272,12 @@
     </w:p>
     <w:p>
       <w:pPr>
-        <w:pStyle w:val="a3"/>
-      </w:pPr>
-    </w:p>
-    <w:p>
-      <w:pPr>
-        <w:pStyle w:val="a3"/>
+        <w:pStyle w:val="BodyText"/>
+      </w:pPr>
+    </w:p>
+    <w:p>
+      <w:pPr>
+        <w:pStyle w:val="BodyText"/>
         <w:rPr>
           <w:b/>
           <w:u w:val="single"/>
@@ -4663,7 +4293,7 @@
     </w:p>
     <w:p>
       <w:pPr>
-        <w:pStyle w:val="a3"/>
+        <w:pStyle w:val="BodyText"/>
       </w:pPr>
       <w:r>
         <w:t xml:space="preserve">Spring </w:t>
@@ -4677,12 +4307,12 @@
     </w:p>
     <w:p>
       <w:pPr>
-        <w:pStyle w:val="a3"/>
-      </w:pPr>
-    </w:p>
-    <w:p>
-      <w:pPr>
-        <w:pStyle w:val="a3"/>
+        <w:pStyle w:val="BodyText"/>
+      </w:pPr>
+    </w:p>
+    <w:p>
+      <w:pPr>
+        <w:pStyle w:val="BodyText"/>
         <w:rPr>
           <w:b/>
           <w:u w:val="single"/>
@@ -4698,7 +4328,7 @@
     </w:p>
     <w:p>
       <w:pPr>
-        <w:pStyle w:val="a3"/>
+        <w:pStyle w:val="BodyText"/>
       </w:pPr>
       <w:r>
         <w:t>The system must be secured, so that users could have a distinct number of access grants depending on their role in a system (employee / travel managers / administrators). Unauthorized access is prohibited.</w:t>
@@ -4706,12 +4336,12 @@
     </w:p>
     <w:p>
       <w:pPr>
-        <w:pStyle w:val="a3"/>
-      </w:pPr>
-    </w:p>
-    <w:p>
-      <w:pPr>
-        <w:pStyle w:val="a3"/>
+        <w:pStyle w:val="BodyText"/>
+      </w:pPr>
+    </w:p>
+    <w:p>
+      <w:pPr>
+        <w:pStyle w:val="BodyText"/>
       </w:pPr>
       <w:r>
         <w:rPr>
@@ -4727,7 +4357,7 @@
     </w:p>
     <w:p>
       <w:pPr>
-        <w:pStyle w:val="a3"/>
+        <w:pStyle w:val="BodyText"/>
       </w:pPr>
       <w:r>
         <w:t>Authentication: EPAM internal account with SSO authentication capability</w:t>
@@ -4735,7 +4365,7 @@
     </w:p>
     <w:p>
       <w:pPr>
-        <w:pStyle w:val="a3"/>
+        <w:pStyle w:val="BodyText"/>
       </w:pPr>
       <w:r>
         <w:t>Authorization: according to their profile, online user must be granted or not allowed to receive some specific services (</w:t>
@@ -4749,7 +4379,7 @@
     </w:p>
     <w:p>
       <w:pPr>
-        <w:pStyle w:val="a3"/>
+        <w:pStyle w:val="BodyText"/>
       </w:pPr>
       <w:r>
         <w:t>Confidentiality: sensitive data must be encrypte</w:t>
@@ -4763,7 +4393,7 @@
     </w:p>
     <w:p>
       <w:pPr>
-        <w:pStyle w:val="a3"/>
+        <w:pStyle w:val="BodyText"/>
       </w:pPr>
       <w:r>
         <w:t>Safety: Credit card data must not be kept at a local database.</w:t>
@@ -4771,7 +4401,7 @@
     </w:p>
     <w:p>
       <w:pPr>
-        <w:pStyle w:val="a3"/>
+        <w:pStyle w:val="BodyText"/>
       </w:pPr>
       <w:r>
         <w:t>Data integrity: Data sent across the network cannot be modified by a tier</w:t>
@@ -4782,7 +4412,7 @@
     </w:p>
     <w:p>
       <w:pPr>
-        <w:pStyle w:val="a3"/>
+        <w:pStyle w:val="BodyText"/>
       </w:pPr>
       <w:r>
         <w:t>Auditing: Every sensitive action can be logged</w:t>
@@ -4793,7 +4423,7 @@
     </w:p>
     <w:p>
       <w:pPr>
-        <w:pStyle w:val="a3"/>
+        <w:pStyle w:val="BodyText"/>
       </w:pPr>
       <w:r>
         <w:t>Non-repudiation: gives evidence a specific action occurred</w:t>
@@ -4804,7 +4434,7 @@
     </w:p>
     <w:p>
       <w:pPr>
-        <w:pStyle w:val="a3"/>
+        <w:pStyle w:val="BodyText"/>
       </w:pPr>
       <w:r>
         <w:t>EPAM</w:t>
@@ -4818,12 +4448,12 @@
     </w:p>
     <w:p>
       <w:pPr>
-        <w:pStyle w:val="a3"/>
-      </w:pPr>
-    </w:p>
-    <w:p>
-      <w:pPr>
-        <w:pStyle w:val="a3"/>
+        <w:pStyle w:val="BodyText"/>
+      </w:pPr>
+    </w:p>
+    <w:p>
+      <w:pPr>
+        <w:pStyle w:val="BodyText"/>
         <w:rPr>
           <w:b/>
           <w:u w:val="single"/>
@@ -4839,7 +4469,7 @@
     </w:p>
     <w:p>
       <w:pPr>
-        <w:pStyle w:val="a3"/>
+        <w:pStyle w:val="BodyText"/>
       </w:pPr>
       <w:r>
         <w:t>Data persistence will be addressed using a relational</w:t>
@@ -4853,7 +4483,7 @@
     </w:p>
     <w:p>
       <w:pPr>
-        <w:pStyle w:val="a3"/>
+        <w:pStyle w:val="BodyText"/>
       </w:pPr>
       <w:r>
         <w:t xml:space="preserve"> </w:t>
@@ -4861,7 +4491,7 @@
     </w:p>
     <w:p>
       <w:pPr>
-        <w:pStyle w:val="a3"/>
+        <w:pStyle w:val="BodyText"/>
         <w:rPr>
           <w:b/>
           <w:u w:val="single"/>
@@ -4877,7 +4507,7 @@
     </w:p>
     <w:p>
       <w:pPr>
-        <w:pStyle w:val="a3"/>
+        <w:pStyle w:val="BodyText"/>
       </w:pPr>
       <w:r>
         <w:t>High availability is required since there are monetary issues</w:t>
@@ -4897,7 +4527,7 @@
     </w:p>
     <w:p>
       <w:pPr>
-        <w:pStyle w:val="a3"/>
+        <w:pStyle w:val="BodyText"/>
       </w:pPr>
       <w:r>
         <w:rPr>
@@ -4926,12 +4556,12 @@
     </w:p>
     <w:p>
       <w:pPr>
-        <w:pStyle w:val="a3"/>
-      </w:pPr>
-    </w:p>
-    <w:p>
-      <w:pPr>
-        <w:pStyle w:val="a3"/>
+        <w:pStyle w:val="BodyText"/>
+      </w:pPr>
+    </w:p>
+    <w:p>
+      <w:pPr>
+        <w:pStyle w:val="BodyText"/>
         <w:rPr>
           <w:b/>
           <w:u w:val="single"/>
@@ -4947,7 +4577,7 @@
     </w:p>
     <w:p>
       <w:pPr>
-        <w:pStyle w:val="a3"/>
+        <w:pStyle w:val="BodyText"/>
       </w:pPr>
       <w:r>
         <w:t xml:space="preserve">Search queries should </w:t>
@@ -4985,7 +4615,7 @@
     </w:p>
     <w:p>
       <w:pPr>
-        <w:pStyle w:val="a3"/>
+        <w:pStyle w:val="BodyText"/>
         <w:rPr>
           <w:b/>
           <w:u w:val="single"/>
@@ -5001,7 +4631,7 @@
     </w:p>
     <w:p>
       <w:pPr>
-        <w:pStyle w:val="a3"/>
+        <w:pStyle w:val="BodyText"/>
       </w:pPr>
       <w:r>
         <w:t>In</w:t>
@@ -5021,36 +4651,36 @@
     </w:p>
     <w:p>
       <w:pPr>
-        <w:pStyle w:val="a3"/>
-      </w:pPr>
-    </w:p>
-    <w:p>
-      <w:pPr>
-        <w:pStyle w:val="1"/>
+        <w:pStyle w:val="BodyText"/>
+      </w:pPr>
+    </w:p>
+    <w:p>
+      <w:pPr>
+        <w:pStyle w:val="Heading1"/>
         <w:widowControl/>
         <w:tabs>
           <w:tab w:val="clear" w:pos="360"/>
         </w:tabs>
         <w:spacing w:line="240" w:lineRule="auto"/>
       </w:pPr>
-      <w:bookmarkStart w:id="31" w:name="_Use-Case_View"/>
-      <w:bookmarkStart w:id="32" w:name="_Toc528642286"/>
-      <w:bookmarkStart w:id="33" w:name="_Toc529174178"/>
-      <w:bookmarkStart w:id="34" w:name="_Toc498030438"/>
-      <w:bookmarkEnd w:id="31"/>
+      <w:bookmarkStart w:id="32" w:name="_Use-Case_View"/>
+      <w:bookmarkStart w:id="33" w:name="_Toc528642286"/>
+      <w:bookmarkStart w:id="34" w:name="_Toc529174178"/>
+      <w:bookmarkStart w:id="35" w:name="_Toc498543734"/>
+      <w:bookmarkEnd w:id="32"/>
       <w:r>
         <w:t>Use-Case View</w:t>
       </w:r>
-      <w:bookmarkEnd w:id="32"/>
       <w:bookmarkEnd w:id="33"/>
       <w:bookmarkEnd w:id="34"/>
+      <w:bookmarkEnd w:id="35"/>
       <w:r>
         <w:t xml:space="preserve"> </w:t>
       </w:r>
     </w:p>
     <w:p>
       <w:pPr>
-        <w:pStyle w:val="a3"/>
+        <w:pStyle w:val="BodyText"/>
       </w:pPr>
       <w:r>
         <w:t xml:space="preserve">This </w:t>
@@ -5067,26 +4697,26 @@
     </w:p>
     <w:p>
       <w:pPr>
-        <w:pStyle w:val="21"/>
+        <w:pStyle w:val="Heading2"/>
         <w:widowControl/>
         <w:tabs>
           <w:tab w:val="clear" w:pos="360"/>
         </w:tabs>
         <w:spacing w:line="240" w:lineRule="auto"/>
       </w:pPr>
-      <w:bookmarkStart w:id="35" w:name="_Toc528642287"/>
-      <w:bookmarkStart w:id="36" w:name="_Toc529174179"/>
-      <w:bookmarkStart w:id="37" w:name="_Toc498030439"/>
+      <w:bookmarkStart w:id="36" w:name="_Toc528642287"/>
+      <w:bookmarkStart w:id="37" w:name="_Toc529174179"/>
+      <w:bookmarkStart w:id="38" w:name="_Toc498543735"/>
       <w:r>
         <w:t>Use-Case Realizations</w:t>
       </w:r>
-      <w:bookmarkEnd w:id="35"/>
       <w:bookmarkEnd w:id="36"/>
       <w:bookmarkEnd w:id="37"/>
-    </w:p>
-    <w:p>
-      <w:pPr>
-        <w:pStyle w:val="a3"/>
+      <w:bookmarkEnd w:id="38"/>
+    </w:p>
+    <w:p>
+      <w:pPr>
+        <w:pStyle w:val="BodyText"/>
       </w:pPr>
       <w:r>
         <w:t>Use case functionality diagram below describes how design elements provide the functionalities identified in the significant use-cases. Use cases are displayed as functionalities for the system. Functionality may enclose more than one use-case.</w:t>
@@ -5094,48 +4724,50 @@
     </w:p>
     <w:p>
       <w:pPr>
-        <w:pStyle w:val="a3"/>
-      </w:pPr>
-    </w:p>
-    <w:p>
-      <w:pPr>
-        <w:pStyle w:val="a3"/>
+        <w:pStyle w:val="BodyText"/>
+      </w:pPr>
+    </w:p>
+    <w:p>
+      <w:pPr>
+        <w:pStyle w:val="BodyText"/>
       </w:pPr>
     </w:p>
     <w:p/>
     <w:p>
       <w:pPr>
-        <w:pStyle w:val="1"/>
+        <w:pStyle w:val="Heading1"/>
         <w:widowControl/>
         <w:tabs>
           <w:tab w:val="clear" w:pos="360"/>
         </w:tabs>
         <w:spacing w:line="240" w:lineRule="auto"/>
       </w:pPr>
-      <w:bookmarkStart w:id="38" w:name="_Logical_View"/>
-      <w:bookmarkStart w:id="39" w:name="_Toc528642288"/>
-      <w:bookmarkStart w:id="40" w:name="_Toc529174180"/>
-      <w:bookmarkStart w:id="41" w:name="_Toc498030440"/>
-      <w:bookmarkEnd w:id="38"/>
+      <w:bookmarkStart w:id="39" w:name="_Logical_View"/>
+      <w:bookmarkStart w:id="40" w:name="_Toc528642288"/>
+      <w:bookmarkStart w:id="41" w:name="_Toc529174180"/>
+      <w:bookmarkStart w:id="42" w:name="_Toc498543736"/>
+      <w:bookmarkEnd w:id="39"/>
       <w:r>
         <w:t>Logical View</w:t>
       </w:r>
-      <w:bookmarkEnd w:id="39"/>
       <w:bookmarkEnd w:id="40"/>
       <w:bookmarkEnd w:id="41"/>
-    </w:p>
-    <w:p>
-      <w:pPr>
-        <w:pStyle w:val="21"/>
+      <w:bookmarkEnd w:id="42"/>
+    </w:p>
+    <w:p>
+      <w:pPr>
+        <w:pStyle w:val="Heading2"/>
         <w:widowControl/>
         <w:tabs>
           <w:tab w:val="clear" w:pos="360"/>
         </w:tabs>
         <w:spacing w:line="240" w:lineRule="auto"/>
       </w:pPr>
+      <w:bookmarkStart w:id="43" w:name="_Toc498543737"/>
       <w:r>
         <w:t>Overview</w:t>
       </w:r>
+      <w:bookmarkEnd w:id="43"/>
     </w:p>
     <w:p>
       <w:pPr>
@@ -5270,30 +4902,30 @@
     </w:p>
     <w:p>
       <w:pPr>
-        <w:pStyle w:val="21"/>
+        <w:pStyle w:val="Heading2"/>
         <w:widowControl/>
         <w:tabs>
           <w:tab w:val="clear" w:pos="360"/>
         </w:tabs>
         <w:spacing w:line="240" w:lineRule="auto"/>
       </w:pPr>
-      <w:bookmarkStart w:id="42" w:name="_Toc528642289"/>
-      <w:bookmarkStart w:id="43" w:name="_Toc529174181"/>
-      <w:bookmarkStart w:id="44" w:name="_Toc498030441"/>
+      <w:bookmarkStart w:id="44" w:name="_Toc528642289"/>
+      <w:bookmarkStart w:id="45" w:name="_Toc529174181"/>
+      <w:bookmarkStart w:id="46" w:name="_Toc498543738"/>
       <w:r>
         <w:t>Class Diagram</w:t>
       </w:r>
-    </w:p>
-    <w:p>
-      <w:pPr>
-        <w:pStyle w:val="a3"/>
+      <w:bookmarkEnd w:id="46"/>
+    </w:p>
+    <w:p>
+      <w:pPr>
+        <w:pStyle w:val="BodyText"/>
       </w:pPr>
       <w:r>
         <w:rPr>
           <w:i/>
           <w:noProof/>
           <w:color w:val="0000FF"/>
-          <w:lang w:val="ru-RU" w:eastAsia="ru-RU"/>
         </w:rPr>
         <w:drawing>
           <wp:inline distT="0" distB="0" distL="0" distR="0" wp14:anchorId="296D69A8" wp14:editId="0F113DE8">
@@ -5311,7 +4943,7 @@
                     <pic:cNvPicPr/>
                   </pic:nvPicPr>
                   <pic:blipFill>
-                    <a:blip r:embed="rId16"/>
+                    <a:blip r:embed="rId15"/>
                     <a:stretch>
                       <a:fillRect/>
                     </a:stretch>
@@ -5332,33 +4964,37 @@
         </w:drawing>
       </w:r>
     </w:p>
-    <w:bookmarkEnd w:id="42"/>
-    <w:bookmarkEnd w:id="43"/>
     <w:bookmarkEnd w:id="44"/>
-    <w:p>
-      <w:pPr>
-        <w:pStyle w:val="a3"/>
-      </w:pPr>
-    </w:p>
-    <w:p>
-      <w:pPr>
-        <w:pStyle w:val="21"/>
+    <w:bookmarkEnd w:id="45"/>
+    <w:p>
+      <w:pPr>
+        <w:pStyle w:val="BodyText"/>
+      </w:pPr>
+    </w:p>
+    <w:p>
+      <w:pPr>
+        <w:pStyle w:val="Heading2"/>
         <w:widowControl/>
         <w:tabs>
           <w:tab w:val="clear" w:pos="360"/>
         </w:tabs>
         <w:spacing w:line="240" w:lineRule="auto"/>
       </w:pPr>
+      <w:bookmarkStart w:id="47" w:name="_Toc498543739"/>
       <w:r>
         <w:lastRenderedPageBreak/>
         <w:t>Package Diagram</w:t>
       </w:r>
-    </w:p>
-    <w:p>
-      <w:pPr>
-        <w:pStyle w:val="a3"/>
-      </w:pPr>
-      <w:r>
+      <w:bookmarkEnd w:id="47"/>
+    </w:p>
+    <w:p>
+      <w:pPr>
+        <w:pStyle w:val="BodyText"/>
+      </w:pPr>
+      <w:r>
+        <w:rPr>
+          <w:noProof/>
+        </w:rPr>
         <w:drawing>
           <wp:inline distT="0" distB="0" distL="0" distR="0" wp14:anchorId="0C9A8373" wp14:editId="36F9A2D7">
             <wp:extent cx="5941695" cy="4740355"/>
@@ -5375,7 +5011,7 @@
                     <pic:cNvPicPr/>
                   </pic:nvPicPr>
                   <pic:blipFill>
-                    <a:blip r:embed="rId17"/>
+                    <a:blip r:embed="rId16"/>
                     <a:stretch>
                       <a:fillRect/>
                     </a:stretch>
@@ -5398,163 +5034,215 @@
     </w:p>
     <w:p>
       <w:pPr>
-        <w:pStyle w:val="1"/>
+        <w:pStyle w:val="Heading1"/>
         <w:widowControl/>
         <w:tabs>
           <w:tab w:val="clear" w:pos="360"/>
         </w:tabs>
         <w:spacing w:line="240" w:lineRule="auto"/>
       </w:pPr>
-      <w:bookmarkStart w:id="45" w:name="_Process_View"/>
-      <w:bookmarkStart w:id="46" w:name="_Toc528642291"/>
-      <w:bookmarkStart w:id="47" w:name="_Toc529174183"/>
-      <w:bookmarkStart w:id="48" w:name="_Toc498030443"/>
-      <w:bookmarkEnd w:id="45"/>
+      <w:bookmarkStart w:id="48" w:name="_Process_View"/>
+      <w:bookmarkStart w:id="49" w:name="_Toc528642291"/>
+      <w:bookmarkStart w:id="50" w:name="_Toc529174183"/>
+      <w:bookmarkStart w:id="51" w:name="_Toc498543740"/>
+      <w:bookmarkEnd w:id="48"/>
       <w:r>
         <w:t>Process View</w:t>
       </w:r>
-      <w:bookmarkEnd w:id="46"/>
-      <w:bookmarkEnd w:id="47"/>
-      <w:bookmarkEnd w:id="48"/>
+      <w:bookmarkEnd w:id="49"/>
+      <w:bookmarkEnd w:id="50"/>
+      <w:bookmarkEnd w:id="51"/>
       <w:r>
         <w:t xml:space="preserve"> </w:t>
       </w:r>
     </w:p>
     <w:p>
       <w:pPr>
-        <w:pStyle w:val="a3"/>
-      </w:pPr>
-      <w:r>
+        <w:pStyle w:val="BodyText"/>
         <w:rPr>
           <w:color w:val="000000"/>
           <w:shd w:val="clear" w:color="auto" w:fill="FFFFFF"/>
         </w:rPr>
+      </w:pPr>
+      <w:r>
+        <w:rPr>
+          <w:color w:val="000000"/>
+          <w:shd w:val="clear" w:color="auto" w:fill="FFFFFF"/>
+        </w:rPr>
         <w:t>Describes the tasks (processes and threads) involved in the system's execution, their interactions and configurations. Also describes the allocation of objects and classes to tasks.</w:t>
       </w:r>
     </w:p>
     <w:p>
       <w:pPr>
-        <w:pStyle w:val="1"/>
+        <w:pStyle w:val="Heading2"/>
         <w:widowControl/>
         <w:tabs>
           <w:tab w:val="clear" w:pos="360"/>
         </w:tabs>
         <w:spacing w:line="240" w:lineRule="auto"/>
       </w:pPr>
-      <w:bookmarkStart w:id="49" w:name="_Deployment_View"/>
-      <w:bookmarkStart w:id="50" w:name="_Toc528642292"/>
-      <w:bookmarkStart w:id="51" w:name="_Toc529174184"/>
-      <w:bookmarkStart w:id="52" w:name="_Toc498030444"/>
-      <w:bookmarkEnd w:id="49"/>
+      <w:bookmarkStart w:id="52" w:name="_Toc498543741"/>
+      <w:r>
+        <w:lastRenderedPageBreak/>
+        <w:t>Sequence Diagram</w:t>
+      </w:r>
+      <w:bookmarkEnd w:id="52"/>
+    </w:p>
+    <w:p>
+      <w:pPr>
+        <w:pStyle w:val="BodyText"/>
+      </w:pPr>
+      <w:r>
+        <w:drawing>
+          <wp:inline distT="0" distB="0" distL="0" distR="0" wp14:anchorId="37A38C74" wp14:editId="1E7F96D7">
+            <wp:extent cx="5941695" cy="5282565"/>
+            <wp:effectExtent l="0" t="0" r="1905" b="635"/>
+            <wp:docPr id="2" name="Picture 2"/>
+            <wp:cNvGraphicFramePr>
+              <a:graphicFrameLocks xmlns:a="http://schemas.openxmlformats.org/drawingml/2006/main" noChangeAspect="1"/>
+            </wp:cNvGraphicFramePr>
+            <a:graphic xmlns:a="http://schemas.openxmlformats.org/drawingml/2006/main">
+              <a:graphicData uri="http://schemas.openxmlformats.org/drawingml/2006/picture">
+                <pic:pic xmlns:pic="http://schemas.openxmlformats.org/drawingml/2006/picture">
+                  <pic:nvPicPr>
+                    <pic:cNvPr id="1" name=""/>
+                    <pic:cNvPicPr/>
+                  </pic:nvPicPr>
+                  <pic:blipFill>
+                    <a:blip r:embed="rId17"/>
+                    <a:stretch>
+                      <a:fillRect/>
+                    </a:stretch>
+                  </pic:blipFill>
+                  <pic:spPr>
+                    <a:xfrm>
+                      <a:off x="0" y="0"/>
+                      <a:ext cx="5941695" cy="5282565"/>
+                    </a:xfrm>
+                    <a:prstGeom prst="rect">
+                      <a:avLst/>
+                    </a:prstGeom>
+                  </pic:spPr>
+                </pic:pic>
+              </a:graphicData>
+            </a:graphic>
+          </wp:inline>
+        </w:drawing>
+      </w:r>
+    </w:p>
+    <w:p>
+      <w:pPr>
+        <w:pStyle w:val="Heading1"/>
+        <w:widowControl/>
+        <w:tabs>
+          <w:tab w:val="clear" w:pos="360"/>
+        </w:tabs>
+        <w:spacing w:line="240" w:lineRule="auto"/>
+      </w:pPr>
+      <w:bookmarkStart w:id="53" w:name="_Deployment_View"/>
+      <w:bookmarkStart w:id="54" w:name="_Toc528642292"/>
+      <w:bookmarkStart w:id="55" w:name="_Toc529174184"/>
+      <w:bookmarkStart w:id="56" w:name="_Toc498543742"/>
+      <w:bookmarkEnd w:id="53"/>
       <w:r>
         <w:t>Deployment View</w:t>
-      </w:r>
-      <w:bookmarkEnd w:id="50"/>
-      <w:bookmarkEnd w:id="51"/>
-      <w:bookmarkEnd w:id="52"/>
-      <w:r>
-        <w:t xml:space="preserve"> </w:t>
-      </w:r>
-    </w:p>
-    <w:p>
-      <w:pPr>
-        <w:pStyle w:val="a3"/>
-      </w:pPr>
-      <w:proofErr w:type="gramStart"/>
-      <w:r>
-        <w:t>Describes the various physical nodes for the most typical platform configurations.</w:t>
-      </w:r>
-      <w:proofErr w:type="gramEnd"/>
-      <w:r>
-        <w:t xml:space="preserve"> Also describes the allocation of tasks (from the Process View) to the physical nodes.</w:t>
-      </w:r>
-    </w:p>
-    <w:p>
-      <w:pPr>
-        <w:pStyle w:val="1"/>
-        <w:widowControl/>
-        <w:tabs>
-          <w:tab w:val="clear" w:pos="360"/>
-        </w:tabs>
-        <w:spacing w:line="240" w:lineRule="auto"/>
-      </w:pPr>
-      <w:bookmarkStart w:id="53" w:name="_Implementation_View"/>
-      <w:bookmarkStart w:id="54" w:name="_Toc528642293"/>
-      <w:bookmarkStart w:id="55" w:name="_Toc529174185"/>
-      <w:bookmarkStart w:id="56" w:name="_Toc498030445"/>
-      <w:bookmarkEnd w:id="53"/>
-      <w:r>
-        <w:t xml:space="preserve">Implementation </w:t>
-      </w:r>
-      <w:r>
-        <w:t>View</w:t>
       </w:r>
       <w:bookmarkEnd w:id="54"/>
       <w:bookmarkEnd w:id="55"/>
       <w:bookmarkEnd w:id="56"/>
-    </w:p>
-    <w:p>
-      <w:pPr>
-        <w:pStyle w:val="a3"/>
-      </w:pPr>
-      <w:r>
-        <w:t>Implementation</w:t>
-      </w:r>
-      <w:r>
-        <w:t xml:space="preserve"> description is beyond the present version of the document.</w:t>
-      </w:r>
-      <w:bookmarkStart w:id="57" w:name="_GoBack"/>
+      <w:r>
+        <w:t xml:space="preserve"> </w:t>
+      </w:r>
+    </w:p>
+    <w:p>
+      <w:pPr>
+        <w:pStyle w:val="BodyText"/>
+      </w:pPr>
+      <w:r>
+        <w:t>Describes the various physical nodes for the most typical platform configurations. Also describes the allocation of tasks (from the Process View) to the physical nodes.</w:t>
+      </w:r>
+    </w:p>
+    <w:p>
+      <w:pPr>
+        <w:pStyle w:val="Heading1"/>
+        <w:widowControl/>
+        <w:tabs>
+          <w:tab w:val="clear" w:pos="360"/>
+        </w:tabs>
+        <w:spacing w:line="240" w:lineRule="auto"/>
+      </w:pPr>
+      <w:bookmarkStart w:id="57" w:name="_Implementation_View"/>
+      <w:bookmarkStart w:id="58" w:name="_Toc528642293"/>
+      <w:bookmarkStart w:id="59" w:name="_Toc529174185"/>
+      <w:bookmarkStart w:id="60" w:name="_Toc498543743"/>
       <w:bookmarkEnd w:id="57"/>
-    </w:p>
-    <w:p>
-      <w:pPr>
-        <w:pStyle w:val="1"/>
-        <w:widowControl/>
-        <w:tabs>
-          <w:tab w:val="clear" w:pos="360"/>
-        </w:tabs>
-        <w:spacing w:line="240" w:lineRule="auto"/>
-      </w:pPr>
-      <w:bookmarkStart w:id="58" w:name="_Security"/>
-      <w:bookmarkStart w:id="59" w:name="_Toc511816263"/>
-      <w:bookmarkStart w:id="60" w:name="_Toc516476965"/>
-      <w:bookmarkStart w:id="61" w:name="_Toc498030448"/>
+      <w:r>
+        <w:t xml:space="preserve">Implementation </w:t>
+      </w:r>
+      <w:r>
+        <w:t>View</w:t>
+      </w:r>
       <w:bookmarkEnd w:id="58"/>
-      <w:r>
-        <w:t>Security</w:t>
-      </w:r>
       <w:bookmarkEnd w:id="59"/>
       <w:bookmarkEnd w:id="60"/>
+    </w:p>
+    <w:p>
+      <w:pPr>
+        <w:pStyle w:val="BodyText"/>
+      </w:pPr>
+      <w:r>
+        <w:t>Implementation description is beyond the present version of the document.</w:t>
+      </w:r>
+    </w:p>
+    <w:p>
+      <w:pPr>
+        <w:pStyle w:val="Heading1"/>
+        <w:widowControl/>
+        <w:tabs>
+          <w:tab w:val="clear" w:pos="360"/>
+        </w:tabs>
+        <w:spacing w:line="240" w:lineRule="auto"/>
+      </w:pPr>
+      <w:bookmarkStart w:id="61" w:name="_Security"/>
+      <w:bookmarkStart w:id="62" w:name="_Toc511816263"/>
+      <w:bookmarkStart w:id="63" w:name="_Toc516476965"/>
+      <w:bookmarkStart w:id="64" w:name="_Toc498543744"/>
       <w:bookmarkEnd w:id="61"/>
-    </w:p>
-    <w:p>
-      <w:pPr>
-        <w:pStyle w:val="a3"/>
-      </w:pPr>
-      <w:r>
-        <w:t>Security description is beyond the present version of the document.</w:t>
-      </w:r>
-    </w:p>
-    <w:p>
-      <w:pPr>
-        <w:pStyle w:val="1"/>
-        <w:widowControl/>
-        <w:tabs>
-          <w:tab w:val="clear" w:pos="360"/>
-        </w:tabs>
-        <w:spacing w:line="240" w:lineRule="auto"/>
-      </w:pPr>
-      <w:bookmarkStart w:id="62" w:name="_Size_and_Performance"/>
-      <w:bookmarkStart w:id="63" w:name="_Toc528642297"/>
-      <w:bookmarkStart w:id="64" w:name="_Toc529174189"/>
-      <w:bookmarkStart w:id="65" w:name="_Toc498030453"/>
+      <w:r>
+        <w:t>Security</w:t>
+      </w:r>
       <w:bookmarkEnd w:id="62"/>
-      <w:r>
-        <w:t>Size and Performance</w:t>
-      </w:r>
       <w:bookmarkEnd w:id="63"/>
       <w:bookmarkEnd w:id="64"/>
+    </w:p>
+    <w:p>
+      <w:pPr>
+        <w:pStyle w:val="BodyText"/>
+      </w:pPr>
+      <w:r>
+        <w:t>Security description is beyond the present version of the document.</w:t>
+      </w:r>
+    </w:p>
+    <w:p>
+      <w:pPr>
+        <w:pStyle w:val="Heading1"/>
+        <w:widowControl/>
+        <w:tabs>
+          <w:tab w:val="clear" w:pos="360"/>
+        </w:tabs>
+        <w:spacing w:line="240" w:lineRule="auto"/>
+      </w:pPr>
+      <w:bookmarkStart w:id="65" w:name="_Size_and_Performance"/>
+      <w:bookmarkStart w:id="66" w:name="_Toc528642297"/>
+      <w:bookmarkStart w:id="67" w:name="_Toc529174189"/>
+      <w:bookmarkStart w:id="68" w:name="_Toc498543745"/>
       <w:bookmarkEnd w:id="65"/>
+      <w:r>
+        <w:t>Size and Performance</w:t>
+      </w:r>
+      <w:bookmarkEnd w:id="66"/>
+      <w:bookmarkEnd w:id="67"/>
+      <w:bookmarkEnd w:id="68"/>
     </w:p>
     <w:p>
       <w:pPr>
@@ -5685,38 +5373,38 @@
     </w:p>
     <w:p>
       <w:pPr>
-        <w:pStyle w:val="a3"/>
-      </w:pPr>
-    </w:p>
-    <w:p>
-      <w:pPr>
-        <w:pStyle w:val="1"/>
+        <w:pStyle w:val="BodyText"/>
+      </w:pPr>
+    </w:p>
+    <w:p>
+      <w:pPr>
+        <w:pStyle w:val="Heading1"/>
         <w:widowControl/>
         <w:tabs>
           <w:tab w:val="clear" w:pos="360"/>
         </w:tabs>
         <w:spacing w:line="240" w:lineRule="auto"/>
       </w:pPr>
-      <w:bookmarkStart w:id="66" w:name="_Quality"/>
-      <w:bookmarkStart w:id="67" w:name="_Toc528642298"/>
-      <w:bookmarkStart w:id="68" w:name="_Toc529174190"/>
-      <w:bookmarkStart w:id="69" w:name="_Toc498030454"/>
-      <w:bookmarkEnd w:id="66"/>
+      <w:bookmarkStart w:id="69" w:name="_Quality"/>
+      <w:bookmarkStart w:id="70" w:name="_Toc528642298"/>
+      <w:bookmarkStart w:id="71" w:name="_Toc529174190"/>
+      <w:bookmarkStart w:id="72" w:name="_Toc498543746"/>
+      <w:bookmarkEnd w:id="69"/>
       <w:r>
         <w:t>Quality</w:t>
       </w:r>
-      <w:bookmarkEnd w:id="67"/>
-      <w:bookmarkEnd w:id="68"/>
-      <w:bookmarkEnd w:id="69"/>
-    </w:p>
-    <w:p>
-      <w:pPr>
-        <w:pStyle w:val="a3"/>
-      </w:pPr>
-    </w:p>
-    <w:p>
-      <w:pPr>
-        <w:pStyle w:val="aff8"/>
+      <w:bookmarkEnd w:id="70"/>
+      <w:bookmarkEnd w:id="71"/>
+      <w:bookmarkEnd w:id="72"/>
+    </w:p>
+    <w:p>
+      <w:pPr>
+        <w:pStyle w:val="BodyText"/>
+      </w:pPr>
+    </w:p>
+    <w:p>
+      <w:pPr>
+        <w:pStyle w:val="ListParagraph"/>
         <w:widowControl/>
         <w:spacing w:line="240" w:lineRule="auto"/>
         <w:ind w:left="-540"/>
@@ -5735,7 +5423,7 @@
     <w:p/>
     <w:tbl>
       <w:tblPr>
-        <w:tblStyle w:val="aff7"/>
+        <w:tblStyle w:val="TableGrid"/>
         <w:tblW w:w="0" w:type="auto"/>
         <w:tblLook w:val="04A0" w:firstRow="1" w:lastRow="0" w:firstColumn="1" w:lastColumn="0" w:noHBand="0" w:noVBand="1"/>
       </w:tblPr>
@@ -5853,7 +5541,7 @@
           </w:tcPr>
           <w:p>
             <w:pPr>
-              <w:pStyle w:val="aff8"/>
+              <w:pStyle w:val="ListParagraph"/>
               <w:widowControl/>
               <w:numPr>
                 <w:ilvl w:val="0"/>
@@ -5868,7 +5556,7 @@
           </w:p>
           <w:p>
             <w:pPr>
-              <w:pStyle w:val="aff8"/>
+              <w:pStyle w:val="ListParagraph"/>
               <w:widowControl/>
               <w:numPr>
                 <w:ilvl w:val="0"/>
@@ -5883,7 +5571,7 @@
           </w:p>
           <w:p>
             <w:pPr>
-              <w:pStyle w:val="aff8"/>
+              <w:pStyle w:val="ListParagraph"/>
               <w:widowControl/>
               <w:numPr>
                 <w:ilvl w:val="0"/>
@@ -5898,7 +5586,7 @@
           </w:p>
           <w:p>
             <w:pPr>
-              <w:pStyle w:val="aff8"/>
+              <w:pStyle w:val="ListParagraph"/>
               <w:widowControl/>
               <w:numPr>
                 <w:ilvl w:val="0"/>
@@ -5941,7 +5629,7 @@
           </w:p>
           <w:p>
             <w:pPr>
-              <w:pStyle w:val="aff8"/>
+              <w:pStyle w:val="ListParagraph"/>
               <w:widowControl/>
               <w:numPr>
                 <w:ilvl w:val="0"/>
@@ -5964,7 +5652,7 @@
           </w:p>
           <w:p>
             <w:pPr>
-              <w:pStyle w:val="aff8"/>
+              <w:pStyle w:val="ListParagraph"/>
               <w:widowControl/>
               <w:numPr>
                 <w:ilvl w:val="0"/>
@@ -5979,7 +5667,7 @@
           </w:p>
           <w:p>
             <w:pPr>
-              <w:pStyle w:val="aff8"/>
+              <w:pStyle w:val="ListParagraph"/>
               <w:widowControl/>
               <w:numPr>
                 <w:ilvl w:val="0"/>
@@ -5994,7 +5682,7 @@
           </w:p>
           <w:p>
             <w:pPr>
-              <w:pStyle w:val="aff8"/>
+              <w:pStyle w:val="ListParagraph"/>
             </w:pPr>
           </w:p>
           <w:p>
@@ -6004,7 +5692,7 @@
           </w:p>
           <w:p>
             <w:pPr>
-              <w:pStyle w:val="aff8"/>
+              <w:pStyle w:val="ListParagraph"/>
               <w:widowControl/>
               <w:numPr>
                 <w:ilvl w:val="0"/>
@@ -6025,7 +5713,7 @@
           </w:p>
           <w:p>
             <w:pPr>
-              <w:pStyle w:val="aff8"/>
+              <w:pStyle w:val="ListParagraph"/>
               <w:widowControl/>
               <w:numPr>
                 <w:ilvl w:val="0"/>
@@ -6046,7 +5734,7 @@
           </w:p>
           <w:p>
             <w:pPr>
-              <w:pStyle w:val="aff8"/>
+              <w:pStyle w:val="ListParagraph"/>
               <w:widowControl/>
               <w:numPr>
                 <w:ilvl w:val="0"/>
@@ -6061,7 +5749,7 @@
           </w:p>
           <w:p>
             <w:pPr>
-              <w:pStyle w:val="aff8"/>
+              <w:pStyle w:val="ListParagraph"/>
               <w:widowControl/>
               <w:numPr>
                 <w:ilvl w:val="0"/>
@@ -6076,7 +5764,7 @@
           </w:p>
           <w:p>
             <w:pPr>
-              <w:pStyle w:val="aff8"/>
+              <w:pStyle w:val="ListParagraph"/>
               <w:widowControl/>
               <w:numPr>
                 <w:ilvl w:val="0"/>
@@ -6091,7 +5779,7 @@
           </w:p>
           <w:p>
             <w:pPr>
-              <w:pStyle w:val="aff8"/>
+              <w:pStyle w:val="ListParagraph"/>
               <w:widowControl/>
               <w:numPr>
                 <w:ilvl w:val="0"/>
@@ -6106,7 +5794,7 @@
           </w:p>
           <w:p>
             <w:pPr>
-              <w:pStyle w:val="aff8"/>
+              <w:pStyle w:val="ListParagraph"/>
             </w:pPr>
           </w:p>
         </w:tc>
@@ -6120,7 +5808,7 @@
     </w:p>
     <w:p>
       <w:pPr>
-        <w:pStyle w:val="aff8"/>
+        <w:pStyle w:val="ListParagraph"/>
         <w:widowControl/>
         <w:spacing w:line="240" w:lineRule="auto"/>
         <w:ind w:left="-540"/>
@@ -6140,7 +5828,7 @@
     <w:p/>
     <w:tbl>
       <w:tblPr>
-        <w:tblStyle w:val="aff7"/>
+        <w:tblStyle w:val="TableGrid"/>
         <w:tblW w:w="0" w:type="auto"/>
         <w:tblLook w:val="04A0" w:firstRow="1" w:lastRow="0" w:firstColumn="1" w:lastColumn="0" w:noHBand="0" w:noVBand="1"/>
       </w:tblPr>
@@ -6214,7 +5902,7 @@
           </w:tcPr>
           <w:p>
             <w:pPr>
-              <w:pStyle w:val="aff8"/>
+              <w:pStyle w:val="ListParagraph"/>
               <w:widowControl/>
               <w:numPr>
                 <w:ilvl w:val="0"/>
@@ -6229,7 +5917,7 @@
           </w:p>
           <w:p>
             <w:pPr>
-              <w:pStyle w:val="aff8"/>
+              <w:pStyle w:val="ListParagraph"/>
               <w:widowControl/>
               <w:numPr>
                 <w:ilvl w:val="0"/>
@@ -6244,7 +5932,7 @@
           </w:p>
           <w:p>
             <w:pPr>
-              <w:pStyle w:val="aff8"/>
+              <w:pStyle w:val="ListParagraph"/>
               <w:widowControl/>
               <w:numPr>
                 <w:ilvl w:val="0"/>
@@ -6259,7 +5947,7 @@
           </w:p>
           <w:p>
             <w:pPr>
-              <w:pStyle w:val="aff8"/>
+              <w:pStyle w:val="ListParagraph"/>
               <w:widowControl/>
               <w:numPr>
                 <w:ilvl w:val="0"/>
@@ -6274,7 +5962,7 @@
           </w:p>
           <w:p>
             <w:pPr>
-              <w:pStyle w:val="aff8"/>
+              <w:pStyle w:val="ListParagraph"/>
               <w:widowControl/>
               <w:numPr>
                 <w:ilvl w:val="0"/>
@@ -6307,7 +5995,7 @@
           </w:tcPr>
           <w:p>
             <w:pPr>
-              <w:pStyle w:val="aff8"/>
+              <w:pStyle w:val="ListParagraph"/>
               <w:widowControl/>
               <w:numPr>
                 <w:ilvl w:val="0"/>
@@ -6322,7 +6010,7 @@
           </w:p>
           <w:p>
             <w:pPr>
-              <w:pStyle w:val="aff8"/>
+              <w:pStyle w:val="ListParagraph"/>
               <w:widowControl/>
               <w:numPr>
                 <w:ilvl w:val="0"/>
@@ -6337,7 +6025,7 @@
           </w:p>
           <w:p>
             <w:pPr>
-              <w:pStyle w:val="aff8"/>
+              <w:pStyle w:val="ListParagraph"/>
               <w:widowControl/>
               <w:numPr>
                 <w:ilvl w:val="0"/>
@@ -6352,7 +6040,7 @@
           </w:p>
           <w:p>
             <w:pPr>
-              <w:pStyle w:val="aff8"/>
+              <w:pStyle w:val="ListParagraph"/>
               <w:widowControl/>
               <w:numPr>
                 <w:ilvl w:val="0"/>
@@ -6367,7 +6055,7 @@
           </w:p>
           <w:p>
             <w:pPr>
-              <w:pStyle w:val="aff8"/>
+              <w:pStyle w:val="ListParagraph"/>
               <w:widowControl/>
               <w:numPr>
                 <w:ilvl w:val="0"/>
@@ -6382,7 +6070,7 @@
           </w:p>
           <w:p>
             <w:pPr>
-              <w:pStyle w:val="aff8"/>
+              <w:pStyle w:val="ListParagraph"/>
               <w:widowControl/>
               <w:numPr>
                 <w:ilvl w:val="0"/>
@@ -6402,7 +6090,7 @@
     <w:p/>
     <w:p>
       <w:pPr>
-        <w:pStyle w:val="aff8"/>
+        <w:pStyle w:val="ListParagraph"/>
         <w:widowControl/>
         <w:spacing w:line="240" w:lineRule="auto"/>
         <w:ind w:left="-540"/>
@@ -6421,7 +6109,7 @@
     <w:p/>
     <w:tbl>
       <w:tblPr>
-        <w:tblStyle w:val="aff7"/>
+        <w:tblStyle w:val="TableGrid"/>
         <w:tblW w:w="0" w:type="auto"/>
         <w:tblLook w:val="04A0" w:firstRow="1" w:lastRow="0" w:firstColumn="1" w:lastColumn="0" w:noHBand="0" w:noVBand="1"/>
       </w:tblPr>
@@ -6495,7 +6183,7 @@
           </w:tcPr>
           <w:p>
             <w:pPr>
-              <w:pStyle w:val="aff8"/>
+              <w:pStyle w:val="ListParagraph"/>
               <w:widowControl/>
               <w:numPr>
                 <w:ilvl w:val="0"/>
@@ -6510,7 +6198,7 @@
           </w:p>
           <w:p>
             <w:pPr>
-              <w:pStyle w:val="aff8"/>
+              <w:pStyle w:val="ListParagraph"/>
               <w:widowControl/>
               <w:numPr>
                 <w:ilvl w:val="0"/>
@@ -6525,7 +6213,7 @@
           </w:p>
           <w:p>
             <w:pPr>
-              <w:pStyle w:val="aff8"/>
+              <w:pStyle w:val="ListParagraph"/>
               <w:widowControl/>
               <w:numPr>
                 <w:ilvl w:val="0"/>
@@ -6540,7 +6228,7 @@
           </w:p>
           <w:p>
             <w:pPr>
-              <w:pStyle w:val="aff8"/>
+              <w:pStyle w:val="ListParagraph"/>
               <w:widowControl/>
               <w:numPr>
                 <w:ilvl w:val="0"/>
@@ -6573,7 +6261,7 @@
           </w:tcPr>
           <w:p>
             <w:pPr>
-              <w:pStyle w:val="aff8"/>
+              <w:pStyle w:val="ListParagraph"/>
               <w:widowControl/>
               <w:numPr>
                 <w:ilvl w:val="0"/>
@@ -6588,7 +6276,7 @@
           </w:p>
           <w:p>
             <w:pPr>
-              <w:pStyle w:val="aff8"/>
+              <w:pStyle w:val="ListParagraph"/>
               <w:widowControl/>
               <w:numPr>
                 <w:ilvl w:val="0"/>
@@ -6603,7 +6291,7 @@
           </w:p>
           <w:p>
             <w:pPr>
-              <w:pStyle w:val="aff8"/>
+              <w:pStyle w:val="ListParagraph"/>
               <w:widowControl/>
               <w:numPr>
                 <w:ilvl w:val="0"/>
@@ -6618,7 +6306,7 @@
           </w:p>
           <w:p>
             <w:pPr>
-              <w:pStyle w:val="aff8"/>
+              <w:pStyle w:val="ListParagraph"/>
             </w:pPr>
           </w:p>
         </w:tc>
@@ -6628,7 +6316,7 @@
     <w:p/>
     <w:p>
       <w:pPr>
-        <w:pStyle w:val="a3"/>
+        <w:pStyle w:val="BodyText"/>
       </w:pPr>
     </w:p>
     <w:sectPr>
@@ -6641,7 +6329,7 @@
 </file>
 
 <file path=word/endnotes.xml><?xml version="1.0" encoding="utf-8"?>
-<w:endnotes xmlns:wpc="http://schemas.microsoft.com/office/word/2010/wordprocessingCanvas" xmlns:mc="http://schemas.openxmlformats.org/markup-compatibility/2006" xmlns:o="urn:schemas-microsoft-com:office:office" xmlns:r="http://schemas.openxmlformats.org/officeDocument/2006/relationships" xmlns:m="http://schemas.openxmlformats.org/officeDocument/2006/math" xmlns:v="urn:schemas-microsoft-com:vml" xmlns:wp14="http://schemas.microsoft.com/office/word/2010/wordprocessingDrawing" xmlns:wp="http://schemas.openxmlformats.org/drawingml/2006/wordprocessingDrawing" xmlns:w10="urn:schemas-microsoft-com:office:word" xmlns:w="http://schemas.openxmlformats.org/wordprocessingml/2006/main" xmlns:w14="http://schemas.microsoft.com/office/word/2010/wordml" xmlns:wpg="http://schemas.microsoft.com/office/word/2010/wordprocessingGroup" xmlns:wpi="http://schemas.microsoft.com/office/word/2010/wordprocessingInk" xmlns:wne="http://schemas.microsoft.com/office/word/2006/wordml" xmlns:wps="http://schemas.microsoft.com/office/word/2010/wordprocessingShape" mc:Ignorable="w14 wp14">
+<w:endnotes xmlns:wpc="http://schemas.microsoft.com/office/word/2010/wordprocessingCanvas" xmlns:mo="http://schemas.microsoft.com/office/mac/office/2008/main" xmlns:mc="http://schemas.openxmlformats.org/markup-compatibility/2006" xmlns:mv="urn:schemas-microsoft-com:mac:vml" xmlns:o="urn:schemas-microsoft-com:office:office" xmlns:r="http://schemas.openxmlformats.org/officeDocument/2006/relationships" xmlns:m="http://schemas.openxmlformats.org/officeDocument/2006/math" xmlns:v="urn:schemas-microsoft-com:vml" xmlns:wp14="http://schemas.microsoft.com/office/word/2010/wordprocessingDrawing" xmlns:wp="http://schemas.openxmlformats.org/drawingml/2006/wordprocessingDrawing" xmlns:w10="urn:schemas-microsoft-com:office:word" xmlns:w="http://schemas.openxmlformats.org/wordprocessingml/2006/main" xmlns:w14="http://schemas.microsoft.com/office/word/2010/wordml" xmlns:w15="http://schemas.microsoft.com/office/word/2012/wordml" xmlns:wpg="http://schemas.microsoft.com/office/word/2010/wordprocessingGroup" xmlns:wpi="http://schemas.microsoft.com/office/word/2010/wordprocessingInk" xmlns:wne="http://schemas.microsoft.com/office/word/2006/wordml" xmlns:wps="http://schemas.microsoft.com/office/word/2010/wordprocessingShape" mc:Ignorable="w14 w15 wp14">
   <w:endnote w:type="separator" w:id="-1">
     <w:p>
       <w:r>
@@ -6660,7 +6348,7 @@
 </file>
 
 <file path=word/footer1.xml><?xml version="1.0" encoding="utf-8"?>
-<w:ftr xmlns:wpc="http://schemas.microsoft.com/office/word/2010/wordprocessingCanvas" xmlns:mc="http://schemas.openxmlformats.org/markup-compatibility/2006" xmlns:o="urn:schemas-microsoft-com:office:office" xmlns:r="http://schemas.openxmlformats.org/officeDocument/2006/relationships" xmlns:m="http://schemas.openxmlformats.org/officeDocument/2006/math" xmlns:v="urn:schemas-microsoft-com:vml" xmlns:wp14="http://schemas.microsoft.com/office/word/2010/wordprocessingDrawing" xmlns:wp="http://schemas.openxmlformats.org/drawingml/2006/wordprocessingDrawing" xmlns:w10="urn:schemas-microsoft-com:office:word" xmlns:w="http://schemas.openxmlformats.org/wordprocessingml/2006/main" xmlns:w14="http://schemas.microsoft.com/office/word/2010/wordml" xmlns:wpg="http://schemas.microsoft.com/office/word/2010/wordprocessingGroup" xmlns:wpi="http://schemas.microsoft.com/office/word/2010/wordprocessingInk" xmlns:wne="http://schemas.microsoft.com/office/word/2006/wordml" xmlns:wps="http://schemas.microsoft.com/office/word/2010/wordprocessingShape" mc:Ignorable="w14 wp14">
+<w:ftr xmlns:wpc="http://schemas.microsoft.com/office/word/2010/wordprocessingCanvas" xmlns:mo="http://schemas.microsoft.com/office/mac/office/2008/main" xmlns:mc="http://schemas.openxmlformats.org/markup-compatibility/2006" xmlns:mv="urn:schemas-microsoft-com:mac:vml" xmlns:o="urn:schemas-microsoft-com:office:office" xmlns:r="http://schemas.openxmlformats.org/officeDocument/2006/relationships" xmlns:m="http://schemas.openxmlformats.org/officeDocument/2006/math" xmlns:v="urn:schemas-microsoft-com:vml" xmlns:wp14="http://schemas.microsoft.com/office/word/2010/wordprocessingDrawing" xmlns:wp="http://schemas.openxmlformats.org/drawingml/2006/wordprocessingDrawing" xmlns:w10="urn:schemas-microsoft-com:office:word" xmlns:w="http://schemas.openxmlformats.org/wordprocessingml/2006/main" xmlns:w14="http://schemas.microsoft.com/office/word/2010/wordml" xmlns:w15="http://schemas.microsoft.com/office/word/2012/wordml" xmlns:wpg="http://schemas.microsoft.com/office/word/2010/wordprocessingGroup" xmlns:wpi="http://schemas.microsoft.com/office/word/2010/wordprocessingInk" xmlns:wne="http://schemas.microsoft.com/office/word/2006/wordml" xmlns:wps="http://schemas.microsoft.com/office/word/2010/wordprocessingShape" mc:Ignorable="w14 w15 wp14">
   <w:p>
     <w:pPr>
       <w:rPr>
@@ -6701,7 +6389,7 @@
         </w:tcPr>
         <w:p>
           <w:pPr>
-            <w:pStyle w:val="af5"/>
+            <w:pStyle w:val="Header"/>
             <w:rPr>
               <w:b/>
             </w:rPr>
@@ -6718,7 +6406,7 @@
         </w:tcPr>
         <w:p>
           <w:pPr>
-            <w:pStyle w:val="af5"/>
+            <w:pStyle w:val="Header"/>
             <w:rPr>
               <w:b/>
             </w:rPr>
@@ -6798,41 +6486,28 @@
           <w:r>
             <w:t>/</w:t>
           </w:r>
-          <w:r>
-            <w:fldChar w:fldCharType="begin"/>
-          </w:r>
-          <w:r>
-            <w:instrText xml:space="preserve"> NUMPAGES </w:instrText>
-          </w:r>
-          <w:r>
-            <w:fldChar w:fldCharType="separate"/>
-          </w:r>
-          <w:r>
-            <w:rPr>
-              <w:noProof/>
-            </w:rPr>
-            <w:t>9</w:t>
-          </w:r>
-          <w:r>
-            <w:rPr>
-              <w:noProof/>
-            </w:rPr>
-            <w:fldChar w:fldCharType="end"/>
-          </w:r>
+          <w:fldSimple w:instr=" NUMPAGES ">
+            <w:r>
+              <w:rPr>
+                <w:noProof/>
+              </w:rPr>
+              <w:t>10</w:t>
+            </w:r>
+          </w:fldSimple>
         </w:p>
       </w:tc>
     </w:tr>
   </w:tbl>
   <w:p>
     <w:pPr>
-      <w:pStyle w:val="af2"/>
+      <w:pStyle w:val="Footer"/>
     </w:pPr>
   </w:p>
 </w:ftr>
 </file>
 
 <file path=word/footer2.xml><?xml version="1.0" encoding="utf-8"?>
-<w:ftr xmlns:wpc="http://schemas.microsoft.com/office/word/2010/wordprocessingCanvas" xmlns:mc="http://schemas.openxmlformats.org/markup-compatibility/2006" xmlns:o="urn:schemas-microsoft-com:office:office" xmlns:r="http://schemas.openxmlformats.org/officeDocument/2006/relationships" xmlns:m="http://schemas.openxmlformats.org/officeDocument/2006/math" xmlns:v="urn:schemas-microsoft-com:vml" xmlns:wp14="http://schemas.microsoft.com/office/word/2010/wordprocessingDrawing" xmlns:wp="http://schemas.openxmlformats.org/drawingml/2006/wordprocessingDrawing" xmlns:w10="urn:schemas-microsoft-com:office:word" xmlns:w="http://schemas.openxmlformats.org/wordprocessingml/2006/main" xmlns:w14="http://schemas.microsoft.com/office/word/2010/wordml" xmlns:wpg="http://schemas.microsoft.com/office/word/2010/wordprocessingGroup" xmlns:wpi="http://schemas.microsoft.com/office/word/2010/wordprocessingInk" xmlns:wne="http://schemas.microsoft.com/office/word/2006/wordml" xmlns:wps="http://schemas.microsoft.com/office/word/2010/wordprocessingShape" mc:Ignorable="w14 wp14">
+<w:ftr xmlns:wpc="http://schemas.microsoft.com/office/word/2010/wordprocessingCanvas" xmlns:mo="http://schemas.microsoft.com/office/mac/office/2008/main" xmlns:mc="http://schemas.openxmlformats.org/markup-compatibility/2006" xmlns:mv="urn:schemas-microsoft-com:mac:vml" xmlns:o="urn:schemas-microsoft-com:office:office" xmlns:r="http://schemas.openxmlformats.org/officeDocument/2006/relationships" xmlns:m="http://schemas.openxmlformats.org/officeDocument/2006/math" xmlns:v="urn:schemas-microsoft-com:vml" xmlns:wp14="http://schemas.microsoft.com/office/word/2010/wordprocessingDrawing" xmlns:wp="http://schemas.openxmlformats.org/drawingml/2006/wordprocessingDrawing" xmlns:w10="urn:schemas-microsoft-com:office:word" xmlns:w="http://schemas.openxmlformats.org/wordprocessingml/2006/main" xmlns:w14="http://schemas.microsoft.com/office/word/2010/wordml" xmlns:w15="http://schemas.microsoft.com/office/word/2012/wordml" xmlns:wpg="http://schemas.microsoft.com/office/word/2010/wordprocessingGroup" xmlns:wpi="http://schemas.microsoft.com/office/word/2010/wordprocessingInk" xmlns:wne="http://schemas.microsoft.com/office/word/2006/wordml" xmlns:wps="http://schemas.microsoft.com/office/word/2010/wordprocessingShape" mc:Ignorable="w14 w15 wp14">
   <w:tbl>
     <w:tblPr>
       <w:tblW w:w="0" w:type="auto"/>
@@ -6928,7 +6603,7 @@
         </w:tcPr>
         <w:p>
           <w:pPr>
-            <w:pStyle w:val="af5"/>
+            <w:pStyle w:val="Header"/>
             <w:rPr>
               <w:b/>
             </w:rPr>
@@ -6945,7 +6620,7 @@
         </w:tcPr>
         <w:p>
           <w:pPr>
-            <w:pStyle w:val="af5"/>
+            <w:pStyle w:val="Header"/>
             <w:rPr>
               <w:b/>
             </w:rPr>
@@ -7025,41 +6700,28 @@
           <w:r>
             <w:t>/</w:t>
           </w:r>
-          <w:r>
-            <w:fldChar w:fldCharType="begin"/>
-          </w:r>
-          <w:r>
-            <w:instrText xml:space="preserve"> NUMPAGES </w:instrText>
-          </w:r>
-          <w:r>
-            <w:fldChar w:fldCharType="separate"/>
-          </w:r>
-          <w:r>
-            <w:rPr>
-              <w:noProof/>
-            </w:rPr>
-            <w:t>9</w:t>
-          </w:r>
-          <w:r>
-            <w:rPr>
-              <w:noProof/>
-            </w:rPr>
-            <w:fldChar w:fldCharType="end"/>
-          </w:r>
+          <w:fldSimple w:instr=" NUMPAGES ">
+            <w:r>
+              <w:rPr>
+                <w:noProof/>
+              </w:rPr>
+              <w:t>10</w:t>
+            </w:r>
+          </w:fldSimple>
         </w:p>
       </w:tc>
     </w:tr>
   </w:tbl>
   <w:p>
     <w:pPr>
-      <w:pStyle w:val="af2"/>
+      <w:pStyle w:val="Footer"/>
     </w:pPr>
   </w:p>
 </w:ftr>
 </file>
 
 <file path=word/footnotes.xml><?xml version="1.0" encoding="utf-8"?>
-<w:footnotes xmlns:wpc="http://schemas.microsoft.com/office/word/2010/wordprocessingCanvas" xmlns:mc="http://schemas.openxmlformats.org/markup-compatibility/2006" xmlns:o="urn:schemas-microsoft-com:office:office" xmlns:r="http://schemas.openxmlformats.org/officeDocument/2006/relationships" xmlns:m="http://schemas.openxmlformats.org/officeDocument/2006/math" xmlns:v="urn:schemas-microsoft-com:vml" xmlns:wp14="http://schemas.microsoft.com/office/word/2010/wordprocessingDrawing" xmlns:wp="http://schemas.openxmlformats.org/drawingml/2006/wordprocessingDrawing" xmlns:w10="urn:schemas-microsoft-com:office:word" xmlns:w="http://schemas.openxmlformats.org/wordprocessingml/2006/main" xmlns:w14="http://schemas.microsoft.com/office/word/2010/wordml" xmlns:wpg="http://schemas.microsoft.com/office/word/2010/wordprocessingGroup" xmlns:wpi="http://schemas.microsoft.com/office/word/2010/wordprocessingInk" xmlns:wne="http://schemas.microsoft.com/office/word/2006/wordml" xmlns:wps="http://schemas.microsoft.com/office/word/2010/wordprocessingShape" mc:Ignorable="w14 wp14">
+<w:footnotes xmlns:wpc="http://schemas.microsoft.com/office/word/2010/wordprocessingCanvas" xmlns:mo="http://schemas.microsoft.com/office/mac/office/2008/main" xmlns:mc="http://schemas.openxmlformats.org/markup-compatibility/2006" xmlns:mv="urn:schemas-microsoft-com:mac:vml" xmlns:o="urn:schemas-microsoft-com:office:office" xmlns:r="http://schemas.openxmlformats.org/officeDocument/2006/relationships" xmlns:m="http://schemas.openxmlformats.org/officeDocument/2006/math" xmlns:v="urn:schemas-microsoft-com:vml" xmlns:wp14="http://schemas.microsoft.com/office/word/2010/wordprocessingDrawing" xmlns:wp="http://schemas.openxmlformats.org/drawingml/2006/wordprocessingDrawing" xmlns:w10="urn:schemas-microsoft-com:office:word" xmlns:w="http://schemas.openxmlformats.org/wordprocessingml/2006/main" xmlns:w14="http://schemas.microsoft.com/office/word/2010/wordml" xmlns:w15="http://schemas.microsoft.com/office/word/2012/wordml" xmlns:wpg="http://schemas.microsoft.com/office/word/2010/wordprocessingGroup" xmlns:wpi="http://schemas.microsoft.com/office/word/2010/wordprocessingInk" xmlns:wne="http://schemas.microsoft.com/office/word/2006/wordml" xmlns:wps="http://schemas.microsoft.com/office/word/2010/wordprocessingShape" mc:Ignorable="w14 w15 wp14">
   <w:footnote w:type="separator" w:id="-1">
     <w:p>
       <w:r>
@@ -7078,7 +6740,7 @@
 </file>
 
 <file path=word/header1.xml><?xml version="1.0" encoding="utf-8"?>
-<w:hdr xmlns:wpc="http://schemas.microsoft.com/office/word/2010/wordprocessingCanvas" xmlns:mc="http://schemas.openxmlformats.org/markup-compatibility/2006" xmlns:o="urn:schemas-microsoft-com:office:office" xmlns:r="http://schemas.openxmlformats.org/officeDocument/2006/relationships" xmlns:m="http://schemas.openxmlformats.org/officeDocument/2006/math" xmlns:v="urn:schemas-microsoft-com:vml" xmlns:wp14="http://schemas.microsoft.com/office/word/2010/wordprocessingDrawing" xmlns:wp="http://schemas.openxmlformats.org/drawingml/2006/wordprocessingDrawing" xmlns:w10="urn:schemas-microsoft-com:office:word" xmlns:w="http://schemas.openxmlformats.org/wordprocessingml/2006/main" xmlns:w14="http://schemas.microsoft.com/office/word/2010/wordml" xmlns:wpg="http://schemas.microsoft.com/office/word/2010/wordprocessingGroup" xmlns:wpi="http://schemas.microsoft.com/office/word/2010/wordprocessingInk" xmlns:wne="http://schemas.microsoft.com/office/word/2006/wordml" xmlns:wps="http://schemas.microsoft.com/office/word/2010/wordprocessingShape" mc:Ignorable="w14 wp14">
+<w:hdr xmlns:wpc="http://schemas.microsoft.com/office/word/2010/wordprocessingCanvas" xmlns:mo="http://schemas.microsoft.com/office/mac/office/2008/main" xmlns:mc="http://schemas.openxmlformats.org/markup-compatibility/2006" xmlns:mv="urn:schemas-microsoft-com:mac:vml" xmlns:o="urn:schemas-microsoft-com:office:office" xmlns:r="http://schemas.openxmlformats.org/officeDocument/2006/relationships" xmlns:m="http://schemas.openxmlformats.org/officeDocument/2006/math" xmlns:v="urn:schemas-microsoft-com:vml" xmlns:wp14="http://schemas.microsoft.com/office/word/2010/wordprocessingDrawing" xmlns:wp="http://schemas.openxmlformats.org/drawingml/2006/wordprocessingDrawing" xmlns:w10="urn:schemas-microsoft-com:office:word" xmlns:w="http://schemas.openxmlformats.org/wordprocessingml/2006/main" xmlns:w14="http://schemas.microsoft.com/office/word/2010/wordml" xmlns:w15="http://schemas.microsoft.com/office/word/2012/wordml" xmlns:wpg="http://schemas.microsoft.com/office/word/2010/wordprocessingGroup" xmlns:wpi="http://schemas.microsoft.com/office/word/2010/wordprocessingInk" xmlns:wne="http://schemas.microsoft.com/office/word/2006/wordml" xmlns:wps="http://schemas.microsoft.com/office/word/2010/wordprocessingShape" mc:Ignorable="w14 w15 wp14">
   <w:tbl>
     <w:tblPr>
       <w:tblW w:w="10065" w:type="dxa"/>
@@ -7107,7 +6769,7 @@
         </w:tcPr>
         <w:p>
           <w:pPr>
-            <w:pStyle w:val="af5"/>
+            <w:pStyle w:val="Header"/>
           </w:pPr>
           <w:r>
             <w:rPr>
@@ -7167,7 +6829,7 @@
         </w:tcPr>
         <w:p>
           <w:pPr>
-            <w:pStyle w:val="af5"/>
+            <w:pStyle w:val="Header"/>
             <w:jc w:val="right"/>
             <w:rPr>
               <w:b/>
@@ -7233,7 +6895,7 @@
         </w:tcPr>
         <w:p>
           <w:pPr>
-            <w:pStyle w:val="af5"/>
+            <w:pStyle w:val="Header"/>
             <w:rPr>
               <w:sz w:val="16"/>
               <w:szCs w:val="16"/>
@@ -7301,7 +6963,7 @@
         </w:tcPr>
         <w:p>
           <w:pPr>
-            <w:pStyle w:val="af5"/>
+            <w:pStyle w:val="Header"/>
             <w:rPr>
               <w:sz w:val="16"/>
               <w:szCs w:val="16"/>
@@ -7319,7 +6981,7 @@
         </w:tcPr>
         <w:p>
           <w:pPr>
-            <w:pStyle w:val="af5"/>
+            <w:pStyle w:val="Header"/>
             <w:jc w:val="right"/>
             <w:rPr>
               <w:b/>
@@ -7369,7 +7031,7 @@
               <w:sz w:val="16"/>
               <w:szCs w:val="16"/>
             </w:rPr>
-            <w:t>14-Nov-2017 20:22</w:t>
+            <w:t>15-Nov-2017 02:02</w:t>
           </w:r>
           <w:r>
             <w:rPr>
@@ -7384,7 +7046,7 @@
   </w:tbl>
   <w:p>
     <w:pPr>
-      <w:pStyle w:val="af5"/>
+      <w:pStyle w:val="Header"/>
       <w:rPr>
         <w:sz w:val="16"/>
         <w:szCs w:val="16"/>
@@ -7395,7 +7057,7 @@
 </file>
 
 <file path=word/header2.xml><?xml version="1.0" encoding="utf-8"?>
-<w:hdr xmlns:wpc="http://schemas.microsoft.com/office/word/2010/wordprocessingCanvas" xmlns:mc="http://schemas.openxmlformats.org/markup-compatibility/2006" xmlns:o="urn:schemas-microsoft-com:office:office" xmlns:r="http://schemas.openxmlformats.org/officeDocument/2006/relationships" xmlns:m="http://schemas.openxmlformats.org/officeDocument/2006/math" xmlns:v="urn:schemas-microsoft-com:vml" xmlns:wp14="http://schemas.microsoft.com/office/word/2010/wordprocessingDrawing" xmlns:wp="http://schemas.openxmlformats.org/drawingml/2006/wordprocessingDrawing" xmlns:w10="urn:schemas-microsoft-com:office:word" xmlns:w="http://schemas.openxmlformats.org/wordprocessingml/2006/main" xmlns:w14="http://schemas.microsoft.com/office/word/2010/wordml" xmlns:wpg="http://schemas.microsoft.com/office/word/2010/wordprocessingGroup" xmlns:wpi="http://schemas.microsoft.com/office/word/2010/wordprocessingInk" xmlns:wne="http://schemas.microsoft.com/office/word/2006/wordml" xmlns:wps="http://schemas.microsoft.com/office/word/2010/wordprocessingShape" mc:Ignorable="w14 wp14">
+<w:hdr xmlns:wpc="http://schemas.microsoft.com/office/word/2010/wordprocessingCanvas" xmlns:mo="http://schemas.microsoft.com/office/mac/office/2008/main" xmlns:mc="http://schemas.openxmlformats.org/markup-compatibility/2006" xmlns:mv="urn:schemas-microsoft-com:mac:vml" xmlns:o="urn:schemas-microsoft-com:office:office" xmlns:r="http://schemas.openxmlformats.org/officeDocument/2006/relationships" xmlns:m="http://schemas.openxmlformats.org/officeDocument/2006/math" xmlns:v="urn:schemas-microsoft-com:vml" xmlns:wp14="http://schemas.microsoft.com/office/word/2010/wordprocessingDrawing" xmlns:wp="http://schemas.openxmlformats.org/drawingml/2006/wordprocessingDrawing" xmlns:w10="urn:schemas-microsoft-com:office:word" xmlns:w="http://schemas.openxmlformats.org/wordprocessingml/2006/main" xmlns:w14="http://schemas.microsoft.com/office/word/2010/wordml" xmlns:w15="http://schemas.microsoft.com/office/word/2012/wordml" xmlns:wpg="http://schemas.microsoft.com/office/word/2010/wordprocessingGroup" xmlns:wpi="http://schemas.microsoft.com/office/word/2010/wordprocessingInk" xmlns:wne="http://schemas.microsoft.com/office/word/2006/wordml" xmlns:wps="http://schemas.microsoft.com/office/word/2010/wordprocessingShape" mc:Ignorable="w14 w15 wp14">
   <w:tbl>
     <w:tblPr>
       <w:tblW w:w="10065" w:type="dxa"/>
@@ -7424,7 +7086,7 @@
         </w:tcPr>
         <w:p>
           <w:pPr>
-            <w:pStyle w:val="af5"/>
+            <w:pStyle w:val="Header"/>
           </w:pPr>
           <w:r>
             <w:rPr>
@@ -7484,7 +7146,7 @@
         </w:tcPr>
         <w:p>
           <w:pPr>
-            <w:pStyle w:val="af5"/>
+            <w:pStyle w:val="Header"/>
             <w:jc w:val="right"/>
             <w:rPr>
               <w:b/>
@@ -7550,7 +7212,7 @@
         </w:tcPr>
         <w:p>
           <w:pPr>
-            <w:pStyle w:val="af5"/>
+            <w:pStyle w:val="Header"/>
             <w:rPr>
               <w:sz w:val="16"/>
               <w:szCs w:val="16"/>
@@ -7618,7 +7280,7 @@
         </w:tcPr>
         <w:p>
           <w:pPr>
-            <w:pStyle w:val="af5"/>
+            <w:pStyle w:val="Header"/>
             <w:rPr>
               <w:sz w:val="16"/>
               <w:szCs w:val="16"/>
@@ -7636,7 +7298,7 @@
         </w:tcPr>
         <w:p>
           <w:pPr>
-            <w:pStyle w:val="af5"/>
+            <w:pStyle w:val="Header"/>
             <w:jc w:val="right"/>
             <w:rPr>
               <w:b/>
@@ -7686,7 +7348,7 @@
               <w:sz w:val="16"/>
               <w:szCs w:val="16"/>
             </w:rPr>
-            <w:t>14-Nov-2017 20:22</w:t>
+            <w:t>15-Nov-2017 02:02</w:t>
           </w:r>
           <w:r>
             <w:rPr>
@@ -7701,7 +7363,7 @@
   </w:tbl>
   <w:p>
     <w:pPr>
-      <w:pStyle w:val="af5"/>
+      <w:pStyle w:val="Header"/>
       <w:rPr>
         <w:sz w:val="16"/>
         <w:szCs w:val="16"/>
@@ -7712,7 +7374,7 @@
 </file>
 
 <file path=word/numbering.xml><?xml version="1.0" encoding="utf-8"?>
-<w:numbering xmlns:wpc="http://schemas.microsoft.com/office/word/2010/wordprocessingCanvas" xmlns:mc="http://schemas.openxmlformats.org/markup-compatibility/2006" xmlns:o="urn:schemas-microsoft-com:office:office" xmlns:r="http://schemas.openxmlformats.org/officeDocument/2006/relationships" xmlns:m="http://schemas.openxmlformats.org/officeDocument/2006/math" xmlns:v="urn:schemas-microsoft-com:vml" xmlns:wp14="http://schemas.microsoft.com/office/word/2010/wordprocessingDrawing" xmlns:wp="http://schemas.openxmlformats.org/drawingml/2006/wordprocessingDrawing" xmlns:w10="urn:schemas-microsoft-com:office:word" xmlns:w="http://schemas.openxmlformats.org/wordprocessingml/2006/main" xmlns:w14="http://schemas.microsoft.com/office/word/2010/wordml" xmlns:wpg="http://schemas.microsoft.com/office/word/2010/wordprocessingGroup" xmlns:wpi="http://schemas.microsoft.com/office/word/2010/wordprocessingInk" xmlns:wne="http://schemas.microsoft.com/office/word/2006/wordml" xmlns:wps="http://schemas.microsoft.com/office/word/2010/wordprocessingShape" mc:Ignorable="w14 wp14">
+<w:numbering xmlns:wpc="http://schemas.microsoft.com/office/word/2010/wordprocessingCanvas" xmlns:mo="http://schemas.microsoft.com/office/mac/office/2008/main" xmlns:mc="http://schemas.openxmlformats.org/markup-compatibility/2006" xmlns:mv="urn:schemas-microsoft-com:mac:vml" xmlns:o="urn:schemas-microsoft-com:office:office" xmlns:r="http://schemas.openxmlformats.org/officeDocument/2006/relationships" xmlns:m="http://schemas.openxmlformats.org/officeDocument/2006/math" xmlns:v="urn:schemas-microsoft-com:vml" xmlns:wp14="http://schemas.microsoft.com/office/word/2010/wordprocessingDrawing" xmlns:wp="http://schemas.openxmlformats.org/drawingml/2006/wordprocessingDrawing" xmlns:w10="urn:schemas-microsoft-com:office:word" xmlns:w="http://schemas.openxmlformats.org/wordprocessingml/2006/main" xmlns:w14="http://schemas.microsoft.com/office/word/2010/wordml" xmlns:w15="http://schemas.microsoft.com/office/word/2012/wordml" xmlns:wpg="http://schemas.microsoft.com/office/word/2010/wordprocessingGroup" xmlns:wpi="http://schemas.microsoft.com/office/word/2010/wordprocessingInk" xmlns:wne="http://schemas.microsoft.com/office/word/2006/wordml" xmlns:wps="http://schemas.microsoft.com/office/word/2010/wordprocessingShape" mc:Ignorable="w14 w15 wp14">
   <w:abstractNum w:abstractNumId="0">
     <w:nsid w:val="FFFFFF7C"/>
     <w:multiLevelType w:val="singleLevel"/>
@@ -7720,7 +7382,7 @@
     <w:lvl w:ilvl="0">
       <w:start w:val="1"/>
       <w:numFmt w:val="decimal"/>
-      <w:pStyle w:val="5"/>
+      <w:pStyle w:val="ListNumber5"/>
       <w:lvlText w:val="%1."/>
       <w:lvlJc w:val="left"/>
       <w:pPr>
@@ -7738,7 +7400,7 @@
     <w:lvl w:ilvl="0">
       <w:start w:val="1"/>
       <w:numFmt w:val="decimal"/>
-      <w:pStyle w:val="4"/>
+      <w:pStyle w:val="ListNumber4"/>
       <w:lvlText w:val="%1."/>
       <w:lvlJc w:val="left"/>
       <w:pPr>
@@ -7756,7 +7418,7 @@
     <w:lvl w:ilvl="0">
       <w:start w:val="1"/>
       <w:numFmt w:val="decimal"/>
-      <w:pStyle w:val="3"/>
+      <w:pStyle w:val="ListNumber3"/>
       <w:lvlText w:val="%1."/>
       <w:lvlJc w:val="left"/>
       <w:pPr>
@@ -7774,7 +7436,7 @@
     <w:lvl w:ilvl="0">
       <w:start w:val="1"/>
       <w:numFmt w:val="decimal"/>
-      <w:pStyle w:val="2"/>
+      <w:pStyle w:val="ListNumber2"/>
       <w:lvlText w:val="%1."/>
       <w:lvlJc w:val="left"/>
       <w:pPr>
@@ -7792,7 +7454,7 @@
     <w:lvl w:ilvl="0">
       <w:start w:val="1"/>
       <w:numFmt w:val="bullet"/>
-      <w:pStyle w:val="50"/>
+      <w:pStyle w:val="ListBullet5"/>
       <w:lvlText w:val=""/>
       <w:lvlJc w:val="left"/>
       <w:pPr>
@@ -7813,7 +7475,7 @@
     <w:lvl w:ilvl="0">
       <w:start w:val="1"/>
       <w:numFmt w:val="bullet"/>
-      <w:pStyle w:val="20"/>
+      <w:pStyle w:val="ListBullet2"/>
       <w:lvlText w:val=""/>
       <w:lvlJc w:val="left"/>
       <w:pPr>
@@ -7834,7 +7496,7 @@
     <w:lvl w:ilvl="0">
       <w:start w:val="1"/>
       <w:numFmt w:val="decimal"/>
-      <w:pStyle w:val="a"/>
+      <w:pStyle w:val="ListNumber"/>
       <w:lvlText w:val="%1."/>
       <w:lvlJc w:val="left"/>
       <w:pPr>
@@ -7852,7 +7514,7 @@
     <w:lvl w:ilvl="0">
       <w:start w:val="1"/>
       <w:numFmt w:val="decimal"/>
-      <w:pStyle w:val="1"/>
+      <w:pStyle w:val="Heading1"/>
       <w:lvlText w:val="%1."/>
       <w:legacy w:legacy="1" w:legacySpace="120" w:legacyIndent="720"/>
       <w:lvlJc w:val="left"/>
@@ -7863,7 +7525,7 @@
     <w:lvl w:ilvl="1">
       <w:start w:val="1"/>
       <w:numFmt w:val="decimal"/>
-      <w:pStyle w:val="21"/>
+      <w:pStyle w:val="Heading2"/>
       <w:lvlText w:val="%1.%2."/>
       <w:legacy w:legacy="1" w:legacySpace="120" w:legacyIndent="720"/>
       <w:lvlJc w:val="left"/>
@@ -7874,7 +7536,7 @@
     <w:lvl w:ilvl="2">
       <w:start w:val="1"/>
       <w:numFmt w:val="decimal"/>
-      <w:pStyle w:val="30"/>
+      <w:pStyle w:val="Heading3"/>
       <w:lvlText w:val="%1.%2.%3."/>
       <w:legacy w:legacy="1" w:legacySpace="120" w:legacyIndent="720"/>
       <w:lvlJc w:val="left"/>
@@ -7885,7 +7547,7 @@
     <w:lvl w:ilvl="3">
       <w:start w:val="1"/>
       <w:numFmt w:val="decimal"/>
-      <w:pStyle w:val="40"/>
+      <w:pStyle w:val="Heading4"/>
       <w:lvlText w:val="%1.%2.%3.%4."/>
       <w:legacy w:legacy="1" w:legacySpace="120" w:legacyIndent="720"/>
       <w:lvlJc w:val="left"/>
@@ -7896,7 +7558,7 @@
     <w:lvl w:ilvl="4">
       <w:start w:val="1"/>
       <w:numFmt w:val="decimal"/>
-      <w:pStyle w:val="51"/>
+      <w:pStyle w:val="Heading5"/>
       <w:lvlText w:val="%1.%2.%3.%4.%5."/>
       <w:legacy w:legacy="1" w:legacySpace="120" w:legacyIndent="720"/>
       <w:lvlJc w:val="left"/>
@@ -7907,7 +7569,7 @@
     <w:lvl w:ilvl="5">
       <w:start w:val="1"/>
       <w:numFmt w:val="decimal"/>
-      <w:pStyle w:val="6"/>
+      <w:pStyle w:val="Heading6"/>
       <w:lvlText w:val="%1.%2.%3.%4.%5.%6."/>
       <w:legacy w:legacy="1" w:legacySpace="120" w:legacyIndent="720"/>
       <w:lvlJc w:val="left"/>
@@ -7918,7 +7580,7 @@
     <w:lvl w:ilvl="6">
       <w:start w:val="1"/>
       <w:numFmt w:val="decimal"/>
-      <w:pStyle w:val="7"/>
+      <w:pStyle w:val="Heading7"/>
       <w:lvlText w:val="%1.%2.%3.%4.%5.%6.%7."/>
       <w:legacy w:legacy="1" w:legacySpace="120" w:legacyIndent="720"/>
       <w:lvlJc w:val="left"/>
@@ -7929,7 +7591,7 @@
     <w:lvl w:ilvl="7">
       <w:start w:val="1"/>
       <w:numFmt w:val="decimal"/>
-      <w:pStyle w:val="8"/>
+      <w:pStyle w:val="Heading8"/>
       <w:lvlText w:val="%1.%2.%3.%4.%5.%6.%7.%8."/>
       <w:legacy w:legacy="1" w:legacySpace="120" w:legacyIndent="720"/>
       <w:lvlJc w:val="left"/>
@@ -7940,7 +7602,7 @@
     <w:lvl w:ilvl="8">
       <w:start w:val="1"/>
       <w:numFmt w:val="decimal"/>
-      <w:pStyle w:val="9"/>
+      <w:pStyle w:val="Heading9"/>
       <w:lvlText w:val="%1.%2.%3.%4.%5.%6.%7.%8.%9."/>
       <w:legacy w:legacy="1" w:legacySpace="120" w:legacyIndent="720"/>
       <w:lvlJc w:val="left"/>
@@ -8863,7 +8525,7 @@
     <w:lvl w:ilvl="0" w:tplc="9AE236D6">
       <w:start w:val="1"/>
       <w:numFmt w:val="bullet"/>
-      <w:pStyle w:val="31"/>
+      <w:pStyle w:val="ListBullet3"/>
       <w:lvlText w:val=""/>
       <w:lvlJc w:val="left"/>
       <w:pPr>
@@ -9267,7 +8929,7 @@
     <w:lvl w:ilvl="0" w:tplc="FBE414CA">
       <w:start w:val="1"/>
       <w:numFmt w:val="bullet"/>
-      <w:pStyle w:val="a0"/>
+      <w:pStyle w:val="ListBullet"/>
       <w:lvlText w:val=""/>
       <w:lvlJc w:val="left"/>
       <w:pPr>
@@ -9494,7 +9156,7 @@
     <w:nsid w:val="50157466"/>
     <w:multiLevelType w:val="multilevel"/>
     <w:tmpl w:val="04090023"/>
-    <w:styleLink w:val="a1"/>
+    <w:styleLink w:val="ArticleSection"/>
     <w:lvl w:ilvl="0">
       <w:start w:val="1"/>
       <w:numFmt w:val="upperRoman"/>
@@ -10250,7 +9912,7 @@
     <w:lvl w:ilvl="0" w:tplc="8618B596">
       <w:start w:val="1"/>
       <w:numFmt w:val="bullet"/>
-      <w:pStyle w:val="41"/>
+      <w:pStyle w:val="ListBullet4"/>
       <w:lvlText w:val=""/>
       <w:lvlJc w:val="left"/>
       <w:pPr>
@@ -10621,7 +10283,7 @@
 </file>
 
 <file path=word/styles.xml><?xml version="1.0" encoding="utf-8"?>
-<w:styles xmlns:mc="http://schemas.openxmlformats.org/markup-compatibility/2006" xmlns:r="http://schemas.openxmlformats.org/officeDocument/2006/relationships" xmlns:w="http://schemas.openxmlformats.org/wordprocessingml/2006/main" xmlns:w14="http://schemas.microsoft.com/office/word/2010/wordml" mc:Ignorable="w14">
+<w:styles xmlns:mc="http://schemas.openxmlformats.org/markup-compatibility/2006" xmlns:r="http://schemas.openxmlformats.org/officeDocument/2006/relationships" xmlns:w="http://schemas.openxmlformats.org/wordprocessingml/2006/main" xmlns:w14="http://schemas.microsoft.com/office/word/2010/wordml" xmlns:w15="http://schemas.microsoft.com/office/word/2012/wordml" mc:Ignorable="w14 w15">
   <w:docDefaults>
     <w:rPrDefault>
       <w:rPr>
@@ -10631,276 +10293,371 @@
     </w:rPrDefault>
     <w:pPrDefault/>
   </w:docDefaults>
-  <w:latentStyles w:defLockedState="0" w:defUIPriority="0" w:defSemiHidden="1" w:defUnhideWhenUsed="0" w:defQFormat="0" w:count="267">
-    <w:lsdException w:name="Normal" w:semiHidden="0"/>
-    <w:lsdException w:name="heading 1" w:semiHidden="0" w:qFormat="1"/>
-    <w:lsdException w:name="heading 2" w:semiHidden="0" w:qFormat="1"/>
-    <w:lsdException w:name="heading 3" w:semiHidden="0" w:qFormat="1"/>
-    <w:lsdException w:name="heading 4" w:semiHidden="0" w:qFormat="1"/>
-    <w:lsdException w:name="heading 5" w:unhideWhenUsed="1" w:qFormat="1"/>
-    <w:lsdException w:name="heading 6" w:unhideWhenUsed="1" w:qFormat="1"/>
-    <w:lsdException w:name="heading 7" w:unhideWhenUsed="1" w:qFormat="1"/>
-    <w:lsdException w:name="heading 8" w:unhideWhenUsed="1" w:qFormat="1"/>
-    <w:lsdException w:name="heading 9" w:unhideWhenUsed="1" w:qFormat="1"/>
-    <w:lsdException w:name="index 1" w:unhideWhenUsed="1"/>
-    <w:lsdException w:name="index 2" w:unhideWhenUsed="1"/>
-    <w:lsdException w:name="index 3" w:unhideWhenUsed="1"/>
-    <w:lsdException w:name="index 4" w:unhideWhenUsed="1"/>
-    <w:lsdException w:name="index 5" w:unhideWhenUsed="1"/>
-    <w:lsdException w:name="index 6" w:unhideWhenUsed="1"/>
-    <w:lsdException w:name="index 7" w:unhideWhenUsed="1"/>
-    <w:lsdException w:name="index 8" w:unhideWhenUsed="1"/>
-    <w:lsdException w:name="index 9" w:unhideWhenUsed="1"/>
-    <w:lsdException w:name="toc 1" w:uiPriority="39" w:unhideWhenUsed="1"/>
-    <w:lsdException w:name="toc 2" w:uiPriority="39" w:unhideWhenUsed="1"/>
-    <w:lsdException w:name="toc 3" w:unhideWhenUsed="1"/>
-    <w:lsdException w:name="toc 4" w:unhideWhenUsed="1"/>
-    <w:lsdException w:name="toc 5" w:unhideWhenUsed="1"/>
-    <w:lsdException w:name="toc 6" w:unhideWhenUsed="1"/>
-    <w:lsdException w:name="toc 7" w:unhideWhenUsed="1"/>
-    <w:lsdException w:name="toc 8" w:unhideWhenUsed="1"/>
-    <w:lsdException w:name="toc 9" w:unhideWhenUsed="1"/>
-    <w:lsdException w:name="Normal Indent" w:unhideWhenUsed="1"/>
-    <w:lsdException w:name="footnote text" w:unhideWhenUsed="1"/>
-    <w:lsdException w:name="annotation text" w:uiPriority="99" w:unhideWhenUsed="1"/>
-    <w:lsdException w:name="header" w:unhideWhenUsed="1"/>
-    <w:lsdException w:name="footer" w:unhideWhenUsed="1"/>
-    <w:lsdException w:name="index heading" w:unhideWhenUsed="1"/>
-    <w:lsdException w:name="caption" w:unhideWhenUsed="1"/>
-    <w:lsdException w:name="table of figures" w:unhideWhenUsed="1"/>
-    <w:lsdException w:name="envelope address" w:unhideWhenUsed="1"/>
-    <w:lsdException w:name="envelope return" w:unhideWhenUsed="1"/>
-    <w:lsdException w:name="footnote reference" w:unhideWhenUsed="1"/>
-    <w:lsdException w:name="annotation reference" w:uiPriority="99" w:unhideWhenUsed="1"/>
-    <w:lsdException w:name="line number" w:unhideWhenUsed="1"/>
-    <w:lsdException w:name="page number" w:unhideWhenUsed="1"/>
-    <w:lsdException w:name="endnote reference" w:unhideWhenUsed="1"/>
-    <w:lsdException w:name="endnote text" w:unhideWhenUsed="1"/>
-    <w:lsdException w:name="table of authorities" w:unhideWhenUsed="1"/>
-    <w:lsdException w:name="macro" w:unhideWhenUsed="1"/>
-    <w:lsdException w:name="toa heading" w:unhideWhenUsed="1"/>
-    <w:lsdException w:name="List" w:semiHidden="0"/>
-    <w:lsdException w:name="List Bullet" w:unhideWhenUsed="1" w:qFormat="1"/>
-    <w:lsdException w:name="List Number" w:unhideWhenUsed="1" w:qFormat="1"/>
-    <w:lsdException w:name="List 2" w:semiHidden="0"/>
-    <w:lsdException w:name="List 3" w:semiHidden="0"/>
-    <w:lsdException w:name="List 4" w:semiHidden="0"/>
-    <w:lsdException w:name="List 5" w:semiHidden="0"/>
-    <w:lsdException w:name="List Bullet 2" w:semiHidden="0"/>
-    <w:lsdException w:name="List Bullet 3" w:semiHidden="0"/>
-    <w:lsdException w:name="List Bullet 4" w:semiHidden="0"/>
-    <w:lsdException w:name="List Bullet 5" w:semiHidden="0"/>
-    <w:lsdException w:name="List Number 2" w:semiHidden="0"/>
-    <w:lsdException w:name="List Number 3" w:semiHidden="0"/>
-    <w:lsdException w:name="List Number 4" w:semiHidden="0"/>
-    <w:lsdException w:name="List Number 5" w:unhideWhenUsed="1"/>
-    <w:lsdException w:name="Title" w:semiHidden="0"/>
-    <w:lsdException w:name="Closing" w:unhideWhenUsed="1"/>
-    <w:lsdException w:name="Signature" w:unhideWhenUsed="1"/>
-    <w:lsdException w:name="Default Paragraph Font" w:unhideWhenUsed="1"/>
-    <w:lsdException w:name="Body Text" w:unhideWhenUsed="1" w:qFormat="1"/>
-    <w:lsdException w:name="Body Text Indent" w:unhideWhenUsed="1"/>
-    <w:lsdException w:name="List Continue" w:unhideWhenUsed="1"/>
-    <w:lsdException w:name="List Continue 2" w:unhideWhenUsed="1"/>
-    <w:lsdException w:name="List Continue 3" w:unhideWhenUsed="1"/>
-    <w:lsdException w:name="List Continue 4" w:unhideWhenUsed="1"/>
-    <w:lsdException w:name="List Continue 5" w:unhideWhenUsed="1"/>
-    <w:lsdException w:name="Message Header" w:unhideWhenUsed="1"/>
-    <w:lsdException w:name="Subtitle" w:semiHidden="0"/>
-    <w:lsdException w:name="Salutation" w:unhideWhenUsed="1"/>
-    <w:lsdException w:name="Date" w:unhideWhenUsed="1"/>
-    <w:lsdException w:name="Body Text First Indent" w:unhideWhenUsed="1"/>
-    <w:lsdException w:name="Body Text First Indent 2" w:unhideWhenUsed="1"/>
-    <w:lsdException w:name="Note Heading" w:unhideWhenUsed="1"/>
-    <w:lsdException w:name="Body Text 2" w:unhideWhenUsed="1"/>
-    <w:lsdException w:name="Body Text 3" w:semiHidden="0"/>
-    <w:lsdException w:name="Body Text Indent 2" w:semiHidden="0"/>
-    <w:lsdException w:name="Body Text Indent 3" w:semiHidden="0"/>
-    <w:lsdException w:name="Block Text" w:semiHidden="0"/>
-    <w:lsdException w:name="Hyperlink" w:uiPriority="99" w:unhideWhenUsed="1" w:qFormat="1"/>
-    <w:lsdException w:name="FollowedHyperlink" w:unhideWhenUsed="1"/>
-    <w:lsdException w:name="Strong" w:semiHidden="0" w:qFormat="1"/>
-    <w:lsdException w:name="Emphasis" w:semiHidden="0"/>
-    <w:lsdException w:name="Document Map" w:unhideWhenUsed="1"/>
-    <w:lsdException w:name="Plain Text" w:unhideWhenUsed="1"/>
-    <w:lsdException w:name="E-mail Signature" w:unhideWhenUsed="1"/>
-    <w:lsdException w:name="HTML Top of Form" w:unhideWhenUsed="1"/>
-    <w:lsdException w:name="HTML Bottom of Form" w:unhideWhenUsed="1"/>
-    <w:lsdException w:name="Normal (Web)" w:uiPriority="99" w:unhideWhenUsed="1"/>
-    <w:lsdException w:name="HTML Acronym" w:unhideWhenUsed="1"/>
-    <w:lsdException w:name="HTML Address" w:unhideWhenUsed="1"/>
-    <w:lsdException w:name="HTML Cite" w:unhideWhenUsed="1"/>
-    <w:lsdException w:name="HTML Code" w:unhideWhenUsed="1"/>
-    <w:lsdException w:name="HTML Definition" w:unhideWhenUsed="1"/>
-    <w:lsdException w:name="HTML Keyboard" w:unhideWhenUsed="1"/>
-    <w:lsdException w:name="HTML Preformatted" w:unhideWhenUsed="1"/>
-    <w:lsdException w:name="HTML Sample" w:unhideWhenUsed="1"/>
-    <w:lsdException w:name="HTML Typewriter" w:unhideWhenUsed="1"/>
-    <w:lsdException w:name="HTML Variable" w:unhideWhenUsed="1"/>
-    <w:lsdException w:name="Normal Table" w:unhideWhenUsed="1"/>
-    <w:lsdException w:name="annotation subject" w:unhideWhenUsed="1"/>
-    <w:lsdException w:name="No List" w:unhideWhenUsed="1"/>
-    <w:lsdException w:name="Outline List 1" w:unhideWhenUsed="1"/>
-    <w:lsdException w:name="Outline List 2" w:unhideWhenUsed="1"/>
-    <w:lsdException w:name="Outline List 3" w:unhideWhenUsed="1"/>
-    <w:lsdException w:name="Table Simple 1" w:unhideWhenUsed="1"/>
-    <w:lsdException w:name="Table Simple 2" w:unhideWhenUsed="1"/>
-    <w:lsdException w:name="Table Simple 3" w:unhideWhenUsed="1"/>
-    <w:lsdException w:name="Table Classic 1" w:unhideWhenUsed="1"/>
-    <w:lsdException w:name="Table Classic 2" w:unhideWhenUsed="1"/>
-    <w:lsdException w:name="Table Classic 3" w:unhideWhenUsed="1"/>
-    <w:lsdException w:name="Table Classic 4" w:unhideWhenUsed="1"/>
-    <w:lsdException w:name="Table Colorful 1" w:unhideWhenUsed="1"/>
-    <w:lsdException w:name="Table Colorful 2" w:unhideWhenUsed="1"/>
-    <w:lsdException w:name="Table Colorful 3" w:unhideWhenUsed="1"/>
-    <w:lsdException w:name="Table Columns 1" w:unhideWhenUsed="1"/>
-    <w:lsdException w:name="Table Columns 2" w:unhideWhenUsed="1"/>
-    <w:lsdException w:name="Table Columns 3" w:unhideWhenUsed="1"/>
-    <w:lsdException w:name="Table Columns 4" w:unhideWhenUsed="1"/>
-    <w:lsdException w:name="Table Columns 5" w:unhideWhenUsed="1"/>
-    <w:lsdException w:name="Table Grid 1" w:unhideWhenUsed="1"/>
-    <w:lsdException w:name="Table Grid 2" w:unhideWhenUsed="1"/>
-    <w:lsdException w:name="Table Grid 3" w:unhideWhenUsed="1"/>
-    <w:lsdException w:name="Table Grid 4" w:unhideWhenUsed="1"/>
-    <w:lsdException w:name="Table Grid 5" w:unhideWhenUsed="1"/>
-    <w:lsdException w:name="Table Grid 6" w:unhideWhenUsed="1"/>
-    <w:lsdException w:name="Table Grid 7" w:unhideWhenUsed="1"/>
-    <w:lsdException w:name="Table Grid 8" w:unhideWhenUsed="1"/>
-    <w:lsdException w:name="Table List 1" w:unhideWhenUsed="1"/>
-    <w:lsdException w:name="Table List 2" w:unhideWhenUsed="1"/>
-    <w:lsdException w:name="Table List 3" w:unhideWhenUsed="1"/>
-    <w:lsdException w:name="Table List 4" w:unhideWhenUsed="1"/>
-    <w:lsdException w:name="Table List 5" w:unhideWhenUsed="1"/>
-    <w:lsdException w:name="Table List 6" w:unhideWhenUsed="1"/>
-    <w:lsdException w:name="Table List 7" w:unhideWhenUsed="1"/>
-    <w:lsdException w:name="Table List 8" w:unhideWhenUsed="1"/>
-    <w:lsdException w:name="Table 3D effects 1" w:unhideWhenUsed="1"/>
-    <w:lsdException w:name="Table 3D effects 2" w:unhideWhenUsed="1"/>
-    <w:lsdException w:name="Table 3D effects 3" w:unhideWhenUsed="1"/>
-    <w:lsdException w:name="Table Contemporary" w:unhideWhenUsed="1"/>
-    <w:lsdException w:name="Table Elegant" w:unhideWhenUsed="1"/>
-    <w:lsdException w:name="Table Professional" w:unhideWhenUsed="1"/>
-    <w:lsdException w:name="Table Subtle 1" w:unhideWhenUsed="1"/>
-    <w:lsdException w:name="Table Subtle 2" w:unhideWhenUsed="1"/>
-    <w:lsdException w:name="Table Web 1" w:unhideWhenUsed="1"/>
-    <w:lsdException w:name="Table Web 2" w:unhideWhenUsed="1"/>
-    <w:lsdException w:name="Table Web 3" w:unhideWhenUsed="1"/>
-    <w:lsdException w:name="Balloon Text" w:unhideWhenUsed="1"/>
-    <w:lsdException w:name="Table Grid" w:semiHidden="0" w:uiPriority="39"/>
-    <w:lsdException w:name="Table Theme" w:unhideWhenUsed="1"/>
-    <w:lsdException w:name="Placeholder Text" w:uiPriority="99"/>
-    <w:lsdException w:name="No Spacing" w:semiHidden="0" w:uiPriority="1"/>
-    <w:lsdException w:name="Light Shading" w:semiHidden="0" w:uiPriority="60"/>
-    <w:lsdException w:name="Light List" w:semiHidden="0" w:uiPriority="61"/>
-    <w:lsdException w:name="Light Grid" w:semiHidden="0" w:uiPriority="62"/>
-    <w:lsdException w:name="Medium Shading 1" w:semiHidden="0" w:uiPriority="63"/>
-    <w:lsdException w:name="Medium Shading 2" w:semiHidden="0" w:uiPriority="64"/>
-    <w:lsdException w:name="Medium List 1" w:semiHidden="0" w:uiPriority="65"/>
-    <w:lsdException w:name="Medium List 2" w:semiHidden="0" w:uiPriority="66"/>
-    <w:lsdException w:name="Medium Grid 1" w:semiHidden="0" w:uiPriority="67"/>
-    <w:lsdException w:name="Medium Grid 2" w:semiHidden="0" w:uiPriority="68"/>
-    <w:lsdException w:name="Medium Grid 3" w:semiHidden="0" w:uiPriority="69"/>
-    <w:lsdException w:name="Dark List" w:semiHidden="0" w:uiPriority="70"/>
-    <w:lsdException w:name="Colorful Shading" w:semiHidden="0" w:uiPriority="71"/>
-    <w:lsdException w:name="Colorful List" w:semiHidden="0" w:uiPriority="72"/>
-    <w:lsdException w:name="Colorful Grid" w:semiHidden="0" w:uiPriority="73"/>
-    <w:lsdException w:name="Light Shading Accent 1" w:semiHidden="0" w:uiPriority="60"/>
-    <w:lsdException w:name="Light List Accent 1" w:semiHidden="0" w:uiPriority="61"/>
-    <w:lsdException w:name="Light Grid Accent 1" w:semiHidden="0" w:uiPriority="62"/>
-    <w:lsdException w:name="Medium Shading 1 Accent 1" w:semiHidden="0" w:uiPriority="63"/>
-    <w:lsdException w:name="Medium Shading 2 Accent 1" w:semiHidden="0" w:uiPriority="64"/>
-    <w:lsdException w:name="Medium List 1 Accent 1" w:semiHidden="0" w:uiPriority="65"/>
-    <w:lsdException w:name="Revision" w:uiPriority="99"/>
-    <w:lsdException w:name="List Paragraph" w:semiHidden="0" w:uiPriority="34" w:qFormat="1"/>
-    <w:lsdException w:name="Quote" w:semiHidden="0" w:uiPriority="29"/>
-    <w:lsdException w:name="Intense Quote" w:semiHidden="0" w:uiPriority="30"/>
-    <w:lsdException w:name="Medium List 2 Accent 1" w:semiHidden="0" w:uiPriority="66"/>
-    <w:lsdException w:name="Medium Grid 1 Accent 1" w:semiHidden="0" w:uiPriority="67"/>
-    <w:lsdException w:name="Medium Grid 2 Accent 1" w:semiHidden="0" w:uiPriority="68"/>
-    <w:lsdException w:name="Medium Grid 3 Accent 1" w:semiHidden="0" w:uiPriority="69"/>
-    <w:lsdException w:name="Dark List Accent 1" w:semiHidden="0" w:uiPriority="70"/>
-    <w:lsdException w:name="Colorful Shading Accent 1" w:semiHidden="0" w:uiPriority="71"/>
-    <w:lsdException w:name="Colorful List Accent 1" w:semiHidden="0" w:uiPriority="72"/>
-    <w:lsdException w:name="Colorful Grid Accent 1" w:semiHidden="0" w:uiPriority="73"/>
-    <w:lsdException w:name="Light Shading Accent 2" w:semiHidden="0" w:uiPriority="60"/>
-    <w:lsdException w:name="Light List Accent 2" w:semiHidden="0" w:uiPriority="61"/>
-    <w:lsdException w:name="Light Grid Accent 2" w:semiHidden="0" w:uiPriority="62"/>
-    <w:lsdException w:name="Medium Shading 1 Accent 2" w:semiHidden="0" w:uiPriority="63"/>
-    <w:lsdException w:name="Medium Shading 2 Accent 2" w:semiHidden="0" w:uiPriority="64"/>
-    <w:lsdException w:name="Medium List 1 Accent 2" w:semiHidden="0" w:uiPriority="65"/>
-    <w:lsdException w:name="Medium List 2 Accent 2" w:semiHidden="0" w:uiPriority="66"/>
-    <w:lsdException w:name="Medium Grid 1 Accent 2" w:semiHidden="0" w:uiPriority="67"/>
-    <w:lsdException w:name="Medium Grid 2 Accent 2" w:semiHidden="0" w:uiPriority="68"/>
-    <w:lsdException w:name="Medium Grid 3 Accent 2" w:semiHidden="0" w:uiPriority="69"/>
-    <w:lsdException w:name="Dark List Accent 2" w:semiHidden="0" w:uiPriority="70"/>
-    <w:lsdException w:name="Colorful Shading Accent 2" w:semiHidden="0" w:uiPriority="71"/>
-    <w:lsdException w:name="Colorful List Accent 2" w:semiHidden="0" w:uiPriority="72"/>
-    <w:lsdException w:name="Colorful Grid Accent 2" w:semiHidden="0" w:uiPriority="73"/>
-    <w:lsdException w:name="Light Shading Accent 3" w:semiHidden="0" w:uiPriority="60"/>
-    <w:lsdException w:name="Light List Accent 3" w:semiHidden="0" w:uiPriority="61"/>
-    <w:lsdException w:name="Light Grid Accent 3" w:semiHidden="0" w:uiPriority="62"/>
-    <w:lsdException w:name="Medium Shading 1 Accent 3" w:semiHidden="0" w:uiPriority="63"/>
-    <w:lsdException w:name="Medium Shading 2 Accent 3" w:semiHidden="0" w:uiPriority="64"/>
-    <w:lsdException w:name="Medium List 1 Accent 3" w:semiHidden="0" w:uiPriority="65"/>
-    <w:lsdException w:name="Medium List 2 Accent 3" w:semiHidden="0" w:uiPriority="66"/>
-    <w:lsdException w:name="Medium Grid 1 Accent 3" w:semiHidden="0" w:uiPriority="67"/>
-    <w:lsdException w:name="Medium Grid 2 Accent 3" w:semiHidden="0" w:uiPriority="68"/>
-    <w:lsdException w:name="Medium Grid 3 Accent 3" w:semiHidden="0" w:uiPriority="69"/>
-    <w:lsdException w:name="Dark List Accent 3" w:semiHidden="0" w:uiPriority="70"/>
-    <w:lsdException w:name="Colorful Shading Accent 3" w:semiHidden="0" w:uiPriority="71"/>
-    <w:lsdException w:name="Colorful List Accent 3" w:semiHidden="0" w:uiPriority="72"/>
-    <w:lsdException w:name="Colorful Grid Accent 3" w:semiHidden="0" w:uiPriority="73"/>
-    <w:lsdException w:name="Light Shading Accent 4" w:semiHidden="0" w:uiPriority="60"/>
-    <w:lsdException w:name="Light List Accent 4" w:semiHidden="0" w:uiPriority="61"/>
-    <w:lsdException w:name="Light Grid Accent 4" w:semiHidden="0" w:uiPriority="62"/>
-    <w:lsdException w:name="Medium Shading 1 Accent 4" w:semiHidden="0" w:uiPriority="63"/>
-    <w:lsdException w:name="Medium Shading 2 Accent 4" w:semiHidden="0" w:uiPriority="64"/>
-    <w:lsdException w:name="Medium List 1 Accent 4" w:semiHidden="0" w:uiPriority="65"/>
-    <w:lsdException w:name="Medium List 2 Accent 4" w:semiHidden="0" w:uiPriority="66"/>
-    <w:lsdException w:name="Medium Grid 1 Accent 4" w:semiHidden="0" w:uiPriority="67"/>
-    <w:lsdException w:name="Medium Grid 2 Accent 4" w:semiHidden="0" w:uiPriority="68"/>
-    <w:lsdException w:name="Medium Grid 3 Accent 4" w:semiHidden="0" w:uiPriority="69"/>
-    <w:lsdException w:name="Dark List Accent 4" w:semiHidden="0" w:uiPriority="70"/>
-    <w:lsdException w:name="Colorful Shading Accent 4" w:semiHidden="0" w:uiPriority="71"/>
-    <w:lsdException w:name="Colorful List Accent 4" w:semiHidden="0" w:uiPriority="72"/>
-    <w:lsdException w:name="Colorful Grid Accent 4" w:semiHidden="0" w:uiPriority="73"/>
-    <w:lsdException w:name="Light Shading Accent 5" w:semiHidden="0" w:uiPriority="60"/>
-    <w:lsdException w:name="Light List Accent 5" w:semiHidden="0" w:uiPriority="61"/>
-    <w:lsdException w:name="Light Grid Accent 5" w:semiHidden="0" w:uiPriority="62"/>
-    <w:lsdException w:name="Medium Shading 1 Accent 5" w:semiHidden="0" w:uiPriority="63"/>
-    <w:lsdException w:name="Medium Shading 2 Accent 5" w:semiHidden="0" w:uiPriority="64"/>
-    <w:lsdException w:name="Medium List 1 Accent 5" w:semiHidden="0" w:uiPriority="65"/>
-    <w:lsdException w:name="Medium List 2 Accent 5" w:semiHidden="0" w:uiPriority="66"/>
-    <w:lsdException w:name="Medium Grid 1 Accent 5" w:semiHidden="0" w:uiPriority="67"/>
-    <w:lsdException w:name="Medium Grid 2 Accent 5" w:semiHidden="0" w:uiPriority="68"/>
-    <w:lsdException w:name="Medium Grid 3 Accent 5" w:semiHidden="0" w:uiPriority="69"/>
-    <w:lsdException w:name="Dark List Accent 5" w:semiHidden="0" w:uiPriority="70"/>
-    <w:lsdException w:name="Colorful Shading Accent 5" w:semiHidden="0" w:uiPriority="71"/>
-    <w:lsdException w:name="Colorful List Accent 5" w:semiHidden="0" w:uiPriority="72"/>
-    <w:lsdException w:name="Colorful Grid Accent 5" w:semiHidden="0" w:uiPriority="73"/>
-    <w:lsdException w:name="Light Shading Accent 6" w:semiHidden="0" w:uiPriority="60"/>
-    <w:lsdException w:name="Light List Accent 6" w:semiHidden="0" w:uiPriority="61"/>
-    <w:lsdException w:name="Light Grid Accent 6" w:semiHidden="0" w:uiPriority="62"/>
-    <w:lsdException w:name="Medium Shading 1 Accent 6" w:semiHidden="0" w:uiPriority="63"/>
-    <w:lsdException w:name="Medium Shading 2 Accent 6" w:semiHidden="0" w:uiPriority="64"/>
-    <w:lsdException w:name="Medium List 1 Accent 6" w:semiHidden="0" w:uiPriority="65"/>
-    <w:lsdException w:name="Medium List 2 Accent 6" w:semiHidden="0" w:uiPriority="66"/>
-    <w:lsdException w:name="Medium Grid 1 Accent 6" w:semiHidden="0" w:uiPriority="67"/>
-    <w:lsdException w:name="Medium Grid 2 Accent 6" w:semiHidden="0" w:uiPriority="68"/>
-    <w:lsdException w:name="Medium Grid 3 Accent 6" w:semiHidden="0" w:uiPriority="69"/>
-    <w:lsdException w:name="Dark List Accent 6" w:semiHidden="0" w:uiPriority="70"/>
-    <w:lsdException w:name="Colorful Shading Accent 6" w:semiHidden="0" w:uiPriority="71"/>
-    <w:lsdException w:name="Colorful List Accent 6" w:semiHidden="0" w:uiPriority="72"/>
-    <w:lsdException w:name="Colorful Grid Accent 6" w:semiHidden="0" w:uiPriority="73"/>
-    <w:lsdException w:name="Subtle Emphasis" w:semiHidden="0" w:uiPriority="19"/>
-    <w:lsdException w:name="Intense Emphasis" w:semiHidden="0" w:uiPriority="21"/>
-    <w:lsdException w:name="Subtle Reference" w:semiHidden="0" w:uiPriority="31"/>
-    <w:lsdException w:name="Intense Reference" w:semiHidden="0" w:uiPriority="32"/>
-    <w:lsdException w:name="Book Title" w:semiHidden="0" w:uiPriority="33"/>
-    <w:lsdException w:name="Bibliography" w:uiPriority="37" w:unhideWhenUsed="1"/>
-    <w:lsdException w:name="TOC Heading" w:uiPriority="39" w:unhideWhenUsed="1" w:qFormat="1"/>
+  <w:latentStyles w:defLockedState="0" w:defUIPriority="0" w:defSemiHidden="0" w:defUnhideWhenUsed="0" w:defQFormat="0" w:count="382">
+    <w:lsdException w:name="heading 1" w:qFormat="1"/>
+    <w:lsdException w:name="heading 2" w:qFormat="1"/>
+    <w:lsdException w:name="heading 3" w:qFormat="1"/>
+    <w:lsdException w:name="heading 4" w:qFormat="1"/>
+    <w:lsdException w:name="heading 5" w:semiHidden="1" w:unhideWhenUsed="1" w:qFormat="1"/>
+    <w:lsdException w:name="heading 6" w:semiHidden="1" w:unhideWhenUsed="1" w:qFormat="1"/>
+    <w:lsdException w:name="heading 7" w:semiHidden="1" w:unhideWhenUsed="1" w:qFormat="1"/>
+    <w:lsdException w:name="heading 8" w:semiHidden="1" w:unhideWhenUsed="1" w:qFormat="1"/>
+    <w:lsdException w:name="heading 9" w:semiHidden="1" w:unhideWhenUsed="1" w:qFormat="1"/>
+    <w:lsdException w:name="index 1" w:semiHidden="1" w:unhideWhenUsed="1"/>
+    <w:lsdException w:name="index 2" w:semiHidden="1" w:unhideWhenUsed="1"/>
+    <w:lsdException w:name="index 3" w:semiHidden="1" w:unhideWhenUsed="1"/>
+    <w:lsdException w:name="index 4" w:semiHidden="1" w:unhideWhenUsed="1"/>
+    <w:lsdException w:name="index 5" w:semiHidden="1" w:unhideWhenUsed="1"/>
+    <w:lsdException w:name="index 6" w:semiHidden="1" w:unhideWhenUsed="1"/>
+    <w:lsdException w:name="index 7" w:semiHidden="1" w:unhideWhenUsed="1"/>
+    <w:lsdException w:name="index 8" w:semiHidden="1" w:unhideWhenUsed="1"/>
+    <w:lsdException w:name="index 9" w:semiHidden="1" w:unhideWhenUsed="1"/>
+    <w:lsdException w:name="toc 1" w:semiHidden="1" w:uiPriority="39" w:unhideWhenUsed="1"/>
+    <w:lsdException w:name="toc 2" w:semiHidden="1" w:uiPriority="39" w:unhideWhenUsed="1"/>
+    <w:lsdException w:name="toc 3" w:semiHidden="1" w:unhideWhenUsed="1"/>
+    <w:lsdException w:name="toc 4" w:semiHidden="1" w:unhideWhenUsed="1"/>
+    <w:lsdException w:name="toc 5" w:semiHidden="1" w:unhideWhenUsed="1"/>
+    <w:lsdException w:name="toc 6" w:semiHidden="1" w:unhideWhenUsed="1"/>
+    <w:lsdException w:name="toc 7" w:semiHidden="1" w:unhideWhenUsed="1"/>
+    <w:lsdException w:name="toc 8" w:semiHidden="1" w:unhideWhenUsed="1"/>
+    <w:lsdException w:name="toc 9" w:semiHidden="1" w:unhideWhenUsed="1"/>
+    <w:lsdException w:name="Normal Indent" w:semiHidden="1" w:unhideWhenUsed="1"/>
+    <w:lsdException w:name="footnote text" w:semiHidden="1" w:unhideWhenUsed="1"/>
+    <w:lsdException w:name="annotation text" w:semiHidden="1" w:uiPriority="99" w:unhideWhenUsed="1"/>
+    <w:lsdException w:name="header" w:semiHidden="1" w:unhideWhenUsed="1"/>
+    <w:lsdException w:name="footer" w:semiHidden="1" w:unhideWhenUsed="1"/>
+    <w:lsdException w:name="index heading" w:semiHidden="1" w:unhideWhenUsed="1"/>
+    <w:lsdException w:name="caption" w:semiHidden="1" w:unhideWhenUsed="1"/>
+    <w:lsdException w:name="table of figures" w:semiHidden="1" w:unhideWhenUsed="1"/>
+    <w:lsdException w:name="envelope address" w:semiHidden="1" w:unhideWhenUsed="1"/>
+    <w:lsdException w:name="envelope return" w:semiHidden="1" w:unhideWhenUsed="1"/>
+    <w:lsdException w:name="footnote reference" w:semiHidden="1" w:unhideWhenUsed="1"/>
+    <w:lsdException w:name="annotation reference" w:semiHidden="1" w:uiPriority="99" w:unhideWhenUsed="1"/>
+    <w:lsdException w:name="line number" w:semiHidden="1" w:unhideWhenUsed="1"/>
+    <w:lsdException w:name="page number" w:semiHidden="1" w:unhideWhenUsed="1"/>
+    <w:lsdException w:name="endnote reference" w:semiHidden="1" w:unhideWhenUsed="1"/>
+    <w:lsdException w:name="endnote text" w:semiHidden="1" w:unhideWhenUsed="1"/>
+    <w:lsdException w:name="table of authorities" w:semiHidden="1" w:unhideWhenUsed="1"/>
+    <w:lsdException w:name="macro" w:semiHidden="1" w:unhideWhenUsed="1"/>
+    <w:lsdException w:name="toa heading" w:semiHidden="1" w:unhideWhenUsed="1"/>
+    <w:lsdException w:name="List Bullet" w:semiHidden="1" w:unhideWhenUsed="1" w:qFormat="1"/>
+    <w:lsdException w:name="List Number" w:semiHidden="1" w:unhideWhenUsed="1" w:qFormat="1"/>
+    <w:lsdException w:name="List Number 5" w:semiHidden="1" w:unhideWhenUsed="1"/>
+    <w:lsdException w:name="Closing" w:semiHidden="1" w:unhideWhenUsed="1"/>
+    <w:lsdException w:name="Signature" w:semiHidden="1" w:unhideWhenUsed="1"/>
+    <w:lsdException w:name="Default Paragraph Font" w:semiHidden="1" w:unhideWhenUsed="1"/>
+    <w:lsdException w:name="Body Text" w:semiHidden="1" w:unhideWhenUsed="1" w:qFormat="1"/>
+    <w:lsdException w:name="Body Text Indent" w:semiHidden="1" w:unhideWhenUsed="1"/>
+    <w:lsdException w:name="List Continue" w:semiHidden="1" w:unhideWhenUsed="1"/>
+    <w:lsdException w:name="List Continue 2" w:semiHidden="1" w:unhideWhenUsed="1"/>
+    <w:lsdException w:name="List Continue 3" w:semiHidden="1" w:unhideWhenUsed="1"/>
+    <w:lsdException w:name="List Continue 4" w:semiHidden="1" w:unhideWhenUsed="1"/>
+    <w:lsdException w:name="List Continue 5" w:semiHidden="1" w:unhideWhenUsed="1"/>
+    <w:lsdException w:name="Message Header" w:semiHidden="1" w:unhideWhenUsed="1"/>
+    <w:lsdException w:name="Salutation" w:semiHidden="1" w:unhideWhenUsed="1"/>
+    <w:lsdException w:name="Date" w:semiHidden="1" w:unhideWhenUsed="1"/>
+    <w:lsdException w:name="Body Text First Indent" w:semiHidden="1" w:unhideWhenUsed="1"/>
+    <w:lsdException w:name="Body Text First Indent 2" w:semiHidden="1" w:unhideWhenUsed="1"/>
+    <w:lsdException w:name="Note Heading" w:semiHidden="1" w:unhideWhenUsed="1"/>
+    <w:lsdException w:name="Body Text 2" w:semiHidden="1" w:unhideWhenUsed="1"/>
+    <w:lsdException w:name="Hyperlink" w:semiHidden="1" w:uiPriority="99" w:unhideWhenUsed="1" w:qFormat="1"/>
+    <w:lsdException w:name="FollowedHyperlink" w:semiHidden="1" w:unhideWhenUsed="1"/>
+    <w:lsdException w:name="Strong" w:qFormat="1"/>
+    <w:lsdException w:name="Document Map" w:semiHidden="1" w:unhideWhenUsed="1"/>
+    <w:lsdException w:name="Plain Text" w:semiHidden="1" w:unhideWhenUsed="1"/>
+    <w:lsdException w:name="E-mail Signature" w:semiHidden="1" w:unhideWhenUsed="1"/>
+    <w:lsdException w:name="HTML Top of Form" w:semiHidden="1" w:unhideWhenUsed="1"/>
+    <w:lsdException w:name="HTML Bottom of Form" w:semiHidden="1" w:unhideWhenUsed="1"/>
+    <w:lsdException w:name="Normal (Web)" w:semiHidden="1" w:uiPriority="99" w:unhideWhenUsed="1"/>
+    <w:lsdException w:name="HTML Acronym" w:semiHidden="1" w:unhideWhenUsed="1"/>
+    <w:lsdException w:name="HTML Address" w:semiHidden="1" w:unhideWhenUsed="1"/>
+    <w:lsdException w:name="HTML Cite" w:semiHidden="1" w:unhideWhenUsed="1"/>
+    <w:lsdException w:name="HTML Code" w:semiHidden="1" w:unhideWhenUsed="1"/>
+    <w:lsdException w:name="HTML Definition" w:semiHidden="1" w:unhideWhenUsed="1"/>
+    <w:lsdException w:name="HTML Keyboard" w:semiHidden="1" w:unhideWhenUsed="1"/>
+    <w:lsdException w:name="HTML Preformatted" w:semiHidden="1" w:unhideWhenUsed="1"/>
+    <w:lsdException w:name="HTML Sample" w:semiHidden="1" w:unhideWhenUsed="1"/>
+    <w:lsdException w:name="HTML Typewriter" w:semiHidden="1" w:unhideWhenUsed="1"/>
+    <w:lsdException w:name="HTML Variable" w:semiHidden="1" w:unhideWhenUsed="1"/>
+    <w:lsdException w:name="Normal Table" w:semiHidden="1" w:unhideWhenUsed="1"/>
+    <w:lsdException w:name="annotation subject" w:semiHidden="1" w:unhideWhenUsed="1"/>
+    <w:lsdException w:name="No List" w:semiHidden="1" w:unhideWhenUsed="1"/>
+    <w:lsdException w:name="Outline List 1" w:semiHidden="1" w:unhideWhenUsed="1"/>
+    <w:lsdException w:name="Outline List 2" w:semiHidden="1" w:unhideWhenUsed="1"/>
+    <w:lsdException w:name="Outline List 3" w:semiHidden="1" w:unhideWhenUsed="1"/>
+    <w:lsdException w:name="Table Simple 1" w:semiHidden="1" w:unhideWhenUsed="1"/>
+    <w:lsdException w:name="Table Simple 2" w:semiHidden="1" w:unhideWhenUsed="1"/>
+    <w:lsdException w:name="Table Simple 3" w:semiHidden="1" w:unhideWhenUsed="1"/>
+    <w:lsdException w:name="Table Classic 1" w:semiHidden="1" w:unhideWhenUsed="1"/>
+    <w:lsdException w:name="Table Classic 2" w:semiHidden="1" w:unhideWhenUsed="1"/>
+    <w:lsdException w:name="Table Classic 3" w:semiHidden="1" w:unhideWhenUsed="1"/>
+    <w:lsdException w:name="Table Classic 4" w:semiHidden="1" w:unhideWhenUsed="1"/>
+    <w:lsdException w:name="Table Colorful 1" w:semiHidden="1" w:unhideWhenUsed="1"/>
+    <w:lsdException w:name="Table Colorful 2" w:semiHidden="1" w:unhideWhenUsed="1"/>
+    <w:lsdException w:name="Table Colorful 3" w:semiHidden="1" w:unhideWhenUsed="1"/>
+    <w:lsdException w:name="Table Columns 1" w:semiHidden="1" w:unhideWhenUsed="1"/>
+    <w:lsdException w:name="Table Columns 2" w:semiHidden="1" w:unhideWhenUsed="1"/>
+    <w:lsdException w:name="Table Columns 3" w:semiHidden="1" w:unhideWhenUsed="1"/>
+    <w:lsdException w:name="Table Columns 4" w:semiHidden="1" w:unhideWhenUsed="1"/>
+    <w:lsdException w:name="Table Columns 5" w:semiHidden="1" w:unhideWhenUsed="1"/>
+    <w:lsdException w:name="Table Grid 1" w:semiHidden="1" w:unhideWhenUsed="1"/>
+    <w:lsdException w:name="Table Grid 2" w:semiHidden="1" w:unhideWhenUsed="1"/>
+    <w:lsdException w:name="Table Grid 3" w:semiHidden="1" w:unhideWhenUsed="1"/>
+    <w:lsdException w:name="Table Grid 4" w:semiHidden="1" w:unhideWhenUsed="1"/>
+    <w:lsdException w:name="Table Grid 5" w:semiHidden="1" w:unhideWhenUsed="1"/>
+    <w:lsdException w:name="Table Grid 6" w:semiHidden="1" w:unhideWhenUsed="1"/>
+    <w:lsdException w:name="Table Grid 7" w:semiHidden="1" w:unhideWhenUsed="1"/>
+    <w:lsdException w:name="Table Grid 8" w:semiHidden="1" w:unhideWhenUsed="1"/>
+    <w:lsdException w:name="Table List 1" w:semiHidden="1" w:unhideWhenUsed="1"/>
+    <w:lsdException w:name="Table List 2" w:semiHidden="1" w:unhideWhenUsed="1"/>
+    <w:lsdException w:name="Table List 3" w:semiHidden="1" w:unhideWhenUsed="1"/>
+    <w:lsdException w:name="Table List 4" w:semiHidden="1" w:unhideWhenUsed="1"/>
+    <w:lsdException w:name="Table List 5" w:semiHidden="1" w:unhideWhenUsed="1"/>
+    <w:lsdException w:name="Table List 6" w:semiHidden="1" w:unhideWhenUsed="1"/>
+    <w:lsdException w:name="Table List 7" w:semiHidden="1" w:unhideWhenUsed="1"/>
+    <w:lsdException w:name="Table List 8" w:semiHidden="1" w:unhideWhenUsed="1"/>
+    <w:lsdException w:name="Table 3D effects 1" w:semiHidden="1" w:unhideWhenUsed="1"/>
+    <w:lsdException w:name="Table 3D effects 2" w:semiHidden="1" w:unhideWhenUsed="1"/>
+    <w:lsdException w:name="Table 3D effects 3" w:semiHidden="1" w:unhideWhenUsed="1"/>
+    <w:lsdException w:name="Table Contemporary" w:semiHidden="1" w:unhideWhenUsed="1"/>
+    <w:lsdException w:name="Table Elegant" w:semiHidden="1" w:unhideWhenUsed="1"/>
+    <w:lsdException w:name="Table Professional" w:semiHidden="1" w:unhideWhenUsed="1"/>
+    <w:lsdException w:name="Table Subtle 1" w:semiHidden="1" w:unhideWhenUsed="1"/>
+    <w:lsdException w:name="Table Subtle 2" w:semiHidden="1" w:unhideWhenUsed="1"/>
+    <w:lsdException w:name="Table Web 1" w:semiHidden="1" w:unhideWhenUsed="1"/>
+    <w:lsdException w:name="Table Web 2" w:semiHidden="1" w:unhideWhenUsed="1"/>
+    <w:lsdException w:name="Table Web 3" w:semiHidden="1" w:unhideWhenUsed="1"/>
+    <w:lsdException w:name="Balloon Text" w:semiHidden="1" w:unhideWhenUsed="1"/>
+    <w:lsdException w:name="Table Grid" w:uiPriority="39"/>
+    <w:lsdException w:name="Table Theme" w:semiHidden="1" w:unhideWhenUsed="1"/>
+    <w:lsdException w:name="Note Level 1" w:semiHidden="1" w:unhideWhenUsed="1"/>
+    <w:lsdException w:name="Note Level 2" w:semiHidden="1" w:unhideWhenUsed="1"/>
+    <w:lsdException w:name="Note Level 3" w:semiHidden="1" w:unhideWhenUsed="1"/>
+    <w:lsdException w:name="Note Level 4" w:semiHidden="1" w:unhideWhenUsed="1"/>
+    <w:lsdException w:name="Note Level 5" w:semiHidden="1" w:unhideWhenUsed="1"/>
+    <w:lsdException w:name="Note Level 6" w:semiHidden="1" w:unhideWhenUsed="1"/>
+    <w:lsdException w:name="Note Level 7" w:semiHidden="1" w:unhideWhenUsed="1"/>
+    <w:lsdException w:name="Note Level 8" w:semiHidden="1"/>
+    <w:lsdException w:name="Note Level 9" w:semiHidden="1"/>
+    <w:lsdException w:name="Placeholder Text" w:semiHidden="1" w:uiPriority="99"/>
+    <w:lsdException w:name="No Spacing" w:uiPriority="1"/>
+    <w:lsdException w:name="Light Shading" w:uiPriority="60"/>
+    <w:lsdException w:name="Light List" w:uiPriority="61"/>
+    <w:lsdException w:name="Light Grid" w:uiPriority="62"/>
+    <w:lsdException w:name="Medium Shading 1" w:uiPriority="63"/>
+    <w:lsdException w:name="Medium Shading 2" w:uiPriority="64"/>
+    <w:lsdException w:name="Medium List 1" w:uiPriority="65"/>
+    <w:lsdException w:name="Medium List 2" w:uiPriority="66"/>
+    <w:lsdException w:name="Medium Grid 1" w:uiPriority="67"/>
+    <w:lsdException w:name="Medium Grid 2" w:uiPriority="68"/>
+    <w:lsdException w:name="Medium Grid 3" w:uiPriority="69"/>
+    <w:lsdException w:name="Dark List" w:uiPriority="70"/>
+    <w:lsdException w:name="Colorful Shading" w:uiPriority="71"/>
+    <w:lsdException w:name="Colorful List" w:uiPriority="72"/>
+    <w:lsdException w:name="Colorful Grid" w:uiPriority="73"/>
+    <w:lsdException w:name="Light Shading Accent 1" w:uiPriority="60"/>
+    <w:lsdException w:name="Light List Accent 1" w:uiPriority="61"/>
+    <w:lsdException w:name="Light Grid Accent 1" w:uiPriority="62"/>
+    <w:lsdException w:name="Medium Shading 1 Accent 1" w:uiPriority="63"/>
+    <w:lsdException w:name="Medium Shading 2 Accent 1" w:uiPriority="64"/>
+    <w:lsdException w:name="Medium List 1 Accent 1" w:uiPriority="65"/>
+    <w:lsdException w:name="Revision" w:semiHidden="1" w:uiPriority="99"/>
+    <w:lsdException w:name="List Paragraph" w:uiPriority="34" w:qFormat="1"/>
+    <w:lsdException w:name="Quote" w:uiPriority="29"/>
+    <w:lsdException w:name="Intense Quote" w:uiPriority="30"/>
+    <w:lsdException w:name="Medium List 2 Accent 1" w:uiPriority="66"/>
+    <w:lsdException w:name="Medium Grid 1 Accent 1" w:uiPriority="67"/>
+    <w:lsdException w:name="Medium Grid 2 Accent 1" w:uiPriority="68"/>
+    <w:lsdException w:name="Medium Grid 3 Accent 1" w:uiPriority="69"/>
+    <w:lsdException w:name="Dark List Accent 1" w:uiPriority="70"/>
+    <w:lsdException w:name="Colorful Shading Accent 1" w:uiPriority="71"/>
+    <w:lsdException w:name="Colorful List Accent 1" w:uiPriority="72"/>
+    <w:lsdException w:name="Colorful Grid Accent 1" w:uiPriority="73"/>
+    <w:lsdException w:name="Light Shading Accent 2" w:uiPriority="60"/>
+    <w:lsdException w:name="Light List Accent 2" w:uiPriority="61"/>
+    <w:lsdException w:name="Light Grid Accent 2" w:uiPriority="62"/>
+    <w:lsdException w:name="Medium Shading 1 Accent 2" w:uiPriority="63"/>
+    <w:lsdException w:name="Medium Shading 2 Accent 2" w:uiPriority="64"/>
+    <w:lsdException w:name="Medium List 1 Accent 2" w:uiPriority="65"/>
+    <w:lsdException w:name="Medium List 2 Accent 2" w:uiPriority="66"/>
+    <w:lsdException w:name="Medium Grid 1 Accent 2" w:uiPriority="67"/>
+    <w:lsdException w:name="Medium Grid 2 Accent 2" w:uiPriority="68"/>
+    <w:lsdException w:name="Medium Grid 3 Accent 2" w:uiPriority="69"/>
+    <w:lsdException w:name="Dark List Accent 2" w:uiPriority="70"/>
+    <w:lsdException w:name="Colorful Shading Accent 2" w:uiPriority="71"/>
+    <w:lsdException w:name="Colorful List Accent 2" w:uiPriority="72"/>
+    <w:lsdException w:name="Colorful Grid Accent 2" w:uiPriority="73"/>
+    <w:lsdException w:name="Light Shading Accent 3" w:uiPriority="60"/>
+    <w:lsdException w:name="Light List Accent 3" w:uiPriority="61"/>
+    <w:lsdException w:name="Light Grid Accent 3" w:uiPriority="62"/>
+    <w:lsdException w:name="Medium Shading 1 Accent 3" w:uiPriority="63"/>
+    <w:lsdException w:name="Medium Shading 2 Accent 3" w:uiPriority="64"/>
+    <w:lsdException w:name="Medium List 1 Accent 3" w:uiPriority="65"/>
+    <w:lsdException w:name="Medium List 2 Accent 3" w:uiPriority="66"/>
+    <w:lsdException w:name="Medium Grid 1 Accent 3" w:uiPriority="67"/>
+    <w:lsdException w:name="Medium Grid 2 Accent 3" w:uiPriority="68"/>
+    <w:lsdException w:name="Medium Grid 3 Accent 3" w:uiPriority="69"/>
+    <w:lsdException w:name="Dark List Accent 3" w:uiPriority="70"/>
+    <w:lsdException w:name="Colorful Shading Accent 3" w:uiPriority="71"/>
+    <w:lsdException w:name="Colorful List Accent 3" w:uiPriority="72"/>
+    <w:lsdException w:name="Colorful Grid Accent 3" w:uiPriority="73"/>
+    <w:lsdException w:name="Light Shading Accent 4" w:uiPriority="60"/>
+    <w:lsdException w:name="Light List Accent 4" w:uiPriority="61"/>
+    <w:lsdException w:name="Light Grid Accent 4" w:uiPriority="62"/>
+    <w:lsdException w:name="Medium Shading 1 Accent 4" w:uiPriority="63"/>
+    <w:lsdException w:name="Medium Shading 2 Accent 4" w:uiPriority="64"/>
+    <w:lsdException w:name="Medium List 1 Accent 4" w:uiPriority="65"/>
+    <w:lsdException w:name="Medium List 2 Accent 4" w:uiPriority="66"/>
+    <w:lsdException w:name="Medium Grid 1 Accent 4" w:uiPriority="67"/>
+    <w:lsdException w:name="Medium Grid 2 Accent 4" w:uiPriority="68"/>
+    <w:lsdException w:name="Medium Grid 3 Accent 4" w:uiPriority="69"/>
+    <w:lsdException w:name="Dark List Accent 4" w:uiPriority="70"/>
+    <w:lsdException w:name="Colorful Shading Accent 4" w:uiPriority="71"/>
+    <w:lsdException w:name="Colorful List Accent 4" w:uiPriority="72"/>
+    <w:lsdException w:name="Colorful Grid Accent 4" w:uiPriority="73"/>
+    <w:lsdException w:name="Light Shading Accent 5" w:uiPriority="60"/>
+    <w:lsdException w:name="Light List Accent 5" w:uiPriority="61"/>
+    <w:lsdException w:name="Light Grid Accent 5" w:uiPriority="62"/>
+    <w:lsdException w:name="Medium Shading 1 Accent 5" w:uiPriority="63"/>
+    <w:lsdException w:name="Medium Shading 2 Accent 5" w:uiPriority="64"/>
+    <w:lsdException w:name="Medium List 1 Accent 5" w:uiPriority="65"/>
+    <w:lsdException w:name="Medium List 2 Accent 5" w:uiPriority="66"/>
+    <w:lsdException w:name="Medium Grid 1 Accent 5" w:uiPriority="67"/>
+    <w:lsdException w:name="Medium Grid 2 Accent 5" w:uiPriority="68"/>
+    <w:lsdException w:name="Medium Grid 3 Accent 5" w:uiPriority="69"/>
+    <w:lsdException w:name="Dark List Accent 5" w:uiPriority="70"/>
+    <w:lsdException w:name="Colorful Shading Accent 5" w:uiPriority="71"/>
+    <w:lsdException w:name="Colorful List Accent 5" w:uiPriority="72"/>
+    <w:lsdException w:name="Colorful Grid Accent 5" w:uiPriority="73"/>
+    <w:lsdException w:name="Light Shading Accent 6" w:uiPriority="60"/>
+    <w:lsdException w:name="Light List Accent 6" w:uiPriority="61"/>
+    <w:lsdException w:name="Light Grid Accent 6" w:uiPriority="62"/>
+    <w:lsdException w:name="Medium Shading 1 Accent 6" w:uiPriority="63"/>
+    <w:lsdException w:name="Medium Shading 2 Accent 6" w:uiPriority="64"/>
+    <w:lsdException w:name="Medium List 1 Accent 6" w:uiPriority="65"/>
+    <w:lsdException w:name="Medium List 2 Accent 6" w:uiPriority="66"/>
+    <w:lsdException w:name="Medium Grid 1 Accent 6" w:uiPriority="67"/>
+    <w:lsdException w:name="Medium Grid 2 Accent 6" w:uiPriority="68"/>
+    <w:lsdException w:name="Medium Grid 3 Accent 6" w:uiPriority="69"/>
+    <w:lsdException w:name="Dark List Accent 6" w:uiPriority="70"/>
+    <w:lsdException w:name="Colorful Shading Accent 6" w:uiPriority="71"/>
+    <w:lsdException w:name="Colorful List Accent 6" w:uiPriority="72"/>
+    <w:lsdException w:name="Colorful Grid Accent 6" w:uiPriority="73"/>
+    <w:lsdException w:name="Subtle Emphasis" w:uiPriority="19"/>
+    <w:lsdException w:name="Intense Emphasis" w:uiPriority="21"/>
+    <w:lsdException w:name="Subtle Reference" w:uiPriority="31"/>
+    <w:lsdException w:name="Intense Reference" w:uiPriority="32"/>
+    <w:lsdException w:name="Book Title" w:uiPriority="33"/>
+    <w:lsdException w:name="Bibliography" w:semiHidden="1" w:uiPriority="37" w:unhideWhenUsed="1"/>
+    <w:lsdException w:name="TOC Heading" w:semiHidden="1" w:uiPriority="39" w:unhideWhenUsed="1" w:qFormat="1"/>
+    <w:lsdException w:name="Plain Table 1" w:uiPriority="41"/>
+    <w:lsdException w:name="Plain Table 2" w:uiPriority="42"/>
+    <w:lsdException w:name="Plain Table 3" w:uiPriority="43"/>
+    <w:lsdException w:name="Plain Table 4" w:uiPriority="44"/>
+    <w:lsdException w:name="Plain Table 5" w:uiPriority="45"/>
+    <w:lsdException w:name="Grid Table Light" w:uiPriority="40"/>
+    <w:lsdException w:name="Grid Table 1 Light" w:uiPriority="46"/>
+    <w:lsdException w:name="Grid Table 2" w:uiPriority="47"/>
+    <w:lsdException w:name="Grid Table 3" w:uiPriority="48"/>
+    <w:lsdException w:name="Grid Table 4" w:uiPriority="49"/>
+    <w:lsdException w:name="Grid Table 5 Dark" w:uiPriority="50"/>
+    <w:lsdException w:name="Grid Table 6 Colorful" w:uiPriority="51"/>
+    <w:lsdException w:name="Grid Table 7 Colorful" w:uiPriority="52"/>
+    <w:lsdException w:name="Grid Table 1 Light Accent 1" w:uiPriority="46"/>
+    <w:lsdException w:name="Grid Table 2 Accent 1" w:uiPriority="47"/>
+    <w:lsdException w:name="Grid Table 3 Accent 1" w:uiPriority="48"/>
+    <w:lsdException w:name="Grid Table 4 Accent 1" w:uiPriority="49"/>
+    <w:lsdException w:name="Grid Table 5 Dark Accent 1" w:uiPriority="50"/>
+    <w:lsdException w:name="Grid Table 6 Colorful Accent 1" w:uiPriority="51"/>
+    <w:lsdException w:name="Grid Table 7 Colorful Accent 1" w:uiPriority="52"/>
+    <w:lsdException w:name="Grid Table 1 Light Accent 2" w:uiPriority="46"/>
+    <w:lsdException w:name="Grid Table 2 Accent 2" w:uiPriority="47"/>
+    <w:lsdException w:name="Grid Table 3 Accent 2" w:uiPriority="48"/>
+    <w:lsdException w:name="Grid Table 4 Accent 2" w:uiPriority="49"/>
+    <w:lsdException w:name="Grid Table 5 Dark Accent 2" w:uiPriority="50"/>
+    <w:lsdException w:name="Grid Table 6 Colorful Accent 2" w:uiPriority="51"/>
+    <w:lsdException w:name="Grid Table 7 Colorful Accent 2" w:uiPriority="52"/>
+    <w:lsdException w:name="Grid Table 1 Light Accent 3" w:uiPriority="46"/>
+    <w:lsdException w:name="Grid Table 2 Accent 3" w:uiPriority="47"/>
+    <w:lsdException w:name="Grid Table 3 Accent 3" w:uiPriority="48"/>
+    <w:lsdException w:name="Grid Table 4 Accent 3" w:uiPriority="49"/>
+    <w:lsdException w:name="Grid Table 5 Dark Accent 3" w:uiPriority="50"/>
+    <w:lsdException w:name="Grid Table 6 Colorful Accent 3" w:uiPriority="51"/>
+    <w:lsdException w:name="Grid Table 7 Colorful Accent 3" w:uiPriority="52"/>
+    <w:lsdException w:name="Grid Table 1 Light Accent 4" w:uiPriority="46"/>
+    <w:lsdException w:name="Grid Table 2 Accent 4" w:uiPriority="47"/>
+    <w:lsdException w:name="Grid Table 3 Accent 4" w:uiPriority="48"/>
+    <w:lsdException w:name="Grid Table 4 Accent 4" w:uiPriority="49"/>
+    <w:lsdException w:name="Grid Table 5 Dark Accent 4" w:uiPriority="50"/>
+    <w:lsdException w:name="Grid Table 6 Colorful Accent 4" w:uiPriority="51"/>
+    <w:lsdException w:name="Grid Table 7 Colorful Accent 4" w:uiPriority="52"/>
+    <w:lsdException w:name="Grid Table 1 Light Accent 5" w:uiPriority="46"/>
+    <w:lsdException w:name="Grid Table 2 Accent 5" w:uiPriority="47"/>
+    <w:lsdException w:name="Grid Table 3 Accent 5" w:uiPriority="48"/>
+    <w:lsdException w:name="Grid Table 4 Accent 5" w:uiPriority="49"/>
+    <w:lsdException w:name="Grid Table 5 Dark Accent 5" w:uiPriority="50"/>
+    <w:lsdException w:name="Grid Table 6 Colorful Accent 5" w:uiPriority="51"/>
+    <w:lsdException w:name="Grid Table 7 Colorful Accent 5" w:uiPriority="52"/>
+    <w:lsdException w:name="Grid Table 1 Light Accent 6" w:uiPriority="46"/>
+    <w:lsdException w:name="Grid Table 2 Accent 6" w:uiPriority="47"/>
+    <w:lsdException w:name="Grid Table 3 Accent 6" w:uiPriority="48"/>
+    <w:lsdException w:name="Grid Table 4 Accent 6" w:uiPriority="49"/>
+    <w:lsdException w:name="Grid Table 5 Dark Accent 6" w:uiPriority="50"/>
+    <w:lsdException w:name="Grid Table 6 Colorful Accent 6" w:uiPriority="51"/>
+    <w:lsdException w:name="Grid Table 7 Colorful Accent 6" w:uiPriority="52"/>
+    <w:lsdException w:name="List Table 1 Light" w:uiPriority="46"/>
+    <w:lsdException w:name="List Table 2" w:uiPriority="47"/>
+    <w:lsdException w:name="List Table 3" w:uiPriority="48"/>
+    <w:lsdException w:name="List Table 4" w:uiPriority="49"/>
+    <w:lsdException w:name="List Table 5 Dark" w:uiPriority="50"/>
+    <w:lsdException w:name="List Table 6 Colorful" w:uiPriority="51"/>
+    <w:lsdException w:name="List Table 7 Colorful" w:uiPriority="52"/>
+    <w:lsdException w:name="List Table 1 Light Accent 1" w:uiPriority="46"/>
+    <w:lsdException w:name="List Table 2 Accent 1" w:uiPriority="47"/>
+    <w:lsdException w:name="List Table 3 Accent 1" w:uiPriority="48"/>
+    <w:lsdException w:name="List Table 4 Accent 1" w:uiPriority="49"/>
+    <w:lsdException w:name="List Table 5 Dark Accent 1" w:uiPriority="50"/>
+    <w:lsdException w:name="List Table 6 Colorful Accent 1" w:uiPriority="51"/>
+    <w:lsdException w:name="List Table 7 Colorful Accent 1" w:uiPriority="52"/>
+    <w:lsdException w:name="List Table 1 Light Accent 2" w:uiPriority="46"/>
+    <w:lsdException w:name="List Table 2 Accent 2" w:uiPriority="47"/>
+    <w:lsdException w:name="List Table 3 Accent 2" w:uiPriority="48"/>
+    <w:lsdException w:name="List Table 4 Accent 2" w:uiPriority="49"/>
+    <w:lsdException w:name="List Table 5 Dark Accent 2" w:uiPriority="50"/>
+    <w:lsdException w:name="List Table 6 Colorful Accent 2" w:uiPriority="51"/>
+    <w:lsdException w:name="List Table 7 Colorful Accent 2" w:uiPriority="52"/>
+    <w:lsdException w:name="List Table 1 Light Accent 3" w:uiPriority="46"/>
+    <w:lsdException w:name="List Table 2 Accent 3" w:uiPriority="47"/>
+    <w:lsdException w:name="List Table 3 Accent 3" w:uiPriority="48"/>
+    <w:lsdException w:name="List Table 4 Accent 3" w:uiPriority="49"/>
+    <w:lsdException w:name="List Table 5 Dark Accent 3" w:uiPriority="50"/>
+    <w:lsdException w:name="List Table 6 Colorful Accent 3" w:uiPriority="51"/>
+    <w:lsdException w:name="List Table 7 Colorful Accent 3" w:uiPriority="52"/>
+    <w:lsdException w:name="List Table 1 Light Accent 4" w:uiPriority="46"/>
+    <w:lsdException w:name="List Table 2 Accent 4" w:uiPriority="47"/>
+    <w:lsdException w:name="List Table 3 Accent 4" w:uiPriority="48"/>
+    <w:lsdException w:name="List Table 4 Accent 4" w:uiPriority="49"/>
+    <w:lsdException w:name="List Table 5 Dark Accent 4" w:uiPriority="50"/>
+    <w:lsdException w:name="List Table 6 Colorful Accent 4" w:uiPriority="51"/>
+    <w:lsdException w:name="List Table 7 Colorful Accent 4" w:uiPriority="52"/>
+    <w:lsdException w:name="List Table 1 Light Accent 5" w:uiPriority="46"/>
+    <w:lsdException w:name="List Table 2 Accent 5" w:uiPriority="47"/>
+    <w:lsdException w:name="List Table 3 Accent 5" w:uiPriority="48"/>
+    <w:lsdException w:name="List Table 4 Accent 5" w:uiPriority="49"/>
+    <w:lsdException w:name="List Table 5 Dark Accent 5" w:uiPriority="50"/>
+    <w:lsdException w:name="List Table 6 Colorful Accent 5" w:uiPriority="51"/>
+    <w:lsdException w:name="List Table 7 Colorful Accent 5" w:uiPriority="52"/>
+    <w:lsdException w:name="List Table 1 Light Accent 6" w:uiPriority="46"/>
+    <w:lsdException w:name="List Table 2 Accent 6" w:uiPriority="47"/>
+    <w:lsdException w:name="List Table 3 Accent 6" w:uiPriority="48"/>
+    <w:lsdException w:name="List Table 4 Accent 6" w:uiPriority="49"/>
+    <w:lsdException w:name="List Table 5 Dark Accent 6" w:uiPriority="50"/>
+    <w:lsdException w:name="List Table 6 Colorful Accent 6" w:uiPriority="51"/>
+    <w:lsdException w:name="List Table 7 Colorful Accent 6" w:uiPriority="52"/>
+    <w:lsdException w:name="Mention" w:semiHidden="1" w:uiPriority="99" w:unhideWhenUsed="1"/>
+    <w:lsdException w:name="Smart Hyperlink" w:semiHidden="1" w:uiPriority="99" w:unhideWhenUsed="1"/>
   </w:latentStyles>
-  <w:style w:type="paragraph" w:default="1" w:styleId="a2">
+  <w:style w:type="paragraph" w:default="1" w:styleId="Normal">
     <w:name w:val="Normal"/>
     <w:rsid w:val="004F758B"/>
     <w:pPr>
@@ -10908,10 +10665,10 @@
       <w:spacing w:line="240" w:lineRule="atLeast"/>
     </w:pPr>
   </w:style>
-  <w:style w:type="paragraph" w:styleId="1">
+  <w:style w:type="paragraph" w:styleId="Heading1">
     <w:name w:val="heading 1"/>
-    <w:basedOn w:val="a2"/>
-    <w:next w:val="a3"/>
+    <w:basedOn w:val="Normal"/>
+    <w:next w:val="BodyText"/>
     <w:qFormat/>
     <w:rsid w:val="004F758B"/>
     <w:pPr>
@@ -10932,10 +10689,10 @@
       <w:sz w:val="24"/>
     </w:rPr>
   </w:style>
-  <w:style w:type="paragraph" w:styleId="21">
+  <w:style w:type="paragraph" w:styleId="Heading2">
     <w:name w:val="heading 2"/>
-    <w:basedOn w:val="1"/>
-    <w:next w:val="a3"/>
+    <w:basedOn w:val="Heading1"/>
+    <w:next w:val="BodyText"/>
     <w:qFormat/>
     <w:rsid w:val="004F758B"/>
     <w:pPr>
@@ -10952,10 +10709,10 @@
       <w:sz w:val="20"/>
     </w:rPr>
   </w:style>
-  <w:style w:type="paragraph" w:styleId="30">
+  <w:style w:type="paragraph" w:styleId="Heading3">
     <w:name w:val="heading 3"/>
-    <w:basedOn w:val="1"/>
-    <w:next w:val="a3"/>
+    <w:basedOn w:val="Heading1"/>
+    <w:next w:val="BodyText"/>
     <w:qFormat/>
     <w:rsid w:val="004F758B"/>
     <w:pPr>
@@ -10974,10 +10731,10 @@
       <w:sz w:val="20"/>
     </w:rPr>
   </w:style>
-  <w:style w:type="paragraph" w:styleId="40">
+  <w:style w:type="paragraph" w:styleId="Heading4">
     <w:name w:val="heading 4"/>
-    <w:basedOn w:val="1"/>
-    <w:next w:val="a3"/>
+    <w:basedOn w:val="Heading1"/>
+    <w:next w:val="BodyText"/>
     <w:qFormat/>
     <w:rsid w:val="004F758B"/>
     <w:pPr>
@@ -10995,10 +10752,10 @@
       <w:sz w:val="20"/>
     </w:rPr>
   </w:style>
-  <w:style w:type="paragraph" w:styleId="51">
+  <w:style w:type="paragraph" w:styleId="Heading5">
     <w:name w:val="heading 5"/>
-    <w:basedOn w:val="a2"/>
-    <w:next w:val="a3"/>
+    <w:basedOn w:val="Normal"/>
+    <w:next w:val="BodyText"/>
     <w:rsid w:val="004F758B"/>
     <w:pPr>
       <w:numPr>
@@ -11016,10 +10773,10 @@
       <w:sz w:val="22"/>
     </w:rPr>
   </w:style>
-  <w:style w:type="paragraph" w:styleId="6">
+  <w:style w:type="paragraph" w:styleId="Heading6">
     <w:name w:val="heading 6"/>
-    <w:basedOn w:val="a2"/>
-    <w:next w:val="a3"/>
+    <w:basedOn w:val="Normal"/>
+    <w:next w:val="BodyText"/>
     <w:rsid w:val="004F758B"/>
     <w:pPr>
       <w:numPr>
@@ -11038,10 +10795,10 @@
       <w:sz w:val="22"/>
     </w:rPr>
   </w:style>
-  <w:style w:type="paragraph" w:styleId="7">
+  <w:style w:type="paragraph" w:styleId="Heading7">
     <w:name w:val="heading 7"/>
-    <w:basedOn w:val="a2"/>
-    <w:next w:val="a3"/>
+    <w:basedOn w:val="Normal"/>
+    <w:next w:val="BodyText"/>
     <w:rsid w:val="004F758B"/>
     <w:pPr>
       <w:numPr>
@@ -11056,10 +10813,10 @@
       <w:outlineLvl w:val="6"/>
     </w:pPr>
   </w:style>
-  <w:style w:type="paragraph" w:styleId="8">
+  <w:style w:type="paragraph" w:styleId="Heading8">
     <w:name w:val="heading 8"/>
-    <w:basedOn w:val="a2"/>
-    <w:next w:val="a3"/>
+    <w:basedOn w:val="Normal"/>
+    <w:next w:val="BodyText"/>
     <w:rsid w:val="004F758B"/>
     <w:pPr>
       <w:numPr>
@@ -11077,10 +10834,10 @@
       <w:i/>
     </w:rPr>
   </w:style>
-  <w:style w:type="paragraph" w:styleId="9">
+  <w:style w:type="paragraph" w:styleId="Heading9">
     <w:name w:val="heading 9"/>
-    <w:basedOn w:val="a2"/>
-    <w:next w:val="a3"/>
+    <w:basedOn w:val="Normal"/>
+    <w:next w:val="BodyText"/>
     <w:rsid w:val="004F758B"/>
     <w:pPr>
       <w:numPr>
@@ -11100,13 +10857,13 @@
       <w:sz w:val="18"/>
     </w:rPr>
   </w:style>
-  <w:style w:type="character" w:default="1" w:styleId="a4">
+  <w:style w:type="character" w:default="1" w:styleId="DefaultParagraphFont">
     <w:name w:val="Default Paragraph Font"/>
     <w:uiPriority w:val="1"/>
     <w:semiHidden/>
     <w:unhideWhenUsed/>
   </w:style>
-  <w:style w:type="table" w:default="1" w:styleId="a5">
+  <w:style w:type="table" w:default="1" w:styleId="TableNormal">
     <w:name w:val="Normal Table"/>
     <w:uiPriority w:val="99"/>
     <w:semiHidden/>
@@ -11121,15 +10878,15 @@
       </w:tblCellMar>
     </w:tblPr>
   </w:style>
-  <w:style w:type="numbering" w:default="1" w:styleId="a6">
+  <w:style w:type="numbering" w:default="1" w:styleId="NoList">
     <w:name w:val="No List"/>
     <w:uiPriority w:val="99"/>
     <w:semiHidden/>
     <w:unhideWhenUsed/>
   </w:style>
-  <w:style w:type="numbering" w:styleId="a1">
+  <w:style w:type="numbering" w:styleId="ArticleSection">
     <w:name w:val="Outline List 3"/>
-    <w:basedOn w:val="a6"/>
+    <w:basedOn w:val="NoList"/>
     <w:rsid w:val="004F758B"/>
     <w:pPr>
       <w:numPr>
@@ -11137,9 +10894,9 @@
       </w:numPr>
     </w:pPr>
   </w:style>
-  <w:style w:type="paragraph" w:styleId="a7">
+  <w:style w:type="paragraph" w:styleId="BalloonText">
     <w:name w:val="Balloon Text"/>
-    <w:basedOn w:val="a2"/>
+    <w:basedOn w:val="Normal"/>
     <w:semiHidden/>
     <w:rsid w:val="004F758B"/>
     <w:rPr>
@@ -11148,19 +10905,19 @@
       <w:szCs w:val="16"/>
     </w:rPr>
   </w:style>
-  <w:style w:type="paragraph" w:styleId="a8">
+  <w:style w:type="paragraph" w:styleId="BlockText">
     <w:name w:val="Block Text"/>
-    <w:basedOn w:val="a2"/>
+    <w:basedOn w:val="Normal"/>
     <w:rsid w:val="004F758B"/>
     <w:pPr>
       <w:spacing w:after="120"/>
       <w:ind w:left="567" w:right="1440"/>
     </w:pPr>
   </w:style>
-  <w:style w:type="paragraph" w:styleId="a3">
+  <w:style w:type="paragraph" w:styleId="BodyText">
     <w:name w:val="Body Text"/>
-    <w:basedOn w:val="a2"/>
-    <w:link w:val="a9"/>
+    <w:basedOn w:val="Normal"/>
+    <w:link w:val="BodyTextChar"/>
     <w:qFormat/>
     <w:rsid w:val="004F758B"/>
     <w:pPr>
@@ -11168,10 +10925,10 @@
       <w:spacing w:after="120"/>
     </w:pPr>
   </w:style>
-  <w:style w:type="paragraph" w:styleId="aa">
+  <w:style w:type="paragraph" w:styleId="Caption">
     <w:name w:val="caption"/>
-    <w:basedOn w:val="a2"/>
-    <w:next w:val="a2"/>
+    <w:basedOn w:val="Normal"/>
+    <w:next w:val="Normal"/>
     <w:rsid w:val="004F758B"/>
     <w:pPr>
       <w:spacing w:before="120" w:after="120"/>
@@ -11181,9 +10938,9 @@
       <w:bCs/>
     </w:rPr>
   </w:style>
-  <w:style w:type="paragraph" w:styleId="ab">
+  <w:style w:type="paragraph" w:styleId="Closing">
     <w:name w:val="Closing"/>
-    <w:basedOn w:val="a2"/>
+    <w:basedOn w:val="Normal"/>
     <w:rsid w:val="004F758B"/>
     <w:pPr>
       <w:ind w:left="4320"/>
@@ -11191,7 +10948,7 @@
   </w:style>
   <w:style w:type="paragraph" w:customStyle="1" w:styleId="CodeText">
     <w:name w:val="Code Text"/>
-    <w:basedOn w:val="a2"/>
+    <w:basedOn w:val="Normal"/>
     <w:qFormat/>
     <w:rsid w:val="004F758B"/>
     <w:pPr>
@@ -11206,7 +10963,7 @@
   </w:style>
   <w:style w:type="paragraph" w:customStyle="1" w:styleId="CompanyName">
     <w:name w:val="Company Name"/>
-    <w:basedOn w:val="a2"/>
+    <w:basedOn w:val="Normal"/>
     <w:rsid w:val="004F758B"/>
     <w:pPr>
       <w:keepNext/>
@@ -11224,15 +10981,15 @@
       <w:sz w:val="32"/>
     </w:rPr>
   </w:style>
-  <w:style w:type="paragraph" w:styleId="ac">
+  <w:style w:type="paragraph" w:styleId="Date">
     <w:name w:val="Date"/>
-    <w:basedOn w:val="a2"/>
-    <w:next w:val="a2"/>
+    <w:basedOn w:val="Normal"/>
+    <w:next w:val="Normal"/>
     <w:rsid w:val="004F758B"/>
   </w:style>
-  <w:style w:type="paragraph" w:styleId="ad">
+  <w:style w:type="paragraph" w:styleId="DocumentMap">
     <w:name w:val="Document Map"/>
-    <w:basedOn w:val="a2"/>
+    <w:basedOn w:val="Normal"/>
     <w:semiHidden/>
     <w:rsid w:val="004F758B"/>
     <w:pPr>
@@ -11242,23 +10999,23 @@
       <w:rFonts w:ascii="Tahoma" w:hAnsi="Tahoma"/>
     </w:rPr>
   </w:style>
-  <w:style w:type="paragraph" w:styleId="ae">
+  <w:style w:type="paragraph" w:styleId="E-mailSignature">
     <w:name w:val="E-mail Signature"/>
-    <w:basedOn w:val="a2"/>
+    <w:basedOn w:val="Normal"/>
     <w:rsid w:val="004F758B"/>
   </w:style>
-  <w:style w:type="character" w:styleId="af">
+  <w:style w:type="character" w:styleId="Emphasis">
     <w:name w:val="Emphasis"/>
-    <w:basedOn w:val="a4"/>
+    <w:basedOn w:val="DefaultParagraphFont"/>
     <w:rsid w:val="004F758B"/>
     <w:rPr>
       <w:i/>
       <w:iCs/>
     </w:rPr>
   </w:style>
-  <w:style w:type="paragraph" w:styleId="af0">
+  <w:style w:type="paragraph" w:styleId="EnvelopeAddress">
     <w:name w:val="envelope address"/>
-    <w:basedOn w:val="a2"/>
+    <w:basedOn w:val="Normal"/>
     <w:rsid w:val="004F758B"/>
     <w:pPr>
       <w:framePr w:w="7920" w:h="1980" w:hRule="exact" w:hSpace="180" w:wrap="auto" w:hAnchor="page" w:xAlign="center" w:yAlign="bottom"/>
@@ -11270,26 +11027,26 @@
       <w:szCs w:val="24"/>
     </w:rPr>
   </w:style>
-  <w:style w:type="paragraph" w:styleId="22">
+  <w:style w:type="paragraph" w:styleId="EnvelopeReturn">
     <w:name w:val="envelope return"/>
-    <w:basedOn w:val="a2"/>
+    <w:basedOn w:val="Normal"/>
     <w:rsid w:val="004F758B"/>
     <w:rPr>
       <w:rFonts w:ascii="Arial" w:hAnsi="Arial" w:cs="Arial"/>
     </w:rPr>
   </w:style>
-  <w:style w:type="character" w:styleId="af1">
+  <w:style w:type="character" w:styleId="FollowedHyperlink">
     <w:name w:val="FollowedHyperlink"/>
-    <w:basedOn w:val="a4"/>
+    <w:basedOn w:val="DefaultParagraphFont"/>
     <w:rsid w:val="004F758B"/>
     <w:rPr>
       <w:color w:val="800080"/>
       <w:u w:val="single"/>
     </w:rPr>
   </w:style>
-  <w:style w:type="paragraph" w:styleId="af2">
+  <w:style w:type="paragraph" w:styleId="Footer">
     <w:name w:val="footer"/>
-    <w:basedOn w:val="a2"/>
+    <w:basedOn w:val="Normal"/>
     <w:rsid w:val="004F758B"/>
     <w:pPr>
       <w:tabs>
@@ -11298,9 +11055,9 @@
       </w:tabs>
     </w:pPr>
   </w:style>
-  <w:style w:type="character" w:styleId="af3">
+  <w:style w:type="character" w:styleId="FootnoteReference">
     <w:name w:val="footnote reference"/>
-    <w:basedOn w:val="a4"/>
+    <w:basedOn w:val="DefaultParagraphFont"/>
     <w:semiHidden/>
     <w:rsid w:val="004F758B"/>
     <w:rPr>
@@ -11308,9 +11065,9 @@
       <w:vertAlign w:val="superscript"/>
     </w:rPr>
   </w:style>
-  <w:style w:type="paragraph" w:styleId="af4">
+  <w:style w:type="paragraph" w:styleId="FootnoteText">
     <w:name w:val="footnote text"/>
-    <w:basedOn w:val="a2"/>
+    <w:basedOn w:val="Normal"/>
     <w:semiHidden/>
     <w:rsid w:val="004F758B"/>
     <w:pPr>
@@ -11324,9 +11081,9 @@
       <w:sz w:val="16"/>
     </w:rPr>
   </w:style>
-  <w:style w:type="paragraph" w:styleId="af5">
+  <w:style w:type="paragraph" w:styleId="Header">
     <w:name w:val="header"/>
-    <w:basedOn w:val="a2"/>
+    <w:basedOn w:val="Normal"/>
     <w:rsid w:val="004F758B"/>
     <w:pPr>
       <w:tabs>
@@ -11335,32 +11092,32 @@
       </w:tabs>
     </w:pPr>
   </w:style>
-  <w:style w:type="character" w:styleId="HTML">
+  <w:style w:type="character" w:styleId="HTMLAcronym">
     <w:name w:val="HTML Acronym"/>
-    <w:basedOn w:val="a4"/>
+    <w:basedOn w:val="DefaultParagraphFont"/>
     <w:rsid w:val="004F758B"/>
   </w:style>
-  <w:style w:type="paragraph" w:styleId="HTML0">
+  <w:style w:type="paragraph" w:styleId="HTMLAddress">
     <w:name w:val="HTML Address"/>
-    <w:basedOn w:val="a2"/>
+    <w:basedOn w:val="Normal"/>
     <w:rsid w:val="004F758B"/>
     <w:rPr>
       <w:i/>
       <w:iCs/>
     </w:rPr>
   </w:style>
-  <w:style w:type="character" w:styleId="HTML1">
+  <w:style w:type="character" w:styleId="HTMLCite">
     <w:name w:val="HTML Cite"/>
-    <w:basedOn w:val="a4"/>
+    <w:basedOn w:val="DefaultParagraphFont"/>
     <w:rsid w:val="004F758B"/>
     <w:rPr>
       <w:i/>
       <w:iCs/>
     </w:rPr>
   </w:style>
-  <w:style w:type="character" w:styleId="HTML2">
+  <w:style w:type="character" w:styleId="HTMLCode">
     <w:name w:val="HTML Code"/>
-    <w:basedOn w:val="a4"/>
+    <w:basedOn w:val="DefaultParagraphFont"/>
     <w:rsid w:val="004F758B"/>
     <w:rPr>
       <w:rFonts w:ascii="Courier New" w:hAnsi="Courier New" w:cs="Courier New"/>
@@ -11368,18 +11125,18 @@
       <w:szCs w:val="20"/>
     </w:rPr>
   </w:style>
-  <w:style w:type="character" w:styleId="HTML3">
+  <w:style w:type="character" w:styleId="HTMLDefinition">
     <w:name w:val="HTML Definition"/>
-    <w:basedOn w:val="a4"/>
+    <w:basedOn w:val="DefaultParagraphFont"/>
     <w:rsid w:val="004F758B"/>
     <w:rPr>
       <w:i/>
       <w:iCs/>
     </w:rPr>
   </w:style>
-  <w:style w:type="character" w:styleId="HTML4">
+  <w:style w:type="character" w:styleId="HTMLKeyboard">
     <w:name w:val="HTML Keyboard"/>
-    <w:basedOn w:val="a4"/>
+    <w:basedOn w:val="DefaultParagraphFont"/>
     <w:rsid w:val="004F758B"/>
     <w:rPr>
       <w:rFonts w:ascii="Courier New" w:hAnsi="Courier New" w:cs="Courier New"/>
@@ -11387,17 +11144,17 @@
       <w:szCs w:val="20"/>
     </w:rPr>
   </w:style>
-  <w:style w:type="paragraph" w:styleId="HTML5">
+  <w:style w:type="paragraph" w:styleId="HTMLPreformatted">
     <w:name w:val="HTML Preformatted"/>
-    <w:basedOn w:val="a2"/>
+    <w:basedOn w:val="Normal"/>
     <w:rsid w:val="004F758B"/>
     <w:rPr>
       <w:rFonts w:ascii="Courier New" w:hAnsi="Courier New" w:cs="Courier New"/>
     </w:rPr>
   </w:style>
-  <w:style w:type="character" w:styleId="HTML6">
+  <w:style w:type="character" w:styleId="HTMLTypewriter">
     <w:name w:val="HTML Typewriter"/>
-    <w:basedOn w:val="a4"/>
+    <w:basedOn w:val="DefaultParagraphFont"/>
     <w:rsid w:val="004F758B"/>
     <w:rPr>
       <w:rFonts w:ascii="Courier New" w:hAnsi="Courier New" w:cs="Courier New"/>
@@ -11405,18 +11162,18 @@
       <w:szCs w:val="20"/>
     </w:rPr>
   </w:style>
-  <w:style w:type="character" w:styleId="HTML7">
+  <w:style w:type="character" w:styleId="HTMLVariable">
     <w:name w:val="HTML Variable"/>
-    <w:basedOn w:val="a4"/>
+    <w:basedOn w:val="DefaultParagraphFont"/>
     <w:rsid w:val="004F758B"/>
     <w:rPr>
       <w:i/>
       <w:iCs/>
     </w:rPr>
   </w:style>
-  <w:style w:type="character" w:styleId="af6">
+  <w:style w:type="character" w:styleId="Hyperlink">
     <w:name w:val="Hyperlink"/>
-    <w:basedOn w:val="a4"/>
+    <w:basedOn w:val="DefaultParagraphFont"/>
     <w:uiPriority w:val="99"/>
     <w:qFormat/>
     <w:rsid w:val="004F758B"/>
@@ -11425,82 +11182,82 @@
       <w:u w:val="single"/>
     </w:rPr>
   </w:style>
-  <w:style w:type="paragraph" w:styleId="10">
+  <w:style w:type="paragraph" w:styleId="Index1">
     <w:name w:val="index 1"/>
-    <w:basedOn w:val="a2"/>
+    <w:basedOn w:val="Normal"/>
     <w:semiHidden/>
     <w:rsid w:val="004F758B"/>
     <w:pPr>
       <w:ind w:left="202" w:hanging="202"/>
     </w:pPr>
   </w:style>
-  <w:style w:type="paragraph" w:styleId="23">
+  <w:style w:type="paragraph" w:styleId="Index2">
     <w:name w:val="index 2"/>
-    <w:basedOn w:val="a2"/>
+    <w:basedOn w:val="Normal"/>
     <w:semiHidden/>
     <w:rsid w:val="004F758B"/>
     <w:pPr>
       <w:ind w:left="404" w:hanging="202"/>
     </w:pPr>
   </w:style>
-  <w:style w:type="paragraph" w:styleId="32">
+  <w:style w:type="paragraph" w:styleId="Index3">
     <w:name w:val="index 3"/>
-    <w:basedOn w:val="a2"/>
+    <w:basedOn w:val="Normal"/>
     <w:semiHidden/>
     <w:rsid w:val="004F758B"/>
     <w:pPr>
       <w:ind w:left="605" w:hanging="202"/>
     </w:pPr>
   </w:style>
-  <w:style w:type="paragraph" w:styleId="42">
+  <w:style w:type="paragraph" w:styleId="Index4">
     <w:name w:val="index 4"/>
-    <w:basedOn w:val="a2"/>
+    <w:basedOn w:val="Normal"/>
     <w:semiHidden/>
     <w:rsid w:val="004F758B"/>
     <w:pPr>
       <w:ind w:left="807" w:hanging="202"/>
     </w:pPr>
   </w:style>
-  <w:style w:type="paragraph" w:styleId="52">
+  <w:style w:type="paragraph" w:styleId="Index5">
     <w:name w:val="index 5"/>
-    <w:basedOn w:val="a2"/>
+    <w:basedOn w:val="Normal"/>
     <w:semiHidden/>
     <w:rsid w:val="004F758B"/>
     <w:pPr>
       <w:ind w:left="1008" w:hanging="202"/>
     </w:pPr>
   </w:style>
-  <w:style w:type="paragraph" w:styleId="60">
+  <w:style w:type="paragraph" w:styleId="Index6">
     <w:name w:val="index 6"/>
-    <w:basedOn w:val="a2"/>
+    <w:basedOn w:val="Normal"/>
     <w:semiHidden/>
     <w:rsid w:val="004F758B"/>
     <w:pPr>
       <w:ind w:left="1210" w:hanging="202"/>
     </w:pPr>
   </w:style>
-  <w:style w:type="paragraph" w:styleId="70">
+  <w:style w:type="paragraph" w:styleId="Index7">
     <w:name w:val="index 7"/>
-    <w:basedOn w:val="a2"/>
+    <w:basedOn w:val="Normal"/>
     <w:semiHidden/>
     <w:rsid w:val="004F758B"/>
     <w:pPr>
       <w:ind w:left="1412" w:hanging="202"/>
     </w:pPr>
   </w:style>
-  <w:style w:type="paragraph" w:styleId="80">
+  <w:style w:type="paragraph" w:styleId="Index8">
     <w:name w:val="index 8"/>
-    <w:basedOn w:val="a2"/>
-    <w:next w:val="60"/>
+    <w:basedOn w:val="Normal"/>
+    <w:next w:val="Index6"/>
     <w:semiHidden/>
     <w:rsid w:val="004F758B"/>
     <w:pPr>
       <w:ind w:left="1613" w:hanging="202"/>
     </w:pPr>
   </w:style>
-  <w:style w:type="paragraph" w:styleId="90">
+  <w:style w:type="paragraph" w:styleId="Index9">
     <w:name w:val="index 9"/>
-    <w:basedOn w:val="a2"/>
+    <w:basedOn w:val="Normal"/>
     <w:semiHidden/>
     <w:rsid w:val="004F758B"/>
     <w:pPr>
@@ -11509,8 +11266,8 @@
   </w:style>
   <w:style w:type="paragraph" w:customStyle="1" w:styleId="InfoBlue">
     <w:name w:val="InfoBlue"/>
-    <w:basedOn w:val="a2"/>
-    <w:next w:val="a3"/>
+    <w:basedOn w:val="Normal"/>
+    <w:next w:val="BodyText"/>
     <w:link w:val="InfoBlueChar"/>
     <w:qFormat/>
     <w:rsid w:val="004F758B"/>
@@ -11527,49 +11284,49 @@
       <w:color w:val="0000FF"/>
     </w:rPr>
   </w:style>
-  <w:style w:type="paragraph" w:styleId="af7">
+  <w:style w:type="paragraph" w:styleId="List">
     <w:name w:val="List"/>
-    <w:basedOn w:val="a2"/>
+    <w:basedOn w:val="Normal"/>
     <w:rsid w:val="004F758B"/>
     <w:pPr>
       <w:ind w:left="567"/>
     </w:pPr>
   </w:style>
-  <w:style w:type="paragraph" w:styleId="24">
+  <w:style w:type="paragraph" w:styleId="List2">
     <w:name w:val="List 2"/>
-    <w:basedOn w:val="a2"/>
+    <w:basedOn w:val="Normal"/>
     <w:rsid w:val="004F758B"/>
     <w:pPr>
       <w:ind w:left="851"/>
     </w:pPr>
   </w:style>
-  <w:style w:type="paragraph" w:styleId="33">
+  <w:style w:type="paragraph" w:styleId="List3">
     <w:name w:val="List 3"/>
-    <w:basedOn w:val="af7"/>
+    <w:basedOn w:val="List"/>
     <w:rsid w:val="004F758B"/>
     <w:pPr>
       <w:ind w:left="1134"/>
     </w:pPr>
   </w:style>
-  <w:style w:type="paragraph" w:styleId="43">
+  <w:style w:type="paragraph" w:styleId="List4">
     <w:name w:val="List 4"/>
-    <w:basedOn w:val="a2"/>
+    <w:basedOn w:val="Normal"/>
     <w:rsid w:val="004F758B"/>
     <w:pPr>
       <w:ind w:left="1418"/>
     </w:pPr>
   </w:style>
-  <w:style w:type="paragraph" w:styleId="53">
+  <w:style w:type="paragraph" w:styleId="List5">
     <w:name w:val="List 5"/>
-    <w:basedOn w:val="a2"/>
+    <w:basedOn w:val="Normal"/>
     <w:rsid w:val="004F758B"/>
     <w:pPr>
       <w:ind w:left="1701"/>
     </w:pPr>
   </w:style>
-  <w:style w:type="paragraph" w:styleId="a0">
+  <w:style w:type="paragraph" w:styleId="ListBullet">
     <w:name w:val="List Bullet"/>
-    <w:basedOn w:val="a2"/>
+    <w:basedOn w:val="Normal"/>
     <w:qFormat/>
     <w:rsid w:val="004F758B"/>
     <w:pPr>
@@ -11580,9 +11337,9 @@
       <w:contextualSpacing/>
     </w:pPr>
   </w:style>
-  <w:style w:type="paragraph" w:styleId="20">
+  <w:style w:type="paragraph" w:styleId="ListBullet2">
     <w:name w:val="List Bullet 2"/>
-    <w:basedOn w:val="a2"/>
+    <w:basedOn w:val="Normal"/>
     <w:rsid w:val="004F758B"/>
     <w:pPr>
       <w:numPr>
@@ -11597,9 +11354,9 @@
       <w:contextualSpacing/>
     </w:pPr>
   </w:style>
-  <w:style w:type="paragraph" w:styleId="31">
+  <w:style w:type="paragraph" w:styleId="ListBullet3">
     <w:name w:val="List Bullet 3"/>
-    <w:basedOn w:val="a2"/>
+    <w:basedOn w:val="Normal"/>
     <w:rsid w:val="004F758B"/>
     <w:pPr>
       <w:numPr>
@@ -11615,9 +11372,9 @@
       <w:contextualSpacing/>
     </w:pPr>
   </w:style>
-  <w:style w:type="paragraph" w:styleId="41">
+  <w:style w:type="paragraph" w:styleId="ListBullet4">
     <w:name w:val="List Bullet 4"/>
-    <w:basedOn w:val="43"/>
+    <w:basedOn w:val="List4"/>
     <w:rsid w:val="004F758B"/>
     <w:pPr>
       <w:numPr>
@@ -11630,9 +11387,9 @@
       <w:ind w:left="360"/>
     </w:pPr>
   </w:style>
-  <w:style w:type="paragraph" w:styleId="50">
+  <w:style w:type="paragraph" w:styleId="ListBullet5">
     <w:name w:val="List Bullet 5"/>
-    <w:basedOn w:val="a2"/>
+    <w:basedOn w:val="Normal"/>
     <w:rsid w:val="004F758B"/>
     <w:pPr>
       <w:numPr>
@@ -11645,54 +11402,54 @@
       <w:ind w:left="360"/>
     </w:pPr>
   </w:style>
-  <w:style w:type="paragraph" w:styleId="af8">
+  <w:style w:type="paragraph" w:styleId="ListContinue">
     <w:name w:val="List Continue"/>
-    <w:basedOn w:val="a2"/>
+    <w:basedOn w:val="Normal"/>
     <w:rsid w:val="004F758B"/>
     <w:pPr>
       <w:spacing w:after="120"/>
       <w:ind w:left="851"/>
     </w:pPr>
   </w:style>
-  <w:style w:type="paragraph" w:styleId="25">
+  <w:style w:type="paragraph" w:styleId="ListContinue2">
     <w:name w:val="List Continue 2"/>
-    <w:basedOn w:val="a2"/>
+    <w:basedOn w:val="Normal"/>
     <w:rsid w:val="004F758B"/>
     <w:pPr>
       <w:spacing w:after="120"/>
       <w:ind w:left="1134"/>
     </w:pPr>
   </w:style>
-  <w:style w:type="paragraph" w:styleId="34">
+  <w:style w:type="paragraph" w:styleId="ListContinue3">
     <w:name w:val="List Continue 3"/>
-    <w:basedOn w:val="a2"/>
+    <w:basedOn w:val="Normal"/>
     <w:rsid w:val="004F758B"/>
     <w:pPr>
       <w:spacing w:after="120"/>
       <w:ind w:left="1418"/>
     </w:pPr>
   </w:style>
-  <w:style w:type="paragraph" w:styleId="44">
+  <w:style w:type="paragraph" w:styleId="ListContinue4">
     <w:name w:val="List Continue 4"/>
-    <w:basedOn w:val="a2"/>
+    <w:basedOn w:val="Normal"/>
     <w:rsid w:val="004F758B"/>
     <w:pPr>
       <w:spacing w:after="120"/>
       <w:ind w:left="1701"/>
     </w:pPr>
   </w:style>
-  <w:style w:type="paragraph" w:styleId="54">
+  <w:style w:type="paragraph" w:styleId="ListContinue5">
     <w:name w:val="List Continue 5"/>
-    <w:basedOn w:val="a2"/>
+    <w:basedOn w:val="Normal"/>
     <w:rsid w:val="004F758B"/>
     <w:pPr>
       <w:spacing w:after="120"/>
       <w:ind w:left="1985"/>
     </w:pPr>
   </w:style>
-  <w:style w:type="paragraph" w:styleId="a">
+  <w:style w:type="paragraph" w:styleId="ListNumber">
     <w:name w:val="List Number"/>
-    <w:basedOn w:val="a2"/>
+    <w:basedOn w:val="Normal"/>
     <w:qFormat/>
     <w:rsid w:val="004F758B"/>
     <w:pPr>
@@ -11704,9 +11461,9 @@
       <w:contextualSpacing/>
     </w:pPr>
   </w:style>
-  <w:style w:type="paragraph" w:styleId="2">
+  <w:style w:type="paragraph" w:styleId="ListNumber2">
     <w:name w:val="List Number 2"/>
-    <w:basedOn w:val="a2"/>
+    <w:basedOn w:val="Normal"/>
     <w:rsid w:val="004F758B"/>
     <w:pPr>
       <w:numPr>
@@ -11715,9 +11472,9 @@
       <w:ind w:hanging="720"/>
     </w:pPr>
   </w:style>
-  <w:style w:type="paragraph" w:styleId="3">
+  <w:style w:type="paragraph" w:styleId="ListNumber3">
     <w:name w:val="List Number 3"/>
-    <w:basedOn w:val="a2"/>
+    <w:basedOn w:val="Normal"/>
     <w:rsid w:val="004F758B"/>
     <w:pPr>
       <w:numPr>
@@ -11731,9 +11488,9 @@
       <w:ind w:left="360"/>
     </w:pPr>
   </w:style>
-  <w:style w:type="paragraph" w:styleId="4">
+  <w:style w:type="paragraph" w:styleId="ListNumber4">
     <w:name w:val="List Number 4"/>
-    <w:basedOn w:val="a2"/>
+    <w:basedOn w:val="Normal"/>
     <w:rsid w:val="004F758B"/>
     <w:pPr>
       <w:numPr>
@@ -11746,9 +11503,9 @@
       <w:ind w:left="360"/>
     </w:pPr>
   </w:style>
-  <w:style w:type="paragraph" w:styleId="5">
+  <w:style w:type="paragraph" w:styleId="ListNumber5">
     <w:name w:val="List Number 5"/>
-    <w:basedOn w:val="a2"/>
+    <w:basedOn w:val="Normal"/>
     <w:rsid w:val="004F758B"/>
     <w:pPr>
       <w:numPr>
@@ -11761,9 +11518,9 @@
       <w:ind w:left="360"/>
     </w:pPr>
   </w:style>
-  <w:style w:type="paragraph" w:styleId="af9">
+  <w:style w:type="paragraph" w:styleId="MessageHeader">
     <w:name w:val="Message Header"/>
-    <w:basedOn w:val="a2"/>
+    <w:basedOn w:val="Normal"/>
     <w:rsid w:val="004F758B"/>
     <w:pPr>
       <w:pBdr>
@@ -11781,9 +11538,9 @@
       <w:szCs w:val="24"/>
     </w:rPr>
   </w:style>
-  <w:style w:type="paragraph" w:styleId="afa">
+  <w:style w:type="paragraph" w:styleId="NormalWeb">
     <w:name w:val="Normal (Web)"/>
-    <w:basedOn w:val="a2"/>
+    <w:basedOn w:val="Normal"/>
     <w:uiPriority w:val="99"/>
     <w:rsid w:val="004F758B"/>
     <w:rPr>
@@ -11791,9 +11548,9 @@
       <w:szCs w:val="24"/>
     </w:rPr>
   </w:style>
-  <w:style w:type="paragraph" w:styleId="afb">
+  <w:style w:type="paragraph" w:styleId="NormalIndent">
     <w:name w:val="Normal Indent"/>
-    <w:basedOn w:val="a2"/>
+    <w:basedOn w:val="Normal"/>
     <w:rsid w:val="004F758B"/>
     <w:pPr>
       <w:ind w:left="567"/>
@@ -11801,57 +11558,57 @@
   </w:style>
   <w:style w:type="paragraph" w:customStyle="1" w:styleId="Note">
     <w:name w:val="Note"/>
-    <w:basedOn w:val="a2"/>
+    <w:basedOn w:val="Normal"/>
     <w:rsid w:val="004F758B"/>
     <w:rPr>
       <w:b/>
     </w:rPr>
   </w:style>
-  <w:style w:type="paragraph" w:styleId="afc">
+  <w:style w:type="paragraph" w:styleId="NoteHeading">
     <w:name w:val="Note Heading"/>
-    <w:basedOn w:val="a2"/>
-    <w:next w:val="a3"/>
+    <w:basedOn w:val="Normal"/>
+    <w:next w:val="BodyText"/>
     <w:rsid w:val="004F758B"/>
   </w:style>
-  <w:style w:type="character" w:styleId="afd">
+  <w:style w:type="character" w:styleId="PageNumber">
     <w:name w:val="page number"/>
-    <w:basedOn w:val="a4"/>
+    <w:basedOn w:val="DefaultParagraphFont"/>
     <w:rsid w:val="004F758B"/>
   </w:style>
-  <w:style w:type="paragraph" w:styleId="afe">
+  <w:style w:type="paragraph" w:styleId="PlainText">
     <w:name w:val="Plain Text"/>
-    <w:basedOn w:val="a2"/>
+    <w:basedOn w:val="Normal"/>
     <w:rsid w:val="004F758B"/>
     <w:rPr>
       <w:rFonts w:ascii="Courier" w:hAnsi="Courier" w:cs="Courier New"/>
     </w:rPr>
   </w:style>
-  <w:style w:type="paragraph" w:styleId="aff">
+  <w:style w:type="paragraph" w:styleId="Salutation">
     <w:name w:val="Salutation"/>
-    <w:basedOn w:val="a2"/>
-    <w:next w:val="a3"/>
+    <w:basedOn w:val="Normal"/>
+    <w:next w:val="BodyText"/>
     <w:rsid w:val="004F758B"/>
   </w:style>
-  <w:style w:type="paragraph" w:styleId="aff0">
+  <w:style w:type="paragraph" w:styleId="Signature">
     <w:name w:val="Signature"/>
-    <w:basedOn w:val="a2"/>
+    <w:basedOn w:val="Normal"/>
     <w:rsid w:val="004F758B"/>
     <w:pPr>
       <w:ind w:left="4320"/>
     </w:pPr>
   </w:style>
-  <w:style w:type="character" w:styleId="aff1">
+  <w:style w:type="character" w:styleId="Strong">
     <w:name w:val="Strong"/>
-    <w:basedOn w:val="a4"/>
+    <w:basedOn w:val="DefaultParagraphFont"/>
     <w:rsid w:val="004F758B"/>
     <w:rPr>
       <w:b/>
       <w:bCs w:val="0"/>
     </w:rPr>
   </w:style>
-  <w:style w:type="paragraph" w:styleId="aff2">
+  <w:style w:type="paragraph" w:styleId="Subtitle">
     <w:name w:val="Subtitle"/>
-    <w:basedOn w:val="a2"/>
+    <w:basedOn w:val="Normal"/>
     <w:rsid w:val="004F758B"/>
     <w:pPr>
       <w:spacing w:after="60"/>
@@ -11866,8 +11623,8 @@
   </w:style>
   <w:style w:type="paragraph" w:customStyle="1" w:styleId="TitleSubject">
     <w:name w:val="Title Subject"/>
-    <w:basedOn w:val="a2"/>
-    <w:next w:val="a2"/>
+    <w:basedOn w:val="Normal"/>
+    <w:next w:val="Normal"/>
     <w:rsid w:val="004F758B"/>
     <w:pPr>
       <w:keepNext/>
@@ -11892,7 +11649,7 @@
   <w:style w:type="paragraph" w:customStyle="1" w:styleId="SubtitleCover">
     <w:name w:val="Subtitle Cover"/>
     <w:basedOn w:val="TitleSubject"/>
-    <w:next w:val="a3"/>
+    <w:next w:val="BodyText"/>
     <w:rsid w:val="004F758B"/>
     <w:pPr>
       <w:pBdr>
@@ -11911,15 +11668,23 @@
       <w:sz w:val="48"/>
     </w:rPr>
   </w:style>
-  <w:style w:type="table" w:styleId="11">
+  <w:style w:type="table" w:styleId="Table3Deffects1">
     <w:name w:val="Table 3D effects 1"/>
-    <w:basedOn w:val="a5"/>
+    <w:basedOn w:val="TableNormal"/>
     <w:rsid w:val="004F758B"/>
     <w:pPr>
       <w:widowControl w:val="0"/>
       <w:spacing w:line="240" w:lineRule="atLeast"/>
     </w:pPr>
-    <w:tblPr/>
+    <w:tblPr>
+      <w:tblInd w:w="0" w:type="dxa"/>
+      <w:tblCellMar>
+        <w:top w:w="0" w:type="dxa"/>
+        <w:left w:w="108" w:type="dxa"/>
+        <w:bottom w:w="0" w:type="dxa"/>
+        <w:right w:w="108" w:type="dxa"/>
+      </w:tblCellMar>
+    </w:tblPr>
     <w:tcPr>
       <w:shd w:val="solid" w:color="C0C0C0" w:fill="FFFFFF"/>
     </w:tcPr>
@@ -12020,9 +11785,9 @@
       </w:tcPr>
     </w:tblStylePr>
   </w:style>
-  <w:style w:type="table" w:styleId="26">
+  <w:style w:type="table" w:styleId="Table3Deffects2">
     <w:name w:val="Table 3D effects 2"/>
-    <w:basedOn w:val="a5"/>
+    <w:basedOn w:val="TableNormal"/>
     <w:rsid w:val="004F758B"/>
     <w:pPr>
       <w:widowControl w:val="0"/>
@@ -12030,6 +11795,13 @@
     </w:pPr>
     <w:tblPr>
       <w:tblStyleRowBandSize w:val="1"/>
+      <w:tblInd w:w="0" w:type="dxa"/>
+      <w:tblCellMar>
+        <w:top w:w="0" w:type="dxa"/>
+        <w:left w:w="108" w:type="dxa"/>
+        <w:bottom w:w="0" w:type="dxa"/>
+        <w:right w:w="108" w:type="dxa"/>
+      </w:tblCellMar>
     </w:tblPr>
     <w:tcPr>
       <w:shd w:val="solid" w:color="C0C0C0" w:fill="FFFFFF"/>
@@ -12094,9 +11866,9 @@
       </w:tcPr>
     </w:tblStylePr>
   </w:style>
-  <w:style w:type="table" w:styleId="35">
+  <w:style w:type="table" w:styleId="Table3Deffects3">
     <w:name w:val="Table 3D effects 3"/>
-    <w:basedOn w:val="a5"/>
+    <w:basedOn w:val="TableNormal"/>
     <w:rsid w:val="004F758B"/>
     <w:pPr>
       <w:widowControl w:val="0"/>
@@ -12105,6 +11877,13 @@
     <w:tblPr>
       <w:tblStyleRowBandSize w:val="1"/>
       <w:tblStyleColBandSize w:val="1"/>
+      <w:tblInd w:w="0" w:type="dxa"/>
+      <w:tblCellMar>
+        <w:top w:w="0" w:type="dxa"/>
+        <w:left w:w="108" w:type="dxa"/>
+        <w:bottom w:w="0" w:type="dxa"/>
+        <w:right w:w="108" w:type="dxa"/>
+      </w:tblCellMar>
     </w:tblPr>
     <w:tblStylePr w:type="firstRow">
       <w:rPr>
@@ -12184,20 +11963,20 @@
       </w:tcPr>
     </w:tblStylePr>
   </w:style>
-  <w:style w:type="paragraph" w:styleId="aff3">
+  <w:style w:type="paragraph" w:styleId="TableofAuthorities">
     <w:name w:val="table of authorities"/>
-    <w:basedOn w:val="a2"/>
-    <w:next w:val="a3"/>
+    <w:basedOn w:val="Normal"/>
+    <w:next w:val="BodyText"/>
     <w:semiHidden/>
     <w:rsid w:val="004F758B"/>
     <w:pPr>
       <w:ind w:left="200" w:hanging="200"/>
     </w:pPr>
   </w:style>
-  <w:style w:type="paragraph" w:styleId="aff4">
+  <w:style w:type="paragraph" w:styleId="TableofFigures">
     <w:name w:val="table of figures"/>
-    <w:basedOn w:val="a2"/>
-    <w:next w:val="a3"/>
+    <w:basedOn w:val="Normal"/>
+    <w:next w:val="BodyText"/>
     <w:semiHidden/>
     <w:rsid w:val="004F758B"/>
     <w:pPr>
@@ -12206,7 +11985,7 @@
   </w:style>
   <w:style w:type="paragraph" w:customStyle="1" w:styleId="TableText">
     <w:name w:val="Table_Text"/>
-    <w:basedOn w:val="a2"/>
+    <w:basedOn w:val="Normal"/>
     <w:qFormat/>
     <w:rsid w:val="004F758B"/>
     <w:pPr>
@@ -12234,10 +12013,10 @@
       <w:lang w:val="en-GB"/>
     </w:rPr>
   </w:style>
-  <w:style w:type="paragraph" w:styleId="aff5">
+  <w:style w:type="paragraph" w:styleId="Title">
     <w:name w:val="Title"/>
-    <w:basedOn w:val="a2"/>
-    <w:next w:val="a3"/>
+    <w:basedOn w:val="Normal"/>
+    <w:next w:val="BodyText"/>
     <w:rsid w:val="004F758B"/>
     <w:pPr>
       <w:spacing w:line="240" w:lineRule="auto"/>
@@ -12249,10 +12028,10 @@
       <w:sz w:val="36"/>
     </w:rPr>
   </w:style>
-  <w:style w:type="paragraph" w:styleId="aff6">
+  <w:style w:type="paragraph" w:styleId="TOAHeading">
     <w:name w:val="toa heading"/>
-    <w:basedOn w:val="a2"/>
-    <w:next w:val="a3"/>
+    <w:basedOn w:val="Normal"/>
+    <w:next w:val="BodyText"/>
     <w:semiHidden/>
     <w:rsid w:val="004F758B"/>
     <w:pPr>
@@ -12266,10 +12045,10 @@
       <w:szCs w:val="24"/>
     </w:rPr>
   </w:style>
-  <w:style w:type="paragraph" w:styleId="12">
+  <w:style w:type="paragraph" w:styleId="TOC1">
     <w:name w:val="toc 1"/>
-    <w:basedOn w:val="a2"/>
-    <w:next w:val="a2"/>
+    <w:basedOn w:val="Normal"/>
+    <w:next w:val="Normal"/>
     <w:uiPriority w:val="39"/>
     <w:rsid w:val="004F758B"/>
     <w:pPr>
@@ -12282,10 +12061,10 @@
       <w:szCs w:val="24"/>
     </w:rPr>
   </w:style>
-  <w:style w:type="paragraph" w:styleId="27">
+  <w:style w:type="paragraph" w:styleId="TOC2">
     <w:name w:val="toc 2"/>
-    <w:basedOn w:val="a2"/>
-    <w:next w:val="a2"/>
+    <w:basedOn w:val="Normal"/>
+    <w:next w:val="Normal"/>
     <w:uiPriority w:val="39"/>
     <w:rsid w:val="004F758B"/>
     <w:pPr>
@@ -12296,10 +12075,10 @@
       <w:szCs w:val="24"/>
     </w:rPr>
   </w:style>
-  <w:style w:type="paragraph" w:styleId="36">
+  <w:style w:type="paragraph" w:styleId="TOC3">
     <w:name w:val="toc 3"/>
-    <w:basedOn w:val="a2"/>
-    <w:next w:val="a2"/>
+    <w:basedOn w:val="Normal"/>
+    <w:next w:val="Normal"/>
     <w:semiHidden/>
     <w:rsid w:val="004F758B"/>
     <w:pPr>
@@ -12311,10 +12090,10 @@
       <w:szCs w:val="24"/>
     </w:rPr>
   </w:style>
-  <w:style w:type="paragraph" w:styleId="45">
+  <w:style w:type="paragraph" w:styleId="TOC4">
     <w:name w:val="toc 4"/>
-    <w:basedOn w:val="a2"/>
-    <w:next w:val="a2"/>
+    <w:basedOn w:val="Normal"/>
+    <w:next w:val="Normal"/>
     <w:semiHidden/>
     <w:rsid w:val="004F758B"/>
     <w:pPr>
@@ -12324,10 +12103,10 @@
       <w:szCs w:val="21"/>
     </w:rPr>
   </w:style>
-  <w:style w:type="paragraph" w:styleId="55">
+  <w:style w:type="paragraph" w:styleId="TOC5">
     <w:name w:val="toc 5"/>
-    <w:basedOn w:val="a2"/>
-    <w:next w:val="a2"/>
+    <w:basedOn w:val="Normal"/>
+    <w:next w:val="Normal"/>
     <w:semiHidden/>
     <w:rsid w:val="004F758B"/>
     <w:pPr>
@@ -12337,10 +12116,10 @@
       <w:szCs w:val="21"/>
     </w:rPr>
   </w:style>
-  <w:style w:type="paragraph" w:styleId="61">
+  <w:style w:type="paragraph" w:styleId="TOC6">
     <w:name w:val="toc 6"/>
-    <w:basedOn w:val="a2"/>
-    <w:next w:val="a2"/>
+    <w:basedOn w:val="Normal"/>
+    <w:next w:val="Normal"/>
     <w:semiHidden/>
     <w:rsid w:val="004F758B"/>
     <w:pPr>
@@ -12350,10 +12129,10 @@
       <w:szCs w:val="21"/>
     </w:rPr>
   </w:style>
-  <w:style w:type="paragraph" w:styleId="71">
+  <w:style w:type="paragraph" w:styleId="TOC7">
     <w:name w:val="toc 7"/>
-    <w:basedOn w:val="a2"/>
-    <w:next w:val="a2"/>
+    <w:basedOn w:val="Normal"/>
+    <w:next w:val="Normal"/>
     <w:semiHidden/>
     <w:rsid w:val="004F758B"/>
     <w:pPr>
@@ -12363,10 +12142,10 @@
       <w:szCs w:val="21"/>
     </w:rPr>
   </w:style>
-  <w:style w:type="paragraph" w:styleId="81">
+  <w:style w:type="paragraph" w:styleId="TOC8">
     <w:name w:val="toc 8"/>
-    <w:basedOn w:val="a2"/>
-    <w:next w:val="a2"/>
+    <w:basedOn w:val="Normal"/>
+    <w:next w:val="Normal"/>
     <w:semiHidden/>
     <w:rsid w:val="004F758B"/>
     <w:pPr>
@@ -12376,10 +12155,10 @@
       <w:szCs w:val="21"/>
     </w:rPr>
   </w:style>
-  <w:style w:type="paragraph" w:styleId="91">
+  <w:style w:type="paragraph" w:styleId="TOC9">
     <w:name w:val="toc 9"/>
-    <w:basedOn w:val="a2"/>
-    <w:next w:val="a2"/>
+    <w:basedOn w:val="Normal"/>
+    <w:next w:val="Normal"/>
     <w:semiHidden/>
     <w:rsid w:val="004F758B"/>
     <w:pPr>
@@ -12391,7 +12170,7 @@
   </w:style>
   <w:style w:type="numbering" w:styleId="111111">
     <w:name w:val="Outline List 2"/>
-    <w:basedOn w:val="a6"/>
+    <w:basedOn w:val="NoList"/>
     <w:rsid w:val="004F758B"/>
     <w:pPr>
       <w:numPr>
@@ -12401,7 +12180,7 @@
   </w:style>
   <w:style w:type="numbering" w:styleId="1ai">
     <w:name w:val="Outline List 1"/>
-    <w:basedOn w:val="a6"/>
+    <w:basedOn w:val="NoList"/>
     <w:rsid w:val="004F758B"/>
     <w:pPr>
       <w:numPr>
@@ -12409,9 +12188,9 @@
       </w:numPr>
     </w:pPr>
   </w:style>
-  <w:style w:type="table" w:styleId="aff7">
+  <w:style w:type="table" w:styleId="TableGrid">
     <w:name w:val="Table Grid"/>
-    <w:basedOn w:val="a5"/>
+    <w:basedOn w:val="TableNormal"/>
     <w:uiPriority w:val="39"/>
     <w:rsid w:val="004F758B"/>
     <w:pPr>
@@ -12419,6 +12198,7 @@
       <w:spacing w:line="240" w:lineRule="atLeast"/>
     </w:pPr>
     <w:tblPr>
+      <w:tblInd w:w="0" w:type="dxa"/>
       <w:tblBorders>
         <w:top w:val="single" w:sz="4" w:space="0" w:color="auto"/>
         <w:left w:val="single" w:sz="4" w:space="0" w:color="auto"/>
@@ -12427,21 +12207,34 @@
         <w:insideH w:val="single" w:sz="4" w:space="0" w:color="auto"/>
         <w:insideV w:val="single" w:sz="4" w:space="0" w:color="auto"/>
       </w:tblBorders>
+      <w:tblCellMar>
+        <w:top w:w="0" w:type="dxa"/>
+        <w:left w:w="108" w:type="dxa"/>
+        <w:bottom w:w="0" w:type="dxa"/>
+        <w:right w:w="108" w:type="dxa"/>
+      </w:tblCellMar>
     </w:tblPr>
   </w:style>
-  <w:style w:type="table" w:styleId="28">
+  <w:style w:type="table" w:styleId="TableGrid2">
     <w:name w:val="Table Grid 2"/>
-    <w:basedOn w:val="a5"/>
+    <w:basedOn w:val="TableNormal"/>
     <w:rsid w:val="004F758B"/>
     <w:pPr>
       <w:widowControl w:val="0"/>
       <w:spacing w:line="240" w:lineRule="atLeast"/>
     </w:pPr>
     <w:tblPr>
+      <w:tblInd w:w="0" w:type="dxa"/>
       <w:tblBorders>
         <w:insideH w:val="single" w:sz="6" w:space="0" w:color="000000"/>
         <w:insideV w:val="single" w:sz="6" w:space="0" w:color="000000"/>
       </w:tblBorders>
+      <w:tblCellMar>
+        <w:top w:w="0" w:type="dxa"/>
+        <w:left w:w="108" w:type="dxa"/>
+        <w:bottom w:w="0" w:type="dxa"/>
+        <w:right w:w="108" w:type="dxa"/>
+      </w:tblCellMar>
     </w:tblPr>
     <w:tcPr>
       <w:shd w:val="clear" w:color="auto" w:fill="auto"/>
@@ -12518,7 +12311,7 @@
   </w:style>
   <w:style w:type="paragraph" w:customStyle="1" w:styleId="Captionstyle">
     <w:name w:val="Caption_style"/>
-    <w:basedOn w:val="a3"/>
+    <w:basedOn w:val="BodyText"/>
     <w:rsid w:val="004F758B"/>
     <w:pPr>
       <w:jc w:val="center"/>
@@ -12527,15 +12320,15 @@
       <w:sz w:val="16"/>
     </w:rPr>
   </w:style>
-  <w:style w:type="character" w:customStyle="1" w:styleId="a9">
-    <w:name w:val="Основной текст Знак"/>
-    <w:basedOn w:val="a4"/>
-    <w:link w:val="a3"/>
+  <w:style w:type="character" w:customStyle="1" w:styleId="BodyTextChar">
+    <w:name w:val="Body Text Char"/>
+    <w:basedOn w:val="DefaultParagraphFont"/>
+    <w:link w:val="BodyText"/>
     <w:rsid w:val="004F758B"/>
   </w:style>
-  <w:style w:type="paragraph" w:styleId="aff8">
+  <w:style w:type="paragraph" w:styleId="ListParagraph">
     <w:name w:val="List Paragraph"/>
-    <w:basedOn w:val="a2"/>
+    <w:basedOn w:val="Normal"/>
     <w:uiPriority w:val="34"/>
     <w:qFormat/>
     <w:rsid w:val="004F758B"/>
@@ -12545,7 +12338,7 @@
   </w:style>
   <w:style w:type="character" w:customStyle="1" w:styleId="InfoBlueChar">
     <w:name w:val="InfoBlue Char"/>
-    <w:basedOn w:val="a4"/>
+    <w:basedOn w:val="DefaultParagraphFont"/>
     <w:link w:val="InfoBlue"/>
     <w:locked/>
     <w:rsid w:val="00D574B4"/>
@@ -12556,7 +12349,7 @@
   </w:style>
   <w:style w:type="paragraph" w:customStyle="1" w:styleId="ait-4-body-text">
     <w:name w:val="ait-4-body-text"/>
-    <w:basedOn w:val="a2"/>
+    <w:basedOn w:val="Normal"/>
     <w:rsid w:val="00167297"/>
     <w:pPr>
       <w:widowControl/>
@@ -12569,12 +12362,12 @@
   </w:style>
   <w:style w:type="character" w:customStyle="1" w:styleId="ait-7-emphasis">
     <w:name w:val="ait-7-emphasis"/>
-    <w:basedOn w:val="a4"/>
+    <w:basedOn w:val="DefaultParagraphFont"/>
     <w:rsid w:val="00167297"/>
   </w:style>
-  <w:style w:type="character" w:styleId="aff9">
+  <w:style w:type="character" w:styleId="CommentReference">
     <w:name w:val="annotation reference"/>
-    <w:basedOn w:val="a4"/>
+    <w:basedOn w:val="DefaultParagraphFont"/>
     <w:uiPriority w:val="99"/>
     <w:unhideWhenUsed/>
     <w:rsid w:val="00964232"/>
@@ -12583,10 +12376,10 @@
       <w:szCs w:val="16"/>
     </w:rPr>
   </w:style>
-  <w:style w:type="paragraph" w:styleId="affa">
+  <w:style w:type="paragraph" w:styleId="CommentText">
     <w:name w:val="annotation text"/>
-    <w:basedOn w:val="a2"/>
-    <w:link w:val="affb"/>
+    <w:basedOn w:val="Normal"/>
+    <w:link w:val="CommentTextChar"/>
     <w:uiPriority w:val="99"/>
     <w:unhideWhenUsed/>
     <w:rsid w:val="00964232"/>
@@ -12598,2001 +12391,10 @@
       <w:rFonts w:asciiTheme="minorHAnsi" w:eastAsiaTheme="minorHAnsi" w:hAnsiTheme="minorHAnsi" w:cstheme="minorBidi"/>
     </w:rPr>
   </w:style>
-  <w:style w:type="character" w:customStyle="1" w:styleId="affb">
-    <w:name w:val="Текст примечания Знак"/>
-    <w:basedOn w:val="a4"/>
-    <w:link w:val="affa"/>
-    <w:uiPriority w:val="99"/>
-    <w:rsid w:val="00964232"/>
-    <w:rPr>
-      <w:rFonts w:asciiTheme="minorHAnsi" w:eastAsiaTheme="minorHAnsi" w:hAnsiTheme="minorHAnsi" w:cstheme="minorBidi"/>
-    </w:rPr>
-  </w:style>
-</w:styles>
-</file>
-
-<file path=word/stylesWithEffects.xml><?xml version="1.0" encoding="utf-8"?>
-<w:styles xmlns:wpc="http://schemas.microsoft.com/office/word/2010/wordprocessingCanvas" xmlns:mc="http://schemas.openxmlformats.org/markup-compatibility/2006" xmlns:o="urn:schemas-microsoft-com:office:office" xmlns:r="http://schemas.openxmlformats.org/officeDocument/2006/relationships" xmlns:m="http://schemas.openxmlformats.org/officeDocument/2006/math" xmlns:v="urn:schemas-microsoft-com:vml" xmlns:wp14="http://schemas.microsoft.com/office/word/2010/wordprocessingDrawing" xmlns:wp="http://schemas.openxmlformats.org/drawingml/2006/wordprocessingDrawing" xmlns:w10="urn:schemas-microsoft-com:office:word" xmlns:w="http://schemas.openxmlformats.org/wordprocessingml/2006/main" xmlns:w14="http://schemas.microsoft.com/office/word/2010/wordml" xmlns:wpg="http://schemas.microsoft.com/office/word/2010/wordprocessingGroup" xmlns:wpi="http://schemas.microsoft.com/office/word/2010/wordprocessingInk" xmlns:wne="http://schemas.microsoft.com/office/word/2006/wordml" xmlns:wps="http://schemas.microsoft.com/office/word/2010/wordprocessingShape" mc:Ignorable="w14 wp14">
-  <w:docDefaults>
-    <w:rPrDefault>
-      <w:rPr>
-        <w:rFonts w:ascii="Times New Roman" w:eastAsia="Times New Roman" w:hAnsi="Times New Roman" w:cs="Times New Roman"/>
-        <w:lang w:val="en-US" w:eastAsia="en-US" w:bidi="ar-SA"/>
-      </w:rPr>
-    </w:rPrDefault>
-    <w:pPrDefault/>
-  </w:docDefaults>
-  <w:latentStyles w:defLockedState="0" w:defUIPriority="0" w:defSemiHidden="1" w:defUnhideWhenUsed="0" w:defQFormat="0" w:count="267">
-    <w:lsdException w:name="Normal" w:semiHidden="0"/>
-    <w:lsdException w:name="heading 1" w:semiHidden="0" w:qFormat="1"/>
-    <w:lsdException w:name="heading 2" w:semiHidden="0" w:qFormat="1"/>
-    <w:lsdException w:name="heading 3" w:semiHidden="0" w:qFormat="1"/>
-    <w:lsdException w:name="heading 4" w:semiHidden="0" w:qFormat="1"/>
-    <w:lsdException w:name="heading 5" w:unhideWhenUsed="1" w:qFormat="1"/>
-    <w:lsdException w:name="heading 6" w:unhideWhenUsed="1" w:qFormat="1"/>
-    <w:lsdException w:name="heading 7" w:unhideWhenUsed="1" w:qFormat="1"/>
-    <w:lsdException w:name="heading 8" w:unhideWhenUsed="1" w:qFormat="1"/>
-    <w:lsdException w:name="heading 9" w:unhideWhenUsed="1" w:qFormat="1"/>
-    <w:lsdException w:name="index 1" w:unhideWhenUsed="1"/>
-    <w:lsdException w:name="index 2" w:unhideWhenUsed="1"/>
-    <w:lsdException w:name="index 3" w:unhideWhenUsed="1"/>
-    <w:lsdException w:name="index 4" w:unhideWhenUsed="1"/>
-    <w:lsdException w:name="index 5" w:unhideWhenUsed="1"/>
-    <w:lsdException w:name="index 6" w:unhideWhenUsed="1"/>
-    <w:lsdException w:name="index 7" w:unhideWhenUsed="1"/>
-    <w:lsdException w:name="index 8" w:unhideWhenUsed="1"/>
-    <w:lsdException w:name="index 9" w:unhideWhenUsed="1"/>
-    <w:lsdException w:name="toc 1" w:uiPriority="39" w:unhideWhenUsed="1"/>
-    <w:lsdException w:name="toc 2" w:uiPriority="39" w:unhideWhenUsed="1"/>
-    <w:lsdException w:name="toc 3" w:unhideWhenUsed="1"/>
-    <w:lsdException w:name="toc 4" w:unhideWhenUsed="1"/>
-    <w:lsdException w:name="toc 5" w:unhideWhenUsed="1"/>
-    <w:lsdException w:name="toc 6" w:unhideWhenUsed="1"/>
-    <w:lsdException w:name="toc 7" w:unhideWhenUsed="1"/>
-    <w:lsdException w:name="toc 8" w:unhideWhenUsed="1"/>
-    <w:lsdException w:name="toc 9" w:unhideWhenUsed="1"/>
-    <w:lsdException w:name="Normal Indent" w:unhideWhenUsed="1"/>
-    <w:lsdException w:name="footnote text" w:unhideWhenUsed="1"/>
-    <w:lsdException w:name="annotation text" w:uiPriority="99" w:unhideWhenUsed="1"/>
-    <w:lsdException w:name="header" w:unhideWhenUsed="1"/>
-    <w:lsdException w:name="footer" w:unhideWhenUsed="1"/>
-    <w:lsdException w:name="index heading" w:unhideWhenUsed="1"/>
-    <w:lsdException w:name="caption" w:unhideWhenUsed="1"/>
-    <w:lsdException w:name="table of figures" w:unhideWhenUsed="1"/>
-    <w:lsdException w:name="envelope address" w:unhideWhenUsed="1"/>
-    <w:lsdException w:name="envelope return" w:unhideWhenUsed="1"/>
-    <w:lsdException w:name="footnote reference" w:unhideWhenUsed="1"/>
-    <w:lsdException w:name="annotation reference" w:uiPriority="99" w:unhideWhenUsed="1"/>
-    <w:lsdException w:name="line number" w:unhideWhenUsed="1"/>
-    <w:lsdException w:name="page number" w:unhideWhenUsed="1"/>
-    <w:lsdException w:name="endnote reference" w:unhideWhenUsed="1"/>
-    <w:lsdException w:name="endnote text" w:unhideWhenUsed="1"/>
-    <w:lsdException w:name="table of authorities" w:unhideWhenUsed="1"/>
-    <w:lsdException w:name="macro" w:unhideWhenUsed="1"/>
-    <w:lsdException w:name="toa heading" w:unhideWhenUsed="1"/>
-    <w:lsdException w:name="List" w:semiHidden="0"/>
-    <w:lsdException w:name="List Bullet" w:unhideWhenUsed="1" w:qFormat="1"/>
-    <w:lsdException w:name="List Number" w:unhideWhenUsed="1" w:qFormat="1"/>
-    <w:lsdException w:name="List 2" w:semiHidden="0"/>
-    <w:lsdException w:name="List 3" w:semiHidden="0"/>
-    <w:lsdException w:name="List 4" w:semiHidden="0"/>
-    <w:lsdException w:name="List 5" w:semiHidden="0"/>
-    <w:lsdException w:name="List Bullet 2" w:semiHidden="0"/>
-    <w:lsdException w:name="List Bullet 3" w:semiHidden="0"/>
-    <w:lsdException w:name="List Bullet 4" w:semiHidden="0"/>
-    <w:lsdException w:name="List Bullet 5" w:semiHidden="0"/>
-    <w:lsdException w:name="List Number 2" w:semiHidden="0"/>
-    <w:lsdException w:name="List Number 3" w:semiHidden="0"/>
-    <w:lsdException w:name="List Number 4" w:semiHidden="0"/>
-    <w:lsdException w:name="List Number 5" w:unhideWhenUsed="1"/>
-    <w:lsdException w:name="Title" w:semiHidden="0"/>
-    <w:lsdException w:name="Closing" w:unhideWhenUsed="1"/>
-    <w:lsdException w:name="Signature" w:unhideWhenUsed="1"/>
-    <w:lsdException w:name="Default Paragraph Font" w:unhideWhenUsed="1"/>
-    <w:lsdException w:name="Body Text" w:unhideWhenUsed="1" w:qFormat="1"/>
-    <w:lsdException w:name="Body Text Indent" w:unhideWhenUsed="1"/>
-    <w:lsdException w:name="List Continue" w:unhideWhenUsed="1"/>
-    <w:lsdException w:name="List Continue 2" w:unhideWhenUsed="1"/>
-    <w:lsdException w:name="List Continue 3" w:unhideWhenUsed="1"/>
-    <w:lsdException w:name="List Continue 4" w:unhideWhenUsed="1"/>
-    <w:lsdException w:name="List Continue 5" w:unhideWhenUsed="1"/>
-    <w:lsdException w:name="Message Header" w:unhideWhenUsed="1"/>
-    <w:lsdException w:name="Subtitle" w:semiHidden="0"/>
-    <w:lsdException w:name="Salutation" w:unhideWhenUsed="1"/>
-    <w:lsdException w:name="Date" w:unhideWhenUsed="1"/>
-    <w:lsdException w:name="Body Text First Indent" w:unhideWhenUsed="1"/>
-    <w:lsdException w:name="Body Text First Indent 2" w:unhideWhenUsed="1"/>
-    <w:lsdException w:name="Note Heading" w:unhideWhenUsed="1"/>
-    <w:lsdException w:name="Body Text 2" w:unhideWhenUsed="1"/>
-    <w:lsdException w:name="Body Text 3" w:semiHidden="0"/>
-    <w:lsdException w:name="Body Text Indent 2" w:semiHidden="0"/>
-    <w:lsdException w:name="Body Text Indent 3" w:semiHidden="0"/>
-    <w:lsdException w:name="Block Text" w:semiHidden="0"/>
-    <w:lsdException w:name="Hyperlink" w:uiPriority="99" w:unhideWhenUsed="1" w:qFormat="1"/>
-    <w:lsdException w:name="FollowedHyperlink" w:unhideWhenUsed="1"/>
-    <w:lsdException w:name="Strong" w:semiHidden="0" w:qFormat="1"/>
-    <w:lsdException w:name="Emphasis" w:semiHidden="0"/>
-    <w:lsdException w:name="Document Map" w:unhideWhenUsed="1"/>
-    <w:lsdException w:name="Plain Text" w:unhideWhenUsed="1"/>
-    <w:lsdException w:name="E-mail Signature" w:unhideWhenUsed="1"/>
-    <w:lsdException w:name="HTML Top of Form" w:unhideWhenUsed="1"/>
-    <w:lsdException w:name="HTML Bottom of Form" w:unhideWhenUsed="1"/>
-    <w:lsdException w:name="Normal (Web)" w:uiPriority="99" w:unhideWhenUsed="1"/>
-    <w:lsdException w:name="HTML Acronym" w:unhideWhenUsed="1"/>
-    <w:lsdException w:name="HTML Address" w:unhideWhenUsed="1"/>
-    <w:lsdException w:name="HTML Cite" w:unhideWhenUsed="1"/>
-    <w:lsdException w:name="HTML Code" w:unhideWhenUsed="1"/>
-    <w:lsdException w:name="HTML Definition" w:unhideWhenUsed="1"/>
-    <w:lsdException w:name="HTML Keyboard" w:unhideWhenUsed="1"/>
-    <w:lsdException w:name="HTML Preformatted" w:unhideWhenUsed="1"/>
-    <w:lsdException w:name="HTML Sample" w:unhideWhenUsed="1"/>
-    <w:lsdException w:name="HTML Typewriter" w:unhideWhenUsed="1"/>
-    <w:lsdException w:name="HTML Variable" w:unhideWhenUsed="1"/>
-    <w:lsdException w:name="Normal Table" w:unhideWhenUsed="1"/>
-    <w:lsdException w:name="annotation subject" w:unhideWhenUsed="1"/>
-    <w:lsdException w:name="No List" w:unhideWhenUsed="1"/>
-    <w:lsdException w:name="Outline List 1" w:unhideWhenUsed="1"/>
-    <w:lsdException w:name="Outline List 2" w:unhideWhenUsed="1"/>
-    <w:lsdException w:name="Outline List 3" w:unhideWhenUsed="1"/>
-    <w:lsdException w:name="Table Simple 1" w:unhideWhenUsed="1"/>
-    <w:lsdException w:name="Table Simple 2" w:unhideWhenUsed="1"/>
-    <w:lsdException w:name="Table Simple 3" w:unhideWhenUsed="1"/>
-    <w:lsdException w:name="Table Classic 1" w:unhideWhenUsed="1"/>
-    <w:lsdException w:name="Table Classic 2" w:unhideWhenUsed="1"/>
-    <w:lsdException w:name="Table Classic 3" w:unhideWhenUsed="1"/>
-    <w:lsdException w:name="Table Classic 4" w:unhideWhenUsed="1"/>
-    <w:lsdException w:name="Table Colorful 1" w:unhideWhenUsed="1"/>
-    <w:lsdException w:name="Table Colorful 2" w:unhideWhenUsed="1"/>
-    <w:lsdException w:name="Table Colorful 3" w:unhideWhenUsed="1"/>
-    <w:lsdException w:name="Table Columns 1" w:unhideWhenUsed="1"/>
-    <w:lsdException w:name="Table Columns 2" w:unhideWhenUsed="1"/>
-    <w:lsdException w:name="Table Columns 3" w:unhideWhenUsed="1"/>
-    <w:lsdException w:name="Table Columns 4" w:unhideWhenUsed="1"/>
-    <w:lsdException w:name="Table Columns 5" w:unhideWhenUsed="1"/>
-    <w:lsdException w:name="Table Grid 1" w:unhideWhenUsed="1"/>
-    <w:lsdException w:name="Table Grid 2" w:unhideWhenUsed="1"/>
-    <w:lsdException w:name="Table Grid 3" w:unhideWhenUsed="1"/>
-    <w:lsdException w:name="Table Grid 4" w:unhideWhenUsed="1"/>
-    <w:lsdException w:name="Table Grid 5" w:unhideWhenUsed="1"/>
-    <w:lsdException w:name="Table Grid 6" w:unhideWhenUsed="1"/>
-    <w:lsdException w:name="Table Grid 7" w:unhideWhenUsed="1"/>
-    <w:lsdException w:name="Table Grid 8" w:unhideWhenUsed="1"/>
-    <w:lsdException w:name="Table List 1" w:unhideWhenUsed="1"/>
-    <w:lsdException w:name="Table List 2" w:unhideWhenUsed="1"/>
-    <w:lsdException w:name="Table List 3" w:unhideWhenUsed="1"/>
-    <w:lsdException w:name="Table List 4" w:unhideWhenUsed="1"/>
-    <w:lsdException w:name="Table List 5" w:unhideWhenUsed="1"/>
-    <w:lsdException w:name="Table List 6" w:unhideWhenUsed="1"/>
-    <w:lsdException w:name="Table List 7" w:unhideWhenUsed="1"/>
-    <w:lsdException w:name="Table List 8" w:unhideWhenUsed="1"/>
-    <w:lsdException w:name="Table 3D effects 1" w:unhideWhenUsed="1"/>
-    <w:lsdException w:name="Table 3D effects 2" w:unhideWhenUsed="1"/>
-    <w:lsdException w:name="Table 3D effects 3" w:unhideWhenUsed="1"/>
-    <w:lsdException w:name="Table Contemporary" w:unhideWhenUsed="1"/>
-    <w:lsdException w:name="Table Elegant" w:unhideWhenUsed="1"/>
-    <w:lsdException w:name="Table Professional" w:unhideWhenUsed="1"/>
-    <w:lsdException w:name="Table Subtle 1" w:unhideWhenUsed="1"/>
-    <w:lsdException w:name="Table Subtle 2" w:unhideWhenUsed="1"/>
-    <w:lsdException w:name="Table Web 1" w:unhideWhenUsed="1"/>
-    <w:lsdException w:name="Table Web 2" w:unhideWhenUsed="1"/>
-    <w:lsdException w:name="Table Web 3" w:unhideWhenUsed="1"/>
-    <w:lsdException w:name="Balloon Text" w:unhideWhenUsed="1"/>
-    <w:lsdException w:name="Table Grid" w:semiHidden="0" w:uiPriority="39"/>
-    <w:lsdException w:name="Table Theme" w:unhideWhenUsed="1"/>
-    <w:lsdException w:name="Placeholder Text" w:uiPriority="99"/>
-    <w:lsdException w:name="No Spacing" w:semiHidden="0" w:uiPriority="1"/>
-    <w:lsdException w:name="Light Shading" w:semiHidden="0" w:uiPriority="60"/>
-    <w:lsdException w:name="Light List" w:semiHidden="0" w:uiPriority="61"/>
-    <w:lsdException w:name="Light Grid" w:semiHidden="0" w:uiPriority="62"/>
-    <w:lsdException w:name="Medium Shading 1" w:semiHidden="0" w:uiPriority="63"/>
-    <w:lsdException w:name="Medium Shading 2" w:semiHidden="0" w:uiPriority="64"/>
-    <w:lsdException w:name="Medium List 1" w:semiHidden="0" w:uiPriority="65"/>
-    <w:lsdException w:name="Medium List 2" w:semiHidden="0" w:uiPriority="66"/>
-    <w:lsdException w:name="Medium Grid 1" w:semiHidden="0" w:uiPriority="67"/>
-    <w:lsdException w:name="Medium Grid 2" w:semiHidden="0" w:uiPriority="68"/>
-    <w:lsdException w:name="Medium Grid 3" w:semiHidden="0" w:uiPriority="69"/>
-    <w:lsdException w:name="Dark List" w:semiHidden="0" w:uiPriority="70"/>
-    <w:lsdException w:name="Colorful Shading" w:semiHidden="0" w:uiPriority="71"/>
-    <w:lsdException w:name="Colorful List" w:semiHidden="0" w:uiPriority="72"/>
-    <w:lsdException w:name="Colorful Grid" w:semiHidden="0" w:uiPriority="73"/>
-    <w:lsdException w:name="Light Shading Accent 1" w:semiHidden="0" w:uiPriority="60"/>
-    <w:lsdException w:name="Light List Accent 1" w:semiHidden="0" w:uiPriority="61"/>
-    <w:lsdException w:name="Light Grid Accent 1" w:semiHidden="0" w:uiPriority="62"/>
-    <w:lsdException w:name="Medium Shading 1 Accent 1" w:semiHidden="0" w:uiPriority="63"/>
-    <w:lsdException w:name="Medium Shading 2 Accent 1" w:semiHidden="0" w:uiPriority="64"/>
-    <w:lsdException w:name="Medium List 1 Accent 1" w:semiHidden="0" w:uiPriority="65"/>
-    <w:lsdException w:name="Revision" w:uiPriority="99"/>
-    <w:lsdException w:name="List Paragraph" w:semiHidden="0" w:uiPriority="34" w:qFormat="1"/>
-    <w:lsdException w:name="Quote" w:semiHidden="0" w:uiPriority="29"/>
-    <w:lsdException w:name="Intense Quote" w:semiHidden="0" w:uiPriority="30"/>
-    <w:lsdException w:name="Medium List 2 Accent 1" w:semiHidden="0" w:uiPriority="66"/>
-    <w:lsdException w:name="Medium Grid 1 Accent 1" w:semiHidden="0" w:uiPriority="67"/>
-    <w:lsdException w:name="Medium Grid 2 Accent 1" w:semiHidden="0" w:uiPriority="68"/>
-    <w:lsdException w:name="Medium Grid 3 Accent 1" w:semiHidden="0" w:uiPriority="69"/>
-    <w:lsdException w:name="Dark List Accent 1" w:semiHidden="0" w:uiPriority="70"/>
-    <w:lsdException w:name="Colorful Shading Accent 1" w:semiHidden="0" w:uiPriority="71"/>
-    <w:lsdException w:name="Colorful List Accent 1" w:semiHidden="0" w:uiPriority="72"/>
-    <w:lsdException w:name="Colorful Grid Accent 1" w:semiHidden="0" w:uiPriority="73"/>
-    <w:lsdException w:name="Light Shading Accent 2" w:semiHidden="0" w:uiPriority="60"/>
-    <w:lsdException w:name="Light List Accent 2" w:semiHidden="0" w:uiPriority="61"/>
-    <w:lsdException w:name="Light Grid Accent 2" w:semiHidden="0" w:uiPriority="62"/>
-    <w:lsdException w:name="Medium Shading 1 Accent 2" w:semiHidden="0" w:uiPriority="63"/>
-    <w:lsdException w:name="Medium Shading 2 Accent 2" w:semiHidden="0" w:uiPriority="64"/>
-    <w:lsdException w:name="Medium List 1 Accent 2" w:semiHidden="0" w:uiPriority="65"/>
-    <w:lsdException w:name="Medium List 2 Accent 2" w:semiHidden="0" w:uiPriority="66"/>
-    <w:lsdException w:name="Medium Grid 1 Accent 2" w:semiHidden="0" w:uiPriority="67"/>
-    <w:lsdException w:name="Medium Grid 2 Accent 2" w:semiHidden="0" w:uiPriority="68"/>
-    <w:lsdException w:name="Medium Grid 3 Accent 2" w:semiHidden="0" w:uiPriority="69"/>
-    <w:lsdException w:name="Dark List Accent 2" w:semiHidden="0" w:uiPriority="70"/>
-    <w:lsdException w:name="Colorful Shading Accent 2" w:semiHidden="0" w:uiPriority="71"/>
-    <w:lsdException w:name="Colorful List Accent 2" w:semiHidden="0" w:uiPriority="72"/>
-    <w:lsdException w:name="Colorful Grid Accent 2" w:semiHidden="0" w:uiPriority="73"/>
-    <w:lsdException w:name="Light Shading Accent 3" w:semiHidden="0" w:uiPriority="60"/>
-    <w:lsdException w:name="Light List Accent 3" w:semiHidden="0" w:uiPriority="61"/>
-    <w:lsdException w:name="Light Grid Accent 3" w:semiHidden="0" w:uiPriority="62"/>
-    <w:lsdException w:name="Medium Shading 1 Accent 3" w:semiHidden="0" w:uiPriority="63"/>
-    <w:lsdException w:name="Medium Shading 2 Accent 3" w:semiHidden="0" w:uiPriority="64"/>
-    <w:lsdException w:name="Medium List 1 Accent 3" w:semiHidden="0" w:uiPriority="65"/>
-    <w:lsdException w:name="Medium List 2 Accent 3" w:semiHidden="0" w:uiPriority="66"/>
-    <w:lsdException w:name="Medium Grid 1 Accent 3" w:semiHidden="0" w:uiPriority="67"/>
-    <w:lsdException w:name="Medium Grid 2 Accent 3" w:semiHidden="0" w:uiPriority="68"/>
-    <w:lsdException w:name="Medium Grid 3 Accent 3" w:semiHidden="0" w:uiPriority="69"/>
-    <w:lsdException w:name="Dark List Accent 3" w:semiHidden="0" w:uiPriority="70"/>
-    <w:lsdException w:name="Colorful Shading Accent 3" w:semiHidden="0" w:uiPriority="71"/>
-    <w:lsdException w:name="Colorful List Accent 3" w:semiHidden="0" w:uiPriority="72"/>
-    <w:lsdException w:name="Colorful Grid Accent 3" w:semiHidden="0" w:uiPriority="73"/>
-    <w:lsdException w:name="Light Shading Accent 4" w:semiHidden="0" w:uiPriority="60"/>
-    <w:lsdException w:name="Light List Accent 4" w:semiHidden="0" w:uiPriority="61"/>
-    <w:lsdException w:name="Light Grid Accent 4" w:semiHidden="0" w:uiPriority="62"/>
-    <w:lsdException w:name="Medium Shading 1 Accent 4" w:semiHidden="0" w:uiPriority="63"/>
-    <w:lsdException w:name="Medium Shading 2 Accent 4" w:semiHidden="0" w:uiPriority="64"/>
-    <w:lsdException w:name="Medium List 1 Accent 4" w:semiHidden="0" w:uiPriority="65"/>
-    <w:lsdException w:name="Medium List 2 Accent 4" w:semiHidden="0" w:uiPriority="66"/>
-    <w:lsdException w:name="Medium Grid 1 Accent 4" w:semiHidden="0" w:uiPriority="67"/>
-    <w:lsdException w:name="Medium Grid 2 Accent 4" w:semiHidden="0" w:uiPriority="68"/>
-    <w:lsdException w:name="Medium Grid 3 Accent 4" w:semiHidden="0" w:uiPriority="69"/>
-    <w:lsdException w:name="Dark List Accent 4" w:semiHidden="0" w:uiPriority="70"/>
-    <w:lsdException w:name="Colorful Shading Accent 4" w:semiHidden="0" w:uiPriority="71"/>
-    <w:lsdException w:name="Colorful List Accent 4" w:semiHidden="0" w:uiPriority="72"/>
-    <w:lsdException w:name="Colorful Grid Accent 4" w:semiHidden="0" w:uiPriority="73"/>
-    <w:lsdException w:name="Light Shading Accent 5" w:semiHidden="0" w:uiPriority="60"/>
-    <w:lsdException w:name="Light List Accent 5" w:semiHidden="0" w:uiPriority="61"/>
-    <w:lsdException w:name="Light Grid Accent 5" w:semiHidden="0" w:uiPriority="62"/>
-    <w:lsdException w:name="Medium Shading 1 Accent 5" w:semiHidden="0" w:uiPriority="63"/>
-    <w:lsdException w:name="Medium Shading 2 Accent 5" w:semiHidden="0" w:uiPriority="64"/>
-    <w:lsdException w:name="Medium List 1 Accent 5" w:semiHidden="0" w:uiPriority="65"/>
-    <w:lsdException w:name="Medium List 2 Accent 5" w:semiHidden="0" w:uiPriority="66"/>
-    <w:lsdException w:name="Medium Grid 1 Accent 5" w:semiHidden="0" w:uiPriority="67"/>
-    <w:lsdException w:name="Medium Grid 2 Accent 5" w:semiHidden="0" w:uiPriority="68"/>
-    <w:lsdException w:name="Medium Grid 3 Accent 5" w:semiHidden="0" w:uiPriority="69"/>
-    <w:lsdException w:name="Dark List Accent 5" w:semiHidden="0" w:uiPriority="70"/>
-    <w:lsdException w:name="Colorful Shading Accent 5" w:semiHidden="0" w:uiPriority="71"/>
-    <w:lsdException w:name="Colorful List Accent 5" w:semiHidden="0" w:uiPriority="72"/>
-    <w:lsdException w:name="Colorful Grid Accent 5" w:semiHidden="0" w:uiPriority="73"/>
-    <w:lsdException w:name="Light Shading Accent 6" w:semiHidden="0" w:uiPriority="60"/>
-    <w:lsdException w:name="Light List Accent 6" w:semiHidden="0" w:uiPriority="61"/>
-    <w:lsdException w:name="Light Grid Accent 6" w:semiHidden="0" w:uiPriority="62"/>
-    <w:lsdException w:name="Medium Shading 1 Accent 6" w:semiHidden="0" w:uiPriority="63"/>
-    <w:lsdException w:name="Medium Shading 2 Accent 6" w:semiHidden="0" w:uiPriority="64"/>
-    <w:lsdException w:name="Medium List 1 Accent 6" w:semiHidden="0" w:uiPriority="65"/>
-    <w:lsdException w:name="Medium List 2 Accent 6" w:semiHidden="0" w:uiPriority="66"/>
-    <w:lsdException w:name="Medium Grid 1 Accent 6" w:semiHidden="0" w:uiPriority="67"/>
-    <w:lsdException w:name="Medium Grid 2 Accent 6" w:semiHidden="0" w:uiPriority="68"/>
-    <w:lsdException w:name="Medium Grid 3 Accent 6" w:semiHidden="0" w:uiPriority="69"/>
-    <w:lsdException w:name="Dark List Accent 6" w:semiHidden="0" w:uiPriority="70"/>
-    <w:lsdException w:name="Colorful Shading Accent 6" w:semiHidden="0" w:uiPriority="71"/>
-    <w:lsdException w:name="Colorful List Accent 6" w:semiHidden="0" w:uiPriority="72"/>
-    <w:lsdException w:name="Colorful Grid Accent 6" w:semiHidden="0" w:uiPriority="73"/>
-    <w:lsdException w:name="Subtle Emphasis" w:semiHidden="0" w:uiPriority="19"/>
-    <w:lsdException w:name="Intense Emphasis" w:semiHidden="0" w:uiPriority="21"/>
-    <w:lsdException w:name="Subtle Reference" w:semiHidden="0" w:uiPriority="31"/>
-    <w:lsdException w:name="Intense Reference" w:semiHidden="0" w:uiPriority="32"/>
-    <w:lsdException w:name="Book Title" w:semiHidden="0" w:uiPriority="33"/>
-    <w:lsdException w:name="Bibliography" w:uiPriority="37" w:unhideWhenUsed="1"/>
-    <w:lsdException w:name="TOC Heading" w:uiPriority="39" w:unhideWhenUsed="1" w:qFormat="1"/>
-  </w:latentStyles>
-  <w:style w:type="paragraph" w:default="1" w:styleId="a2">
-    <w:name w:val="Normal"/>
-    <w:rsid w:val="004F758B"/>
-    <w:pPr>
-      <w:widowControl w:val="0"/>
-      <w:spacing w:line="240" w:lineRule="atLeast"/>
-    </w:pPr>
-  </w:style>
-  <w:style w:type="paragraph" w:styleId="1">
-    <w:name w:val="heading 1"/>
-    <w:basedOn w:val="a2"/>
-    <w:next w:val="a3"/>
-    <w:qFormat/>
-    <w:rsid w:val="004F758B"/>
-    <w:pPr>
-      <w:keepNext/>
-      <w:numPr>
-        <w:numId w:val="2"/>
-      </w:numPr>
-      <w:tabs>
-        <w:tab w:val="num" w:pos="360"/>
-      </w:tabs>
-      <w:spacing w:before="240" w:after="60"/>
-      <w:ind w:left="0"/>
-      <w:outlineLvl w:val="0"/>
-    </w:pPr>
-    <w:rPr>
-      <w:rFonts w:ascii="Arial" w:hAnsi="Arial"/>
-      <w:b/>
-      <w:sz w:val="24"/>
-    </w:rPr>
-  </w:style>
-  <w:style w:type="paragraph" w:styleId="21">
-    <w:name w:val="heading 2"/>
-    <w:basedOn w:val="1"/>
-    <w:next w:val="a3"/>
-    <w:qFormat/>
-    <w:rsid w:val="004F758B"/>
-    <w:pPr>
-      <w:numPr>
-        <w:ilvl w:val="1"/>
-      </w:numPr>
-      <w:tabs>
-        <w:tab w:val="num" w:pos="360"/>
-      </w:tabs>
-      <w:ind w:left="0"/>
-      <w:outlineLvl w:val="1"/>
-    </w:pPr>
-    <w:rPr>
-      <w:sz w:val="20"/>
-    </w:rPr>
-  </w:style>
-  <w:style w:type="paragraph" w:styleId="30">
-    <w:name w:val="heading 3"/>
-    <w:basedOn w:val="1"/>
-    <w:next w:val="a3"/>
-    <w:qFormat/>
-    <w:rsid w:val="004F758B"/>
-    <w:pPr>
-      <w:numPr>
-        <w:ilvl w:val="2"/>
-      </w:numPr>
-      <w:tabs>
-        <w:tab w:val="num" w:pos="360"/>
-      </w:tabs>
-      <w:ind w:left="0"/>
-      <w:outlineLvl w:val="2"/>
-    </w:pPr>
-    <w:rPr>
-      <w:b w:val="0"/>
-      <w:i/>
-      <w:sz w:val="20"/>
-    </w:rPr>
-  </w:style>
-  <w:style w:type="paragraph" w:styleId="40">
-    <w:name w:val="heading 4"/>
-    <w:basedOn w:val="1"/>
-    <w:next w:val="a3"/>
-    <w:qFormat/>
-    <w:rsid w:val="004F758B"/>
-    <w:pPr>
-      <w:numPr>
-        <w:ilvl w:val="3"/>
-      </w:numPr>
-      <w:tabs>
-        <w:tab w:val="num" w:pos="360"/>
-      </w:tabs>
-      <w:ind w:left="0"/>
-      <w:outlineLvl w:val="3"/>
-    </w:pPr>
-    <w:rPr>
-      <w:b w:val="0"/>
-      <w:sz w:val="20"/>
-    </w:rPr>
-  </w:style>
-  <w:style w:type="paragraph" w:styleId="51">
-    <w:name w:val="heading 5"/>
-    <w:basedOn w:val="a2"/>
-    <w:next w:val="a3"/>
-    <w:rsid w:val="004F758B"/>
-    <w:pPr>
-      <w:numPr>
-        <w:ilvl w:val="4"/>
-        <w:numId w:val="2"/>
-      </w:numPr>
-      <w:tabs>
-        <w:tab w:val="num" w:pos="360"/>
-      </w:tabs>
-      <w:spacing w:before="240" w:after="60"/>
-      <w:ind w:left="0"/>
-      <w:outlineLvl w:val="4"/>
-    </w:pPr>
-    <w:rPr>
-      <w:sz w:val="22"/>
-    </w:rPr>
-  </w:style>
-  <w:style w:type="paragraph" w:styleId="6">
-    <w:name w:val="heading 6"/>
-    <w:basedOn w:val="a2"/>
-    <w:next w:val="a3"/>
-    <w:rsid w:val="004F758B"/>
-    <w:pPr>
-      <w:numPr>
-        <w:ilvl w:val="5"/>
-        <w:numId w:val="2"/>
-      </w:numPr>
-      <w:tabs>
-        <w:tab w:val="num" w:pos="360"/>
-      </w:tabs>
-      <w:spacing w:before="240" w:after="60"/>
-      <w:ind w:left="0"/>
-      <w:outlineLvl w:val="5"/>
-    </w:pPr>
-    <w:rPr>
-      <w:i/>
-      <w:sz w:val="22"/>
-    </w:rPr>
-  </w:style>
-  <w:style w:type="paragraph" w:styleId="7">
-    <w:name w:val="heading 7"/>
-    <w:basedOn w:val="a2"/>
-    <w:next w:val="a3"/>
-    <w:rsid w:val="004F758B"/>
-    <w:pPr>
-      <w:numPr>
-        <w:ilvl w:val="6"/>
-        <w:numId w:val="2"/>
-      </w:numPr>
-      <w:tabs>
-        <w:tab w:val="num" w:pos="360"/>
-      </w:tabs>
-      <w:spacing w:before="240" w:after="60"/>
-      <w:ind w:left="0"/>
-      <w:outlineLvl w:val="6"/>
-    </w:pPr>
-  </w:style>
-  <w:style w:type="paragraph" w:styleId="8">
-    <w:name w:val="heading 8"/>
-    <w:basedOn w:val="a2"/>
-    <w:next w:val="a3"/>
-    <w:rsid w:val="004F758B"/>
-    <w:pPr>
-      <w:numPr>
-        <w:ilvl w:val="7"/>
-        <w:numId w:val="2"/>
-      </w:numPr>
-      <w:tabs>
-        <w:tab w:val="num" w:pos="360"/>
-      </w:tabs>
-      <w:spacing w:before="240" w:after="60"/>
-      <w:ind w:left="0"/>
-      <w:outlineLvl w:val="7"/>
-    </w:pPr>
-    <w:rPr>
-      <w:i/>
-    </w:rPr>
-  </w:style>
-  <w:style w:type="paragraph" w:styleId="9">
-    <w:name w:val="heading 9"/>
-    <w:basedOn w:val="a2"/>
-    <w:next w:val="a3"/>
-    <w:rsid w:val="004F758B"/>
-    <w:pPr>
-      <w:numPr>
-        <w:ilvl w:val="8"/>
-        <w:numId w:val="2"/>
-      </w:numPr>
-      <w:tabs>
-        <w:tab w:val="num" w:pos="360"/>
-      </w:tabs>
-      <w:spacing w:before="240" w:after="60"/>
-      <w:ind w:left="0"/>
-      <w:outlineLvl w:val="8"/>
-    </w:pPr>
-    <w:rPr>
-      <w:b/>
-      <w:i/>
-      <w:sz w:val="18"/>
-    </w:rPr>
-  </w:style>
-  <w:style w:type="character" w:default="1" w:styleId="a4">
-    <w:name w:val="Default Paragraph Font"/>
-    <w:uiPriority w:val="1"/>
-    <w:semiHidden/>
-    <w:unhideWhenUsed/>
-  </w:style>
-  <w:style w:type="table" w:default="1" w:styleId="a5">
-    <w:name w:val="Normal Table"/>
-    <w:uiPriority w:val="99"/>
-    <w:semiHidden/>
-    <w:unhideWhenUsed/>
-    <w:tblPr>
-      <w:tblInd w:w="0" w:type="dxa"/>
-      <w:tblCellMar>
-        <w:top w:w="0" w:type="dxa"/>
-        <w:left w:w="108" w:type="dxa"/>
-        <w:bottom w:w="0" w:type="dxa"/>
-        <w:right w:w="108" w:type="dxa"/>
-      </w:tblCellMar>
-    </w:tblPr>
-  </w:style>
-  <w:style w:type="numbering" w:default="1" w:styleId="a6">
-    <w:name w:val="No List"/>
-    <w:uiPriority w:val="99"/>
-    <w:semiHidden/>
-    <w:unhideWhenUsed/>
-  </w:style>
-  <w:style w:type="numbering" w:styleId="a1">
-    <w:name w:val="Outline List 3"/>
-    <w:basedOn w:val="a6"/>
-    <w:rsid w:val="004F758B"/>
-    <w:pPr>
-      <w:numPr>
-        <w:numId w:val="1"/>
-      </w:numPr>
-    </w:pPr>
-  </w:style>
-  <w:style w:type="paragraph" w:styleId="a7">
-    <w:name w:val="Balloon Text"/>
-    <w:basedOn w:val="a2"/>
-    <w:semiHidden/>
-    <w:rsid w:val="004F758B"/>
-    <w:rPr>
-      <w:rFonts w:ascii="Tahoma" w:hAnsi="Tahoma" w:cs="Tahoma"/>
-      <w:sz w:val="16"/>
-      <w:szCs w:val="16"/>
-    </w:rPr>
-  </w:style>
-  <w:style w:type="paragraph" w:styleId="a8">
-    <w:name w:val="Block Text"/>
-    <w:basedOn w:val="a2"/>
-    <w:rsid w:val="004F758B"/>
-    <w:pPr>
-      <w:spacing w:after="120"/>
-      <w:ind w:left="567" w:right="1440"/>
-    </w:pPr>
-  </w:style>
-  <w:style w:type="paragraph" w:styleId="a3">
-    <w:name w:val="Body Text"/>
-    <w:basedOn w:val="a2"/>
-    <w:link w:val="a9"/>
-    <w:qFormat/>
-    <w:rsid w:val="004F758B"/>
-    <w:pPr>
-      <w:keepLines/>
-      <w:spacing w:after="120"/>
-    </w:pPr>
-  </w:style>
-  <w:style w:type="paragraph" w:styleId="aa">
-    <w:name w:val="caption"/>
-    <w:basedOn w:val="a2"/>
-    <w:next w:val="a2"/>
-    <w:rsid w:val="004F758B"/>
-    <w:pPr>
-      <w:spacing w:before="120" w:after="120"/>
-    </w:pPr>
-    <w:rPr>
-      <w:b/>
-      <w:bCs/>
-    </w:rPr>
-  </w:style>
-  <w:style w:type="paragraph" w:styleId="ab">
-    <w:name w:val="Closing"/>
-    <w:basedOn w:val="a2"/>
-    <w:rsid w:val="004F758B"/>
-    <w:pPr>
-      <w:ind w:left="4320"/>
-    </w:pPr>
-  </w:style>
-  <w:style w:type="paragraph" w:customStyle="1" w:styleId="CodeText">
-    <w:name w:val="Code Text"/>
-    <w:basedOn w:val="a2"/>
-    <w:qFormat/>
-    <w:rsid w:val="004F758B"/>
-    <w:pPr>
-      <w:spacing w:line="180" w:lineRule="atLeast"/>
-      <w:ind w:left="567" w:right="432"/>
-    </w:pPr>
-    <w:rPr>
-      <w:rFonts w:ascii="Courier New" w:hAnsi="Courier New"/>
-      <w:noProof/>
-      <w:sz w:val="16"/>
-    </w:rPr>
-  </w:style>
-  <w:style w:type="paragraph" w:customStyle="1" w:styleId="CompanyName">
-    <w:name w:val="Company Name"/>
-    <w:basedOn w:val="a2"/>
-    <w:rsid w:val="004F758B"/>
-    <w:pPr>
-      <w:keepNext/>
-      <w:keepLines/>
-      <w:tabs>
-        <w:tab w:val="center" w:pos="4678"/>
-      </w:tabs>
-      <w:spacing w:line="220" w:lineRule="atLeast"/>
-      <w:jc w:val="right"/>
-    </w:pPr>
-    <w:rPr>
-      <w:rFonts w:ascii="Arial Black" w:hAnsi="Arial Black"/>
-      <w:spacing w:val="-25"/>
-      <w:kern w:val="28"/>
-      <w:sz w:val="32"/>
-    </w:rPr>
-  </w:style>
-  <w:style w:type="paragraph" w:styleId="ac">
-    <w:name w:val="Date"/>
-    <w:basedOn w:val="a2"/>
-    <w:next w:val="a2"/>
-    <w:rsid w:val="004F758B"/>
-  </w:style>
-  <w:style w:type="paragraph" w:styleId="ad">
-    <w:name w:val="Document Map"/>
-    <w:basedOn w:val="a2"/>
-    <w:semiHidden/>
-    <w:rsid w:val="004F758B"/>
-    <w:pPr>
-      <w:shd w:val="clear" w:color="auto" w:fill="000080"/>
-    </w:pPr>
-    <w:rPr>
-      <w:rFonts w:ascii="Tahoma" w:hAnsi="Tahoma"/>
-    </w:rPr>
-  </w:style>
-  <w:style w:type="paragraph" w:styleId="ae">
-    <w:name w:val="E-mail Signature"/>
-    <w:basedOn w:val="a2"/>
-    <w:rsid w:val="004F758B"/>
-  </w:style>
-  <w:style w:type="character" w:styleId="af">
-    <w:name w:val="Emphasis"/>
-    <w:basedOn w:val="a4"/>
-    <w:rsid w:val="004F758B"/>
-    <w:rPr>
-      <w:i/>
-      <w:iCs/>
-    </w:rPr>
-  </w:style>
-  <w:style w:type="paragraph" w:styleId="af0">
-    <w:name w:val="envelope address"/>
-    <w:basedOn w:val="a2"/>
-    <w:rsid w:val="004F758B"/>
-    <w:pPr>
-      <w:framePr w:w="7920" w:h="1980" w:hRule="exact" w:hSpace="180" w:wrap="auto" w:hAnchor="page" w:xAlign="center" w:yAlign="bottom"/>
-      <w:ind w:left="2880"/>
-    </w:pPr>
-    <w:rPr>
-      <w:rFonts w:ascii="Arial" w:hAnsi="Arial" w:cs="Arial"/>
-      <w:sz w:val="24"/>
-      <w:szCs w:val="24"/>
-    </w:rPr>
-  </w:style>
-  <w:style w:type="paragraph" w:styleId="22">
-    <w:name w:val="envelope return"/>
-    <w:basedOn w:val="a2"/>
-    <w:rsid w:val="004F758B"/>
-    <w:rPr>
-      <w:rFonts w:ascii="Arial" w:hAnsi="Arial" w:cs="Arial"/>
-    </w:rPr>
-  </w:style>
-  <w:style w:type="character" w:styleId="af1">
-    <w:name w:val="FollowedHyperlink"/>
-    <w:basedOn w:val="a4"/>
-    <w:rsid w:val="004F758B"/>
-    <w:rPr>
-      <w:color w:val="800080"/>
-      <w:u w:val="single"/>
-    </w:rPr>
-  </w:style>
-  <w:style w:type="paragraph" w:styleId="af2">
-    <w:name w:val="footer"/>
-    <w:basedOn w:val="a2"/>
-    <w:rsid w:val="004F758B"/>
-    <w:pPr>
-      <w:tabs>
-        <w:tab w:val="center" w:pos="4320"/>
-        <w:tab w:val="right" w:pos="8640"/>
-      </w:tabs>
-    </w:pPr>
-  </w:style>
-  <w:style w:type="character" w:styleId="af3">
-    <w:name w:val="footnote reference"/>
-    <w:basedOn w:val="a4"/>
-    <w:semiHidden/>
-    <w:rsid w:val="004F758B"/>
-    <w:rPr>
-      <w:sz w:val="20"/>
-      <w:vertAlign w:val="superscript"/>
-    </w:rPr>
-  </w:style>
-  <w:style w:type="paragraph" w:styleId="af4">
-    <w:name w:val="footnote text"/>
-    <w:basedOn w:val="a2"/>
-    <w:semiHidden/>
-    <w:rsid w:val="004F758B"/>
-    <w:pPr>
-      <w:keepNext/>
-      <w:keepLines/>
-      <w:spacing w:before="40" w:after="40"/>
-      <w:ind w:left="360" w:hanging="360"/>
-    </w:pPr>
-    <w:rPr>
-      <w:rFonts w:ascii="Helvetica" w:hAnsi="Helvetica"/>
-      <w:sz w:val="16"/>
-    </w:rPr>
-  </w:style>
-  <w:style w:type="paragraph" w:styleId="af5">
-    <w:name w:val="header"/>
-    <w:basedOn w:val="a2"/>
-    <w:rsid w:val="004F758B"/>
-    <w:pPr>
-      <w:tabs>
-        <w:tab w:val="center" w:pos="4320"/>
-        <w:tab w:val="right" w:pos="8640"/>
-      </w:tabs>
-    </w:pPr>
-  </w:style>
-  <w:style w:type="character" w:styleId="HTML">
-    <w:name w:val="HTML Acronym"/>
-    <w:basedOn w:val="a4"/>
-    <w:rsid w:val="004F758B"/>
-  </w:style>
-  <w:style w:type="paragraph" w:styleId="HTML0">
-    <w:name w:val="HTML Address"/>
-    <w:basedOn w:val="a2"/>
-    <w:rsid w:val="004F758B"/>
-    <w:rPr>
-      <w:i/>
-      <w:iCs/>
-    </w:rPr>
-  </w:style>
-  <w:style w:type="character" w:styleId="HTML1">
-    <w:name w:val="HTML Cite"/>
-    <w:basedOn w:val="a4"/>
-    <w:rsid w:val="004F758B"/>
-    <w:rPr>
-      <w:i/>
-      <w:iCs/>
-    </w:rPr>
-  </w:style>
-  <w:style w:type="character" w:styleId="HTML2">
-    <w:name w:val="HTML Code"/>
-    <w:basedOn w:val="a4"/>
-    <w:rsid w:val="004F758B"/>
-    <w:rPr>
-      <w:rFonts w:ascii="Courier New" w:hAnsi="Courier New" w:cs="Courier New"/>
-      <w:sz w:val="20"/>
-      <w:szCs w:val="20"/>
-    </w:rPr>
-  </w:style>
-  <w:style w:type="character" w:styleId="HTML3">
-    <w:name w:val="HTML Definition"/>
-    <w:basedOn w:val="a4"/>
-    <w:rsid w:val="004F758B"/>
-    <w:rPr>
-      <w:i/>
-      <w:iCs/>
-    </w:rPr>
-  </w:style>
-  <w:style w:type="character" w:styleId="HTML4">
-    <w:name w:val="HTML Keyboard"/>
-    <w:basedOn w:val="a4"/>
-    <w:rsid w:val="004F758B"/>
-    <w:rPr>
-      <w:rFonts w:ascii="Courier New" w:hAnsi="Courier New" w:cs="Courier New"/>
-      <w:sz w:val="20"/>
-      <w:szCs w:val="20"/>
-    </w:rPr>
-  </w:style>
-  <w:style w:type="paragraph" w:styleId="HTML5">
-    <w:name w:val="HTML Preformatted"/>
-    <w:basedOn w:val="a2"/>
-    <w:rsid w:val="004F758B"/>
-    <w:rPr>
-      <w:rFonts w:ascii="Courier New" w:hAnsi="Courier New" w:cs="Courier New"/>
-    </w:rPr>
-  </w:style>
-  <w:style w:type="character" w:styleId="HTML6">
-    <w:name w:val="HTML Typewriter"/>
-    <w:basedOn w:val="a4"/>
-    <w:rsid w:val="004F758B"/>
-    <w:rPr>
-      <w:rFonts w:ascii="Courier New" w:hAnsi="Courier New" w:cs="Courier New"/>
-      <w:sz w:val="20"/>
-      <w:szCs w:val="20"/>
-    </w:rPr>
-  </w:style>
-  <w:style w:type="character" w:styleId="HTML7">
-    <w:name w:val="HTML Variable"/>
-    <w:basedOn w:val="a4"/>
-    <w:rsid w:val="004F758B"/>
-    <w:rPr>
-      <w:i/>
-      <w:iCs/>
-    </w:rPr>
-  </w:style>
-  <w:style w:type="character" w:styleId="af6">
-    <w:name w:val="Hyperlink"/>
-    <w:basedOn w:val="a4"/>
-    <w:uiPriority w:val="99"/>
-    <w:qFormat/>
-    <w:rsid w:val="004F758B"/>
-    <w:rPr>
-      <w:color w:val="0000FF"/>
-      <w:u w:val="single"/>
-    </w:rPr>
-  </w:style>
-  <w:style w:type="paragraph" w:styleId="10">
-    <w:name w:val="index 1"/>
-    <w:basedOn w:val="a2"/>
-    <w:semiHidden/>
-    <w:rsid w:val="004F758B"/>
-    <w:pPr>
-      <w:ind w:left="202" w:hanging="202"/>
-    </w:pPr>
-  </w:style>
-  <w:style w:type="paragraph" w:styleId="23">
-    <w:name w:val="index 2"/>
-    <w:basedOn w:val="a2"/>
-    <w:semiHidden/>
-    <w:rsid w:val="004F758B"/>
-    <w:pPr>
-      <w:ind w:left="404" w:hanging="202"/>
-    </w:pPr>
-  </w:style>
-  <w:style w:type="paragraph" w:styleId="32">
-    <w:name w:val="index 3"/>
-    <w:basedOn w:val="a2"/>
-    <w:semiHidden/>
-    <w:rsid w:val="004F758B"/>
-    <w:pPr>
-      <w:ind w:left="605" w:hanging="202"/>
-    </w:pPr>
-  </w:style>
-  <w:style w:type="paragraph" w:styleId="42">
-    <w:name w:val="index 4"/>
-    <w:basedOn w:val="a2"/>
-    <w:semiHidden/>
-    <w:rsid w:val="004F758B"/>
-    <w:pPr>
-      <w:ind w:left="807" w:hanging="202"/>
-    </w:pPr>
-  </w:style>
-  <w:style w:type="paragraph" w:styleId="52">
-    <w:name w:val="index 5"/>
-    <w:basedOn w:val="a2"/>
-    <w:semiHidden/>
-    <w:rsid w:val="004F758B"/>
-    <w:pPr>
-      <w:ind w:left="1008" w:hanging="202"/>
-    </w:pPr>
-  </w:style>
-  <w:style w:type="paragraph" w:styleId="60">
-    <w:name w:val="index 6"/>
-    <w:basedOn w:val="a2"/>
-    <w:semiHidden/>
-    <w:rsid w:val="004F758B"/>
-    <w:pPr>
-      <w:ind w:left="1210" w:hanging="202"/>
-    </w:pPr>
-  </w:style>
-  <w:style w:type="paragraph" w:styleId="70">
-    <w:name w:val="index 7"/>
-    <w:basedOn w:val="a2"/>
-    <w:semiHidden/>
-    <w:rsid w:val="004F758B"/>
-    <w:pPr>
-      <w:ind w:left="1412" w:hanging="202"/>
-    </w:pPr>
-  </w:style>
-  <w:style w:type="paragraph" w:styleId="80">
-    <w:name w:val="index 8"/>
-    <w:basedOn w:val="a2"/>
-    <w:next w:val="60"/>
-    <w:semiHidden/>
-    <w:rsid w:val="004F758B"/>
-    <w:pPr>
-      <w:ind w:left="1613" w:hanging="202"/>
-    </w:pPr>
-  </w:style>
-  <w:style w:type="paragraph" w:styleId="90">
-    <w:name w:val="index 9"/>
-    <w:basedOn w:val="a2"/>
-    <w:semiHidden/>
-    <w:rsid w:val="004F758B"/>
-    <w:pPr>
-      <w:ind w:left="1815" w:hanging="202"/>
-    </w:pPr>
-  </w:style>
-  <w:style w:type="paragraph" w:customStyle="1" w:styleId="InfoBlue">
-    <w:name w:val="InfoBlue"/>
-    <w:basedOn w:val="a2"/>
-    <w:next w:val="a3"/>
-    <w:link w:val="InfoBlueChar"/>
-    <w:qFormat/>
-    <w:rsid w:val="004F758B"/>
-    <w:pPr>
-      <w:tabs>
-        <w:tab w:val="left" w:pos="162"/>
-        <w:tab w:val="left" w:pos="1260"/>
-      </w:tabs>
-      <w:spacing w:before="120"/>
-      <w:ind w:left="158"/>
-    </w:pPr>
-    <w:rPr>
-      <w:i/>
-      <w:color w:val="0000FF"/>
-    </w:rPr>
-  </w:style>
-  <w:style w:type="paragraph" w:styleId="af7">
-    <w:name w:val="List"/>
-    <w:basedOn w:val="a2"/>
-    <w:rsid w:val="004F758B"/>
-    <w:pPr>
-      <w:ind w:left="567"/>
-    </w:pPr>
-  </w:style>
-  <w:style w:type="paragraph" w:styleId="24">
-    <w:name w:val="List 2"/>
-    <w:basedOn w:val="a2"/>
-    <w:rsid w:val="004F758B"/>
-    <w:pPr>
-      <w:ind w:left="851"/>
-    </w:pPr>
-  </w:style>
-  <w:style w:type="paragraph" w:styleId="33">
-    <w:name w:val="List 3"/>
-    <w:basedOn w:val="af7"/>
-    <w:rsid w:val="004F758B"/>
-    <w:pPr>
-      <w:ind w:left="1134"/>
-    </w:pPr>
-  </w:style>
-  <w:style w:type="paragraph" w:styleId="43">
-    <w:name w:val="List 4"/>
-    <w:basedOn w:val="a2"/>
-    <w:rsid w:val="004F758B"/>
-    <w:pPr>
-      <w:ind w:left="1418"/>
-    </w:pPr>
-  </w:style>
-  <w:style w:type="paragraph" w:styleId="53">
-    <w:name w:val="List 5"/>
-    <w:basedOn w:val="a2"/>
-    <w:rsid w:val="004F758B"/>
-    <w:pPr>
-      <w:ind w:left="1701"/>
-    </w:pPr>
-  </w:style>
-  <w:style w:type="paragraph" w:styleId="a0">
-    <w:name w:val="List Bullet"/>
-    <w:basedOn w:val="a2"/>
-    <w:qFormat/>
-    <w:rsid w:val="004F758B"/>
-    <w:pPr>
-      <w:numPr>
-        <w:numId w:val="3"/>
-      </w:numPr>
-      <w:spacing w:before="60" w:after="120"/>
-      <w:contextualSpacing/>
-    </w:pPr>
-  </w:style>
-  <w:style w:type="paragraph" w:styleId="20">
-    <w:name w:val="List Bullet 2"/>
-    <w:basedOn w:val="a2"/>
-    <w:rsid w:val="004F758B"/>
-    <w:pPr>
-      <w:numPr>
-        <w:numId w:val="4"/>
-      </w:numPr>
-      <w:tabs>
-        <w:tab w:val="clear" w:pos="720"/>
-        <w:tab w:val="num" w:pos="360"/>
-      </w:tabs>
-      <w:spacing w:before="60" w:after="120"/>
-      <w:ind w:left="714" w:hanging="357"/>
-      <w:contextualSpacing/>
-    </w:pPr>
-  </w:style>
-  <w:style w:type="paragraph" w:styleId="31">
-    <w:name w:val="List Bullet 3"/>
-    <w:basedOn w:val="a2"/>
-    <w:rsid w:val="004F758B"/>
-    <w:pPr>
-      <w:numPr>
-        <w:numId w:val="5"/>
-      </w:numPr>
-      <w:tabs>
-        <w:tab w:val="clear" w:pos="720"/>
-        <w:tab w:val="num" w:pos="360"/>
-        <w:tab w:val="left" w:pos="1418"/>
-      </w:tabs>
-      <w:spacing w:before="60" w:after="120"/>
-      <w:ind w:left="1775" w:hanging="357"/>
-      <w:contextualSpacing/>
-    </w:pPr>
-  </w:style>
-  <w:style w:type="paragraph" w:styleId="41">
-    <w:name w:val="List Bullet 4"/>
-    <w:basedOn w:val="43"/>
-    <w:rsid w:val="004F758B"/>
-    <w:pPr>
-      <w:numPr>
-        <w:numId w:val="6"/>
-      </w:numPr>
-      <w:tabs>
-        <w:tab w:val="clear" w:pos="2138"/>
-        <w:tab w:val="num" w:pos="360"/>
-      </w:tabs>
-      <w:ind w:left="360"/>
-    </w:pPr>
-  </w:style>
-  <w:style w:type="paragraph" w:styleId="50">
-    <w:name w:val="List Bullet 5"/>
-    <w:basedOn w:val="a2"/>
-    <w:rsid w:val="004F758B"/>
-    <w:pPr>
-      <w:numPr>
-        <w:numId w:val="7"/>
-      </w:numPr>
-      <w:tabs>
-        <w:tab w:val="clear" w:pos="1800"/>
-        <w:tab w:val="num" w:pos="360"/>
-      </w:tabs>
-      <w:ind w:left="360"/>
-    </w:pPr>
-  </w:style>
-  <w:style w:type="paragraph" w:styleId="af8">
-    <w:name w:val="List Continue"/>
-    <w:basedOn w:val="a2"/>
-    <w:rsid w:val="004F758B"/>
-    <w:pPr>
-      <w:spacing w:after="120"/>
-      <w:ind w:left="851"/>
-    </w:pPr>
-  </w:style>
-  <w:style w:type="paragraph" w:styleId="25">
-    <w:name w:val="List Continue 2"/>
-    <w:basedOn w:val="a2"/>
-    <w:rsid w:val="004F758B"/>
-    <w:pPr>
-      <w:spacing w:after="120"/>
-      <w:ind w:left="1134"/>
-    </w:pPr>
-  </w:style>
-  <w:style w:type="paragraph" w:styleId="34">
-    <w:name w:val="List Continue 3"/>
-    <w:basedOn w:val="a2"/>
-    <w:rsid w:val="004F758B"/>
-    <w:pPr>
-      <w:spacing w:after="120"/>
-      <w:ind w:left="1418"/>
-    </w:pPr>
-  </w:style>
-  <w:style w:type="paragraph" w:styleId="44">
-    <w:name w:val="List Continue 4"/>
-    <w:basedOn w:val="a2"/>
-    <w:rsid w:val="004F758B"/>
-    <w:pPr>
-      <w:spacing w:after="120"/>
-      <w:ind w:left="1701"/>
-    </w:pPr>
-  </w:style>
-  <w:style w:type="paragraph" w:styleId="54">
-    <w:name w:val="List Continue 5"/>
-    <w:basedOn w:val="a2"/>
-    <w:rsid w:val="004F758B"/>
-    <w:pPr>
-      <w:spacing w:after="120"/>
-      <w:ind w:left="1985"/>
-    </w:pPr>
-  </w:style>
-  <w:style w:type="paragraph" w:styleId="a">
-    <w:name w:val="List Number"/>
-    <w:basedOn w:val="a2"/>
-    <w:qFormat/>
-    <w:rsid w:val="004F758B"/>
-    <w:pPr>
-      <w:numPr>
-        <w:numId w:val="8"/>
-      </w:numPr>
-      <w:spacing w:before="60" w:after="120"/>
-      <w:ind w:left="357" w:hanging="357"/>
-      <w:contextualSpacing/>
-    </w:pPr>
-  </w:style>
-  <w:style w:type="paragraph" w:styleId="2">
-    <w:name w:val="List Number 2"/>
-    <w:basedOn w:val="a2"/>
-    <w:rsid w:val="004F758B"/>
-    <w:pPr>
-      <w:numPr>
-        <w:numId w:val="9"/>
-      </w:numPr>
-      <w:ind w:hanging="720"/>
-    </w:pPr>
-  </w:style>
-  <w:style w:type="paragraph" w:styleId="3">
-    <w:name w:val="List Number 3"/>
-    <w:basedOn w:val="a2"/>
-    <w:rsid w:val="004F758B"/>
-    <w:pPr>
-      <w:numPr>
-        <w:numId w:val="10"/>
-      </w:numPr>
-      <w:tabs>
-        <w:tab w:val="clear" w:pos="1080"/>
-        <w:tab w:val="num" w:pos="360"/>
-        <w:tab w:val="left" w:pos="1418"/>
-      </w:tabs>
-      <w:ind w:left="360"/>
-    </w:pPr>
-  </w:style>
-  <w:style w:type="paragraph" w:styleId="4">
-    <w:name w:val="List Number 4"/>
-    <w:basedOn w:val="a2"/>
-    <w:rsid w:val="004F758B"/>
-    <w:pPr>
-      <w:numPr>
-        <w:numId w:val="11"/>
-      </w:numPr>
-      <w:tabs>
-        <w:tab w:val="clear" w:pos="1440"/>
-        <w:tab w:val="num" w:pos="360"/>
-      </w:tabs>
-      <w:ind w:left="360"/>
-    </w:pPr>
-  </w:style>
-  <w:style w:type="paragraph" w:styleId="5">
-    <w:name w:val="List Number 5"/>
-    <w:basedOn w:val="a2"/>
-    <w:rsid w:val="004F758B"/>
-    <w:pPr>
-      <w:numPr>
-        <w:numId w:val="12"/>
-      </w:numPr>
-      <w:tabs>
-        <w:tab w:val="clear" w:pos="1800"/>
-        <w:tab w:val="num" w:pos="360"/>
-      </w:tabs>
-      <w:ind w:left="360"/>
-    </w:pPr>
-  </w:style>
-  <w:style w:type="paragraph" w:styleId="af9">
-    <w:name w:val="Message Header"/>
-    <w:basedOn w:val="a2"/>
-    <w:rsid w:val="004F758B"/>
-    <w:pPr>
-      <w:pBdr>
-        <w:top w:val="single" w:sz="6" w:space="1" w:color="auto"/>
-        <w:left w:val="single" w:sz="6" w:space="1" w:color="auto"/>
-        <w:bottom w:val="single" w:sz="6" w:space="1" w:color="auto"/>
-        <w:right w:val="single" w:sz="6" w:space="1" w:color="auto"/>
-      </w:pBdr>
-      <w:shd w:val="pct20" w:color="auto" w:fill="auto"/>
-      <w:ind w:left="1080" w:hanging="1080"/>
-    </w:pPr>
-    <w:rPr>
-      <w:rFonts w:ascii="Arial" w:hAnsi="Arial" w:cs="Arial"/>
-      <w:sz w:val="24"/>
-      <w:szCs w:val="24"/>
-    </w:rPr>
-  </w:style>
-  <w:style w:type="paragraph" w:styleId="afa">
-    <w:name w:val="Normal (Web)"/>
-    <w:basedOn w:val="a2"/>
-    <w:uiPriority w:val="99"/>
-    <w:rsid w:val="004F758B"/>
-    <w:rPr>
-      <w:sz w:val="24"/>
-      <w:szCs w:val="24"/>
-    </w:rPr>
-  </w:style>
-  <w:style w:type="paragraph" w:styleId="afb">
-    <w:name w:val="Normal Indent"/>
-    <w:basedOn w:val="a2"/>
-    <w:rsid w:val="004F758B"/>
-    <w:pPr>
-      <w:ind w:left="567"/>
-    </w:pPr>
-  </w:style>
-  <w:style w:type="paragraph" w:customStyle="1" w:styleId="Note">
-    <w:name w:val="Note"/>
-    <w:basedOn w:val="a2"/>
-    <w:rsid w:val="004F758B"/>
-    <w:rPr>
-      <w:b/>
-    </w:rPr>
-  </w:style>
-  <w:style w:type="paragraph" w:styleId="afc">
-    <w:name w:val="Note Heading"/>
-    <w:basedOn w:val="a2"/>
-    <w:next w:val="a3"/>
-    <w:rsid w:val="004F758B"/>
-  </w:style>
-  <w:style w:type="character" w:styleId="afd">
-    <w:name w:val="page number"/>
-    <w:basedOn w:val="a4"/>
-    <w:rsid w:val="004F758B"/>
-  </w:style>
-  <w:style w:type="paragraph" w:styleId="afe">
-    <w:name w:val="Plain Text"/>
-    <w:basedOn w:val="a2"/>
-    <w:rsid w:val="004F758B"/>
-    <w:rPr>
-      <w:rFonts w:ascii="Courier" w:hAnsi="Courier" w:cs="Courier New"/>
-    </w:rPr>
-  </w:style>
-  <w:style w:type="paragraph" w:styleId="aff">
-    <w:name w:val="Salutation"/>
-    <w:basedOn w:val="a2"/>
-    <w:next w:val="a3"/>
-    <w:rsid w:val="004F758B"/>
-  </w:style>
-  <w:style w:type="paragraph" w:styleId="aff0">
-    <w:name w:val="Signature"/>
-    <w:basedOn w:val="a2"/>
-    <w:rsid w:val="004F758B"/>
-    <w:pPr>
-      <w:ind w:left="4320"/>
-    </w:pPr>
-  </w:style>
-  <w:style w:type="character" w:styleId="aff1">
-    <w:name w:val="Strong"/>
-    <w:basedOn w:val="a4"/>
-    <w:rsid w:val="004F758B"/>
-    <w:rPr>
-      <w:b/>
-      <w:bCs w:val="0"/>
-    </w:rPr>
-  </w:style>
-  <w:style w:type="paragraph" w:styleId="aff2">
-    <w:name w:val="Subtitle"/>
-    <w:basedOn w:val="a2"/>
-    <w:rsid w:val="004F758B"/>
-    <w:pPr>
-      <w:spacing w:after="60"/>
-      <w:jc w:val="center"/>
-      <w:outlineLvl w:val="1"/>
-    </w:pPr>
-    <w:rPr>
-      <w:rFonts w:ascii="Arial" w:hAnsi="Arial" w:cs="Arial"/>
-      <w:sz w:val="24"/>
-      <w:szCs w:val="24"/>
-    </w:rPr>
-  </w:style>
-  <w:style w:type="paragraph" w:customStyle="1" w:styleId="TitleSubject">
-    <w:name w:val="Title Subject"/>
-    <w:basedOn w:val="a2"/>
-    <w:next w:val="a2"/>
-    <w:rsid w:val="004F758B"/>
-    <w:pPr>
-      <w:keepNext/>
-      <w:keepLines/>
-      <w:pBdr>
-        <w:bottom w:val="single" w:sz="24" w:space="1" w:color="auto"/>
-      </w:pBdr>
-      <w:tabs>
-        <w:tab w:val="left" w:pos="0"/>
-      </w:tabs>
-      <w:spacing w:line="640" w:lineRule="exact"/>
-      <w:ind w:right="-6"/>
-      <w:jc w:val="right"/>
-    </w:pPr>
-    <w:rPr>
-      <w:rFonts w:ascii="Arial Black" w:hAnsi="Arial Black"/>
-      <w:b/>
-      <w:kern w:val="28"/>
-      <w:sz w:val="44"/>
-    </w:rPr>
-  </w:style>
-  <w:style w:type="paragraph" w:customStyle="1" w:styleId="SubtitleCover">
-    <w:name w:val="Subtitle Cover"/>
-    <w:basedOn w:val="TitleSubject"/>
-    <w:next w:val="a3"/>
-    <w:rsid w:val="004F758B"/>
-    <w:pPr>
-      <w:pBdr>
-        <w:top w:val="single" w:sz="6" w:space="24" w:color="auto"/>
-      </w:pBdr>
-      <w:tabs>
-        <w:tab w:val="clear" w:pos="0"/>
-      </w:tabs>
-      <w:spacing w:line="480" w:lineRule="atLeast"/>
-      <w:ind w:right="0"/>
-    </w:pPr>
-    <w:rPr>
-      <w:rFonts w:ascii="Arial" w:hAnsi="Arial"/>
-      <w:b w:val="0"/>
-      <w:spacing w:val="-30"/>
-      <w:sz w:val="48"/>
-    </w:rPr>
-  </w:style>
-  <w:style w:type="table" w:styleId="11">
-    <w:name w:val="Table 3D effects 1"/>
-    <w:basedOn w:val="a5"/>
-    <w:rsid w:val="004F758B"/>
-    <w:pPr>
-      <w:widowControl w:val="0"/>
-      <w:spacing w:line="240" w:lineRule="atLeast"/>
-    </w:pPr>
-    <w:tblPr/>
-    <w:tcPr>
-      <w:shd w:val="solid" w:color="C0C0C0" w:fill="FFFFFF"/>
-    </w:tcPr>
-    <w:tblStylePr w:type="firstRow">
-      <w:rPr>
-        <w:b/>
-        <w:bCs/>
-        <w:color w:val="800080"/>
-      </w:rPr>
-      <w:tblPr/>
-      <w:tcPr>
-        <w:tcBorders>
-          <w:bottom w:val="single" w:sz="6" w:space="0" w:color="808080"/>
-          <w:tl2br w:val="none" w:sz="0" w:space="0" w:color="auto"/>
-          <w:tr2bl w:val="none" w:sz="0" w:space="0" w:color="auto"/>
-        </w:tcBorders>
-      </w:tcPr>
-    </w:tblStylePr>
-    <w:tblStylePr w:type="lastRow">
-      <w:tblPr/>
-      <w:tcPr>
-        <w:tcBorders>
-          <w:top w:val="single" w:sz="6" w:space="0" w:color="FFFFFF"/>
-          <w:tl2br w:val="none" w:sz="0" w:space="0" w:color="auto"/>
-          <w:tr2bl w:val="none" w:sz="0" w:space="0" w:color="auto"/>
-        </w:tcBorders>
-      </w:tcPr>
-    </w:tblStylePr>
-    <w:tblStylePr w:type="firstCol">
-      <w:rPr>
-        <w:b/>
-        <w:bCs/>
-      </w:rPr>
-      <w:tblPr/>
-      <w:tcPr>
-        <w:tcBorders>
-          <w:right w:val="single" w:sz="6" w:space="0" w:color="808080"/>
-          <w:tl2br w:val="none" w:sz="0" w:space="0" w:color="auto"/>
-          <w:tr2bl w:val="none" w:sz="0" w:space="0" w:color="auto"/>
-        </w:tcBorders>
-      </w:tcPr>
-    </w:tblStylePr>
-    <w:tblStylePr w:type="lastCol">
-      <w:tblPr/>
-      <w:tcPr>
-        <w:tcBorders>
-          <w:left w:val="single" w:sz="6" w:space="0" w:color="FFFFFF"/>
-          <w:tl2br w:val="none" w:sz="0" w:space="0" w:color="auto"/>
-          <w:tr2bl w:val="none" w:sz="0" w:space="0" w:color="auto"/>
-        </w:tcBorders>
-      </w:tcPr>
-    </w:tblStylePr>
-    <w:tblStylePr w:type="neCell">
-      <w:tblPr/>
-      <w:tcPr>
-        <w:tcBorders>
-          <w:left w:val="none" w:sz="0" w:space="0" w:color="auto"/>
-          <w:bottom w:val="none" w:sz="0" w:space="0" w:color="auto"/>
-          <w:tl2br w:val="none" w:sz="0" w:space="0" w:color="auto"/>
-          <w:tr2bl w:val="none" w:sz="0" w:space="0" w:color="auto"/>
-        </w:tcBorders>
-      </w:tcPr>
-    </w:tblStylePr>
-    <w:tblStylePr w:type="nwCell">
-      <w:tblPr/>
-      <w:tcPr>
-        <w:tcBorders>
-          <w:bottom w:val="none" w:sz="0" w:space="0" w:color="auto"/>
-          <w:right w:val="none" w:sz="0" w:space="0" w:color="auto"/>
-          <w:tl2br w:val="none" w:sz="0" w:space="0" w:color="auto"/>
-          <w:tr2bl w:val="none" w:sz="0" w:space="0" w:color="auto"/>
-        </w:tcBorders>
-      </w:tcPr>
-    </w:tblStylePr>
-    <w:tblStylePr w:type="seCell">
-      <w:tblPr/>
-      <w:tcPr>
-        <w:tcBorders>
-          <w:top w:val="none" w:sz="0" w:space="0" w:color="auto"/>
-          <w:left w:val="none" w:sz="0" w:space="0" w:color="auto"/>
-          <w:tl2br w:val="none" w:sz="0" w:space="0" w:color="auto"/>
-          <w:tr2bl w:val="none" w:sz="0" w:space="0" w:color="auto"/>
-        </w:tcBorders>
-      </w:tcPr>
-    </w:tblStylePr>
-    <w:tblStylePr w:type="swCell">
-      <w:rPr>
-        <w:color w:val="000080"/>
-      </w:rPr>
-      <w:tblPr/>
-      <w:tcPr>
-        <w:tcBorders>
-          <w:top w:val="none" w:sz="0" w:space="0" w:color="auto"/>
-          <w:right w:val="none" w:sz="0" w:space="0" w:color="auto"/>
-          <w:tl2br w:val="none" w:sz="0" w:space="0" w:color="auto"/>
-          <w:tr2bl w:val="none" w:sz="0" w:space="0" w:color="auto"/>
-        </w:tcBorders>
-      </w:tcPr>
-    </w:tblStylePr>
-  </w:style>
-  <w:style w:type="table" w:styleId="26">
-    <w:name w:val="Table 3D effects 2"/>
-    <w:basedOn w:val="a5"/>
-    <w:rsid w:val="004F758B"/>
-    <w:pPr>
-      <w:widowControl w:val="0"/>
-      <w:spacing w:line="240" w:lineRule="atLeast"/>
-    </w:pPr>
-    <w:tblPr>
-      <w:tblStyleRowBandSize w:val="1"/>
-    </w:tblPr>
-    <w:tcPr>
-      <w:shd w:val="solid" w:color="C0C0C0" w:fill="FFFFFF"/>
-    </w:tcPr>
-    <w:tblStylePr w:type="firstRow">
-      <w:rPr>
-        <w:b/>
-        <w:bCs/>
-      </w:rPr>
-      <w:tblPr/>
-      <w:tcPr>
-        <w:tcBorders>
-          <w:tl2br w:val="none" w:sz="0" w:space="0" w:color="auto"/>
-          <w:tr2bl w:val="none" w:sz="0" w:space="0" w:color="auto"/>
-        </w:tcBorders>
-      </w:tcPr>
-    </w:tblStylePr>
-    <w:tblStylePr w:type="firstCol">
-      <w:tblPr/>
-      <w:tcPr>
-        <w:tcBorders>
-          <w:top w:val="none" w:sz="0" w:space="0" w:color="auto"/>
-          <w:bottom w:val="none" w:sz="0" w:space="0" w:color="auto"/>
-          <w:right w:val="single" w:sz="6" w:space="0" w:color="808080"/>
-          <w:tl2br w:val="none" w:sz="0" w:space="0" w:color="auto"/>
-          <w:tr2bl w:val="none" w:sz="0" w:space="0" w:color="auto"/>
-        </w:tcBorders>
-      </w:tcPr>
-    </w:tblStylePr>
-    <w:tblStylePr w:type="lastCol">
-      <w:tblPr/>
-      <w:tcPr>
-        <w:tcBorders>
-          <w:right w:val="single" w:sz="6" w:space="0" w:color="FFFFFF"/>
-          <w:tl2br w:val="none" w:sz="0" w:space="0" w:color="auto"/>
-          <w:tr2bl w:val="none" w:sz="0" w:space="0" w:color="auto"/>
-        </w:tcBorders>
-      </w:tcPr>
-    </w:tblStylePr>
-    <w:tblStylePr w:type="band1Horz">
-      <w:tblPr/>
-      <w:tcPr>
-        <w:tcBorders>
-          <w:top w:val="single" w:sz="6" w:space="0" w:color="808080"/>
-          <w:bottom w:val="single" w:sz="6" w:space="0" w:color="FFFFFF"/>
-          <w:tl2br w:val="none" w:sz="0" w:space="0" w:color="auto"/>
-          <w:tr2bl w:val="none" w:sz="0" w:space="0" w:color="auto"/>
-        </w:tcBorders>
-      </w:tcPr>
-    </w:tblStylePr>
-    <w:tblStylePr w:type="swCell">
-      <w:rPr>
-        <w:b/>
-        <w:bCs/>
-      </w:rPr>
-      <w:tblPr/>
-      <w:tcPr>
-        <w:tcBorders>
-          <w:tl2br w:val="none" w:sz="0" w:space="0" w:color="auto"/>
-          <w:tr2bl w:val="none" w:sz="0" w:space="0" w:color="auto"/>
-        </w:tcBorders>
-      </w:tcPr>
-    </w:tblStylePr>
-  </w:style>
-  <w:style w:type="table" w:styleId="35">
-    <w:name w:val="Table 3D effects 3"/>
-    <w:basedOn w:val="a5"/>
-    <w:rsid w:val="004F758B"/>
-    <w:pPr>
-      <w:widowControl w:val="0"/>
-      <w:spacing w:line="240" w:lineRule="atLeast"/>
-    </w:pPr>
-    <w:tblPr>
-      <w:tblStyleRowBandSize w:val="1"/>
-      <w:tblStyleColBandSize w:val="1"/>
-    </w:tblPr>
-    <w:tblStylePr w:type="firstRow">
-      <w:rPr>
-        <w:b/>
-        <w:bCs/>
-      </w:rPr>
-      <w:tblPr/>
-      <w:tcPr>
-        <w:tcBorders>
-          <w:tl2br w:val="none" w:sz="0" w:space="0" w:color="auto"/>
-          <w:tr2bl w:val="none" w:sz="0" w:space="0" w:color="auto"/>
-        </w:tcBorders>
-      </w:tcPr>
-    </w:tblStylePr>
-    <w:tblStylePr w:type="firstCol">
-      <w:tblPr/>
-      <w:tcPr>
-        <w:tcBorders>
-          <w:top w:val="none" w:sz="0" w:space="0" w:color="auto"/>
-          <w:bottom w:val="none" w:sz="0" w:space="0" w:color="auto"/>
-          <w:right w:val="single" w:sz="6" w:space="0" w:color="808080"/>
-          <w:tl2br w:val="none" w:sz="0" w:space="0" w:color="auto"/>
-          <w:tr2bl w:val="none" w:sz="0" w:space="0" w:color="auto"/>
-        </w:tcBorders>
-      </w:tcPr>
-    </w:tblStylePr>
-    <w:tblStylePr w:type="lastCol">
-      <w:tblPr/>
-      <w:tcPr>
-        <w:tcBorders>
-          <w:right w:val="single" w:sz="6" w:space="0" w:color="FFFFFF"/>
-          <w:tl2br w:val="none" w:sz="0" w:space="0" w:color="auto"/>
-          <w:tr2bl w:val="none" w:sz="0" w:space="0" w:color="auto"/>
-        </w:tcBorders>
-      </w:tcPr>
-    </w:tblStylePr>
-    <w:tblStylePr w:type="band1Vert">
-      <w:rPr>
-        <w:color w:val="auto"/>
-      </w:rPr>
-      <w:tblPr/>
-      <w:tcPr>
-        <w:shd w:val="solid" w:color="C0C0C0" w:fill="FFFFFF"/>
-      </w:tcPr>
-    </w:tblStylePr>
-    <w:tblStylePr w:type="band2Vert">
-      <w:rPr>
-        <w:color w:val="auto"/>
-      </w:rPr>
-      <w:tblPr/>
-      <w:tcPr>
-        <w:shd w:val="pct50" w:color="C0C0C0" w:fill="FFFFFF"/>
-      </w:tcPr>
-    </w:tblStylePr>
-    <w:tblStylePr w:type="band1Horz">
-      <w:tblPr/>
-      <w:tcPr>
-        <w:tcBorders>
-          <w:top w:val="single" w:sz="6" w:space="0" w:color="808080"/>
-          <w:bottom w:val="single" w:sz="6" w:space="0" w:color="FFFFFF"/>
-          <w:tl2br w:val="none" w:sz="0" w:space="0" w:color="auto"/>
-          <w:tr2bl w:val="none" w:sz="0" w:space="0" w:color="auto"/>
-        </w:tcBorders>
-      </w:tcPr>
-    </w:tblStylePr>
-    <w:tblStylePr w:type="swCell">
-      <w:rPr>
-        <w:b/>
-        <w:bCs/>
-      </w:rPr>
-      <w:tblPr/>
-      <w:tcPr>
-        <w:tcBorders>
-          <w:tl2br w:val="none" w:sz="0" w:space="0" w:color="auto"/>
-          <w:tr2bl w:val="none" w:sz="0" w:space="0" w:color="auto"/>
-        </w:tcBorders>
-      </w:tcPr>
-    </w:tblStylePr>
-  </w:style>
-  <w:style w:type="paragraph" w:styleId="aff3">
-    <w:name w:val="table of authorities"/>
-    <w:basedOn w:val="a2"/>
-    <w:next w:val="a3"/>
-    <w:semiHidden/>
-    <w:rsid w:val="004F758B"/>
-    <w:pPr>
-      <w:ind w:left="200" w:hanging="200"/>
-    </w:pPr>
-  </w:style>
-  <w:style w:type="paragraph" w:styleId="aff4">
-    <w:name w:val="table of figures"/>
-    <w:basedOn w:val="a2"/>
-    <w:next w:val="a3"/>
-    <w:semiHidden/>
-    <w:rsid w:val="004F758B"/>
-    <w:pPr>
-      <w:ind w:left="400" w:hanging="400"/>
-    </w:pPr>
-  </w:style>
-  <w:style w:type="paragraph" w:customStyle="1" w:styleId="TableText">
-    <w:name w:val="Table_Text"/>
-    <w:basedOn w:val="a2"/>
-    <w:qFormat/>
-    <w:rsid w:val="004F758B"/>
-    <w:pPr>
-      <w:tabs>
-        <w:tab w:val="left" w:pos="284"/>
-        <w:tab w:val="left" w:pos="567"/>
-        <w:tab w:val="left" w:pos="851"/>
-        <w:tab w:val="left" w:pos="1134"/>
-        <w:tab w:val="left" w:pos="1418"/>
-        <w:tab w:val="left" w:pos="1701"/>
-        <w:tab w:val="left" w:pos="1985"/>
-        <w:tab w:val="left" w:pos="2268"/>
-        <w:tab w:val="left" w:pos="2552"/>
-        <w:tab w:val="left" w:pos="2835"/>
-        <w:tab w:val="left" w:pos="3119"/>
-        <w:tab w:val="left" w:pos="3402"/>
-        <w:tab w:val="left" w:pos="3686"/>
-        <w:tab w:val="left" w:pos="3969"/>
-      </w:tabs>
-      <w:spacing w:before="40" w:after="40" w:line="200" w:lineRule="atLeast"/>
-    </w:pPr>
-    <w:rPr>
-      <w:rFonts w:ascii="Arial" w:hAnsi="Arial"/>
-      <w:sz w:val="18"/>
-      <w:lang w:val="en-GB"/>
-    </w:rPr>
-  </w:style>
-  <w:style w:type="paragraph" w:styleId="aff5">
-    <w:name w:val="Title"/>
-    <w:basedOn w:val="a2"/>
-    <w:next w:val="a3"/>
-    <w:rsid w:val="004F758B"/>
-    <w:pPr>
-      <w:spacing w:line="240" w:lineRule="auto"/>
-      <w:jc w:val="center"/>
-    </w:pPr>
-    <w:rPr>
-      <w:rFonts w:ascii="Helvetica" w:hAnsi="Helvetica"/>
-      <w:b/>
-      <w:sz w:val="36"/>
-    </w:rPr>
-  </w:style>
-  <w:style w:type="paragraph" w:styleId="aff6">
-    <w:name w:val="toa heading"/>
-    <w:basedOn w:val="a2"/>
-    <w:next w:val="a3"/>
-    <w:semiHidden/>
-    <w:rsid w:val="004F758B"/>
-    <w:pPr>
-      <w:spacing w:before="120"/>
-    </w:pPr>
-    <w:rPr>
-      <w:rFonts w:ascii="Arial" w:hAnsi="Arial" w:cs="Arial"/>
-      <w:b/>
-      <w:bCs/>
-      <w:sz w:val="24"/>
-      <w:szCs w:val="24"/>
-    </w:rPr>
-  </w:style>
-  <w:style w:type="paragraph" w:styleId="12">
-    <w:name w:val="toc 1"/>
-    <w:basedOn w:val="a2"/>
-    <w:next w:val="a2"/>
-    <w:uiPriority w:val="39"/>
-    <w:rsid w:val="004F758B"/>
-    <w:pPr>
-      <w:spacing w:before="120" w:after="120"/>
-    </w:pPr>
-    <w:rPr>
-      <w:b/>
-      <w:bCs/>
-      <w:caps/>
-      <w:szCs w:val="24"/>
-    </w:rPr>
-  </w:style>
-  <w:style w:type="paragraph" w:styleId="27">
-    <w:name w:val="toc 2"/>
-    <w:basedOn w:val="a2"/>
-    <w:next w:val="a2"/>
-    <w:uiPriority w:val="39"/>
-    <w:rsid w:val="004F758B"/>
-    <w:pPr>
-      <w:ind w:left="200"/>
-    </w:pPr>
-    <w:rPr>
-      <w:smallCaps/>
-      <w:szCs w:val="24"/>
-    </w:rPr>
-  </w:style>
-  <w:style w:type="paragraph" w:styleId="36">
-    <w:name w:val="toc 3"/>
-    <w:basedOn w:val="a2"/>
-    <w:next w:val="a2"/>
-    <w:semiHidden/>
-    <w:rsid w:val="004F758B"/>
-    <w:pPr>
-      <w:ind w:left="400"/>
-    </w:pPr>
-    <w:rPr>
-      <w:i/>
-      <w:iCs/>
-      <w:szCs w:val="24"/>
-    </w:rPr>
-  </w:style>
-  <w:style w:type="paragraph" w:styleId="45">
-    <w:name w:val="toc 4"/>
-    <w:basedOn w:val="a2"/>
-    <w:next w:val="a2"/>
-    <w:semiHidden/>
-    <w:rsid w:val="004F758B"/>
-    <w:pPr>
-      <w:ind w:left="600"/>
-    </w:pPr>
-    <w:rPr>
-      <w:szCs w:val="21"/>
-    </w:rPr>
-  </w:style>
-  <w:style w:type="paragraph" w:styleId="55">
-    <w:name w:val="toc 5"/>
-    <w:basedOn w:val="a2"/>
-    <w:next w:val="a2"/>
-    <w:semiHidden/>
-    <w:rsid w:val="004F758B"/>
-    <w:pPr>
-      <w:ind w:left="800"/>
-    </w:pPr>
-    <w:rPr>
-      <w:szCs w:val="21"/>
-    </w:rPr>
-  </w:style>
-  <w:style w:type="paragraph" w:styleId="61">
-    <w:name w:val="toc 6"/>
-    <w:basedOn w:val="a2"/>
-    <w:next w:val="a2"/>
-    <w:semiHidden/>
-    <w:rsid w:val="004F758B"/>
-    <w:pPr>
-      <w:ind w:left="1000"/>
-    </w:pPr>
-    <w:rPr>
-      <w:szCs w:val="21"/>
-    </w:rPr>
-  </w:style>
-  <w:style w:type="paragraph" w:styleId="71">
-    <w:name w:val="toc 7"/>
-    <w:basedOn w:val="a2"/>
-    <w:next w:val="a2"/>
-    <w:semiHidden/>
-    <w:rsid w:val="004F758B"/>
-    <w:pPr>
-      <w:ind w:left="1200"/>
-    </w:pPr>
-    <w:rPr>
-      <w:szCs w:val="21"/>
-    </w:rPr>
-  </w:style>
-  <w:style w:type="paragraph" w:styleId="81">
-    <w:name w:val="toc 8"/>
-    <w:basedOn w:val="a2"/>
-    <w:next w:val="a2"/>
-    <w:semiHidden/>
-    <w:rsid w:val="004F758B"/>
-    <w:pPr>
-      <w:ind w:left="1400"/>
-    </w:pPr>
-    <w:rPr>
-      <w:szCs w:val="21"/>
-    </w:rPr>
-  </w:style>
-  <w:style w:type="paragraph" w:styleId="91">
-    <w:name w:val="toc 9"/>
-    <w:basedOn w:val="a2"/>
-    <w:next w:val="a2"/>
-    <w:semiHidden/>
-    <w:rsid w:val="004F758B"/>
-    <w:pPr>
-      <w:ind w:left="1600"/>
-    </w:pPr>
-    <w:rPr>
-      <w:szCs w:val="21"/>
-    </w:rPr>
-  </w:style>
-  <w:style w:type="numbering" w:styleId="111111">
-    <w:name w:val="Outline List 2"/>
-    <w:basedOn w:val="a6"/>
-    <w:rsid w:val="004F758B"/>
-    <w:pPr>
-      <w:numPr>
-        <w:numId w:val="13"/>
-      </w:numPr>
-    </w:pPr>
-  </w:style>
-  <w:style w:type="numbering" w:styleId="1ai">
-    <w:name w:val="Outline List 1"/>
-    <w:basedOn w:val="a6"/>
-    <w:rsid w:val="004F758B"/>
-    <w:pPr>
-      <w:numPr>
-        <w:numId w:val="14"/>
-      </w:numPr>
-    </w:pPr>
-  </w:style>
-  <w:style w:type="table" w:styleId="aff7">
-    <w:name w:val="Table Grid"/>
-    <w:basedOn w:val="a5"/>
-    <w:uiPriority w:val="39"/>
-    <w:rsid w:val="004F758B"/>
-    <w:pPr>
-      <w:widowControl w:val="0"/>
-      <w:spacing w:line="240" w:lineRule="atLeast"/>
-    </w:pPr>
-    <w:tblPr>
-      <w:tblBorders>
-        <w:top w:val="single" w:sz="4" w:space="0" w:color="auto"/>
-        <w:left w:val="single" w:sz="4" w:space="0" w:color="auto"/>
-        <w:bottom w:val="single" w:sz="4" w:space="0" w:color="auto"/>
-        <w:right w:val="single" w:sz="4" w:space="0" w:color="auto"/>
-        <w:insideH w:val="single" w:sz="4" w:space="0" w:color="auto"/>
-        <w:insideV w:val="single" w:sz="4" w:space="0" w:color="auto"/>
-      </w:tblBorders>
-    </w:tblPr>
-  </w:style>
-  <w:style w:type="table" w:styleId="28">
-    <w:name w:val="Table Grid 2"/>
-    <w:basedOn w:val="a5"/>
-    <w:rsid w:val="004F758B"/>
-    <w:pPr>
-      <w:widowControl w:val="0"/>
-      <w:spacing w:line="240" w:lineRule="atLeast"/>
-    </w:pPr>
-    <w:tblPr>
-      <w:tblBorders>
-        <w:insideH w:val="single" w:sz="6" w:space="0" w:color="000000"/>
-        <w:insideV w:val="single" w:sz="6" w:space="0" w:color="000000"/>
-      </w:tblBorders>
-    </w:tblPr>
-    <w:tcPr>
-      <w:shd w:val="clear" w:color="auto" w:fill="auto"/>
-    </w:tcPr>
-    <w:tblStylePr w:type="firstRow">
-      <w:rPr>
-        <w:b/>
-        <w:bCs/>
-      </w:rPr>
-      <w:tblPr/>
-      <w:tcPr>
-        <w:tcBorders>
-          <w:tl2br w:val="none" w:sz="0" w:space="0" w:color="auto"/>
-          <w:tr2bl w:val="none" w:sz="0" w:space="0" w:color="auto"/>
-        </w:tcBorders>
-      </w:tcPr>
-    </w:tblStylePr>
-    <w:tblStylePr w:type="lastRow">
-      <w:rPr>
-        <w:b/>
-        <w:bCs/>
-      </w:rPr>
-      <w:tblPr/>
-      <w:tcPr>
-        <w:tcBorders>
-          <w:top w:val="single" w:sz="6" w:space="0" w:color="000000"/>
-          <w:tl2br w:val="none" w:sz="0" w:space="0" w:color="auto"/>
-          <w:tr2bl w:val="none" w:sz="0" w:space="0" w:color="auto"/>
-        </w:tcBorders>
-      </w:tcPr>
-    </w:tblStylePr>
-    <w:tblStylePr w:type="firstCol">
-      <w:rPr>
-        <w:b/>
-        <w:bCs/>
-      </w:rPr>
-      <w:tblPr/>
-      <w:tcPr>
-        <w:tcBorders>
-          <w:tl2br w:val="none" w:sz="0" w:space="0" w:color="auto"/>
-          <w:tr2bl w:val="none" w:sz="0" w:space="0" w:color="auto"/>
-        </w:tcBorders>
-      </w:tcPr>
-    </w:tblStylePr>
-    <w:tblStylePr w:type="lastCol">
-      <w:rPr>
-        <w:b/>
-        <w:bCs/>
-      </w:rPr>
-      <w:tblPr/>
-      <w:tcPr>
-        <w:tcBorders>
-          <w:tl2br w:val="none" w:sz="0" w:space="0" w:color="auto"/>
-          <w:tr2bl w:val="none" w:sz="0" w:space="0" w:color="auto"/>
-        </w:tcBorders>
-      </w:tcPr>
-    </w:tblStylePr>
-  </w:style>
-  <w:style w:type="paragraph" w:customStyle="1" w:styleId="TableHeading">
-    <w:name w:val="Table_Heading"/>
-    <w:basedOn w:val="TableText"/>
-    <w:rsid w:val="004F758B"/>
-    <w:pPr>
-      <w:spacing w:after="80"/>
-      <w:jc w:val="center"/>
-    </w:pPr>
-    <w:rPr>
-      <w:rFonts w:cs="Arial"/>
-      <w:b/>
-      <w:bCs/>
-      <w:sz w:val="16"/>
-      <w:szCs w:val="16"/>
-    </w:rPr>
-  </w:style>
-  <w:style w:type="paragraph" w:customStyle="1" w:styleId="Captionstyle">
-    <w:name w:val="Caption_style"/>
-    <w:basedOn w:val="a3"/>
-    <w:rsid w:val="004F758B"/>
-    <w:pPr>
-      <w:jc w:val="center"/>
-    </w:pPr>
-    <w:rPr>
-      <w:sz w:val="16"/>
-    </w:rPr>
-  </w:style>
-  <w:style w:type="character" w:customStyle="1" w:styleId="a9">
-    <w:name w:val="Основной текст Знак"/>
-    <w:basedOn w:val="a4"/>
-    <w:link w:val="a3"/>
-    <w:rsid w:val="004F758B"/>
-  </w:style>
-  <w:style w:type="paragraph" w:styleId="aff8">
-    <w:name w:val="List Paragraph"/>
-    <w:basedOn w:val="a2"/>
-    <w:uiPriority w:val="34"/>
-    <w:qFormat/>
-    <w:rsid w:val="004F758B"/>
-    <w:pPr>
-      <w:ind w:left="720"/>
-    </w:pPr>
-  </w:style>
-  <w:style w:type="character" w:customStyle="1" w:styleId="InfoBlueChar">
-    <w:name w:val="InfoBlue Char"/>
-    <w:basedOn w:val="a4"/>
-    <w:link w:val="InfoBlue"/>
-    <w:locked/>
-    <w:rsid w:val="00D574B4"/>
-    <w:rPr>
-      <w:i/>
-      <w:color w:val="0000FF"/>
-    </w:rPr>
-  </w:style>
-  <w:style w:type="paragraph" w:customStyle="1" w:styleId="ait-4-body-text">
-    <w:name w:val="ait-4-body-text"/>
-    <w:basedOn w:val="a2"/>
-    <w:rsid w:val="00167297"/>
-    <w:pPr>
-      <w:widowControl/>
-      <w:spacing w:before="100" w:beforeAutospacing="1" w:after="100" w:afterAutospacing="1" w:line="240" w:lineRule="auto"/>
-    </w:pPr>
-    <w:rPr>
-      <w:sz w:val="24"/>
-      <w:szCs w:val="24"/>
-    </w:rPr>
-  </w:style>
-  <w:style w:type="character" w:customStyle="1" w:styleId="ait-7-emphasis">
-    <w:name w:val="ait-7-emphasis"/>
-    <w:basedOn w:val="a4"/>
-    <w:rsid w:val="00167297"/>
-  </w:style>
-  <w:style w:type="character" w:styleId="aff9">
-    <w:name w:val="annotation reference"/>
-    <w:basedOn w:val="a4"/>
-    <w:uiPriority w:val="99"/>
-    <w:unhideWhenUsed/>
-    <w:rsid w:val="00964232"/>
-    <w:rPr>
-      <w:sz w:val="16"/>
-      <w:szCs w:val="16"/>
-    </w:rPr>
-  </w:style>
-  <w:style w:type="paragraph" w:styleId="affa">
-    <w:name w:val="annotation text"/>
-    <w:basedOn w:val="a2"/>
-    <w:link w:val="affb"/>
-    <w:uiPriority w:val="99"/>
-    <w:unhideWhenUsed/>
-    <w:rsid w:val="00964232"/>
-    <w:pPr>
-      <w:widowControl/>
-      <w:spacing w:line="240" w:lineRule="auto"/>
-    </w:pPr>
-    <w:rPr>
-      <w:rFonts w:asciiTheme="minorHAnsi" w:eastAsiaTheme="minorHAnsi" w:hAnsiTheme="minorHAnsi" w:cstheme="minorBidi"/>
-    </w:rPr>
-  </w:style>
-  <w:style w:type="character" w:customStyle="1" w:styleId="affb">
-    <w:name w:val="Текст примечания Знак"/>
-    <w:basedOn w:val="a4"/>
-    <w:link w:val="affa"/>
+  <w:style w:type="character" w:customStyle="1" w:styleId="CommentTextChar">
+    <w:name w:val="Comment Text Char"/>
+    <w:basedOn w:val="DefaultParagraphFont"/>
+    <w:link w:val="CommentText"/>
     <w:uiPriority w:val="99"/>
     <w:rsid w:val="00964232"/>
     <w:rPr>
@@ -14857,7 +12659,7 @@
   <a:extraClrSchemeLst/>
   <a:extLst>
     <a:ext uri="{05A4C25C-085E-4340-85A3-A5531E510DB2}">
-      <thm15:themeFamily xmlns:thm15="http://schemas.microsoft.com/office/thememl/2012/main" xmlns="" name="Office Theme" id="{62F939B6-93AF-4DB8-9C6B-D6C7DFDC589F}" vid="{4A3C46E8-61CC-4603-A589-7422A47A8E4A}"/>
+      <thm15:themeFamily xmlns:thm15="http://schemas.microsoft.com/office/thememl/2012/main" name="Office Theme" id="{62F939B6-93AF-4DB8-9C6B-D6C7DFDC589F}" vid="{4A3C46E8-61CC-4603-A589-7422A47A8E4A}"/>
     </a:ext>
   </a:extLst>
 </a:theme>
@@ -15066,7 +12868,7 @@
 </file>
 
 <file path=customXml/itemProps4.xml><?xml version="1.0" encoding="utf-8"?>
-<ds:datastoreItem xmlns:ds="http://schemas.openxmlformats.org/officeDocument/2006/customXml" ds:itemID="{310C9B0B-E554-4924-9007-64C4D1F39AE9}">
+<ds:datastoreItem xmlns:ds="http://schemas.openxmlformats.org/officeDocument/2006/customXml" ds:itemID="{6E754D49-F5DD-424E-A2E9-370CC785AE71}">
   <ds:schemaRefs>
     <ds:schemaRef ds:uri="http://schemas.openxmlformats.org/officeDocument/2006/bibliography"/>
   </ds:schemaRefs>
